--- a/Dokumentáció.docx
+++ b/Dokumentáció.docx
@@ -4857,28 +4857,15 @@
                             <w:r>
                               <w:t xml:space="preserve">ad </w:t>
                             </w:r>
-                            <w:r>
-                              <w:fldChar w:fldCharType="begin"/>
-                            </w:r>
-                            <w:r>
-                              <w:instrText xml:space="preserve"> SEQ ad \* ARABIC </w:instrText>
-                            </w:r>
-                            <w:r>
-                              <w:fldChar w:fldCharType="separate"/>
-                            </w:r>
-                            <w:r>
-                              <w:rPr>
-                                <w:noProof/>
-                              </w:rPr>
-                              <w:t>1</w:t>
-                            </w:r>
-                            <w:bookmarkEnd w:id="8"/>
-                            <w:r>
-                              <w:rPr>
-                                <w:noProof/>
-                              </w:rPr>
-                              <w:fldChar w:fldCharType="end"/>
-                            </w:r>
+                            <w:fldSimple w:instr=" SEQ ad \* ARABIC ">
+                              <w:r>
+                                <w:rPr>
+                                  <w:noProof/>
+                                </w:rPr>
+                                <w:t>1</w:t>
+                              </w:r>
+                              <w:bookmarkEnd w:id="8"/>
+                            </w:fldSimple>
                           </w:p>
                         </w:txbxContent>
                       </wps:txbx>
@@ -4915,28 +4902,15 @@
                       <w:r>
                         <w:t xml:space="preserve">ad </w:t>
                       </w:r>
-                      <w:r>
-                        <w:fldChar w:fldCharType="begin"/>
-                      </w:r>
-                      <w:r>
-                        <w:instrText xml:space="preserve"> SEQ ad \* ARABIC </w:instrText>
-                      </w:r>
-                      <w:r>
-                        <w:fldChar w:fldCharType="separate"/>
-                      </w:r>
-                      <w:r>
-                        <w:rPr>
-                          <w:noProof/>
-                        </w:rPr>
-                        <w:t>1</w:t>
-                      </w:r>
-                      <w:bookmarkEnd w:id="9"/>
-                      <w:r>
-                        <w:rPr>
-                          <w:noProof/>
-                        </w:rPr>
-                        <w:fldChar w:fldCharType="end"/>
-                      </w:r>
+                      <w:fldSimple w:instr=" SEQ ad \* ARABIC ">
+                        <w:r>
+                          <w:rPr>
+                            <w:noProof/>
+                          </w:rPr>
+                          <w:t>1</w:t>
+                        </w:r>
+                        <w:bookmarkEnd w:id="9"/>
+                      </w:fldSimple>
                     </w:p>
                   </w:txbxContent>
                 </v:textbox>
@@ -6007,28 +5981,15 @@
                             <w:r>
                               <w:t xml:space="preserve">mail </w:t>
                             </w:r>
-                            <w:r>
-                              <w:fldChar w:fldCharType="begin"/>
-                            </w:r>
-                            <w:r>
-                              <w:instrText xml:space="preserve"> SEQ mail \* ARABIC </w:instrText>
-                            </w:r>
-                            <w:r>
-                              <w:fldChar w:fldCharType="separate"/>
-                            </w:r>
-                            <w:r>
-                              <w:rPr>
-                                <w:noProof/>
-                              </w:rPr>
-                              <w:t>1</w:t>
-                            </w:r>
-                            <w:bookmarkEnd w:id="20"/>
-                            <w:r>
-                              <w:rPr>
-                                <w:noProof/>
-                              </w:rPr>
-                              <w:fldChar w:fldCharType="end"/>
-                            </w:r>
+                            <w:fldSimple w:instr=" SEQ mail \* ARABIC ">
+                              <w:r>
+                                <w:rPr>
+                                  <w:noProof/>
+                                </w:rPr>
+                                <w:t>1</w:t>
+                              </w:r>
+                              <w:bookmarkEnd w:id="20"/>
+                            </w:fldSimple>
                           </w:p>
                         </w:txbxContent>
                       </wps:txbx>
@@ -6060,28 +6021,15 @@
                       <w:r>
                         <w:t xml:space="preserve">mail </w:t>
                       </w:r>
-                      <w:r>
-                        <w:fldChar w:fldCharType="begin"/>
-                      </w:r>
-                      <w:r>
-                        <w:instrText xml:space="preserve"> SEQ mail \* ARABIC </w:instrText>
-                      </w:r>
-                      <w:r>
-                        <w:fldChar w:fldCharType="separate"/>
-                      </w:r>
-                      <w:r>
-                        <w:rPr>
-                          <w:noProof/>
-                        </w:rPr>
-                        <w:t>1</w:t>
-                      </w:r>
-                      <w:bookmarkEnd w:id="21"/>
-                      <w:r>
-                        <w:rPr>
-                          <w:noProof/>
-                        </w:rPr>
-                        <w:fldChar w:fldCharType="end"/>
-                      </w:r>
+                      <w:fldSimple w:instr=" SEQ mail \* ARABIC ">
+                        <w:r>
+                          <w:rPr>
+                            <w:noProof/>
+                          </w:rPr>
+                          <w:t>1</w:t>
+                        </w:r>
+                        <w:bookmarkEnd w:id="21"/>
+                      </w:fldSimple>
                     </w:p>
                   </w:txbxContent>
                 </v:textbox>
@@ -6412,28 +6360,15 @@
                             <w:r>
                               <w:t xml:space="preserve">ad </w:t>
                             </w:r>
-                            <w:r>
-                              <w:fldChar w:fldCharType="begin"/>
-                            </w:r>
-                            <w:r>
-                              <w:instrText xml:space="preserve"> SEQ ad \* ARABIC </w:instrText>
-                            </w:r>
-                            <w:r>
-                              <w:fldChar w:fldCharType="separate"/>
-                            </w:r>
-                            <w:r>
-                              <w:rPr>
-                                <w:noProof/>
-                              </w:rPr>
-                              <w:t>2</w:t>
-                            </w:r>
-                            <w:bookmarkEnd w:id="28"/>
-                            <w:r>
-                              <w:rPr>
-                                <w:noProof/>
-                              </w:rPr>
-                              <w:fldChar w:fldCharType="end"/>
-                            </w:r>
+                            <w:fldSimple w:instr=" SEQ ad \* ARABIC ">
+                              <w:r>
+                                <w:rPr>
+                                  <w:noProof/>
+                                </w:rPr>
+                                <w:t>2</w:t>
+                              </w:r>
+                              <w:bookmarkEnd w:id="28"/>
+                            </w:fldSimple>
                           </w:p>
                         </w:txbxContent>
                       </wps:txbx>
@@ -6466,28 +6401,15 @@
                       <w:r>
                         <w:t xml:space="preserve">ad </w:t>
                       </w:r>
-                      <w:r>
-                        <w:fldChar w:fldCharType="begin"/>
-                      </w:r>
-                      <w:r>
-                        <w:instrText xml:space="preserve"> SEQ ad \* ARABIC </w:instrText>
-                      </w:r>
-                      <w:r>
-                        <w:fldChar w:fldCharType="separate"/>
-                      </w:r>
-                      <w:r>
-                        <w:rPr>
-                          <w:noProof/>
-                        </w:rPr>
-                        <w:t>2</w:t>
-                      </w:r>
-                      <w:bookmarkEnd w:id="29"/>
-                      <w:r>
-                        <w:rPr>
-                          <w:noProof/>
-                        </w:rPr>
-                        <w:fldChar w:fldCharType="end"/>
-                      </w:r>
+                      <w:fldSimple w:instr=" SEQ ad \* ARABIC ">
+                        <w:r>
+                          <w:rPr>
+                            <w:noProof/>
+                          </w:rPr>
+                          <w:t>2</w:t>
+                        </w:r>
+                        <w:bookmarkEnd w:id="29"/>
+                      </w:fldSimple>
                     </w:p>
                   </w:txbxContent>
                 </v:textbox>
@@ -6923,28 +6845,15 @@
                             <w:r>
                               <w:t xml:space="preserve">file megosztas </w:t>
                             </w:r>
-                            <w:r>
-                              <w:fldChar w:fldCharType="begin"/>
-                            </w:r>
-                            <w:r>
-                              <w:instrText xml:space="preserve"> SEQ file_megosztas \* ARABIC </w:instrText>
-                            </w:r>
-                            <w:r>
-                              <w:fldChar w:fldCharType="separate"/>
-                            </w:r>
-                            <w:r>
-                              <w:rPr>
-                                <w:noProof/>
-                              </w:rPr>
-                              <w:t>1</w:t>
-                            </w:r>
-                            <w:bookmarkEnd w:id="36"/>
-                            <w:r>
-                              <w:rPr>
-                                <w:noProof/>
-                              </w:rPr>
-                              <w:fldChar w:fldCharType="end"/>
-                            </w:r>
+                            <w:fldSimple w:instr=" SEQ file_megosztas \* ARABIC ">
+                              <w:r>
+                                <w:rPr>
+                                  <w:noProof/>
+                                </w:rPr>
+                                <w:t>1</w:t>
+                              </w:r>
+                              <w:bookmarkEnd w:id="36"/>
+                            </w:fldSimple>
                           </w:p>
                         </w:txbxContent>
                       </wps:txbx>
@@ -6976,28 +6885,15 @@
                       <w:r>
                         <w:t xml:space="preserve">file megosztas </w:t>
                       </w:r>
-                      <w:r>
-                        <w:fldChar w:fldCharType="begin"/>
-                      </w:r>
-                      <w:r>
-                        <w:instrText xml:space="preserve"> SEQ file_megosztas \* ARABIC </w:instrText>
-                      </w:r>
-                      <w:r>
-                        <w:fldChar w:fldCharType="separate"/>
-                      </w:r>
-                      <w:r>
-                        <w:rPr>
-                          <w:noProof/>
-                        </w:rPr>
-                        <w:t>1</w:t>
-                      </w:r>
-                      <w:bookmarkEnd w:id="37"/>
-                      <w:r>
-                        <w:rPr>
-                          <w:noProof/>
-                        </w:rPr>
-                        <w:fldChar w:fldCharType="end"/>
-                      </w:r>
+                      <w:fldSimple w:instr=" SEQ file_megosztas \* ARABIC ">
+                        <w:r>
+                          <w:rPr>
+                            <w:noProof/>
+                          </w:rPr>
+                          <w:t>1</w:t>
+                        </w:r>
+                        <w:bookmarkEnd w:id="37"/>
+                      </w:fldSimple>
                     </w:p>
                   </w:txbxContent>
                 </v:textbox>
@@ -7143,28 +7039,15 @@
                             <w:r>
                               <w:t xml:space="preserve">auto mentes </w:t>
                             </w:r>
-                            <w:r>
-                              <w:fldChar w:fldCharType="begin"/>
-                            </w:r>
-                            <w:r>
-                              <w:instrText xml:space="preserve"> SEQ auto_mentes \* ARABIC </w:instrText>
-                            </w:r>
-                            <w:r>
-                              <w:fldChar w:fldCharType="separate"/>
-                            </w:r>
-                            <w:r>
-                              <w:rPr>
-                                <w:noProof/>
-                              </w:rPr>
-                              <w:t>1</w:t>
-                            </w:r>
-                            <w:bookmarkEnd w:id="38"/>
-                            <w:r>
-                              <w:rPr>
-                                <w:noProof/>
-                              </w:rPr>
-                              <w:fldChar w:fldCharType="end"/>
-                            </w:r>
+                            <w:fldSimple w:instr=" SEQ auto_mentes \* ARABIC ">
+                              <w:r>
+                                <w:rPr>
+                                  <w:noProof/>
+                                </w:rPr>
+                                <w:t>1</w:t>
+                              </w:r>
+                              <w:bookmarkEnd w:id="38"/>
+                            </w:fldSimple>
                           </w:p>
                         </w:txbxContent>
                       </wps:txbx>
@@ -7196,28 +7079,15 @@
                       <w:r>
                         <w:t xml:space="preserve">auto mentes </w:t>
                       </w:r>
-                      <w:r>
-                        <w:fldChar w:fldCharType="begin"/>
-                      </w:r>
-                      <w:r>
-                        <w:instrText xml:space="preserve"> SEQ auto_mentes \* ARABIC </w:instrText>
-                      </w:r>
-                      <w:r>
-                        <w:fldChar w:fldCharType="separate"/>
-                      </w:r>
-                      <w:r>
-                        <w:rPr>
-                          <w:noProof/>
-                        </w:rPr>
-                        <w:t>1</w:t>
-                      </w:r>
-                      <w:bookmarkEnd w:id="39"/>
-                      <w:r>
-                        <w:rPr>
-                          <w:noProof/>
-                        </w:rPr>
-                        <w:fldChar w:fldCharType="end"/>
-                      </w:r>
+                      <w:fldSimple w:instr=" SEQ auto_mentes \* ARABIC ">
+                        <w:r>
+                          <w:rPr>
+                            <w:noProof/>
+                          </w:rPr>
+                          <w:t>1</w:t>
+                        </w:r>
+                        <w:bookmarkEnd w:id="39"/>
+                      </w:fldSimple>
                     </w:p>
                   </w:txbxContent>
                 </v:textbox>
@@ -7412,28 +7282,15 @@
                             <w:r>
                               <w:t xml:space="preserve">look-up zone </w:t>
                             </w:r>
-                            <w:r>
-                              <w:fldChar w:fldCharType="begin"/>
-                            </w:r>
-                            <w:r>
-                              <w:instrText xml:space="preserve"> SEQ look-up_zone \* ARABIC </w:instrText>
-                            </w:r>
-                            <w:r>
-                              <w:fldChar w:fldCharType="separate"/>
-                            </w:r>
-                            <w:r>
-                              <w:rPr>
-                                <w:noProof/>
-                              </w:rPr>
-                              <w:t>1</w:t>
-                            </w:r>
-                            <w:bookmarkEnd w:id="42"/>
-                            <w:r>
-                              <w:rPr>
-                                <w:noProof/>
-                              </w:rPr>
-                              <w:fldChar w:fldCharType="end"/>
-                            </w:r>
+                            <w:fldSimple w:instr=" SEQ look-up_zone \* ARABIC ">
+                              <w:r>
+                                <w:rPr>
+                                  <w:noProof/>
+                                </w:rPr>
+                                <w:t>1</w:t>
+                              </w:r>
+                              <w:bookmarkEnd w:id="42"/>
+                            </w:fldSimple>
                           </w:p>
                         </w:txbxContent>
                       </wps:txbx>
@@ -7466,28 +7323,15 @@
                       <w:r>
                         <w:t xml:space="preserve">look-up zone </w:t>
                       </w:r>
-                      <w:r>
-                        <w:fldChar w:fldCharType="begin"/>
-                      </w:r>
-                      <w:r>
-                        <w:instrText xml:space="preserve"> SEQ look-up_zone \* ARABIC </w:instrText>
-                      </w:r>
-                      <w:r>
-                        <w:fldChar w:fldCharType="separate"/>
-                      </w:r>
-                      <w:r>
-                        <w:rPr>
-                          <w:noProof/>
-                        </w:rPr>
-                        <w:t>1</w:t>
-                      </w:r>
-                      <w:bookmarkEnd w:id="43"/>
-                      <w:r>
-                        <w:rPr>
-                          <w:noProof/>
-                        </w:rPr>
-                        <w:fldChar w:fldCharType="end"/>
-                      </w:r>
+                      <w:fldSimple w:instr=" SEQ look-up_zone \* ARABIC ">
+                        <w:r>
+                          <w:rPr>
+                            <w:noProof/>
+                          </w:rPr>
+                          <w:t>1</w:t>
+                        </w:r>
+                        <w:bookmarkEnd w:id="43"/>
+                      </w:fldSimple>
                     </w:p>
                   </w:txbxContent>
                 </v:textbox>
@@ -7695,28 +7539,15 @@
                             <w:r>
                               <w:t xml:space="preserve">nslookup </w:t>
                             </w:r>
-                            <w:r>
-                              <w:fldChar w:fldCharType="begin"/>
-                            </w:r>
-                            <w:r>
-                              <w:instrText xml:space="preserve"> SEQ nslookup \* ARABIC </w:instrText>
-                            </w:r>
-                            <w:r>
-                              <w:fldChar w:fldCharType="separate"/>
-                            </w:r>
-                            <w:r>
-                              <w:rPr>
-                                <w:noProof/>
-                              </w:rPr>
-                              <w:t>1</w:t>
-                            </w:r>
-                            <w:bookmarkEnd w:id="44"/>
-                            <w:r>
-                              <w:rPr>
-                                <w:noProof/>
-                              </w:rPr>
-                              <w:fldChar w:fldCharType="end"/>
-                            </w:r>
+                            <w:fldSimple w:instr=" SEQ nslookup \* ARABIC ">
+                              <w:r>
+                                <w:rPr>
+                                  <w:noProof/>
+                                </w:rPr>
+                                <w:t>1</w:t>
+                              </w:r>
+                              <w:bookmarkEnd w:id="44"/>
+                            </w:fldSimple>
                           </w:p>
                         </w:txbxContent>
                       </wps:txbx>
@@ -7749,28 +7580,15 @@
                       <w:r>
                         <w:t xml:space="preserve">nslookup </w:t>
                       </w:r>
-                      <w:r>
-                        <w:fldChar w:fldCharType="begin"/>
-                      </w:r>
-                      <w:r>
-                        <w:instrText xml:space="preserve"> SEQ nslookup \* ARABIC </w:instrText>
-                      </w:r>
-                      <w:r>
-                        <w:fldChar w:fldCharType="separate"/>
-                      </w:r>
-                      <w:r>
-                        <w:rPr>
-                          <w:noProof/>
-                        </w:rPr>
-                        <w:t>1</w:t>
-                      </w:r>
-                      <w:bookmarkEnd w:id="45"/>
-                      <w:r>
-                        <w:rPr>
-                          <w:noProof/>
-                        </w:rPr>
-                        <w:fldChar w:fldCharType="end"/>
-                      </w:r>
+                      <w:fldSimple w:instr=" SEQ nslookup \* ARABIC ">
+                        <w:r>
+                          <w:rPr>
+                            <w:noProof/>
+                          </w:rPr>
+                          <w:t>1</w:t>
+                        </w:r>
+                        <w:bookmarkEnd w:id="45"/>
+                      </w:fldSimple>
                     </w:p>
                   </w:txbxContent>
                 </v:textbox>
@@ -8075,28 +7893,15 @@
                             <w:r>
                               <w:t xml:space="preserve">ipconfig /all </w:t>
                             </w:r>
-                            <w:r>
-                              <w:fldChar w:fldCharType="begin"/>
-                            </w:r>
-                            <w:r>
-                              <w:instrText xml:space="preserve"> SEQ ipconfig_/all \* ARABIC </w:instrText>
-                            </w:r>
-                            <w:r>
-                              <w:fldChar w:fldCharType="separate"/>
-                            </w:r>
-                            <w:r>
-                              <w:rPr>
-                                <w:noProof/>
-                              </w:rPr>
-                              <w:t>1</w:t>
-                            </w:r>
-                            <w:bookmarkEnd w:id="50"/>
-                            <w:r>
-                              <w:rPr>
-                                <w:noProof/>
-                              </w:rPr>
-                              <w:fldChar w:fldCharType="end"/>
-                            </w:r>
+                            <w:fldSimple w:instr=" SEQ ipconfig_/all \* ARABIC ">
+                              <w:r>
+                                <w:rPr>
+                                  <w:noProof/>
+                                </w:rPr>
+                                <w:t>1</w:t>
+                              </w:r>
+                              <w:bookmarkEnd w:id="50"/>
+                            </w:fldSimple>
                           </w:p>
                         </w:txbxContent>
                       </wps:txbx>
@@ -8129,28 +7934,15 @@
                       <w:r>
                         <w:t xml:space="preserve">ipconfig /all </w:t>
                       </w:r>
-                      <w:r>
-                        <w:fldChar w:fldCharType="begin"/>
-                      </w:r>
-                      <w:r>
-                        <w:instrText xml:space="preserve"> SEQ ipconfig_/all \* ARABIC </w:instrText>
-                      </w:r>
-                      <w:r>
-                        <w:fldChar w:fldCharType="separate"/>
-                      </w:r>
-                      <w:r>
-                        <w:rPr>
-                          <w:noProof/>
-                        </w:rPr>
-                        <w:t>1</w:t>
-                      </w:r>
-                      <w:bookmarkEnd w:id="51"/>
-                      <w:r>
-                        <w:rPr>
-                          <w:noProof/>
-                        </w:rPr>
-                        <w:fldChar w:fldCharType="end"/>
-                      </w:r>
+                      <w:fldSimple w:instr=" SEQ ipconfig_/all \* ARABIC ">
+                        <w:r>
+                          <w:rPr>
+                            <w:noProof/>
+                          </w:rPr>
+                          <w:t>1</w:t>
+                        </w:r>
+                        <w:bookmarkEnd w:id="51"/>
+                      </w:fldSimple>
                     </w:p>
                   </w:txbxContent>
                 </v:textbox>
@@ -10142,7 +9934,19 @@
         <w:jc w:val="both"/>
       </w:pPr>
       <w:r>
-        <w:t xml:space="preserve">Beállítása nagyon egyezrű. Előszőr belépünk a kiválasztott interfész-be majd kiadjuk a </w:t>
+        <w:t>Beállítása nagyon egy</w:t>
+      </w:r>
+      <w:r>
+        <w:t>s</w:t>
+      </w:r>
+      <w:r>
+        <w:t>z</w:t>
+      </w:r>
+      <w:r>
+        <w:t>e</w:t>
+      </w:r>
+      <w:r>
+        <w:t xml:space="preserve">rű. Előszőr belépünk a kiválasztott interfész-be majd kiadjuk a </w:t>
       </w:r>
       <w:r>
         <w:rPr>

--- a/Dokumentáció.docx
+++ b/Dokumentáció.docx
@@ -5,8 +5,10 @@
     <w:sdt>
       <w:sdtPr>
         <w:rPr>
-          <w:rFonts w:eastAsiaTheme="minorHAnsi"/>
+          <w:rFonts w:asciiTheme="minorHAnsi" w:eastAsiaTheme="minorHAnsi" w:hAnsiTheme="minorHAnsi" w:cstheme="minorBidi"/>
           <w:color w:val="4472C4" w:themeColor="accent1"/>
+          <w:sz w:val="22"/>
+          <w:szCs w:val="22"/>
           <w:lang w:val="hu-HU"/>
         </w:rPr>
         <w:id w:val="-1055771141"/>
@@ -4544,25 +4546,7 @@
           <w:sz w:val="24"/>
           <w:szCs w:val="24"/>
         </w:rPr>
-        <w:t xml:space="preserve">, és </w:t>
-      </w:r>
-      <w:proofErr w:type="spellStart"/>
-      <w:r>
-        <w:rPr>
-          <w:rFonts w:ascii="Times New Roman" w:hAnsi="Times New Roman" w:cs="Times New Roman"/>
-          <w:sz w:val="24"/>
-          <w:szCs w:val="24"/>
-        </w:rPr>
-        <w:t>monitorozva</w:t>
-      </w:r>
-      <w:proofErr w:type="spellEnd"/>
-      <w:r>
-        <w:rPr>
-          <w:rFonts w:ascii="Times New Roman" w:hAnsi="Times New Roman" w:cs="Times New Roman"/>
-          <w:sz w:val="24"/>
-          <w:szCs w:val="24"/>
-        </w:rPr>
-        <w:t xml:space="preserve"> van minden hálózati forgalom. Itt az esedékes áramszüneteknél is biztosítva van a</w:t>
+        <w:t>, és monitorozva van minden hálózati forgalom. Itt az esedékes áramszüneteknél is biztosítva van a</w:t>
       </w:r>
       <w:r>
         <w:rPr>
@@ -4610,25 +4594,7 @@
           <w:sz w:val="24"/>
           <w:szCs w:val="24"/>
         </w:rPr>
-        <w:t xml:space="preserve"> még számos kisebb terrorcselekmény ellen is védve van az épület. Mind ezek ellenére, az </w:t>
-      </w:r>
-      <w:proofErr w:type="spellStart"/>
-      <w:r>
-        <w:rPr>
-          <w:rFonts w:ascii="Times New Roman" w:hAnsi="Times New Roman" w:cs="Times New Roman"/>
-          <w:sz w:val="24"/>
-          <w:szCs w:val="24"/>
-        </w:rPr>
-        <w:t>adaközpont</w:t>
-      </w:r>
-      <w:proofErr w:type="spellEnd"/>
-      <w:r>
-        <w:rPr>
-          <w:rFonts w:ascii="Times New Roman" w:hAnsi="Times New Roman" w:cs="Times New Roman"/>
-          <w:sz w:val="24"/>
-          <w:szCs w:val="24"/>
-        </w:rPr>
-        <w:t xml:space="preserve"> meghibásodásának lehetősége nincs kizárva, ezért a </w:t>
+        <w:t xml:space="preserve"> még számos kisebb terrorcselekmény ellen is védve van az épület. Mind ezek ellenére, az adaközpont meghibásodásának lehetősége nincs kizárva, ezért a </w:t>
       </w:r>
       <w:r>
         <w:rPr>
@@ -4768,25 +4734,7 @@
           <w:sz w:val="24"/>
           <w:szCs w:val="24"/>
         </w:rPr>
-        <w:t xml:space="preserve">Az </w:t>
-      </w:r>
-      <w:proofErr w:type="spellStart"/>
-      <w:r>
-        <w:rPr>
-          <w:rFonts w:ascii="Times New Roman" w:hAnsi="Times New Roman" w:cs="Times New Roman"/>
-          <w:sz w:val="24"/>
-          <w:szCs w:val="24"/>
-        </w:rPr>
-        <w:t>adatközpotban</w:t>
-      </w:r>
-      <w:proofErr w:type="spellEnd"/>
-      <w:r>
-        <w:rPr>
-          <w:rFonts w:ascii="Times New Roman" w:hAnsi="Times New Roman" w:cs="Times New Roman"/>
-          <w:sz w:val="24"/>
-          <w:szCs w:val="24"/>
-        </w:rPr>
-        <w:t xml:space="preserve"> található e</w:t>
+        <w:t>Az adatközpotban található e</w:t>
       </w:r>
       <w:r>
         <w:rPr>
@@ -4826,25 +4774,7 @@
           <w:sz w:val="24"/>
           <w:szCs w:val="24"/>
         </w:rPr>
-        <w:t xml:space="preserve">a következő szolgáltatásokat üzemelteti: </w:t>
-      </w:r>
-      <w:proofErr w:type="spellStart"/>
-      <w:r>
-        <w:rPr>
-          <w:rFonts w:ascii="Times New Roman" w:hAnsi="Times New Roman" w:cs="Times New Roman"/>
-          <w:sz w:val="24"/>
-          <w:szCs w:val="24"/>
-        </w:rPr>
-        <w:t>sFTP</w:t>
-      </w:r>
-      <w:proofErr w:type="spellEnd"/>
-      <w:r>
-        <w:rPr>
-          <w:rFonts w:ascii="Times New Roman" w:hAnsi="Times New Roman" w:cs="Times New Roman"/>
-          <w:sz w:val="24"/>
-          <w:szCs w:val="24"/>
-        </w:rPr>
-        <w:t>, TFTP, NTP, Syslog, MAIL, IIS, FILE</w:t>
+        <w:t>a következő szolgáltatásokat üzemelteti: sFTP, TFTP, NTP, Syslog, MAIL, IIS, FILE</w:t>
       </w:r>
       <w:r>
         <w:rPr>
@@ -4900,18 +4830,8 @@
           <w:sz w:val="24"/>
           <w:szCs w:val="24"/>
         </w:rPr>
-        <w:t xml:space="preserve">A telephelyünkön lévő másodlagos szervereink képesek átvenni a teljes üzemeltetést egy Linux SDC, DHCP </w:t>
-      </w:r>
-      <w:proofErr w:type="spellStart"/>
-      <w:r>
-        <w:rPr>
-          <w:rFonts w:ascii="Times New Roman" w:hAnsi="Times New Roman" w:cs="Times New Roman"/>
-          <w:sz w:val="24"/>
-          <w:szCs w:val="24"/>
-        </w:rPr>
-        <w:t>Failover</w:t>
-      </w:r>
-      <w:proofErr w:type="spellEnd"/>
+        <w:t>A telephelyünkön lévő másodlagos szervereink képesek átvenni a teljes üzemeltetést egy Linux SDC, DHCP Failover</w:t>
+      </w:r>
       <w:r>
         <w:rPr>
           <w:rFonts w:ascii="Times New Roman" w:hAnsi="Times New Roman" w:cs="Times New Roman"/>
@@ -5071,15 +4991,28 @@
                             <w:r>
                               <w:t xml:space="preserve">ad </w:t>
                             </w:r>
-                            <w:fldSimple w:instr=" SEQ ad \* ARABIC ">
-                              <w:r>
-                                <w:rPr>
-                                  <w:noProof/>
-                                </w:rPr>
-                                <w:t>1</w:t>
-                              </w:r>
-                              <w:bookmarkEnd w:id="8"/>
-                            </w:fldSimple>
+                            <w:r>
+                              <w:fldChar w:fldCharType="begin"/>
+                            </w:r>
+                            <w:r>
+                              <w:instrText xml:space="preserve"> SEQ ad \* ARABIC </w:instrText>
+                            </w:r>
+                            <w:r>
+                              <w:fldChar w:fldCharType="separate"/>
+                            </w:r>
+                            <w:r>
+                              <w:rPr>
+                                <w:noProof/>
+                              </w:rPr>
+                              <w:t>1</w:t>
+                            </w:r>
+                            <w:bookmarkEnd w:id="8"/>
+                            <w:r>
+                              <w:rPr>
+                                <w:noProof/>
+                              </w:rPr>
+                              <w:fldChar w:fldCharType="end"/>
+                            </w:r>
                           </w:p>
                         </w:txbxContent>
                       </wps:txbx>
@@ -5116,15 +5049,28 @@
                       <w:r>
                         <w:t xml:space="preserve">ad </w:t>
                       </w:r>
-                      <w:fldSimple w:instr=" SEQ ad \* ARABIC ">
-                        <w:r>
-                          <w:rPr>
-                            <w:noProof/>
-                          </w:rPr>
-                          <w:t>1</w:t>
-                        </w:r>
-                        <w:bookmarkEnd w:id="9"/>
-                      </w:fldSimple>
+                      <w:r>
+                        <w:fldChar w:fldCharType="begin"/>
+                      </w:r>
+                      <w:r>
+                        <w:instrText xml:space="preserve"> SEQ ad \* ARABIC </w:instrText>
+                      </w:r>
+                      <w:r>
+                        <w:fldChar w:fldCharType="separate"/>
+                      </w:r>
+                      <w:r>
+                        <w:rPr>
+                          <w:noProof/>
+                        </w:rPr>
+                        <w:t>1</w:t>
+                      </w:r>
+                      <w:bookmarkEnd w:id="9"/>
+                      <w:r>
+                        <w:rPr>
+                          <w:noProof/>
+                        </w:rPr>
+                        <w:fldChar w:fldCharType="end"/>
+                      </w:r>
                     </w:p>
                   </w:txbxContent>
                 </v:textbox>
@@ -5622,7 +5568,6 @@
           <w:szCs w:val="24"/>
         </w:rPr>
       </w:pPr>
-      <w:proofErr w:type="spellStart"/>
       <w:r>
         <w:rPr>
           <w:rFonts w:ascii="Times New Roman" w:hAnsi="Times New Roman" w:cs="Times New Roman"/>
@@ -5631,7 +5576,6 @@
         </w:rPr>
         <w:t>Senior</w:t>
       </w:r>
-      <w:proofErr w:type="spellEnd"/>
       <w:r>
         <w:rPr>
           <w:rFonts w:ascii="Times New Roman" w:hAnsi="Times New Roman" w:cs="Times New Roman"/>
@@ -5840,34 +5784,14 @@
           <w:szCs w:val="24"/>
         </w:rPr>
       </w:pPr>
-      <w:proofErr w:type="spellStart"/>
-      <w:r>
-        <w:rPr>
-          <w:rFonts w:ascii="Times New Roman" w:hAnsi="Times New Roman" w:cs="Times New Roman"/>
-          <w:sz w:val="24"/>
-          <w:szCs w:val="24"/>
-        </w:rPr>
-        <w:t>Help</w:t>
-      </w:r>
-      <w:proofErr w:type="spellEnd"/>
-      <w:r>
-        <w:rPr>
-          <w:rFonts w:ascii="Times New Roman" w:hAnsi="Times New Roman" w:cs="Times New Roman"/>
-          <w:sz w:val="24"/>
-          <w:szCs w:val="24"/>
-        </w:rPr>
-        <w:t xml:space="preserve"> </w:t>
-      </w:r>
-      <w:proofErr w:type="spellStart"/>
-      <w:r>
-        <w:rPr>
-          <w:rFonts w:ascii="Times New Roman" w:hAnsi="Times New Roman" w:cs="Times New Roman"/>
-          <w:sz w:val="24"/>
-          <w:szCs w:val="24"/>
-        </w:rPr>
-        <w:t>Desk</w:t>
-      </w:r>
-      <w:proofErr w:type="spellEnd"/>
+      <w:r>
+        <w:rPr>
+          <w:rFonts w:ascii="Times New Roman" w:hAnsi="Times New Roman" w:cs="Times New Roman"/>
+          <w:sz w:val="24"/>
+          <w:szCs w:val="24"/>
+        </w:rPr>
+        <w:t>Help Desk</w:t>
+      </w:r>
       <w:r>
         <w:rPr>
           <w:rFonts w:ascii="Times New Roman" w:hAnsi="Times New Roman" w:cs="Times New Roman"/>
@@ -5966,43 +5890,7 @@
           <w:sz w:val="24"/>
           <w:szCs w:val="24"/>
         </w:rPr>
-        <w:t xml:space="preserve">(Ez a </w:t>
-      </w:r>
-      <w:proofErr w:type="spellStart"/>
-      <w:r>
-        <w:rPr>
-          <w:rFonts w:ascii="Times New Roman" w:hAnsi="Times New Roman" w:cs="Times New Roman"/>
-          <w:sz w:val="24"/>
-          <w:szCs w:val="24"/>
-        </w:rPr>
-        <w:t>resz</w:t>
-      </w:r>
-      <w:proofErr w:type="spellEnd"/>
-      <w:r>
-        <w:rPr>
-          <w:rFonts w:ascii="Times New Roman" w:hAnsi="Times New Roman" w:cs="Times New Roman"/>
-          <w:sz w:val="24"/>
-          <w:szCs w:val="24"/>
-        </w:rPr>
-        <w:t xml:space="preserve"> át lesz írva / fogalmazva csak meg nem tudtuk mit írjunk ide, es benne </w:t>
-      </w:r>
-      <w:proofErr w:type="gramStart"/>
-      <w:r>
-        <w:rPr>
-          <w:rFonts w:ascii="Times New Roman" w:hAnsi="Times New Roman" w:cs="Times New Roman"/>
-          <w:sz w:val="24"/>
-          <w:szCs w:val="24"/>
-        </w:rPr>
-        <w:t>lesz</w:t>
-      </w:r>
-      <w:proofErr w:type="gramEnd"/>
-      <w:r>
-        <w:rPr>
-          <w:rFonts w:ascii="Times New Roman" w:hAnsi="Times New Roman" w:cs="Times New Roman"/>
-          <w:sz w:val="24"/>
-          <w:szCs w:val="24"/>
-        </w:rPr>
-        <w:t xml:space="preserve"> hogy használj a cég)</w:t>
+        <w:t>(Ez a resz át lesz írva / fogalmazva csak meg nem tudtuk mit írjunk ide, es benne lesz hogy használj a cég)</w:t>
       </w:r>
     </w:p>
     <w:p>
@@ -6018,23 +5906,13 @@
       </w:pPr>
       <w:bookmarkStart w:id="14" w:name="_Toc99276821"/>
       <w:bookmarkStart w:id="15" w:name="_Toc99396108"/>
-      <w:proofErr w:type="spellStart"/>
-      <w:r>
-        <w:rPr>
-          <w:rFonts w:ascii="Times New Roman" w:hAnsi="Times New Roman" w:cs="Times New Roman"/>
-          <w:sz w:val="24"/>
-          <w:szCs w:val="24"/>
-        </w:rPr>
-        <w:t>sFTP</w:t>
-      </w:r>
-      <w:proofErr w:type="spellEnd"/>
-      <w:r>
-        <w:rPr>
-          <w:rFonts w:ascii="Times New Roman" w:hAnsi="Times New Roman" w:cs="Times New Roman"/>
-          <w:sz w:val="24"/>
-          <w:szCs w:val="24"/>
-        </w:rPr>
-        <w:t>:</w:t>
+      <w:r>
+        <w:rPr>
+          <w:rFonts w:ascii="Times New Roman" w:hAnsi="Times New Roman" w:cs="Times New Roman"/>
+          <w:sz w:val="24"/>
+          <w:szCs w:val="24"/>
+        </w:rPr>
+        <w:t>sFTP:</w:t>
       </w:r>
       <w:bookmarkEnd w:id="14"/>
       <w:bookmarkEnd w:id="15"/>
@@ -6055,25 +5933,7 @@
           <w:sz w:val="24"/>
           <w:szCs w:val="24"/>
         </w:rPr>
-        <w:t xml:space="preserve">&lt;ide ftp </w:t>
-      </w:r>
-      <w:proofErr w:type="spellStart"/>
-      <w:r>
-        <w:rPr>
-          <w:rFonts w:ascii="Times New Roman" w:hAnsi="Times New Roman" w:cs="Times New Roman"/>
-          <w:sz w:val="24"/>
-          <w:szCs w:val="24"/>
-        </w:rPr>
-        <w:t>kep</w:t>
-      </w:r>
-      <w:proofErr w:type="spellEnd"/>
-      <w:r>
-        <w:rPr>
-          <w:rFonts w:ascii="Times New Roman" w:hAnsi="Times New Roman" w:cs="Times New Roman"/>
-          <w:sz w:val="24"/>
-          <w:szCs w:val="24"/>
-        </w:rPr>
-        <w:t>&gt;</w:t>
+        <w:t>&lt;ide ftp kep&gt;</w:t>
       </w:r>
     </w:p>
     <w:p>
@@ -6092,151 +5952,7 @@
           <w:sz w:val="24"/>
           <w:szCs w:val="24"/>
         </w:rPr>
-        <w:t xml:space="preserve">Az FTP (File </w:t>
-      </w:r>
-      <w:proofErr w:type="spellStart"/>
-      <w:r>
-        <w:rPr>
-          <w:rFonts w:ascii="Times New Roman" w:hAnsi="Times New Roman" w:cs="Times New Roman"/>
-          <w:sz w:val="24"/>
-          <w:szCs w:val="24"/>
-        </w:rPr>
-        <w:t>Transfer</w:t>
-      </w:r>
-      <w:proofErr w:type="spellEnd"/>
-      <w:r>
-        <w:rPr>
-          <w:rFonts w:ascii="Times New Roman" w:hAnsi="Times New Roman" w:cs="Times New Roman"/>
-          <w:sz w:val="24"/>
-          <w:szCs w:val="24"/>
-        </w:rPr>
-        <w:t xml:space="preserve"> </w:t>
-      </w:r>
-      <w:proofErr w:type="spellStart"/>
-      <w:r>
-        <w:rPr>
-          <w:rFonts w:ascii="Times New Roman" w:hAnsi="Times New Roman" w:cs="Times New Roman"/>
-          <w:sz w:val="24"/>
-          <w:szCs w:val="24"/>
-        </w:rPr>
-        <w:t>Protocol</w:t>
-      </w:r>
-      <w:proofErr w:type="spellEnd"/>
-      <w:r>
-        <w:rPr>
-          <w:rFonts w:ascii="Times New Roman" w:hAnsi="Times New Roman" w:cs="Times New Roman"/>
-          <w:sz w:val="24"/>
-          <w:szCs w:val="24"/>
-        </w:rPr>
-        <w:t xml:space="preserve">), vagy más néven Fájlátviteli protokoll egy népszerű módszer két távoli rendszer közötti fájlátvitelhez. Az SFTP (SSH File </w:t>
-      </w:r>
-      <w:proofErr w:type="spellStart"/>
-      <w:r>
-        <w:rPr>
-          <w:rFonts w:ascii="Times New Roman" w:hAnsi="Times New Roman" w:cs="Times New Roman"/>
-          <w:sz w:val="24"/>
-          <w:szCs w:val="24"/>
-        </w:rPr>
-        <w:t>Transfer</w:t>
-      </w:r>
-      <w:proofErr w:type="spellEnd"/>
-      <w:r>
-        <w:rPr>
-          <w:rFonts w:ascii="Times New Roman" w:hAnsi="Times New Roman" w:cs="Times New Roman"/>
-          <w:sz w:val="24"/>
-          <w:szCs w:val="24"/>
-        </w:rPr>
-        <w:t xml:space="preserve"> </w:t>
-      </w:r>
-      <w:proofErr w:type="spellStart"/>
-      <w:r>
-        <w:rPr>
-          <w:rFonts w:ascii="Times New Roman" w:hAnsi="Times New Roman" w:cs="Times New Roman"/>
-          <w:sz w:val="24"/>
-          <w:szCs w:val="24"/>
-        </w:rPr>
-        <w:t>Protocol</w:t>
-      </w:r>
-      <w:proofErr w:type="spellEnd"/>
-      <w:r>
-        <w:rPr>
-          <w:rFonts w:ascii="Times New Roman" w:hAnsi="Times New Roman" w:cs="Times New Roman"/>
-          <w:sz w:val="24"/>
-          <w:szCs w:val="24"/>
-        </w:rPr>
-        <w:t xml:space="preserve"> vagy </w:t>
-      </w:r>
-      <w:proofErr w:type="spellStart"/>
-      <w:r>
-        <w:rPr>
-          <w:rFonts w:ascii="Times New Roman" w:hAnsi="Times New Roman" w:cs="Times New Roman"/>
-          <w:sz w:val="24"/>
-          <w:szCs w:val="24"/>
-        </w:rPr>
-        <w:t>Secure</w:t>
-      </w:r>
-      <w:proofErr w:type="spellEnd"/>
-      <w:r>
-        <w:rPr>
-          <w:rFonts w:ascii="Times New Roman" w:hAnsi="Times New Roman" w:cs="Times New Roman"/>
-          <w:sz w:val="24"/>
-          <w:szCs w:val="24"/>
-        </w:rPr>
-        <w:t xml:space="preserve"> File </w:t>
-      </w:r>
-      <w:proofErr w:type="spellStart"/>
-      <w:r>
-        <w:rPr>
-          <w:rFonts w:ascii="Times New Roman" w:hAnsi="Times New Roman" w:cs="Times New Roman"/>
-          <w:sz w:val="24"/>
-          <w:szCs w:val="24"/>
-        </w:rPr>
-        <w:t>Transfer</w:t>
-      </w:r>
-      <w:proofErr w:type="spellEnd"/>
-      <w:r>
-        <w:rPr>
-          <w:rFonts w:ascii="Times New Roman" w:hAnsi="Times New Roman" w:cs="Times New Roman"/>
-          <w:sz w:val="24"/>
-          <w:szCs w:val="24"/>
-        </w:rPr>
-        <w:t xml:space="preserve"> </w:t>
-      </w:r>
-      <w:proofErr w:type="spellStart"/>
-      <w:r>
-        <w:rPr>
-          <w:rFonts w:ascii="Times New Roman" w:hAnsi="Times New Roman" w:cs="Times New Roman"/>
-          <w:sz w:val="24"/>
-          <w:szCs w:val="24"/>
-        </w:rPr>
-        <w:t>Protocol</w:t>
-      </w:r>
-      <w:proofErr w:type="spellEnd"/>
-      <w:r>
-        <w:rPr>
-          <w:rFonts w:ascii="Times New Roman" w:hAnsi="Times New Roman" w:cs="Times New Roman"/>
-          <w:sz w:val="24"/>
-          <w:szCs w:val="24"/>
-        </w:rPr>
-        <w:t>), vagy más néven Biztonságos fájlátviteli protokoll egy különálló protokoll SSH-</w:t>
-      </w:r>
-      <w:proofErr w:type="spellStart"/>
-      <w:r>
-        <w:rPr>
-          <w:rFonts w:ascii="Times New Roman" w:hAnsi="Times New Roman" w:cs="Times New Roman"/>
-          <w:sz w:val="24"/>
-          <w:szCs w:val="24"/>
-        </w:rPr>
-        <w:t>val</w:t>
-      </w:r>
-      <w:proofErr w:type="spellEnd"/>
-      <w:r>
-        <w:rPr>
-          <w:rFonts w:ascii="Times New Roman" w:hAnsi="Times New Roman" w:cs="Times New Roman"/>
-          <w:sz w:val="24"/>
-          <w:szCs w:val="24"/>
-        </w:rPr>
-        <w:t>, ami hasonlóan működik, de biztonságos kapcsolaton keresztül. Előnye, hogy képes megnövelni a biztonságot és bejárni a fájlrendszert mind a helyi, mind a távoli rendszerben. Az SFTP majdnem minden esetben jobban kedvelt az FTP-nél, mert biztonságosabb, ráadásul SSH kapcsolattal képes más felhasználó kapcsolatán keresztül belépni. Az FTP egy olyan nem biztonságos protokoll, amelyet csak meghatározott esetekben használunk, vagy akkor, hogyha teljesen biztosak vagyunk benne, hogy megbízunk az adott hálózatban. Habár az SFTP nagyon sok grafikus eszközbe be van integrálva, ez a leírás bemutatja, hogy hogyan is használhatjuk az interaktív parancssoros kezelőfelületét.</w:t>
+        <w:t>Az FTP (File Transfer Protocol), vagy más néven Fájlátviteli protokoll egy népszerű módszer két távoli rendszer közötti fájlátvitelhez. Az SFTP (SSH File Transfer Protocol vagy Secure File Transfer Protocol), vagy más néven Biztonságos fájlátviteli protokoll egy különálló protokoll SSH-val, ami hasonlóan működik, de biztonságos kapcsolaton keresztül. Előnye, hogy képes megnövelni a biztonságot és bejárni a fájlrendszert mind a helyi, mind a távoli rendszerben. Az SFTP majdnem minden esetben jobban kedvelt az FTP-nél, mert biztonságosabb, ráadásul SSH kapcsolattal képes más felhasználó kapcsolatán keresztül belépni. Az FTP egy olyan nem biztonságos protokoll, amelyet csak meghatározott esetekben használunk, vagy akkor, hogyha teljesen biztosak vagyunk benne, hogy megbízunk az adott hálózatban. Habár az SFTP nagyon sok grafikus eszközbe be van integrálva, ez a leírás bemutatja, hogy hogyan is használhatjuk az interaktív parancssoros kezelőfelületét.</w:t>
       </w:r>
     </w:p>
     <w:p>
@@ -6287,79 +6003,7 @@
           <w:sz w:val="24"/>
           <w:szCs w:val="24"/>
         </w:rPr>
-        <w:t>&lt;</w:t>
-      </w:r>
-      <w:proofErr w:type="spellStart"/>
-      <w:r>
-        <w:rPr>
-          <w:rFonts w:ascii="Times New Roman" w:hAnsi="Times New Roman" w:cs="Times New Roman"/>
-          <w:sz w:val="24"/>
-          <w:szCs w:val="24"/>
-        </w:rPr>
-        <w:t>kep</w:t>
-      </w:r>
-      <w:proofErr w:type="spellEnd"/>
-      <w:r>
-        <w:rPr>
-          <w:rFonts w:ascii="Times New Roman" w:hAnsi="Times New Roman" w:cs="Times New Roman"/>
-          <w:sz w:val="24"/>
-          <w:szCs w:val="24"/>
-        </w:rPr>
-        <w:t xml:space="preserve"> a https </w:t>
-      </w:r>
-      <w:proofErr w:type="spellStart"/>
-      <w:r>
-        <w:rPr>
-          <w:rFonts w:ascii="Times New Roman" w:hAnsi="Times New Roman" w:cs="Times New Roman"/>
-          <w:sz w:val="24"/>
-          <w:szCs w:val="24"/>
-        </w:rPr>
-        <w:t>tanusitvanyrol</w:t>
-      </w:r>
-      <w:proofErr w:type="spellEnd"/>
-      <w:r>
-        <w:rPr>
-          <w:rFonts w:ascii="Times New Roman" w:hAnsi="Times New Roman" w:cs="Times New Roman"/>
-          <w:sz w:val="24"/>
-          <w:szCs w:val="24"/>
-        </w:rPr>
-        <w:t xml:space="preserve"> </w:t>
-      </w:r>
-      <w:proofErr w:type="spellStart"/>
-      <w:r>
-        <w:rPr>
-          <w:rFonts w:ascii="Times New Roman" w:hAnsi="Times New Roman" w:cs="Times New Roman"/>
-          <w:sz w:val="24"/>
-          <w:szCs w:val="24"/>
-        </w:rPr>
-        <w:t>url</w:t>
-      </w:r>
-      <w:proofErr w:type="spellEnd"/>
-      <w:r>
-        <w:rPr>
-          <w:rFonts w:ascii="Times New Roman" w:hAnsi="Times New Roman" w:cs="Times New Roman"/>
-          <w:sz w:val="24"/>
-          <w:szCs w:val="24"/>
-        </w:rPr>
-        <w:t xml:space="preserve"> </w:t>
-      </w:r>
-      <w:proofErr w:type="spellStart"/>
-      <w:r>
-        <w:rPr>
-          <w:rFonts w:ascii="Times New Roman" w:hAnsi="Times New Roman" w:cs="Times New Roman"/>
-          <w:sz w:val="24"/>
-          <w:szCs w:val="24"/>
-        </w:rPr>
-        <w:t>rewrite</w:t>
-      </w:r>
-      <w:proofErr w:type="spellEnd"/>
-      <w:r>
-        <w:rPr>
-          <w:rFonts w:ascii="Times New Roman" w:hAnsi="Times New Roman" w:cs="Times New Roman"/>
-          <w:sz w:val="24"/>
-          <w:szCs w:val="24"/>
-        </w:rPr>
-        <w:t>&gt;</w:t>
+        <w:t>&lt;kep a https tanusitvanyrol url rewrite&gt;</w:t>
       </w:r>
     </w:p>
     <w:p>
@@ -6378,79 +6022,7 @@
           <w:sz w:val="24"/>
           <w:szCs w:val="24"/>
         </w:rPr>
-        <w:t xml:space="preserve">Az Internet </w:t>
-      </w:r>
-      <w:proofErr w:type="spellStart"/>
-      <w:r>
-        <w:rPr>
-          <w:rFonts w:ascii="Times New Roman" w:hAnsi="Times New Roman" w:cs="Times New Roman"/>
-          <w:sz w:val="24"/>
-          <w:szCs w:val="24"/>
-        </w:rPr>
-        <w:t>Information</w:t>
-      </w:r>
-      <w:proofErr w:type="spellEnd"/>
-      <w:r>
-        <w:rPr>
-          <w:rFonts w:ascii="Times New Roman" w:hAnsi="Times New Roman" w:cs="Times New Roman"/>
-          <w:sz w:val="24"/>
-          <w:szCs w:val="24"/>
-        </w:rPr>
-        <w:t xml:space="preserve"> </w:t>
-      </w:r>
-      <w:proofErr w:type="spellStart"/>
-      <w:r>
-        <w:rPr>
-          <w:rFonts w:ascii="Times New Roman" w:hAnsi="Times New Roman" w:cs="Times New Roman"/>
-          <w:sz w:val="24"/>
-          <w:szCs w:val="24"/>
-        </w:rPr>
-        <w:t>Services</w:t>
-      </w:r>
-      <w:proofErr w:type="spellEnd"/>
-      <w:r>
-        <w:rPr>
-          <w:rFonts w:ascii="Times New Roman" w:hAnsi="Times New Roman" w:cs="Times New Roman"/>
-          <w:sz w:val="24"/>
-          <w:szCs w:val="24"/>
-        </w:rPr>
-        <w:t xml:space="preserve"> (IIS, korábban Internet </w:t>
-      </w:r>
-      <w:proofErr w:type="spellStart"/>
-      <w:r>
-        <w:rPr>
-          <w:rFonts w:ascii="Times New Roman" w:hAnsi="Times New Roman" w:cs="Times New Roman"/>
-          <w:sz w:val="24"/>
-          <w:szCs w:val="24"/>
-        </w:rPr>
-        <w:t>Information</w:t>
-      </w:r>
-      <w:proofErr w:type="spellEnd"/>
-      <w:r>
-        <w:rPr>
-          <w:rFonts w:ascii="Times New Roman" w:hAnsi="Times New Roman" w:cs="Times New Roman"/>
-          <w:sz w:val="24"/>
-          <w:szCs w:val="24"/>
-        </w:rPr>
-        <w:t xml:space="preserve"> Server) a Microsoft által a Windows NT operációs rendszercsaládhoz készített bővíthető webszerver. Az IIS támogatja a HTTP, HTTPS, FTP, FTPS, SMTP és NNTP protokollokat. A Windows NT 4.0 óta a Windows NT alapú operációs rendszerek szerves részét képezi néhány kivételtől eltekintve Az IIS alapértelmezésben nincsen bekapcsolva a rendszereken. Az IIS Managert a Microsoft Management </w:t>
-      </w:r>
-      <w:proofErr w:type="spellStart"/>
-      <w:r>
-        <w:rPr>
-          <w:rFonts w:ascii="Times New Roman" w:hAnsi="Times New Roman" w:cs="Times New Roman"/>
-          <w:sz w:val="24"/>
-          <w:szCs w:val="24"/>
-        </w:rPr>
-        <w:t>Console-on</w:t>
-      </w:r>
-      <w:proofErr w:type="spellEnd"/>
-      <w:r>
-        <w:rPr>
-          <w:rFonts w:ascii="Times New Roman" w:hAnsi="Times New Roman" w:cs="Times New Roman"/>
-          <w:sz w:val="24"/>
-          <w:szCs w:val="24"/>
-        </w:rPr>
-        <w:t xml:space="preserve"> vagy a Vezérlőpultban, az Adminisztrációs eszközökön keresztül lehet elérni.</w:t>
+        <w:t>Az Internet Information Services (IIS, korábban Internet Information Server) a Microsoft által a Windows NT operációs rendszercsaládhoz készített bővíthető webszerver. Az IIS támogatja a HTTP, HTTPS, FTP, FTPS, SMTP és NNTP protokollokat. A Windows NT 4.0 óta a Windows NT alapú operációs rendszerek szerves részét képezi néhány kivételtől eltekintve Az IIS alapértelmezésben nincsen bekapcsolva a rendszereken. Az IIS Managert a Microsoft Management Console-on vagy a Vezérlőpultban, az Adminisztrációs eszközökön keresztül lehet elérni.</w:t>
       </w:r>
     </w:p>
     <w:p>
@@ -6510,25 +6082,7 @@
           <w:sz w:val="24"/>
           <w:szCs w:val="24"/>
         </w:rPr>
-        <w:t xml:space="preserve"> (</w:t>
-      </w:r>
-      <w:proofErr w:type="spellStart"/>
-      <w:r>
-        <w:rPr>
-          <w:rFonts w:ascii="Times New Roman" w:hAnsi="Times New Roman" w:cs="Times New Roman"/>
-          <w:sz w:val="24"/>
-          <w:szCs w:val="24"/>
-        </w:rPr>
-        <w:t>IRedMail</w:t>
-      </w:r>
-      <w:proofErr w:type="spellEnd"/>
-      <w:r>
-        <w:rPr>
-          <w:rFonts w:ascii="Times New Roman" w:hAnsi="Times New Roman" w:cs="Times New Roman"/>
-          <w:sz w:val="24"/>
-          <w:szCs w:val="24"/>
-        </w:rPr>
-        <w:t>)</w:t>
+        <w:t xml:space="preserve"> (IRedMail)</w:t>
       </w:r>
       <w:bookmarkEnd w:id="18"/>
       <w:bookmarkEnd w:id="19"/>
@@ -6549,18 +6103,8 @@
           <w:sz w:val="24"/>
           <w:szCs w:val="24"/>
         </w:rPr>
-        <w:t xml:space="preserve">Az </w:t>
-      </w:r>
-      <w:proofErr w:type="spellStart"/>
-      <w:r>
-        <w:rPr>
-          <w:rFonts w:ascii="Times New Roman" w:hAnsi="Times New Roman" w:cs="Times New Roman"/>
-          <w:sz w:val="24"/>
-          <w:szCs w:val="24"/>
-        </w:rPr>
-        <w:t>iRedMail</w:t>
-      </w:r>
-      <w:proofErr w:type="spellEnd"/>
+        <w:t>Az iRedMail</w:t>
+      </w:r>
       <w:r>
         <w:rPr>
           <w:rFonts w:ascii="Times New Roman" w:hAnsi="Times New Roman" w:cs="Times New Roman"/>
@@ -6575,205 +6119,7 @@
           <w:sz w:val="24"/>
           <w:szCs w:val="24"/>
         </w:rPr>
-        <w:t xml:space="preserve"> az ingyenes és nyílt forráskódú szolgáltatómail szerver megoldás. Az </w:t>
-      </w:r>
-      <w:proofErr w:type="spellStart"/>
-      <w:r>
-        <w:rPr>
-          <w:rFonts w:ascii="Times New Roman" w:hAnsi="Times New Roman" w:cs="Times New Roman"/>
-          <w:sz w:val="24"/>
-          <w:szCs w:val="24"/>
-        </w:rPr>
-        <w:t>iRedMail</w:t>
-      </w:r>
-      <w:proofErr w:type="spellEnd"/>
-      <w:r>
-        <w:rPr>
-          <w:rFonts w:ascii="Times New Roman" w:hAnsi="Times New Roman" w:cs="Times New Roman"/>
-          <w:sz w:val="24"/>
-          <w:szCs w:val="24"/>
-        </w:rPr>
-        <w:t xml:space="preserve"> egyszerűen tökéletes platform saját levelező szerver felépítéséhez a nyílt forráskódú eszközök segítségével. Az </w:t>
-      </w:r>
-      <w:proofErr w:type="spellStart"/>
-      <w:r>
-        <w:rPr>
-          <w:rFonts w:ascii="Times New Roman" w:hAnsi="Times New Roman" w:cs="Times New Roman"/>
-          <w:sz w:val="24"/>
-          <w:szCs w:val="24"/>
-        </w:rPr>
-        <w:t>iRedMail</w:t>
-      </w:r>
-      <w:proofErr w:type="spellEnd"/>
-      <w:r>
-        <w:rPr>
-          <w:rFonts w:ascii="Times New Roman" w:hAnsi="Times New Roman" w:cs="Times New Roman"/>
-          <w:sz w:val="24"/>
-          <w:szCs w:val="24"/>
-        </w:rPr>
-        <w:t xml:space="preserve"> könnyen működhet szinte minden UNIX alapú operációs rendszerben. Az </w:t>
-      </w:r>
-      <w:proofErr w:type="spellStart"/>
-      <w:r>
-        <w:rPr>
-          <w:rFonts w:ascii="Times New Roman" w:hAnsi="Times New Roman" w:cs="Times New Roman"/>
-          <w:sz w:val="24"/>
-          <w:szCs w:val="24"/>
-        </w:rPr>
-        <w:t>iRedMail</w:t>
-      </w:r>
-      <w:proofErr w:type="spellEnd"/>
-      <w:r>
-        <w:rPr>
-          <w:rFonts w:ascii="Times New Roman" w:hAnsi="Times New Roman" w:cs="Times New Roman"/>
-          <w:sz w:val="24"/>
-          <w:szCs w:val="24"/>
-        </w:rPr>
-        <w:t xml:space="preserve"> használatával egyszerűen teljeskörű, nyílt forráskódú és teljes funkcionalitású levelező szervert telepíthet néhány perc alatt, mindezt ingyen. Az </w:t>
-      </w:r>
-      <w:proofErr w:type="spellStart"/>
-      <w:r>
-        <w:rPr>
-          <w:rFonts w:ascii="Times New Roman" w:hAnsi="Times New Roman" w:cs="Times New Roman"/>
-          <w:sz w:val="24"/>
-          <w:szCs w:val="24"/>
-        </w:rPr>
-        <w:t>iRedMail</w:t>
-      </w:r>
-      <w:proofErr w:type="spellEnd"/>
-      <w:r>
-        <w:rPr>
-          <w:rFonts w:ascii="Times New Roman" w:hAnsi="Times New Roman" w:cs="Times New Roman"/>
-          <w:sz w:val="24"/>
-          <w:szCs w:val="24"/>
-        </w:rPr>
-        <w:t xml:space="preserve"> a nyílt forráskódú összetevők összegyűjtésével, majd a legjobb gyakorlat alkalmazásával végezte el. Eszközei jól teljesítik a felhasználók főbb feladatait. Az </w:t>
-      </w:r>
-      <w:proofErr w:type="spellStart"/>
-      <w:r>
-        <w:rPr>
-          <w:rFonts w:ascii="Times New Roman" w:hAnsi="Times New Roman" w:cs="Times New Roman"/>
-          <w:sz w:val="24"/>
-          <w:szCs w:val="24"/>
-        </w:rPr>
-        <w:t>iRedMail</w:t>
-      </w:r>
-      <w:proofErr w:type="spellEnd"/>
-      <w:r>
-        <w:rPr>
-          <w:rFonts w:ascii="Times New Roman" w:hAnsi="Times New Roman" w:cs="Times New Roman"/>
-          <w:sz w:val="24"/>
-          <w:szCs w:val="24"/>
-        </w:rPr>
-        <w:t xml:space="preserve"> egyik legjobb tulajdonsága, hogy professzionális támogatást kínál bizonyos problémák esetén. Az </w:t>
-      </w:r>
-      <w:proofErr w:type="spellStart"/>
-      <w:r>
-        <w:rPr>
-          <w:rFonts w:ascii="Times New Roman" w:hAnsi="Times New Roman" w:cs="Times New Roman"/>
-          <w:sz w:val="24"/>
-          <w:szCs w:val="24"/>
-        </w:rPr>
-        <w:t>iRedMail</w:t>
-      </w:r>
-      <w:proofErr w:type="spellEnd"/>
-      <w:r>
-        <w:rPr>
-          <w:rFonts w:ascii="Times New Roman" w:hAnsi="Times New Roman" w:cs="Times New Roman"/>
-          <w:sz w:val="24"/>
-          <w:szCs w:val="24"/>
-        </w:rPr>
-        <w:t xml:space="preserve"> használatának néhány előnye a magánélet, a nyílt forráskódú, alapértelmezés szerint biztonságos, a webmail, a naptárak, a kapcsolattartók elérhetősége, az </w:t>
-      </w:r>
-      <w:proofErr w:type="spellStart"/>
-      <w:r>
-        <w:rPr>
-          <w:rFonts w:ascii="Times New Roman" w:hAnsi="Times New Roman" w:cs="Times New Roman"/>
-          <w:sz w:val="24"/>
-          <w:szCs w:val="24"/>
-        </w:rPr>
-        <w:t>ActiveSync</w:t>
-      </w:r>
-      <w:proofErr w:type="spellEnd"/>
-      <w:r>
-        <w:rPr>
-          <w:rFonts w:ascii="Times New Roman" w:hAnsi="Times New Roman" w:cs="Times New Roman"/>
-          <w:sz w:val="24"/>
-          <w:szCs w:val="24"/>
-        </w:rPr>
-        <w:t xml:space="preserve">, a korlátlan fiókok elérhetősége, támogatja a </w:t>
-      </w:r>
-      <w:proofErr w:type="spellStart"/>
-      <w:r>
-        <w:rPr>
-          <w:rFonts w:ascii="Times New Roman" w:hAnsi="Times New Roman" w:cs="Times New Roman"/>
-          <w:sz w:val="24"/>
-          <w:szCs w:val="24"/>
-        </w:rPr>
-        <w:t>mainstream</w:t>
-      </w:r>
-      <w:proofErr w:type="spellEnd"/>
-      <w:r>
-        <w:rPr>
-          <w:rFonts w:ascii="Times New Roman" w:hAnsi="Times New Roman" w:cs="Times New Roman"/>
-          <w:sz w:val="24"/>
-          <w:szCs w:val="24"/>
-        </w:rPr>
-        <w:t xml:space="preserve"> UNIX alapú operációs rendszereket, a háttérprogramokat, a víruskereső és a spam elleni védelmet, a webes adminisztrációs panelt, reprodukálható bevezetése és a professzionális technikai támogatás rendelkezésre állása. Miután elkezdte használni az </w:t>
-      </w:r>
-      <w:proofErr w:type="spellStart"/>
-      <w:r>
-        <w:rPr>
-          <w:rFonts w:ascii="Times New Roman" w:hAnsi="Times New Roman" w:cs="Times New Roman"/>
-          <w:sz w:val="24"/>
-          <w:szCs w:val="24"/>
-        </w:rPr>
-        <w:t>iRedMail</w:t>
-      </w:r>
-      <w:proofErr w:type="spellEnd"/>
-      <w:r>
-        <w:rPr>
-          <w:rFonts w:ascii="Times New Roman" w:hAnsi="Times New Roman" w:cs="Times New Roman"/>
-          <w:sz w:val="24"/>
-          <w:szCs w:val="24"/>
-        </w:rPr>
-        <w:t xml:space="preserve"> alkalmazást, rájön, hogy stabil és rugalmas terméket használ. Az </w:t>
-      </w:r>
-      <w:proofErr w:type="spellStart"/>
-      <w:r>
-        <w:rPr>
-          <w:rFonts w:ascii="Times New Roman" w:hAnsi="Times New Roman" w:cs="Times New Roman"/>
-          <w:sz w:val="24"/>
-          <w:szCs w:val="24"/>
-        </w:rPr>
-        <w:t>iRedMail</w:t>
-      </w:r>
-      <w:proofErr w:type="spellEnd"/>
-      <w:r>
-        <w:rPr>
-          <w:rFonts w:ascii="Times New Roman" w:hAnsi="Times New Roman" w:cs="Times New Roman"/>
-          <w:sz w:val="24"/>
-          <w:szCs w:val="24"/>
-        </w:rPr>
-        <w:t xml:space="preserve"> folyamatosan felülmúlja ügyfele elvárásait, és a maximális szintig kínálja a szakmai támogatást. Igazán meg fog elégedni az </w:t>
-      </w:r>
-      <w:proofErr w:type="spellStart"/>
-      <w:r>
-        <w:rPr>
-          <w:rFonts w:ascii="Times New Roman" w:hAnsi="Times New Roman" w:cs="Times New Roman"/>
-          <w:sz w:val="24"/>
-          <w:szCs w:val="24"/>
-        </w:rPr>
-        <w:t>iRedMail</w:t>
-      </w:r>
-      <w:proofErr w:type="spellEnd"/>
-      <w:r>
-        <w:rPr>
-          <w:rFonts w:ascii="Times New Roman" w:hAnsi="Times New Roman" w:cs="Times New Roman"/>
-          <w:sz w:val="24"/>
-          <w:szCs w:val="24"/>
-        </w:rPr>
-        <w:t xml:space="preserve"> rendszerével és munkájával.</w:t>
+        <w:t xml:space="preserve"> az ingyenes és nyílt forráskódú szolgáltatómail szerver megoldás. Az iRedMail egyszerűen tökéletes platform saját levelező szerver felépítéséhez a nyílt forráskódú eszközök segítségével. Az iRedMail könnyen működhet szinte minden UNIX alapú operációs rendszerben. Az iRedMail használatával egyszerűen teljeskörű, nyílt forráskódú és teljes funkcionalitású levelező szervert telepíthet néhány perc alatt, mindezt ingyen. Az iRedMail a nyílt forráskódú összetevők összegyűjtésével, majd a legjobb gyakorlat alkalmazásával végezte el. Eszközei jól teljesítik a felhasználók főbb feladatait. Az iRedMail egyik legjobb tulajdonsága, hogy professzionális támogatást kínál bizonyos problémák esetén. Az iRedMail használatának néhány előnye a magánélet, a nyílt forráskódú, alapértelmezés szerint biztonságos, a webmail, a naptárak, a kapcsolattartók elérhetősége, az ActiveSync, a korlátlan fiókok elérhetősége, támogatja a mainstream UNIX alapú operációs rendszereket, a háttérprogramokat, a víruskereső és a spam elleni védelmet, a webes adminisztrációs panelt, reprodukálható bevezetése és a professzionális technikai támogatás rendelkezésre állása. Miután elkezdte használni az iRedMail alkalmazást, rájön, hogy stabil és rugalmas terméket használ. Az iRedMail folyamatosan felülmúlja ügyfele elvárásait, és a maximális szintig kínálja a szakmai támogatást. Igazán meg fog elégedni az iRedMail rendszerével és munkájával.</w:t>
       </w:r>
       <w:r>
         <w:rPr>
@@ -6837,15 +6183,28 @@
                             <w:r>
                               <w:t xml:space="preserve">mail </w:t>
                             </w:r>
-                            <w:fldSimple w:instr=" SEQ mail \* ARABIC ">
-                              <w:r>
-                                <w:rPr>
-                                  <w:noProof/>
-                                </w:rPr>
-                                <w:t>1</w:t>
-                              </w:r>
-                              <w:bookmarkEnd w:id="20"/>
-                            </w:fldSimple>
+                            <w:r>
+                              <w:fldChar w:fldCharType="begin"/>
+                            </w:r>
+                            <w:r>
+                              <w:instrText xml:space="preserve"> SEQ mail \* ARABIC </w:instrText>
+                            </w:r>
+                            <w:r>
+                              <w:fldChar w:fldCharType="separate"/>
+                            </w:r>
+                            <w:r>
+                              <w:rPr>
+                                <w:noProof/>
+                              </w:rPr>
+                              <w:t>1</w:t>
+                            </w:r>
+                            <w:bookmarkEnd w:id="20"/>
+                            <w:r>
+                              <w:rPr>
+                                <w:noProof/>
+                              </w:rPr>
+                              <w:fldChar w:fldCharType="end"/>
+                            </w:r>
                           </w:p>
                         </w:txbxContent>
                       </wps:txbx>
@@ -6877,15 +6236,28 @@
                       <w:r>
                         <w:t xml:space="preserve">mail </w:t>
                       </w:r>
-                      <w:fldSimple w:instr=" SEQ mail \* ARABIC ">
-                        <w:r>
-                          <w:rPr>
-                            <w:noProof/>
-                          </w:rPr>
-                          <w:t>1</w:t>
-                        </w:r>
-                        <w:bookmarkEnd w:id="21"/>
-                      </w:fldSimple>
+                      <w:r>
+                        <w:fldChar w:fldCharType="begin"/>
+                      </w:r>
+                      <w:r>
+                        <w:instrText xml:space="preserve"> SEQ mail \* ARABIC </w:instrText>
+                      </w:r>
+                      <w:r>
+                        <w:fldChar w:fldCharType="separate"/>
+                      </w:r>
+                      <w:r>
+                        <w:rPr>
+                          <w:noProof/>
+                        </w:rPr>
+                        <w:t>1</w:t>
+                      </w:r>
+                      <w:bookmarkEnd w:id="21"/>
+                      <w:r>
+                        <w:rPr>
+                          <w:noProof/>
+                        </w:rPr>
+                        <w:fldChar w:fldCharType="end"/>
+                      </w:r>
                     </w:p>
                   </w:txbxContent>
                 </v:textbox>
@@ -7016,27 +6388,23 @@
           <w:sz w:val="24"/>
           <w:szCs w:val="24"/>
         </w:rPr>
-        <w:t xml:space="preserve">A „Syslog </w:t>
-      </w:r>
-      <w:proofErr w:type="spellStart"/>
-      <w:proofErr w:type="gramStart"/>
-      <w:r>
-        <w:rPr>
-          <w:rFonts w:ascii="Times New Roman" w:hAnsi="Times New Roman" w:cs="Times New Roman"/>
-          <w:sz w:val="24"/>
-          <w:szCs w:val="24"/>
-        </w:rPr>
-        <w:t>szerver”Valóban</w:t>
-      </w:r>
-      <w:proofErr w:type="spellEnd"/>
-      <w:proofErr w:type="gramEnd"/>
-      <w:r>
-        <w:rPr>
-          <w:rFonts w:ascii="Times New Roman" w:hAnsi="Times New Roman" w:cs="Times New Roman"/>
-          <w:sz w:val="24"/>
-          <w:szCs w:val="24"/>
-        </w:rPr>
-        <w:t xml:space="preserve"> utal egy alkalmazás, amely foglalkozik a syslog üzenetekkel nem pedig egy dedikált számítógép biztosítása az üzenetek fogadására. Tehát ne tévesszen oda, hogy ott a „szerver” szó.</w:t>
+        <w:t>A „Syslog szerver”</w:t>
+      </w:r>
+      <w:r>
+        <w:rPr>
+          <w:rFonts w:ascii="Times New Roman" w:hAnsi="Times New Roman" w:cs="Times New Roman"/>
+          <w:sz w:val="24"/>
+          <w:szCs w:val="24"/>
+        </w:rPr>
+        <w:t xml:space="preserve"> </w:t>
+      </w:r>
+      <w:r>
+        <w:rPr>
+          <w:rFonts w:ascii="Times New Roman" w:hAnsi="Times New Roman" w:cs="Times New Roman"/>
+          <w:sz w:val="24"/>
+          <w:szCs w:val="24"/>
+        </w:rPr>
+        <w:t>Valóban utal egy alkalmazás, amely foglalkozik a syslog üzenetekkel nem pedig egy dedikált számítógép biztosítása az üzenetek fogadására. Tehát ne tévesszen oda, hogy ott a „szerver” szó.</w:t>
       </w:r>
     </w:p>
     <w:p>
@@ -7064,25 +6432,7 @@
           <w:szCs w:val="24"/>
         </w:rPr>
         <w:lastRenderedPageBreak/>
-        <w:t xml:space="preserve">üzeneteket, függetlenül attól, hogy valaki hallgatja-e őket. A </w:t>
-      </w:r>
-      <w:proofErr w:type="spellStart"/>
-      <w:r>
-        <w:rPr>
-          <w:rFonts w:ascii="Times New Roman" w:hAnsi="Times New Roman" w:cs="Times New Roman"/>
-          <w:sz w:val="24"/>
-          <w:szCs w:val="24"/>
-        </w:rPr>
-        <w:t>Syslogd</w:t>
-      </w:r>
-      <w:proofErr w:type="spellEnd"/>
-      <w:r>
-        <w:rPr>
-          <w:rFonts w:ascii="Times New Roman" w:hAnsi="Times New Roman" w:cs="Times New Roman"/>
-          <w:sz w:val="24"/>
-          <w:szCs w:val="24"/>
-        </w:rPr>
-        <w:t xml:space="preserve"> démon. Ez egy Syslog gyűjtő, így kiszolgálónak tekintik, annak ellenére, hogy soha nem válaszol az üzenetek kezdeményezőjére. Lehet, hogy a démon helyileg fut, vagy távoli syslog szerverként is megvalósítható az interneten keresztüli kapcsolódással.</w:t>
+        <w:t>üzeneteket, függetlenül attól, hogy valaki hallgatja-e őket. A Syslogd démon. Ez egy Syslog gyűjtő, így kiszolgálónak tekintik, annak ellenére, hogy soha nem válaszol az üzenetek kezdeményezőjére. Lehet, hogy a démon helyileg fut, vagy távoli syslog szerverként is megvalósítható az interneten keresztüli kapcsolódással.</w:t>
       </w:r>
       <w:r>
         <w:rPr>
@@ -7152,43 +6502,7 @@
           <w:sz w:val="24"/>
           <w:szCs w:val="24"/>
         </w:rPr>
-        <w:t>Az FTP-</w:t>
-      </w:r>
-      <w:proofErr w:type="spellStart"/>
-      <w:r>
-        <w:rPr>
-          <w:rFonts w:ascii="Times New Roman" w:hAnsi="Times New Roman" w:cs="Times New Roman"/>
-          <w:sz w:val="24"/>
-          <w:szCs w:val="24"/>
-        </w:rPr>
-        <w:t>hez</w:t>
-      </w:r>
-      <w:proofErr w:type="spellEnd"/>
-      <w:r>
-        <w:rPr>
-          <w:rFonts w:ascii="Times New Roman" w:hAnsi="Times New Roman" w:cs="Times New Roman"/>
-          <w:sz w:val="24"/>
-          <w:szCs w:val="24"/>
-        </w:rPr>
-        <w:t xml:space="preserve"> hasonlóan a TFTP ügyfél- és kiszolgálószoftvert is használ a két eszköz közötti kapcsolat létrehozására. Egy TFTP kliensből az egyes fájlok másolhatók (feltöltve), vagy </w:t>
-      </w:r>
-      <w:proofErr w:type="spellStart"/>
-      <w:r>
-        <w:rPr>
-          <w:rFonts w:ascii="Times New Roman" w:hAnsi="Times New Roman" w:cs="Times New Roman"/>
-          <w:sz w:val="24"/>
-          <w:szCs w:val="24"/>
-        </w:rPr>
-        <w:t>letölhetők</w:t>
-      </w:r>
-      <w:proofErr w:type="spellEnd"/>
-      <w:r>
-        <w:rPr>
-          <w:rFonts w:ascii="Times New Roman" w:hAnsi="Times New Roman" w:cs="Times New Roman"/>
-          <w:sz w:val="24"/>
-          <w:szCs w:val="24"/>
-        </w:rPr>
-        <w:t xml:space="preserve"> a kiszolgálóról. Más szóval, a szerver a fájlokat tárolja, amíg az ügyfél kéri vagy elküldi azokat.</w:t>
+        <w:t>Az FTP-hez hasonlóan a TFTP ügyfél- és kiszolgálószoftvert is használ a két eszköz közötti kapcsolat létrehozására. Egy TFTP kliensből az egyes fájlok másolhatók (feltöltve), vagy letölhetők a kiszolgálóról. Más szóval, a szerver a fájlokat tárolja, amíg az ügyfél kéri vagy elküldi azokat.</w:t>
       </w:r>
       <w:r>
         <w:rPr>
@@ -7331,15 +6645,28 @@
                             <w:r>
                               <w:t xml:space="preserve">ad </w:t>
                             </w:r>
-                            <w:fldSimple w:instr=" SEQ ad \* ARABIC ">
-                              <w:r>
-                                <w:rPr>
-                                  <w:noProof/>
-                                </w:rPr>
-                                <w:t>2</w:t>
-                              </w:r>
-                              <w:bookmarkEnd w:id="28"/>
-                            </w:fldSimple>
+                            <w:r>
+                              <w:fldChar w:fldCharType="begin"/>
+                            </w:r>
+                            <w:r>
+                              <w:instrText xml:space="preserve"> SEQ ad \* ARABIC </w:instrText>
+                            </w:r>
+                            <w:r>
+                              <w:fldChar w:fldCharType="separate"/>
+                            </w:r>
+                            <w:r>
+                              <w:rPr>
+                                <w:noProof/>
+                              </w:rPr>
+                              <w:t>2</w:t>
+                            </w:r>
+                            <w:bookmarkEnd w:id="28"/>
+                            <w:r>
+                              <w:rPr>
+                                <w:noProof/>
+                              </w:rPr>
+                              <w:fldChar w:fldCharType="end"/>
+                            </w:r>
                           </w:p>
                         </w:txbxContent>
                       </wps:txbx>
@@ -7372,15 +6699,28 @@
                       <w:r>
                         <w:t xml:space="preserve">ad </w:t>
                       </w:r>
-                      <w:fldSimple w:instr=" SEQ ad \* ARABIC ">
-                        <w:r>
-                          <w:rPr>
-                            <w:noProof/>
-                          </w:rPr>
-                          <w:t>2</w:t>
-                        </w:r>
-                        <w:bookmarkEnd w:id="29"/>
-                      </w:fldSimple>
+                      <w:r>
+                        <w:fldChar w:fldCharType="begin"/>
+                      </w:r>
+                      <w:r>
+                        <w:instrText xml:space="preserve"> SEQ ad \* ARABIC </w:instrText>
+                      </w:r>
+                      <w:r>
+                        <w:fldChar w:fldCharType="separate"/>
+                      </w:r>
+                      <w:r>
+                        <w:rPr>
+                          <w:noProof/>
+                        </w:rPr>
+                        <w:t>2</w:t>
+                      </w:r>
+                      <w:bookmarkEnd w:id="29"/>
+                      <w:r>
+                        <w:rPr>
+                          <w:noProof/>
+                        </w:rPr>
+                        <w:fldChar w:fldCharType="end"/>
+                      </w:r>
                     </w:p>
                   </w:txbxContent>
                 </v:textbox>
@@ -7474,18 +6814,24 @@
           <w:sz w:val="24"/>
           <w:szCs w:val="24"/>
         </w:rPr>
-        <w:t xml:space="preserve">Az </w:t>
-      </w:r>
-      <w:proofErr w:type="spellStart"/>
-      <w:r>
-        <w:rPr>
-          <w:rFonts w:ascii="Times New Roman" w:hAnsi="Times New Roman" w:cs="Times New Roman"/>
-          <w:sz w:val="24"/>
-          <w:szCs w:val="24"/>
-        </w:rPr>
-        <w:t>Active</w:t>
-      </w:r>
-      <w:proofErr w:type="spellEnd"/>
+        <w:t>Az Active Directory</w:t>
+      </w:r>
+      <w:r>
+        <w:rPr>
+          <w:rFonts w:ascii="Times New Roman" w:hAnsi="Times New Roman" w:cs="Times New Roman"/>
+          <w:sz w:val="24"/>
+          <w:szCs w:val="24"/>
+        </w:rPr>
+        <w:t>*</w:t>
+      </w:r>
+      <w:r>
+        <w:rPr>
+          <w:rFonts w:ascii="Times New Roman" w:hAnsi="Times New Roman" w:cs="Times New Roman"/>
+          <w:sz w:val="24"/>
+          <w:szCs w:val="24"/>
+        </w:rPr>
+        <w:t xml:space="preserve"> egy címtárszolgáltatás vagy tároló, amely adatobjektumokat tárol a helyi hálózati környezetben. A szolgáltatás az adatokat rögzíti felhasználók, készülékek, alkalmazások, csoportok, és készülékek hierarchikus struktúrában.</w:t>
+      </w:r>
       <w:r>
         <w:rPr>
           <w:rFonts w:ascii="Times New Roman" w:hAnsi="Times New Roman" w:cs="Times New Roman"/>
@@ -7494,101 +6840,13 @@
         </w:rPr>
         <w:t xml:space="preserve"> </w:t>
       </w:r>
-      <w:proofErr w:type="spellStart"/>
-      <w:r>
-        <w:rPr>
-          <w:rFonts w:ascii="Times New Roman" w:hAnsi="Times New Roman" w:cs="Times New Roman"/>
-          <w:sz w:val="24"/>
-          <w:szCs w:val="24"/>
-        </w:rPr>
-        <w:t>Directory</w:t>
-      </w:r>
-      <w:proofErr w:type="spellEnd"/>
-      <w:r>
-        <w:rPr>
-          <w:rFonts w:ascii="Times New Roman" w:hAnsi="Times New Roman" w:cs="Times New Roman"/>
-          <w:sz w:val="24"/>
-          <w:szCs w:val="24"/>
-        </w:rPr>
-        <w:t>*</w:t>
-      </w:r>
-      <w:r>
-        <w:rPr>
-          <w:rFonts w:ascii="Times New Roman" w:hAnsi="Times New Roman" w:cs="Times New Roman"/>
-          <w:sz w:val="24"/>
-          <w:szCs w:val="24"/>
-        </w:rPr>
-        <w:t xml:space="preserve"> egy címtárszolgáltatás vagy tároló, amely adatobjektumokat tárol a helyi hálózati környezetben. A szolgáltatás az adatokat rögzíti felhasználók, készülékek, alkalmazások, </w:t>
-      </w:r>
-      <w:proofErr w:type="gramStart"/>
-      <w:r>
-        <w:rPr>
-          <w:rFonts w:ascii="Times New Roman" w:hAnsi="Times New Roman" w:cs="Times New Roman"/>
-          <w:sz w:val="24"/>
-          <w:szCs w:val="24"/>
-        </w:rPr>
-        <w:t>csoportok,</w:t>
-      </w:r>
-      <w:proofErr w:type="gramEnd"/>
-      <w:r>
-        <w:rPr>
-          <w:rFonts w:ascii="Times New Roman" w:hAnsi="Times New Roman" w:cs="Times New Roman"/>
-          <w:sz w:val="24"/>
-          <w:szCs w:val="24"/>
-        </w:rPr>
-        <w:t xml:space="preserve"> és készülékek hierarchikus struktúrában.</w:t>
-      </w:r>
-      <w:r>
-        <w:rPr>
-          <w:rFonts w:ascii="Times New Roman" w:hAnsi="Times New Roman" w:cs="Times New Roman"/>
-          <w:sz w:val="24"/>
-          <w:szCs w:val="24"/>
-        </w:rPr>
-        <w:t xml:space="preserve"> </w:t>
-      </w:r>
-      <w:r>
-        <w:rPr>
-          <w:rFonts w:ascii="Times New Roman" w:hAnsi="Times New Roman" w:cs="Times New Roman"/>
-          <w:sz w:val="24"/>
-          <w:szCs w:val="24"/>
-        </w:rPr>
-        <w:t xml:space="preserve">Az adatok felépítése lehetővé teszi, hogy egy helyről megtalálják a hálózathoz csatlakoztatott erőforrások részleteit. Alapvetően az </w:t>
-      </w:r>
-      <w:proofErr w:type="spellStart"/>
-      <w:r>
-        <w:rPr>
-          <w:rFonts w:ascii="Times New Roman" w:hAnsi="Times New Roman" w:cs="Times New Roman"/>
-          <w:sz w:val="24"/>
-          <w:szCs w:val="24"/>
-        </w:rPr>
-        <w:t>Active</w:t>
-      </w:r>
-      <w:proofErr w:type="spellEnd"/>
-      <w:r>
-        <w:rPr>
-          <w:rFonts w:ascii="Times New Roman" w:hAnsi="Times New Roman" w:cs="Times New Roman"/>
-          <w:sz w:val="24"/>
-          <w:szCs w:val="24"/>
-        </w:rPr>
-        <w:t xml:space="preserve"> </w:t>
-      </w:r>
-      <w:proofErr w:type="spellStart"/>
-      <w:r>
-        <w:rPr>
-          <w:rFonts w:ascii="Times New Roman" w:hAnsi="Times New Roman" w:cs="Times New Roman"/>
-          <w:sz w:val="24"/>
-          <w:szCs w:val="24"/>
-        </w:rPr>
-        <w:t>Directory</w:t>
-      </w:r>
-      <w:proofErr w:type="spellEnd"/>
-      <w:r>
-        <w:rPr>
-          <w:rFonts w:ascii="Times New Roman" w:hAnsi="Times New Roman" w:cs="Times New Roman"/>
-          <w:sz w:val="24"/>
-          <w:szCs w:val="24"/>
-        </w:rPr>
-        <w:t xml:space="preserve"> úgy működik, mint egy telefonkönyv a hálózat számára, így könnyedén megkeresheti és kezelheti az eszközöket.</w:t>
+      <w:r>
+        <w:rPr>
+          <w:rFonts w:ascii="Times New Roman" w:hAnsi="Times New Roman" w:cs="Times New Roman"/>
+          <w:sz w:val="24"/>
+          <w:szCs w:val="24"/>
+        </w:rPr>
+        <w:t>Az adatok felépítése lehetővé teszi, hogy egy helyről megtalálják a hálózathoz csatlakoztatott erőforrások részleteit. Alapvetően az Active Directory úgy működik, mint egy telefonkönyv a hálózat számára, így könnyedén megkeresheti és kezelheti az eszközöket.</w:t>
       </w:r>
     </w:p>
     <w:p>
@@ -7661,79 +6919,7 @@
           <w:sz w:val="24"/>
           <w:szCs w:val="24"/>
         </w:rPr>
-        <w:t>Microsoft Windows környezetben a tartományvezérlő (</w:t>
-      </w:r>
-      <w:proofErr w:type="spellStart"/>
-      <w:r>
-        <w:rPr>
-          <w:rFonts w:ascii="Times New Roman" w:hAnsi="Times New Roman" w:cs="Times New Roman"/>
-          <w:sz w:val="24"/>
-          <w:szCs w:val="24"/>
-        </w:rPr>
-        <w:t>domain</w:t>
-      </w:r>
-      <w:proofErr w:type="spellEnd"/>
-      <w:r>
-        <w:rPr>
-          <w:rFonts w:ascii="Times New Roman" w:hAnsi="Times New Roman" w:cs="Times New Roman"/>
-          <w:sz w:val="24"/>
-          <w:szCs w:val="24"/>
-        </w:rPr>
-        <w:t xml:space="preserve"> </w:t>
-      </w:r>
-      <w:proofErr w:type="spellStart"/>
-      <w:r>
-        <w:rPr>
-          <w:rFonts w:ascii="Times New Roman" w:hAnsi="Times New Roman" w:cs="Times New Roman"/>
-          <w:sz w:val="24"/>
-          <w:szCs w:val="24"/>
-        </w:rPr>
-        <w:t>controller</w:t>
-      </w:r>
-      <w:proofErr w:type="spellEnd"/>
-      <w:r>
-        <w:rPr>
-          <w:rFonts w:ascii="Times New Roman" w:hAnsi="Times New Roman" w:cs="Times New Roman"/>
-          <w:sz w:val="24"/>
-          <w:szCs w:val="24"/>
-        </w:rPr>
-        <w:t xml:space="preserve">, DC) olyan szerver, ami a Windows tartományon belül </w:t>
-      </w:r>
-      <w:proofErr w:type="spellStart"/>
-      <w:r>
-        <w:rPr>
-          <w:rFonts w:ascii="Times New Roman" w:hAnsi="Times New Roman" w:cs="Times New Roman"/>
-          <w:sz w:val="24"/>
-          <w:szCs w:val="24"/>
-        </w:rPr>
-        <w:t>autentikációs</w:t>
-      </w:r>
-      <w:proofErr w:type="spellEnd"/>
-      <w:r>
-        <w:rPr>
-          <w:rFonts w:ascii="Times New Roman" w:hAnsi="Times New Roman" w:cs="Times New Roman"/>
-          <w:sz w:val="24"/>
-          <w:szCs w:val="24"/>
-        </w:rPr>
-        <w:t xml:space="preserve"> és </w:t>
-      </w:r>
-      <w:proofErr w:type="spellStart"/>
-      <w:r>
-        <w:rPr>
-          <w:rFonts w:ascii="Times New Roman" w:hAnsi="Times New Roman" w:cs="Times New Roman"/>
-          <w:sz w:val="24"/>
-          <w:szCs w:val="24"/>
-        </w:rPr>
-        <w:t>autorizációs</w:t>
-      </w:r>
-      <w:proofErr w:type="spellEnd"/>
-      <w:r>
-        <w:rPr>
-          <w:rFonts w:ascii="Times New Roman" w:hAnsi="Times New Roman" w:cs="Times New Roman"/>
-          <w:sz w:val="24"/>
-          <w:szCs w:val="24"/>
-        </w:rPr>
-        <w:t xml:space="preserve"> szolgáltatásokat nyújt.</w:t>
+        <w:t>Microsoft Windows környezetben a tartományvezérlő (domain controller, DC) olyan szerver, ami a Windows tartományon belül autentikációs és autorizációs szolgáltatásokat nyújt.</w:t>
       </w:r>
     </w:p>
     <w:p>
@@ -7763,187 +6949,7 @@
           <w:sz w:val="24"/>
           <w:szCs w:val="24"/>
         </w:rPr>
-        <w:t>Windows NT tartományokban minden tartományban kellett lennie egy elsődleges tartományvezérlőnek (</w:t>
-      </w:r>
-      <w:proofErr w:type="spellStart"/>
-      <w:r>
-        <w:rPr>
-          <w:rFonts w:ascii="Times New Roman" w:hAnsi="Times New Roman" w:cs="Times New Roman"/>
-          <w:sz w:val="24"/>
-          <w:szCs w:val="24"/>
-        </w:rPr>
-        <w:t>Primary</w:t>
-      </w:r>
-      <w:proofErr w:type="spellEnd"/>
-      <w:r>
-        <w:rPr>
-          <w:rFonts w:ascii="Times New Roman" w:hAnsi="Times New Roman" w:cs="Times New Roman"/>
-          <w:sz w:val="24"/>
-          <w:szCs w:val="24"/>
-        </w:rPr>
-        <w:t xml:space="preserve"> </w:t>
-      </w:r>
-      <w:proofErr w:type="spellStart"/>
-      <w:r>
-        <w:rPr>
-          <w:rFonts w:ascii="Times New Roman" w:hAnsi="Times New Roman" w:cs="Times New Roman"/>
-          <w:sz w:val="24"/>
-          <w:szCs w:val="24"/>
-        </w:rPr>
-        <w:t>Domain</w:t>
-      </w:r>
-      <w:proofErr w:type="spellEnd"/>
-      <w:r>
-        <w:rPr>
-          <w:rFonts w:ascii="Times New Roman" w:hAnsi="Times New Roman" w:cs="Times New Roman"/>
-          <w:sz w:val="24"/>
-          <w:szCs w:val="24"/>
-        </w:rPr>
-        <w:t xml:space="preserve"> </w:t>
-      </w:r>
-      <w:proofErr w:type="spellStart"/>
-      <w:r>
-        <w:rPr>
-          <w:rFonts w:ascii="Times New Roman" w:hAnsi="Times New Roman" w:cs="Times New Roman"/>
-          <w:sz w:val="24"/>
-          <w:szCs w:val="24"/>
-        </w:rPr>
-        <w:t>Controller</w:t>
-      </w:r>
-      <w:proofErr w:type="spellEnd"/>
-      <w:r>
-        <w:rPr>
-          <w:rFonts w:ascii="Times New Roman" w:hAnsi="Times New Roman" w:cs="Times New Roman"/>
-          <w:sz w:val="24"/>
-          <w:szCs w:val="24"/>
-        </w:rPr>
-        <w:t xml:space="preserve">, PDC); az összes többi tartományvezérlő csak tartalék lehetett (Backup </w:t>
-      </w:r>
-      <w:proofErr w:type="spellStart"/>
-      <w:r>
-        <w:rPr>
-          <w:rFonts w:ascii="Times New Roman" w:hAnsi="Times New Roman" w:cs="Times New Roman"/>
-          <w:sz w:val="24"/>
-          <w:szCs w:val="24"/>
-        </w:rPr>
-        <w:t>Domain</w:t>
-      </w:r>
-      <w:proofErr w:type="spellEnd"/>
-      <w:r>
-        <w:rPr>
-          <w:rFonts w:ascii="Times New Roman" w:hAnsi="Times New Roman" w:cs="Times New Roman"/>
-          <w:sz w:val="24"/>
-          <w:szCs w:val="24"/>
-        </w:rPr>
-        <w:t xml:space="preserve"> </w:t>
-      </w:r>
-      <w:proofErr w:type="spellStart"/>
-      <w:r>
-        <w:rPr>
-          <w:rFonts w:ascii="Times New Roman" w:hAnsi="Times New Roman" w:cs="Times New Roman"/>
-          <w:sz w:val="24"/>
-          <w:szCs w:val="24"/>
-        </w:rPr>
-        <w:t>Controller</w:t>
-      </w:r>
-      <w:proofErr w:type="spellEnd"/>
-      <w:r>
-        <w:rPr>
-          <w:rFonts w:ascii="Times New Roman" w:hAnsi="Times New Roman" w:cs="Times New Roman"/>
-          <w:sz w:val="24"/>
-          <w:szCs w:val="24"/>
-        </w:rPr>
-        <w:t xml:space="preserve">, BDC). A BDC képes a felhasználók </w:t>
-      </w:r>
-      <w:proofErr w:type="spellStart"/>
-      <w:r>
-        <w:rPr>
-          <w:rFonts w:ascii="Times New Roman" w:hAnsi="Times New Roman" w:cs="Times New Roman"/>
-          <w:sz w:val="24"/>
-          <w:szCs w:val="24"/>
-        </w:rPr>
-        <w:t>autentikálására</w:t>
-      </w:r>
-      <w:proofErr w:type="spellEnd"/>
-      <w:r>
-        <w:rPr>
-          <w:rFonts w:ascii="Times New Roman" w:hAnsi="Times New Roman" w:cs="Times New Roman"/>
-          <w:sz w:val="24"/>
-          <w:szCs w:val="24"/>
-        </w:rPr>
-        <w:t xml:space="preserve">, de a tartomány változásait (új felhasználók, jelszóváltozások, csoporttagság-változások) csak a PDC-n keresztül lehet rögzíteni, ahonnan azután ezek a változások </w:t>
-      </w:r>
-      <w:proofErr w:type="spellStart"/>
-      <w:r>
-        <w:rPr>
-          <w:rFonts w:ascii="Times New Roman" w:hAnsi="Times New Roman" w:cs="Times New Roman"/>
-          <w:sz w:val="24"/>
-          <w:szCs w:val="24"/>
-        </w:rPr>
-        <w:t>továbbterjednek</w:t>
-      </w:r>
-      <w:proofErr w:type="spellEnd"/>
-      <w:r>
-        <w:rPr>
-          <w:rFonts w:ascii="Times New Roman" w:hAnsi="Times New Roman" w:cs="Times New Roman"/>
-          <w:sz w:val="24"/>
-          <w:szCs w:val="24"/>
-        </w:rPr>
-        <w:t xml:space="preserve"> a tartomány összes BDC-</w:t>
-      </w:r>
-      <w:proofErr w:type="spellStart"/>
-      <w:r>
-        <w:rPr>
-          <w:rFonts w:ascii="Times New Roman" w:hAnsi="Times New Roman" w:cs="Times New Roman"/>
-          <w:sz w:val="24"/>
-          <w:szCs w:val="24"/>
-        </w:rPr>
-        <w:t>jére</w:t>
-      </w:r>
-      <w:proofErr w:type="spellEnd"/>
-      <w:r>
-        <w:rPr>
-          <w:rFonts w:ascii="Times New Roman" w:hAnsi="Times New Roman" w:cs="Times New Roman"/>
-          <w:sz w:val="24"/>
-          <w:szCs w:val="24"/>
-        </w:rPr>
-        <w:t>. Ha a PDC éppen elérhetetlen volt a változás ideje alatt, a változtatást nem lehet végrehajtani. Ha egy PDC végleg elérhetetlenné válik (például a hardver tönkremegy), egy létező BDC-t kell előléptetni PDC-</w:t>
-      </w:r>
-      <w:proofErr w:type="spellStart"/>
-      <w:r>
-        <w:rPr>
-          <w:rFonts w:ascii="Times New Roman" w:hAnsi="Times New Roman" w:cs="Times New Roman"/>
-          <w:sz w:val="24"/>
-          <w:szCs w:val="24"/>
-        </w:rPr>
-        <w:t>nek</w:t>
-      </w:r>
-      <w:proofErr w:type="spellEnd"/>
-      <w:r>
-        <w:rPr>
-          <w:rFonts w:ascii="Times New Roman" w:hAnsi="Times New Roman" w:cs="Times New Roman"/>
-          <w:sz w:val="24"/>
-          <w:szCs w:val="24"/>
-        </w:rPr>
-        <w:t>. A PDC kritikus hibalehetőség-jellege miatt a bevált gyakorlat szerint a PDC-t kizárólag bejelentkeztetésre célszerű használni, fájl-, nyomtató- és alkalmazáskiszolgálóként nem, mert ezek a szolgáltatások lelassíthatják, esetleg lefagyaszthatják a rendszert. Egyes rendszergazdák ennél továbbmenve egy dedikált BDC-t is rendszerbe állítanak kizárólag arra a célra, hogy a PDC kiesése esetén PDC-</w:t>
-      </w:r>
-      <w:proofErr w:type="spellStart"/>
-      <w:r>
-        <w:rPr>
-          <w:rFonts w:ascii="Times New Roman" w:hAnsi="Times New Roman" w:cs="Times New Roman"/>
-          <w:sz w:val="24"/>
-          <w:szCs w:val="24"/>
-        </w:rPr>
-        <w:t>vé</w:t>
-      </w:r>
-      <w:proofErr w:type="spellEnd"/>
-      <w:r>
-        <w:rPr>
-          <w:rFonts w:ascii="Times New Roman" w:hAnsi="Times New Roman" w:cs="Times New Roman"/>
-          <w:sz w:val="24"/>
-          <w:szCs w:val="24"/>
-        </w:rPr>
-        <w:t xml:space="preserve"> lehessen előléptetni.</w:t>
+        <w:t>Windows NT tartományokban minden tartományban kellett lennie egy elsődleges tartományvezérlőnek (Primary Domain Controller, PDC); az összes többi tartományvezérlő csak tartalék lehetett (Backup Domain Controller, BDC). A BDC képes a felhasználók autentikálására, de a tartomány változásait (új felhasználók, jelszóváltozások, csoporttagság-változások) csak a PDC-n keresztül lehet rögzíteni, ahonnan azután ezek a változások továbbterjednek a tartomány összes BDC-jére. Ha a PDC éppen elérhetetlen volt a változás ideje alatt, a változtatást nem lehet végrehajtani. Ha egy PDC végleg elérhetetlenné válik (például a hardver tönkremegy), egy létező BDC-t kell előléptetni PDC-nek. A PDC kritikus hibalehetőség-jellege miatt a bevált gyakorlat szerint a PDC-t kizárólag bejelentkeztetésre célszerű használni, fájl-, nyomtató- és alkalmazáskiszolgálóként nem, mert ezek a szolgáltatások lelassíthatják, esetleg lefagyaszthatják a rendszert. Egyes rendszergazdák ennél továbbmenve egy dedikált BDC-t is rendszerbe állítanak kizárólag arra a célra, hogy a PDC kiesése esetén PDC-vé lehessen előléptetni.</w:t>
       </w:r>
     </w:p>
     <w:p>
@@ -7973,89 +6979,7 @@
           <w:sz w:val="24"/>
           <w:szCs w:val="24"/>
         </w:rPr>
-        <w:t xml:space="preserve">A Windows 2000-től bevezetett </w:t>
-      </w:r>
-      <w:proofErr w:type="spellStart"/>
-      <w:r>
-        <w:rPr>
-          <w:rFonts w:ascii="Times New Roman" w:hAnsi="Times New Roman" w:cs="Times New Roman"/>
-          <w:sz w:val="24"/>
-          <w:szCs w:val="24"/>
-        </w:rPr>
-        <w:t>Active</w:t>
-      </w:r>
-      <w:proofErr w:type="spellEnd"/>
-      <w:r>
-        <w:rPr>
-          <w:rFonts w:ascii="Times New Roman" w:hAnsi="Times New Roman" w:cs="Times New Roman"/>
-          <w:sz w:val="24"/>
-          <w:szCs w:val="24"/>
-        </w:rPr>
-        <w:t xml:space="preserve"> </w:t>
-      </w:r>
-      <w:proofErr w:type="spellStart"/>
-      <w:r>
-        <w:rPr>
-          <w:rFonts w:ascii="Times New Roman" w:hAnsi="Times New Roman" w:cs="Times New Roman"/>
-          <w:sz w:val="24"/>
-          <w:szCs w:val="24"/>
-        </w:rPr>
-        <w:t>Directoryval</w:t>
-      </w:r>
-      <w:proofErr w:type="spellEnd"/>
-      <w:r>
-        <w:rPr>
-          <w:rFonts w:ascii="Times New Roman" w:hAnsi="Times New Roman" w:cs="Times New Roman"/>
-          <w:sz w:val="24"/>
-          <w:szCs w:val="24"/>
-        </w:rPr>
-        <w:t xml:space="preserve"> („AD”) nagyrészt megszűnt az elsődleges és tartalék tartományvezérlők megkülönböztetése a </w:t>
-      </w:r>
-      <w:proofErr w:type="gramStart"/>
-      <w:r>
-        <w:rPr>
-          <w:rFonts w:ascii="Times New Roman" w:hAnsi="Times New Roman" w:cs="Times New Roman"/>
-          <w:sz w:val="24"/>
-          <w:szCs w:val="24"/>
-        </w:rPr>
-        <w:t>multi-</w:t>
-      </w:r>
-      <w:proofErr w:type="spellStart"/>
-      <w:r>
-        <w:rPr>
-          <w:rFonts w:ascii="Times New Roman" w:hAnsi="Times New Roman" w:cs="Times New Roman"/>
-          <w:sz w:val="24"/>
-          <w:szCs w:val="24"/>
-        </w:rPr>
-        <w:t>master</w:t>
-      </w:r>
-      <w:proofErr w:type="spellEnd"/>
-      <w:proofErr w:type="gramEnd"/>
-      <w:r>
-        <w:rPr>
-          <w:rFonts w:ascii="Times New Roman" w:hAnsi="Times New Roman" w:cs="Times New Roman"/>
-          <w:sz w:val="24"/>
-          <w:szCs w:val="24"/>
-        </w:rPr>
-        <w:t xml:space="preserve"> replikáció bevezetésével. Így is megmaradt néhány szerepkör, amit csak 1-1 tartományvezérlő képes betölteni, ezeket műveleti kiszolgálóknak nevezik (egyes szerepkörökből tartományonként, másokból </w:t>
-      </w:r>
-      <w:proofErr w:type="spellStart"/>
-      <w:r>
-        <w:rPr>
-          <w:rFonts w:ascii="Times New Roman" w:hAnsi="Times New Roman" w:cs="Times New Roman"/>
-          <w:sz w:val="24"/>
-          <w:szCs w:val="24"/>
-        </w:rPr>
-        <w:t>erdőnként</w:t>
-      </w:r>
-      <w:proofErr w:type="spellEnd"/>
-      <w:r>
-        <w:rPr>
-          <w:rFonts w:ascii="Times New Roman" w:hAnsi="Times New Roman" w:cs="Times New Roman"/>
-          <w:sz w:val="24"/>
-          <w:szCs w:val="24"/>
-        </w:rPr>
-        <w:t xml:space="preserve"> egy létezhet. Ha egy műveleti főkiszolgáló kiesik, egy másik tartományvezérlő veheti át funkcióját (szabályos vagy „erőltetett” átadással).</w:t>
+        <w:t>A Windows 2000-től bevezetett Active Directoryval („AD”) nagyrészt megszűnt az elsődleges és tartalék tartományvezérlők megkülönböztetése a multi-master replikáció bevezetésével. Így is megmaradt néhány szerepkör, amit csak 1-1 tartományvezérlő képes betölteni, ezeket műveleti kiszolgálóknak nevezik (egyes szerepkörökből tartományonként, másokból erdőnként egy létezhet. Ha egy műveleti főkiszolgáló kiesik, egy másik tartományvezérlő veheti át funkcióját (szabályos vagy „erőltetett” átadással).</w:t>
       </w:r>
     </w:p>
     <w:p>
@@ -8239,25 +7163,30 @@
                             </w:pPr>
                             <w:bookmarkStart w:id="34" w:name="_Toc95749483"/>
                             <w:r>
-                              <w:t xml:space="preserve">file </w:t>
+                              <w:t xml:space="preserve">file megosztas </w:t>
                             </w:r>
-                            <w:proofErr w:type="spellStart"/>
                             <w:r>
-                              <w:t>megosztas</w:t>
+                              <w:fldChar w:fldCharType="begin"/>
                             </w:r>
-                            <w:proofErr w:type="spellEnd"/>
                             <w:r>
-                              <w:t xml:space="preserve"> </w:t>
+                              <w:instrText xml:space="preserve"> SEQ file_megosztas \* ARABIC </w:instrText>
                             </w:r>
-                            <w:fldSimple w:instr=" SEQ file_megosztas \* ARABIC ">
-                              <w:r>
-                                <w:rPr>
-                                  <w:noProof/>
-                                </w:rPr>
-                                <w:t>1</w:t>
-                              </w:r>
-                              <w:bookmarkEnd w:id="34"/>
-                            </w:fldSimple>
+                            <w:r>
+                              <w:fldChar w:fldCharType="separate"/>
+                            </w:r>
+                            <w:r>
+                              <w:rPr>
+                                <w:noProof/>
+                              </w:rPr>
+                              <w:t>1</w:t>
+                            </w:r>
+                            <w:bookmarkEnd w:id="34"/>
+                            <w:r>
+                              <w:rPr>
+                                <w:noProof/>
+                              </w:rPr>
+                              <w:fldChar w:fldCharType="end"/>
+                            </w:r>
                           </w:p>
                         </w:txbxContent>
                       </wps:txbx>
@@ -8287,25 +7216,30 @@
                       </w:pPr>
                       <w:bookmarkStart w:id="35" w:name="_Toc95749483"/>
                       <w:r>
-                        <w:t xml:space="preserve">file </w:t>
+                        <w:t xml:space="preserve">file megosztas </w:t>
                       </w:r>
-                      <w:proofErr w:type="spellStart"/>
                       <w:r>
-                        <w:t>megosztas</w:t>
+                        <w:fldChar w:fldCharType="begin"/>
                       </w:r>
-                      <w:proofErr w:type="spellEnd"/>
                       <w:r>
-                        <w:t xml:space="preserve"> </w:t>
+                        <w:instrText xml:space="preserve"> SEQ file_megosztas \* ARABIC </w:instrText>
                       </w:r>
-                      <w:fldSimple w:instr=" SEQ file_megosztas \* ARABIC ">
-                        <w:r>
-                          <w:rPr>
-                            <w:noProof/>
-                          </w:rPr>
-                          <w:t>1</w:t>
-                        </w:r>
-                        <w:bookmarkEnd w:id="35"/>
-                      </w:fldSimple>
+                      <w:r>
+                        <w:fldChar w:fldCharType="separate"/>
+                      </w:r>
+                      <w:r>
+                        <w:rPr>
+                          <w:noProof/>
+                        </w:rPr>
+                        <w:t>1</w:t>
+                      </w:r>
+                      <w:bookmarkEnd w:id="35"/>
+                      <w:r>
+                        <w:rPr>
+                          <w:noProof/>
+                        </w:rPr>
+                        <w:fldChar w:fldCharType="end"/>
+                      </w:r>
                     </w:p>
                   </w:txbxContent>
                 </v:textbox>
@@ -8452,23 +7386,31 @@
                               </w:rPr>
                             </w:pPr>
                             <w:bookmarkStart w:id="36" w:name="_Toc95749482"/>
-                            <w:proofErr w:type="spellStart"/>
                             <w:r>
-                              <w:t>auto</w:t>
+                              <w:t xml:space="preserve">auto mentes </w:t>
                             </w:r>
-                            <w:proofErr w:type="spellEnd"/>
                             <w:r>
-                              <w:t xml:space="preserve"> mentes </w:t>
+                              <w:fldChar w:fldCharType="begin"/>
                             </w:r>
-                            <w:fldSimple w:instr=" SEQ auto_mentes \* ARABIC ">
-                              <w:r>
-                                <w:rPr>
-                                  <w:noProof/>
-                                </w:rPr>
-                                <w:t>1</w:t>
-                              </w:r>
-                              <w:bookmarkEnd w:id="36"/>
-                            </w:fldSimple>
+                            <w:r>
+                              <w:instrText xml:space="preserve"> SEQ auto_mentes \* ARABIC </w:instrText>
+                            </w:r>
+                            <w:r>
+                              <w:fldChar w:fldCharType="separate"/>
+                            </w:r>
+                            <w:r>
+                              <w:rPr>
+                                <w:noProof/>
+                              </w:rPr>
+                              <w:t>1</w:t>
+                            </w:r>
+                            <w:bookmarkEnd w:id="36"/>
+                            <w:r>
+                              <w:rPr>
+                                <w:noProof/>
+                              </w:rPr>
+                              <w:fldChar w:fldCharType="end"/>
+                            </w:r>
                           </w:p>
                         </w:txbxContent>
                       </wps:txbx>
@@ -8497,23 +7439,31 @@
                         </w:rPr>
                       </w:pPr>
                       <w:bookmarkStart w:id="37" w:name="_Toc95749482"/>
-                      <w:proofErr w:type="spellStart"/>
                       <w:r>
-                        <w:t>auto</w:t>
+                        <w:t xml:space="preserve">auto mentes </w:t>
                       </w:r>
-                      <w:proofErr w:type="spellEnd"/>
                       <w:r>
-                        <w:t xml:space="preserve"> mentes </w:t>
+                        <w:fldChar w:fldCharType="begin"/>
                       </w:r>
-                      <w:fldSimple w:instr=" SEQ auto_mentes \* ARABIC ">
-                        <w:r>
-                          <w:rPr>
-                            <w:noProof/>
-                          </w:rPr>
-                          <w:t>1</w:t>
-                        </w:r>
-                        <w:bookmarkEnd w:id="37"/>
-                      </w:fldSimple>
+                      <w:r>
+                        <w:instrText xml:space="preserve"> SEQ auto_mentes \* ARABIC </w:instrText>
+                      </w:r>
+                      <w:r>
+                        <w:fldChar w:fldCharType="separate"/>
+                      </w:r>
+                      <w:r>
+                        <w:rPr>
+                          <w:noProof/>
+                        </w:rPr>
+                        <w:t>1</w:t>
+                      </w:r>
+                      <w:bookmarkEnd w:id="37"/>
+                      <w:r>
+                        <w:rPr>
+                          <w:noProof/>
+                        </w:rPr>
+                        <w:fldChar w:fldCharType="end"/>
+                      </w:r>
                     </w:p>
                   </w:txbxContent>
                 </v:textbox>
@@ -8715,31 +7665,31 @@
                               </w:rPr>
                             </w:pPr>
                             <w:bookmarkStart w:id="40" w:name="_Toc95749484"/>
-                            <w:proofErr w:type="spellStart"/>
                             <w:r>
-                              <w:t>look-up</w:t>
+                              <w:t xml:space="preserve">look-up zone </w:t>
                             </w:r>
-                            <w:proofErr w:type="spellEnd"/>
                             <w:r>
-                              <w:t xml:space="preserve"> </w:t>
+                              <w:fldChar w:fldCharType="begin"/>
                             </w:r>
-                            <w:proofErr w:type="spellStart"/>
                             <w:r>
-                              <w:t>zone</w:t>
+                              <w:instrText xml:space="preserve"> SEQ look-up_zone \* ARABIC </w:instrText>
                             </w:r>
-                            <w:proofErr w:type="spellEnd"/>
                             <w:r>
-                              <w:t xml:space="preserve"> </w:t>
+                              <w:fldChar w:fldCharType="separate"/>
                             </w:r>
-                            <w:fldSimple w:instr=" SEQ look-up_zone \* ARABIC ">
-                              <w:r>
-                                <w:rPr>
-                                  <w:noProof/>
-                                </w:rPr>
-                                <w:t>1</w:t>
-                              </w:r>
-                              <w:bookmarkEnd w:id="40"/>
-                            </w:fldSimple>
+                            <w:r>
+                              <w:rPr>
+                                <w:noProof/>
+                              </w:rPr>
+                              <w:t>1</w:t>
+                            </w:r>
+                            <w:bookmarkEnd w:id="40"/>
+                            <w:r>
+                              <w:rPr>
+                                <w:noProof/>
+                              </w:rPr>
+                              <w:fldChar w:fldCharType="end"/>
+                            </w:r>
                           </w:p>
                         </w:txbxContent>
                       </wps:txbx>
@@ -8769,31 +7719,31 @@
                         </w:rPr>
                       </w:pPr>
                       <w:bookmarkStart w:id="41" w:name="_Toc95749484"/>
-                      <w:proofErr w:type="spellStart"/>
                       <w:r>
-                        <w:t>look-up</w:t>
+                        <w:t xml:space="preserve">look-up zone </w:t>
                       </w:r>
-                      <w:proofErr w:type="spellEnd"/>
                       <w:r>
-                        <w:t xml:space="preserve"> </w:t>
+                        <w:fldChar w:fldCharType="begin"/>
                       </w:r>
-                      <w:proofErr w:type="spellStart"/>
                       <w:r>
-                        <w:t>zone</w:t>
+                        <w:instrText xml:space="preserve"> SEQ look-up_zone \* ARABIC </w:instrText>
                       </w:r>
-                      <w:proofErr w:type="spellEnd"/>
                       <w:r>
-                        <w:t xml:space="preserve"> </w:t>
+                        <w:fldChar w:fldCharType="separate"/>
                       </w:r>
-                      <w:fldSimple w:instr=" SEQ look-up_zone \* ARABIC ">
-                        <w:r>
-                          <w:rPr>
-                            <w:noProof/>
-                          </w:rPr>
-                          <w:t>1</w:t>
-                        </w:r>
-                        <w:bookmarkEnd w:id="41"/>
-                      </w:fldSimple>
+                      <w:r>
+                        <w:rPr>
+                          <w:noProof/>
+                        </w:rPr>
+                        <w:t>1</w:t>
+                      </w:r>
+                      <w:bookmarkEnd w:id="41"/>
+                      <w:r>
+                        <w:rPr>
+                          <w:noProof/>
+                        </w:rPr>
+                        <w:fldChar w:fldCharType="end"/>
+                      </w:r>
                     </w:p>
                   </w:txbxContent>
                 </v:textbox>
@@ -8884,43 +7834,7 @@
           <w:sz w:val="24"/>
           <w:szCs w:val="24"/>
         </w:rPr>
-        <w:t xml:space="preserve">A </w:t>
-      </w:r>
-      <w:proofErr w:type="spellStart"/>
-      <w:r>
-        <w:rPr>
-          <w:rFonts w:ascii="Times New Roman" w:hAnsi="Times New Roman" w:cs="Times New Roman"/>
-          <w:sz w:val="24"/>
-          <w:szCs w:val="24"/>
-        </w:rPr>
-        <w:t>Domain</w:t>
-      </w:r>
-      <w:proofErr w:type="spellEnd"/>
-      <w:r>
-        <w:rPr>
-          <w:rFonts w:ascii="Times New Roman" w:hAnsi="Times New Roman" w:cs="Times New Roman"/>
-          <w:sz w:val="24"/>
-          <w:szCs w:val="24"/>
-        </w:rPr>
-        <w:t xml:space="preserve"> </w:t>
-      </w:r>
-      <w:proofErr w:type="spellStart"/>
-      <w:r>
-        <w:rPr>
-          <w:rFonts w:ascii="Times New Roman" w:hAnsi="Times New Roman" w:cs="Times New Roman"/>
-          <w:sz w:val="24"/>
-          <w:szCs w:val="24"/>
-        </w:rPr>
-        <w:t>Name</w:t>
-      </w:r>
-      <w:proofErr w:type="spellEnd"/>
-      <w:r>
-        <w:rPr>
-          <w:rFonts w:ascii="Times New Roman" w:hAnsi="Times New Roman" w:cs="Times New Roman"/>
-          <w:sz w:val="24"/>
-          <w:szCs w:val="24"/>
-        </w:rPr>
-        <w:t xml:space="preserve"> System (DNS), azaz a tartománynévrendszer egy hierarchikus, nagymértékben elosztott elnevezési rendszer számítógépek, szolgáltatások, illetve az internetre vagy egy magánhálózatra kötött bármilyen erőforrás számára. A részt vevő entitások számára kiosztott tartománynevekhez (doménekhez) különböző információkat társít. Legfontosabb funkciójaként az emberek számára értelmes tartományneveket a hálózati eszközök számára érthető numerikus azonosítókká „fordítja le”, „oldja fel”, melyek segítségével ezeket az eszközöket meg lehet találni, meg lehet címezni a hálózaton.</w:t>
+        <w:t>A Domain Name System (DNS), azaz a tartománynévrendszer egy hierarchikus, nagymértékben elosztott elnevezési rendszer számítógépek, szolgáltatások, illetve az internetre vagy egy magánhálózatra kötött bármilyen erőforrás számára. A részt vevő entitások számára kiosztott tartománynevekhez (doménekhez) különböző információkat társít. Legfontosabb funkciójaként az emberek számára értelmes tartományneveket a hálózati eszközök számára érthető numerikus azonosítókká „fordítja le”, „oldja fel”, melyek segítségével ezeket az eszközöket meg lehet találni, meg lehet címezni a hálózaton.</w:t>
       </w:r>
       <w:r>
         <w:rPr>
@@ -8952,43 +7866,7 @@
           <w:sz w:val="24"/>
           <w:szCs w:val="24"/>
         </w:rPr>
-        <w:t xml:space="preserve">A DNS lehetővé teszi internetes erőforrások csoportjaihoz nevek hozzárendelését olyan módon, hogy az ne </w:t>
-      </w:r>
-      <w:proofErr w:type="spellStart"/>
-      <w:r>
-        <w:rPr>
-          <w:rFonts w:ascii="Times New Roman" w:hAnsi="Times New Roman" w:cs="Times New Roman"/>
-          <w:sz w:val="24"/>
-          <w:szCs w:val="24"/>
-        </w:rPr>
-        <w:t>függjön</w:t>
-      </w:r>
-      <w:proofErr w:type="spellEnd"/>
-      <w:r>
-        <w:rPr>
-          <w:rFonts w:ascii="Times New Roman" w:hAnsi="Times New Roman" w:cs="Times New Roman"/>
-          <w:sz w:val="24"/>
-          <w:szCs w:val="24"/>
-        </w:rPr>
-        <w:t xml:space="preserve"> az erőforrások fizikai helyétől. Így a világhálós (WWW) </w:t>
-      </w:r>
-      <w:proofErr w:type="spellStart"/>
-      <w:r>
-        <w:rPr>
-          <w:rFonts w:ascii="Times New Roman" w:hAnsi="Times New Roman" w:cs="Times New Roman"/>
-          <w:sz w:val="24"/>
-          <w:szCs w:val="24"/>
-        </w:rPr>
-        <w:t>hiperlinkek</w:t>
-      </w:r>
-      <w:proofErr w:type="spellEnd"/>
-      <w:r>
-        <w:rPr>
-          <w:rFonts w:ascii="Times New Roman" w:hAnsi="Times New Roman" w:cs="Times New Roman"/>
-          <w:sz w:val="24"/>
-          <w:szCs w:val="24"/>
-        </w:rPr>
-        <w:t>, internetes kapcsolattartási adatok konzisztensek és állandóak maradhatnak akkor is, ha az internet útválasztási rendszerében változás történik, vagy a részt vevő mobileszközt használ. Az internetes tartománynevek további célja az egyszerűsítés, egy doménnevet (pl. www.example.com) sokkal könnyebb megjegyezni, mint egy IP-címet, mint 208.77.188.166</w:t>
+        <w:t>A DNS lehetővé teszi internetes erőforrások csoportjaihoz nevek hozzárendelését olyan módon, hogy az ne függjön az erőforrások fizikai helyétől. Így a világhálós (WWW) hiperlinkek, internetes kapcsolattartási adatok konzisztensek és állandóak maradhatnak akkor is, ha az internet útválasztási rendszerében változás történik, vagy a részt vevő mobileszközt használ. Az internetes tartománynevek további célja az egyszerűsítés, egy doménnevet (pl. www.example.com) sokkal könnyebb megjegyezni, mint egy IP-címet, mint 208.77.188.166</w:t>
       </w:r>
       <w:r>
         <w:rPr>
@@ -9094,23 +7972,31 @@
                               </w:rPr>
                             </w:pPr>
                             <w:bookmarkStart w:id="42" w:name="_Toc95749485"/>
-                            <w:proofErr w:type="spellStart"/>
                             <w:r>
-                              <w:t>nslookup</w:t>
+                              <w:t xml:space="preserve">nslookup </w:t>
                             </w:r>
-                            <w:proofErr w:type="spellEnd"/>
                             <w:r>
-                              <w:t xml:space="preserve"> </w:t>
+                              <w:fldChar w:fldCharType="begin"/>
                             </w:r>
-                            <w:fldSimple w:instr=" SEQ nslookup \* ARABIC ">
-                              <w:r>
-                                <w:rPr>
-                                  <w:noProof/>
-                                </w:rPr>
-                                <w:t>1</w:t>
-                              </w:r>
-                              <w:bookmarkEnd w:id="42"/>
-                            </w:fldSimple>
+                            <w:r>
+                              <w:instrText xml:space="preserve"> SEQ nslookup \* ARABIC </w:instrText>
+                            </w:r>
+                            <w:r>
+                              <w:fldChar w:fldCharType="separate"/>
+                            </w:r>
+                            <w:r>
+                              <w:rPr>
+                                <w:noProof/>
+                              </w:rPr>
+                              <w:t>1</w:t>
+                            </w:r>
+                            <w:bookmarkEnd w:id="42"/>
+                            <w:r>
+                              <w:rPr>
+                                <w:noProof/>
+                              </w:rPr>
+                              <w:fldChar w:fldCharType="end"/>
+                            </w:r>
                           </w:p>
                         </w:txbxContent>
                       </wps:txbx>
@@ -9140,23 +8026,31 @@
                         </w:rPr>
                       </w:pPr>
                       <w:bookmarkStart w:id="43" w:name="_Toc95749485"/>
-                      <w:proofErr w:type="spellStart"/>
                       <w:r>
-                        <w:t>nslookup</w:t>
+                        <w:t xml:space="preserve">nslookup </w:t>
                       </w:r>
-                      <w:proofErr w:type="spellEnd"/>
                       <w:r>
-                        <w:t xml:space="preserve"> </w:t>
+                        <w:fldChar w:fldCharType="begin"/>
                       </w:r>
-                      <w:fldSimple w:instr=" SEQ nslookup \* ARABIC ">
-                        <w:r>
-                          <w:rPr>
-                            <w:noProof/>
-                          </w:rPr>
-                          <w:t>1</w:t>
-                        </w:r>
-                        <w:bookmarkEnd w:id="43"/>
-                      </w:fldSimple>
+                      <w:r>
+                        <w:instrText xml:space="preserve"> SEQ nslookup \* ARABIC </w:instrText>
+                      </w:r>
+                      <w:r>
+                        <w:fldChar w:fldCharType="separate"/>
+                      </w:r>
+                      <w:r>
+                        <w:rPr>
+                          <w:noProof/>
+                        </w:rPr>
+                        <w:t>1</w:t>
+                      </w:r>
+                      <w:bookmarkEnd w:id="43"/>
+                      <w:r>
+                        <w:rPr>
+                          <w:noProof/>
+                        </w:rPr>
+                        <w:fldChar w:fldCharType="end"/>
+                      </w:r>
                     </w:p>
                   </w:txbxContent>
                 </v:textbox>
@@ -9377,21 +8271,10 @@
           <w:sz w:val="24"/>
           <w:szCs w:val="24"/>
         </w:rPr>
-        <w:t xml:space="preserve">DHCP </w:t>
-      </w:r>
-      <w:proofErr w:type="spellStart"/>
-      <w:r>
-        <w:rPr>
-          <w:rStyle w:val="Cmsor2Char"/>
-          <w:rFonts w:ascii="Times New Roman" w:hAnsi="Times New Roman" w:cs="Times New Roman"/>
-          <w:sz w:val="24"/>
-          <w:szCs w:val="24"/>
-        </w:rPr>
-        <w:t>Failover</w:t>
+        <w:t>DHCP Failover</w:t>
       </w:r>
       <w:bookmarkEnd w:id="46"/>
       <w:bookmarkEnd w:id="47"/>
-      <w:proofErr w:type="spellEnd"/>
       <w:r>
         <w:rPr>
           <w:rFonts w:ascii="Times New Roman" w:hAnsi="Times New Roman" w:cs="Times New Roman"/>
@@ -9406,79 +8289,15 @@
           <w:sz w:val="24"/>
           <w:szCs w:val="24"/>
         </w:rPr>
-        <w:t xml:space="preserve"> dhcp csak ha </w:t>
-      </w:r>
-      <w:proofErr w:type="spellStart"/>
-      <w:r>
-        <w:rPr>
-          <w:rFonts w:ascii="Times New Roman" w:hAnsi="Times New Roman" w:cs="Times New Roman"/>
-          <w:sz w:val="24"/>
-          <w:szCs w:val="24"/>
-        </w:rPr>
-        <w:t>elbaszodik</w:t>
-      </w:r>
-      <w:proofErr w:type="spellEnd"/>
-      <w:r>
-        <w:rPr>
-          <w:rFonts w:ascii="Times New Roman" w:hAnsi="Times New Roman" w:cs="Times New Roman"/>
-          <w:sz w:val="24"/>
-          <w:szCs w:val="24"/>
-        </w:rPr>
-        <w:t xml:space="preserve"> az </w:t>
-      </w:r>
-      <w:proofErr w:type="spellStart"/>
-      <w:r>
-        <w:rPr>
-          <w:rFonts w:ascii="Times New Roman" w:hAnsi="Times New Roman" w:cs="Times New Roman"/>
-          <w:sz w:val="24"/>
-          <w:szCs w:val="24"/>
-        </w:rPr>
-        <w:t>elso</w:t>
-      </w:r>
-      <w:proofErr w:type="spellEnd"/>
-      <w:r>
-        <w:rPr>
-          <w:rFonts w:ascii="Times New Roman" w:hAnsi="Times New Roman" w:cs="Times New Roman"/>
-          <w:sz w:val="24"/>
-          <w:szCs w:val="24"/>
-        </w:rPr>
         <w:t xml:space="preserve"> </w:t>
       </w:r>
-      <w:proofErr w:type="spellStart"/>
-      <w:r>
-        <w:rPr>
-          <w:rFonts w:ascii="Times New Roman" w:hAnsi="Times New Roman" w:cs="Times New Roman"/>
-          <w:sz w:val="24"/>
-          <w:szCs w:val="24"/>
-        </w:rPr>
-        <w:t>akk</w:t>
-      </w:r>
-      <w:proofErr w:type="spellEnd"/>
-      <w:r>
-        <w:rPr>
-          <w:rFonts w:ascii="Times New Roman" w:hAnsi="Times New Roman" w:cs="Times New Roman"/>
-          <w:sz w:val="24"/>
-          <w:szCs w:val="24"/>
-        </w:rPr>
-        <w:t xml:space="preserve"> ez lesz a </w:t>
-      </w:r>
-      <w:proofErr w:type="spellStart"/>
-      <w:r>
-        <w:rPr>
-          <w:rFonts w:ascii="Times New Roman" w:hAnsi="Times New Roman" w:cs="Times New Roman"/>
-          <w:sz w:val="24"/>
-          <w:szCs w:val="24"/>
-        </w:rPr>
-        <w:t>kiszolgalo</w:t>
-      </w:r>
-      <w:proofErr w:type="spellEnd"/>
-      <w:r>
-        <w:rPr>
-          <w:rFonts w:ascii="Times New Roman" w:hAnsi="Times New Roman" w:cs="Times New Roman"/>
-          <w:sz w:val="24"/>
-          <w:szCs w:val="24"/>
-        </w:rPr>
-        <w:t xml:space="preserve"> (átfogalmazás alatt)</w:t>
+      <w:r>
+        <w:rPr>
+          <w:rFonts w:ascii="Times New Roman" w:hAnsi="Times New Roman" w:cs="Times New Roman"/>
+          <w:sz w:val="24"/>
+          <w:szCs w:val="24"/>
+        </w:rPr>
+        <w:t>Az elsődleges DHCP szerver meghibásodásánál a tartalék szerver DHCP szolgáltatása fog IP címet osztani a klienseknek.</w:t>
       </w:r>
     </w:p>
     <w:p>
@@ -9593,31 +8412,31 @@
                               </w:rPr>
                             </w:pPr>
                             <w:bookmarkStart w:id="49" w:name="_Toc95749486"/>
-                            <w:proofErr w:type="spellStart"/>
                             <w:r>
-                              <w:t>ipconfig</w:t>
+                              <w:t xml:space="preserve">ipconfig /all </w:t>
                             </w:r>
-                            <w:proofErr w:type="spellEnd"/>
                             <w:r>
-                              <w:t xml:space="preserve"> /</w:t>
+                              <w:fldChar w:fldCharType="begin"/>
                             </w:r>
-                            <w:proofErr w:type="spellStart"/>
                             <w:r>
-                              <w:t>all</w:t>
+                              <w:instrText xml:space="preserve"> SEQ ipconfig_/all \* ARABIC </w:instrText>
                             </w:r>
-                            <w:proofErr w:type="spellEnd"/>
                             <w:r>
-                              <w:t xml:space="preserve"> </w:t>
+                              <w:fldChar w:fldCharType="separate"/>
                             </w:r>
-                            <w:fldSimple w:instr=" SEQ ipconfig_/all \* ARABIC ">
-                              <w:r>
-                                <w:rPr>
-                                  <w:noProof/>
-                                </w:rPr>
-                                <w:t>1</w:t>
-                              </w:r>
-                              <w:bookmarkEnd w:id="49"/>
-                            </w:fldSimple>
+                            <w:r>
+                              <w:rPr>
+                                <w:noProof/>
+                              </w:rPr>
+                              <w:t>1</w:t>
+                            </w:r>
+                            <w:bookmarkEnd w:id="49"/>
+                            <w:r>
+                              <w:rPr>
+                                <w:noProof/>
+                              </w:rPr>
+                              <w:fldChar w:fldCharType="end"/>
+                            </w:r>
                           </w:p>
                         </w:txbxContent>
                       </wps:txbx>
@@ -9647,31 +8466,31 @@
                         </w:rPr>
                       </w:pPr>
                       <w:bookmarkStart w:id="50" w:name="_Toc95749486"/>
-                      <w:proofErr w:type="spellStart"/>
                       <w:r>
-                        <w:t>ipconfig</w:t>
+                        <w:t xml:space="preserve">ipconfig /all </w:t>
                       </w:r>
-                      <w:proofErr w:type="spellEnd"/>
                       <w:r>
-                        <w:t xml:space="preserve"> /</w:t>
+                        <w:fldChar w:fldCharType="begin"/>
                       </w:r>
-                      <w:proofErr w:type="spellStart"/>
                       <w:r>
-                        <w:t>all</w:t>
+                        <w:instrText xml:space="preserve"> SEQ ipconfig_/all \* ARABIC </w:instrText>
                       </w:r>
-                      <w:proofErr w:type="spellEnd"/>
                       <w:r>
-                        <w:t xml:space="preserve"> </w:t>
+                        <w:fldChar w:fldCharType="separate"/>
                       </w:r>
-                      <w:fldSimple w:instr=" SEQ ipconfig_/all \* ARABIC ">
-                        <w:r>
-                          <w:rPr>
-                            <w:noProof/>
-                          </w:rPr>
-                          <w:t>1</w:t>
-                        </w:r>
-                        <w:bookmarkEnd w:id="50"/>
-                      </w:fldSimple>
+                      <w:r>
+                        <w:rPr>
+                          <w:noProof/>
+                        </w:rPr>
+                        <w:t>1</w:t>
+                      </w:r>
+                      <w:bookmarkEnd w:id="50"/>
+                      <w:r>
+                        <w:rPr>
+                          <w:noProof/>
+                        </w:rPr>
+                        <w:fldChar w:fldCharType="end"/>
+                      </w:r>
                     </w:p>
                   </w:txbxContent>
                 </v:textbox>
@@ -9859,25 +8678,7 @@
           <w:sz w:val="24"/>
           <w:szCs w:val="24"/>
         </w:rPr>
-        <w:t xml:space="preserve">Cisco 2960 </w:t>
-      </w:r>
-      <w:proofErr w:type="spellStart"/>
-      <w:r>
-        <w:rPr>
-          <w:rFonts w:ascii="Times New Roman" w:hAnsi="Times New Roman" w:cs="Times New Roman"/>
-          <w:sz w:val="24"/>
-          <w:szCs w:val="24"/>
-        </w:rPr>
-        <w:t>Switch</w:t>
-      </w:r>
-      <w:proofErr w:type="spellEnd"/>
-      <w:r>
-        <w:rPr>
-          <w:rFonts w:ascii="Times New Roman" w:hAnsi="Times New Roman" w:cs="Times New Roman"/>
-          <w:sz w:val="24"/>
-          <w:szCs w:val="24"/>
-        </w:rPr>
-        <w:t xml:space="preserve"> (5db)</w:t>
+        <w:t>Cisco 2960 Switch (5db)</w:t>
       </w:r>
     </w:p>
     <w:p>
@@ -10072,25 +8873,7 @@
           <w:sz w:val="24"/>
           <w:szCs w:val="24"/>
         </w:rPr>
-        <w:t>Cisco-</w:t>
-      </w:r>
-      <w:proofErr w:type="spellStart"/>
-      <w:r>
-        <w:rPr>
-          <w:rFonts w:ascii="Times New Roman" w:hAnsi="Times New Roman" w:cs="Times New Roman"/>
-          <w:sz w:val="24"/>
-          <w:szCs w:val="24"/>
-        </w:rPr>
-        <w:t>Linksys</w:t>
-      </w:r>
-      <w:proofErr w:type="spellEnd"/>
-      <w:r>
-        <w:rPr>
-          <w:rFonts w:ascii="Times New Roman" w:hAnsi="Times New Roman" w:cs="Times New Roman"/>
-          <w:sz w:val="24"/>
-          <w:szCs w:val="24"/>
-        </w:rPr>
-        <w:t xml:space="preserve"> WPSM54G Vezeték nélküli Nyomtató (2db)</w:t>
+        <w:t>Cisco-Linksys WPSM54G Vezeték nélküli Nyomtató (2db)</w:t>
       </w:r>
     </w:p>
     <w:p>
@@ -10163,9 +8946,8 @@
           <w:sz w:val="24"/>
           <w:szCs w:val="24"/>
         </w:rPr>
-        <w:t xml:space="preserve">A cég belső hálózatát kívülről csak és kizárólag céges laptopokról és a Cisco </w:t>
-      </w:r>
-      <w:proofErr w:type="spellStart"/>
+        <w:t>A cég belső hálózatát kívülről csak és kizárólag céges laptopokról és a Cisco AnyConnect VPN használatával lehet elérni, ami össze van kötve egy mobiltelefonos kétfaktoros hitelesítési rendszerrel. Ez önmagában kizárja azt a lehetőséget, hogy egy illetéktelen egy megfelelő felhasználónév és jelszó párosával beléphessen a belső hálózatunkba. A fő domain szervezeti egységei és felhasználói erősen korlátozott jogkörrel rendelkeznek, hogy ne tudjanak hozzáférni, vagy módosítani olyan fájlokat, amik az ügyfelek adatainak védelmét veszélyezteti. A céges számítógépeken minden idegen eredetű eszköz és alkalmazás futtatása le van tiltva. Minden olyan hozzáférési pont</w:t>
+      </w:r>
       <w:r>
         <w:rPr>
           <w:rFonts w:ascii="Times New Roman" w:hAnsi="Times New Roman" w:cs="Times New Roman"/>
@@ -10174,9 +8956,8 @@
           <w:sz w:val="24"/>
           <w:szCs w:val="24"/>
         </w:rPr>
-        <w:t>AnyConnect</w:t>
-      </w:r>
-      <w:proofErr w:type="spellEnd"/>
+        <w:t>,</w:t>
+      </w:r>
       <w:r>
         <w:rPr>
           <w:rFonts w:ascii="Times New Roman" w:hAnsi="Times New Roman" w:cs="Times New Roman"/>
@@ -10185,9 +8966,8 @@
           <w:sz w:val="24"/>
           <w:szCs w:val="24"/>
         </w:rPr>
-        <w:t xml:space="preserve"> VPN használatával lehet elérni, ami össze van kötve egy mobiltelefonos kétfaktoros hitelesítési rendszerrel. Ez önmagában kizárja azt a lehetőséget, hogy egy illetéktelen egy megfelelő felhasználónév és jelszó párosával beléphessen a belső hálózatunkba. A fő </w:t>
-      </w:r>
-      <w:proofErr w:type="spellStart"/>
+        <w:t xml:space="preserve"> ami külső, vagy szolgáltatói hálózathoz csatlakozik egy nagy </w:t>
+      </w:r>
       <w:r>
         <w:rPr>
           <w:rFonts w:ascii="Times New Roman" w:hAnsi="Times New Roman" w:cs="Times New Roman"/>
@@ -10196,108 +8976,9 @@
           <w:sz w:val="24"/>
           <w:szCs w:val="24"/>
         </w:rPr>
-        <w:t>domain</w:t>
-      </w:r>
-      <w:proofErr w:type="spellEnd"/>
-      <w:r>
-        <w:rPr>
-          <w:rFonts w:ascii="Times New Roman" w:hAnsi="Times New Roman" w:cs="Times New Roman"/>
-          <w:b/>
-          <w:bCs/>
-          <w:sz w:val="24"/>
-          <w:szCs w:val="24"/>
-        </w:rPr>
-        <w:t xml:space="preserve"> szervezeti egységei és felhasználói erősen korlátozott jogkörrel rendelkeznek, hogy ne tudjanak hozzáférni, vagy módosítani olyan fájlokat, amik az ügyfelek adatainak védelmét veszélyezteti. A céges számítógépeken minden idegen eredetű eszköz és alkalmazás futtatása le van tiltva. Minden olyan hozzáférési </w:t>
-      </w:r>
-      <w:proofErr w:type="gramStart"/>
-      <w:r>
-        <w:rPr>
-          <w:rFonts w:ascii="Times New Roman" w:hAnsi="Times New Roman" w:cs="Times New Roman"/>
-          <w:b/>
-          <w:bCs/>
-          <w:sz w:val="24"/>
-          <w:szCs w:val="24"/>
-        </w:rPr>
-        <w:t>pont</w:t>
-      </w:r>
-      <w:proofErr w:type="gramEnd"/>
-      <w:r>
-        <w:rPr>
-          <w:rFonts w:ascii="Times New Roman" w:hAnsi="Times New Roman" w:cs="Times New Roman"/>
-          <w:b/>
-          <w:bCs/>
-          <w:sz w:val="24"/>
-          <w:szCs w:val="24"/>
-        </w:rPr>
-        <w:t xml:space="preserve"> ami külső, vagy szolgáltatói hálózathoz csatlakozik egy nagy </w:t>
-      </w:r>
-      <w:r>
-        <w:rPr>
-          <w:rFonts w:ascii="Times New Roman" w:hAnsi="Times New Roman" w:cs="Times New Roman"/>
-          <w:b/>
-          <w:bCs/>
-          <w:sz w:val="24"/>
-          <w:szCs w:val="24"/>
-        </w:rPr>
         <w:lastRenderedPageBreak/>
-        <w:t xml:space="preserve">teljesítményű Cisco ASA tűzfallal van védve, ezzel fizikailag is megakadályozva a támadásokat. A vezeték </w:t>
-      </w:r>
-      <w:proofErr w:type="spellStart"/>
-      <w:r>
-        <w:rPr>
-          <w:rFonts w:ascii="Times New Roman" w:hAnsi="Times New Roman" w:cs="Times New Roman"/>
-          <w:b/>
-          <w:bCs/>
-          <w:sz w:val="24"/>
-          <w:szCs w:val="24"/>
-        </w:rPr>
-        <w:t>nélüli</w:t>
-      </w:r>
-      <w:proofErr w:type="spellEnd"/>
-      <w:r>
-        <w:rPr>
-          <w:rFonts w:ascii="Times New Roman" w:hAnsi="Times New Roman" w:cs="Times New Roman"/>
-          <w:b/>
-          <w:bCs/>
-          <w:sz w:val="24"/>
-          <w:szCs w:val="24"/>
-        </w:rPr>
-        <w:t xml:space="preserve"> vonalak fokozott sebezhetősége miatt a </w:t>
-      </w:r>
-      <w:proofErr w:type="spellStart"/>
-      <w:r>
-        <w:rPr>
-          <w:rFonts w:ascii="Times New Roman" w:hAnsi="Times New Roman" w:cs="Times New Roman"/>
-          <w:b/>
-          <w:bCs/>
-          <w:sz w:val="24"/>
-          <w:szCs w:val="24"/>
-        </w:rPr>
-        <w:t>Wi</w:t>
-      </w:r>
-      <w:proofErr w:type="spellEnd"/>
-      <w:r>
-        <w:rPr>
-          <w:rFonts w:ascii="Times New Roman" w:hAnsi="Times New Roman" w:cs="Times New Roman"/>
-          <w:b/>
-          <w:bCs/>
-          <w:sz w:val="24"/>
-          <w:szCs w:val="24"/>
-        </w:rPr>
-        <w:t xml:space="preserve">-Fi hálózatunk nincs közvetlen összeköttetésbe a belső </w:t>
-      </w:r>
-      <w:proofErr w:type="gramStart"/>
-      <w:r>
-        <w:rPr>
-          <w:rFonts w:ascii="Times New Roman" w:hAnsi="Times New Roman" w:cs="Times New Roman"/>
-          <w:b/>
-          <w:bCs/>
-          <w:sz w:val="24"/>
-          <w:szCs w:val="24"/>
-        </w:rPr>
-        <w:t>hálózattal..</w:t>
-      </w:r>
-      <w:proofErr w:type="gramEnd"/>
+        <w:t>teljesítményű Cisco ASA tűzfallal van védve, ezzel fizikailag is megakadályozva a támadásokat. A vezeték nélüli vonalak fokozott sebezhetősége miatt a Wi-Fi hálózatunk nincs közvetlen összeköttetésbe a belső hálózattal..</w:t>
+      </w:r>
     </w:p>
     <w:p>
       <w:pPr>
@@ -10339,61 +9020,7 @@
           <w:sz w:val="24"/>
           <w:szCs w:val="24"/>
         </w:rPr>
-        <w:t xml:space="preserve">A prototípus topológiájának felépítéséhez a Cisco </w:t>
-      </w:r>
-      <w:proofErr w:type="spellStart"/>
-      <w:r>
-        <w:rPr>
-          <w:rFonts w:ascii="Times New Roman" w:hAnsi="Times New Roman" w:cs="Times New Roman"/>
-          <w:sz w:val="24"/>
-          <w:szCs w:val="24"/>
-        </w:rPr>
-        <w:t>Packet</w:t>
-      </w:r>
-      <w:proofErr w:type="spellEnd"/>
-      <w:r>
-        <w:rPr>
-          <w:rFonts w:ascii="Times New Roman" w:hAnsi="Times New Roman" w:cs="Times New Roman"/>
-          <w:sz w:val="24"/>
-          <w:szCs w:val="24"/>
-        </w:rPr>
-        <w:t xml:space="preserve"> </w:t>
-      </w:r>
-      <w:proofErr w:type="spellStart"/>
-      <w:r>
-        <w:rPr>
-          <w:rFonts w:ascii="Times New Roman" w:hAnsi="Times New Roman" w:cs="Times New Roman"/>
-          <w:sz w:val="24"/>
-          <w:szCs w:val="24"/>
-        </w:rPr>
-        <w:t>Tracer</w:t>
-      </w:r>
-      <w:proofErr w:type="spellEnd"/>
-      <w:r>
-        <w:rPr>
-          <w:rFonts w:ascii="Times New Roman" w:hAnsi="Times New Roman" w:cs="Times New Roman"/>
-          <w:sz w:val="24"/>
-          <w:szCs w:val="24"/>
-        </w:rPr>
-        <w:t xml:space="preserve"> és GNS3 </w:t>
-      </w:r>
-      <w:proofErr w:type="spellStart"/>
-      <w:r>
-        <w:rPr>
-          <w:rFonts w:ascii="Times New Roman" w:hAnsi="Times New Roman" w:cs="Times New Roman"/>
-          <w:sz w:val="24"/>
-          <w:szCs w:val="24"/>
-        </w:rPr>
-        <w:t>virtualizációs</w:t>
-      </w:r>
-      <w:proofErr w:type="spellEnd"/>
-      <w:r>
-        <w:rPr>
-          <w:rFonts w:ascii="Times New Roman" w:hAnsi="Times New Roman" w:cs="Times New Roman"/>
-          <w:sz w:val="24"/>
-          <w:szCs w:val="24"/>
-        </w:rPr>
-        <w:t xml:space="preserve"> alkalmazásokat használtuk.</w:t>
+        <w:t>A prototípus topológiájának felépítéséhez a Cisco Packet Tracer és GNS3 virtualizációs alkalmazásokat használtuk.</w:t>
       </w:r>
       <w:r>
         <w:rPr>
@@ -10681,43 +9308,7 @@
           <w:sz w:val="24"/>
           <w:szCs w:val="24"/>
         </w:rPr>
-        <w:t xml:space="preserve">A Cisco </w:t>
-      </w:r>
-      <w:proofErr w:type="spellStart"/>
-      <w:r>
-        <w:rPr>
-          <w:rFonts w:ascii="Times New Roman" w:hAnsi="Times New Roman" w:cs="Times New Roman"/>
-          <w:sz w:val="24"/>
-          <w:szCs w:val="24"/>
-        </w:rPr>
-        <w:t>Packet</w:t>
-      </w:r>
-      <w:proofErr w:type="spellEnd"/>
-      <w:r>
-        <w:rPr>
-          <w:rFonts w:ascii="Times New Roman" w:hAnsi="Times New Roman" w:cs="Times New Roman"/>
-          <w:sz w:val="24"/>
-          <w:szCs w:val="24"/>
-        </w:rPr>
-        <w:t xml:space="preserve"> </w:t>
-      </w:r>
-      <w:proofErr w:type="spellStart"/>
-      <w:r>
-        <w:rPr>
-          <w:rFonts w:ascii="Times New Roman" w:hAnsi="Times New Roman" w:cs="Times New Roman"/>
-          <w:sz w:val="24"/>
-          <w:szCs w:val="24"/>
-        </w:rPr>
-        <w:t>Tracerben</w:t>
-      </w:r>
-      <w:proofErr w:type="spellEnd"/>
-      <w:r>
-        <w:rPr>
-          <w:rFonts w:ascii="Times New Roman" w:hAnsi="Times New Roman" w:cs="Times New Roman"/>
-          <w:sz w:val="24"/>
-          <w:szCs w:val="24"/>
-        </w:rPr>
-        <w:t xml:space="preserve"> a következő eszközöket használtuk ezen a területen:</w:t>
+        <w:t>A Cisco Packet Tracerben a következő eszközöket használtuk ezen a területen:</w:t>
       </w:r>
     </w:p>
     <w:p>
@@ -10880,25 +9471,7 @@
           <w:sz w:val="24"/>
           <w:szCs w:val="24"/>
         </w:rPr>
-        <w:t xml:space="preserve">Harmadik </w:t>
-      </w:r>
-      <w:proofErr w:type="spellStart"/>
-      <w:r>
-        <w:rPr>
-          <w:rFonts w:ascii="Times New Roman" w:hAnsi="Times New Roman" w:cs="Times New Roman"/>
-          <w:sz w:val="24"/>
-          <w:szCs w:val="24"/>
-        </w:rPr>
-        <w:t>rétegbeli</w:t>
-      </w:r>
-      <w:proofErr w:type="spellEnd"/>
-      <w:r>
-        <w:rPr>
-          <w:rFonts w:ascii="Times New Roman" w:hAnsi="Times New Roman" w:cs="Times New Roman"/>
-          <w:sz w:val="24"/>
-          <w:szCs w:val="24"/>
-        </w:rPr>
-        <w:t xml:space="preserve"> redundáns megoldás:</w:t>
+        <w:t>Harmadik rétegbeli redundáns megoldás:</w:t>
       </w:r>
     </w:p>
     <w:p>
@@ -10946,43 +9519,7 @@
           <w:sz w:val="24"/>
           <w:szCs w:val="24"/>
         </w:rPr>
-        <w:t xml:space="preserve">A fő router (South </w:t>
-      </w:r>
-      <w:proofErr w:type="spellStart"/>
-      <w:r>
-        <w:rPr>
-          <w:rFonts w:ascii="Times New Roman" w:hAnsi="Times New Roman" w:cs="Times New Roman"/>
-          <w:sz w:val="24"/>
-          <w:szCs w:val="24"/>
-        </w:rPr>
-        <w:t>Brokers_Main</w:t>
-      </w:r>
-      <w:proofErr w:type="spellEnd"/>
-      <w:r>
-        <w:rPr>
-          <w:rFonts w:ascii="Times New Roman" w:hAnsi="Times New Roman" w:cs="Times New Roman"/>
-          <w:sz w:val="24"/>
-          <w:szCs w:val="24"/>
-        </w:rPr>
-        <w:t xml:space="preserve">) esetleges meghibásodása esetén a South </w:t>
-      </w:r>
-      <w:proofErr w:type="spellStart"/>
-      <w:r>
-        <w:rPr>
-          <w:rFonts w:ascii="Times New Roman" w:hAnsi="Times New Roman" w:cs="Times New Roman"/>
-          <w:sz w:val="24"/>
-          <w:szCs w:val="24"/>
-        </w:rPr>
-        <w:t>Brokers_BackUp</w:t>
-      </w:r>
-      <w:proofErr w:type="spellEnd"/>
-      <w:r>
-        <w:rPr>
-          <w:rFonts w:ascii="Times New Roman" w:hAnsi="Times New Roman" w:cs="Times New Roman"/>
-          <w:sz w:val="24"/>
-          <w:szCs w:val="24"/>
-        </w:rPr>
-        <w:t xml:space="preserve"> forgalomirányító veszi át az irányítási szerepköröket.</w:t>
+        <w:t>A fő router (South Brokers_Main) esetleges meghibásodása esetén a South Brokers_BackUp forgalomirányító veszi át az irányítási szerepköröket.</w:t>
       </w:r>
     </w:p>
     <w:p>
@@ -11006,25 +9543,7 @@
           <w:sz w:val="24"/>
           <w:szCs w:val="24"/>
         </w:rPr>
-        <w:t xml:space="preserve">Második </w:t>
-      </w:r>
-      <w:proofErr w:type="spellStart"/>
-      <w:r>
-        <w:rPr>
-          <w:rFonts w:ascii="Times New Roman" w:hAnsi="Times New Roman" w:cs="Times New Roman"/>
-          <w:sz w:val="24"/>
-          <w:szCs w:val="24"/>
-        </w:rPr>
-        <w:t>rétegbeli</w:t>
-      </w:r>
-      <w:proofErr w:type="spellEnd"/>
-      <w:r>
-        <w:rPr>
-          <w:rFonts w:ascii="Times New Roman" w:hAnsi="Times New Roman" w:cs="Times New Roman"/>
-          <w:sz w:val="24"/>
-          <w:szCs w:val="24"/>
-        </w:rPr>
-        <w:t xml:space="preserve"> redundáns megoldások:</w:t>
+        <w:t>Második rétegbeli redundáns megoldások:</w:t>
       </w:r>
     </w:p>
     <w:p>
@@ -11096,18 +9615,8 @@
           <w:sz w:val="24"/>
           <w:szCs w:val="24"/>
         </w:rPr>
-        <w:t xml:space="preserve">Link </w:t>
-      </w:r>
-      <w:proofErr w:type="spellStart"/>
-      <w:r>
-        <w:rPr>
-          <w:rFonts w:ascii="Times New Roman" w:hAnsi="Times New Roman" w:cs="Times New Roman"/>
-          <w:sz w:val="24"/>
-          <w:szCs w:val="24"/>
-        </w:rPr>
-        <w:t>Aggregation</w:t>
-      </w:r>
-      <w:proofErr w:type="spellEnd"/>
+        <w:t>Link Aggregation</w:t>
+      </w:r>
     </w:p>
     <w:p>
       <w:pPr>
@@ -11233,43 +9742,7 @@
           <w:sz w:val="24"/>
           <w:szCs w:val="24"/>
         </w:rPr>
-        <w:t xml:space="preserve">Csak az </w:t>
-      </w:r>
-      <w:proofErr w:type="spellStart"/>
-      <w:r>
-        <w:rPr>
-          <w:rFonts w:ascii="Times New Roman" w:hAnsi="Times New Roman" w:cs="Times New Roman"/>
-          <w:sz w:val="24"/>
-          <w:szCs w:val="24"/>
-        </w:rPr>
-        <w:t>admin</w:t>
-      </w:r>
-      <w:proofErr w:type="spellEnd"/>
-      <w:r>
-        <w:rPr>
-          <w:rFonts w:ascii="Times New Roman" w:hAnsi="Times New Roman" w:cs="Times New Roman"/>
-          <w:sz w:val="24"/>
-          <w:szCs w:val="24"/>
-        </w:rPr>
-        <w:t xml:space="preserve"> tudja </w:t>
-      </w:r>
-      <w:proofErr w:type="spellStart"/>
-      <w:r>
-        <w:rPr>
-          <w:rFonts w:ascii="Times New Roman" w:hAnsi="Times New Roman" w:cs="Times New Roman"/>
-          <w:sz w:val="24"/>
-          <w:szCs w:val="24"/>
-        </w:rPr>
-        <w:t>pingelni</w:t>
-      </w:r>
-      <w:proofErr w:type="spellEnd"/>
-      <w:r>
-        <w:rPr>
-          <w:rFonts w:ascii="Times New Roman" w:hAnsi="Times New Roman" w:cs="Times New Roman"/>
-          <w:sz w:val="24"/>
-          <w:szCs w:val="24"/>
-        </w:rPr>
-        <w:t xml:space="preserve"> a szervert</w:t>
+        <w:t>Csak az admin tudja pingelni a szervert</w:t>
       </w:r>
     </w:p>
     <w:p>
@@ -11293,43 +9766,7 @@
           <w:sz w:val="24"/>
           <w:szCs w:val="24"/>
         </w:rPr>
-        <w:t xml:space="preserve">Csak az </w:t>
-      </w:r>
-      <w:proofErr w:type="spellStart"/>
-      <w:r>
-        <w:rPr>
-          <w:rFonts w:ascii="Times New Roman" w:hAnsi="Times New Roman" w:cs="Times New Roman"/>
-          <w:sz w:val="24"/>
-          <w:szCs w:val="24"/>
-        </w:rPr>
-        <w:t>admin</w:t>
-      </w:r>
-      <w:proofErr w:type="spellEnd"/>
-      <w:r>
-        <w:rPr>
-          <w:rFonts w:ascii="Times New Roman" w:hAnsi="Times New Roman" w:cs="Times New Roman"/>
-          <w:sz w:val="24"/>
-          <w:szCs w:val="24"/>
-        </w:rPr>
-        <w:t xml:space="preserve"> éri el SSH-</w:t>
-      </w:r>
-      <w:proofErr w:type="spellStart"/>
-      <w:r>
-        <w:rPr>
-          <w:rFonts w:ascii="Times New Roman" w:hAnsi="Times New Roman" w:cs="Times New Roman"/>
-          <w:sz w:val="24"/>
-          <w:szCs w:val="24"/>
-        </w:rPr>
-        <w:t>val</w:t>
-      </w:r>
-      <w:proofErr w:type="spellEnd"/>
-      <w:r>
-        <w:rPr>
-          <w:rFonts w:ascii="Times New Roman" w:hAnsi="Times New Roman" w:cs="Times New Roman"/>
-          <w:sz w:val="24"/>
-          <w:szCs w:val="24"/>
-        </w:rPr>
-        <w:t xml:space="preserve"> a kapcsolókat és forgalomirányítókat</w:t>
+        <w:t>Csak az admin éri el SSH-val a kapcsolókat és forgalomirányítókat</w:t>
       </w:r>
       <w:r>
         <w:rPr>
@@ -11565,16 +10002,7 @@
           <w:sz w:val="24"/>
           <w:szCs w:val="24"/>
         </w:rPr>
-        <w:t xml:space="preserve">itkosított távoli hozzáférést biztosít az </w:t>
-      </w:r>
-      <w:proofErr w:type="spellStart"/>
-      <w:r>
-        <w:rPr>
-          <w:rFonts w:ascii="Times New Roman" w:hAnsi="Times New Roman" w:cs="Times New Roman"/>
-          <w:sz w:val="24"/>
-          <w:szCs w:val="24"/>
-        </w:rPr>
-        <w:t>admi</w:t>
+        <w:t>itkosított távoli hozzáférést biztosít az admi</w:t>
       </w:r>
       <w:r>
         <w:rPr>
@@ -11584,7 +10012,6 @@
         </w:rPr>
         <w:t>nnak</w:t>
       </w:r>
-      <w:proofErr w:type="spellEnd"/>
     </w:p>
     <w:p>
       <w:pPr>
@@ -11637,18 +10064,8 @@
           <w:sz w:val="24"/>
           <w:szCs w:val="24"/>
         </w:rPr>
-        <w:t xml:space="preserve">Port </w:t>
-      </w:r>
-      <w:proofErr w:type="spellStart"/>
-      <w:r>
-        <w:rPr>
-          <w:rFonts w:ascii="Times New Roman" w:hAnsi="Times New Roman" w:cs="Times New Roman"/>
-          <w:sz w:val="24"/>
-          <w:szCs w:val="24"/>
-        </w:rPr>
-        <w:t>security</w:t>
-      </w:r>
-      <w:proofErr w:type="spellEnd"/>
+        <w:t>Port security</w:t>
+      </w:r>
     </w:p>
     <w:p>
       <w:pPr>
@@ -11761,7 +10178,6 @@
           <w:szCs w:val="24"/>
         </w:rPr>
       </w:pPr>
-      <w:proofErr w:type="spellStart"/>
       <w:r>
         <w:rPr>
           <w:rFonts w:ascii="Times New Roman" w:hAnsi="Times New Roman" w:cs="Times New Roman"/>
@@ -11776,18 +10192,8 @@
           <w:sz w:val="24"/>
           <w:szCs w:val="24"/>
         </w:rPr>
-        <w:t>lan</w:t>
-      </w:r>
-      <w:proofErr w:type="spellEnd"/>
-      <w:r>
-        <w:rPr>
-          <w:rFonts w:ascii="Times New Roman" w:hAnsi="Times New Roman" w:cs="Times New Roman"/>
-          <w:sz w:val="24"/>
-          <w:szCs w:val="24"/>
-        </w:rPr>
-        <w:t xml:space="preserve"> </w:t>
-      </w:r>
-      <w:proofErr w:type="spellStart"/>
+        <w:t xml:space="preserve">lan </w:t>
+      </w:r>
       <w:r>
         <w:rPr>
           <w:rFonts w:ascii="Times New Roman" w:hAnsi="Times New Roman" w:cs="Times New Roman"/>
@@ -11802,18 +10208,8 @@
           <w:sz w:val="24"/>
           <w:szCs w:val="24"/>
         </w:rPr>
-        <w:t>runk</w:t>
-      </w:r>
-      <w:proofErr w:type="spellEnd"/>
-      <w:r>
-        <w:rPr>
-          <w:rFonts w:ascii="Times New Roman" w:hAnsi="Times New Roman" w:cs="Times New Roman"/>
-          <w:sz w:val="24"/>
-          <w:szCs w:val="24"/>
-        </w:rPr>
-        <w:t xml:space="preserve"> </w:t>
-      </w:r>
-      <w:proofErr w:type="spellStart"/>
+        <w:t xml:space="preserve">runk </w:t>
+      </w:r>
       <w:r>
         <w:rPr>
           <w:rFonts w:ascii="Times New Roman" w:hAnsi="Times New Roman" w:cs="Times New Roman"/>
@@ -11830,7 +10226,6 @@
         </w:rPr>
         <w:t>rotocol</w:t>
       </w:r>
-      <w:proofErr w:type="spellEnd"/>
     </w:p>
     <w:p>
       <w:pPr>
@@ -11853,25 +10248,7 @@
           <w:sz w:val="24"/>
           <w:szCs w:val="24"/>
         </w:rPr>
-        <w:t xml:space="preserve">Cisco protokoll: kapcsolók közötti </w:t>
-      </w:r>
-      <w:proofErr w:type="spellStart"/>
-      <w:r>
-        <w:rPr>
-          <w:rFonts w:ascii="Times New Roman" w:hAnsi="Times New Roman" w:cs="Times New Roman"/>
-          <w:sz w:val="24"/>
-          <w:szCs w:val="24"/>
-        </w:rPr>
-        <w:t>Vlan</w:t>
-      </w:r>
-      <w:proofErr w:type="spellEnd"/>
-      <w:r>
-        <w:rPr>
-          <w:rFonts w:ascii="Times New Roman" w:hAnsi="Times New Roman" w:cs="Times New Roman"/>
-          <w:sz w:val="24"/>
-          <w:szCs w:val="24"/>
-        </w:rPr>
-        <w:t xml:space="preserve"> </w:t>
+        <w:t xml:space="preserve">Cisco protokoll: kapcsolók közötti Vlan </w:t>
       </w:r>
       <w:r>
         <w:rPr>
@@ -11927,18 +10304,8 @@
           <w:sz w:val="24"/>
           <w:szCs w:val="24"/>
         </w:rPr>
-        <w:t xml:space="preserve">Service </w:t>
-      </w:r>
-      <w:proofErr w:type="spellStart"/>
-      <w:r>
-        <w:rPr>
-          <w:rFonts w:ascii="Times New Roman" w:hAnsi="Times New Roman" w:cs="Times New Roman"/>
-          <w:sz w:val="24"/>
-          <w:szCs w:val="24"/>
-        </w:rPr>
-        <w:t>password-encryption</w:t>
-      </w:r>
-      <w:proofErr w:type="spellEnd"/>
+        <w:t>Service password-encryption</w:t>
+      </w:r>
     </w:p>
     <w:p>
       <w:pPr>
@@ -11955,23 +10322,13 @@
           <w:szCs w:val="24"/>
         </w:rPr>
       </w:pPr>
-      <w:proofErr w:type="spellStart"/>
-      <w:r>
-        <w:rPr>
-          <w:rFonts w:ascii="Times New Roman" w:hAnsi="Times New Roman" w:cs="Times New Roman"/>
-          <w:sz w:val="24"/>
-          <w:szCs w:val="24"/>
-        </w:rPr>
-        <w:t>Secret</w:t>
-      </w:r>
-      <w:proofErr w:type="spellEnd"/>
-      <w:r>
-        <w:rPr>
-          <w:rFonts w:ascii="Times New Roman" w:hAnsi="Times New Roman" w:cs="Times New Roman"/>
-          <w:sz w:val="24"/>
-          <w:szCs w:val="24"/>
-        </w:rPr>
-        <w:t xml:space="preserve"> jelszavak használata</w:t>
+      <w:r>
+        <w:rPr>
+          <w:rFonts w:ascii="Times New Roman" w:hAnsi="Times New Roman" w:cs="Times New Roman"/>
+          <w:sz w:val="24"/>
+          <w:szCs w:val="24"/>
+        </w:rPr>
+        <w:t>Secret jelszavak használata</w:t>
       </w:r>
     </w:p>
     <w:p>
@@ -12019,18 +10376,8 @@
           <w:sz w:val="24"/>
           <w:szCs w:val="24"/>
         </w:rPr>
-        <w:t xml:space="preserve">Titkosított távoli hozzáférést biztosít az </w:t>
-      </w:r>
-      <w:proofErr w:type="spellStart"/>
-      <w:r>
-        <w:rPr>
-          <w:rFonts w:ascii="Times New Roman" w:hAnsi="Times New Roman" w:cs="Times New Roman"/>
-          <w:sz w:val="24"/>
-          <w:szCs w:val="24"/>
-        </w:rPr>
-        <w:t>adminnak</w:t>
-      </w:r>
-      <w:proofErr w:type="spellEnd"/>
+        <w:t>Titkosított távoli hozzáférést biztosít az adminnak</w:t>
+      </w:r>
     </w:p>
     <w:p>
       <w:pPr>
@@ -12085,43 +10432,7 @@
           <w:sz w:val="24"/>
           <w:szCs w:val="24"/>
         </w:rPr>
-        <w:t xml:space="preserve"> (Hot </w:t>
-      </w:r>
-      <w:proofErr w:type="spellStart"/>
-      <w:r>
-        <w:rPr>
-          <w:rFonts w:ascii="Times New Roman" w:hAnsi="Times New Roman" w:cs="Times New Roman"/>
-          <w:sz w:val="24"/>
-          <w:szCs w:val="24"/>
-        </w:rPr>
-        <w:t>Standby</w:t>
-      </w:r>
-      <w:proofErr w:type="spellEnd"/>
-      <w:r>
-        <w:rPr>
-          <w:rFonts w:ascii="Times New Roman" w:hAnsi="Times New Roman" w:cs="Times New Roman"/>
-          <w:sz w:val="24"/>
-          <w:szCs w:val="24"/>
-        </w:rPr>
-        <w:t xml:space="preserve"> Router </w:t>
-      </w:r>
-      <w:proofErr w:type="spellStart"/>
-      <w:r>
-        <w:rPr>
-          <w:rFonts w:ascii="Times New Roman" w:hAnsi="Times New Roman" w:cs="Times New Roman"/>
-          <w:sz w:val="24"/>
-          <w:szCs w:val="24"/>
-        </w:rPr>
-        <w:t>Protocol</w:t>
-      </w:r>
-      <w:proofErr w:type="spellEnd"/>
-      <w:r>
-        <w:rPr>
-          <w:rFonts w:ascii="Times New Roman" w:hAnsi="Times New Roman" w:cs="Times New Roman"/>
-          <w:sz w:val="24"/>
-          <w:szCs w:val="24"/>
-        </w:rPr>
-        <w:t xml:space="preserve">) működése nagyon egyszerű. A protokoll egy virtuális IP címet </w:t>
+        <w:t xml:space="preserve"> (Hot Standby Router Protocol) működése nagyon egyszerű. A protokoll egy virtuális IP címet </w:t>
       </w:r>
       <w:r>
         <w:rPr>
@@ -12185,25 +10496,7 @@
           <w:sz w:val="24"/>
           <w:szCs w:val="24"/>
         </w:rPr>
-        <w:t xml:space="preserve"> (</w:t>
-      </w:r>
-      <w:proofErr w:type="spellStart"/>
-      <w:r>
-        <w:rPr>
-          <w:rFonts w:ascii="Times New Roman" w:hAnsi="Times New Roman" w:cs="Times New Roman"/>
-          <w:sz w:val="24"/>
-          <w:szCs w:val="24"/>
-        </w:rPr>
-        <w:t>Admin</w:t>
-      </w:r>
-      <w:proofErr w:type="spellEnd"/>
-      <w:r>
-        <w:rPr>
-          <w:rFonts w:ascii="Times New Roman" w:hAnsi="Times New Roman" w:cs="Times New Roman"/>
-          <w:sz w:val="24"/>
-          <w:szCs w:val="24"/>
-        </w:rPr>
-        <w:t xml:space="preserve">, </w:t>
+        <w:t xml:space="preserve"> (Admin, </w:t>
       </w:r>
       <w:r>
         <w:rPr>
@@ -12246,25 +10539,7 @@
           <w:sz w:val="24"/>
           <w:szCs w:val="24"/>
         </w:rPr>
-        <w:t xml:space="preserve">Beállítása nagyon egyezrű. Előszőr belépünk a kiválasztott interfész-be majd kiadjuk a </w:t>
-      </w:r>
-      <w:proofErr w:type="spellStart"/>
-      <w:r>
-        <w:rPr>
-          <w:rFonts w:ascii="Times New Roman" w:hAnsi="Times New Roman" w:cs="Times New Roman"/>
-          <w:sz w:val="24"/>
-          <w:szCs w:val="24"/>
-        </w:rPr>
-        <w:t>Standby</w:t>
-      </w:r>
-      <w:proofErr w:type="spellEnd"/>
-      <w:r>
-        <w:rPr>
-          <w:rFonts w:ascii="Times New Roman" w:hAnsi="Times New Roman" w:cs="Times New Roman"/>
-          <w:sz w:val="24"/>
-          <w:szCs w:val="24"/>
-        </w:rPr>
-        <w:t xml:space="preserve"> &lt;szám&gt; ip &lt;ip</w:t>
+        <w:t>Beállítása nagyon egyezrű. Előszőr belépünk a kiválasztott interfész-be majd kiadjuk a Standby &lt;szám&gt; ip &lt;ip</w:t>
       </w:r>
       <w:r>
         <w:rPr>
@@ -12274,7 +10549,6 @@
         </w:rPr>
         <w:t xml:space="preserve"> cím&gt; parancsot. Utána megadjuk a </w:t>
       </w:r>
-      <w:proofErr w:type="spellStart"/>
       <w:r>
         <w:rPr>
           <w:rFonts w:ascii="Times New Roman" w:hAnsi="Times New Roman" w:cs="Times New Roman"/>
@@ -12283,86 +10557,13 @@
         </w:rPr>
         <w:t>priorítás</w:t>
       </w:r>
-      <w:proofErr w:type="spellEnd"/>
-      <w:r>
-        <w:rPr>
-          <w:rFonts w:ascii="Times New Roman" w:hAnsi="Times New Roman" w:cs="Times New Roman"/>
-          <w:sz w:val="24"/>
-          <w:szCs w:val="24"/>
-        </w:rPr>
-        <w:t xml:space="preserve"> értékét a </w:t>
-      </w:r>
-      <w:proofErr w:type="spellStart"/>
-      <w:r>
-        <w:rPr>
-          <w:rFonts w:ascii="Times New Roman" w:hAnsi="Times New Roman" w:cs="Times New Roman"/>
-          <w:sz w:val="24"/>
-          <w:szCs w:val="24"/>
-        </w:rPr>
-        <w:t>standby</w:t>
-      </w:r>
-      <w:proofErr w:type="spellEnd"/>
-      <w:r>
-        <w:rPr>
-          <w:rFonts w:ascii="Times New Roman" w:hAnsi="Times New Roman" w:cs="Times New Roman"/>
-          <w:sz w:val="24"/>
-          <w:szCs w:val="24"/>
-        </w:rPr>
-        <w:t xml:space="preserve"> &lt;szám&gt; </w:t>
-      </w:r>
-      <w:proofErr w:type="spellStart"/>
-      <w:r>
-        <w:rPr>
-          <w:rFonts w:ascii="Times New Roman" w:hAnsi="Times New Roman" w:cs="Times New Roman"/>
-          <w:sz w:val="24"/>
-          <w:szCs w:val="24"/>
-        </w:rPr>
-        <w:t>prioirty</w:t>
-      </w:r>
-      <w:proofErr w:type="spellEnd"/>
-      <w:r>
-        <w:rPr>
-          <w:rFonts w:ascii="Times New Roman" w:hAnsi="Times New Roman" w:cs="Times New Roman"/>
-          <w:sz w:val="24"/>
-          <w:szCs w:val="24"/>
-        </w:rPr>
-        <w:t xml:space="preserve"> 105 paranccsal. A kiadott </w:t>
-      </w:r>
-      <w:proofErr w:type="spellStart"/>
-      <w:r>
-        <w:rPr>
-          <w:rFonts w:ascii="Times New Roman" w:hAnsi="Times New Roman" w:cs="Times New Roman"/>
-          <w:sz w:val="24"/>
-          <w:szCs w:val="24"/>
-        </w:rPr>
-        <w:t>pioritás</w:t>
-      </w:r>
-      <w:proofErr w:type="spellEnd"/>
-      <w:r>
-        <w:rPr>
-          <w:rFonts w:ascii="Times New Roman" w:hAnsi="Times New Roman" w:cs="Times New Roman"/>
-          <w:sz w:val="24"/>
-          <w:szCs w:val="24"/>
-        </w:rPr>
-        <w:t xml:space="preserve"> szám miatt biztosan ő lesz az </w:t>
-      </w:r>
-      <w:proofErr w:type="spellStart"/>
-      <w:r>
-        <w:rPr>
-          <w:rFonts w:ascii="Times New Roman" w:hAnsi="Times New Roman" w:cs="Times New Roman"/>
-          <w:sz w:val="24"/>
-          <w:szCs w:val="24"/>
-        </w:rPr>
-        <w:t>active</w:t>
-      </w:r>
-      <w:proofErr w:type="spellEnd"/>
-      <w:r>
-        <w:rPr>
-          <w:rFonts w:ascii="Times New Roman" w:hAnsi="Times New Roman" w:cs="Times New Roman"/>
-          <w:sz w:val="24"/>
-          <w:szCs w:val="24"/>
-        </w:rPr>
-        <w:t xml:space="preserve"> router. </w:t>
+      <w:r>
+        <w:rPr>
+          <w:rFonts w:ascii="Times New Roman" w:hAnsi="Times New Roman" w:cs="Times New Roman"/>
+          <w:sz w:val="24"/>
+          <w:szCs w:val="24"/>
+        </w:rPr>
+        <w:t xml:space="preserve"> értékét a standby &lt;szám&gt; prioirty 105 paranccsal. A kiadott pioritás szám miatt biztosan ő lesz az active router. </w:t>
       </w:r>
     </w:p>
     <w:p>
@@ -12378,6 +10579,7 @@
       <w:r>
         <w:rPr>
           <w:rFonts w:ascii="Times New Roman" w:hAnsi="Times New Roman" w:cs="Times New Roman"/>
+          <w:noProof/>
           <w:sz w:val="24"/>
           <w:szCs w:val="24"/>
         </w:rPr>
@@ -12453,6 +10655,7 @@
       <w:r>
         <w:rPr>
           <w:rFonts w:ascii="Times New Roman" w:hAnsi="Times New Roman" w:cs="Times New Roman"/>
+          <w:noProof/>
           <w:sz w:val="24"/>
           <w:szCs w:val="24"/>
         </w:rPr>
@@ -12520,161 +10723,15 @@
           <w:sz w:val="24"/>
           <w:szCs w:val="24"/>
         </w:rPr>
-        <w:t xml:space="preserve">Elengedhetetlen beállítás a </w:t>
-      </w:r>
-      <w:proofErr w:type="spellStart"/>
-      <w:r>
-        <w:rPr>
-          <w:rFonts w:ascii="Times New Roman" w:hAnsi="Times New Roman" w:cs="Times New Roman"/>
-          <w:sz w:val="24"/>
-          <w:szCs w:val="24"/>
-        </w:rPr>
-        <w:t>track</w:t>
-      </w:r>
-      <w:proofErr w:type="spellEnd"/>
-      <w:r>
-        <w:rPr>
-          <w:rFonts w:ascii="Times New Roman" w:hAnsi="Times New Roman" w:cs="Times New Roman"/>
-          <w:sz w:val="24"/>
-          <w:szCs w:val="24"/>
-        </w:rPr>
-        <w:t xml:space="preserve"> parancs hiszen így a router figyeli az interfészt és egy esetleges meghibásodás során 10el </w:t>
-      </w:r>
-      <w:proofErr w:type="spellStart"/>
-      <w:r>
-        <w:rPr>
-          <w:rFonts w:ascii="Times New Roman" w:hAnsi="Times New Roman" w:cs="Times New Roman"/>
-          <w:sz w:val="24"/>
-          <w:szCs w:val="24"/>
-        </w:rPr>
-        <w:t>csokkenti</w:t>
-      </w:r>
-      <w:proofErr w:type="spellEnd"/>
-      <w:r>
-        <w:rPr>
-          <w:rFonts w:ascii="Times New Roman" w:hAnsi="Times New Roman" w:cs="Times New Roman"/>
-          <w:sz w:val="24"/>
-          <w:szCs w:val="24"/>
-        </w:rPr>
-        <w:t xml:space="preserve"> a </w:t>
-      </w:r>
-      <w:proofErr w:type="spellStart"/>
-      <w:r>
-        <w:rPr>
-          <w:rFonts w:ascii="Times New Roman" w:hAnsi="Times New Roman" w:cs="Times New Roman"/>
-          <w:sz w:val="24"/>
-          <w:szCs w:val="24"/>
-        </w:rPr>
-        <w:t>prioriítás</w:t>
-      </w:r>
-      <w:proofErr w:type="spellEnd"/>
-      <w:r>
-        <w:rPr>
-          <w:rFonts w:ascii="Times New Roman" w:hAnsi="Times New Roman" w:cs="Times New Roman"/>
-          <w:sz w:val="24"/>
-          <w:szCs w:val="24"/>
-        </w:rPr>
-        <w:t xml:space="preserve"> értéket így a </w:t>
-      </w:r>
-      <w:proofErr w:type="spellStart"/>
-      <w:r>
-        <w:rPr>
-          <w:rFonts w:ascii="Times New Roman" w:hAnsi="Times New Roman" w:cs="Times New Roman"/>
-          <w:sz w:val="24"/>
-          <w:szCs w:val="24"/>
-        </w:rPr>
-        <w:t>standby</w:t>
-      </w:r>
-      <w:proofErr w:type="spellEnd"/>
-      <w:r>
-        <w:rPr>
-          <w:rFonts w:ascii="Times New Roman" w:hAnsi="Times New Roman" w:cs="Times New Roman"/>
-          <w:sz w:val="24"/>
-          <w:szCs w:val="24"/>
-        </w:rPr>
-        <w:t xml:space="preserve"> üzemmódban lévő router veszi át a forgalomirányítást</w:t>
-      </w:r>
-      <w:r>
-        <w:rPr>
-          <w:rFonts w:ascii="Times New Roman" w:hAnsi="Times New Roman" w:cs="Times New Roman"/>
-          <w:sz w:val="24"/>
-          <w:szCs w:val="24"/>
-        </w:rPr>
-        <w:t xml:space="preserve">. Utolsó </w:t>
-      </w:r>
-      <w:proofErr w:type="spellStart"/>
-      <w:r>
-        <w:rPr>
-          <w:rFonts w:ascii="Times New Roman" w:hAnsi="Times New Roman" w:cs="Times New Roman"/>
-          <w:sz w:val="24"/>
-          <w:szCs w:val="24"/>
-        </w:rPr>
-        <w:t>bealláítás</w:t>
-      </w:r>
-      <w:proofErr w:type="spellEnd"/>
-      <w:r>
-        <w:rPr>
-          <w:rFonts w:ascii="Times New Roman" w:hAnsi="Times New Roman" w:cs="Times New Roman"/>
-          <w:sz w:val="24"/>
-          <w:szCs w:val="24"/>
-        </w:rPr>
-        <w:t xml:space="preserve"> a </w:t>
-      </w:r>
-      <w:proofErr w:type="spellStart"/>
-      <w:proofErr w:type="gramStart"/>
-      <w:r>
-        <w:rPr>
-          <w:rFonts w:ascii="Times New Roman" w:hAnsi="Times New Roman" w:cs="Times New Roman"/>
-          <w:sz w:val="24"/>
-          <w:szCs w:val="24"/>
-        </w:rPr>
-        <w:t>preempt</w:t>
-      </w:r>
-      <w:proofErr w:type="spellEnd"/>
-      <w:proofErr w:type="gramEnd"/>
-      <w:r>
-        <w:rPr>
-          <w:rFonts w:ascii="Times New Roman" w:hAnsi="Times New Roman" w:cs="Times New Roman"/>
-          <w:sz w:val="24"/>
-          <w:szCs w:val="24"/>
-        </w:rPr>
-        <w:t xml:space="preserve"> ami mindig a legmagasabb értékű </w:t>
-      </w:r>
-      <w:proofErr w:type="spellStart"/>
-      <w:r>
-        <w:rPr>
-          <w:rFonts w:ascii="Times New Roman" w:hAnsi="Times New Roman" w:cs="Times New Roman"/>
-          <w:sz w:val="24"/>
-          <w:szCs w:val="24"/>
-        </w:rPr>
-        <w:t>prioirty</w:t>
-      </w:r>
-      <w:proofErr w:type="spellEnd"/>
-      <w:r>
-        <w:rPr>
-          <w:rFonts w:ascii="Times New Roman" w:hAnsi="Times New Roman" w:cs="Times New Roman"/>
-          <w:sz w:val="24"/>
-          <w:szCs w:val="24"/>
-        </w:rPr>
-        <w:t xml:space="preserve">-vel rendelkező routert nevezi ki </w:t>
-      </w:r>
-      <w:proofErr w:type="spellStart"/>
-      <w:r>
-        <w:rPr>
-          <w:rFonts w:ascii="Times New Roman" w:hAnsi="Times New Roman" w:cs="Times New Roman"/>
-          <w:sz w:val="24"/>
-          <w:szCs w:val="24"/>
-        </w:rPr>
-        <w:t>activnak</w:t>
-      </w:r>
-      <w:proofErr w:type="spellEnd"/>
-      <w:r>
-        <w:rPr>
-          <w:rFonts w:ascii="Times New Roman" w:hAnsi="Times New Roman" w:cs="Times New Roman"/>
-          <w:sz w:val="24"/>
-          <w:szCs w:val="24"/>
-        </w:rPr>
-        <w:t>.</w:t>
+        <w:t>Elengedhetetlen beállítás a track parancs hiszen így a router figyeli az interfészt és egy esetleges meghibásodás során 10el csokkenti a prioriítás értéket így a standby üzemmódban lévő router veszi át a forgalomirányítást</w:t>
+      </w:r>
+      <w:r>
+        <w:rPr>
+          <w:rFonts w:ascii="Times New Roman" w:hAnsi="Times New Roman" w:cs="Times New Roman"/>
+          <w:sz w:val="24"/>
+          <w:szCs w:val="24"/>
+        </w:rPr>
+        <w:t>. Utolsó bealláítás a preempt ami mindig a legmagasabb értékű prioirty-vel rendelkező routert nevezi ki activnak.</w:t>
       </w:r>
       <w:r>
         <w:rPr>
@@ -12712,43 +10769,7 @@
           <w:sz w:val="24"/>
           <w:szCs w:val="24"/>
         </w:rPr>
-        <w:t>Természetesen, az összes VLAN-</w:t>
-      </w:r>
-      <w:proofErr w:type="spellStart"/>
-      <w:r>
-        <w:rPr>
-          <w:rFonts w:ascii="Times New Roman" w:hAnsi="Times New Roman" w:cs="Times New Roman"/>
-          <w:sz w:val="24"/>
-          <w:szCs w:val="24"/>
-        </w:rPr>
-        <w:t>ra</w:t>
-      </w:r>
-      <w:proofErr w:type="spellEnd"/>
-      <w:r>
-        <w:rPr>
-          <w:rFonts w:ascii="Times New Roman" w:hAnsi="Times New Roman" w:cs="Times New Roman"/>
-          <w:sz w:val="24"/>
-          <w:szCs w:val="24"/>
-        </w:rPr>
-        <w:t xml:space="preserve"> be lett állítva így teljes a harmadik </w:t>
-      </w:r>
-      <w:proofErr w:type="spellStart"/>
-      <w:r>
-        <w:rPr>
-          <w:rFonts w:ascii="Times New Roman" w:hAnsi="Times New Roman" w:cs="Times New Roman"/>
-          <w:sz w:val="24"/>
-          <w:szCs w:val="24"/>
-        </w:rPr>
-        <w:t>rétegbeli</w:t>
-      </w:r>
-      <w:proofErr w:type="spellEnd"/>
-      <w:r>
-        <w:rPr>
-          <w:rFonts w:ascii="Times New Roman" w:hAnsi="Times New Roman" w:cs="Times New Roman"/>
-          <w:sz w:val="24"/>
-          <w:szCs w:val="24"/>
-        </w:rPr>
-        <w:t xml:space="preserve"> redundancia.</w:t>
+        <w:t>Természetesen, az összes VLAN-ra be lett állítva így teljes a harmadik rétegbeli redundancia.</w:t>
       </w:r>
       <w:r>
         <w:rPr>
@@ -12787,56 +10808,12 @@
       </w:pPr>
       <w:bookmarkStart w:id="59" w:name="_Toc99276837"/>
       <w:bookmarkStart w:id="60" w:name="_Toc99396124"/>
-      <w:proofErr w:type="gramStart"/>
       <w:r>
         <w:rPr>
           <w:rFonts w:ascii="Times New Roman" w:hAnsi="Times New Roman" w:cs="Times New Roman"/>
         </w:rPr>
         <w:lastRenderedPageBreak/>
-        <w:t xml:space="preserve">Feszitőfa( </w:t>
-      </w:r>
-      <w:proofErr w:type="spellStart"/>
-      <w:r>
-        <w:rPr>
-          <w:rFonts w:ascii="Times New Roman" w:hAnsi="Times New Roman" w:cs="Times New Roman"/>
-        </w:rPr>
-        <w:t>Spanning</w:t>
-      </w:r>
-      <w:proofErr w:type="spellEnd"/>
-      <w:proofErr w:type="gramEnd"/>
-      <w:r>
-        <w:rPr>
-          <w:rFonts w:ascii="Times New Roman" w:hAnsi="Times New Roman" w:cs="Times New Roman"/>
-        </w:rPr>
-        <w:t xml:space="preserve"> </w:t>
-      </w:r>
-      <w:proofErr w:type="spellStart"/>
-      <w:r>
-        <w:rPr>
-          <w:rFonts w:ascii="Times New Roman" w:hAnsi="Times New Roman" w:cs="Times New Roman"/>
-        </w:rPr>
-        <w:t>Tree</w:t>
-      </w:r>
-      <w:proofErr w:type="spellEnd"/>
-      <w:r>
-        <w:rPr>
-          <w:rFonts w:ascii="Times New Roman" w:hAnsi="Times New Roman" w:cs="Times New Roman"/>
-        </w:rPr>
-        <w:t xml:space="preserve"> </w:t>
-      </w:r>
-      <w:proofErr w:type="spellStart"/>
-      <w:r>
-        <w:rPr>
-          <w:rFonts w:ascii="Times New Roman" w:hAnsi="Times New Roman" w:cs="Times New Roman"/>
-        </w:rPr>
-        <w:t>Protocol</w:t>
-      </w:r>
-      <w:proofErr w:type="spellEnd"/>
-      <w:r>
-        <w:rPr>
-          <w:rFonts w:ascii="Times New Roman" w:hAnsi="Times New Roman" w:cs="Times New Roman"/>
-        </w:rPr>
-        <w:t>)</w:t>
+        <w:t>Feszitőfa( Spanning Tree Protocol)</w:t>
       </w:r>
       <w:bookmarkEnd w:id="59"/>
       <w:bookmarkEnd w:id="60"/>
@@ -12873,69 +10850,15 @@
           <w:sz w:val="24"/>
           <w:szCs w:val="24"/>
         </w:rPr>
-        <w:t xml:space="preserve"> </w:t>
-      </w:r>
-      <w:proofErr w:type="spellStart"/>
-      <w:r>
-        <w:rPr>
-          <w:rFonts w:ascii="Times New Roman" w:hAnsi="Times New Roman" w:cs="Times New Roman"/>
-          <w:sz w:val="24"/>
-          <w:szCs w:val="24"/>
-        </w:rPr>
-        <w:t>time-to-live</w:t>
-      </w:r>
-      <w:proofErr w:type="spellEnd"/>
-      <w:r>
-        <w:rPr>
-          <w:rFonts w:ascii="Times New Roman" w:hAnsi="Times New Roman" w:cs="Times New Roman"/>
-          <w:sz w:val="24"/>
-          <w:szCs w:val="24"/>
-        </w:rPr>
-        <w:t xml:space="preserve"> mezője felelős, vagyis annak detektálása, hogy az adott PDU hurokba kerül. Ilyen hurkok akkor alakulnak ki, ha alternatív útvonalak is rendelkezésre állnak a hálózatban két eszköz között. Mivel a 2. rétegben a kapcsolók üzenetszórás vagy elárasztás esetén minden </w:t>
-      </w:r>
-      <w:proofErr w:type="spellStart"/>
-      <w:r>
-        <w:rPr>
-          <w:rFonts w:ascii="Times New Roman" w:hAnsi="Times New Roman" w:cs="Times New Roman"/>
-          <w:sz w:val="24"/>
-          <w:szCs w:val="24"/>
-        </w:rPr>
-        <w:t>portjukon</w:t>
-      </w:r>
-      <w:proofErr w:type="spellEnd"/>
-      <w:r>
-        <w:rPr>
-          <w:rFonts w:ascii="Times New Roman" w:hAnsi="Times New Roman" w:cs="Times New Roman"/>
-          <w:sz w:val="24"/>
-          <w:szCs w:val="24"/>
-        </w:rPr>
-        <w:t xml:space="preserve"> (kivéve ahol bejött) kiküldik keretet, üzenetszórási vihart, instabil MAC-cím táblát és duplikáltan megkapott kereteket kapunk eredményül. Ennek következtében a hálózatunk drasztikusan belassul és használhatatlanná válik. Ez ellen véd minket az STP protokoll. </w:t>
-      </w:r>
-      <w:r>
-        <w:rPr>
-          <w:rFonts w:ascii="Times New Roman" w:hAnsi="Times New Roman" w:cs="Times New Roman"/>
-          <w:sz w:val="24"/>
-          <w:szCs w:val="24"/>
-        </w:rPr>
-        <w:t>(</w:t>
-      </w:r>
-      <w:proofErr w:type="spellStart"/>
-      <w:r>
-        <w:rPr>
-          <w:rFonts w:ascii="Times New Roman" w:hAnsi="Times New Roman" w:cs="Times New Roman"/>
-          <w:sz w:val="24"/>
-          <w:szCs w:val="24"/>
-        </w:rPr>
-        <w:t>Admin</w:t>
-      </w:r>
-      <w:proofErr w:type="spellEnd"/>
-      <w:r>
-        <w:rPr>
-          <w:rFonts w:ascii="Times New Roman" w:hAnsi="Times New Roman" w:cs="Times New Roman"/>
-          <w:sz w:val="24"/>
-          <w:szCs w:val="24"/>
-        </w:rPr>
-        <w:t>, 2021.02.05)</w:t>
+        <w:t xml:space="preserve"> time-to-live mezője felelős, vagyis annak detektálása, hogy az adott PDU hurokba kerül. Ilyen hurkok akkor alakulnak ki, ha alternatív útvonalak is rendelkezésre állnak a hálózatban két eszköz között. Mivel a 2. rétegben a kapcsolók üzenetszórás vagy elárasztás esetén minden portjukon (kivéve ahol bejött) kiküldik keretet, üzenetszórási vihart, instabil MAC-cím táblát és duplikáltan megkapott kereteket kapunk eredményül. Ennek következtében a hálózatunk drasztikusan belassul és használhatatlanná válik. Ez ellen véd minket az STP protokoll. </w:t>
+      </w:r>
+      <w:r>
+        <w:rPr>
+          <w:rFonts w:ascii="Times New Roman" w:hAnsi="Times New Roman" w:cs="Times New Roman"/>
+          <w:sz w:val="24"/>
+          <w:szCs w:val="24"/>
+        </w:rPr>
+        <w:t>(Admin, 2021.02.05)</w:t>
       </w:r>
     </w:p>
     <w:p>
@@ -12951,6 +10874,7 @@
       <w:r>
         <w:rPr>
           <w:rFonts w:ascii="Times New Roman" w:hAnsi="Times New Roman" w:cs="Times New Roman"/>
+          <w:noProof/>
           <w:sz w:val="24"/>
           <w:szCs w:val="24"/>
         </w:rPr>
@@ -13012,183 +10936,29 @@
           </wp:anchor>
         </w:drawing>
       </w:r>
-      <w:proofErr w:type="spellStart"/>
-      <w:r>
-        <w:rPr>
-          <w:rFonts w:ascii="Times New Roman" w:hAnsi="Times New Roman" w:cs="Times New Roman"/>
-          <w:sz w:val="24"/>
-          <w:szCs w:val="24"/>
-        </w:rPr>
-        <w:t>Ahoz</w:t>
-      </w:r>
-      <w:proofErr w:type="spellEnd"/>
-      <w:r>
-        <w:rPr>
-          <w:rFonts w:ascii="Times New Roman" w:hAnsi="Times New Roman" w:cs="Times New Roman"/>
-          <w:sz w:val="24"/>
-          <w:szCs w:val="24"/>
-        </w:rPr>
-        <w:t xml:space="preserve">, hogy jól és </w:t>
-      </w:r>
-      <w:proofErr w:type="spellStart"/>
-      <w:r>
-        <w:rPr>
-          <w:rFonts w:ascii="Times New Roman" w:hAnsi="Times New Roman" w:cs="Times New Roman"/>
-          <w:sz w:val="24"/>
-          <w:szCs w:val="24"/>
-        </w:rPr>
-        <w:t>stablian</w:t>
-      </w:r>
-      <w:proofErr w:type="spellEnd"/>
-      <w:r>
-        <w:rPr>
-          <w:rFonts w:ascii="Times New Roman" w:hAnsi="Times New Roman" w:cs="Times New Roman"/>
-          <w:sz w:val="24"/>
-          <w:szCs w:val="24"/>
-        </w:rPr>
-        <w:t xml:space="preserve"> </w:t>
-      </w:r>
-      <w:proofErr w:type="spellStart"/>
-      <w:r>
-        <w:rPr>
-          <w:rFonts w:ascii="Times New Roman" w:hAnsi="Times New Roman" w:cs="Times New Roman"/>
-          <w:sz w:val="24"/>
-          <w:szCs w:val="24"/>
-        </w:rPr>
-        <w:t>működjön</w:t>
-      </w:r>
-      <w:proofErr w:type="spellEnd"/>
-      <w:r>
-        <w:rPr>
-          <w:rFonts w:ascii="Times New Roman" w:hAnsi="Times New Roman" w:cs="Times New Roman"/>
-          <w:sz w:val="24"/>
-          <w:szCs w:val="24"/>
-        </w:rPr>
-        <w:t xml:space="preserve"> a HSRP be kellet állítani bizonyos dolgokat. Az első</w:t>
-      </w:r>
-      <w:r>
-        <w:rPr>
-          <w:rFonts w:ascii="Times New Roman" w:hAnsi="Times New Roman" w:cs="Times New Roman"/>
-          <w:sz w:val="24"/>
-          <w:szCs w:val="24"/>
-        </w:rPr>
-        <w:t xml:space="preserve"> dolog volt, hogy </w:t>
-      </w:r>
-      <w:proofErr w:type="spellStart"/>
-      <w:r>
-        <w:rPr>
-          <w:rFonts w:ascii="Times New Roman" w:hAnsi="Times New Roman" w:cs="Times New Roman"/>
-          <w:sz w:val="24"/>
-          <w:szCs w:val="24"/>
-        </w:rPr>
-        <w:t>beálítottuk</w:t>
-      </w:r>
-      <w:proofErr w:type="spellEnd"/>
-      <w:r>
-        <w:rPr>
-          <w:rFonts w:ascii="Times New Roman" w:hAnsi="Times New Roman" w:cs="Times New Roman"/>
-          <w:sz w:val="24"/>
-          <w:szCs w:val="24"/>
-        </w:rPr>
-        <w:t xml:space="preserve"> a </w:t>
-      </w:r>
-      <w:proofErr w:type="gramStart"/>
-      <w:r>
-        <w:rPr>
-          <w:rFonts w:ascii="Times New Roman" w:hAnsi="Times New Roman" w:cs="Times New Roman"/>
-          <w:sz w:val="24"/>
-          <w:szCs w:val="24"/>
-        </w:rPr>
-        <w:t>Rapid-PVST-t</w:t>
-      </w:r>
-      <w:proofErr w:type="gramEnd"/>
-      <w:r>
-        <w:rPr>
-          <w:rFonts w:ascii="Times New Roman" w:hAnsi="Times New Roman" w:cs="Times New Roman"/>
-          <w:sz w:val="24"/>
-          <w:szCs w:val="24"/>
-        </w:rPr>
-        <w:t xml:space="preserve"> ami gyorsan konvergál és használja a PVST+ funkciókat.</w:t>
-      </w:r>
-      <w:r>
-        <w:rPr>
-          <w:rFonts w:ascii="Times New Roman" w:hAnsi="Times New Roman" w:cs="Times New Roman"/>
-          <w:sz w:val="24"/>
-          <w:szCs w:val="24"/>
-        </w:rPr>
-        <w:t xml:space="preserve"> Ezt a </w:t>
-      </w:r>
-      <w:proofErr w:type="spellStart"/>
-      <w:r>
-        <w:rPr>
-          <w:rFonts w:ascii="Times New Roman" w:hAnsi="Times New Roman" w:cs="Times New Roman"/>
-          <w:sz w:val="24"/>
-          <w:szCs w:val="24"/>
-        </w:rPr>
-        <w:t>spanning-tree</w:t>
-      </w:r>
-      <w:proofErr w:type="spellEnd"/>
-      <w:r>
-        <w:rPr>
-          <w:rFonts w:ascii="Times New Roman" w:hAnsi="Times New Roman" w:cs="Times New Roman"/>
-          <w:sz w:val="24"/>
-          <w:szCs w:val="24"/>
-        </w:rPr>
-        <w:t xml:space="preserve"> </w:t>
-      </w:r>
-      <w:proofErr w:type="spellStart"/>
-      <w:r>
-        <w:rPr>
-          <w:rFonts w:ascii="Times New Roman" w:hAnsi="Times New Roman" w:cs="Times New Roman"/>
-          <w:sz w:val="24"/>
-          <w:szCs w:val="24"/>
-        </w:rPr>
-        <w:t>mode</w:t>
-      </w:r>
-      <w:proofErr w:type="spellEnd"/>
-      <w:r>
-        <w:rPr>
-          <w:rFonts w:ascii="Times New Roman" w:hAnsi="Times New Roman" w:cs="Times New Roman"/>
-          <w:sz w:val="24"/>
-          <w:szCs w:val="24"/>
-        </w:rPr>
-        <w:t xml:space="preserve"> rapid-</w:t>
-      </w:r>
-      <w:proofErr w:type="spellStart"/>
-      <w:r>
-        <w:rPr>
-          <w:rFonts w:ascii="Times New Roman" w:hAnsi="Times New Roman" w:cs="Times New Roman"/>
-          <w:sz w:val="24"/>
-          <w:szCs w:val="24"/>
-        </w:rPr>
-        <w:t>pvst</w:t>
-      </w:r>
-      <w:proofErr w:type="spellEnd"/>
-      <w:r>
-        <w:rPr>
-          <w:rFonts w:ascii="Times New Roman" w:hAnsi="Times New Roman" w:cs="Times New Roman"/>
-          <w:sz w:val="24"/>
-          <w:szCs w:val="24"/>
-        </w:rPr>
-        <w:t xml:space="preserve"> </w:t>
-      </w:r>
-      <w:proofErr w:type="spellStart"/>
-      <w:r>
-        <w:rPr>
-          <w:rFonts w:ascii="Times New Roman" w:hAnsi="Times New Roman" w:cs="Times New Roman"/>
-          <w:sz w:val="24"/>
-          <w:szCs w:val="24"/>
-        </w:rPr>
-        <w:t>parancsal</w:t>
-      </w:r>
-      <w:proofErr w:type="spellEnd"/>
-      <w:r>
-        <w:rPr>
-          <w:rFonts w:ascii="Times New Roman" w:hAnsi="Times New Roman" w:cs="Times New Roman"/>
-          <w:sz w:val="24"/>
-          <w:szCs w:val="24"/>
-        </w:rPr>
-        <w:t xml:space="preserve"> tudjuk aktiválni.</w:t>
+      <w:r>
+        <w:rPr>
+          <w:rFonts w:ascii="Times New Roman" w:hAnsi="Times New Roman" w:cs="Times New Roman"/>
+          <w:sz w:val="24"/>
+          <w:szCs w:val="24"/>
+        </w:rPr>
+        <w:t>Ahoz, hogy jól és stablian működjön a HSRP be kellet állítani bizonyos dolgokat. Az első</w:t>
+      </w:r>
+      <w:r>
+        <w:rPr>
+          <w:rFonts w:ascii="Times New Roman" w:hAnsi="Times New Roman" w:cs="Times New Roman"/>
+          <w:sz w:val="24"/>
+          <w:szCs w:val="24"/>
+        </w:rPr>
+        <w:t xml:space="preserve"> dolog volt, hogy beálítottuk a Rapid-PVST-t ami gyorsan konvergál és használja a PVST+ funkciókat.</w:t>
+      </w:r>
+      <w:r>
+        <w:rPr>
+          <w:rFonts w:ascii="Times New Roman" w:hAnsi="Times New Roman" w:cs="Times New Roman"/>
+          <w:sz w:val="24"/>
+          <w:szCs w:val="24"/>
+        </w:rPr>
+        <w:t xml:space="preserve"> Ezt a spanning-tree mode rapid-pvst parancsal tudjuk aktiválni.</w:t>
       </w:r>
       <w:r>
         <w:rPr>
@@ -13229,6 +10999,7 @@
       <w:r>
         <w:rPr>
           <w:rFonts w:ascii="Times New Roman" w:hAnsi="Times New Roman" w:cs="Times New Roman"/>
+          <w:noProof/>
           <w:sz w:val="24"/>
           <w:szCs w:val="24"/>
         </w:rPr>
@@ -13319,216 +11090,8 @@
           <w:sz w:val="24"/>
           <w:szCs w:val="24"/>
         </w:rPr>
-        <w:t xml:space="preserve">az elsődleges kapcsoló az SW_MAIN_SB </w:t>
-      </w:r>
-      <w:proofErr w:type="gramStart"/>
-      <w:r>
-        <w:rPr>
-          <w:rFonts w:ascii="Times New Roman" w:hAnsi="Times New Roman" w:cs="Times New Roman"/>
-          <w:sz w:val="24"/>
-          <w:szCs w:val="24"/>
-        </w:rPr>
-        <w:t>lett</w:t>
-      </w:r>
-      <w:proofErr w:type="gramEnd"/>
-      <w:r>
-        <w:rPr>
-          <w:rFonts w:ascii="Times New Roman" w:hAnsi="Times New Roman" w:cs="Times New Roman"/>
-          <w:sz w:val="24"/>
-          <w:szCs w:val="24"/>
-        </w:rPr>
-        <w:t xml:space="preserve"> ahol a 80,105,120,155,205 </w:t>
-      </w:r>
-      <w:proofErr w:type="spellStart"/>
-      <w:r>
-        <w:rPr>
-          <w:rFonts w:ascii="Times New Roman" w:hAnsi="Times New Roman" w:cs="Times New Roman"/>
-          <w:sz w:val="24"/>
-          <w:szCs w:val="24"/>
-        </w:rPr>
-        <w:t>vlanok</w:t>
-      </w:r>
-      <w:proofErr w:type="spellEnd"/>
-      <w:r>
-        <w:rPr>
-          <w:rFonts w:ascii="Times New Roman" w:hAnsi="Times New Roman" w:cs="Times New Roman"/>
-          <w:sz w:val="24"/>
-          <w:szCs w:val="24"/>
-        </w:rPr>
-        <w:t xml:space="preserve"> lettek </w:t>
-      </w:r>
-      <w:proofErr w:type="spellStart"/>
-      <w:r>
-        <w:rPr>
-          <w:rFonts w:ascii="Times New Roman" w:hAnsi="Times New Roman" w:cs="Times New Roman"/>
-          <w:sz w:val="24"/>
-          <w:szCs w:val="24"/>
-        </w:rPr>
-        <w:t>bellítva</w:t>
-      </w:r>
-      <w:proofErr w:type="spellEnd"/>
-      <w:r>
-        <w:rPr>
-          <w:rFonts w:ascii="Times New Roman" w:hAnsi="Times New Roman" w:cs="Times New Roman"/>
-          <w:sz w:val="24"/>
-          <w:szCs w:val="24"/>
-        </w:rPr>
-        <w:t xml:space="preserve"> míg az SW_BACK-UP_SB-nél a 99-es </w:t>
-      </w:r>
-      <w:proofErr w:type="spellStart"/>
-      <w:r>
-        <w:rPr>
-          <w:rFonts w:ascii="Times New Roman" w:hAnsi="Times New Roman" w:cs="Times New Roman"/>
-          <w:sz w:val="24"/>
-          <w:szCs w:val="24"/>
-        </w:rPr>
-        <w:t>vlan</w:t>
-      </w:r>
-      <w:proofErr w:type="spellEnd"/>
-      <w:r>
-        <w:rPr>
-          <w:rFonts w:ascii="Times New Roman" w:hAnsi="Times New Roman" w:cs="Times New Roman"/>
-          <w:sz w:val="24"/>
-          <w:szCs w:val="24"/>
-        </w:rPr>
-        <w:t xml:space="preserve"> ami egyben az ADMIN </w:t>
-      </w:r>
-      <w:proofErr w:type="spellStart"/>
-      <w:r>
-        <w:rPr>
-          <w:rFonts w:ascii="Times New Roman" w:hAnsi="Times New Roman" w:cs="Times New Roman"/>
-          <w:sz w:val="24"/>
-          <w:szCs w:val="24"/>
-        </w:rPr>
-        <w:t>vlan</w:t>
-      </w:r>
-      <w:proofErr w:type="spellEnd"/>
-      <w:r>
-        <w:rPr>
-          <w:rFonts w:ascii="Times New Roman" w:hAnsi="Times New Roman" w:cs="Times New Roman"/>
-          <w:sz w:val="24"/>
-          <w:szCs w:val="24"/>
-        </w:rPr>
-        <w:t xml:space="preserve"> is. Ezzel a </w:t>
-      </w:r>
-      <w:proofErr w:type="spellStart"/>
-      <w:r>
-        <w:rPr>
-          <w:rFonts w:ascii="Times New Roman" w:hAnsi="Times New Roman" w:cs="Times New Roman"/>
-          <w:sz w:val="24"/>
-          <w:szCs w:val="24"/>
-        </w:rPr>
-        <w:t>parancsal</w:t>
-      </w:r>
-      <w:proofErr w:type="spellEnd"/>
-      <w:r>
-        <w:rPr>
-          <w:rFonts w:ascii="Times New Roman" w:hAnsi="Times New Roman" w:cs="Times New Roman"/>
-          <w:sz w:val="24"/>
-          <w:szCs w:val="24"/>
-        </w:rPr>
-        <w:t xml:space="preserve"> tudjuk aktiválni a </w:t>
-      </w:r>
-      <w:proofErr w:type="spellStart"/>
-      <w:r>
-        <w:rPr>
-          <w:rFonts w:ascii="Times New Roman" w:hAnsi="Times New Roman" w:cs="Times New Roman"/>
-          <w:sz w:val="24"/>
-          <w:szCs w:val="24"/>
-        </w:rPr>
-        <w:t>szeperköröket</w:t>
-      </w:r>
-      <w:proofErr w:type="spellEnd"/>
-      <w:r>
-        <w:rPr>
-          <w:rFonts w:ascii="Times New Roman" w:hAnsi="Times New Roman" w:cs="Times New Roman"/>
-          <w:sz w:val="24"/>
-          <w:szCs w:val="24"/>
-        </w:rPr>
-        <w:t xml:space="preserve">: </w:t>
-      </w:r>
-      <w:proofErr w:type="spellStart"/>
-      <w:r>
-        <w:rPr>
-          <w:rFonts w:ascii="Times New Roman" w:hAnsi="Times New Roman" w:cs="Times New Roman"/>
-          <w:sz w:val="24"/>
-          <w:szCs w:val="24"/>
-        </w:rPr>
-        <w:t>spanning-tree</w:t>
-      </w:r>
-      <w:proofErr w:type="spellEnd"/>
-      <w:r>
-        <w:rPr>
-          <w:rFonts w:ascii="Times New Roman" w:hAnsi="Times New Roman" w:cs="Times New Roman"/>
-          <w:sz w:val="24"/>
-          <w:szCs w:val="24"/>
-        </w:rPr>
-        <w:t xml:space="preserve"> </w:t>
-      </w:r>
-      <w:proofErr w:type="spellStart"/>
-      <w:r>
-        <w:rPr>
-          <w:rFonts w:ascii="Times New Roman" w:hAnsi="Times New Roman" w:cs="Times New Roman"/>
-          <w:sz w:val="24"/>
-          <w:szCs w:val="24"/>
-        </w:rPr>
-        <w:t>vlan</w:t>
-      </w:r>
-      <w:proofErr w:type="spellEnd"/>
-      <w:r>
-        <w:rPr>
-          <w:rFonts w:ascii="Times New Roman" w:hAnsi="Times New Roman" w:cs="Times New Roman"/>
-          <w:sz w:val="24"/>
-          <w:szCs w:val="24"/>
-        </w:rPr>
-        <w:t xml:space="preserve"> &lt;szam&gt; </w:t>
-      </w:r>
-      <w:proofErr w:type="spellStart"/>
-      <w:r>
-        <w:rPr>
-          <w:rFonts w:ascii="Times New Roman" w:hAnsi="Times New Roman" w:cs="Times New Roman"/>
-          <w:sz w:val="24"/>
-          <w:szCs w:val="24"/>
-        </w:rPr>
-        <w:t>root</w:t>
-      </w:r>
-      <w:proofErr w:type="spellEnd"/>
-      <w:r>
-        <w:rPr>
-          <w:rFonts w:ascii="Times New Roman" w:hAnsi="Times New Roman" w:cs="Times New Roman"/>
-          <w:sz w:val="24"/>
-          <w:szCs w:val="24"/>
-        </w:rPr>
-        <w:t xml:space="preserve"> </w:t>
-      </w:r>
-      <w:proofErr w:type="spellStart"/>
-      <w:r>
-        <w:rPr>
-          <w:rFonts w:ascii="Times New Roman" w:hAnsi="Times New Roman" w:cs="Times New Roman"/>
-          <w:sz w:val="24"/>
-          <w:szCs w:val="24"/>
-        </w:rPr>
-        <w:t>primary</w:t>
-      </w:r>
-      <w:proofErr w:type="spellEnd"/>
-      <w:r>
-        <w:rPr>
-          <w:rFonts w:ascii="Times New Roman" w:hAnsi="Times New Roman" w:cs="Times New Roman"/>
-          <w:sz w:val="24"/>
-          <w:szCs w:val="24"/>
-        </w:rPr>
-        <w:t>/</w:t>
-      </w:r>
-      <w:proofErr w:type="spellStart"/>
-      <w:r>
-        <w:rPr>
-          <w:rFonts w:ascii="Times New Roman" w:hAnsi="Times New Roman" w:cs="Times New Roman"/>
-          <w:sz w:val="24"/>
-          <w:szCs w:val="24"/>
-        </w:rPr>
-        <w:t>secondary</w:t>
-      </w:r>
-      <w:proofErr w:type="spellEnd"/>
+        <w:t>az elsődleges kapcsoló az SW_MAIN_SB lett ahol a 80,105,120,155,205 vlanok lettek bellítva míg az SW_BACK-UP_SB-nél a 99-es vlan ami egyben az ADMIN vlan is. Ezzel a parancsal tudjuk aktiválni a szeperköröket: spanning-tree vlan &lt;szam&gt; root primary/secondary</w:t>
+      </w:r>
     </w:p>
     <w:p>
       <w:pPr>
@@ -13546,61 +11109,15 @@
           <w:sz w:val="24"/>
           <w:szCs w:val="24"/>
         </w:rPr>
-        <w:t xml:space="preserve">Cégünknél a védelem a legfontosabb így védekezünk a BPDU támadások ellen. Minden végeszközön beállítottuk a </w:t>
-      </w:r>
-      <w:proofErr w:type="spellStart"/>
-      <w:r>
-        <w:rPr>
-          <w:rFonts w:ascii="Times New Roman" w:hAnsi="Times New Roman" w:cs="Times New Roman"/>
-          <w:sz w:val="24"/>
-          <w:szCs w:val="24"/>
-        </w:rPr>
-        <w:t>spanning-tree</w:t>
-      </w:r>
-      <w:proofErr w:type="spellEnd"/>
-      <w:r>
-        <w:rPr>
-          <w:rFonts w:ascii="Times New Roman" w:hAnsi="Times New Roman" w:cs="Times New Roman"/>
-          <w:sz w:val="24"/>
-          <w:szCs w:val="24"/>
-        </w:rPr>
-        <w:t xml:space="preserve"> </w:t>
-      </w:r>
-      <w:proofErr w:type="spellStart"/>
-      <w:r>
-        <w:rPr>
-          <w:rFonts w:ascii="Times New Roman" w:hAnsi="Times New Roman" w:cs="Times New Roman"/>
-          <w:sz w:val="24"/>
-          <w:szCs w:val="24"/>
-        </w:rPr>
-        <w:t>bpduguard</w:t>
-      </w:r>
-      <w:proofErr w:type="spellEnd"/>
-      <w:r>
-        <w:rPr>
-          <w:rFonts w:ascii="Times New Roman" w:hAnsi="Times New Roman" w:cs="Times New Roman"/>
-          <w:sz w:val="24"/>
-          <w:szCs w:val="24"/>
-        </w:rPr>
-        <w:t xml:space="preserve"> </w:t>
-      </w:r>
-      <w:proofErr w:type="spellStart"/>
-      <w:r>
-        <w:rPr>
-          <w:rFonts w:ascii="Times New Roman" w:hAnsi="Times New Roman" w:cs="Times New Roman"/>
-          <w:sz w:val="24"/>
-          <w:szCs w:val="24"/>
-        </w:rPr>
-        <w:t>enable</w:t>
-      </w:r>
-      <w:proofErr w:type="spellEnd"/>
-      <w:r>
-        <w:rPr>
-          <w:rFonts w:ascii="Times New Roman" w:hAnsi="Times New Roman" w:cs="Times New Roman"/>
-          <w:sz w:val="24"/>
-          <w:szCs w:val="24"/>
-        </w:rPr>
-        <w:t xml:space="preserve"> paranccsal</w:t>
+        <w:t xml:space="preserve">Cégünknél a védelem a legfontosabb így védekezünk a BPDU támadások ellen. Minden végeszközön beállítottuk a spanning-tree bpduguard </w:t>
+      </w:r>
+      <w:r>
+        <w:rPr>
+          <w:rFonts w:ascii="Times New Roman" w:hAnsi="Times New Roman" w:cs="Times New Roman"/>
+          <w:sz w:val="24"/>
+          <w:szCs w:val="24"/>
+        </w:rPr>
+        <w:t>enable paranccsal</w:t>
       </w:r>
       <w:r>
         <w:rPr>
@@ -13610,7 +11127,6 @@
         </w:rPr>
         <w:t xml:space="preserve"> hiszen ezeknek a </w:t>
       </w:r>
-      <w:proofErr w:type="spellStart"/>
       <w:r>
         <w:rPr>
           <w:rFonts w:ascii="Times New Roman" w:hAnsi="Times New Roman" w:cs="Times New Roman"/>
@@ -13619,7 +11135,6 @@
         </w:rPr>
         <w:t>keretknek</w:t>
       </w:r>
-      <w:proofErr w:type="spellEnd"/>
       <w:r>
         <w:rPr>
           <w:rFonts w:ascii="Times New Roman" w:hAnsi="Times New Roman" w:cs="Times New Roman"/>
@@ -13669,100 +11184,16 @@
           <w:sz w:val="24"/>
           <w:szCs w:val="24"/>
         </w:rPr>
-        <w:t xml:space="preserve">Másik fontos beállítás a </w:t>
-      </w:r>
-      <w:proofErr w:type="spellStart"/>
-      <w:proofErr w:type="gramStart"/>
-      <w:r>
-        <w:rPr>
-          <w:rFonts w:ascii="Times New Roman" w:hAnsi="Times New Roman" w:cs="Times New Roman"/>
-          <w:sz w:val="24"/>
-          <w:szCs w:val="24"/>
-        </w:rPr>
-        <w:t>Portfast</w:t>
-      </w:r>
-      <w:proofErr w:type="spellEnd"/>
-      <w:proofErr w:type="gramEnd"/>
-      <w:r>
-        <w:rPr>
-          <w:rFonts w:ascii="Times New Roman" w:hAnsi="Times New Roman" w:cs="Times New Roman"/>
-          <w:sz w:val="24"/>
-          <w:szCs w:val="24"/>
-        </w:rPr>
-        <w:t xml:space="preserve"> amit szintén a végeszközökön állítunk be így felgyorsítjuk a konvergenciát és a beállított portok automatikusan </w:t>
-      </w:r>
-      <w:proofErr w:type="spellStart"/>
-      <w:r>
-        <w:rPr>
-          <w:rFonts w:ascii="Times New Roman" w:hAnsi="Times New Roman" w:cs="Times New Roman"/>
-          <w:sz w:val="24"/>
-          <w:szCs w:val="24"/>
-        </w:rPr>
-        <w:t>forwarding</w:t>
-      </w:r>
-      <w:proofErr w:type="spellEnd"/>
-      <w:r>
-        <w:rPr>
-          <w:rFonts w:ascii="Times New Roman" w:hAnsi="Times New Roman" w:cs="Times New Roman"/>
-          <w:sz w:val="24"/>
-          <w:szCs w:val="24"/>
-        </w:rPr>
-        <w:t xml:space="preserve"> állapotban lesznek.</w:t>
-      </w:r>
-      <w:r>
-        <w:rPr>
-          <w:rFonts w:ascii="Times New Roman" w:hAnsi="Times New Roman" w:cs="Times New Roman"/>
-          <w:sz w:val="24"/>
-          <w:szCs w:val="24"/>
-        </w:rPr>
-        <w:t xml:space="preserve"> Miután beléptünk egy interfész-be adjuk ki a következő parancsot, hogy aktiváljuk a </w:t>
-      </w:r>
-      <w:proofErr w:type="spellStart"/>
-      <w:r>
-        <w:rPr>
-          <w:rFonts w:ascii="Times New Roman" w:hAnsi="Times New Roman" w:cs="Times New Roman"/>
-          <w:sz w:val="24"/>
-          <w:szCs w:val="24"/>
-        </w:rPr>
-        <w:t>PortFastot</w:t>
-      </w:r>
-      <w:proofErr w:type="spellEnd"/>
-      <w:r>
-        <w:rPr>
-          <w:rFonts w:ascii="Times New Roman" w:hAnsi="Times New Roman" w:cs="Times New Roman"/>
-          <w:sz w:val="24"/>
-          <w:szCs w:val="24"/>
-        </w:rPr>
-        <w:t xml:space="preserve">: </w:t>
-      </w:r>
-      <w:proofErr w:type="spellStart"/>
-      <w:r>
-        <w:rPr>
-          <w:rFonts w:ascii="Times New Roman" w:hAnsi="Times New Roman" w:cs="Times New Roman"/>
-          <w:sz w:val="24"/>
-          <w:szCs w:val="24"/>
-        </w:rPr>
-        <w:t>spanning-tree</w:t>
-      </w:r>
-      <w:proofErr w:type="spellEnd"/>
-      <w:r>
-        <w:rPr>
-          <w:rFonts w:ascii="Times New Roman" w:hAnsi="Times New Roman" w:cs="Times New Roman"/>
-          <w:sz w:val="24"/>
-          <w:szCs w:val="24"/>
-        </w:rPr>
-        <w:t xml:space="preserve"> </w:t>
-      </w:r>
-      <w:proofErr w:type="spellStart"/>
-      <w:r>
-        <w:rPr>
-          <w:rFonts w:ascii="Times New Roman" w:hAnsi="Times New Roman" w:cs="Times New Roman"/>
-          <w:sz w:val="24"/>
-          <w:szCs w:val="24"/>
-        </w:rPr>
-        <w:t>portfast</w:t>
-      </w:r>
-      <w:proofErr w:type="spellEnd"/>
+        <w:t>Másik fontos beállítás a Portfast amit szintén a végeszközökön állítunk be így felgyorsítjuk a konvergenciát és a beállított portok automatikusan forwarding állapotban lesznek.</w:t>
+      </w:r>
+      <w:r>
+        <w:rPr>
+          <w:rFonts w:ascii="Times New Roman" w:hAnsi="Times New Roman" w:cs="Times New Roman"/>
+          <w:sz w:val="24"/>
+          <w:szCs w:val="24"/>
+        </w:rPr>
+        <w:t xml:space="preserve"> Miután beléptünk egy interfész-be adjuk ki a következő parancsot, hogy aktiváljuk a PortFastot: spanning-tree portfast</w:t>
+      </w:r>
       <w:r>
         <w:rPr>
           <w:rFonts w:ascii="Times New Roman" w:hAnsi="Times New Roman" w:cs="Times New Roman"/>
@@ -13774,6 +11205,9 @@
     </w:p>
     <w:p>
       <w:r>
+        <w:rPr>
+          <w:noProof/>
+        </w:rPr>
         <w:drawing>
           <wp:inline distT="0" distB="0" distL="0" distR="0" wp14:anchorId="5A562DCE" wp14:editId="37281FB0">
             <wp:extent cx="3261643" cy="350550"/>
@@ -13842,16 +11276,8 @@
           <w:rFonts w:ascii="Times New Roman" w:hAnsi="Times New Roman" w:cs="Times New Roman"/>
         </w:rPr>
         <w:lastRenderedPageBreak/>
-        <w:t xml:space="preserve">Link </w:t>
-      </w:r>
-      <w:proofErr w:type="spellStart"/>
-      <w:r>
-        <w:rPr>
-          <w:rFonts w:ascii="Times New Roman" w:hAnsi="Times New Roman" w:cs="Times New Roman"/>
-        </w:rPr>
-        <w:t>Aggregation</w:t>
-      </w:r>
-      <w:proofErr w:type="spellEnd"/>
+        <w:t>Link Aggregation</w:t>
+      </w:r>
       <w:r>
         <w:rPr>
           <w:rFonts w:ascii="Times New Roman" w:hAnsi="Times New Roman" w:cs="Times New Roman"/>
@@ -13888,25 +11314,7 @@
           <w:sz w:val="24"/>
           <w:szCs w:val="24"/>
         </w:rPr>
-        <w:t xml:space="preserve">Link </w:t>
-      </w:r>
-      <w:proofErr w:type="spellStart"/>
-      <w:r>
-        <w:rPr>
-          <w:rFonts w:ascii="Times New Roman" w:hAnsi="Times New Roman" w:cs="Times New Roman"/>
-          <w:sz w:val="24"/>
-          <w:szCs w:val="24"/>
-        </w:rPr>
-        <w:t>Aggregation</w:t>
-      </w:r>
-      <w:proofErr w:type="spellEnd"/>
-      <w:r>
-        <w:rPr>
-          <w:rFonts w:ascii="Times New Roman" w:hAnsi="Times New Roman" w:cs="Times New Roman"/>
-          <w:sz w:val="24"/>
-          <w:szCs w:val="24"/>
-        </w:rPr>
-        <w:t xml:space="preserve"> másnéven port összefogás megoldja, hogy a kapcsolók több fizika kábelt virtuálisan </w:t>
+        <w:t xml:space="preserve">Link Aggregation másnéven port összefogás megoldja, hogy a kapcsolók több fizika kábelt virtuálisan </w:t>
       </w:r>
       <w:r>
         <w:rPr>
@@ -13922,25 +11330,7 @@
           <w:sz w:val="24"/>
           <w:szCs w:val="24"/>
         </w:rPr>
-        <w:t xml:space="preserve">, így növeli a sávszélességet anélkül, hogy drága </w:t>
-      </w:r>
-      <w:proofErr w:type="spellStart"/>
-      <w:r>
-        <w:rPr>
-          <w:rFonts w:ascii="Times New Roman" w:hAnsi="Times New Roman" w:cs="Times New Roman"/>
-          <w:sz w:val="24"/>
-          <w:szCs w:val="24"/>
-        </w:rPr>
-        <w:t>gigibit</w:t>
-      </w:r>
-      <w:proofErr w:type="spellEnd"/>
-      <w:r>
-        <w:rPr>
-          <w:rFonts w:ascii="Times New Roman" w:hAnsi="Times New Roman" w:cs="Times New Roman"/>
-          <w:sz w:val="24"/>
-          <w:szCs w:val="24"/>
-        </w:rPr>
-        <w:t xml:space="preserve"> vagy akár optikai kábelt kéne venni. Másik hasznos funkciója, hogyha egyik kábel </w:t>
+        <w:t xml:space="preserve">, így növeli a sávszélességet anélkül, hogy drága gigibit vagy akár optikai kábelt kéne venni. Másik hasznos funkciója, hogyha egyik kábel </w:t>
       </w:r>
       <w:r>
         <w:rPr>
@@ -13964,6 +11354,7 @@
       <w:r>
         <w:rPr>
           <w:rFonts w:ascii="Times New Roman" w:hAnsi="Times New Roman" w:cs="Times New Roman"/>
+          <w:noProof/>
           <w:sz w:val="24"/>
           <w:szCs w:val="24"/>
         </w:rPr>
@@ -14031,285 +11422,15 @@
           <w:sz w:val="24"/>
           <w:szCs w:val="24"/>
         </w:rPr>
-        <w:t xml:space="preserve">Cégünknél nem csak </w:t>
-      </w:r>
-      <w:proofErr w:type="spellStart"/>
-      <w:r>
-        <w:rPr>
-          <w:rFonts w:ascii="Times New Roman" w:hAnsi="Times New Roman" w:cs="Times New Roman"/>
-          <w:sz w:val="24"/>
-          <w:szCs w:val="24"/>
-        </w:rPr>
-        <w:t>cisco</w:t>
-      </w:r>
-      <w:proofErr w:type="spellEnd"/>
-      <w:r>
-        <w:rPr>
-          <w:rFonts w:ascii="Times New Roman" w:hAnsi="Times New Roman" w:cs="Times New Roman"/>
-          <w:sz w:val="24"/>
-          <w:szCs w:val="24"/>
-        </w:rPr>
-        <w:t xml:space="preserve"> kapcsoló található ezért LACP-t használtunk, ami más gyártó által forgalmazott kapcsolóval is jól együtt tud működni. Konfigurálása nagyon egyszerű először létre kell hozni egy „port-</w:t>
-      </w:r>
-      <w:proofErr w:type="spellStart"/>
-      <w:r>
-        <w:rPr>
-          <w:rFonts w:ascii="Times New Roman" w:hAnsi="Times New Roman" w:cs="Times New Roman"/>
-          <w:sz w:val="24"/>
-          <w:szCs w:val="24"/>
-        </w:rPr>
-        <w:t>channelt</w:t>
-      </w:r>
-      <w:proofErr w:type="spellEnd"/>
-      <w:r>
-        <w:rPr>
-          <w:rFonts w:ascii="Times New Roman" w:hAnsi="Times New Roman" w:cs="Times New Roman"/>
-          <w:sz w:val="24"/>
-          <w:szCs w:val="24"/>
-        </w:rPr>
-        <w:t>” az</w:t>
-      </w:r>
-      <w:r>
-        <w:rPr>
-          <w:rFonts w:ascii="Times New Roman" w:hAnsi="Times New Roman" w:cs="Times New Roman"/>
-          <w:sz w:val="24"/>
-          <w:szCs w:val="24"/>
-        </w:rPr>
-        <w:t xml:space="preserve"> </w:t>
-      </w:r>
-      <w:proofErr w:type="spellStart"/>
-      <w:r>
-        <w:rPr>
-          <w:rFonts w:ascii="Times New Roman" w:hAnsi="Times New Roman" w:cs="Times New Roman"/>
-          <w:sz w:val="24"/>
-          <w:szCs w:val="24"/>
-        </w:rPr>
-        <w:t>interface</w:t>
-      </w:r>
-      <w:proofErr w:type="spellEnd"/>
-      <w:r>
-        <w:rPr>
-          <w:rFonts w:ascii="Times New Roman" w:hAnsi="Times New Roman" w:cs="Times New Roman"/>
-          <w:sz w:val="24"/>
-          <w:szCs w:val="24"/>
-        </w:rPr>
-        <w:t xml:space="preserve"> port-</w:t>
-      </w:r>
-      <w:proofErr w:type="spellStart"/>
-      <w:r>
-        <w:rPr>
-          <w:rFonts w:ascii="Times New Roman" w:hAnsi="Times New Roman" w:cs="Times New Roman"/>
-          <w:sz w:val="24"/>
-          <w:szCs w:val="24"/>
-        </w:rPr>
-        <w:t>channel</w:t>
-      </w:r>
-      <w:proofErr w:type="spellEnd"/>
-      <w:r>
-        <w:rPr>
-          <w:rFonts w:ascii="Times New Roman" w:hAnsi="Times New Roman" w:cs="Times New Roman"/>
-          <w:sz w:val="24"/>
-          <w:szCs w:val="24"/>
-        </w:rPr>
-        <w:t xml:space="preserve"> &lt;szam&gt; paranccsal. Ezután megadhatjuk, a natív </w:t>
-      </w:r>
-      <w:proofErr w:type="spellStart"/>
-      <w:r>
-        <w:rPr>
-          <w:rFonts w:ascii="Times New Roman" w:hAnsi="Times New Roman" w:cs="Times New Roman"/>
-          <w:sz w:val="24"/>
-          <w:szCs w:val="24"/>
-        </w:rPr>
-        <w:t>vlan</w:t>
-      </w:r>
-      <w:proofErr w:type="spellEnd"/>
-      <w:r>
-        <w:rPr>
-          <w:rFonts w:ascii="Times New Roman" w:hAnsi="Times New Roman" w:cs="Times New Roman"/>
-          <w:sz w:val="24"/>
-          <w:szCs w:val="24"/>
-        </w:rPr>
-        <w:t xml:space="preserve"> vonalat vagy akár, hogy az adott port </w:t>
-      </w:r>
-      <w:proofErr w:type="spellStart"/>
-      <w:r>
-        <w:rPr>
-          <w:rFonts w:ascii="Times New Roman" w:hAnsi="Times New Roman" w:cs="Times New Roman"/>
-          <w:sz w:val="24"/>
-          <w:szCs w:val="24"/>
-        </w:rPr>
-        <w:t>trunk</w:t>
-      </w:r>
-      <w:proofErr w:type="spellEnd"/>
-      <w:r>
-        <w:rPr>
-          <w:rFonts w:ascii="Times New Roman" w:hAnsi="Times New Roman" w:cs="Times New Roman"/>
-          <w:sz w:val="24"/>
-          <w:szCs w:val="24"/>
-        </w:rPr>
-        <w:t xml:space="preserve"> módba legyen-e. Következő lépésként több interfészbe kell </w:t>
-      </w:r>
-      <w:proofErr w:type="gramStart"/>
-      <w:r>
-        <w:rPr>
-          <w:rFonts w:ascii="Times New Roman" w:hAnsi="Times New Roman" w:cs="Times New Roman"/>
-          <w:sz w:val="24"/>
-          <w:szCs w:val="24"/>
-        </w:rPr>
-        <w:t>belépni</w:t>
-      </w:r>
-      <w:proofErr w:type="gramEnd"/>
-      <w:r>
-        <w:rPr>
-          <w:rFonts w:ascii="Times New Roman" w:hAnsi="Times New Roman" w:cs="Times New Roman"/>
-          <w:sz w:val="24"/>
-          <w:szCs w:val="24"/>
-        </w:rPr>
-        <w:t xml:space="preserve"> amit lekapcsolunk majd kiadjuk a </w:t>
-      </w:r>
-      <w:proofErr w:type="spellStart"/>
-      <w:r>
-        <w:rPr>
-          <w:rFonts w:ascii="Times New Roman" w:hAnsi="Times New Roman" w:cs="Times New Roman"/>
-          <w:sz w:val="24"/>
-          <w:szCs w:val="24"/>
-        </w:rPr>
-        <w:t>channel-group</w:t>
-      </w:r>
-      <w:proofErr w:type="spellEnd"/>
-      <w:r>
-        <w:rPr>
-          <w:rFonts w:ascii="Times New Roman" w:hAnsi="Times New Roman" w:cs="Times New Roman"/>
-          <w:sz w:val="24"/>
-          <w:szCs w:val="24"/>
-        </w:rPr>
-        <w:t xml:space="preserve"> &lt;szam&gt; </w:t>
-      </w:r>
-      <w:proofErr w:type="spellStart"/>
-      <w:r>
-        <w:rPr>
-          <w:rFonts w:ascii="Times New Roman" w:hAnsi="Times New Roman" w:cs="Times New Roman"/>
-          <w:sz w:val="24"/>
-          <w:szCs w:val="24"/>
-        </w:rPr>
-        <w:t>mode</w:t>
-      </w:r>
-      <w:proofErr w:type="spellEnd"/>
-      <w:r>
-        <w:rPr>
-          <w:rFonts w:ascii="Times New Roman" w:hAnsi="Times New Roman" w:cs="Times New Roman"/>
-          <w:sz w:val="24"/>
-          <w:szCs w:val="24"/>
-        </w:rPr>
-        <w:t xml:space="preserve"> &lt;</w:t>
-      </w:r>
-      <w:proofErr w:type="spellStart"/>
-      <w:r>
-        <w:rPr>
-          <w:rFonts w:ascii="Times New Roman" w:hAnsi="Times New Roman" w:cs="Times New Roman"/>
-          <w:sz w:val="24"/>
-          <w:szCs w:val="24"/>
-        </w:rPr>
-        <w:t>active</w:t>
-      </w:r>
-      <w:proofErr w:type="spellEnd"/>
-      <w:r>
-        <w:rPr>
-          <w:rFonts w:ascii="Times New Roman" w:hAnsi="Times New Roman" w:cs="Times New Roman"/>
-          <w:sz w:val="24"/>
-          <w:szCs w:val="24"/>
-        </w:rPr>
-        <w:t>/</w:t>
-      </w:r>
-      <w:proofErr w:type="spellStart"/>
-      <w:r>
-        <w:rPr>
-          <w:rFonts w:ascii="Times New Roman" w:hAnsi="Times New Roman" w:cs="Times New Roman"/>
-          <w:sz w:val="24"/>
-          <w:szCs w:val="24"/>
-        </w:rPr>
-        <w:t>passive</w:t>
-      </w:r>
-      <w:proofErr w:type="spellEnd"/>
-      <w:r>
-        <w:rPr>
-          <w:rFonts w:ascii="Times New Roman" w:hAnsi="Times New Roman" w:cs="Times New Roman"/>
-          <w:sz w:val="24"/>
-          <w:szCs w:val="24"/>
-        </w:rPr>
-        <w:t>/</w:t>
-      </w:r>
-      <w:proofErr w:type="spellStart"/>
-      <w:r>
-        <w:rPr>
-          <w:rFonts w:ascii="Times New Roman" w:hAnsi="Times New Roman" w:cs="Times New Roman"/>
-          <w:sz w:val="24"/>
-          <w:szCs w:val="24"/>
-        </w:rPr>
-        <w:t>desitable</w:t>
-      </w:r>
-      <w:proofErr w:type="spellEnd"/>
-      <w:r>
-        <w:rPr>
-          <w:rFonts w:ascii="Times New Roman" w:hAnsi="Times New Roman" w:cs="Times New Roman"/>
-          <w:sz w:val="24"/>
-          <w:szCs w:val="24"/>
-        </w:rPr>
-        <w:t>/</w:t>
-      </w:r>
-      <w:proofErr w:type="spellStart"/>
-      <w:r>
-        <w:rPr>
-          <w:rFonts w:ascii="Times New Roman" w:hAnsi="Times New Roman" w:cs="Times New Roman"/>
-          <w:sz w:val="24"/>
-          <w:szCs w:val="24"/>
-        </w:rPr>
-        <w:t>on</w:t>
-      </w:r>
-      <w:proofErr w:type="spellEnd"/>
-      <w:r>
-        <w:rPr>
-          <w:rFonts w:ascii="Times New Roman" w:hAnsi="Times New Roman" w:cs="Times New Roman"/>
-          <w:sz w:val="24"/>
-          <w:szCs w:val="24"/>
-        </w:rPr>
-        <w:t xml:space="preserve">&gt; parancsot. Az utolsó paraméter attól függ, hogy milyen </w:t>
-      </w:r>
-      <w:proofErr w:type="spellStart"/>
-      <w:r>
-        <w:rPr>
-          <w:rFonts w:ascii="Times New Roman" w:hAnsi="Times New Roman" w:cs="Times New Roman"/>
-          <w:sz w:val="24"/>
-          <w:szCs w:val="24"/>
-        </w:rPr>
-        <w:t>portokolt</w:t>
-      </w:r>
-      <w:proofErr w:type="spellEnd"/>
-      <w:r>
-        <w:rPr>
-          <w:rFonts w:ascii="Times New Roman" w:hAnsi="Times New Roman" w:cs="Times New Roman"/>
-          <w:sz w:val="24"/>
-          <w:szCs w:val="24"/>
-        </w:rPr>
-        <w:t xml:space="preserve"> használunk, PAGP-T vagy LACP-T. Előbbinél az „</w:t>
-      </w:r>
-      <w:proofErr w:type="spellStart"/>
-      <w:r>
-        <w:rPr>
-          <w:rFonts w:ascii="Times New Roman" w:hAnsi="Times New Roman" w:cs="Times New Roman"/>
-          <w:sz w:val="24"/>
-          <w:szCs w:val="24"/>
-        </w:rPr>
-        <w:t>active</w:t>
-      </w:r>
-      <w:proofErr w:type="spellEnd"/>
-      <w:r>
-        <w:rPr>
-          <w:rFonts w:ascii="Times New Roman" w:hAnsi="Times New Roman" w:cs="Times New Roman"/>
-          <w:sz w:val="24"/>
-          <w:szCs w:val="24"/>
-        </w:rPr>
-        <w:t>” mód javaslott cégünk is így állította be.</w:t>
+        <w:t>Cégünknél nem csak cisco kapcsoló található ezért LACP-t használtunk, ami más gyártó által forgalmazott kapcsolóval is jól együtt tud működni. Konfigurálása nagyon egyszerű először létre kell hozni egy „port-channelt” az</w:t>
+      </w:r>
+      <w:r>
+        <w:rPr>
+          <w:rFonts w:ascii="Times New Roman" w:hAnsi="Times New Roman" w:cs="Times New Roman"/>
+          <w:sz w:val="24"/>
+          <w:szCs w:val="24"/>
+        </w:rPr>
+        <w:t xml:space="preserve"> interface port-channel &lt;szam&gt; paranccsal. Ezután megadhatjuk, a natív vlan vonalat vagy akár, hogy az adott port trunk módba legyen-e. Következő lépésként több interfészbe kell belépni amit lekapcsolunk majd kiadjuk a channel-group &lt;szam&gt; mode &lt;active/passive/desitable/on&gt; parancsot. Az utolsó paraméter attól függ, hogy milyen portokolt használunk, PAGP-T vagy LACP-T. Előbbinél az „active” mód javaslott cégünk is így állította be.</w:t>
       </w:r>
     </w:p>
     <w:p>
@@ -14387,87 +11508,15 @@
           <w:sz w:val="24"/>
           <w:szCs w:val="24"/>
         </w:rPr>
-        <w:t>A hozzáférési jogosultság ellenőrzése (</w:t>
-      </w:r>
-      <w:proofErr w:type="spellStart"/>
-      <w:r>
-        <w:rPr>
-          <w:rFonts w:ascii="Times New Roman" w:hAnsi="Times New Roman" w:cs="Times New Roman"/>
-          <w:sz w:val="24"/>
-          <w:szCs w:val="24"/>
-        </w:rPr>
-        <w:t>access</w:t>
-      </w:r>
-      <w:proofErr w:type="spellEnd"/>
-      <w:r>
-        <w:rPr>
-          <w:rFonts w:ascii="Times New Roman" w:hAnsi="Times New Roman" w:cs="Times New Roman"/>
-          <w:sz w:val="24"/>
-          <w:szCs w:val="24"/>
-        </w:rPr>
-        <w:t xml:space="preserve"> </w:t>
-      </w:r>
-      <w:proofErr w:type="spellStart"/>
-      <w:r>
-        <w:rPr>
-          <w:rFonts w:ascii="Times New Roman" w:hAnsi="Times New Roman" w:cs="Times New Roman"/>
-          <w:sz w:val="24"/>
-          <w:szCs w:val="24"/>
-        </w:rPr>
-        <w:t>control</w:t>
-      </w:r>
-      <w:proofErr w:type="spellEnd"/>
-      <w:r>
-        <w:rPr>
-          <w:rFonts w:ascii="Times New Roman" w:hAnsi="Times New Roman" w:cs="Times New Roman"/>
-          <w:sz w:val="24"/>
-          <w:szCs w:val="24"/>
-        </w:rPr>
-        <w:t>) valamilyen védett objektum, számítógép vagy számítógép-hálózat biztonságát szolgáló különböző védelmi eljárások összessége. Az informatikában a hozzáférési jogosultság feladata a számítógép erőforrásainak vagy magának a számítógépes hálózatnak a védelme illetéktelen felhasználástól. A hozzáférési jogosultság dönti el, hogy egy személynek, vagy egy a számítógépen futó eljárásnak (</w:t>
-      </w:r>
-      <w:proofErr w:type="spellStart"/>
-      <w:r>
-        <w:rPr>
-          <w:rFonts w:ascii="Times New Roman" w:hAnsi="Times New Roman" w:cs="Times New Roman"/>
-          <w:sz w:val="24"/>
-          <w:szCs w:val="24"/>
-        </w:rPr>
-        <w:t>process</w:t>
-      </w:r>
-      <w:proofErr w:type="spellEnd"/>
-      <w:r>
-        <w:rPr>
-          <w:rFonts w:ascii="Times New Roman" w:hAnsi="Times New Roman" w:cs="Times New Roman"/>
-          <w:sz w:val="24"/>
-          <w:szCs w:val="24"/>
-        </w:rPr>
-        <w:t>) van-e lehetősége valamilyen objektum elérésére. Ez lehet egy fájl vagy valamilyen hardver eszköz stb. </w:t>
-      </w:r>
-      <w:r>
-        <w:rPr>
-          <w:rFonts w:ascii="Times New Roman" w:hAnsi="Times New Roman" w:cs="Times New Roman"/>
-          <w:sz w:val="24"/>
-          <w:szCs w:val="24"/>
-        </w:rPr>
-        <w:t>(</w:t>
-      </w:r>
-      <w:proofErr w:type="spellStart"/>
-      <w:r>
-        <w:rPr>
-          <w:rFonts w:ascii="Times New Roman" w:hAnsi="Times New Roman" w:cs="Times New Roman"/>
-          <w:sz w:val="24"/>
-          <w:szCs w:val="24"/>
-        </w:rPr>
-        <w:t>Atobot</w:t>
-      </w:r>
-      <w:proofErr w:type="spellEnd"/>
-      <w:r>
-        <w:rPr>
-          <w:rFonts w:ascii="Times New Roman" w:hAnsi="Times New Roman" w:cs="Times New Roman"/>
-          <w:sz w:val="24"/>
-          <w:szCs w:val="24"/>
-        </w:rPr>
-        <w:t>, 2018)</w:t>
+        <w:t>A hozzáférési jogosultság ellenőrzése (access control) valamilyen védett objektum, számítógép vagy számítógép-hálózat biztonságát szolgáló különböző védelmi eljárások összessége. Az informatikában a hozzáférési jogosultság feladata a számítógép erőforrásainak vagy magának a számítógépes hálózatnak a védelme illetéktelen felhasználástól. A hozzáférési jogosultság dönti el, hogy egy személynek, vagy egy a számítógépen futó eljárásnak (process) van-e lehetősége valamilyen objektum elérésére. Ez lehet egy fájl vagy valamilyen hardver eszköz stb. </w:t>
+      </w:r>
+      <w:r>
+        <w:rPr>
+          <w:rFonts w:ascii="Times New Roman" w:hAnsi="Times New Roman" w:cs="Times New Roman"/>
+          <w:sz w:val="24"/>
+          <w:szCs w:val="24"/>
+        </w:rPr>
+        <w:t>(Atobot, 2018)</w:t>
       </w:r>
     </w:p>
     <w:p>
@@ -14515,79 +11564,15 @@
           <w:szCs w:val="24"/>
         </w:rPr>
         <w:tab/>
-        <w:t>Csak az „</w:t>
-      </w:r>
-      <w:proofErr w:type="spellStart"/>
-      <w:r>
-        <w:rPr>
-          <w:rFonts w:ascii="Times New Roman" w:hAnsi="Times New Roman" w:cs="Times New Roman"/>
-          <w:sz w:val="24"/>
-          <w:szCs w:val="24"/>
-        </w:rPr>
-        <w:t>admin</w:t>
-      </w:r>
-      <w:proofErr w:type="spellEnd"/>
-      <w:r>
-        <w:rPr>
-          <w:rFonts w:ascii="Times New Roman" w:hAnsi="Times New Roman" w:cs="Times New Roman"/>
-          <w:sz w:val="24"/>
-          <w:szCs w:val="24"/>
-        </w:rPr>
-        <w:t xml:space="preserve">” tudja </w:t>
-      </w:r>
-      <w:proofErr w:type="spellStart"/>
-      <w:r>
-        <w:rPr>
-          <w:rFonts w:ascii="Times New Roman" w:hAnsi="Times New Roman" w:cs="Times New Roman"/>
-          <w:sz w:val="24"/>
-          <w:szCs w:val="24"/>
-        </w:rPr>
-        <w:t>ping</w:t>
-      </w:r>
-      <w:r>
-        <w:rPr>
-          <w:rFonts w:ascii="Times New Roman" w:hAnsi="Times New Roman" w:cs="Times New Roman"/>
-          <w:sz w:val="24"/>
-          <w:szCs w:val="24"/>
-        </w:rPr>
-        <w:t>elni</w:t>
-      </w:r>
-      <w:proofErr w:type="spellEnd"/>
-      <w:r>
-        <w:rPr>
-          <w:rFonts w:ascii="Times New Roman" w:hAnsi="Times New Roman" w:cs="Times New Roman"/>
-          <w:sz w:val="24"/>
-          <w:szCs w:val="24"/>
-        </w:rPr>
-        <w:t xml:space="preserve"> a DataCenter szervereit a dolgozók csak elérik a </w:t>
-      </w:r>
-      <w:proofErr w:type="spellStart"/>
-      <w:proofErr w:type="gramStart"/>
-      <w:r>
-        <w:rPr>
-          <w:rFonts w:ascii="Times New Roman" w:hAnsi="Times New Roman" w:cs="Times New Roman"/>
-          <w:sz w:val="24"/>
-          <w:szCs w:val="24"/>
-        </w:rPr>
-        <w:t>web,ftp</w:t>
-      </w:r>
-      <w:proofErr w:type="gramEnd"/>
-      <w:r>
-        <w:rPr>
-          <w:rFonts w:ascii="Times New Roman" w:hAnsi="Times New Roman" w:cs="Times New Roman"/>
-          <w:sz w:val="24"/>
-          <w:szCs w:val="24"/>
-        </w:rPr>
-        <w:t>,tftp</w:t>
-      </w:r>
-      <w:proofErr w:type="spellEnd"/>
-      <w:r>
-        <w:rPr>
-          <w:rFonts w:ascii="Times New Roman" w:hAnsi="Times New Roman" w:cs="Times New Roman"/>
-          <w:sz w:val="24"/>
-          <w:szCs w:val="24"/>
-        </w:rPr>
-        <w:t xml:space="preserve"> szolgáltatásokat.</w:t>
+        <w:t>Csak az „admin” tudja ping</w:t>
+      </w:r>
+      <w:r>
+        <w:rPr>
+          <w:rFonts w:ascii="Times New Roman" w:hAnsi="Times New Roman" w:cs="Times New Roman"/>
+          <w:sz w:val="24"/>
+          <w:szCs w:val="24"/>
+        </w:rPr>
+        <w:t>elni a DataCenter szervereit a dolgozók csak elérik a web,ftp,tftp szolgáltatásokat.</w:t>
       </w:r>
     </w:p>
     <w:p>
@@ -14606,25 +11591,7 @@
           <w:sz w:val="24"/>
           <w:szCs w:val="24"/>
         </w:rPr>
-        <w:t>&lt;</w:t>
-      </w:r>
-      <w:proofErr w:type="spellStart"/>
-      <w:r>
-        <w:rPr>
-          <w:rFonts w:ascii="Times New Roman" w:hAnsi="Times New Roman" w:cs="Times New Roman"/>
-          <w:sz w:val="24"/>
-          <w:szCs w:val="24"/>
-        </w:rPr>
-        <w:t>kep</w:t>
-      </w:r>
-      <w:proofErr w:type="spellEnd"/>
-      <w:r>
-        <w:rPr>
-          <w:rFonts w:ascii="Times New Roman" w:hAnsi="Times New Roman" w:cs="Times New Roman"/>
-          <w:sz w:val="24"/>
-          <w:szCs w:val="24"/>
-        </w:rPr>
-        <w:t>&gt;</w:t>
+        <w:t>&lt;kep&gt;</w:t>
       </w:r>
     </w:p>
     <w:p>
@@ -14643,79 +11610,7 @@
           <w:sz w:val="24"/>
           <w:szCs w:val="24"/>
         </w:rPr>
-        <w:t xml:space="preserve">Fontosnak tartjuk a távoli konfigurálásának lehetőségét ezért minden kapcsolónkra egy azonos </w:t>
-      </w:r>
-      <w:proofErr w:type="spellStart"/>
-      <w:r>
-        <w:rPr>
-          <w:rFonts w:ascii="Times New Roman" w:hAnsi="Times New Roman" w:cs="Times New Roman"/>
-          <w:sz w:val="24"/>
-          <w:szCs w:val="24"/>
-        </w:rPr>
-        <w:t>acl</w:t>
-      </w:r>
-      <w:proofErr w:type="spellEnd"/>
-      <w:r>
-        <w:rPr>
-          <w:rFonts w:ascii="Times New Roman" w:hAnsi="Times New Roman" w:cs="Times New Roman"/>
-          <w:sz w:val="24"/>
-          <w:szCs w:val="24"/>
-        </w:rPr>
-        <w:t xml:space="preserve"> került </w:t>
-      </w:r>
-      <w:proofErr w:type="gramStart"/>
-      <w:r>
-        <w:rPr>
-          <w:rFonts w:ascii="Times New Roman" w:hAnsi="Times New Roman" w:cs="Times New Roman"/>
-          <w:sz w:val="24"/>
-          <w:szCs w:val="24"/>
-        </w:rPr>
-        <w:t>fel</w:t>
-      </w:r>
-      <w:proofErr w:type="gramEnd"/>
-      <w:r>
-        <w:rPr>
-          <w:rFonts w:ascii="Times New Roman" w:hAnsi="Times New Roman" w:cs="Times New Roman"/>
-          <w:sz w:val="24"/>
-          <w:szCs w:val="24"/>
-        </w:rPr>
-        <w:t xml:space="preserve"> ami csak az </w:t>
-      </w:r>
-      <w:proofErr w:type="spellStart"/>
-      <w:r>
-        <w:rPr>
-          <w:rFonts w:ascii="Times New Roman" w:hAnsi="Times New Roman" w:cs="Times New Roman"/>
-          <w:sz w:val="24"/>
-          <w:szCs w:val="24"/>
-        </w:rPr>
-        <w:t>admin</w:t>
-      </w:r>
-      <w:proofErr w:type="spellEnd"/>
-      <w:r>
-        <w:rPr>
-          <w:rFonts w:ascii="Times New Roman" w:hAnsi="Times New Roman" w:cs="Times New Roman"/>
-          <w:sz w:val="24"/>
-          <w:szCs w:val="24"/>
-        </w:rPr>
-        <w:t xml:space="preserve"> gépnek engedélyezi az </w:t>
-      </w:r>
-      <w:proofErr w:type="spellStart"/>
-      <w:r>
-        <w:rPr>
-          <w:rFonts w:ascii="Times New Roman" w:hAnsi="Times New Roman" w:cs="Times New Roman"/>
-          <w:sz w:val="24"/>
-          <w:szCs w:val="24"/>
-        </w:rPr>
-        <w:t>ssh</w:t>
-      </w:r>
-      <w:proofErr w:type="spellEnd"/>
-      <w:r>
-        <w:rPr>
-          <w:rFonts w:ascii="Times New Roman" w:hAnsi="Times New Roman" w:cs="Times New Roman"/>
-          <w:sz w:val="24"/>
-          <w:szCs w:val="24"/>
-        </w:rPr>
-        <w:t xml:space="preserve">-t. </w:t>
+        <w:t xml:space="preserve">Fontosnak tartjuk a távoli konfigurálásának lehetőségét ezért minden kapcsolónkra egy azonos acl került fel ami csak az admin gépnek engedélyezi az ssh-t. </w:t>
       </w:r>
     </w:p>
     <w:p>
@@ -14734,25 +11629,7 @@
           <w:sz w:val="24"/>
           <w:szCs w:val="24"/>
         </w:rPr>
-        <w:t>&lt;</w:t>
-      </w:r>
-      <w:proofErr w:type="spellStart"/>
-      <w:r>
-        <w:rPr>
-          <w:rFonts w:ascii="Times New Roman" w:hAnsi="Times New Roman" w:cs="Times New Roman"/>
-          <w:sz w:val="24"/>
-          <w:szCs w:val="24"/>
-        </w:rPr>
-        <w:t>kep</w:t>
-      </w:r>
-      <w:proofErr w:type="spellEnd"/>
-      <w:r>
-        <w:rPr>
-          <w:rFonts w:ascii="Times New Roman" w:hAnsi="Times New Roman" w:cs="Times New Roman"/>
-          <w:sz w:val="24"/>
-          <w:szCs w:val="24"/>
-        </w:rPr>
-        <w:t>&gt;</w:t>
+        <w:t>&lt;kep&gt;</w:t>
       </w:r>
     </w:p>
     <w:p>
@@ -14825,43 +11702,7 @@
           <w:sz w:val="24"/>
           <w:szCs w:val="24"/>
         </w:rPr>
-        <w:t xml:space="preserve">A hálózati címfordítás (angolul Network </w:t>
-      </w:r>
-      <w:proofErr w:type="spellStart"/>
-      <w:r>
-        <w:rPr>
-          <w:rFonts w:ascii="Times New Roman" w:hAnsi="Times New Roman" w:cs="Times New Roman"/>
-          <w:sz w:val="24"/>
-          <w:szCs w:val="24"/>
-        </w:rPr>
-        <w:t>Address</w:t>
-      </w:r>
-      <w:proofErr w:type="spellEnd"/>
-      <w:r>
-        <w:rPr>
-          <w:rFonts w:ascii="Times New Roman" w:hAnsi="Times New Roman" w:cs="Times New Roman"/>
-          <w:sz w:val="24"/>
-          <w:szCs w:val="24"/>
-        </w:rPr>
-        <w:t xml:space="preserve"> </w:t>
-      </w:r>
-      <w:proofErr w:type="spellStart"/>
-      <w:r>
-        <w:rPr>
-          <w:rFonts w:ascii="Times New Roman" w:hAnsi="Times New Roman" w:cs="Times New Roman"/>
-          <w:sz w:val="24"/>
-          <w:szCs w:val="24"/>
-        </w:rPr>
-        <w:t>Translation</w:t>
-      </w:r>
-      <w:proofErr w:type="spellEnd"/>
-      <w:r>
-        <w:rPr>
-          <w:rFonts w:ascii="Times New Roman" w:hAnsi="Times New Roman" w:cs="Times New Roman"/>
-          <w:sz w:val="24"/>
-          <w:szCs w:val="24"/>
-        </w:rPr>
-        <w:t>) a címfordításra képes hálózati eszközök (pl. router) kiegészítő szolgáltatása, mely lehetővé teszi a belső hálózatra kötött gépek közvetlen kommunikációját tetszőleges protokollokon keresztül külső gépekkel anélkül, hogy azoknak saját nyilvános IP-címmel kellene rendelkezniük. A hálózati címfordító a belső gépekről érkező csomagokat az internetre továbbítás előtt úgy módosítja, hogy azok feladójaként saját magát tünteti fel, így az azokra érkező válaszcsomagok is hozzá kerülnek majd továbbításra, amiket – a célállomás címének módosítása után – a belső hálózaton elhelyezkedő eredeti feladó részére ad át. (</w:t>
+        <w:t>A hálózati címfordítás (angolul Network Address Translation) a címfordításra képes hálózati eszközök (pl. router) kiegészítő szolgáltatása, mely lehetővé teszi a belső hálózatra kötött gépek közvetlen kommunikációját tetszőleges protokollokon keresztül külső gépekkel anélkül, hogy azoknak saját nyilvános IP-címmel kellene rendelkezniük. A hálózati címfordító a belső gépekről érkező csomagokat az internetre továbbítás előtt úgy módosítja, hogy azok feladójaként saját magát tünteti fel, így az azokra érkező válaszcsomagok is hozzá kerülnek majd továbbításra, amiket – a célállomás címének módosítása után – a belső hálózaton elhelyezkedő eredeti feladó részére ad át. (</w:t>
       </w:r>
       <w:r>
         <w:rPr>
@@ -14915,6 +11756,7 @@
       <w:r>
         <w:rPr>
           <w:rFonts w:ascii="Times New Roman" w:hAnsi="Times New Roman" w:cs="Times New Roman"/>
+          <w:noProof/>
           <w:sz w:val="24"/>
           <w:szCs w:val="24"/>
         </w:rPr>
@@ -14968,6 +11810,7 @@
       <w:r>
         <w:rPr>
           <w:rFonts w:ascii="Times New Roman" w:hAnsi="Times New Roman" w:cs="Times New Roman"/>
+          <w:noProof/>
           <w:sz w:val="24"/>
           <w:szCs w:val="24"/>
         </w:rPr>
@@ -15037,167 +11880,13 @@
         </w:rPr>
         <w:t xml:space="preserve"> Ezután </w:t>
       </w:r>
-      <w:proofErr w:type="gramStart"/>
-      <w:r>
-        <w:rPr>
-          <w:rFonts w:ascii="Times New Roman" w:hAnsi="Times New Roman" w:cs="Times New Roman"/>
-          <w:sz w:val="24"/>
-          <w:szCs w:val="24"/>
-        </w:rPr>
-        <w:t>a</w:t>
-      </w:r>
-      <w:proofErr w:type="gramEnd"/>
-      <w:r>
-        <w:rPr>
-          <w:rFonts w:ascii="Times New Roman" w:hAnsi="Times New Roman" w:cs="Times New Roman"/>
-          <w:sz w:val="24"/>
-          <w:szCs w:val="24"/>
-        </w:rPr>
-        <w:t xml:space="preserve"> ip </w:t>
-      </w:r>
-      <w:proofErr w:type="spellStart"/>
-      <w:r>
-        <w:rPr>
-          <w:rFonts w:ascii="Times New Roman" w:hAnsi="Times New Roman" w:cs="Times New Roman"/>
-          <w:sz w:val="24"/>
-          <w:szCs w:val="24"/>
-        </w:rPr>
-        <w:t>nat</w:t>
-      </w:r>
-      <w:proofErr w:type="spellEnd"/>
-      <w:r>
-        <w:rPr>
-          <w:rFonts w:ascii="Times New Roman" w:hAnsi="Times New Roman" w:cs="Times New Roman"/>
-          <w:sz w:val="24"/>
-          <w:szCs w:val="24"/>
-        </w:rPr>
-        <w:t xml:space="preserve"> </w:t>
-      </w:r>
-      <w:proofErr w:type="spellStart"/>
-      <w:r>
-        <w:rPr>
-          <w:rFonts w:ascii="Times New Roman" w:hAnsi="Times New Roman" w:cs="Times New Roman"/>
-          <w:sz w:val="24"/>
-          <w:szCs w:val="24"/>
-        </w:rPr>
-        <w:t>inside</w:t>
-      </w:r>
-      <w:proofErr w:type="spellEnd"/>
-      <w:r>
-        <w:rPr>
-          <w:rFonts w:ascii="Times New Roman" w:hAnsi="Times New Roman" w:cs="Times New Roman"/>
-          <w:sz w:val="24"/>
-          <w:szCs w:val="24"/>
-        </w:rPr>
-        <w:t xml:space="preserve"> </w:t>
-      </w:r>
-      <w:proofErr w:type="spellStart"/>
-      <w:r>
-        <w:rPr>
-          <w:rFonts w:ascii="Times New Roman" w:hAnsi="Times New Roman" w:cs="Times New Roman"/>
-          <w:sz w:val="24"/>
-          <w:szCs w:val="24"/>
-        </w:rPr>
-        <w:t>source</w:t>
-      </w:r>
-      <w:proofErr w:type="spellEnd"/>
-      <w:r>
-        <w:rPr>
-          <w:rFonts w:ascii="Times New Roman" w:hAnsi="Times New Roman" w:cs="Times New Roman"/>
-          <w:sz w:val="24"/>
-          <w:szCs w:val="24"/>
-        </w:rPr>
-        <w:t xml:space="preserve"> </w:t>
-      </w:r>
-      <w:proofErr w:type="spellStart"/>
-      <w:r>
-        <w:rPr>
-          <w:rFonts w:ascii="Times New Roman" w:hAnsi="Times New Roman" w:cs="Times New Roman"/>
-          <w:sz w:val="24"/>
-          <w:szCs w:val="24"/>
-        </w:rPr>
-        <w:t>list</w:t>
-      </w:r>
-      <w:proofErr w:type="spellEnd"/>
-      <w:r>
-        <w:rPr>
-          <w:rFonts w:ascii="Times New Roman" w:hAnsi="Times New Roman" w:cs="Times New Roman"/>
-          <w:sz w:val="24"/>
-          <w:szCs w:val="24"/>
-        </w:rPr>
-        <w:t xml:space="preserve"> &lt;</w:t>
-      </w:r>
-      <w:proofErr w:type="spellStart"/>
-      <w:r>
-        <w:rPr>
-          <w:rFonts w:ascii="Times New Roman" w:hAnsi="Times New Roman" w:cs="Times New Roman"/>
-          <w:sz w:val="24"/>
-          <w:szCs w:val="24"/>
-        </w:rPr>
-        <w:t>acl</w:t>
-      </w:r>
-      <w:proofErr w:type="spellEnd"/>
-      <w:r>
-        <w:rPr>
-          <w:rFonts w:ascii="Times New Roman" w:hAnsi="Times New Roman" w:cs="Times New Roman"/>
-          <w:sz w:val="24"/>
-          <w:szCs w:val="24"/>
-        </w:rPr>
-        <w:t xml:space="preserve"> </w:t>
-      </w:r>
-      <w:proofErr w:type="spellStart"/>
-      <w:r>
-        <w:rPr>
-          <w:rFonts w:ascii="Times New Roman" w:hAnsi="Times New Roman" w:cs="Times New Roman"/>
-          <w:sz w:val="24"/>
-          <w:szCs w:val="24"/>
-        </w:rPr>
-        <w:t>szamunk</w:t>
-      </w:r>
-      <w:proofErr w:type="spellEnd"/>
-      <w:r>
-        <w:rPr>
-          <w:rFonts w:ascii="Times New Roman" w:hAnsi="Times New Roman" w:cs="Times New Roman"/>
-          <w:sz w:val="24"/>
-          <w:szCs w:val="24"/>
-        </w:rPr>
-        <w:t xml:space="preserve">&gt; </w:t>
-      </w:r>
-      <w:proofErr w:type="spellStart"/>
-      <w:r>
-        <w:rPr>
-          <w:rFonts w:ascii="Times New Roman" w:hAnsi="Times New Roman" w:cs="Times New Roman"/>
-          <w:sz w:val="24"/>
-          <w:szCs w:val="24"/>
-        </w:rPr>
-        <w:t>interface</w:t>
-      </w:r>
-      <w:proofErr w:type="spellEnd"/>
-      <w:r>
-        <w:rPr>
-          <w:rFonts w:ascii="Times New Roman" w:hAnsi="Times New Roman" w:cs="Times New Roman"/>
-          <w:sz w:val="24"/>
-          <w:szCs w:val="24"/>
-        </w:rPr>
-        <w:t xml:space="preserve"> &lt;kimenő interfész&gt; </w:t>
-      </w:r>
-      <w:proofErr w:type="spellStart"/>
-      <w:r>
-        <w:rPr>
-          <w:rFonts w:ascii="Times New Roman" w:hAnsi="Times New Roman" w:cs="Times New Roman"/>
-          <w:sz w:val="24"/>
-          <w:szCs w:val="24"/>
-        </w:rPr>
-        <w:t>overload</w:t>
-      </w:r>
-      <w:proofErr w:type="spellEnd"/>
-      <w:r>
-        <w:rPr>
-          <w:rFonts w:ascii="Times New Roman" w:hAnsi="Times New Roman" w:cs="Times New Roman"/>
-          <w:sz w:val="24"/>
-          <w:szCs w:val="24"/>
-        </w:rPr>
-        <w:t xml:space="preserve"> parancsot adjuk ki. </w:t>
+      <w:r>
+        <w:rPr>
+          <w:rFonts w:ascii="Times New Roman" w:hAnsi="Times New Roman" w:cs="Times New Roman"/>
+          <w:sz w:val="24"/>
+          <w:szCs w:val="24"/>
+        </w:rPr>
+        <w:t xml:space="preserve">a ip nat inside source list &lt;acl szamunk&gt; interface &lt;kimenő interfész&gt; overload parancsot adjuk ki. </w:t>
       </w:r>
     </w:p>
     <w:p>
@@ -15213,6 +11902,7 @@
       <w:r>
         <w:rPr>
           <w:rFonts w:ascii="Times New Roman" w:hAnsi="Times New Roman" w:cs="Times New Roman"/>
+          <w:noProof/>
           <w:sz w:val="24"/>
           <w:szCs w:val="24"/>
         </w:rPr>
@@ -15280,115 +11970,7 @@
           <w:sz w:val="24"/>
           <w:szCs w:val="24"/>
         </w:rPr>
-        <w:t xml:space="preserve">Utolsó </w:t>
-      </w:r>
-      <w:proofErr w:type="spellStart"/>
-      <w:r>
-        <w:rPr>
-          <w:rFonts w:ascii="Times New Roman" w:hAnsi="Times New Roman" w:cs="Times New Roman"/>
-          <w:sz w:val="24"/>
-          <w:szCs w:val="24"/>
-        </w:rPr>
-        <w:t>lépsként</w:t>
-      </w:r>
-      <w:proofErr w:type="spellEnd"/>
-      <w:r>
-        <w:rPr>
-          <w:rFonts w:ascii="Times New Roman" w:hAnsi="Times New Roman" w:cs="Times New Roman"/>
-          <w:sz w:val="24"/>
-          <w:szCs w:val="24"/>
-        </w:rPr>
-        <w:t xml:space="preserve"> belépünk a belső hálózatba irányuló interfészbe és kiadjunk az ip </w:t>
-      </w:r>
-      <w:proofErr w:type="spellStart"/>
-      <w:r>
-        <w:rPr>
-          <w:rFonts w:ascii="Times New Roman" w:hAnsi="Times New Roman" w:cs="Times New Roman"/>
-          <w:sz w:val="24"/>
-          <w:szCs w:val="24"/>
-        </w:rPr>
-        <w:t>nat</w:t>
-      </w:r>
-      <w:proofErr w:type="spellEnd"/>
-      <w:r>
-        <w:rPr>
-          <w:rFonts w:ascii="Times New Roman" w:hAnsi="Times New Roman" w:cs="Times New Roman"/>
-          <w:sz w:val="24"/>
-          <w:szCs w:val="24"/>
-        </w:rPr>
-        <w:t xml:space="preserve"> </w:t>
-      </w:r>
-      <w:proofErr w:type="spellStart"/>
-      <w:r>
-        <w:rPr>
-          <w:rFonts w:ascii="Times New Roman" w:hAnsi="Times New Roman" w:cs="Times New Roman"/>
-          <w:sz w:val="24"/>
-          <w:szCs w:val="24"/>
-        </w:rPr>
-        <w:t>inside</w:t>
-      </w:r>
-      <w:proofErr w:type="spellEnd"/>
-      <w:r>
-        <w:rPr>
-          <w:rFonts w:ascii="Times New Roman" w:hAnsi="Times New Roman" w:cs="Times New Roman"/>
-          <w:sz w:val="24"/>
-          <w:szCs w:val="24"/>
-        </w:rPr>
-        <w:t xml:space="preserve"> míg a külső interfészbe az ip </w:t>
-      </w:r>
-      <w:proofErr w:type="spellStart"/>
-      <w:r>
-        <w:rPr>
-          <w:rFonts w:ascii="Times New Roman" w:hAnsi="Times New Roman" w:cs="Times New Roman"/>
-          <w:sz w:val="24"/>
-          <w:szCs w:val="24"/>
-        </w:rPr>
-        <w:t>nat</w:t>
-      </w:r>
-      <w:proofErr w:type="spellEnd"/>
-      <w:r>
-        <w:rPr>
-          <w:rFonts w:ascii="Times New Roman" w:hAnsi="Times New Roman" w:cs="Times New Roman"/>
-          <w:sz w:val="24"/>
-          <w:szCs w:val="24"/>
-        </w:rPr>
-        <w:t xml:space="preserve"> </w:t>
-      </w:r>
-      <w:proofErr w:type="spellStart"/>
-      <w:r>
-        <w:rPr>
-          <w:rFonts w:ascii="Times New Roman" w:hAnsi="Times New Roman" w:cs="Times New Roman"/>
-          <w:sz w:val="24"/>
-          <w:szCs w:val="24"/>
-        </w:rPr>
-        <w:t>outside</w:t>
-      </w:r>
-      <w:proofErr w:type="spellEnd"/>
-      <w:r>
-        <w:rPr>
-          <w:rFonts w:ascii="Times New Roman" w:hAnsi="Times New Roman" w:cs="Times New Roman"/>
-          <w:sz w:val="24"/>
-          <w:szCs w:val="24"/>
-        </w:rPr>
-        <w:t xml:space="preserve"> parancsot. Így már kész is vagyunk és minden egyes belső címet lefordít a külsőn lévő </w:t>
-      </w:r>
-      <w:proofErr w:type="gramStart"/>
-      <w:r>
-        <w:rPr>
-          <w:rFonts w:ascii="Times New Roman" w:hAnsi="Times New Roman" w:cs="Times New Roman"/>
-          <w:sz w:val="24"/>
-          <w:szCs w:val="24"/>
-        </w:rPr>
-        <w:t>címre</w:t>
-      </w:r>
-      <w:proofErr w:type="gramEnd"/>
-      <w:r>
-        <w:rPr>
-          <w:rFonts w:ascii="Times New Roman" w:hAnsi="Times New Roman" w:cs="Times New Roman"/>
-          <w:sz w:val="24"/>
-          <w:szCs w:val="24"/>
-        </w:rPr>
-        <w:t xml:space="preserve"> ha a csomag elhagyja a hálózatot.</w:t>
+        <w:t>Utolsó lépsként belépünk a belső hálózatba irányuló interfészbe és kiadjunk az ip nat inside míg a külső interfészbe az ip nat outside parancsot. Így már kész is vagyunk és minden egyes belső címet lefordít a külsőn lévő címre ha a csomag elhagyja a hálózatot.</w:t>
       </w:r>
     </w:p>
     <w:p>
@@ -15872,6 +12454,7 @@
       <w:r>
         <w:rPr>
           <w:rFonts w:ascii="Times New Roman" w:hAnsi="Times New Roman" w:cs="Times New Roman"/>
+          <w:noProof/>
           <w:sz w:val="24"/>
           <w:szCs w:val="24"/>
         </w:rPr>
@@ -15939,79 +12522,7 @@
           <w:sz w:val="24"/>
           <w:szCs w:val="24"/>
         </w:rPr>
-        <w:t xml:space="preserve">Összes telephelyen EIGRP van hiszen terhelésmegosztás szempontból sokkal jobb, mint az OSPF. </w:t>
-      </w:r>
-      <w:proofErr w:type="spellStart"/>
-      <w:r>
-        <w:rPr>
-          <w:rFonts w:ascii="Times New Roman" w:hAnsi="Times New Roman" w:cs="Times New Roman"/>
-          <w:sz w:val="24"/>
-          <w:szCs w:val="24"/>
-        </w:rPr>
-        <w:t>Process</w:t>
-      </w:r>
-      <w:proofErr w:type="spellEnd"/>
-      <w:r>
-        <w:rPr>
-          <w:rFonts w:ascii="Times New Roman" w:hAnsi="Times New Roman" w:cs="Times New Roman"/>
-          <w:sz w:val="24"/>
-          <w:szCs w:val="24"/>
-        </w:rPr>
-        <w:t xml:space="preserve"> ID-</w:t>
-      </w:r>
-      <w:proofErr w:type="spellStart"/>
-      <w:r>
-        <w:rPr>
-          <w:rFonts w:ascii="Times New Roman" w:hAnsi="Times New Roman" w:cs="Times New Roman"/>
-          <w:sz w:val="24"/>
-          <w:szCs w:val="24"/>
-        </w:rPr>
-        <w:t>nak</w:t>
-      </w:r>
-      <w:proofErr w:type="spellEnd"/>
-      <w:r>
-        <w:rPr>
-          <w:rFonts w:ascii="Times New Roman" w:hAnsi="Times New Roman" w:cs="Times New Roman"/>
-          <w:sz w:val="24"/>
-          <w:szCs w:val="24"/>
-        </w:rPr>
-        <w:t xml:space="preserve"> a 4-et választottuk az </w:t>
-      </w:r>
-      <w:proofErr w:type="spellStart"/>
-      <w:r>
-        <w:rPr>
-          <w:rFonts w:ascii="Times New Roman" w:hAnsi="Times New Roman" w:cs="Times New Roman"/>
-          <w:sz w:val="24"/>
-          <w:szCs w:val="24"/>
-        </w:rPr>
-        <w:t>auto</w:t>
-      </w:r>
-      <w:proofErr w:type="spellEnd"/>
-      <w:r>
-        <w:rPr>
-          <w:rFonts w:ascii="Times New Roman" w:hAnsi="Times New Roman" w:cs="Times New Roman"/>
-          <w:sz w:val="24"/>
-          <w:szCs w:val="24"/>
-        </w:rPr>
-        <w:t xml:space="preserve"> </w:t>
-      </w:r>
-      <w:proofErr w:type="spellStart"/>
-      <w:r>
-        <w:rPr>
-          <w:rFonts w:ascii="Times New Roman" w:hAnsi="Times New Roman" w:cs="Times New Roman"/>
-          <w:sz w:val="24"/>
-          <w:szCs w:val="24"/>
-        </w:rPr>
-        <w:t>summary</w:t>
-      </w:r>
-      <w:proofErr w:type="spellEnd"/>
-      <w:r>
-        <w:rPr>
-          <w:rFonts w:ascii="Times New Roman" w:hAnsi="Times New Roman" w:cs="Times New Roman"/>
-          <w:sz w:val="24"/>
-          <w:szCs w:val="24"/>
-        </w:rPr>
-        <w:t xml:space="preserve"> funkciót kikapcsoltuk hiszen használunk VLSM-t, az összes </w:t>
+        <w:t xml:space="preserve">Összes telephelyen EIGRP van hiszen terhelésmegosztás szempontból sokkal jobb, mint az OSPF. Process ID-nak a 4-et választottuk az auto summary funkciót kikapcsoltuk hiszen használunk VLSM-t, az összes </w:t>
       </w:r>
       <w:r>
         <w:rPr>
@@ -16027,25 +12538,7 @@
           <w:sz w:val="24"/>
           <w:szCs w:val="24"/>
         </w:rPr>
-        <w:t xml:space="preserve"> ami kapcsolóba megy beállítottunk </w:t>
-      </w:r>
-      <w:proofErr w:type="spellStart"/>
-      <w:r>
-        <w:rPr>
-          <w:rFonts w:ascii="Times New Roman" w:hAnsi="Times New Roman" w:cs="Times New Roman"/>
-          <w:sz w:val="24"/>
-          <w:szCs w:val="24"/>
-        </w:rPr>
-        <w:t>passsive</w:t>
-      </w:r>
-      <w:proofErr w:type="spellEnd"/>
-      <w:r>
-        <w:rPr>
-          <w:rFonts w:ascii="Times New Roman" w:hAnsi="Times New Roman" w:cs="Times New Roman"/>
-          <w:sz w:val="24"/>
-          <w:szCs w:val="24"/>
-        </w:rPr>
-        <w:t xml:space="preserve"> módba, hogy ne terhelje a hálózatot.</w:t>
+        <w:t xml:space="preserve"> ami kapcsolóba megy beállítottunk passsive módba, hogy ne terhelje a hálózatot.</w:t>
       </w:r>
     </w:p>
     <w:p>
@@ -16072,6 +12565,7 @@
       <w:r>
         <w:rPr>
           <w:rFonts w:ascii="Times New Roman" w:hAnsi="Times New Roman" w:cs="Times New Roman"/>
+          <w:noProof/>
           <w:sz w:val="24"/>
           <w:szCs w:val="24"/>
         </w:rPr>
@@ -16153,18 +12647,44 @@
           <w:sz w:val="24"/>
           <w:szCs w:val="24"/>
         </w:rPr>
-        <w:t xml:space="preserve"> ezért létre hoztunk egy </w:t>
-      </w:r>
-      <w:proofErr w:type="spellStart"/>
-      <w:r>
-        <w:rPr>
-          <w:rFonts w:ascii="Times New Roman" w:hAnsi="Times New Roman" w:cs="Times New Roman"/>
-          <w:sz w:val="24"/>
-          <w:szCs w:val="24"/>
-        </w:rPr>
-        <w:t>key</w:t>
-      </w:r>
-      <w:proofErr w:type="spellEnd"/>
+        <w:t xml:space="preserve"> ezért létre hoztunk egy key chain-t Sbrokers néven, amihez hozzá rendeltünk egy key-t és végül megadtuk a jelszót, ami Sbrokers1234.</w:t>
+      </w:r>
+    </w:p>
+    <w:p>
+      <w:pPr>
+        <w:ind w:left="1416" w:firstLine="567"/>
+        <w:jc w:val="both"/>
+        <w:rPr>
+          <w:rFonts w:ascii="Times New Roman" w:hAnsi="Times New Roman" w:cs="Times New Roman"/>
+          <w:sz w:val="24"/>
+          <w:szCs w:val="24"/>
+        </w:rPr>
+      </w:pPr>
+      <w:r>
+        <w:rPr>
+          <w:rFonts w:ascii="Times New Roman" w:hAnsi="Times New Roman" w:cs="Times New Roman"/>
+          <w:sz w:val="24"/>
+          <w:szCs w:val="24"/>
+        </w:rPr>
+        <w:lastRenderedPageBreak/>
+        <w:t xml:space="preserve">Ezután belépünk egy interfészbe, ahol hozzá rendeljuk a key-chain-t majd md5-tel titkosítjuk a csomagokat. Eheze két parancs szükéseges az első, ip authentication mode eigrp &lt;eigrp process id szam&gt; md5 </w:t>
+      </w:r>
+      <w:r>
+        <w:rPr>
+          <w:rFonts w:ascii="Times New Roman" w:hAnsi="Times New Roman" w:cs="Times New Roman"/>
+          <w:sz w:val="24"/>
+          <w:szCs w:val="24"/>
+        </w:rPr>
+        <w:t>majd az</w:t>
+      </w:r>
+      <w:r>
+        <w:rPr>
+          <w:rFonts w:ascii="Times New Roman" w:hAnsi="Times New Roman" w:cs="Times New Roman"/>
+          <w:sz w:val="24"/>
+          <w:szCs w:val="24"/>
+        </w:rPr>
+        <w:t xml:space="preserve"> ip authentication key-chain eigrp &lt;eigrp process id szam&gt;</w:t>
+      </w:r>
       <w:r>
         <w:rPr>
           <w:rFonts w:ascii="Times New Roman" w:hAnsi="Times New Roman" w:cs="Times New Roman"/>
@@ -16173,471 +12693,13 @@
         </w:rPr>
         <w:t xml:space="preserve"> </w:t>
       </w:r>
-      <w:proofErr w:type="spellStart"/>
-      <w:r>
-        <w:rPr>
-          <w:rFonts w:ascii="Times New Roman" w:hAnsi="Times New Roman" w:cs="Times New Roman"/>
-          <w:sz w:val="24"/>
-          <w:szCs w:val="24"/>
-        </w:rPr>
-        <w:t>chain</w:t>
-      </w:r>
-      <w:proofErr w:type="spellEnd"/>
-      <w:r>
-        <w:rPr>
-          <w:rFonts w:ascii="Times New Roman" w:hAnsi="Times New Roman" w:cs="Times New Roman"/>
-          <w:sz w:val="24"/>
-          <w:szCs w:val="24"/>
-        </w:rPr>
-        <w:t xml:space="preserve">-t </w:t>
-      </w:r>
-      <w:proofErr w:type="spellStart"/>
-      <w:r>
-        <w:rPr>
-          <w:rFonts w:ascii="Times New Roman" w:hAnsi="Times New Roman" w:cs="Times New Roman"/>
-          <w:sz w:val="24"/>
-          <w:szCs w:val="24"/>
-        </w:rPr>
-        <w:t>Sbrokers</w:t>
-      </w:r>
-      <w:proofErr w:type="spellEnd"/>
-      <w:r>
-        <w:rPr>
-          <w:rFonts w:ascii="Times New Roman" w:hAnsi="Times New Roman" w:cs="Times New Roman"/>
-          <w:sz w:val="24"/>
-          <w:szCs w:val="24"/>
-        </w:rPr>
-        <w:t xml:space="preserve"> néven, amihez hozzá rendeltünk egy </w:t>
-      </w:r>
-      <w:proofErr w:type="spellStart"/>
-      <w:r>
-        <w:rPr>
-          <w:rFonts w:ascii="Times New Roman" w:hAnsi="Times New Roman" w:cs="Times New Roman"/>
-          <w:sz w:val="24"/>
-          <w:szCs w:val="24"/>
-        </w:rPr>
-        <w:t>key</w:t>
-      </w:r>
-      <w:proofErr w:type="spellEnd"/>
-      <w:r>
-        <w:rPr>
-          <w:rFonts w:ascii="Times New Roman" w:hAnsi="Times New Roman" w:cs="Times New Roman"/>
-          <w:sz w:val="24"/>
-          <w:szCs w:val="24"/>
-        </w:rPr>
-        <w:t>-t és végül megadtuk a jelszót, ami Sbrokers1234.</w:t>
-      </w:r>
-    </w:p>
-    <w:p>
-      <w:pPr>
-        <w:ind w:left="1416" w:firstLine="567"/>
-        <w:jc w:val="both"/>
-        <w:rPr>
-          <w:rFonts w:ascii="Times New Roman" w:hAnsi="Times New Roman" w:cs="Times New Roman"/>
-          <w:sz w:val="24"/>
-          <w:szCs w:val="24"/>
-        </w:rPr>
-      </w:pPr>
-      <w:r>
-        <w:rPr>
-          <w:rFonts w:ascii="Times New Roman" w:hAnsi="Times New Roman" w:cs="Times New Roman"/>
-          <w:sz w:val="24"/>
-          <w:szCs w:val="24"/>
-        </w:rPr>
-        <w:lastRenderedPageBreak/>
-        <w:t xml:space="preserve">Ezután belépünk egy interfészbe, ahol hozzá </w:t>
-      </w:r>
-      <w:proofErr w:type="spellStart"/>
-      <w:r>
-        <w:rPr>
-          <w:rFonts w:ascii="Times New Roman" w:hAnsi="Times New Roman" w:cs="Times New Roman"/>
-          <w:sz w:val="24"/>
-          <w:szCs w:val="24"/>
-        </w:rPr>
-        <w:t>rendeljuk</w:t>
-      </w:r>
-      <w:proofErr w:type="spellEnd"/>
-      <w:r>
-        <w:rPr>
-          <w:rFonts w:ascii="Times New Roman" w:hAnsi="Times New Roman" w:cs="Times New Roman"/>
-          <w:sz w:val="24"/>
-          <w:szCs w:val="24"/>
-        </w:rPr>
-        <w:t xml:space="preserve"> a </w:t>
-      </w:r>
-      <w:proofErr w:type="spellStart"/>
-      <w:r>
-        <w:rPr>
-          <w:rFonts w:ascii="Times New Roman" w:hAnsi="Times New Roman" w:cs="Times New Roman"/>
-          <w:sz w:val="24"/>
-          <w:szCs w:val="24"/>
-        </w:rPr>
-        <w:t>key</w:t>
-      </w:r>
-      <w:proofErr w:type="spellEnd"/>
-      <w:r>
-        <w:rPr>
-          <w:rFonts w:ascii="Times New Roman" w:hAnsi="Times New Roman" w:cs="Times New Roman"/>
-          <w:sz w:val="24"/>
-          <w:szCs w:val="24"/>
-        </w:rPr>
-        <w:t>-</w:t>
-      </w:r>
-      <w:proofErr w:type="spellStart"/>
-      <w:r>
-        <w:rPr>
-          <w:rFonts w:ascii="Times New Roman" w:hAnsi="Times New Roman" w:cs="Times New Roman"/>
-          <w:sz w:val="24"/>
-          <w:szCs w:val="24"/>
-        </w:rPr>
-        <w:t>chain</w:t>
-      </w:r>
-      <w:proofErr w:type="spellEnd"/>
-      <w:r>
-        <w:rPr>
-          <w:rFonts w:ascii="Times New Roman" w:hAnsi="Times New Roman" w:cs="Times New Roman"/>
-          <w:sz w:val="24"/>
-          <w:szCs w:val="24"/>
-        </w:rPr>
-        <w:t xml:space="preserve">-t majd md5-tel </w:t>
-      </w:r>
-      <w:proofErr w:type="spellStart"/>
-      <w:r>
-        <w:rPr>
-          <w:rFonts w:ascii="Times New Roman" w:hAnsi="Times New Roman" w:cs="Times New Roman"/>
-          <w:sz w:val="24"/>
-          <w:szCs w:val="24"/>
-        </w:rPr>
-        <w:t>titkosítjuk</w:t>
-      </w:r>
-      <w:proofErr w:type="spellEnd"/>
-      <w:r>
-        <w:rPr>
-          <w:rFonts w:ascii="Times New Roman" w:hAnsi="Times New Roman" w:cs="Times New Roman"/>
-          <w:sz w:val="24"/>
-          <w:szCs w:val="24"/>
-        </w:rPr>
-        <w:t xml:space="preserve"> a csomagokat. </w:t>
-      </w:r>
-      <w:proofErr w:type="spellStart"/>
-      <w:r>
-        <w:rPr>
-          <w:rFonts w:ascii="Times New Roman" w:hAnsi="Times New Roman" w:cs="Times New Roman"/>
-          <w:sz w:val="24"/>
-          <w:szCs w:val="24"/>
-        </w:rPr>
-        <w:t>Eheze</w:t>
-      </w:r>
-      <w:proofErr w:type="spellEnd"/>
-      <w:r>
-        <w:rPr>
-          <w:rFonts w:ascii="Times New Roman" w:hAnsi="Times New Roman" w:cs="Times New Roman"/>
-          <w:sz w:val="24"/>
-          <w:szCs w:val="24"/>
-        </w:rPr>
-        <w:t xml:space="preserve"> két parancs </w:t>
-      </w:r>
-      <w:proofErr w:type="spellStart"/>
-      <w:r>
-        <w:rPr>
-          <w:rFonts w:ascii="Times New Roman" w:hAnsi="Times New Roman" w:cs="Times New Roman"/>
-          <w:sz w:val="24"/>
-          <w:szCs w:val="24"/>
-        </w:rPr>
-        <w:t>szükéseges</w:t>
-      </w:r>
-      <w:proofErr w:type="spellEnd"/>
-      <w:r>
-        <w:rPr>
-          <w:rFonts w:ascii="Times New Roman" w:hAnsi="Times New Roman" w:cs="Times New Roman"/>
-          <w:sz w:val="24"/>
-          <w:szCs w:val="24"/>
-        </w:rPr>
-        <w:t xml:space="preserve"> az első, ip </w:t>
-      </w:r>
-      <w:proofErr w:type="spellStart"/>
-      <w:r>
-        <w:rPr>
-          <w:rFonts w:ascii="Times New Roman" w:hAnsi="Times New Roman" w:cs="Times New Roman"/>
-          <w:sz w:val="24"/>
-          <w:szCs w:val="24"/>
-        </w:rPr>
-        <w:t>authentication</w:t>
-      </w:r>
-      <w:proofErr w:type="spellEnd"/>
-      <w:r>
-        <w:rPr>
-          <w:rFonts w:ascii="Times New Roman" w:hAnsi="Times New Roman" w:cs="Times New Roman"/>
-          <w:sz w:val="24"/>
-          <w:szCs w:val="24"/>
-        </w:rPr>
-        <w:t xml:space="preserve"> </w:t>
-      </w:r>
-      <w:proofErr w:type="spellStart"/>
-      <w:r>
-        <w:rPr>
-          <w:rFonts w:ascii="Times New Roman" w:hAnsi="Times New Roman" w:cs="Times New Roman"/>
-          <w:sz w:val="24"/>
-          <w:szCs w:val="24"/>
-        </w:rPr>
-        <w:t>mode</w:t>
-      </w:r>
-      <w:proofErr w:type="spellEnd"/>
-      <w:r>
-        <w:rPr>
-          <w:rFonts w:ascii="Times New Roman" w:hAnsi="Times New Roman" w:cs="Times New Roman"/>
-          <w:sz w:val="24"/>
-          <w:szCs w:val="24"/>
-        </w:rPr>
-        <w:t xml:space="preserve"> </w:t>
-      </w:r>
-      <w:proofErr w:type="spellStart"/>
-      <w:r>
-        <w:rPr>
-          <w:rFonts w:ascii="Times New Roman" w:hAnsi="Times New Roman" w:cs="Times New Roman"/>
-          <w:sz w:val="24"/>
-          <w:szCs w:val="24"/>
-        </w:rPr>
-        <w:t>eigrp</w:t>
-      </w:r>
-      <w:proofErr w:type="spellEnd"/>
-      <w:r>
-        <w:rPr>
-          <w:rFonts w:ascii="Times New Roman" w:hAnsi="Times New Roman" w:cs="Times New Roman"/>
-          <w:sz w:val="24"/>
-          <w:szCs w:val="24"/>
-        </w:rPr>
-        <w:t xml:space="preserve"> &lt;</w:t>
-      </w:r>
-      <w:proofErr w:type="spellStart"/>
-      <w:r>
-        <w:rPr>
-          <w:rFonts w:ascii="Times New Roman" w:hAnsi="Times New Roman" w:cs="Times New Roman"/>
-          <w:sz w:val="24"/>
-          <w:szCs w:val="24"/>
-        </w:rPr>
-        <w:t>eigrp</w:t>
-      </w:r>
-      <w:proofErr w:type="spellEnd"/>
-      <w:r>
-        <w:rPr>
-          <w:rFonts w:ascii="Times New Roman" w:hAnsi="Times New Roman" w:cs="Times New Roman"/>
-          <w:sz w:val="24"/>
-          <w:szCs w:val="24"/>
-        </w:rPr>
-        <w:t xml:space="preserve"> </w:t>
-      </w:r>
-      <w:proofErr w:type="spellStart"/>
-      <w:r>
-        <w:rPr>
-          <w:rFonts w:ascii="Times New Roman" w:hAnsi="Times New Roman" w:cs="Times New Roman"/>
-          <w:sz w:val="24"/>
-          <w:szCs w:val="24"/>
-        </w:rPr>
-        <w:t>process</w:t>
-      </w:r>
-      <w:proofErr w:type="spellEnd"/>
-      <w:r>
-        <w:rPr>
-          <w:rFonts w:ascii="Times New Roman" w:hAnsi="Times New Roman" w:cs="Times New Roman"/>
-          <w:sz w:val="24"/>
-          <w:szCs w:val="24"/>
-        </w:rPr>
-        <w:t xml:space="preserve"> </w:t>
-      </w:r>
-      <w:proofErr w:type="spellStart"/>
-      <w:r>
-        <w:rPr>
-          <w:rFonts w:ascii="Times New Roman" w:hAnsi="Times New Roman" w:cs="Times New Roman"/>
-          <w:sz w:val="24"/>
-          <w:szCs w:val="24"/>
-        </w:rPr>
-        <w:t>id</w:t>
-      </w:r>
-      <w:proofErr w:type="spellEnd"/>
-      <w:r>
-        <w:rPr>
-          <w:rFonts w:ascii="Times New Roman" w:hAnsi="Times New Roman" w:cs="Times New Roman"/>
-          <w:sz w:val="24"/>
-          <w:szCs w:val="24"/>
-        </w:rPr>
-        <w:t xml:space="preserve"> szam&gt; md5 </w:t>
-      </w:r>
-      <w:r>
-        <w:rPr>
-          <w:rFonts w:ascii="Times New Roman" w:hAnsi="Times New Roman" w:cs="Times New Roman"/>
-          <w:sz w:val="24"/>
-          <w:szCs w:val="24"/>
-        </w:rPr>
-        <w:t>majd az</w:t>
-      </w:r>
-      <w:r>
-        <w:rPr>
-          <w:rFonts w:ascii="Times New Roman" w:hAnsi="Times New Roman" w:cs="Times New Roman"/>
-          <w:sz w:val="24"/>
-          <w:szCs w:val="24"/>
-        </w:rPr>
-        <w:t xml:space="preserve"> ip </w:t>
-      </w:r>
-      <w:proofErr w:type="spellStart"/>
-      <w:r>
-        <w:rPr>
-          <w:rFonts w:ascii="Times New Roman" w:hAnsi="Times New Roman" w:cs="Times New Roman"/>
-          <w:sz w:val="24"/>
-          <w:szCs w:val="24"/>
-        </w:rPr>
-        <w:t>authentication</w:t>
-      </w:r>
-      <w:proofErr w:type="spellEnd"/>
-      <w:r>
-        <w:rPr>
-          <w:rFonts w:ascii="Times New Roman" w:hAnsi="Times New Roman" w:cs="Times New Roman"/>
-          <w:sz w:val="24"/>
-          <w:szCs w:val="24"/>
-        </w:rPr>
-        <w:t xml:space="preserve"> </w:t>
-      </w:r>
-      <w:proofErr w:type="spellStart"/>
-      <w:r>
-        <w:rPr>
-          <w:rFonts w:ascii="Times New Roman" w:hAnsi="Times New Roman" w:cs="Times New Roman"/>
-          <w:sz w:val="24"/>
-          <w:szCs w:val="24"/>
-        </w:rPr>
-        <w:t>key-chain</w:t>
-      </w:r>
-      <w:proofErr w:type="spellEnd"/>
-      <w:r>
-        <w:rPr>
-          <w:rFonts w:ascii="Times New Roman" w:hAnsi="Times New Roman" w:cs="Times New Roman"/>
-          <w:sz w:val="24"/>
-          <w:szCs w:val="24"/>
-        </w:rPr>
-        <w:t xml:space="preserve"> </w:t>
-      </w:r>
-      <w:proofErr w:type="spellStart"/>
-      <w:r>
-        <w:rPr>
-          <w:rFonts w:ascii="Times New Roman" w:hAnsi="Times New Roman" w:cs="Times New Roman"/>
-          <w:sz w:val="24"/>
-          <w:szCs w:val="24"/>
-        </w:rPr>
-        <w:t>eigrp</w:t>
-      </w:r>
-      <w:proofErr w:type="spellEnd"/>
-      <w:r>
-        <w:rPr>
-          <w:rFonts w:ascii="Times New Roman" w:hAnsi="Times New Roman" w:cs="Times New Roman"/>
-          <w:sz w:val="24"/>
-          <w:szCs w:val="24"/>
-        </w:rPr>
-        <w:t xml:space="preserve"> &lt;</w:t>
-      </w:r>
-      <w:proofErr w:type="spellStart"/>
-      <w:r>
-        <w:rPr>
-          <w:rFonts w:ascii="Times New Roman" w:hAnsi="Times New Roman" w:cs="Times New Roman"/>
-          <w:sz w:val="24"/>
-          <w:szCs w:val="24"/>
-        </w:rPr>
-        <w:t>eigrp</w:t>
-      </w:r>
-      <w:proofErr w:type="spellEnd"/>
-      <w:r>
-        <w:rPr>
-          <w:rFonts w:ascii="Times New Roman" w:hAnsi="Times New Roman" w:cs="Times New Roman"/>
-          <w:sz w:val="24"/>
-          <w:szCs w:val="24"/>
-        </w:rPr>
-        <w:t xml:space="preserve"> </w:t>
-      </w:r>
-      <w:proofErr w:type="spellStart"/>
-      <w:r>
-        <w:rPr>
-          <w:rFonts w:ascii="Times New Roman" w:hAnsi="Times New Roman" w:cs="Times New Roman"/>
-          <w:sz w:val="24"/>
-          <w:szCs w:val="24"/>
-        </w:rPr>
-        <w:t>process</w:t>
-      </w:r>
-      <w:proofErr w:type="spellEnd"/>
-      <w:r>
-        <w:rPr>
-          <w:rFonts w:ascii="Times New Roman" w:hAnsi="Times New Roman" w:cs="Times New Roman"/>
-          <w:sz w:val="24"/>
-          <w:szCs w:val="24"/>
-        </w:rPr>
-        <w:t xml:space="preserve"> </w:t>
-      </w:r>
-      <w:proofErr w:type="spellStart"/>
-      <w:r>
-        <w:rPr>
-          <w:rFonts w:ascii="Times New Roman" w:hAnsi="Times New Roman" w:cs="Times New Roman"/>
-          <w:sz w:val="24"/>
-          <w:szCs w:val="24"/>
-        </w:rPr>
-        <w:t>id</w:t>
-      </w:r>
-      <w:proofErr w:type="spellEnd"/>
-      <w:r>
-        <w:rPr>
-          <w:rFonts w:ascii="Times New Roman" w:hAnsi="Times New Roman" w:cs="Times New Roman"/>
-          <w:sz w:val="24"/>
-          <w:szCs w:val="24"/>
-        </w:rPr>
-        <w:t xml:space="preserve"> szam&gt;</w:t>
-      </w:r>
-      <w:r>
-        <w:rPr>
-          <w:rFonts w:ascii="Times New Roman" w:hAnsi="Times New Roman" w:cs="Times New Roman"/>
-          <w:sz w:val="24"/>
-          <w:szCs w:val="24"/>
-        </w:rPr>
-        <w:t xml:space="preserve"> </w:t>
-      </w:r>
-      <w:r>
-        <w:rPr>
-          <w:rFonts w:ascii="Times New Roman" w:hAnsi="Times New Roman" w:cs="Times New Roman"/>
-          <w:sz w:val="24"/>
-          <w:szCs w:val="24"/>
-        </w:rPr>
-        <w:t>&lt;</w:t>
-      </w:r>
-      <w:proofErr w:type="spellStart"/>
-      <w:r>
-        <w:rPr>
-          <w:rFonts w:ascii="Times New Roman" w:hAnsi="Times New Roman" w:cs="Times New Roman"/>
-          <w:sz w:val="24"/>
-          <w:szCs w:val="24"/>
-        </w:rPr>
-        <w:t>key</w:t>
-      </w:r>
-      <w:proofErr w:type="spellEnd"/>
-      <w:r>
-        <w:rPr>
-          <w:rFonts w:ascii="Times New Roman" w:hAnsi="Times New Roman" w:cs="Times New Roman"/>
-          <w:sz w:val="24"/>
-          <w:szCs w:val="24"/>
-        </w:rPr>
-        <w:t xml:space="preserve"> </w:t>
-      </w:r>
-      <w:proofErr w:type="spellStart"/>
-      <w:r>
-        <w:rPr>
-          <w:rFonts w:ascii="Times New Roman" w:hAnsi="Times New Roman" w:cs="Times New Roman"/>
-          <w:sz w:val="24"/>
-          <w:szCs w:val="24"/>
-        </w:rPr>
-        <w:t>chain</w:t>
-      </w:r>
-      <w:proofErr w:type="spellEnd"/>
-      <w:r>
-        <w:rPr>
-          <w:rFonts w:ascii="Times New Roman" w:hAnsi="Times New Roman" w:cs="Times New Roman"/>
-          <w:sz w:val="24"/>
-          <w:szCs w:val="24"/>
-        </w:rPr>
-        <w:t>&gt;</w:t>
+      <w:r>
+        <w:rPr>
+          <w:rFonts w:ascii="Times New Roman" w:hAnsi="Times New Roman" w:cs="Times New Roman"/>
+          <w:sz w:val="24"/>
+          <w:szCs w:val="24"/>
+        </w:rPr>
+        <w:t>&lt;key chain&gt;</w:t>
       </w:r>
     </w:p>
     <w:p>
@@ -16653,6 +12715,7 @@
       <w:r>
         <w:rPr>
           <w:rFonts w:ascii="Times New Roman" w:eastAsiaTheme="minorHAnsi" w:hAnsi="Times New Roman" w:cs="Times New Roman"/>
+          <w:noProof/>
           <w:color w:val="auto"/>
         </w:rPr>
         <w:drawing>
@@ -16742,20 +12805,12 @@
         </w:rPr>
       </w:pPr>
       <w:bookmarkStart w:id="71" w:name="_Toc99396130"/>
-      <w:proofErr w:type="spellStart"/>
       <w:r>
         <w:rPr>
           <w:rFonts w:ascii="Times New Roman" w:hAnsi="Times New Roman" w:cs="Times New Roman"/>
         </w:rPr>
         <w:lastRenderedPageBreak/>
-        <w:t>IPSec</w:t>
-      </w:r>
-      <w:proofErr w:type="spellEnd"/>
-      <w:r>
-        <w:rPr>
-          <w:rFonts w:ascii="Times New Roman" w:hAnsi="Times New Roman" w:cs="Times New Roman"/>
-        </w:rPr>
-        <w:t>:</w:t>
+        <w:t>IPSec:</w:t>
       </w:r>
       <w:bookmarkEnd w:id="70"/>
       <w:bookmarkEnd w:id="71"/>
@@ -16790,9 +12845,18 @@
           <w:szCs w:val="24"/>
           <w:shd w:val="clear" w:color="auto" w:fill="FFFFFF"/>
         </w:rPr>
-        <w:t xml:space="preserve">Internet </w:t>
-      </w:r>
-      <w:proofErr w:type="spellStart"/>
+        <w:t>Internet Protocol Security</w:t>
+      </w:r>
+      <w:r>
+        <w:rPr>
+          <w:rFonts w:ascii="Times New Roman" w:hAnsi="Times New Roman" w:cs="Times New Roman"/>
+          <w:color w:val="202122"/>
+          <w:sz w:val="24"/>
+          <w:szCs w:val="24"/>
+          <w:shd w:val="clear" w:color="auto" w:fill="FFFFFF"/>
+        </w:rPr>
+        <w:t> (</w:t>
+      </w:r>
       <w:r>
         <w:rPr>
           <w:rFonts w:ascii="Times New Roman" w:hAnsi="Times New Roman" w:cs="Times New Roman"/>
@@ -16803,41 +12867,6 @@
           <w:szCs w:val="24"/>
           <w:shd w:val="clear" w:color="auto" w:fill="FFFFFF"/>
         </w:rPr>
-        <w:t>Protocol</w:t>
-      </w:r>
-      <w:proofErr w:type="spellEnd"/>
-      <w:r>
-        <w:rPr>
-          <w:rFonts w:ascii="Times New Roman" w:hAnsi="Times New Roman" w:cs="Times New Roman"/>
-          <w:b/>
-          <w:bCs/>
-          <w:color w:val="202122"/>
-          <w:sz w:val="24"/>
-          <w:szCs w:val="24"/>
-          <w:shd w:val="clear" w:color="auto" w:fill="FFFFFF"/>
-        </w:rPr>
-        <w:t xml:space="preserve"> Security</w:t>
-      </w:r>
-      <w:r>
-        <w:rPr>
-          <w:rFonts w:ascii="Times New Roman" w:hAnsi="Times New Roman" w:cs="Times New Roman"/>
-          <w:color w:val="202122"/>
-          <w:sz w:val="24"/>
-          <w:szCs w:val="24"/>
-          <w:shd w:val="clear" w:color="auto" w:fill="FFFFFF"/>
-        </w:rPr>
-        <w:t> (</w:t>
-      </w:r>
-      <w:r>
-        <w:rPr>
-          <w:rFonts w:ascii="Times New Roman" w:hAnsi="Times New Roman" w:cs="Times New Roman"/>
-          <w:b/>
-          <w:bCs/>
-          <w:color w:val="202122"/>
-          <w:sz w:val="24"/>
-          <w:szCs w:val="24"/>
-          <w:shd w:val="clear" w:color="auto" w:fill="FFFFFF"/>
-        </w:rPr>
         <w:t>IPsec</w:t>
       </w:r>
       <w:r>
@@ -16912,6 +12941,7 @@
       <w:r>
         <w:rPr>
           <w:rFonts w:ascii="Times New Roman" w:hAnsi="Times New Roman" w:cs="Times New Roman"/>
+          <w:noProof/>
           <w:sz w:val="24"/>
           <w:szCs w:val="24"/>
         </w:rPr>
@@ -16985,25 +13015,7 @@
           <w:sz w:val="24"/>
           <w:szCs w:val="24"/>
         </w:rPr>
-        <w:t>Ezért az IPsec protokollunk ESP+</w:t>
-      </w:r>
-      <w:proofErr w:type="gramStart"/>
-      <w:r>
-        <w:rPr>
-          <w:rFonts w:ascii="Times New Roman" w:hAnsi="Times New Roman" w:cs="Times New Roman"/>
-          <w:sz w:val="24"/>
-          <w:szCs w:val="24"/>
-        </w:rPr>
-        <w:t>AH</w:t>
-      </w:r>
-      <w:proofErr w:type="gramEnd"/>
-      <w:r>
-        <w:rPr>
-          <w:rFonts w:ascii="Times New Roman" w:hAnsi="Times New Roman" w:cs="Times New Roman"/>
-          <w:sz w:val="24"/>
-          <w:szCs w:val="24"/>
-        </w:rPr>
-        <w:t xml:space="preserve"> ami azt jelenti, hogy előszőr titkosít utána hitelesít. Megbizonyosodik arról, hogy minden csomag egyedi és semmi se lett módosítva. Miután létre jött a kapcsolat, egy számláló elindul és minden egyes küldött csomagnál az értéke megnő így biztosan tudja milyen számozású csomagot kell kapjon. </w:t>
+        <w:t xml:space="preserve">Ezért az IPsec protokollunk ESP+AH ami azt jelenti, hogy előszőr titkosít utána hitelesít. Megbizonyosodik arról, hogy minden csomag egyedi és semmi se lett módosítva. Miután létre jött a kapcsolat, egy számláló elindul és minden egyes küldött csomagnál az értéke megnő így biztosan tudja milyen számozású csomagot kell kapjon. </w:t>
       </w:r>
     </w:p>
     <w:p>
@@ -17030,6 +13042,7 @@
       <w:r>
         <w:rPr>
           <w:rFonts w:ascii="Times New Roman" w:hAnsi="Times New Roman" w:cs="Times New Roman"/>
+          <w:noProof/>
         </w:rPr>
         <w:drawing>
           <wp:anchor distT="0" distB="0" distL="114300" distR="114300" simplePos="0" relativeHeight="251756544" behindDoc="1" locked="0" layoutInCell="1" allowOverlap="1" wp14:anchorId="4AC0962E" wp14:editId="5165EFC2">
@@ -17141,43 +13154,7 @@
           <w:sz w:val="24"/>
           <w:szCs w:val="24"/>
         </w:rPr>
-        <w:t>„</w:t>
-      </w:r>
-      <w:proofErr w:type="spellStart"/>
-      <w:r>
-        <w:rPr>
-          <w:rFonts w:ascii="Times New Roman" w:hAnsi="Times New Roman" w:cs="Times New Roman"/>
-          <w:sz w:val="24"/>
-          <w:szCs w:val="24"/>
-        </w:rPr>
-        <w:t>pre-shared</w:t>
-      </w:r>
-      <w:proofErr w:type="spellEnd"/>
-      <w:r>
-        <w:rPr>
-          <w:rFonts w:ascii="Times New Roman" w:hAnsi="Times New Roman" w:cs="Times New Roman"/>
-          <w:sz w:val="24"/>
-          <w:szCs w:val="24"/>
-        </w:rPr>
-        <w:t xml:space="preserve">” hiszen egyszerű fel konfigurálni kis környezetbe és csak az </w:t>
-      </w:r>
-      <w:proofErr w:type="spellStart"/>
-      <w:r>
-        <w:rPr>
-          <w:rFonts w:ascii="Times New Roman" w:hAnsi="Times New Roman" w:cs="Times New Roman"/>
-          <w:sz w:val="24"/>
-          <w:szCs w:val="24"/>
-        </w:rPr>
-        <w:t>adminnak</w:t>
-      </w:r>
-      <w:proofErr w:type="spellEnd"/>
-      <w:r>
-        <w:rPr>
-          <w:rFonts w:ascii="Times New Roman" w:hAnsi="Times New Roman" w:cs="Times New Roman"/>
-          <w:sz w:val="24"/>
-          <w:szCs w:val="24"/>
-        </w:rPr>
-        <w:t xml:space="preserve"> kell tudnia kommunikálni a DataCenterrel. Utolsó dolog a DIiffie-Hellman, aminél 5ös csoportot állítottunk be.</w:t>
+        <w:t>„pre-shared” hiszen egyszerű fel konfigurálni kis környezetbe és csak az adminnak kell tudnia kommunikálni a DataCenterrel. Utolsó dolog a DIiffie-Hellman, aminél 5ös csoportot állítottunk be.</w:t>
       </w:r>
     </w:p>
     <w:p>
@@ -17217,25 +13194,7 @@
           <w:sz w:val="24"/>
           <w:szCs w:val="24"/>
         </w:rPr>
-        <w:t xml:space="preserve">A </w:t>
-      </w:r>
-      <w:proofErr w:type="spellStart"/>
-      <w:r>
-        <w:rPr>
-          <w:rFonts w:ascii="Times New Roman" w:hAnsi="Times New Roman" w:cs="Times New Roman"/>
-          <w:sz w:val="24"/>
-          <w:szCs w:val="24"/>
-        </w:rPr>
-        <w:t>Secure</w:t>
-      </w:r>
-      <w:proofErr w:type="spellEnd"/>
-      <w:r>
-        <w:rPr>
-          <w:rFonts w:ascii="Times New Roman" w:hAnsi="Times New Roman" w:cs="Times New Roman"/>
-          <w:sz w:val="24"/>
-          <w:szCs w:val="24"/>
-        </w:rPr>
-        <w:t xml:space="preserve"> Shell (röviden: SSH) egy szabványcsalád, és egyben egy protokoll is, amit egy helyi és egy távoli számítógép közötti biztonságos csatorna kiépítésére fejlesztettek ki. Nyilvános kulcsú titkosítást használ a távoli számítógép hitelesítésére, és opcionálisan a távoli számítógép is hitelesítheti a felhasználót. (InternetArchiveBot, 2020)</w:t>
+        <w:t>A Secure Shell (röviden: SSH) egy szabványcsalád, és egyben egy protokoll is, amit egy helyi és egy távoli számítógép közötti biztonságos csatorna kiépítésére fejlesztettek ki. Nyilvános kulcsú titkosítást használ a távoli számítógép hitelesítésére, és opcionálisan a távoli számítógép is hitelesítheti a felhasználót. (InternetArchiveBot, 2020)</w:t>
       </w:r>
     </w:p>
     <w:p>
@@ -17251,6 +13210,7 @@
       <w:r>
         <w:rPr>
           <w:rFonts w:ascii="Times New Roman" w:hAnsi="Times New Roman" w:cs="Times New Roman"/>
+          <w:noProof/>
           <w:sz w:val="24"/>
           <w:szCs w:val="24"/>
         </w:rPr>
@@ -17323,23 +13283,13 @@
         </w:rPr>
         <w:t>Az összes forgalomirányító és kapcsoló 2es verziójú SSH-</w:t>
       </w:r>
-      <w:proofErr w:type="spellStart"/>
-      <w:r>
-        <w:rPr>
-          <w:rFonts w:ascii="Times New Roman" w:hAnsi="Times New Roman" w:cs="Times New Roman"/>
-          <w:sz w:val="24"/>
-          <w:szCs w:val="24"/>
-        </w:rPr>
-        <w:t>al</w:t>
-      </w:r>
-      <w:proofErr w:type="spellEnd"/>
-      <w:r>
-        <w:rPr>
-          <w:rFonts w:ascii="Times New Roman" w:hAnsi="Times New Roman" w:cs="Times New Roman"/>
-          <w:sz w:val="24"/>
-          <w:szCs w:val="24"/>
-        </w:rPr>
-        <w:t xml:space="preserve"> és 2048Bit hosszú kulccsal </w:t>
+      <w:r>
+        <w:rPr>
+          <w:rFonts w:ascii="Times New Roman" w:hAnsi="Times New Roman" w:cs="Times New Roman"/>
+          <w:sz w:val="24"/>
+          <w:szCs w:val="24"/>
+        </w:rPr>
+        <w:t xml:space="preserve">al és 2048Bit hosszú kulccsal </w:t>
       </w:r>
       <w:r>
         <w:rPr>
@@ -17371,25 +13321,7 @@
           <w:sz w:val="24"/>
           <w:szCs w:val="24"/>
         </w:rPr>
-        <w:t xml:space="preserve">Felhasználónév: </w:t>
-      </w:r>
-      <w:proofErr w:type="spellStart"/>
-      <w:r>
-        <w:rPr>
-          <w:rFonts w:ascii="Times New Roman" w:hAnsi="Times New Roman" w:cs="Times New Roman"/>
-          <w:sz w:val="24"/>
-          <w:szCs w:val="24"/>
-        </w:rPr>
-        <w:t>Sbrokers</w:t>
-      </w:r>
-      <w:proofErr w:type="spellEnd"/>
-      <w:r>
-        <w:rPr>
-          <w:rFonts w:ascii="Times New Roman" w:hAnsi="Times New Roman" w:cs="Times New Roman"/>
-          <w:sz w:val="24"/>
-          <w:szCs w:val="24"/>
-        </w:rPr>
-        <w:t xml:space="preserve"> </w:t>
+        <w:t xml:space="preserve">Felhasználónév: Sbrokers </w:t>
       </w:r>
       <w:r>
         <w:rPr>
@@ -17398,24 +13330,7 @@
           <w:szCs w:val="24"/>
         </w:rPr>
         <w:tab/>
-      </w:r>
-      <w:proofErr w:type="gramStart"/>
-      <w:r>
-        <w:rPr>
-          <w:rFonts w:ascii="Times New Roman" w:hAnsi="Times New Roman" w:cs="Times New Roman"/>
-          <w:sz w:val="24"/>
-          <w:szCs w:val="24"/>
-        </w:rPr>
-        <w:t>jelszó:Sbrokers</w:t>
-      </w:r>
-      <w:proofErr w:type="gramEnd"/>
-      <w:r>
-        <w:rPr>
-          <w:rFonts w:ascii="Times New Roman" w:hAnsi="Times New Roman" w:cs="Times New Roman"/>
-          <w:sz w:val="24"/>
-          <w:szCs w:val="24"/>
-        </w:rPr>
-        <w:t>1234.</w:t>
+        <w:t>jelszó:Sbrokers1234.</w:t>
       </w:r>
       <w:r>
         <w:rPr>
@@ -17442,25 +13357,7 @@
           <w:sz w:val="24"/>
           <w:szCs w:val="24"/>
         </w:rPr>
-        <w:t xml:space="preserve">Védelmi beállítások miatt 1eszközről maximum 3x lehet próbálkozni utána nem enged több próbálkozást 3percig így kiküszöböli a </w:t>
-      </w:r>
-      <w:proofErr w:type="spellStart"/>
-      <w:r>
-        <w:rPr>
-          <w:rFonts w:ascii="Times New Roman" w:hAnsi="Times New Roman" w:cs="Times New Roman"/>
-          <w:sz w:val="24"/>
-          <w:szCs w:val="24"/>
-        </w:rPr>
-        <w:t>Brute-Force</w:t>
-      </w:r>
-      <w:proofErr w:type="spellEnd"/>
-      <w:r>
-        <w:rPr>
-          <w:rFonts w:ascii="Times New Roman" w:hAnsi="Times New Roman" w:cs="Times New Roman"/>
-          <w:sz w:val="24"/>
-          <w:szCs w:val="24"/>
-        </w:rPr>
-        <w:t xml:space="preserve"> támadást.</w:t>
+        <w:t>Védelmi beállítások miatt 1eszközről maximum 3x lehet próbálkozni utána nem enged több próbálkozást 3percig így kiküszöböli a Brute-Force támadást.</w:t>
       </w:r>
     </w:p>
     <w:p>
@@ -17472,6 +13369,9 @@
       </w:pPr>
       <w:bookmarkStart w:id="74" w:name="_Toc99276844"/>
       <w:r>
+        <w:rPr>
+          <w:noProof/>
+        </w:rPr>
         <w:drawing>
           <wp:inline distT="0" distB="0" distL="0" distR="0" wp14:anchorId="07B61ECA" wp14:editId="70C7E0BB">
             <wp:extent cx="3878916" cy="327688"/>
@@ -17669,6 +13569,7 @@
       <w:r>
         <w:rPr>
           <w:rFonts w:ascii="Times New Roman" w:hAnsi="Times New Roman" w:cs="Times New Roman"/>
+          <w:noProof/>
           <w:sz w:val="24"/>
           <w:szCs w:val="24"/>
         </w:rPr>
@@ -17737,79 +13638,7 @@
           <w:szCs w:val="24"/>
         </w:rPr>
         <w:tab/>
-        <w:t xml:space="preserve">Több dolgot betudunk állítani, cégünknél minden </w:t>
-      </w:r>
-      <w:proofErr w:type="spellStart"/>
-      <w:r>
-        <w:rPr>
-          <w:rFonts w:ascii="Times New Roman" w:hAnsi="Times New Roman" w:cs="Times New Roman"/>
-          <w:sz w:val="24"/>
-          <w:szCs w:val="24"/>
-        </w:rPr>
-        <w:t>porthoz</w:t>
-      </w:r>
-      <w:proofErr w:type="spellEnd"/>
-      <w:r>
-        <w:rPr>
-          <w:rFonts w:ascii="Times New Roman" w:hAnsi="Times New Roman" w:cs="Times New Roman"/>
-          <w:sz w:val="24"/>
-          <w:szCs w:val="24"/>
-        </w:rPr>
-        <w:t xml:space="preserve"> maximum 1db </w:t>
-      </w:r>
-      <w:proofErr w:type="spellStart"/>
-      <w:r>
-        <w:rPr>
-          <w:rFonts w:ascii="Times New Roman" w:hAnsi="Times New Roman" w:cs="Times New Roman"/>
-          <w:sz w:val="24"/>
-          <w:szCs w:val="24"/>
-        </w:rPr>
-        <w:t>mac</w:t>
-      </w:r>
-      <w:proofErr w:type="spellEnd"/>
-      <w:r>
-        <w:rPr>
-          <w:rFonts w:ascii="Times New Roman" w:hAnsi="Times New Roman" w:cs="Times New Roman"/>
-          <w:sz w:val="24"/>
-          <w:szCs w:val="24"/>
-        </w:rPr>
-        <w:t xml:space="preserve"> címet tanul meg a kapcsoló ezt a </w:t>
-      </w:r>
-      <w:proofErr w:type="spellStart"/>
-      <w:r>
-        <w:rPr>
-          <w:rFonts w:ascii="Times New Roman" w:hAnsi="Times New Roman" w:cs="Times New Roman"/>
-          <w:sz w:val="24"/>
-          <w:szCs w:val="24"/>
-        </w:rPr>
-        <w:t>switchport</w:t>
-      </w:r>
-      <w:proofErr w:type="spellEnd"/>
-      <w:r>
-        <w:rPr>
-          <w:rFonts w:ascii="Times New Roman" w:hAnsi="Times New Roman" w:cs="Times New Roman"/>
-          <w:sz w:val="24"/>
-          <w:szCs w:val="24"/>
-        </w:rPr>
-        <w:t xml:space="preserve"> port-</w:t>
-      </w:r>
-      <w:proofErr w:type="spellStart"/>
-      <w:r>
-        <w:rPr>
-          <w:rFonts w:ascii="Times New Roman" w:hAnsi="Times New Roman" w:cs="Times New Roman"/>
-          <w:sz w:val="24"/>
-          <w:szCs w:val="24"/>
-        </w:rPr>
-        <w:t>security</w:t>
-      </w:r>
-      <w:proofErr w:type="spellEnd"/>
-      <w:r>
-        <w:rPr>
-          <w:rFonts w:ascii="Times New Roman" w:hAnsi="Times New Roman" w:cs="Times New Roman"/>
-          <w:sz w:val="24"/>
-          <w:szCs w:val="24"/>
-        </w:rPr>
-        <w:t xml:space="preserve"> maximum </w:t>
+        <w:t xml:space="preserve">Több dolgot betudunk állítani, cégünknél minden porthoz maximum 1db mac címet tanul meg a kapcsoló ezt a switchport port-security maximum </w:t>
       </w:r>
       <w:r>
         <w:rPr>
@@ -17833,169 +13662,7 @@
           <w:sz w:val="24"/>
           <w:szCs w:val="24"/>
         </w:rPr>
-        <w:t xml:space="preserve">A MAC címet automatikusan tanitatjuk meg az eszközzel a </w:t>
-      </w:r>
-      <w:proofErr w:type="spellStart"/>
-      <w:r>
-        <w:rPr>
-          <w:rFonts w:ascii="Times New Roman" w:hAnsi="Times New Roman" w:cs="Times New Roman"/>
-          <w:sz w:val="24"/>
-          <w:szCs w:val="24"/>
-        </w:rPr>
-        <w:t>switchport</w:t>
-      </w:r>
-      <w:proofErr w:type="spellEnd"/>
-      <w:r>
-        <w:rPr>
-          <w:rFonts w:ascii="Times New Roman" w:hAnsi="Times New Roman" w:cs="Times New Roman"/>
-          <w:sz w:val="24"/>
-          <w:szCs w:val="24"/>
-        </w:rPr>
-        <w:t xml:space="preserve"> port-</w:t>
-      </w:r>
-      <w:proofErr w:type="spellStart"/>
-      <w:r>
-        <w:rPr>
-          <w:rFonts w:ascii="Times New Roman" w:hAnsi="Times New Roman" w:cs="Times New Roman"/>
-          <w:sz w:val="24"/>
-          <w:szCs w:val="24"/>
-        </w:rPr>
-        <w:t>security</w:t>
-      </w:r>
-      <w:proofErr w:type="spellEnd"/>
-      <w:r>
-        <w:rPr>
-          <w:rFonts w:ascii="Times New Roman" w:hAnsi="Times New Roman" w:cs="Times New Roman"/>
-          <w:sz w:val="24"/>
-          <w:szCs w:val="24"/>
-        </w:rPr>
-        <w:t xml:space="preserve"> </w:t>
-      </w:r>
-      <w:proofErr w:type="spellStart"/>
-      <w:r>
-        <w:rPr>
-          <w:rFonts w:ascii="Times New Roman" w:hAnsi="Times New Roman" w:cs="Times New Roman"/>
-          <w:sz w:val="24"/>
-          <w:szCs w:val="24"/>
-        </w:rPr>
-        <w:t>mac-address</w:t>
-      </w:r>
-      <w:proofErr w:type="spellEnd"/>
-      <w:r>
-        <w:rPr>
-          <w:rFonts w:ascii="Times New Roman" w:hAnsi="Times New Roman" w:cs="Times New Roman"/>
-          <w:sz w:val="24"/>
-          <w:szCs w:val="24"/>
-        </w:rPr>
-        <w:t xml:space="preserve"> </w:t>
-      </w:r>
-      <w:proofErr w:type="spellStart"/>
-      <w:r>
-        <w:rPr>
-          <w:rFonts w:ascii="Times New Roman" w:hAnsi="Times New Roman" w:cs="Times New Roman"/>
-          <w:sz w:val="24"/>
-          <w:szCs w:val="24"/>
-        </w:rPr>
-        <w:t>sticky</w:t>
-      </w:r>
-      <w:proofErr w:type="spellEnd"/>
-      <w:r>
-        <w:rPr>
-          <w:rFonts w:ascii="Times New Roman" w:hAnsi="Times New Roman" w:cs="Times New Roman"/>
-          <w:sz w:val="24"/>
-          <w:szCs w:val="24"/>
-        </w:rPr>
-        <w:t xml:space="preserve"> </w:t>
-      </w:r>
-      <w:proofErr w:type="spellStart"/>
-      <w:r>
-        <w:rPr>
-          <w:rFonts w:ascii="Times New Roman" w:hAnsi="Times New Roman" w:cs="Times New Roman"/>
-          <w:sz w:val="24"/>
-          <w:szCs w:val="24"/>
-        </w:rPr>
-        <w:t>parancsal</w:t>
-      </w:r>
-      <w:proofErr w:type="spellEnd"/>
-      <w:r>
-        <w:rPr>
-          <w:rFonts w:ascii="Times New Roman" w:hAnsi="Times New Roman" w:cs="Times New Roman"/>
-          <w:sz w:val="24"/>
-          <w:szCs w:val="24"/>
-        </w:rPr>
-        <w:t xml:space="preserve"> majd beállítjuk, hogy automatikusan lekapcsolj a portot, ha esteleg más próbálkozna, szükséges parancs hozzá: </w:t>
-      </w:r>
-      <w:proofErr w:type="spellStart"/>
-      <w:r>
-        <w:rPr>
-          <w:rFonts w:ascii="Times New Roman" w:hAnsi="Times New Roman" w:cs="Times New Roman"/>
-          <w:sz w:val="24"/>
-          <w:szCs w:val="24"/>
-        </w:rPr>
-        <w:t>switchport</w:t>
-      </w:r>
-      <w:proofErr w:type="spellEnd"/>
-      <w:r>
-        <w:rPr>
-          <w:rFonts w:ascii="Times New Roman" w:hAnsi="Times New Roman" w:cs="Times New Roman"/>
-          <w:sz w:val="24"/>
-          <w:szCs w:val="24"/>
-        </w:rPr>
-        <w:t xml:space="preserve"> port-</w:t>
-      </w:r>
-      <w:proofErr w:type="spellStart"/>
-      <w:r>
-        <w:rPr>
-          <w:rFonts w:ascii="Times New Roman" w:hAnsi="Times New Roman" w:cs="Times New Roman"/>
-          <w:sz w:val="24"/>
-          <w:szCs w:val="24"/>
-        </w:rPr>
-        <w:t>security</w:t>
-      </w:r>
-      <w:proofErr w:type="spellEnd"/>
-      <w:r>
-        <w:rPr>
-          <w:rFonts w:ascii="Times New Roman" w:hAnsi="Times New Roman" w:cs="Times New Roman"/>
-          <w:sz w:val="24"/>
-          <w:szCs w:val="24"/>
-        </w:rPr>
-        <w:t xml:space="preserve"> </w:t>
-      </w:r>
-      <w:proofErr w:type="spellStart"/>
-      <w:r>
-        <w:rPr>
-          <w:rFonts w:ascii="Times New Roman" w:hAnsi="Times New Roman" w:cs="Times New Roman"/>
-          <w:sz w:val="24"/>
-          <w:szCs w:val="24"/>
-        </w:rPr>
-        <w:t>violation</w:t>
-      </w:r>
-      <w:proofErr w:type="spellEnd"/>
-      <w:r>
-        <w:rPr>
-          <w:rFonts w:ascii="Times New Roman" w:hAnsi="Times New Roman" w:cs="Times New Roman"/>
-          <w:sz w:val="24"/>
-          <w:szCs w:val="24"/>
-        </w:rPr>
-        <w:t xml:space="preserve"> </w:t>
-      </w:r>
-      <w:proofErr w:type="spellStart"/>
-      <w:r>
-        <w:rPr>
-          <w:rFonts w:ascii="Times New Roman" w:hAnsi="Times New Roman" w:cs="Times New Roman"/>
-          <w:sz w:val="24"/>
-          <w:szCs w:val="24"/>
-        </w:rPr>
-        <w:t>shutdown</w:t>
-      </w:r>
-      <w:proofErr w:type="spellEnd"/>
-      <w:r>
-        <w:rPr>
-          <w:rFonts w:ascii="Times New Roman" w:hAnsi="Times New Roman" w:cs="Times New Roman"/>
-          <w:sz w:val="24"/>
-          <w:szCs w:val="24"/>
-        </w:rPr>
-        <w:t>.</w:t>
+        <w:t>A MAC címet automatikusan tanitatjuk meg az eszközzel a switchport port-security mac-address sticky parancsal majd beállítjuk, hogy automatikusan lekapcsolj a portot, ha esteleg más próbálkozna, szükséges parancs hozzá: switchport port-security violation shutdown.</w:t>
       </w:r>
     </w:p>
     <w:p>
@@ -18011,6 +13678,7 @@
       <w:r>
         <w:rPr>
           <w:rFonts w:ascii="Times New Roman" w:hAnsi="Times New Roman" w:cs="Times New Roman"/>
+          <w:noProof/>
         </w:rPr>
         <w:drawing>
           <wp:anchor distT="0" distB="0" distL="114300" distR="114300" simplePos="0" relativeHeight="251760640" behindDoc="1" locked="0" layoutInCell="1" allowOverlap="1" wp14:anchorId="7220F69E" wp14:editId="249FE66D">
@@ -18090,43 +13758,7 @@
           <w:sz w:val="24"/>
           <w:szCs w:val="24"/>
         </w:rPr>
-        <w:t xml:space="preserve"> es külön </w:t>
-      </w:r>
-      <w:proofErr w:type="spellStart"/>
-      <w:r>
-        <w:rPr>
-          <w:rFonts w:ascii="Times New Roman" w:hAnsi="Times New Roman" w:cs="Times New Roman"/>
-          <w:sz w:val="24"/>
-          <w:szCs w:val="24"/>
-        </w:rPr>
-        <w:t>vlan-ba</w:t>
-      </w:r>
-      <w:proofErr w:type="spellEnd"/>
-      <w:r>
-        <w:rPr>
-          <w:rFonts w:ascii="Times New Roman" w:hAnsi="Times New Roman" w:cs="Times New Roman"/>
-          <w:sz w:val="24"/>
-          <w:szCs w:val="24"/>
-        </w:rPr>
-        <w:t xml:space="preserve"> raktuk </w:t>
-      </w:r>
-      <w:proofErr w:type="gramStart"/>
-      <w:r>
-        <w:rPr>
-          <w:rFonts w:ascii="Times New Roman" w:hAnsi="Times New Roman" w:cs="Times New Roman"/>
-          <w:sz w:val="24"/>
-          <w:szCs w:val="24"/>
-        </w:rPr>
-        <w:t>így</w:t>
-      </w:r>
-      <w:proofErr w:type="gramEnd"/>
-      <w:r>
-        <w:rPr>
-          <w:rFonts w:ascii="Times New Roman" w:hAnsi="Times New Roman" w:cs="Times New Roman"/>
-          <w:sz w:val="24"/>
-          <w:szCs w:val="24"/>
-        </w:rPr>
-        <w:t xml:space="preserve"> ha valaki mégis felkapcsolná a portot nem fog tudni kommunikálni senkivel mert nincs beállítva a forgalomirányítás.</w:t>
+        <w:t xml:space="preserve"> es külön vlan-ba raktuk így ha valaki mégis felkapcsolná a portot nem fog tudni kommunikálni senkivel mert nincs beállítva a forgalomirányítás.</w:t>
       </w:r>
     </w:p>
     <w:p>
@@ -18183,44 +13815,16 @@
           <w:szCs w:val="24"/>
         </w:rPr>
         <w:tab/>
-        <w:t xml:space="preserve">Nem mehetünk el amellett, hogy lehet bentről indul a támadás vagy pedig adat szivárgás így gondoskodni kell arról, hogy csak megbízható portoktól kapjunk DHCP kérést </w:t>
-      </w:r>
-      <w:proofErr w:type="gramStart"/>
-      <w:r>
-        <w:rPr>
-          <w:rFonts w:ascii="Times New Roman" w:hAnsi="Times New Roman" w:cs="Times New Roman"/>
-          <w:sz w:val="24"/>
-          <w:szCs w:val="24"/>
-        </w:rPr>
-        <w:t>így</w:t>
-      </w:r>
-      <w:proofErr w:type="gramEnd"/>
-      <w:r>
-        <w:rPr>
-          <w:rFonts w:ascii="Times New Roman" w:hAnsi="Times New Roman" w:cs="Times New Roman"/>
-          <w:sz w:val="24"/>
-          <w:szCs w:val="24"/>
-        </w:rPr>
-        <w:t xml:space="preserve"> ha valaki saját DCHP szolgáltatást hozna létre</w:t>
-      </w:r>
-      <w:r>
-        <w:rPr>
-          <w:rFonts w:ascii="Times New Roman" w:hAnsi="Times New Roman" w:cs="Times New Roman"/>
-          <w:sz w:val="24"/>
-          <w:szCs w:val="24"/>
-        </w:rPr>
-        <w:t xml:space="preserve"> az ip dhcp </w:t>
-      </w:r>
-      <w:proofErr w:type="spellStart"/>
-      <w:r>
-        <w:rPr>
-          <w:rFonts w:ascii="Times New Roman" w:hAnsi="Times New Roman" w:cs="Times New Roman"/>
-          <w:sz w:val="24"/>
-          <w:szCs w:val="24"/>
-        </w:rPr>
-        <w:t>snooping</w:t>
-      </w:r>
-      <w:proofErr w:type="spellEnd"/>
+        <w:t>Nem mehetünk el amellett, hogy lehet bentről indul a támadás vagy pedig adat szivárgás így gondoskodni kell arról, hogy csak megbízható portoktól kapjunk DHCP kérést így ha valaki saját DCHP szolgáltatást hozna létre</w:t>
+      </w:r>
+      <w:r>
+        <w:rPr>
+          <w:rFonts w:ascii="Times New Roman" w:hAnsi="Times New Roman" w:cs="Times New Roman"/>
+          <w:sz w:val="24"/>
+          <w:szCs w:val="24"/>
+        </w:rPr>
+        <w:t xml:space="preserve"> az ip dhcp snooping trust parancs miatt</w:t>
+      </w:r>
       <w:r>
         <w:rPr>
           <w:rFonts w:ascii="Times New Roman" w:hAnsi="Times New Roman" w:cs="Times New Roman"/>
@@ -18229,32 +13833,6 @@
         </w:rPr>
         <w:t xml:space="preserve"> </w:t>
       </w:r>
-      <w:proofErr w:type="spellStart"/>
-      <w:r>
-        <w:rPr>
-          <w:rFonts w:ascii="Times New Roman" w:hAnsi="Times New Roman" w:cs="Times New Roman"/>
-          <w:sz w:val="24"/>
-          <w:szCs w:val="24"/>
-        </w:rPr>
-        <w:t>trust</w:t>
-      </w:r>
-      <w:proofErr w:type="spellEnd"/>
-      <w:r>
-        <w:rPr>
-          <w:rFonts w:ascii="Times New Roman" w:hAnsi="Times New Roman" w:cs="Times New Roman"/>
-          <w:sz w:val="24"/>
-          <w:szCs w:val="24"/>
-        </w:rPr>
-        <w:t xml:space="preserve"> parancs miatt</w:t>
-      </w:r>
-      <w:r>
-        <w:rPr>
-          <w:rFonts w:ascii="Times New Roman" w:hAnsi="Times New Roman" w:cs="Times New Roman"/>
-          <w:sz w:val="24"/>
-          <w:szCs w:val="24"/>
-        </w:rPr>
-        <w:t xml:space="preserve"> </w:t>
-      </w:r>
       <w:r>
         <w:rPr>
           <w:rFonts w:ascii="Times New Roman" w:hAnsi="Times New Roman" w:cs="Times New Roman"/>
@@ -18280,25 +13858,7 @@
           <w:sz w:val="24"/>
           <w:szCs w:val="24"/>
         </w:rPr>
-        <w:t>&lt;</w:t>
-      </w:r>
-      <w:proofErr w:type="spellStart"/>
-      <w:r>
-        <w:rPr>
-          <w:rFonts w:ascii="Times New Roman" w:hAnsi="Times New Roman" w:cs="Times New Roman"/>
-          <w:sz w:val="24"/>
-          <w:szCs w:val="24"/>
-        </w:rPr>
-        <w:t>kep</w:t>
-      </w:r>
-      <w:proofErr w:type="spellEnd"/>
-      <w:r>
-        <w:rPr>
-          <w:rFonts w:ascii="Times New Roman" w:hAnsi="Times New Roman" w:cs="Times New Roman"/>
-          <w:sz w:val="24"/>
-          <w:szCs w:val="24"/>
-        </w:rPr>
-        <w:t>&gt;</w:t>
+        <w:t>&lt;kep&gt;</w:t>
       </w:r>
     </w:p>
     <w:p>
@@ -18312,55 +13872,11 @@
       </w:pPr>
       <w:bookmarkStart w:id="78" w:name="_Toc99276846"/>
       <w:bookmarkStart w:id="79" w:name="_Toc99396134"/>
-      <w:proofErr w:type="gramStart"/>
-      <w:r>
-        <w:rPr>
-          <w:rFonts w:ascii="Times New Roman" w:hAnsi="Times New Roman" w:cs="Times New Roman"/>
-        </w:rPr>
-        <w:t>VTP(</w:t>
-      </w:r>
-      <w:proofErr w:type="spellStart"/>
-      <w:proofErr w:type="gramEnd"/>
-      <w:r>
-        <w:rPr>
-          <w:rFonts w:ascii="Times New Roman" w:hAnsi="Times New Roman" w:cs="Times New Roman"/>
-        </w:rPr>
-        <w:t>Vlan</w:t>
-      </w:r>
-      <w:proofErr w:type="spellEnd"/>
-      <w:r>
-        <w:rPr>
-          <w:rFonts w:ascii="Times New Roman" w:hAnsi="Times New Roman" w:cs="Times New Roman"/>
-        </w:rPr>
-        <w:t xml:space="preserve"> </w:t>
-      </w:r>
-      <w:proofErr w:type="spellStart"/>
-      <w:r>
-        <w:rPr>
-          <w:rFonts w:ascii="Times New Roman" w:hAnsi="Times New Roman" w:cs="Times New Roman"/>
-        </w:rPr>
-        <w:t>Trunk</w:t>
-      </w:r>
-      <w:proofErr w:type="spellEnd"/>
-      <w:r>
-        <w:rPr>
-          <w:rFonts w:ascii="Times New Roman" w:hAnsi="Times New Roman" w:cs="Times New Roman"/>
-        </w:rPr>
-        <w:t xml:space="preserve"> </w:t>
-      </w:r>
-      <w:proofErr w:type="spellStart"/>
-      <w:r>
-        <w:rPr>
-          <w:rFonts w:ascii="Times New Roman" w:hAnsi="Times New Roman" w:cs="Times New Roman"/>
-        </w:rPr>
-        <w:t>Protocol</w:t>
-      </w:r>
-      <w:proofErr w:type="spellEnd"/>
-      <w:r>
-        <w:rPr>
-          <w:rFonts w:ascii="Times New Roman" w:hAnsi="Times New Roman" w:cs="Times New Roman"/>
-        </w:rPr>
-        <w:t>):</w:t>
+      <w:r>
+        <w:rPr>
+          <w:rFonts w:ascii="Times New Roman" w:hAnsi="Times New Roman" w:cs="Times New Roman"/>
+        </w:rPr>
+        <w:t>VTP(Vlan Trunk Protocol):</w:t>
       </w:r>
       <w:bookmarkEnd w:id="78"/>
       <w:bookmarkEnd w:id="79"/>
@@ -18380,6 +13896,7 @@
           <w:rFonts w:ascii="Times New Roman" w:hAnsi="Times New Roman" w:cs="Times New Roman"/>
           <w:b/>
           <w:bCs/>
+          <w:noProof/>
           <w:sz w:val="24"/>
           <w:szCs w:val="24"/>
         </w:rPr>
@@ -18464,69 +13981,15 @@
           <w:sz w:val="24"/>
           <w:szCs w:val="24"/>
         </w:rPr>
-        <w:t xml:space="preserve"> ha egy hálózatban sok </w:t>
-      </w:r>
-      <w:proofErr w:type="spellStart"/>
-      <w:r>
-        <w:rPr>
-          <w:rFonts w:ascii="Times New Roman" w:hAnsi="Times New Roman" w:cs="Times New Roman"/>
-          <w:sz w:val="24"/>
-          <w:szCs w:val="24"/>
-        </w:rPr>
-        <w:t>vlan</w:t>
-      </w:r>
-      <w:proofErr w:type="spellEnd"/>
-      <w:r>
-        <w:rPr>
-          <w:rFonts w:ascii="Times New Roman" w:hAnsi="Times New Roman" w:cs="Times New Roman"/>
-          <w:sz w:val="24"/>
-          <w:szCs w:val="24"/>
-        </w:rPr>
-        <w:t xml:space="preserve"> és kapcsoló található. Ez egy Cisco által kifejlesztett protokoll, </w:t>
-      </w:r>
-      <w:r>
-        <w:rPr>
-          <w:rFonts w:ascii="Times New Roman" w:hAnsi="Times New Roman" w:cs="Times New Roman"/>
-          <w:sz w:val="24"/>
-          <w:szCs w:val="24"/>
-        </w:rPr>
-        <w:t xml:space="preserve">ami megkönnyíti a </w:t>
-      </w:r>
-      <w:proofErr w:type="spellStart"/>
-      <w:r>
-        <w:rPr>
-          <w:rFonts w:ascii="Times New Roman" w:hAnsi="Times New Roman" w:cs="Times New Roman"/>
-          <w:sz w:val="24"/>
-          <w:szCs w:val="24"/>
-        </w:rPr>
-        <w:t>VLANok</w:t>
-      </w:r>
-      <w:proofErr w:type="spellEnd"/>
-      <w:r>
-        <w:rPr>
-          <w:rFonts w:ascii="Times New Roman" w:hAnsi="Times New Roman" w:cs="Times New Roman"/>
-          <w:sz w:val="24"/>
-          <w:szCs w:val="24"/>
-        </w:rPr>
-        <w:t xml:space="preserve"> konfigurálását és karbantartását. Így elég egy kapcsolón törölni vagy hozzá adni egy új </w:t>
-      </w:r>
-      <w:proofErr w:type="spellStart"/>
-      <w:r>
-        <w:rPr>
-          <w:rFonts w:ascii="Times New Roman" w:hAnsi="Times New Roman" w:cs="Times New Roman"/>
-          <w:sz w:val="24"/>
-          <w:szCs w:val="24"/>
-        </w:rPr>
-        <w:t>vlan</w:t>
-      </w:r>
-      <w:proofErr w:type="spellEnd"/>
-      <w:r>
-        <w:rPr>
-          <w:rFonts w:ascii="Times New Roman" w:hAnsi="Times New Roman" w:cs="Times New Roman"/>
-          <w:sz w:val="24"/>
-          <w:szCs w:val="24"/>
-        </w:rPr>
-        <w:t>-t és az összes kapcsoló megtanulja.</w:t>
+        <w:t xml:space="preserve"> ha egy hálózatban sok vlan és kapcsoló található. Ez egy Cisco által kifejlesztett protokoll, </w:t>
+      </w:r>
+      <w:r>
+        <w:rPr>
+          <w:rFonts w:ascii="Times New Roman" w:hAnsi="Times New Roman" w:cs="Times New Roman"/>
+          <w:sz w:val="24"/>
+          <w:szCs w:val="24"/>
+        </w:rPr>
+        <w:t>ami megkönnyíti a VLANok konfigurálását és karbantartását. Így elég egy kapcsolón törölni vagy hozzá adni egy új vlan-t és az összes kapcsoló megtanulja.</w:t>
       </w:r>
     </w:p>
     <w:p>
@@ -18567,66 +14030,15 @@
           <w:sz w:val="24"/>
           <w:szCs w:val="24"/>
         </w:rPr>
-        <w:t xml:space="preserve"> kapcsoló lett kinevezve szervernek, ami azt jelenti, hogy őt kell konfigurálni </w:t>
-      </w:r>
-      <w:proofErr w:type="gramStart"/>
-      <w:r>
-        <w:rPr>
-          <w:rFonts w:ascii="Times New Roman" w:hAnsi="Times New Roman" w:cs="Times New Roman"/>
-          <w:sz w:val="24"/>
-          <w:szCs w:val="24"/>
-        </w:rPr>
-        <w:t>ahhoz</w:t>
-      </w:r>
-      <w:proofErr w:type="gramEnd"/>
-      <w:r>
-        <w:rPr>
-          <w:rFonts w:ascii="Times New Roman" w:hAnsi="Times New Roman" w:cs="Times New Roman"/>
-          <w:sz w:val="24"/>
-          <w:szCs w:val="24"/>
-        </w:rPr>
-        <w:t xml:space="preserve"> hogy a többi tanuljon tőle. Jelszóval van ellátva, ami a Sbrokers1234 </w:t>
-      </w:r>
-      <w:proofErr w:type="spellStart"/>
-      <w:r>
-        <w:rPr>
-          <w:rFonts w:ascii="Times New Roman" w:hAnsi="Times New Roman" w:cs="Times New Roman"/>
-          <w:sz w:val="24"/>
-          <w:szCs w:val="24"/>
-        </w:rPr>
-        <w:t>domain</w:t>
-      </w:r>
-      <w:proofErr w:type="spellEnd"/>
-      <w:r>
-        <w:rPr>
-          <w:rFonts w:ascii="Times New Roman" w:hAnsi="Times New Roman" w:cs="Times New Roman"/>
-          <w:sz w:val="24"/>
-          <w:szCs w:val="24"/>
-        </w:rPr>
-        <w:t xml:space="preserve"> név pedig </w:t>
-      </w:r>
-      <w:proofErr w:type="spellStart"/>
-      <w:r>
-        <w:rPr>
-          <w:rFonts w:ascii="Times New Roman" w:hAnsi="Times New Roman" w:cs="Times New Roman"/>
-          <w:sz w:val="24"/>
-          <w:szCs w:val="24"/>
-        </w:rPr>
-        <w:t>Sbrokers</w:t>
-      </w:r>
-      <w:proofErr w:type="spellEnd"/>
-      <w:r>
-        <w:rPr>
-          <w:rFonts w:ascii="Times New Roman" w:hAnsi="Times New Roman" w:cs="Times New Roman"/>
-          <w:sz w:val="24"/>
-          <w:szCs w:val="24"/>
-        </w:rPr>
-        <w:t xml:space="preserve"> és természetesen 2-es verzióval van felkonfigurálva. A többi kapcsoló kliensnek van beállítva</w:t>
+        <w:t xml:space="preserve"> kapcsoló lett kinevezve szervernek, ami azt jelenti, hogy őt kell konfigurálni ahhoz hogy a többi tanuljon tőle. Jelszóval van ellátva, ami a Sbrokers1234 domain név pedig Sbrokers és természetesen 2-es verzióval van felkonfigurálva. A többi kapcsoló kliensnek van beállítva</w:t>
       </w:r>
     </w:p>
     <w:p>
       <w:bookmarkStart w:id="80" w:name="_Toc99276847"/>
       <w:r>
+        <w:rPr>
+          <w:noProof/>
+        </w:rPr>
         <w:drawing>
           <wp:inline distT="0" distB="0" distL="0" distR="0" wp14:anchorId="697F24A7" wp14:editId="155944B3">
             <wp:extent cx="4723040" cy="579120"/>
@@ -18732,6 +14144,7 @@
       <w:r>
         <w:rPr>
           <w:rFonts w:ascii="Times New Roman" w:hAnsi="Times New Roman" w:cs="Times New Roman"/>
+          <w:noProof/>
           <w:sz w:val="24"/>
           <w:szCs w:val="24"/>
         </w:rPr>
@@ -18788,25 +14201,7 @@
           <w:sz w:val="24"/>
           <w:szCs w:val="24"/>
         </w:rPr>
-        <w:t xml:space="preserve">Privilegizált jelszónál </w:t>
-      </w:r>
-      <w:proofErr w:type="spellStart"/>
-      <w:r>
-        <w:rPr>
-          <w:rFonts w:ascii="Times New Roman" w:hAnsi="Times New Roman" w:cs="Times New Roman"/>
-          <w:sz w:val="24"/>
-          <w:szCs w:val="24"/>
-        </w:rPr>
-        <w:t>secret</w:t>
-      </w:r>
-      <w:proofErr w:type="spellEnd"/>
-      <w:r>
-        <w:rPr>
-          <w:rFonts w:ascii="Times New Roman" w:hAnsi="Times New Roman" w:cs="Times New Roman"/>
-          <w:sz w:val="24"/>
-          <w:szCs w:val="24"/>
-        </w:rPr>
-        <w:t xml:space="preserve"> módba adtuk meg a </w:t>
+        <w:t xml:space="preserve">Privilegizált jelszónál secret módba adtuk meg a </w:t>
       </w:r>
       <w:r>
         <w:rPr>
@@ -18822,123 +14217,15 @@
           <w:sz w:val="24"/>
           <w:szCs w:val="24"/>
         </w:rPr>
-        <w:t xml:space="preserve"> ami azt jelenti, hogy </w:t>
-      </w:r>
-      <w:proofErr w:type="gramStart"/>
-      <w:r>
-        <w:rPr>
-          <w:rFonts w:ascii="Times New Roman" w:hAnsi="Times New Roman" w:cs="Times New Roman"/>
-          <w:sz w:val="24"/>
-          <w:szCs w:val="24"/>
-        </w:rPr>
-        <w:t>md5-el</w:t>
-      </w:r>
-      <w:proofErr w:type="gramEnd"/>
-      <w:r>
-        <w:rPr>
-          <w:rFonts w:ascii="Times New Roman" w:hAnsi="Times New Roman" w:cs="Times New Roman"/>
-          <w:sz w:val="24"/>
-          <w:szCs w:val="24"/>
-        </w:rPr>
-        <w:t xml:space="preserve"> van titkosítva így ha valaki megnézi a konfigurációt szemmel nem értelmezhető jelszót fog találni. Sajnos a </w:t>
-      </w:r>
-      <w:proofErr w:type="spellStart"/>
-      <w:r>
-        <w:rPr>
-          <w:rFonts w:ascii="Times New Roman" w:hAnsi="Times New Roman" w:cs="Times New Roman"/>
-          <w:sz w:val="24"/>
-          <w:szCs w:val="24"/>
-        </w:rPr>
-        <w:t>másdik</w:t>
-      </w:r>
-      <w:proofErr w:type="spellEnd"/>
-      <w:r>
-        <w:rPr>
-          <w:rFonts w:ascii="Times New Roman" w:hAnsi="Times New Roman" w:cs="Times New Roman"/>
-          <w:sz w:val="24"/>
-          <w:szCs w:val="24"/>
-        </w:rPr>
-        <w:t xml:space="preserve"> 2 helyen csak sima</w:t>
-      </w:r>
-      <w:r>
-        <w:rPr>
-          <w:rFonts w:ascii="Times New Roman" w:hAnsi="Times New Roman" w:cs="Times New Roman"/>
-          <w:sz w:val="24"/>
-          <w:szCs w:val="24"/>
-        </w:rPr>
-        <w:t xml:space="preserve">, nem </w:t>
-      </w:r>
-      <w:proofErr w:type="spellStart"/>
-      <w:r>
-        <w:rPr>
-          <w:rFonts w:ascii="Times New Roman" w:hAnsi="Times New Roman" w:cs="Times New Roman"/>
-          <w:sz w:val="24"/>
-          <w:szCs w:val="24"/>
-        </w:rPr>
-        <w:t>titkositt</w:t>
-      </w:r>
-      <w:proofErr w:type="spellEnd"/>
-      <w:r>
-        <w:rPr>
-          <w:rFonts w:ascii="Times New Roman" w:hAnsi="Times New Roman" w:cs="Times New Roman"/>
-          <w:sz w:val="24"/>
-          <w:szCs w:val="24"/>
-        </w:rPr>
-        <w:t xml:space="preserve"> jelszót tudunk megadni, de a service </w:t>
-      </w:r>
-      <w:proofErr w:type="spellStart"/>
-      <w:r>
-        <w:rPr>
-          <w:rFonts w:ascii="Times New Roman" w:hAnsi="Times New Roman" w:cs="Times New Roman"/>
-          <w:sz w:val="24"/>
-          <w:szCs w:val="24"/>
-        </w:rPr>
-        <w:t>password-encryption</w:t>
-      </w:r>
-      <w:proofErr w:type="spellEnd"/>
-      <w:r>
-        <w:rPr>
-          <w:rFonts w:ascii="Times New Roman" w:hAnsi="Times New Roman" w:cs="Times New Roman"/>
-          <w:sz w:val="24"/>
-          <w:szCs w:val="24"/>
-        </w:rPr>
-        <w:t xml:space="preserve"> parancs miatt </w:t>
-      </w:r>
-      <w:proofErr w:type="spellStart"/>
-      <w:r>
-        <w:rPr>
-          <w:rFonts w:ascii="Times New Roman" w:hAnsi="Times New Roman" w:cs="Times New Roman"/>
-          <w:sz w:val="24"/>
-          <w:szCs w:val="24"/>
-        </w:rPr>
-        <w:t>titkosítja</w:t>
-      </w:r>
-      <w:proofErr w:type="spellEnd"/>
-      <w:r>
-        <w:rPr>
-          <w:rFonts w:ascii="Times New Roman" w:hAnsi="Times New Roman" w:cs="Times New Roman"/>
-          <w:sz w:val="24"/>
-          <w:szCs w:val="24"/>
-        </w:rPr>
-        <w:t xml:space="preserve"> ezeket a jelszavakat is. A vonali jelszók: Sbrokers1234 míg a privilegizált </w:t>
-      </w:r>
-      <w:proofErr w:type="spellStart"/>
-      <w:r>
-        <w:rPr>
-          <w:rFonts w:ascii="Times New Roman" w:hAnsi="Times New Roman" w:cs="Times New Roman"/>
-          <w:sz w:val="24"/>
-          <w:szCs w:val="24"/>
-        </w:rPr>
-        <w:t>Sbrokers</w:t>
-      </w:r>
-      <w:proofErr w:type="spellEnd"/>
-      <w:r>
-        <w:rPr>
-          <w:rFonts w:ascii="Times New Roman" w:hAnsi="Times New Roman" w:cs="Times New Roman"/>
-          <w:sz w:val="24"/>
-          <w:szCs w:val="24"/>
-        </w:rPr>
-        <w:t>.</w:t>
+        <w:t xml:space="preserve"> ami azt jelenti, hogy md5-el van titkosítva így ha valaki megnézi a konfigurációt szemmel nem értelmezhető jelszót fog találni. Sajnos a másdik 2 helyen csak sima</w:t>
+      </w:r>
+      <w:r>
+        <w:rPr>
+          <w:rFonts w:ascii="Times New Roman" w:hAnsi="Times New Roman" w:cs="Times New Roman"/>
+          <w:sz w:val="24"/>
+          <w:szCs w:val="24"/>
+        </w:rPr>
+        <w:t>, nem titkositt jelszót tudunk megadni, de a service password-encryption parancs miatt titkosítja ezeket a jelszavakat is. A vonali jelszók: Sbrokers1234 míg a privilegizált Sbrokers.</w:t>
       </w:r>
     </w:p>
     <w:p>
@@ -18955,6 +14242,7 @@
       <w:r>
         <w:rPr>
           <w:rFonts w:ascii="Times New Roman" w:eastAsiaTheme="majorEastAsia" w:hAnsi="Times New Roman" w:cs="Times New Roman"/>
+          <w:noProof/>
           <w:color w:val="000000" w:themeColor="text1"/>
           <w:sz w:val="24"/>
           <w:szCs w:val="24"/>
@@ -19123,25 +14411,7 @@
           <w:sz w:val="24"/>
           <w:szCs w:val="24"/>
         </w:rPr>
-        <w:t xml:space="preserve">Ez a South Brokers Zrt. bérelt </w:t>
-      </w:r>
-      <w:proofErr w:type="spellStart"/>
-      <w:r>
-        <w:rPr>
-          <w:rFonts w:ascii="Times New Roman" w:hAnsi="Times New Roman" w:cs="Times New Roman"/>
-          <w:sz w:val="24"/>
-          <w:szCs w:val="24"/>
-        </w:rPr>
-        <w:t>adatközponja</w:t>
-      </w:r>
-      <w:proofErr w:type="spellEnd"/>
-      <w:r>
-        <w:rPr>
-          <w:rFonts w:ascii="Times New Roman" w:hAnsi="Times New Roman" w:cs="Times New Roman"/>
-          <w:sz w:val="24"/>
-          <w:szCs w:val="24"/>
-        </w:rPr>
-        <w:t>. Itt találhatóak meg az elsődleges szerverek</w:t>
+        <w:t>Ez a South Brokers Zrt. bérelt adatközponja. Itt találhatóak meg az elsődleges szerverek</w:t>
       </w:r>
       <w:r>
         <w:rPr>
@@ -19306,7 +14576,6 @@
           <w:szCs w:val="24"/>
         </w:rPr>
       </w:pPr>
-      <w:proofErr w:type="spellStart"/>
       <w:r>
         <w:rPr>
           <w:rFonts w:ascii="Times New Roman" w:hAnsi="Times New Roman" w:cs="Times New Roman"/>
@@ -19315,7 +14584,6 @@
         </w:rPr>
         <w:t>Portösszefogás</w:t>
       </w:r>
-      <w:proofErr w:type="spellEnd"/>
     </w:p>
     <w:p>
       <w:pPr>
@@ -19548,7 +14816,6 @@
           <w:szCs w:val="24"/>
         </w:rPr>
       </w:pPr>
-      <w:proofErr w:type="spellStart"/>
       <w:r>
         <w:rPr>
           <w:rFonts w:ascii="Times New Roman" w:hAnsi="Times New Roman" w:cs="Times New Roman"/>
@@ -19558,7 +14825,6 @@
         <w:lastRenderedPageBreak/>
         <w:t>sFTP</w:t>
       </w:r>
-      <w:proofErr w:type="spellEnd"/>
     </w:p>
     <w:p>
       <w:pPr>
@@ -19948,43 +15214,7 @@
           <w:sz w:val="24"/>
           <w:szCs w:val="24"/>
         </w:rPr>
-        <w:t xml:space="preserve">Hasonló az </w:t>
-      </w:r>
-      <w:proofErr w:type="spellStart"/>
-      <w:r>
-        <w:rPr>
-          <w:rFonts w:ascii="Times New Roman" w:hAnsi="Times New Roman" w:cs="Times New Roman"/>
-          <w:sz w:val="24"/>
-          <w:szCs w:val="24"/>
-        </w:rPr>
-        <w:t>EtherChannel-hez</w:t>
-      </w:r>
-      <w:proofErr w:type="spellEnd"/>
-      <w:r>
-        <w:rPr>
-          <w:rFonts w:ascii="Times New Roman" w:hAnsi="Times New Roman" w:cs="Times New Roman"/>
-          <w:sz w:val="24"/>
-          <w:szCs w:val="24"/>
-        </w:rPr>
-        <w:t xml:space="preserve"> hiszen több </w:t>
-      </w:r>
-      <w:proofErr w:type="spellStart"/>
-      <w:r>
-        <w:rPr>
-          <w:rFonts w:ascii="Times New Roman" w:hAnsi="Times New Roman" w:cs="Times New Roman"/>
-          <w:sz w:val="24"/>
-          <w:szCs w:val="24"/>
-        </w:rPr>
-        <w:t>serail</w:t>
-      </w:r>
-      <w:proofErr w:type="spellEnd"/>
-      <w:r>
-        <w:rPr>
-          <w:rFonts w:ascii="Times New Roman" w:hAnsi="Times New Roman" w:cs="Times New Roman"/>
-          <w:sz w:val="24"/>
-          <w:szCs w:val="24"/>
-        </w:rPr>
-        <w:t xml:space="preserve"> portot fogunk össze, hogy</w:t>
+        <w:t>Hasonló az EtherChannel-hez hiszen több serail portot fogunk össze, hogy</w:t>
       </w:r>
       <w:r>
         <w:rPr>
@@ -20034,33 +15264,11 @@
       </w:pPr>
       <w:bookmarkStart w:id="86" w:name="_Toc99276850"/>
       <w:bookmarkStart w:id="87" w:name="_Toc99396138"/>
-      <w:proofErr w:type="gramStart"/>
-      <w:r>
-        <w:rPr>
-          <w:rFonts w:ascii="Times New Roman" w:hAnsi="Times New Roman" w:cs="Times New Roman"/>
-        </w:rPr>
-        <w:t>WAN(</w:t>
-      </w:r>
-      <w:proofErr w:type="gramEnd"/>
-      <w:r>
-        <w:rPr>
-          <w:rFonts w:ascii="Times New Roman" w:hAnsi="Times New Roman" w:cs="Times New Roman"/>
-        </w:rPr>
-        <w:t xml:space="preserve">Wide </w:t>
-      </w:r>
-      <w:proofErr w:type="spellStart"/>
-      <w:r>
-        <w:rPr>
-          <w:rFonts w:ascii="Times New Roman" w:hAnsi="Times New Roman" w:cs="Times New Roman"/>
-        </w:rPr>
-        <w:t>Area</w:t>
-      </w:r>
-      <w:proofErr w:type="spellEnd"/>
-      <w:r>
-        <w:rPr>
-          <w:rFonts w:ascii="Times New Roman" w:hAnsi="Times New Roman" w:cs="Times New Roman"/>
-        </w:rPr>
-        <w:t xml:space="preserve"> Network)</w:t>
+      <w:r>
+        <w:rPr>
+          <w:rFonts w:ascii="Times New Roman" w:hAnsi="Times New Roman" w:cs="Times New Roman"/>
+        </w:rPr>
+        <w:t>WAN(Wide Area Network)</w:t>
       </w:r>
       <w:r>
         <w:rPr>
@@ -20095,25 +15303,7 @@
           <w:sz w:val="24"/>
           <w:szCs w:val="24"/>
         </w:rPr>
-        <w:t xml:space="preserve"> biztonságosan pont-pont kapcsolati beágyazási módszerrel. Többféle protokollt támogat köztük a CHAP és PAP-</w:t>
-      </w:r>
-      <w:proofErr w:type="spellStart"/>
-      <w:r>
-        <w:rPr>
-          <w:rFonts w:ascii="Times New Roman" w:hAnsi="Times New Roman" w:cs="Times New Roman"/>
-          <w:sz w:val="24"/>
-          <w:szCs w:val="24"/>
-        </w:rPr>
-        <w:t>et</w:t>
-      </w:r>
-      <w:proofErr w:type="spellEnd"/>
-      <w:r>
-        <w:rPr>
-          <w:rFonts w:ascii="Times New Roman" w:hAnsi="Times New Roman" w:cs="Times New Roman"/>
-          <w:sz w:val="24"/>
-          <w:szCs w:val="24"/>
-        </w:rPr>
-        <w:t>.</w:t>
+        <w:t xml:space="preserve"> biztonságosan pont-pont kapcsolati beágyazási módszerrel. Többféle protokollt támogat köztük a CHAP és PAP-et.</w:t>
       </w:r>
     </w:p>
     <w:p>
@@ -20258,6 +15448,7 @@
       <w:r>
         <w:rPr>
           <w:rFonts w:ascii="Times New Roman" w:hAnsi="Times New Roman" w:cs="Times New Roman"/>
+          <w:noProof/>
           <w:sz w:val="24"/>
           <w:szCs w:val="24"/>
         </w:rPr>
@@ -20313,21 +15504,7 @@
         <w:rPr>
           <w:rFonts w:ascii="Times New Roman" w:hAnsi="Times New Roman" w:cs="Times New Roman"/>
         </w:rPr>
-        <w:t xml:space="preserve">Link </w:t>
-      </w:r>
-      <w:proofErr w:type="spellStart"/>
-      <w:r>
-        <w:rPr>
-          <w:rFonts w:ascii="Times New Roman" w:hAnsi="Times New Roman" w:cs="Times New Roman"/>
-        </w:rPr>
-        <w:t>Aggregation</w:t>
-      </w:r>
-      <w:proofErr w:type="spellEnd"/>
-      <w:r>
-        <w:rPr>
-          <w:rFonts w:ascii="Times New Roman" w:hAnsi="Times New Roman" w:cs="Times New Roman"/>
-        </w:rPr>
-        <w:t>:</w:t>
+        <w:t>Link Aggregation:</w:t>
       </w:r>
       <w:bookmarkEnd w:id="88"/>
       <w:bookmarkEnd w:id="89"/>
@@ -20354,6 +15531,9 @@
     <w:p>
       <w:bookmarkStart w:id="90" w:name="_Toc99276852"/>
       <w:r>
+        <w:rPr>
+          <w:noProof/>
+        </w:rPr>
         <w:drawing>
           <wp:inline distT="0" distB="0" distL="0" distR="0" wp14:anchorId="1F75C482" wp14:editId="04007F2E">
             <wp:extent cx="4313294" cy="2232853"/>
@@ -20472,6 +15652,7 @@
       <w:r>
         <w:rPr>
           <w:rFonts w:ascii="Times New Roman" w:hAnsi="Times New Roman" w:cs="Times New Roman"/>
+          <w:noProof/>
         </w:rPr>
         <w:drawing>
           <wp:anchor distT="0" distB="0" distL="114300" distR="114300" simplePos="0" relativeHeight="251766784" behindDoc="1" locked="0" layoutInCell="1" allowOverlap="1" wp14:anchorId="01A32EB2" wp14:editId="3ECF46E2">
@@ -20559,19 +15740,11 @@
       </w:pPr>
       <w:bookmarkStart w:id="94" w:name="_Toc99276854"/>
       <w:bookmarkStart w:id="95" w:name="_Toc99396142"/>
-      <w:proofErr w:type="spellStart"/>
-      <w:r>
-        <w:rPr>
-          <w:rFonts w:ascii="Times New Roman" w:hAnsi="Times New Roman" w:cs="Times New Roman"/>
-        </w:rPr>
-        <w:t>sFTP</w:t>
-      </w:r>
-      <w:proofErr w:type="spellEnd"/>
-      <w:r>
-        <w:rPr>
-          <w:rFonts w:ascii="Times New Roman" w:hAnsi="Times New Roman" w:cs="Times New Roman"/>
-        </w:rPr>
-        <w:t>:</w:t>
+      <w:r>
+        <w:rPr>
+          <w:rFonts w:ascii="Times New Roman" w:hAnsi="Times New Roman" w:cs="Times New Roman"/>
+        </w:rPr>
+        <w:t>sFTP:</w:t>
       </w:r>
       <w:bookmarkEnd w:id="94"/>
       <w:bookmarkEnd w:id="95"/>
@@ -20589,6 +15762,7 @@
       <w:r>
         <w:rPr>
           <w:rFonts w:ascii="Times New Roman" w:hAnsi="Times New Roman" w:cs="Times New Roman"/>
+          <w:noProof/>
           <w:sz w:val="24"/>
           <w:szCs w:val="24"/>
         </w:rPr>
@@ -20657,25 +15831,7 @@
           <w:szCs w:val="24"/>
         </w:rPr>
         <w:tab/>
-        <w:t xml:space="preserve">A Pénzügynek lett kialakítva, hogy gyorsan és biztonságosan tudjanak fájlokat fel-le tölteni. Elérhető az Sbrokers.ftp.hu-n keresztül, bejelentkezési adatok; </w:t>
-      </w:r>
-      <w:proofErr w:type="spellStart"/>
-      <w:r>
-        <w:rPr>
-          <w:rFonts w:ascii="Times New Roman" w:hAnsi="Times New Roman" w:cs="Times New Roman"/>
-          <w:sz w:val="24"/>
-          <w:szCs w:val="24"/>
-        </w:rPr>
-        <w:t>Penzugy</w:t>
-      </w:r>
-      <w:proofErr w:type="spellEnd"/>
-      <w:r>
-        <w:rPr>
-          <w:rFonts w:ascii="Times New Roman" w:hAnsi="Times New Roman" w:cs="Times New Roman"/>
-          <w:sz w:val="24"/>
-          <w:szCs w:val="24"/>
-        </w:rPr>
-        <w:t xml:space="preserve"> -Penzugy1234</w:t>
+        <w:t>A Pénzügynek lett kialakítva, hogy gyorsan és biztonságosan tudjanak fájlokat fel-le tölteni. Elérhető az Sbrokers.ftp.hu-n keresztül, bejelentkezési adatok; Penzugy -Penzugy1234</w:t>
       </w:r>
     </w:p>
     <w:p>
@@ -20729,6 +15885,7 @@
       <w:r>
         <w:rPr>
           <w:rFonts w:ascii="Times New Roman" w:hAnsi="Times New Roman" w:cs="Times New Roman"/>
+          <w:noProof/>
         </w:rPr>
         <w:drawing>
           <wp:anchor distT="0" distB="0" distL="114300" distR="114300" simplePos="0" relativeHeight="251768832" behindDoc="1" locked="0" layoutInCell="1" allowOverlap="1" wp14:anchorId="69B83FCB" wp14:editId="2D481E5C">
@@ -20843,6 +16000,7 @@
       <w:r>
         <w:rPr>
           <w:rFonts w:ascii="Times New Roman" w:hAnsi="Times New Roman" w:cs="Times New Roman"/>
+          <w:noProof/>
           <w:sz w:val="24"/>
           <w:szCs w:val="24"/>
         </w:rPr>
@@ -20918,25 +16076,7 @@
           <w:sz w:val="24"/>
           <w:szCs w:val="24"/>
         </w:rPr>
-        <w:t xml:space="preserve">Az összes eszközünket </w:t>
-      </w:r>
-      <w:proofErr w:type="spellStart"/>
-      <w:r>
-        <w:rPr>
-          <w:rFonts w:ascii="Times New Roman" w:hAnsi="Times New Roman" w:cs="Times New Roman"/>
-          <w:sz w:val="24"/>
-          <w:szCs w:val="24"/>
-        </w:rPr>
-        <w:t>monitorozzuk</w:t>
-      </w:r>
-      <w:proofErr w:type="spellEnd"/>
-      <w:r>
-        <w:rPr>
-          <w:rFonts w:ascii="Times New Roman" w:hAnsi="Times New Roman" w:cs="Times New Roman"/>
-          <w:sz w:val="24"/>
-          <w:szCs w:val="24"/>
-        </w:rPr>
-        <w:t xml:space="preserve"> ezért minden egyes belépéskor egy üzenet érkezik a szerverre, ami a pontos dátum időt mutat </w:t>
+        <w:t xml:space="preserve">Az összes eszközünket monitorozzuk ezért minden egyes belépéskor egy üzenet érkezik a szerverre, ami a pontos dátum időt mutat </w:t>
       </w:r>
       <w:r>
         <w:rPr>
@@ -20968,6 +16108,7 @@
       <w:r>
         <w:rPr>
           <w:rFonts w:ascii="Times New Roman" w:hAnsi="Times New Roman" w:cs="Times New Roman"/>
+          <w:noProof/>
         </w:rPr>
         <w:drawing>
           <wp:anchor distT="0" distB="0" distL="114300" distR="114300" simplePos="0" relativeHeight="251770880" behindDoc="1" locked="0" layoutInCell="1" allowOverlap="1" wp14:anchorId="3EC64859" wp14:editId="24F45820">
@@ -21033,87 +16174,15 @@
           <w:sz w:val="24"/>
           <w:szCs w:val="24"/>
         </w:rPr>
-        <w:t xml:space="preserve">Az NTP szerverünk </w:t>
-      </w:r>
-      <w:proofErr w:type="spellStart"/>
-      <w:r>
-        <w:rPr>
-          <w:rFonts w:ascii="Times New Roman" w:hAnsi="Times New Roman" w:cs="Times New Roman"/>
-          <w:sz w:val="24"/>
-          <w:szCs w:val="24"/>
-        </w:rPr>
-        <w:t>autchentikációval</w:t>
-      </w:r>
-      <w:proofErr w:type="spellEnd"/>
-      <w:r>
-        <w:rPr>
-          <w:rFonts w:ascii="Times New Roman" w:hAnsi="Times New Roman" w:cs="Times New Roman"/>
-          <w:sz w:val="24"/>
-          <w:szCs w:val="24"/>
-        </w:rPr>
-        <w:t xml:space="preserve"> van ellátva</w:t>
-      </w:r>
-      <w:r>
-        <w:rPr>
-          <w:rFonts w:ascii="Times New Roman" w:hAnsi="Times New Roman" w:cs="Times New Roman"/>
-          <w:sz w:val="24"/>
-          <w:szCs w:val="24"/>
-        </w:rPr>
-        <w:t xml:space="preserve"> és minden eszközünkön kiadtuk a service </w:t>
-      </w:r>
-      <w:proofErr w:type="spellStart"/>
-      <w:r>
-        <w:rPr>
-          <w:rFonts w:ascii="Times New Roman" w:hAnsi="Times New Roman" w:cs="Times New Roman"/>
-          <w:sz w:val="24"/>
-          <w:szCs w:val="24"/>
-        </w:rPr>
-        <w:t>timespan</w:t>
-      </w:r>
-      <w:proofErr w:type="spellEnd"/>
-      <w:r>
-        <w:rPr>
-          <w:rFonts w:ascii="Times New Roman" w:hAnsi="Times New Roman" w:cs="Times New Roman"/>
-          <w:sz w:val="24"/>
-          <w:szCs w:val="24"/>
-        </w:rPr>
-        <w:t xml:space="preserve"> </w:t>
-      </w:r>
-      <w:proofErr w:type="spellStart"/>
-      <w:r>
-        <w:rPr>
-          <w:rFonts w:ascii="Times New Roman" w:hAnsi="Times New Roman" w:cs="Times New Roman"/>
-          <w:sz w:val="24"/>
-          <w:szCs w:val="24"/>
-        </w:rPr>
-        <w:t>datetime</w:t>
-      </w:r>
-      <w:proofErr w:type="spellEnd"/>
-      <w:r>
-        <w:rPr>
-          <w:rFonts w:ascii="Times New Roman" w:hAnsi="Times New Roman" w:cs="Times New Roman"/>
-          <w:sz w:val="24"/>
-          <w:szCs w:val="24"/>
-        </w:rPr>
-        <w:t xml:space="preserve"> </w:t>
-      </w:r>
-      <w:proofErr w:type="spellStart"/>
-      <w:r>
-        <w:rPr>
-          <w:rFonts w:ascii="Times New Roman" w:hAnsi="Times New Roman" w:cs="Times New Roman"/>
-          <w:sz w:val="24"/>
-          <w:szCs w:val="24"/>
-        </w:rPr>
-        <w:t>msc</w:t>
-      </w:r>
-      <w:proofErr w:type="spellEnd"/>
-      <w:r>
-        <w:rPr>
-          <w:rFonts w:ascii="Times New Roman" w:hAnsi="Times New Roman" w:cs="Times New Roman"/>
-          <w:sz w:val="24"/>
-          <w:szCs w:val="24"/>
-        </w:rPr>
-        <w:t xml:space="preserve"> parancsot így megjelenik a dátum-óra-perc-másodperc a syslog szerveren.  </w:t>
+        <w:t>Az NTP szerverünk autchentikációval van ellátva</w:t>
+      </w:r>
+      <w:r>
+        <w:rPr>
+          <w:rFonts w:ascii="Times New Roman" w:hAnsi="Times New Roman" w:cs="Times New Roman"/>
+          <w:sz w:val="24"/>
+          <w:szCs w:val="24"/>
+        </w:rPr>
+        <w:t xml:space="preserve"> és minden eszközünkön kiadtuk a service timespan datetime msc parancsot így megjelenik a dátum-óra-perc-másodperc a syslog szerveren.  </w:t>
       </w:r>
     </w:p>
     <w:p>
@@ -21172,6 +16241,7 @@
       <w:r>
         <w:rPr>
           <w:rFonts w:ascii="Times New Roman" w:hAnsi="Times New Roman" w:cs="Times New Roman"/>
+          <w:noProof/>
         </w:rPr>
         <w:drawing>
           <wp:anchor distT="0" distB="0" distL="114300" distR="114300" simplePos="0" relativeHeight="251772928" behindDoc="1" locked="0" layoutInCell="1" allowOverlap="1" wp14:anchorId="12340426" wp14:editId="57D797C9">
@@ -21234,6 +16304,7 @@
       <w:r>
         <w:rPr>
           <w:rFonts w:ascii="Times New Roman" w:hAnsi="Times New Roman" w:cs="Times New Roman"/>
+          <w:noProof/>
           <w:sz w:val="24"/>
           <w:szCs w:val="24"/>
         </w:rPr>
@@ -21352,6 +16423,7 @@
       <w:r>
         <w:rPr>
           <w:rFonts w:ascii="Times New Roman" w:hAnsi="Times New Roman" w:cs="Times New Roman"/>
+          <w:noProof/>
           <w:sz w:val="24"/>
           <w:szCs w:val="24"/>
         </w:rPr>
@@ -21455,25 +16527,7 @@
           <w:sz w:val="24"/>
           <w:szCs w:val="24"/>
         </w:rPr>
-        <w:t xml:space="preserve"> címen emellett </w:t>
-      </w:r>
-      <w:proofErr w:type="gramStart"/>
-      <w:r>
-        <w:rPr>
-          <w:rFonts w:ascii="Times New Roman" w:hAnsi="Times New Roman" w:cs="Times New Roman"/>
-          <w:sz w:val="24"/>
-          <w:szCs w:val="24"/>
-        </w:rPr>
-        <w:t>a</w:t>
-      </w:r>
-      <w:proofErr w:type="gramEnd"/>
-      <w:r>
-        <w:rPr>
-          <w:rFonts w:ascii="Times New Roman" w:hAnsi="Times New Roman" w:cs="Times New Roman"/>
-          <w:sz w:val="24"/>
-          <w:szCs w:val="24"/>
-        </w:rPr>
-        <w:t xml:space="preserve"> az MNB is elérhető a </w:t>
+        <w:t xml:space="preserve"> címen emellett a az MNB is elérhető a </w:t>
       </w:r>
       <w:hyperlink r:id="rId55" w:history="1">
         <w:r>
@@ -21506,6 +16560,7 @@
       <w:r>
         <w:rPr>
           <w:rFonts w:ascii="Times New Roman" w:hAnsi="Times New Roman" w:cs="Times New Roman"/>
+          <w:noProof/>
           <w:sz w:val="24"/>
           <w:szCs w:val="24"/>
         </w:rPr>
@@ -21795,18 +16850,8 @@
           <w:sz w:val="24"/>
           <w:szCs w:val="24"/>
         </w:rPr>
-        <w:t xml:space="preserve">Port </w:t>
-      </w:r>
-      <w:proofErr w:type="spellStart"/>
-      <w:r>
-        <w:rPr>
-          <w:rFonts w:ascii="Times New Roman" w:hAnsi="Times New Roman" w:cs="Times New Roman"/>
-          <w:sz w:val="24"/>
-          <w:szCs w:val="24"/>
-        </w:rPr>
-        <w:t>security</w:t>
-      </w:r>
-      <w:proofErr w:type="spellEnd"/>
+        <w:t>Port security</w:t>
+      </w:r>
     </w:p>
     <w:p>
       <w:pPr>
@@ -21829,18 +16874,8 @@
           <w:sz w:val="24"/>
           <w:szCs w:val="24"/>
         </w:rPr>
-        <w:t xml:space="preserve">DHCP </w:t>
-      </w:r>
-      <w:proofErr w:type="spellStart"/>
-      <w:r>
-        <w:rPr>
-          <w:rFonts w:ascii="Times New Roman" w:hAnsi="Times New Roman" w:cs="Times New Roman"/>
-          <w:sz w:val="24"/>
-          <w:szCs w:val="24"/>
-        </w:rPr>
-        <w:t>snooping</w:t>
-      </w:r>
-      <w:proofErr w:type="spellEnd"/>
+        <w:t>DHCP snooping</w:t>
+      </w:r>
     </w:p>
     <w:p>
       <w:pPr>
@@ -21911,18 +16946,8 @@
           <w:sz w:val="24"/>
           <w:szCs w:val="24"/>
         </w:rPr>
-        <w:t xml:space="preserve">IP </w:t>
-      </w:r>
-      <w:proofErr w:type="spellStart"/>
-      <w:r>
-        <w:rPr>
-          <w:rFonts w:ascii="Times New Roman" w:hAnsi="Times New Roman" w:cs="Times New Roman"/>
-          <w:sz w:val="24"/>
-          <w:szCs w:val="24"/>
-        </w:rPr>
-        <w:t>route</w:t>
-      </w:r>
-      <w:proofErr w:type="spellEnd"/>
+        <w:t>IP route</w:t>
+      </w:r>
     </w:p>
     <w:p>
       <w:pPr>
@@ -22035,23 +17060,13 @@
           <w:szCs w:val="24"/>
         </w:rPr>
       </w:pPr>
-      <w:proofErr w:type="spellStart"/>
-      <w:r>
-        <w:rPr>
-          <w:rFonts w:ascii="Times New Roman" w:hAnsi="Times New Roman" w:cs="Times New Roman"/>
-          <w:sz w:val="24"/>
-          <w:szCs w:val="24"/>
-        </w:rPr>
-        <w:t>Class</w:t>
-      </w:r>
-      <w:proofErr w:type="spellEnd"/>
-      <w:r>
-        <w:rPr>
-          <w:rFonts w:ascii="Times New Roman" w:hAnsi="Times New Roman" w:cs="Times New Roman"/>
-          <w:sz w:val="24"/>
-          <w:szCs w:val="24"/>
-        </w:rPr>
-        <w:t>-map</w:t>
+      <w:r>
+        <w:rPr>
+          <w:rFonts w:ascii="Times New Roman" w:hAnsi="Times New Roman" w:cs="Times New Roman"/>
+          <w:sz w:val="24"/>
+          <w:szCs w:val="24"/>
+        </w:rPr>
+        <w:t>Class-map</w:t>
       </w:r>
     </w:p>
     <w:p>
@@ -22069,34 +17084,14 @@
           <w:szCs w:val="24"/>
         </w:rPr>
       </w:pPr>
-      <w:proofErr w:type="spellStart"/>
-      <w:r>
-        <w:rPr>
-          <w:rFonts w:ascii="Times New Roman" w:hAnsi="Times New Roman" w:cs="Times New Roman"/>
-          <w:sz w:val="24"/>
-          <w:szCs w:val="24"/>
-        </w:rPr>
-        <w:t>Object</w:t>
-      </w:r>
-      <w:proofErr w:type="spellEnd"/>
-      <w:r>
-        <w:rPr>
-          <w:rFonts w:ascii="Times New Roman" w:hAnsi="Times New Roman" w:cs="Times New Roman"/>
-          <w:sz w:val="24"/>
-          <w:szCs w:val="24"/>
-        </w:rPr>
-        <w:t xml:space="preserve"> </w:t>
-      </w:r>
-      <w:proofErr w:type="spellStart"/>
-      <w:r>
-        <w:rPr>
-          <w:rFonts w:ascii="Times New Roman" w:hAnsi="Times New Roman" w:cs="Times New Roman"/>
-          <w:sz w:val="24"/>
-          <w:szCs w:val="24"/>
-        </w:rPr>
-        <w:t>network</w:t>
-      </w:r>
-      <w:proofErr w:type="spellEnd"/>
+      <w:r>
+        <w:rPr>
+          <w:rFonts w:ascii="Times New Roman" w:hAnsi="Times New Roman" w:cs="Times New Roman"/>
+          <w:sz w:val="24"/>
+          <w:szCs w:val="24"/>
+        </w:rPr>
+        <w:t>Object network</w:t>
+      </w:r>
     </w:p>
     <w:p>
       <w:pPr>
@@ -22208,115 +17203,15 @@
           <w:sz w:val="24"/>
           <w:szCs w:val="24"/>
         </w:rPr>
-        <w:t xml:space="preserve">A banknál Cisco </w:t>
-      </w:r>
-      <w:proofErr w:type="spellStart"/>
-      <w:r>
-        <w:rPr>
-          <w:rFonts w:ascii="Times New Roman" w:hAnsi="Times New Roman" w:cs="Times New Roman"/>
-          <w:sz w:val="24"/>
-          <w:szCs w:val="24"/>
-        </w:rPr>
-        <w:t>Adaptive</w:t>
-      </w:r>
-      <w:proofErr w:type="spellEnd"/>
-      <w:r>
-        <w:rPr>
-          <w:rFonts w:ascii="Times New Roman" w:hAnsi="Times New Roman" w:cs="Times New Roman"/>
-          <w:sz w:val="24"/>
-          <w:szCs w:val="24"/>
-        </w:rPr>
-        <w:t xml:space="preserve"> Security </w:t>
-      </w:r>
-      <w:proofErr w:type="spellStart"/>
-      <w:proofErr w:type="gramStart"/>
-      <w:r>
-        <w:rPr>
-          <w:rFonts w:ascii="Times New Roman" w:hAnsi="Times New Roman" w:cs="Times New Roman"/>
-          <w:sz w:val="24"/>
-          <w:szCs w:val="24"/>
-        </w:rPr>
-        <w:t>Appliance</w:t>
-      </w:r>
-      <w:proofErr w:type="spellEnd"/>
-      <w:r>
-        <w:rPr>
-          <w:rFonts w:ascii="Times New Roman" w:hAnsi="Times New Roman" w:cs="Times New Roman"/>
-          <w:sz w:val="24"/>
-          <w:szCs w:val="24"/>
-        </w:rPr>
-        <w:t>(</w:t>
-      </w:r>
-      <w:proofErr w:type="gramEnd"/>
-      <w:r>
-        <w:rPr>
-          <w:rFonts w:ascii="Times New Roman" w:hAnsi="Times New Roman" w:cs="Times New Roman"/>
-          <w:sz w:val="24"/>
-          <w:szCs w:val="24"/>
-        </w:rPr>
-        <w:t xml:space="preserve">ASA) </w:t>
-      </w:r>
-      <w:proofErr w:type="spellStart"/>
-      <w:r>
-        <w:rPr>
-          <w:rFonts w:ascii="Times New Roman" w:hAnsi="Times New Roman" w:cs="Times New Roman"/>
-          <w:sz w:val="24"/>
-          <w:szCs w:val="24"/>
-        </w:rPr>
-        <w:t>hardeveres</w:t>
-      </w:r>
-      <w:proofErr w:type="spellEnd"/>
-      <w:r>
-        <w:rPr>
-          <w:rFonts w:ascii="Times New Roman" w:hAnsi="Times New Roman" w:cs="Times New Roman"/>
-          <w:sz w:val="24"/>
-          <w:szCs w:val="24"/>
-        </w:rPr>
-        <w:t xml:space="preserve"> biztonsági tűzfalat használunk a hálózat határán. </w:t>
-      </w:r>
-      <w:r>
-        <w:rPr>
-          <w:rFonts w:ascii="Times New Roman" w:hAnsi="Times New Roman" w:cs="Times New Roman"/>
-          <w:sz w:val="24"/>
-          <w:szCs w:val="24"/>
-        </w:rPr>
-        <w:t xml:space="preserve">Míg a belső telephelyen 100as biztonsági szint működik a </w:t>
-      </w:r>
-      <w:proofErr w:type="spellStart"/>
-      <w:r>
-        <w:rPr>
-          <w:rFonts w:ascii="Times New Roman" w:hAnsi="Times New Roman" w:cs="Times New Roman"/>
-          <w:sz w:val="24"/>
-          <w:szCs w:val="24"/>
-        </w:rPr>
-        <w:t>kulső</w:t>
-      </w:r>
-      <w:proofErr w:type="spellEnd"/>
-      <w:r>
-        <w:rPr>
-          <w:rFonts w:ascii="Times New Roman" w:hAnsi="Times New Roman" w:cs="Times New Roman"/>
-          <w:sz w:val="24"/>
-          <w:szCs w:val="24"/>
-        </w:rPr>
-        <w:t xml:space="preserve"> részre 0át </w:t>
-      </w:r>
-      <w:proofErr w:type="spellStart"/>
-      <w:r>
-        <w:rPr>
-          <w:rFonts w:ascii="Times New Roman" w:hAnsi="Times New Roman" w:cs="Times New Roman"/>
-          <w:sz w:val="24"/>
-          <w:szCs w:val="24"/>
-        </w:rPr>
-        <w:t>álítottunk</w:t>
-      </w:r>
-      <w:proofErr w:type="spellEnd"/>
-      <w:r>
-        <w:rPr>
-          <w:rFonts w:ascii="Times New Roman" w:hAnsi="Times New Roman" w:cs="Times New Roman"/>
-          <w:sz w:val="24"/>
-          <w:szCs w:val="24"/>
-        </w:rPr>
-        <w:t xml:space="preserve"> így senki se tudja elérni a belső részt. </w:t>
+        <w:t xml:space="preserve">A banknál Cisco Adaptive Security Appliance(ASA) hardeveres biztonsági tűzfalat használunk a hálózat határán. </w:t>
+      </w:r>
+      <w:r>
+        <w:rPr>
+          <w:rFonts w:ascii="Times New Roman" w:hAnsi="Times New Roman" w:cs="Times New Roman"/>
+          <w:sz w:val="24"/>
+          <w:szCs w:val="24"/>
+        </w:rPr>
+        <w:t xml:space="preserve">Míg a belső telephelyen 100as biztonsági szint működik a kulső részre 0át álítottunk így senki se tudja elérni a belső részt. </w:t>
       </w:r>
     </w:p>
     <w:p>
@@ -22330,33 +17225,11 @@
       </w:pPr>
       <w:bookmarkStart w:id="108" w:name="_Toc99276861"/>
       <w:bookmarkStart w:id="109" w:name="_Toc99396149"/>
-      <w:proofErr w:type="spellStart"/>
-      <w:r>
-        <w:rPr>
-          <w:rFonts w:ascii="Times New Roman" w:hAnsi="Times New Roman" w:cs="Times New Roman"/>
-        </w:rPr>
-        <w:t>Object</w:t>
-      </w:r>
-      <w:proofErr w:type="spellEnd"/>
-      <w:r>
-        <w:rPr>
-          <w:rFonts w:ascii="Times New Roman" w:hAnsi="Times New Roman" w:cs="Times New Roman"/>
-        </w:rPr>
-        <w:t xml:space="preserve"> </w:t>
-      </w:r>
-      <w:proofErr w:type="spellStart"/>
-      <w:r>
-        <w:rPr>
-          <w:rFonts w:ascii="Times New Roman" w:hAnsi="Times New Roman" w:cs="Times New Roman"/>
-        </w:rPr>
-        <w:t>network</w:t>
-      </w:r>
-      <w:proofErr w:type="spellEnd"/>
-      <w:r>
-        <w:rPr>
-          <w:rFonts w:ascii="Times New Roman" w:hAnsi="Times New Roman" w:cs="Times New Roman"/>
-        </w:rPr>
-        <w:t>:</w:t>
+      <w:r>
+        <w:rPr>
+          <w:rFonts w:ascii="Times New Roman" w:hAnsi="Times New Roman" w:cs="Times New Roman"/>
+        </w:rPr>
+        <w:t>Object network:</w:t>
       </w:r>
       <w:bookmarkEnd w:id="108"/>
       <w:bookmarkEnd w:id="109"/>
@@ -22372,6 +17245,9 @@
         </w:rPr>
       </w:pPr>
       <w:r>
+        <w:rPr>
+          <w:noProof/>
+        </w:rPr>
         <w:drawing>
           <wp:anchor distT="0" distB="0" distL="114300" distR="114300" simplePos="0" relativeHeight="251782144" behindDoc="1" locked="0" layoutInCell="1" allowOverlap="1" wp14:anchorId="4D085A1B" wp14:editId="527EA53E">
             <wp:simplePos x="0" y="0"/>
@@ -22433,7 +17309,6 @@
           </wp:anchor>
         </w:drawing>
       </w:r>
-      <w:proofErr w:type="spellStart"/>
       <w:r>
         <w:rPr>
           <w:rFonts w:ascii="Times New Roman" w:hAnsi="Times New Roman" w:cs="Times New Roman"/>
@@ -22448,16 +17323,7 @@
           <w:sz w:val="24"/>
           <w:szCs w:val="24"/>
         </w:rPr>
-        <w:t>bject</w:t>
-      </w:r>
-      <w:proofErr w:type="spellEnd"/>
-      <w:r>
-        <w:rPr>
-          <w:rFonts w:ascii="Times New Roman" w:hAnsi="Times New Roman" w:cs="Times New Roman"/>
-          <w:sz w:val="24"/>
-          <w:szCs w:val="24"/>
-        </w:rPr>
-        <w:t>-ek segítségével a különböző konfigurációs területek könnyebbé és átláthatóbbá válhatnak, ide tartozik az ACL és NAT is.</w:t>
+        <w:t>bject-ek segítségével a különböző konfigurációs területek könnyebbé és átláthatóbbá válhatnak, ide tartozik az ACL és NAT is.</w:t>
       </w:r>
       <w:r>
         <w:rPr>
@@ -22493,6 +17359,7 @@
       <w:r>
         <w:rPr>
           <w:rFonts w:ascii="Times New Roman" w:hAnsi="Times New Roman" w:cs="Times New Roman"/>
+          <w:noProof/>
           <w:sz w:val="24"/>
           <w:szCs w:val="24"/>
         </w:rPr>
@@ -22544,6 +17411,9 @@
       <w:bookmarkStart w:id="112" w:name="_Toc99276863"/>
       <w:bookmarkStart w:id="113" w:name="_Toc99396151"/>
       <w:r>
+        <w:rPr>
+          <w:noProof/>
+        </w:rPr>
         <w:drawing>
           <wp:anchor distT="0" distB="0" distL="114300" distR="114300" simplePos="0" relativeHeight="251774976" behindDoc="1" locked="0" layoutInCell="1" allowOverlap="1" wp14:anchorId="7053729D" wp14:editId="3E3D3370">
             <wp:simplePos x="0" y="0"/>
@@ -22608,19 +17478,11 @@
           </wp:anchor>
         </w:drawing>
       </w:r>
-      <w:proofErr w:type="spellStart"/>
-      <w:r>
-        <w:rPr>
-          <w:rFonts w:ascii="Times New Roman" w:hAnsi="Times New Roman" w:cs="Times New Roman"/>
-        </w:rPr>
-        <w:t>Class</w:t>
-      </w:r>
-      <w:proofErr w:type="spellEnd"/>
-      <w:r>
-        <w:rPr>
-          <w:rFonts w:ascii="Times New Roman" w:hAnsi="Times New Roman" w:cs="Times New Roman"/>
-        </w:rPr>
-        <w:t>-map:</w:t>
+      <w:r>
+        <w:rPr>
+          <w:rFonts w:ascii="Times New Roman" w:hAnsi="Times New Roman" w:cs="Times New Roman"/>
+        </w:rPr>
+        <w:t>Class-map:</w:t>
       </w:r>
       <w:bookmarkEnd w:id="112"/>
       <w:bookmarkEnd w:id="113"/>
@@ -22636,6 +17498,9 @@
       <w:bookmarkStart w:id="114" w:name="_Toc99276864"/>
       <w:bookmarkStart w:id="115" w:name="_Toc99396152"/>
       <w:r>
+        <w:rPr>
+          <w:noProof/>
+        </w:rPr>
         <w:drawing>
           <wp:anchor distT="0" distB="0" distL="114300" distR="114300" simplePos="0" relativeHeight="251781120" behindDoc="1" locked="0" layoutInCell="1" allowOverlap="1" wp14:anchorId="09038FD6" wp14:editId="5987EAA5">
             <wp:simplePos x="0" y="0"/>
@@ -22755,25 +17620,7 @@
           <w:sz w:val="24"/>
           <w:szCs w:val="24"/>
         </w:rPr>
-        <w:t xml:space="preserve">A bank statikus </w:t>
-      </w:r>
-      <w:proofErr w:type="spellStart"/>
-      <w:r>
-        <w:rPr>
-          <w:rFonts w:ascii="Times New Roman" w:hAnsi="Times New Roman" w:cs="Times New Roman"/>
-          <w:sz w:val="24"/>
-          <w:szCs w:val="24"/>
-        </w:rPr>
-        <w:t>natot</w:t>
-      </w:r>
-      <w:proofErr w:type="spellEnd"/>
-      <w:r>
-        <w:rPr>
-          <w:rFonts w:ascii="Times New Roman" w:hAnsi="Times New Roman" w:cs="Times New Roman"/>
-          <w:sz w:val="24"/>
-          <w:szCs w:val="24"/>
-        </w:rPr>
-        <w:t xml:space="preserve"> </w:t>
+        <w:t xml:space="preserve">A bank statikus natot </w:t>
       </w:r>
       <w:r>
         <w:rPr>
@@ -22824,25 +17671,7 @@
           <w:sz w:val="24"/>
           <w:szCs w:val="24"/>
         </w:rPr>
-        <w:t>&lt;</w:t>
-      </w:r>
-      <w:proofErr w:type="spellStart"/>
-      <w:r>
-        <w:rPr>
-          <w:rFonts w:ascii="Times New Roman" w:hAnsi="Times New Roman" w:cs="Times New Roman"/>
-          <w:sz w:val="24"/>
-          <w:szCs w:val="24"/>
-        </w:rPr>
-        <w:t>kep</w:t>
-      </w:r>
-      <w:proofErr w:type="spellEnd"/>
-      <w:r>
-        <w:rPr>
-          <w:rFonts w:ascii="Times New Roman" w:hAnsi="Times New Roman" w:cs="Times New Roman"/>
-          <w:sz w:val="24"/>
-          <w:szCs w:val="24"/>
-        </w:rPr>
-        <w:t>&gt;</w:t>
+        <w:t>&lt;kep&gt;</w:t>
       </w:r>
     </w:p>
     <w:p>
@@ -22877,6 +17706,7 @@
       <w:r>
         <w:rPr>
           <w:rFonts w:ascii="Times New Roman" w:hAnsi="Times New Roman" w:cs="Times New Roman"/>
+          <w:noProof/>
         </w:rPr>
         <w:drawing>
           <wp:anchor distT="0" distB="0" distL="114300" distR="114300" simplePos="0" relativeHeight="251777024" behindDoc="1" locked="0" layoutInCell="1" allowOverlap="1" wp14:anchorId="118D26C0" wp14:editId="4B117EEC">
@@ -22942,43 +17772,7 @@
           <w:sz w:val="24"/>
           <w:szCs w:val="24"/>
         </w:rPr>
-        <w:t>Meglévő alapértelmezett szabályokat felül tudjuk bírálni (</w:t>
-      </w:r>
-      <w:proofErr w:type="spellStart"/>
-      <w:r>
-        <w:rPr>
-          <w:rFonts w:ascii="Times New Roman" w:hAnsi="Times New Roman" w:cs="Times New Roman"/>
-          <w:sz w:val="24"/>
-          <w:szCs w:val="24"/>
-        </w:rPr>
-        <w:t>pl</w:t>
-      </w:r>
-      <w:proofErr w:type="spellEnd"/>
-      <w:r>
-        <w:rPr>
-          <w:rFonts w:ascii="Times New Roman" w:hAnsi="Times New Roman" w:cs="Times New Roman"/>
-          <w:sz w:val="24"/>
-          <w:szCs w:val="24"/>
-        </w:rPr>
-        <w:t xml:space="preserve">: beengedjük a </w:t>
-      </w:r>
-      <w:proofErr w:type="spellStart"/>
-      <w:r>
-        <w:rPr>
-          <w:rFonts w:ascii="Times New Roman" w:hAnsi="Times New Roman" w:cs="Times New Roman"/>
-          <w:sz w:val="24"/>
-          <w:szCs w:val="24"/>
-        </w:rPr>
-        <w:t>pingelést</w:t>
-      </w:r>
-      <w:proofErr w:type="spellEnd"/>
-      <w:r>
-        <w:rPr>
-          <w:rFonts w:ascii="Times New Roman" w:hAnsi="Times New Roman" w:cs="Times New Roman"/>
-          <w:sz w:val="24"/>
-          <w:szCs w:val="24"/>
-        </w:rPr>
-        <w:t xml:space="preserve">). A banknál csak kiterjesztett ACL </w:t>
+        <w:t xml:space="preserve">Meglévő alapértelmezett szabályokat felül tudjuk bírálni (pl: beengedjük a pingelést). A banknál csak kiterjesztett ACL </w:t>
       </w:r>
       <w:r>
         <w:rPr>
@@ -23028,16 +17822,8 @@
         <w:rPr>
           <w:rFonts w:ascii="Times New Roman" w:hAnsi="Times New Roman" w:cs="Times New Roman"/>
         </w:rPr>
-        <w:t xml:space="preserve">Ip </w:t>
-      </w:r>
-      <w:proofErr w:type="spellStart"/>
-      <w:r>
-        <w:rPr>
-          <w:rFonts w:ascii="Times New Roman" w:hAnsi="Times New Roman" w:cs="Times New Roman"/>
-        </w:rPr>
-        <w:t>route</w:t>
-      </w:r>
-      <w:proofErr w:type="spellEnd"/>
+        <w:t>Ip route</w:t>
+      </w:r>
       <w:r>
         <w:rPr>
           <w:rFonts w:ascii="Times New Roman" w:hAnsi="Times New Roman" w:cs="Times New Roman"/>
@@ -23080,35 +17866,15 @@
           <w:sz w:val="24"/>
           <w:szCs w:val="24"/>
         </w:rPr>
-        <w:t xml:space="preserve">annak </w:t>
-      </w:r>
-      <w:proofErr w:type="spellStart"/>
-      <w:proofErr w:type="gramStart"/>
-      <w:r>
-        <w:rPr>
-          <w:rFonts w:ascii="Times New Roman" w:hAnsi="Times New Roman" w:cs="Times New Roman"/>
-          <w:sz w:val="24"/>
-          <w:szCs w:val="24"/>
-        </w:rPr>
-        <w:t>érdekében,</w:t>
-      </w:r>
-      <w:r>
-        <w:rPr>
-          <w:rFonts w:ascii="Times New Roman" w:hAnsi="Times New Roman" w:cs="Times New Roman"/>
-          <w:sz w:val="24"/>
-          <w:szCs w:val="24"/>
-        </w:rPr>
-        <w:t>hogy</w:t>
-      </w:r>
-      <w:proofErr w:type="spellEnd"/>
-      <w:proofErr w:type="gramEnd"/>
-      <w:r>
-        <w:rPr>
-          <w:rFonts w:ascii="Times New Roman" w:hAnsi="Times New Roman" w:cs="Times New Roman"/>
-          <w:sz w:val="24"/>
-          <w:szCs w:val="24"/>
-        </w:rPr>
-        <w:t xml:space="preserve"> bárhonnan érkezhet a kérés a web szerver felé a kérés sikeres legyen.</w:t>
+        <w:t>annak érdekében,</w:t>
+      </w:r>
+      <w:r>
+        <w:rPr>
+          <w:rFonts w:ascii="Times New Roman" w:hAnsi="Times New Roman" w:cs="Times New Roman"/>
+          <w:sz w:val="24"/>
+          <w:szCs w:val="24"/>
+        </w:rPr>
+        <w:t>hogy bárhonnan érkezhet a kérés a web szerver felé a kérés sikeres legyen.</w:t>
       </w:r>
     </w:p>
     <w:p>
@@ -23124,6 +17890,7 @@
       <w:r>
         <w:rPr>
           <w:rFonts w:ascii="Times New Roman" w:hAnsi="Times New Roman" w:cs="Times New Roman"/>
+          <w:noProof/>
           <w:sz w:val="24"/>
           <w:szCs w:val="24"/>
         </w:rPr>
@@ -23207,25 +17974,7 @@
           <w:szCs w:val="24"/>
         </w:rPr>
         <w:tab/>
-        <w:t xml:space="preserve">A belső </w:t>
-      </w:r>
-      <w:proofErr w:type="spellStart"/>
-      <w:r>
-        <w:rPr>
-          <w:rFonts w:ascii="Times New Roman" w:hAnsi="Times New Roman" w:cs="Times New Roman"/>
-          <w:sz w:val="24"/>
-          <w:szCs w:val="24"/>
-        </w:rPr>
-        <w:t>admin</w:t>
-      </w:r>
-      <w:proofErr w:type="spellEnd"/>
-      <w:r>
-        <w:rPr>
-          <w:rFonts w:ascii="Times New Roman" w:hAnsi="Times New Roman" w:cs="Times New Roman"/>
-          <w:sz w:val="24"/>
-          <w:szCs w:val="24"/>
-        </w:rPr>
-        <w:t xml:space="preserve"> gépünk DHCP-n keresztül kap IP címet</w:t>
+        <w:t>A belső admin gépünk DHCP-n keresztül kap IP címet</w:t>
       </w:r>
       <w:r>
         <w:rPr>
@@ -23249,6 +17998,7 @@
       <w:r>
         <w:rPr>
           <w:rFonts w:ascii="Times New Roman" w:hAnsi="Times New Roman" w:cs="Times New Roman"/>
+          <w:noProof/>
           <w:sz w:val="24"/>
           <w:szCs w:val="24"/>
         </w:rPr>
@@ -23663,23 +18413,13 @@
           <w:szCs w:val="24"/>
         </w:rPr>
       </w:pPr>
-      <w:proofErr w:type="spellStart"/>
-      <w:r>
-        <w:rPr>
-          <w:rFonts w:ascii="Times New Roman" w:hAnsi="Times New Roman" w:cs="Times New Roman"/>
-          <w:sz w:val="24"/>
-          <w:szCs w:val="24"/>
-        </w:rPr>
-        <w:t>Admin</w:t>
-      </w:r>
-      <w:proofErr w:type="spellEnd"/>
-      <w:r>
-        <w:rPr>
-          <w:rFonts w:ascii="Times New Roman" w:hAnsi="Times New Roman" w:cs="Times New Roman"/>
-          <w:sz w:val="24"/>
-          <w:szCs w:val="24"/>
-        </w:rPr>
-        <w:t xml:space="preserve">, 2021.02.09 A cikk címe: Redundáns alapértelmezett átjáró (HSRP) </w:t>
+      <w:r>
+        <w:rPr>
+          <w:rFonts w:ascii="Times New Roman" w:hAnsi="Times New Roman" w:cs="Times New Roman"/>
+          <w:sz w:val="24"/>
+          <w:szCs w:val="24"/>
+        </w:rPr>
+        <w:t xml:space="preserve">Admin, 2021.02.09 A cikk címe: Redundáns alapértelmezett átjáró (HSRP) </w:t>
       </w:r>
     </w:p>
     <w:p>
@@ -23760,23 +18500,13 @@
           <w:szCs w:val="24"/>
         </w:rPr>
       </w:pPr>
-      <w:proofErr w:type="spellStart"/>
-      <w:r>
-        <w:rPr>
-          <w:rFonts w:ascii="Times New Roman" w:hAnsi="Times New Roman" w:cs="Times New Roman"/>
-          <w:sz w:val="24"/>
-          <w:szCs w:val="24"/>
-        </w:rPr>
-        <w:t>Admin</w:t>
-      </w:r>
-      <w:proofErr w:type="spellEnd"/>
-      <w:r>
-        <w:rPr>
-          <w:rFonts w:ascii="Times New Roman" w:hAnsi="Times New Roman" w:cs="Times New Roman"/>
-          <w:sz w:val="24"/>
-          <w:szCs w:val="24"/>
-        </w:rPr>
-        <w:t>, 2021.02.05 A cikk címe: STP védelmi mechanizmusok</w:t>
+      <w:r>
+        <w:rPr>
+          <w:rFonts w:ascii="Times New Roman" w:hAnsi="Times New Roman" w:cs="Times New Roman"/>
+          <w:sz w:val="24"/>
+          <w:szCs w:val="24"/>
+        </w:rPr>
+        <w:t>Admin, 2021.02.05 A cikk címe: STP védelmi mechanizmusok</w:t>
       </w:r>
     </w:p>
     <w:p>
@@ -23881,23 +18611,13 @@
           <w:szCs w:val="24"/>
         </w:rPr>
       </w:pPr>
-      <w:proofErr w:type="spellStart"/>
-      <w:r>
-        <w:rPr>
-          <w:rFonts w:ascii="Times New Roman" w:hAnsi="Times New Roman" w:cs="Times New Roman"/>
-          <w:sz w:val="24"/>
-          <w:szCs w:val="24"/>
-        </w:rPr>
-        <w:t>Atobot</w:t>
-      </w:r>
-      <w:proofErr w:type="spellEnd"/>
-      <w:r>
-        <w:rPr>
-          <w:rFonts w:ascii="Times New Roman" w:hAnsi="Times New Roman" w:cs="Times New Roman"/>
-          <w:sz w:val="24"/>
-          <w:szCs w:val="24"/>
-        </w:rPr>
-        <w:t>, 2018.09.10 A cikk címe: A hozzáférési jogosultság ellenőrzése</w:t>
+      <w:r>
+        <w:rPr>
+          <w:rFonts w:ascii="Times New Roman" w:hAnsi="Times New Roman" w:cs="Times New Roman"/>
+          <w:sz w:val="24"/>
+          <w:szCs w:val="24"/>
+        </w:rPr>
+        <w:t>Atobot, 2018.09.10 A cikk címe: A hozzáférési jogosultság ellenőrzése</w:t>
       </w:r>
     </w:p>
     <w:p>
@@ -24198,25 +18918,7 @@
           <w:sz w:val="24"/>
           <w:szCs w:val="24"/>
         </w:rPr>
-        <w:t xml:space="preserve">InternetArchiveBot, 2020,06.20 A cikk címe: </w:t>
-      </w:r>
-      <w:proofErr w:type="spellStart"/>
-      <w:r>
-        <w:rPr>
-          <w:rFonts w:ascii="Times New Roman" w:hAnsi="Times New Roman" w:cs="Times New Roman"/>
-          <w:sz w:val="24"/>
-          <w:szCs w:val="24"/>
-        </w:rPr>
-        <w:t>Secure</w:t>
-      </w:r>
-      <w:proofErr w:type="spellEnd"/>
-      <w:r>
-        <w:rPr>
-          <w:rFonts w:ascii="Times New Roman" w:hAnsi="Times New Roman" w:cs="Times New Roman"/>
-          <w:sz w:val="24"/>
-          <w:szCs w:val="24"/>
-        </w:rPr>
-        <w:t xml:space="preserve"> Shell</w:t>
+        <w:t>InternetArchiveBot, 2020,06.20 A cikk címe: Secure Shell</w:t>
       </w:r>
     </w:p>
     <w:p>

--- a/Dokumentáció.docx
+++ b/Dokumentáció.docx
@@ -4546,7 +4546,25 @@
           <w:sz w:val="24"/>
           <w:szCs w:val="24"/>
         </w:rPr>
-        <w:t>, és monitorozva van minden hálózati forgalom. Itt az esedékes áramszüneteknél is biztosítva van a</w:t>
+        <w:t xml:space="preserve">, és </w:t>
+      </w:r>
+      <w:proofErr w:type="spellStart"/>
+      <w:r>
+        <w:rPr>
+          <w:rFonts w:ascii="Times New Roman" w:hAnsi="Times New Roman" w:cs="Times New Roman"/>
+          <w:sz w:val="24"/>
+          <w:szCs w:val="24"/>
+        </w:rPr>
+        <w:t>monitorozva</w:t>
+      </w:r>
+      <w:proofErr w:type="spellEnd"/>
+      <w:r>
+        <w:rPr>
+          <w:rFonts w:ascii="Times New Roman" w:hAnsi="Times New Roman" w:cs="Times New Roman"/>
+          <w:sz w:val="24"/>
+          <w:szCs w:val="24"/>
+        </w:rPr>
+        <w:t xml:space="preserve"> van minden hálózati forgalom. Itt az esedékes áramszüneteknél is biztosítva van a</w:t>
       </w:r>
       <w:r>
         <w:rPr>
@@ -4594,7 +4612,25 @@
           <w:sz w:val="24"/>
           <w:szCs w:val="24"/>
         </w:rPr>
-        <w:t xml:space="preserve"> még számos kisebb terrorcselekmény ellen is védve van az épület. Mind ezek ellenére, az adaközpont meghibásodásának lehetősége nincs kizárva, ezért a </w:t>
+        <w:t xml:space="preserve"> még számos kisebb terrorcselekmény ellen is védve van az épület. Mind ezek ellenére, az </w:t>
+      </w:r>
+      <w:proofErr w:type="spellStart"/>
+      <w:r>
+        <w:rPr>
+          <w:rFonts w:ascii="Times New Roman" w:hAnsi="Times New Roman" w:cs="Times New Roman"/>
+          <w:sz w:val="24"/>
+          <w:szCs w:val="24"/>
+        </w:rPr>
+        <w:t>adaközpont</w:t>
+      </w:r>
+      <w:proofErr w:type="spellEnd"/>
+      <w:r>
+        <w:rPr>
+          <w:rFonts w:ascii="Times New Roman" w:hAnsi="Times New Roman" w:cs="Times New Roman"/>
+          <w:sz w:val="24"/>
+          <w:szCs w:val="24"/>
+        </w:rPr>
+        <w:t xml:space="preserve"> meghibásodásának lehetősége nincs kizárva, ezért a </w:t>
       </w:r>
       <w:r>
         <w:rPr>
@@ -4734,7 +4770,25 @@
           <w:sz w:val="24"/>
           <w:szCs w:val="24"/>
         </w:rPr>
-        <w:t>Az adatközpotban található e</w:t>
+        <w:t xml:space="preserve">Az </w:t>
+      </w:r>
+      <w:proofErr w:type="spellStart"/>
+      <w:r>
+        <w:rPr>
+          <w:rFonts w:ascii="Times New Roman" w:hAnsi="Times New Roman" w:cs="Times New Roman"/>
+          <w:sz w:val="24"/>
+          <w:szCs w:val="24"/>
+        </w:rPr>
+        <w:t>adatközpotban</w:t>
+      </w:r>
+      <w:proofErr w:type="spellEnd"/>
+      <w:r>
+        <w:rPr>
+          <w:rFonts w:ascii="Times New Roman" w:hAnsi="Times New Roman" w:cs="Times New Roman"/>
+          <w:sz w:val="24"/>
+          <w:szCs w:val="24"/>
+        </w:rPr>
+        <w:t xml:space="preserve"> található e</w:t>
       </w:r>
       <w:r>
         <w:rPr>
@@ -4774,7 +4828,25 @@
           <w:sz w:val="24"/>
           <w:szCs w:val="24"/>
         </w:rPr>
-        <w:t>a következő szolgáltatásokat üzemelteti: sFTP, TFTP, NTP, Syslog, MAIL, IIS, FILE</w:t>
+        <w:t xml:space="preserve">a következő szolgáltatásokat üzemelteti: </w:t>
+      </w:r>
+      <w:proofErr w:type="spellStart"/>
+      <w:r>
+        <w:rPr>
+          <w:rFonts w:ascii="Times New Roman" w:hAnsi="Times New Roman" w:cs="Times New Roman"/>
+          <w:sz w:val="24"/>
+          <w:szCs w:val="24"/>
+        </w:rPr>
+        <w:t>sFTP</w:t>
+      </w:r>
+      <w:proofErr w:type="spellEnd"/>
+      <w:r>
+        <w:rPr>
+          <w:rFonts w:ascii="Times New Roman" w:hAnsi="Times New Roman" w:cs="Times New Roman"/>
+          <w:sz w:val="24"/>
+          <w:szCs w:val="24"/>
+        </w:rPr>
+        <w:t>, TFTP, NTP, Syslog, MAIL, IIS, FILE</w:t>
       </w:r>
       <w:r>
         <w:rPr>
@@ -4830,8 +4902,18 @@
           <w:sz w:val="24"/>
           <w:szCs w:val="24"/>
         </w:rPr>
-        <w:t>A telephelyünkön lévő másodlagos szervereink képesek átvenni a teljes üzemeltetést egy Linux SDC, DHCP Failover</w:t>
-      </w:r>
+        <w:t xml:space="preserve">A telephelyünkön lévő másodlagos szervereink képesek átvenni a teljes üzemeltetést egy Linux SDC, DHCP </w:t>
+      </w:r>
+      <w:proofErr w:type="spellStart"/>
+      <w:r>
+        <w:rPr>
+          <w:rFonts w:ascii="Times New Roman" w:hAnsi="Times New Roman" w:cs="Times New Roman"/>
+          <w:sz w:val="24"/>
+          <w:szCs w:val="24"/>
+        </w:rPr>
+        <w:t>Failover</w:t>
+      </w:r>
+      <w:proofErr w:type="spellEnd"/>
       <w:r>
         <w:rPr>
           <w:rFonts w:ascii="Times New Roman" w:hAnsi="Times New Roman" w:cs="Times New Roman"/>
@@ -4991,28 +5073,15 @@
                             <w:r>
                               <w:t xml:space="preserve">ad </w:t>
                             </w:r>
-                            <w:r>
-                              <w:fldChar w:fldCharType="begin"/>
-                            </w:r>
-                            <w:r>
-                              <w:instrText xml:space="preserve"> SEQ ad \* ARABIC </w:instrText>
-                            </w:r>
-                            <w:r>
-                              <w:fldChar w:fldCharType="separate"/>
-                            </w:r>
-                            <w:r>
-                              <w:rPr>
-                                <w:noProof/>
-                              </w:rPr>
-                              <w:t>1</w:t>
-                            </w:r>
-                            <w:bookmarkEnd w:id="8"/>
-                            <w:r>
-                              <w:rPr>
-                                <w:noProof/>
-                              </w:rPr>
-                              <w:fldChar w:fldCharType="end"/>
-                            </w:r>
+                            <w:fldSimple w:instr=" SEQ ad \* ARABIC ">
+                              <w:r>
+                                <w:rPr>
+                                  <w:noProof/>
+                                </w:rPr>
+                                <w:t>1</w:t>
+                              </w:r>
+                              <w:bookmarkEnd w:id="8"/>
+                            </w:fldSimple>
                           </w:p>
                         </w:txbxContent>
                       </wps:txbx>
@@ -5049,28 +5118,15 @@
                       <w:r>
                         <w:t xml:space="preserve">ad </w:t>
                       </w:r>
-                      <w:r>
-                        <w:fldChar w:fldCharType="begin"/>
-                      </w:r>
-                      <w:r>
-                        <w:instrText xml:space="preserve"> SEQ ad \* ARABIC </w:instrText>
-                      </w:r>
-                      <w:r>
-                        <w:fldChar w:fldCharType="separate"/>
-                      </w:r>
-                      <w:r>
-                        <w:rPr>
-                          <w:noProof/>
-                        </w:rPr>
-                        <w:t>1</w:t>
-                      </w:r>
-                      <w:bookmarkEnd w:id="9"/>
-                      <w:r>
-                        <w:rPr>
-                          <w:noProof/>
-                        </w:rPr>
-                        <w:fldChar w:fldCharType="end"/>
-                      </w:r>
+                      <w:fldSimple w:instr=" SEQ ad \* ARABIC ">
+                        <w:r>
+                          <w:rPr>
+                            <w:noProof/>
+                          </w:rPr>
+                          <w:t>1</w:t>
+                        </w:r>
+                        <w:bookmarkEnd w:id="9"/>
+                      </w:fldSimple>
                     </w:p>
                   </w:txbxContent>
                 </v:textbox>
@@ -5568,6 +5624,7 @@
           <w:szCs w:val="24"/>
         </w:rPr>
       </w:pPr>
+      <w:proofErr w:type="spellStart"/>
       <w:r>
         <w:rPr>
           <w:rFonts w:ascii="Times New Roman" w:hAnsi="Times New Roman" w:cs="Times New Roman"/>
@@ -5576,6 +5633,7 @@
         </w:rPr>
         <w:t>Senior</w:t>
       </w:r>
+      <w:proofErr w:type="spellEnd"/>
       <w:r>
         <w:rPr>
           <w:rFonts w:ascii="Times New Roman" w:hAnsi="Times New Roman" w:cs="Times New Roman"/>
@@ -5784,14 +5842,34 @@
           <w:szCs w:val="24"/>
         </w:rPr>
       </w:pPr>
-      <w:r>
-        <w:rPr>
-          <w:rFonts w:ascii="Times New Roman" w:hAnsi="Times New Roman" w:cs="Times New Roman"/>
-          <w:sz w:val="24"/>
-          <w:szCs w:val="24"/>
-        </w:rPr>
-        <w:t>Help Desk</w:t>
-      </w:r>
+      <w:proofErr w:type="spellStart"/>
+      <w:r>
+        <w:rPr>
+          <w:rFonts w:ascii="Times New Roman" w:hAnsi="Times New Roman" w:cs="Times New Roman"/>
+          <w:sz w:val="24"/>
+          <w:szCs w:val="24"/>
+        </w:rPr>
+        <w:t>Help</w:t>
+      </w:r>
+      <w:proofErr w:type="spellEnd"/>
+      <w:r>
+        <w:rPr>
+          <w:rFonts w:ascii="Times New Roman" w:hAnsi="Times New Roman" w:cs="Times New Roman"/>
+          <w:sz w:val="24"/>
+          <w:szCs w:val="24"/>
+        </w:rPr>
+        <w:t xml:space="preserve"> </w:t>
+      </w:r>
+      <w:proofErr w:type="spellStart"/>
+      <w:r>
+        <w:rPr>
+          <w:rFonts w:ascii="Times New Roman" w:hAnsi="Times New Roman" w:cs="Times New Roman"/>
+          <w:sz w:val="24"/>
+          <w:szCs w:val="24"/>
+        </w:rPr>
+        <w:t>Desk</w:t>
+      </w:r>
+      <w:proofErr w:type="spellEnd"/>
       <w:r>
         <w:rPr>
           <w:rFonts w:ascii="Times New Roman" w:hAnsi="Times New Roman" w:cs="Times New Roman"/>
@@ -5890,7 +5968,43 @@
           <w:sz w:val="24"/>
           <w:szCs w:val="24"/>
         </w:rPr>
-        <w:t>(Ez a resz át lesz írva / fogalmazva csak meg nem tudtuk mit írjunk ide, es benne lesz hogy használj a cég)</w:t>
+        <w:t xml:space="preserve">(Ez a </w:t>
+      </w:r>
+      <w:proofErr w:type="spellStart"/>
+      <w:r>
+        <w:rPr>
+          <w:rFonts w:ascii="Times New Roman" w:hAnsi="Times New Roman" w:cs="Times New Roman"/>
+          <w:sz w:val="24"/>
+          <w:szCs w:val="24"/>
+        </w:rPr>
+        <w:t>resz</w:t>
+      </w:r>
+      <w:proofErr w:type="spellEnd"/>
+      <w:r>
+        <w:rPr>
+          <w:rFonts w:ascii="Times New Roman" w:hAnsi="Times New Roman" w:cs="Times New Roman"/>
+          <w:sz w:val="24"/>
+          <w:szCs w:val="24"/>
+        </w:rPr>
+        <w:t xml:space="preserve"> át lesz írva / fogalmazva csak meg nem tudtuk mit írjunk ide, es benne </w:t>
+      </w:r>
+      <w:proofErr w:type="gramStart"/>
+      <w:r>
+        <w:rPr>
+          <w:rFonts w:ascii="Times New Roman" w:hAnsi="Times New Roman" w:cs="Times New Roman"/>
+          <w:sz w:val="24"/>
+          <w:szCs w:val="24"/>
+        </w:rPr>
+        <w:t>lesz</w:t>
+      </w:r>
+      <w:proofErr w:type="gramEnd"/>
+      <w:r>
+        <w:rPr>
+          <w:rFonts w:ascii="Times New Roman" w:hAnsi="Times New Roman" w:cs="Times New Roman"/>
+          <w:sz w:val="24"/>
+          <w:szCs w:val="24"/>
+        </w:rPr>
+        <w:t xml:space="preserve"> hogy használj a cég)</w:t>
       </w:r>
     </w:p>
     <w:p>
@@ -5906,13 +6020,23 @@
       </w:pPr>
       <w:bookmarkStart w:id="14" w:name="_Toc99276821"/>
       <w:bookmarkStart w:id="15" w:name="_Toc99396108"/>
-      <w:r>
-        <w:rPr>
-          <w:rFonts w:ascii="Times New Roman" w:hAnsi="Times New Roman" w:cs="Times New Roman"/>
-          <w:sz w:val="24"/>
-          <w:szCs w:val="24"/>
-        </w:rPr>
-        <w:t>sFTP:</w:t>
+      <w:proofErr w:type="spellStart"/>
+      <w:r>
+        <w:rPr>
+          <w:rFonts w:ascii="Times New Roman" w:hAnsi="Times New Roman" w:cs="Times New Roman"/>
+          <w:sz w:val="24"/>
+          <w:szCs w:val="24"/>
+        </w:rPr>
+        <w:t>sFTP</w:t>
+      </w:r>
+      <w:proofErr w:type="spellEnd"/>
+      <w:r>
+        <w:rPr>
+          <w:rFonts w:ascii="Times New Roman" w:hAnsi="Times New Roman" w:cs="Times New Roman"/>
+          <w:sz w:val="24"/>
+          <w:szCs w:val="24"/>
+        </w:rPr>
+        <w:t>:</w:t>
       </w:r>
       <w:bookmarkEnd w:id="14"/>
       <w:bookmarkEnd w:id="15"/>
@@ -5933,7 +6057,25 @@
           <w:sz w:val="24"/>
           <w:szCs w:val="24"/>
         </w:rPr>
-        <w:t>&lt;ide ftp kep&gt;</w:t>
+        <w:t xml:space="preserve">&lt;ide ftp </w:t>
+      </w:r>
+      <w:proofErr w:type="spellStart"/>
+      <w:r>
+        <w:rPr>
+          <w:rFonts w:ascii="Times New Roman" w:hAnsi="Times New Roman" w:cs="Times New Roman"/>
+          <w:sz w:val="24"/>
+          <w:szCs w:val="24"/>
+        </w:rPr>
+        <w:t>kep</w:t>
+      </w:r>
+      <w:proofErr w:type="spellEnd"/>
+      <w:r>
+        <w:rPr>
+          <w:rFonts w:ascii="Times New Roman" w:hAnsi="Times New Roman" w:cs="Times New Roman"/>
+          <w:sz w:val="24"/>
+          <w:szCs w:val="24"/>
+        </w:rPr>
+        <w:t>&gt;</w:t>
       </w:r>
     </w:p>
     <w:p>
@@ -5952,7 +6094,151 @@
           <w:sz w:val="24"/>
           <w:szCs w:val="24"/>
         </w:rPr>
-        <w:t>Az FTP (File Transfer Protocol), vagy más néven Fájlátviteli protokoll egy népszerű módszer két távoli rendszer közötti fájlátvitelhez. Az SFTP (SSH File Transfer Protocol vagy Secure File Transfer Protocol), vagy más néven Biztonságos fájlátviteli protokoll egy különálló protokoll SSH-val, ami hasonlóan működik, de biztonságos kapcsolaton keresztül. Előnye, hogy képes megnövelni a biztonságot és bejárni a fájlrendszert mind a helyi, mind a távoli rendszerben. Az SFTP majdnem minden esetben jobban kedvelt az FTP-nél, mert biztonságosabb, ráadásul SSH kapcsolattal képes más felhasználó kapcsolatán keresztül belépni. Az FTP egy olyan nem biztonságos protokoll, amelyet csak meghatározott esetekben használunk, vagy akkor, hogyha teljesen biztosak vagyunk benne, hogy megbízunk az adott hálózatban. Habár az SFTP nagyon sok grafikus eszközbe be van integrálva, ez a leírás bemutatja, hogy hogyan is használhatjuk az interaktív parancssoros kezelőfelületét.</w:t>
+        <w:t xml:space="preserve">Az FTP (File </w:t>
+      </w:r>
+      <w:proofErr w:type="spellStart"/>
+      <w:r>
+        <w:rPr>
+          <w:rFonts w:ascii="Times New Roman" w:hAnsi="Times New Roman" w:cs="Times New Roman"/>
+          <w:sz w:val="24"/>
+          <w:szCs w:val="24"/>
+        </w:rPr>
+        <w:t>Transfer</w:t>
+      </w:r>
+      <w:proofErr w:type="spellEnd"/>
+      <w:r>
+        <w:rPr>
+          <w:rFonts w:ascii="Times New Roman" w:hAnsi="Times New Roman" w:cs="Times New Roman"/>
+          <w:sz w:val="24"/>
+          <w:szCs w:val="24"/>
+        </w:rPr>
+        <w:t xml:space="preserve"> </w:t>
+      </w:r>
+      <w:proofErr w:type="spellStart"/>
+      <w:r>
+        <w:rPr>
+          <w:rFonts w:ascii="Times New Roman" w:hAnsi="Times New Roman" w:cs="Times New Roman"/>
+          <w:sz w:val="24"/>
+          <w:szCs w:val="24"/>
+        </w:rPr>
+        <w:t>Protocol</w:t>
+      </w:r>
+      <w:proofErr w:type="spellEnd"/>
+      <w:r>
+        <w:rPr>
+          <w:rFonts w:ascii="Times New Roman" w:hAnsi="Times New Roman" w:cs="Times New Roman"/>
+          <w:sz w:val="24"/>
+          <w:szCs w:val="24"/>
+        </w:rPr>
+        <w:t xml:space="preserve">), vagy más néven Fájlátviteli protokoll egy népszerű módszer két távoli rendszer közötti fájlátvitelhez. Az SFTP (SSH File </w:t>
+      </w:r>
+      <w:proofErr w:type="spellStart"/>
+      <w:r>
+        <w:rPr>
+          <w:rFonts w:ascii="Times New Roman" w:hAnsi="Times New Roman" w:cs="Times New Roman"/>
+          <w:sz w:val="24"/>
+          <w:szCs w:val="24"/>
+        </w:rPr>
+        <w:t>Transfer</w:t>
+      </w:r>
+      <w:proofErr w:type="spellEnd"/>
+      <w:r>
+        <w:rPr>
+          <w:rFonts w:ascii="Times New Roman" w:hAnsi="Times New Roman" w:cs="Times New Roman"/>
+          <w:sz w:val="24"/>
+          <w:szCs w:val="24"/>
+        </w:rPr>
+        <w:t xml:space="preserve"> </w:t>
+      </w:r>
+      <w:proofErr w:type="spellStart"/>
+      <w:r>
+        <w:rPr>
+          <w:rFonts w:ascii="Times New Roman" w:hAnsi="Times New Roman" w:cs="Times New Roman"/>
+          <w:sz w:val="24"/>
+          <w:szCs w:val="24"/>
+        </w:rPr>
+        <w:t>Protocol</w:t>
+      </w:r>
+      <w:proofErr w:type="spellEnd"/>
+      <w:r>
+        <w:rPr>
+          <w:rFonts w:ascii="Times New Roman" w:hAnsi="Times New Roman" w:cs="Times New Roman"/>
+          <w:sz w:val="24"/>
+          <w:szCs w:val="24"/>
+        </w:rPr>
+        <w:t xml:space="preserve"> vagy </w:t>
+      </w:r>
+      <w:proofErr w:type="spellStart"/>
+      <w:r>
+        <w:rPr>
+          <w:rFonts w:ascii="Times New Roman" w:hAnsi="Times New Roman" w:cs="Times New Roman"/>
+          <w:sz w:val="24"/>
+          <w:szCs w:val="24"/>
+        </w:rPr>
+        <w:t>Secure</w:t>
+      </w:r>
+      <w:proofErr w:type="spellEnd"/>
+      <w:r>
+        <w:rPr>
+          <w:rFonts w:ascii="Times New Roman" w:hAnsi="Times New Roman" w:cs="Times New Roman"/>
+          <w:sz w:val="24"/>
+          <w:szCs w:val="24"/>
+        </w:rPr>
+        <w:t xml:space="preserve"> File </w:t>
+      </w:r>
+      <w:proofErr w:type="spellStart"/>
+      <w:r>
+        <w:rPr>
+          <w:rFonts w:ascii="Times New Roman" w:hAnsi="Times New Roman" w:cs="Times New Roman"/>
+          <w:sz w:val="24"/>
+          <w:szCs w:val="24"/>
+        </w:rPr>
+        <w:t>Transfer</w:t>
+      </w:r>
+      <w:proofErr w:type="spellEnd"/>
+      <w:r>
+        <w:rPr>
+          <w:rFonts w:ascii="Times New Roman" w:hAnsi="Times New Roman" w:cs="Times New Roman"/>
+          <w:sz w:val="24"/>
+          <w:szCs w:val="24"/>
+        </w:rPr>
+        <w:t xml:space="preserve"> </w:t>
+      </w:r>
+      <w:proofErr w:type="spellStart"/>
+      <w:r>
+        <w:rPr>
+          <w:rFonts w:ascii="Times New Roman" w:hAnsi="Times New Roman" w:cs="Times New Roman"/>
+          <w:sz w:val="24"/>
+          <w:szCs w:val="24"/>
+        </w:rPr>
+        <w:t>Protocol</w:t>
+      </w:r>
+      <w:proofErr w:type="spellEnd"/>
+      <w:r>
+        <w:rPr>
+          <w:rFonts w:ascii="Times New Roman" w:hAnsi="Times New Roman" w:cs="Times New Roman"/>
+          <w:sz w:val="24"/>
+          <w:szCs w:val="24"/>
+        </w:rPr>
+        <w:t>), vagy más néven Biztonságos fájlátviteli protokoll egy különálló protokoll SSH-</w:t>
+      </w:r>
+      <w:proofErr w:type="spellStart"/>
+      <w:r>
+        <w:rPr>
+          <w:rFonts w:ascii="Times New Roman" w:hAnsi="Times New Roman" w:cs="Times New Roman"/>
+          <w:sz w:val="24"/>
+          <w:szCs w:val="24"/>
+        </w:rPr>
+        <w:t>val</w:t>
+      </w:r>
+      <w:proofErr w:type="spellEnd"/>
+      <w:r>
+        <w:rPr>
+          <w:rFonts w:ascii="Times New Roman" w:hAnsi="Times New Roman" w:cs="Times New Roman"/>
+          <w:sz w:val="24"/>
+          <w:szCs w:val="24"/>
+        </w:rPr>
+        <w:t>, ami hasonlóan működik, de biztonságos kapcsolaton keresztül. Előnye, hogy képes megnövelni a biztonságot és bejárni a fájlrendszert mind a helyi, mind a távoli rendszerben. Az SFTP majdnem minden esetben jobban kedvelt az FTP-nél, mert biztonságosabb, ráadásul SSH kapcsolattal képes más felhasználó kapcsolatán keresztül belépni. Az FTP egy olyan nem biztonságos protokoll, amelyet csak meghatározott esetekben használunk, vagy akkor, hogyha teljesen biztosak vagyunk benne, hogy megbízunk az adott hálózatban. Habár az SFTP nagyon sok grafikus eszközbe be van integrálva, ez a leírás bemutatja, hogy hogyan is használhatjuk az interaktív parancssoros kezelőfelületét.</w:t>
       </w:r>
     </w:p>
     <w:p>
@@ -6003,7 +6289,79 @@
           <w:sz w:val="24"/>
           <w:szCs w:val="24"/>
         </w:rPr>
-        <w:t>&lt;kep a https tanusitvanyrol url rewrite&gt;</w:t>
+        <w:t>&lt;</w:t>
+      </w:r>
+      <w:proofErr w:type="spellStart"/>
+      <w:r>
+        <w:rPr>
+          <w:rFonts w:ascii="Times New Roman" w:hAnsi="Times New Roman" w:cs="Times New Roman"/>
+          <w:sz w:val="24"/>
+          <w:szCs w:val="24"/>
+        </w:rPr>
+        <w:t>kep</w:t>
+      </w:r>
+      <w:proofErr w:type="spellEnd"/>
+      <w:r>
+        <w:rPr>
+          <w:rFonts w:ascii="Times New Roman" w:hAnsi="Times New Roman" w:cs="Times New Roman"/>
+          <w:sz w:val="24"/>
+          <w:szCs w:val="24"/>
+        </w:rPr>
+        <w:t xml:space="preserve"> a https </w:t>
+      </w:r>
+      <w:proofErr w:type="spellStart"/>
+      <w:r>
+        <w:rPr>
+          <w:rFonts w:ascii="Times New Roman" w:hAnsi="Times New Roman" w:cs="Times New Roman"/>
+          <w:sz w:val="24"/>
+          <w:szCs w:val="24"/>
+        </w:rPr>
+        <w:t>tanusitvanyrol</w:t>
+      </w:r>
+      <w:proofErr w:type="spellEnd"/>
+      <w:r>
+        <w:rPr>
+          <w:rFonts w:ascii="Times New Roman" w:hAnsi="Times New Roman" w:cs="Times New Roman"/>
+          <w:sz w:val="24"/>
+          <w:szCs w:val="24"/>
+        </w:rPr>
+        <w:t xml:space="preserve"> </w:t>
+      </w:r>
+      <w:proofErr w:type="spellStart"/>
+      <w:r>
+        <w:rPr>
+          <w:rFonts w:ascii="Times New Roman" w:hAnsi="Times New Roman" w:cs="Times New Roman"/>
+          <w:sz w:val="24"/>
+          <w:szCs w:val="24"/>
+        </w:rPr>
+        <w:t>url</w:t>
+      </w:r>
+      <w:proofErr w:type="spellEnd"/>
+      <w:r>
+        <w:rPr>
+          <w:rFonts w:ascii="Times New Roman" w:hAnsi="Times New Roman" w:cs="Times New Roman"/>
+          <w:sz w:val="24"/>
+          <w:szCs w:val="24"/>
+        </w:rPr>
+        <w:t xml:space="preserve"> </w:t>
+      </w:r>
+      <w:proofErr w:type="spellStart"/>
+      <w:r>
+        <w:rPr>
+          <w:rFonts w:ascii="Times New Roman" w:hAnsi="Times New Roman" w:cs="Times New Roman"/>
+          <w:sz w:val="24"/>
+          <w:szCs w:val="24"/>
+        </w:rPr>
+        <w:t>rewrite</w:t>
+      </w:r>
+      <w:proofErr w:type="spellEnd"/>
+      <w:r>
+        <w:rPr>
+          <w:rFonts w:ascii="Times New Roman" w:hAnsi="Times New Roman" w:cs="Times New Roman"/>
+          <w:sz w:val="24"/>
+          <w:szCs w:val="24"/>
+        </w:rPr>
+        <w:t>&gt;</w:t>
       </w:r>
     </w:p>
     <w:p>
@@ -6022,7 +6380,79 @@
           <w:sz w:val="24"/>
           <w:szCs w:val="24"/>
         </w:rPr>
-        <w:t>Az Internet Information Services (IIS, korábban Internet Information Server) a Microsoft által a Windows NT operációs rendszercsaládhoz készített bővíthető webszerver. Az IIS támogatja a HTTP, HTTPS, FTP, FTPS, SMTP és NNTP protokollokat. A Windows NT 4.0 óta a Windows NT alapú operációs rendszerek szerves részét képezi néhány kivételtől eltekintve Az IIS alapértelmezésben nincsen bekapcsolva a rendszereken. Az IIS Managert a Microsoft Management Console-on vagy a Vezérlőpultban, az Adminisztrációs eszközökön keresztül lehet elérni.</w:t>
+        <w:t xml:space="preserve">Az Internet </w:t>
+      </w:r>
+      <w:proofErr w:type="spellStart"/>
+      <w:r>
+        <w:rPr>
+          <w:rFonts w:ascii="Times New Roman" w:hAnsi="Times New Roman" w:cs="Times New Roman"/>
+          <w:sz w:val="24"/>
+          <w:szCs w:val="24"/>
+        </w:rPr>
+        <w:t>Information</w:t>
+      </w:r>
+      <w:proofErr w:type="spellEnd"/>
+      <w:r>
+        <w:rPr>
+          <w:rFonts w:ascii="Times New Roman" w:hAnsi="Times New Roman" w:cs="Times New Roman"/>
+          <w:sz w:val="24"/>
+          <w:szCs w:val="24"/>
+        </w:rPr>
+        <w:t xml:space="preserve"> </w:t>
+      </w:r>
+      <w:proofErr w:type="spellStart"/>
+      <w:r>
+        <w:rPr>
+          <w:rFonts w:ascii="Times New Roman" w:hAnsi="Times New Roman" w:cs="Times New Roman"/>
+          <w:sz w:val="24"/>
+          <w:szCs w:val="24"/>
+        </w:rPr>
+        <w:t>Services</w:t>
+      </w:r>
+      <w:proofErr w:type="spellEnd"/>
+      <w:r>
+        <w:rPr>
+          <w:rFonts w:ascii="Times New Roman" w:hAnsi="Times New Roman" w:cs="Times New Roman"/>
+          <w:sz w:val="24"/>
+          <w:szCs w:val="24"/>
+        </w:rPr>
+        <w:t xml:space="preserve"> (IIS, korábban Internet </w:t>
+      </w:r>
+      <w:proofErr w:type="spellStart"/>
+      <w:r>
+        <w:rPr>
+          <w:rFonts w:ascii="Times New Roman" w:hAnsi="Times New Roman" w:cs="Times New Roman"/>
+          <w:sz w:val="24"/>
+          <w:szCs w:val="24"/>
+        </w:rPr>
+        <w:t>Information</w:t>
+      </w:r>
+      <w:proofErr w:type="spellEnd"/>
+      <w:r>
+        <w:rPr>
+          <w:rFonts w:ascii="Times New Roman" w:hAnsi="Times New Roman" w:cs="Times New Roman"/>
+          <w:sz w:val="24"/>
+          <w:szCs w:val="24"/>
+        </w:rPr>
+        <w:t xml:space="preserve"> Server) a Microsoft által a Windows NT operációs rendszercsaládhoz készített bővíthető webszerver. Az IIS támogatja a HTTP, HTTPS, FTP, FTPS, SMTP és NNTP protokollokat. A Windows NT 4.0 óta a Windows NT alapú operációs rendszerek szerves részét képezi néhány kivételtől eltekintve Az IIS alapértelmezésben nincsen bekapcsolva a rendszereken. Az IIS Managert a Microsoft Management </w:t>
+      </w:r>
+      <w:proofErr w:type="spellStart"/>
+      <w:r>
+        <w:rPr>
+          <w:rFonts w:ascii="Times New Roman" w:hAnsi="Times New Roman" w:cs="Times New Roman"/>
+          <w:sz w:val="24"/>
+          <w:szCs w:val="24"/>
+        </w:rPr>
+        <w:t>Console-on</w:t>
+      </w:r>
+      <w:proofErr w:type="spellEnd"/>
+      <w:r>
+        <w:rPr>
+          <w:rFonts w:ascii="Times New Roman" w:hAnsi="Times New Roman" w:cs="Times New Roman"/>
+          <w:sz w:val="24"/>
+          <w:szCs w:val="24"/>
+        </w:rPr>
+        <w:t xml:space="preserve"> vagy a Vezérlőpultban, az Adminisztrációs eszközökön keresztül lehet elérni.</w:t>
       </w:r>
     </w:p>
     <w:p>
@@ -6082,7 +6512,25 @@
           <w:sz w:val="24"/>
           <w:szCs w:val="24"/>
         </w:rPr>
-        <w:t xml:space="preserve"> (IRedMail)</w:t>
+        <w:t xml:space="preserve"> (</w:t>
+      </w:r>
+      <w:proofErr w:type="spellStart"/>
+      <w:r>
+        <w:rPr>
+          <w:rFonts w:ascii="Times New Roman" w:hAnsi="Times New Roman" w:cs="Times New Roman"/>
+          <w:sz w:val="24"/>
+          <w:szCs w:val="24"/>
+        </w:rPr>
+        <w:t>IRedMail</w:t>
+      </w:r>
+      <w:proofErr w:type="spellEnd"/>
+      <w:r>
+        <w:rPr>
+          <w:rFonts w:ascii="Times New Roman" w:hAnsi="Times New Roman" w:cs="Times New Roman"/>
+          <w:sz w:val="24"/>
+          <w:szCs w:val="24"/>
+        </w:rPr>
+        <w:t>)</w:t>
       </w:r>
       <w:bookmarkEnd w:id="18"/>
       <w:bookmarkEnd w:id="19"/>
@@ -6103,8 +6551,18 @@
           <w:sz w:val="24"/>
           <w:szCs w:val="24"/>
         </w:rPr>
-        <w:t>Az iRedMail</w:t>
-      </w:r>
+        <w:t xml:space="preserve">Az </w:t>
+      </w:r>
+      <w:proofErr w:type="spellStart"/>
+      <w:r>
+        <w:rPr>
+          <w:rFonts w:ascii="Times New Roman" w:hAnsi="Times New Roman" w:cs="Times New Roman"/>
+          <w:sz w:val="24"/>
+          <w:szCs w:val="24"/>
+        </w:rPr>
+        <w:t>iRedMail</w:t>
+      </w:r>
+      <w:proofErr w:type="spellEnd"/>
       <w:r>
         <w:rPr>
           <w:rFonts w:ascii="Times New Roman" w:hAnsi="Times New Roman" w:cs="Times New Roman"/>
@@ -6119,7 +6577,205 @@
           <w:sz w:val="24"/>
           <w:szCs w:val="24"/>
         </w:rPr>
-        <w:t xml:space="preserve"> az ingyenes és nyílt forráskódú szolgáltatómail szerver megoldás. Az iRedMail egyszerűen tökéletes platform saját levelező szerver felépítéséhez a nyílt forráskódú eszközök segítségével. Az iRedMail könnyen működhet szinte minden UNIX alapú operációs rendszerben. Az iRedMail használatával egyszerűen teljeskörű, nyílt forráskódú és teljes funkcionalitású levelező szervert telepíthet néhány perc alatt, mindezt ingyen. Az iRedMail a nyílt forráskódú összetevők összegyűjtésével, majd a legjobb gyakorlat alkalmazásával végezte el. Eszközei jól teljesítik a felhasználók főbb feladatait. Az iRedMail egyik legjobb tulajdonsága, hogy professzionális támogatást kínál bizonyos problémák esetén. Az iRedMail használatának néhány előnye a magánélet, a nyílt forráskódú, alapértelmezés szerint biztonságos, a webmail, a naptárak, a kapcsolattartók elérhetősége, az ActiveSync, a korlátlan fiókok elérhetősége, támogatja a mainstream UNIX alapú operációs rendszereket, a háttérprogramokat, a víruskereső és a spam elleni védelmet, a webes adminisztrációs panelt, reprodukálható bevezetése és a professzionális technikai támogatás rendelkezésre állása. Miután elkezdte használni az iRedMail alkalmazást, rájön, hogy stabil és rugalmas terméket használ. Az iRedMail folyamatosan felülmúlja ügyfele elvárásait, és a maximális szintig kínálja a szakmai támogatást. Igazán meg fog elégedni az iRedMail rendszerével és munkájával.</w:t>
+        <w:t xml:space="preserve"> az ingyenes és nyílt forráskódú szolgáltatómail szerver megoldás. Az </w:t>
+      </w:r>
+      <w:proofErr w:type="spellStart"/>
+      <w:r>
+        <w:rPr>
+          <w:rFonts w:ascii="Times New Roman" w:hAnsi="Times New Roman" w:cs="Times New Roman"/>
+          <w:sz w:val="24"/>
+          <w:szCs w:val="24"/>
+        </w:rPr>
+        <w:t>iRedMail</w:t>
+      </w:r>
+      <w:proofErr w:type="spellEnd"/>
+      <w:r>
+        <w:rPr>
+          <w:rFonts w:ascii="Times New Roman" w:hAnsi="Times New Roman" w:cs="Times New Roman"/>
+          <w:sz w:val="24"/>
+          <w:szCs w:val="24"/>
+        </w:rPr>
+        <w:t xml:space="preserve"> egyszerűen tökéletes platform saját levelező szerver felépítéséhez a nyílt forráskódú eszközök segítségével. Az </w:t>
+      </w:r>
+      <w:proofErr w:type="spellStart"/>
+      <w:r>
+        <w:rPr>
+          <w:rFonts w:ascii="Times New Roman" w:hAnsi="Times New Roman" w:cs="Times New Roman"/>
+          <w:sz w:val="24"/>
+          <w:szCs w:val="24"/>
+        </w:rPr>
+        <w:t>iRedMail</w:t>
+      </w:r>
+      <w:proofErr w:type="spellEnd"/>
+      <w:r>
+        <w:rPr>
+          <w:rFonts w:ascii="Times New Roman" w:hAnsi="Times New Roman" w:cs="Times New Roman"/>
+          <w:sz w:val="24"/>
+          <w:szCs w:val="24"/>
+        </w:rPr>
+        <w:t xml:space="preserve"> könnyen működhet szinte minden UNIX alapú operációs rendszerben. Az </w:t>
+      </w:r>
+      <w:proofErr w:type="spellStart"/>
+      <w:r>
+        <w:rPr>
+          <w:rFonts w:ascii="Times New Roman" w:hAnsi="Times New Roman" w:cs="Times New Roman"/>
+          <w:sz w:val="24"/>
+          <w:szCs w:val="24"/>
+        </w:rPr>
+        <w:t>iRedMail</w:t>
+      </w:r>
+      <w:proofErr w:type="spellEnd"/>
+      <w:r>
+        <w:rPr>
+          <w:rFonts w:ascii="Times New Roman" w:hAnsi="Times New Roman" w:cs="Times New Roman"/>
+          <w:sz w:val="24"/>
+          <w:szCs w:val="24"/>
+        </w:rPr>
+        <w:t xml:space="preserve"> használatával egyszerűen teljeskörű, nyílt forráskódú és teljes funkcionalitású levelező szervert telepíthet néhány perc alatt, mindezt ingyen. Az </w:t>
+      </w:r>
+      <w:proofErr w:type="spellStart"/>
+      <w:r>
+        <w:rPr>
+          <w:rFonts w:ascii="Times New Roman" w:hAnsi="Times New Roman" w:cs="Times New Roman"/>
+          <w:sz w:val="24"/>
+          <w:szCs w:val="24"/>
+        </w:rPr>
+        <w:t>iRedMail</w:t>
+      </w:r>
+      <w:proofErr w:type="spellEnd"/>
+      <w:r>
+        <w:rPr>
+          <w:rFonts w:ascii="Times New Roman" w:hAnsi="Times New Roman" w:cs="Times New Roman"/>
+          <w:sz w:val="24"/>
+          <w:szCs w:val="24"/>
+        </w:rPr>
+        <w:t xml:space="preserve"> a nyílt forráskódú összetevők összegyűjtésével, majd a legjobb gyakorlat alkalmazásával végezte el. Eszközei jól teljesítik a felhasználók főbb feladatait. Az </w:t>
+      </w:r>
+      <w:proofErr w:type="spellStart"/>
+      <w:r>
+        <w:rPr>
+          <w:rFonts w:ascii="Times New Roman" w:hAnsi="Times New Roman" w:cs="Times New Roman"/>
+          <w:sz w:val="24"/>
+          <w:szCs w:val="24"/>
+        </w:rPr>
+        <w:t>iRedMail</w:t>
+      </w:r>
+      <w:proofErr w:type="spellEnd"/>
+      <w:r>
+        <w:rPr>
+          <w:rFonts w:ascii="Times New Roman" w:hAnsi="Times New Roman" w:cs="Times New Roman"/>
+          <w:sz w:val="24"/>
+          <w:szCs w:val="24"/>
+        </w:rPr>
+        <w:t xml:space="preserve"> egyik legjobb tulajdonsága, hogy professzionális támogatást kínál bizonyos problémák esetén. Az </w:t>
+      </w:r>
+      <w:proofErr w:type="spellStart"/>
+      <w:r>
+        <w:rPr>
+          <w:rFonts w:ascii="Times New Roman" w:hAnsi="Times New Roman" w:cs="Times New Roman"/>
+          <w:sz w:val="24"/>
+          <w:szCs w:val="24"/>
+        </w:rPr>
+        <w:t>iRedMail</w:t>
+      </w:r>
+      <w:proofErr w:type="spellEnd"/>
+      <w:r>
+        <w:rPr>
+          <w:rFonts w:ascii="Times New Roman" w:hAnsi="Times New Roman" w:cs="Times New Roman"/>
+          <w:sz w:val="24"/>
+          <w:szCs w:val="24"/>
+        </w:rPr>
+        <w:t xml:space="preserve"> használatának néhány előnye a magánélet, a nyílt forráskódú, alapértelmezés szerint biztonságos, a webmail, a naptárak, a kapcsolattartók elérhetősége, az </w:t>
+      </w:r>
+      <w:proofErr w:type="spellStart"/>
+      <w:r>
+        <w:rPr>
+          <w:rFonts w:ascii="Times New Roman" w:hAnsi="Times New Roman" w:cs="Times New Roman"/>
+          <w:sz w:val="24"/>
+          <w:szCs w:val="24"/>
+        </w:rPr>
+        <w:t>ActiveSync</w:t>
+      </w:r>
+      <w:proofErr w:type="spellEnd"/>
+      <w:r>
+        <w:rPr>
+          <w:rFonts w:ascii="Times New Roman" w:hAnsi="Times New Roman" w:cs="Times New Roman"/>
+          <w:sz w:val="24"/>
+          <w:szCs w:val="24"/>
+        </w:rPr>
+        <w:t xml:space="preserve">, a korlátlan fiókok elérhetősége, támogatja a </w:t>
+      </w:r>
+      <w:proofErr w:type="spellStart"/>
+      <w:r>
+        <w:rPr>
+          <w:rFonts w:ascii="Times New Roman" w:hAnsi="Times New Roman" w:cs="Times New Roman"/>
+          <w:sz w:val="24"/>
+          <w:szCs w:val="24"/>
+        </w:rPr>
+        <w:t>mainstream</w:t>
+      </w:r>
+      <w:proofErr w:type="spellEnd"/>
+      <w:r>
+        <w:rPr>
+          <w:rFonts w:ascii="Times New Roman" w:hAnsi="Times New Roman" w:cs="Times New Roman"/>
+          <w:sz w:val="24"/>
+          <w:szCs w:val="24"/>
+        </w:rPr>
+        <w:t xml:space="preserve"> UNIX alapú operációs rendszereket, a háttérprogramokat, a víruskereső és a spam elleni védelmet, a webes adminisztrációs panelt, reprodukálható bevezetése és a professzionális technikai támogatás rendelkezésre állása. Miután elkezdte használni az </w:t>
+      </w:r>
+      <w:proofErr w:type="spellStart"/>
+      <w:r>
+        <w:rPr>
+          <w:rFonts w:ascii="Times New Roman" w:hAnsi="Times New Roman" w:cs="Times New Roman"/>
+          <w:sz w:val="24"/>
+          <w:szCs w:val="24"/>
+        </w:rPr>
+        <w:t>iRedMail</w:t>
+      </w:r>
+      <w:proofErr w:type="spellEnd"/>
+      <w:r>
+        <w:rPr>
+          <w:rFonts w:ascii="Times New Roman" w:hAnsi="Times New Roman" w:cs="Times New Roman"/>
+          <w:sz w:val="24"/>
+          <w:szCs w:val="24"/>
+        </w:rPr>
+        <w:t xml:space="preserve"> alkalmazást, rájön, hogy stabil és rugalmas terméket használ. Az </w:t>
+      </w:r>
+      <w:proofErr w:type="spellStart"/>
+      <w:r>
+        <w:rPr>
+          <w:rFonts w:ascii="Times New Roman" w:hAnsi="Times New Roman" w:cs="Times New Roman"/>
+          <w:sz w:val="24"/>
+          <w:szCs w:val="24"/>
+        </w:rPr>
+        <w:t>iRedMail</w:t>
+      </w:r>
+      <w:proofErr w:type="spellEnd"/>
+      <w:r>
+        <w:rPr>
+          <w:rFonts w:ascii="Times New Roman" w:hAnsi="Times New Roman" w:cs="Times New Roman"/>
+          <w:sz w:val="24"/>
+          <w:szCs w:val="24"/>
+        </w:rPr>
+        <w:t xml:space="preserve"> folyamatosan felülmúlja ügyfele elvárásait, és a maximális szintig kínálja a szakmai támogatást. Igazán meg fog elégedni az </w:t>
+      </w:r>
+      <w:proofErr w:type="spellStart"/>
+      <w:r>
+        <w:rPr>
+          <w:rFonts w:ascii="Times New Roman" w:hAnsi="Times New Roman" w:cs="Times New Roman"/>
+          <w:sz w:val="24"/>
+          <w:szCs w:val="24"/>
+        </w:rPr>
+        <w:t>iRedMail</w:t>
+      </w:r>
+      <w:proofErr w:type="spellEnd"/>
+      <w:r>
+        <w:rPr>
+          <w:rFonts w:ascii="Times New Roman" w:hAnsi="Times New Roman" w:cs="Times New Roman"/>
+          <w:sz w:val="24"/>
+          <w:szCs w:val="24"/>
+        </w:rPr>
+        <w:t xml:space="preserve"> rendszerével és munkájával.</w:t>
       </w:r>
       <w:r>
         <w:rPr>
@@ -6183,28 +6839,15 @@
                             <w:r>
                               <w:t xml:space="preserve">mail </w:t>
                             </w:r>
-                            <w:r>
-                              <w:fldChar w:fldCharType="begin"/>
-                            </w:r>
-                            <w:r>
-                              <w:instrText xml:space="preserve"> SEQ mail \* ARABIC </w:instrText>
-                            </w:r>
-                            <w:r>
-                              <w:fldChar w:fldCharType="separate"/>
-                            </w:r>
-                            <w:r>
-                              <w:rPr>
-                                <w:noProof/>
-                              </w:rPr>
-                              <w:t>1</w:t>
-                            </w:r>
-                            <w:bookmarkEnd w:id="20"/>
-                            <w:r>
-                              <w:rPr>
-                                <w:noProof/>
-                              </w:rPr>
-                              <w:fldChar w:fldCharType="end"/>
-                            </w:r>
+                            <w:fldSimple w:instr=" SEQ mail \* ARABIC ">
+                              <w:r>
+                                <w:rPr>
+                                  <w:noProof/>
+                                </w:rPr>
+                                <w:t>1</w:t>
+                              </w:r>
+                              <w:bookmarkEnd w:id="20"/>
+                            </w:fldSimple>
                           </w:p>
                         </w:txbxContent>
                       </wps:txbx>
@@ -6236,28 +6879,15 @@
                       <w:r>
                         <w:t xml:space="preserve">mail </w:t>
                       </w:r>
-                      <w:r>
-                        <w:fldChar w:fldCharType="begin"/>
-                      </w:r>
-                      <w:r>
-                        <w:instrText xml:space="preserve"> SEQ mail \* ARABIC </w:instrText>
-                      </w:r>
-                      <w:r>
-                        <w:fldChar w:fldCharType="separate"/>
-                      </w:r>
-                      <w:r>
-                        <w:rPr>
-                          <w:noProof/>
-                        </w:rPr>
-                        <w:t>1</w:t>
-                      </w:r>
-                      <w:bookmarkEnd w:id="21"/>
-                      <w:r>
-                        <w:rPr>
-                          <w:noProof/>
-                        </w:rPr>
-                        <w:fldChar w:fldCharType="end"/>
-                      </w:r>
+                      <w:fldSimple w:instr=" SEQ mail \* ARABIC ">
+                        <w:r>
+                          <w:rPr>
+                            <w:noProof/>
+                          </w:rPr>
+                          <w:t>1</w:t>
+                        </w:r>
+                        <w:bookmarkEnd w:id="21"/>
+                      </w:fldSimple>
                     </w:p>
                   </w:txbxContent>
                 </v:textbox>
@@ -6432,7 +7062,25 @@
           <w:szCs w:val="24"/>
         </w:rPr>
         <w:lastRenderedPageBreak/>
-        <w:t>üzeneteket, függetlenül attól, hogy valaki hallgatja-e őket. A Syslogd démon. Ez egy Syslog gyűjtő, így kiszolgálónak tekintik, annak ellenére, hogy soha nem válaszol az üzenetek kezdeményezőjére. Lehet, hogy a démon helyileg fut, vagy távoli syslog szerverként is megvalósítható az interneten keresztüli kapcsolódással.</w:t>
+        <w:t xml:space="preserve">üzeneteket, függetlenül attól, hogy valaki hallgatja-e őket. A </w:t>
+      </w:r>
+      <w:proofErr w:type="spellStart"/>
+      <w:r>
+        <w:rPr>
+          <w:rFonts w:ascii="Times New Roman" w:hAnsi="Times New Roman" w:cs="Times New Roman"/>
+          <w:sz w:val="24"/>
+          <w:szCs w:val="24"/>
+        </w:rPr>
+        <w:t>Syslogd</w:t>
+      </w:r>
+      <w:proofErr w:type="spellEnd"/>
+      <w:r>
+        <w:rPr>
+          <w:rFonts w:ascii="Times New Roman" w:hAnsi="Times New Roman" w:cs="Times New Roman"/>
+          <w:sz w:val="24"/>
+          <w:szCs w:val="24"/>
+        </w:rPr>
+        <w:t xml:space="preserve"> démon. Ez egy Syslog gyűjtő, így kiszolgálónak tekintik, annak ellenére, hogy soha nem válaszol az üzenetek kezdeményezőjére. Lehet, hogy a démon helyileg fut, vagy távoli syslog szerverként is megvalósítható az interneten keresztüli kapcsolódással.</w:t>
       </w:r>
       <w:r>
         <w:rPr>
@@ -6502,7 +7150,43 @@
           <w:sz w:val="24"/>
           <w:szCs w:val="24"/>
         </w:rPr>
-        <w:t>Az FTP-hez hasonlóan a TFTP ügyfél- és kiszolgálószoftvert is használ a két eszköz közötti kapcsolat létrehozására. Egy TFTP kliensből az egyes fájlok másolhatók (feltöltve), vagy letölhetők a kiszolgálóról. Más szóval, a szerver a fájlokat tárolja, amíg az ügyfél kéri vagy elküldi azokat.</w:t>
+        <w:t>Az FTP-</w:t>
+      </w:r>
+      <w:proofErr w:type="spellStart"/>
+      <w:r>
+        <w:rPr>
+          <w:rFonts w:ascii="Times New Roman" w:hAnsi="Times New Roman" w:cs="Times New Roman"/>
+          <w:sz w:val="24"/>
+          <w:szCs w:val="24"/>
+        </w:rPr>
+        <w:t>hez</w:t>
+      </w:r>
+      <w:proofErr w:type="spellEnd"/>
+      <w:r>
+        <w:rPr>
+          <w:rFonts w:ascii="Times New Roman" w:hAnsi="Times New Roman" w:cs="Times New Roman"/>
+          <w:sz w:val="24"/>
+          <w:szCs w:val="24"/>
+        </w:rPr>
+        <w:t xml:space="preserve"> hasonlóan a TFTP ügyfél- és kiszolgálószoftvert is használ a két eszköz közötti kapcsolat létrehozására. Egy TFTP kliensből az egyes fájlok másolhatók (feltöltve), vagy </w:t>
+      </w:r>
+      <w:proofErr w:type="spellStart"/>
+      <w:r>
+        <w:rPr>
+          <w:rFonts w:ascii="Times New Roman" w:hAnsi="Times New Roman" w:cs="Times New Roman"/>
+          <w:sz w:val="24"/>
+          <w:szCs w:val="24"/>
+        </w:rPr>
+        <w:t>letölhetők</w:t>
+      </w:r>
+      <w:proofErr w:type="spellEnd"/>
+      <w:r>
+        <w:rPr>
+          <w:rFonts w:ascii="Times New Roman" w:hAnsi="Times New Roman" w:cs="Times New Roman"/>
+          <w:sz w:val="24"/>
+          <w:szCs w:val="24"/>
+        </w:rPr>
+        <w:t xml:space="preserve"> a kiszolgálóról. Más szóval, a szerver a fájlokat tárolja, amíg az ügyfél kéri vagy elküldi azokat.</w:t>
       </w:r>
       <w:r>
         <w:rPr>
@@ -6645,28 +7329,15 @@
                             <w:r>
                               <w:t xml:space="preserve">ad </w:t>
                             </w:r>
-                            <w:r>
-                              <w:fldChar w:fldCharType="begin"/>
-                            </w:r>
-                            <w:r>
-                              <w:instrText xml:space="preserve"> SEQ ad \* ARABIC </w:instrText>
-                            </w:r>
-                            <w:r>
-                              <w:fldChar w:fldCharType="separate"/>
-                            </w:r>
-                            <w:r>
-                              <w:rPr>
-                                <w:noProof/>
-                              </w:rPr>
-                              <w:t>2</w:t>
-                            </w:r>
-                            <w:bookmarkEnd w:id="28"/>
-                            <w:r>
-                              <w:rPr>
-                                <w:noProof/>
-                              </w:rPr>
-                              <w:fldChar w:fldCharType="end"/>
-                            </w:r>
+                            <w:fldSimple w:instr=" SEQ ad \* ARABIC ">
+                              <w:r>
+                                <w:rPr>
+                                  <w:noProof/>
+                                </w:rPr>
+                                <w:t>2</w:t>
+                              </w:r>
+                              <w:bookmarkEnd w:id="28"/>
+                            </w:fldSimple>
                           </w:p>
                         </w:txbxContent>
                       </wps:txbx>
@@ -6699,28 +7370,15 @@
                       <w:r>
                         <w:t xml:space="preserve">ad </w:t>
                       </w:r>
-                      <w:r>
-                        <w:fldChar w:fldCharType="begin"/>
-                      </w:r>
-                      <w:r>
-                        <w:instrText xml:space="preserve"> SEQ ad \* ARABIC </w:instrText>
-                      </w:r>
-                      <w:r>
-                        <w:fldChar w:fldCharType="separate"/>
-                      </w:r>
-                      <w:r>
-                        <w:rPr>
-                          <w:noProof/>
-                        </w:rPr>
-                        <w:t>2</w:t>
-                      </w:r>
-                      <w:bookmarkEnd w:id="29"/>
-                      <w:r>
-                        <w:rPr>
-                          <w:noProof/>
-                        </w:rPr>
-                        <w:fldChar w:fldCharType="end"/>
-                      </w:r>
+                      <w:fldSimple w:instr=" SEQ ad \* ARABIC ">
+                        <w:r>
+                          <w:rPr>
+                            <w:noProof/>
+                          </w:rPr>
+                          <w:t>2</w:t>
+                        </w:r>
+                        <w:bookmarkEnd w:id="29"/>
+                      </w:fldSimple>
                     </w:p>
                   </w:txbxContent>
                 </v:textbox>
@@ -6814,8 +7472,36 @@
           <w:sz w:val="24"/>
           <w:szCs w:val="24"/>
         </w:rPr>
-        <w:t>Az Active Directory</w:t>
-      </w:r>
+        <w:t xml:space="preserve">Az </w:t>
+      </w:r>
+      <w:proofErr w:type="spellStart"/>
+      <w:r>
+        <w:rPr>
+          <w:rFonts w:ascii="Times New Roman" w:hAnsi="Times New Roman" w:cs="Times New Roman"/>
+          <w:sz w:val="24"/>
+          <w:szCs w:val="24"/>
+        </w:rPr>
+        <w:t>Active</w:t>
+      </w:r>
+      <w:proofErr w:type="spellEnd"/>
+      <w:r>
+        <w:rPr>
+          <w:rFonts w:ascii="Times New Roman" w:hAnsi="Times New Roman" w:cs="Times New Roman"/>
+          <w:sz w:val="24"/>
+          <w:szCs w:val="24"/>
+        </w:rPr>
+        <w:t xml:space="preserve"> </w:t>
+      </w:r>
+      <w:proofErr w:type="spellStart"/>
+      <w:r>
+        <w:rPr>
+          <w:rFonts w:ascii="Times New Roman" w:hAnsi="Times New Roman" w:cs="Times New Roman"/>
+          <w:sz w:val="24"/>
+          <w:szCs w:val="24"/>
+        </w:rPr>
+        <w:t>Directory</w:t>
+      </w:r>
+      <w:proofErr w:type="spellEnd"/>
       <w:r>
         <w:rPr>
           <w:rFonts w:ascii="Times New Roman" w:hAnsi="Times New Roman" w:cs="Times New Roman"/>
@@ -6830,7 +7516,25 @@
           <w:sz w:val="24"/>
           <w:szCs w:val="24"/>
         </w:rPr>
-        <w:t xml:space="preserve"> egy címtárszolgáltatás vagy tároló, amely adatobjektumokat tárol a helyi hálózati környezetben. A szolgáltatás az adatokat rögzíti felhasználók, készülékek, alkalmazások, csoportok, és készülékek hierarchikus struktúrában.</w:t>
+        <w:t xml:space="preserve"> egy címtárszolgáltatás vagy tároló, amely adatobjektumokat tárol a helyi hálózati környezetben. A szolgáltatás az adatokat rögzíti felhasználók, készülékek, alkalmazások, </w:t>
+      </w:r>
+      <w:proofErr w:type="gramStart"/>
+      <w:r>
+        <w:rPr>
+          <w:rFonts w:ascii="Times New Roman" w:hAnsi="Times New Roman" w:cs="Times New Roman"/>
+          <w:sz w:val="24"/>
+          <w:szCs w:val="24"/>
+        </w:rPr>
+        <w:t>csoportok,</w:t>
+      </w:r>
+      <w:proofErr w:type="gramEnd"/>
+      <w:r>
+        <w:rPr>
+          <w:rFonts w:ascii="Times New Roman" w:hAnsi="Times New Roman" w:cs="Times New Roman"/>
+          <w:sz w:val="24"/>
+          <w:szCs w:val="24"/>
+        </w:rPr>
+        <w:t xml:space="preserve"> és készülékek hierarchikus struktúrában.</w:t>
       </w:r>
       <w:r>
         <w:rPr>
@@ -6846,7 +7550,43 @@
           <w:sz w:val="24"/>
           <w:szCs w:val="24"/>
         </w:rPr>
-        <w:t>Az adatok felépítése lehetővé teszi, hogy egy helyről megtalálják a hálózathoz csatlakoztatott erőforrások részleteit. Alapvetően az Active Directory úgy működik, mint egy telefonkönyv a hálózat számára, így könnyedén megkeresheti és kezelheti az eszközöket.</w:t>
+        <w:t xml:space="preserve">Az adatok felépítése lehetővé teszi, hogy egy helyről megtalálják a hálózathoz csatlakoztatott erőforrások részleteit. Alapvetően az </w:t>
+      </w:r>
+      <w:proofErr w:type="spellStart"/>
+      <w:r>
+        <w:rPr>
+          <w:rFonts w:ascii="Times New Roman" w:hAnsi="Times New Roman" w:cs="Times New Roman"/>
+          <w:sz w:val="24"/>
+          <w:szCs w:val="24"/>
+        </w:rPr>
+        <w:t>Active</w:t>
+      </w:r>
+      <w:proofErr w:type="spellEnd"/>
+      <w:r>
+        <w:rPr>
+          <w:rFonts w:ascii="Times New Roman" w:hAnsi="Times New Roman" w:cs="Times New Roman"/>
+          <w:sz w:val="24"/>
+          <w:szCs w:val="24"/>
+        </w:rPr>
+        <w:t xml:space="preserve"> </w:t>
+      </w:r>
+      <w:proofErr w:type="spellStart"/>
+      <w:r>
+        <w:rPr>
+          <w:rFonts w:ascii="Times New Roman" w:hAnsi="Times New Roman" w:cs="Times New Roman"/>
+          <w:sz w:val="24"/>
+          <w:szCs w:val="24"/>
+        </w:rPr>
+        <w:t>Directory</w:t>
+      </w:r>
+      <w:proofErr w:type="spellEnd"/>
+      <w:r>
+        <w:rPr>
+          <w:rFonts w:ascii="Times New Roman" w:hAnsi="Times New Roman" w:cs="Times New Roman"/>
+          <w:sz w:val="24"/>
+          <w:szCs w:val="24"/>
+        </w:rPr>
+        <w:t xml:space="preserve"> úgy működik, mint egy telefonkönyv a hálózat számára, így könnyedén megkeresheti és kezelheti az eszközöket.</w:t>
       </w:r>
     </w:p>
     <w:p>
@@ -6919,7 +7659,79 @@
           <w:sz w:val="24"/>
           <w:szCs w:val="24"/>
         </w:rPr>
-        <w:t>Microsoft Windows környezetben a tartományvezérlő (domain controller, DC) olyan szerver, ami a Windows tartományon belül autentikációs és autorizációs szolgáltatásokat nyújt.</w:t>
+        <w:t>Microsoft Windows környezetben a tartományvezérlő (</w:t>
+      </w:r>
+      <w:proofErr w:type="spellStart"/>
+      <w:r>
+        <w:rPr>
+          <w:rFonts w:ascii="Times New Roman" w:hAnsi="Times New Roman" w:cs="Times New Roman"/>
+          <w:sz w:val="24"/>
+          <w:szCs w:val="24"/>
+        </w:rPr>
+        <w:t>domain</w:t>
+      </w:r>
+      <w:proofErr w:type="spellEnd"/>
+      <w:r>
+        <w:rPr>
+          <w:rFonts w:ascii="Times New Roman" w:hAnsi="Times New Roman" w:cs="Times New Roman"/>
+          <w:sz w:val="24"/>
+          <w:szCs w:val="24"/>
+        </w:rPr>
+        <w:t xml:space="preserve"> </w:t>
+      </w:r>
+      <w:proofErr w:type="spellStart"/>
+      <w:r>
+        <w:rPr>
+          <w:rFonts w:ascii="Times New Roman" w:hAnsi="Times New Roman" w:cs="Times New Roman"/>
+          <w:sz w:val="24"/>
+          <w:szCs w:val="24"/>
+        </w:rPr>
+        <w:t>controller</w:t>
+      </w:r>
+      <w:proofErr w:type="spellEnd"/>
+      <w:r>
+        <w:rPr>
+          <w:rFonts w:ascii="Times New Roman" w:hAnsi="Times New Roman" w:cs="Times New Roman"/>
+          <w:sz w:val="24"/>
+          <w:szCs w:val="24"/>
+        </w:rPr>
+        <w:t xml:space="preserve">, DC) olyan szerver, ami a Windows tartományon belül </w:t>
+      </w:r>
+      <w:proofErr w:type="spellStart"/>
+      <w:r>
+        <w:rPr>
+          <w:rFonts w:ascii="Times New Roman" w:hAnsi="Times New Roman" w:cs="Times New Roman"/>
+          <w:sz w:val="24"/>
+          <w:szCs w:val="24"/>
+        </w:rPr>
+        <w:t>autentikációs</w:t>
+      </w:r>
+      <w:proofErr w:type="spellEnd"/>
+      <w:r>
+        <w:rPr>
+          <w:rFonts w:ascii="Times New Roman" w:hAnsi="Times New Roman" w:cs="Times New Roman"/>
+          <w:sz w:val="24"/>
+          <w:szCs w:val="24"/>
+        </w:rPr>
+        <w:t xml:space="preserve"> és </w:t>
+      </w:r>
+      <w:proofErr w:type="spellStart"/>
+      <w:r>
+        <w:rPr>
+          <w:rFonts w:ascii="Times New Roman" w:hAnsi="Times New Roman" w:cs="Times New Roman"/>
+          <w:sz w:val="24"/>
+          <w:szCs w:val="24"/>
+        </w:rPr>
+        <w:t>autorizációs</w:t>
+      </w:r>
+      <w:proofErr w:type="spellEnd"/>
+      <w:r>
+        <w:rPr>
+          <w:rFonts w:ascii="Times New Roman" w:hAnsi="Times New Roman" w:cs="Times New Roman"/>
+          <w:sz w:val="24"/>
+          <w:szCs w:val="24"/>
+        </w:rPr>
+        <w:t xml:space="preserve"> szolgáltatásokat nyújt.</w:t>
       </w:r>
     </w:p>
     <w:p>
@@ -6949,7 +7761,187 @@
           <w:sz w:val="24"/>
           <w:szCs w:val="24"/>
         </w:rPr>
-        <w:t>Windows NT tartományokban minden tartományban kellett lennie egy elsődleges tartományvezérlőnek (Primary Domain Controller, PDC); az összes többi tartományvezérlő csak tartalék lehetett (Backup Domain Controller, BDC). A BDC képes a felhasználók autentikálására, de a tartomány változásait (új felhasználók, jelszóváltozások, csoporttagság-változások) csak a PDC-n keresztül lehet rögzíteni, ahonnan azután ezek a változások továbbterjednek a tartomány összes BDC-jére. Ha a PDC éppen elérhetetlen volt a változás ideje alatt, a változtatást nem lehet végrehajtani. Ha egy PDC végleg elérhetetlenné válik (például a hardver tönkremegy), egy létező BDC-t kell előléptetni PDC-nek. A PDC kritikus hibalehetőség-jellege miatt a bevált gyakorlat szerint a PDC-t kizárólag bejelentkeztetésre célszerű használni, fájl-, nyomtató- és alkalmazáskiszolgálóként nem, mert ezek a szolgáltatások lelassíthatják, esetleg lefagyaszthatják a rendszert. Egyes rendszergazdák ennél továbbmenve egy dedikált BDC-t is rendszerbe állítanak kizárólag arra a célra, hogy a PDC kiesése esetén PDC-vé lehessen előléptetni.</w:t>
+        <w:t>Windows NT tartományokban minden tartományban kellett lennie egy elsődleges tartományvezérlőnek (</w:t>
+      </w:r>
+      <w:proofErr w:type="spellStart"/>
+      <w:r>
+        <w:rPr>
+          <w:rFonts w:ascii="Times New Roman" w:hAnsi="Times New Roman" w:cs="Times New Roman"/>
+          <w:sz w:val="24"/>
+          <w:szCs w:val="24"/>
+        </w:rPr>
+        <w:t>Primary</w:t>
+      </w:r>
+      <w:proofErr w:type="spellEnd"/>
+      <w:r>
+        <w:rPr>
+          <w:rFonts w:ascii="Times New Roman" w:hAnsi="Times New Roman" w:cs="Times New Roman"/>
+          <w:sz w:val="24"/>
+          <w:szCs w:val="24"/>
+        </w:rPr>
+        <w:t xml:space="preserve"> </w:t>
+      </w:r>
+      <w:proofErr w:type="spellStart"/>
+      <w:r>
+        <w:rPr>
+          <w:rFonts w:ascii="Times New Roman" w:hAnsi="Times New Roman" w:cs="Times New Roman"/>
+          <w:sz w:val="24"/>
+          <w:szCs w:val="24"/>
+        </w:rPr>
+        <w:t>Domain</w:t>
+      </w:r>
+      <w:proofErr w:type="spellEnd"/>
+      <w:r>
+        <w:rPr>
+          <w:rFonts w:ascii="Times New Roman" w:hAnsi="Times New Roman" w:cs="Times New Roman"/>
+          <w:sz w:val="24"/>
+          <w:szCs w:val="24"/>
+        </w:rPr>
+        <w:t xml:space="preserve"> </w:t>
+      </w:r>
+      <w:proofErr w:type="spellStart"/>
+      <w:r>
+        <w:rPr>
+          <w:rFonts w:ascii="Times New Roman" w:hAnsi="Times New Roman" w:cs="Times New Roman"/>
+          <w:sz w:val="24"/>
+          <w:szCs w:val="24"/>
+        </w:rPr>
+        <w:t>Controller</w:t>
+      </w:r>
+      <w:proofErr w:type="spellEnd"/>
+      <w:r>
+        <w:rPr>
+          <w:rFonts w:ascii="Times New Roman" w:hAnsi="Times New Roman" w:cs="Times New Roman"/>
+          <w:sz w:val="24"/>
+          <w:szCs w:val="24"/>
+        </w:rPr>
+        <w:t xml:space="preserve">, PDC); az összes többi tartományvezérlő csak tartalék lehetett (Backup </w:t>
+      </w:r>
+      <w:proofErr w:type="spellStart"/>
+      <w:r>
+        <w:rPr>
+          <w:rFonts w:ascii="Times New Roman" w:hAnsi="Times New Roman" w:cs="Times New Roman"/>
+          <w:sz w:val="24"/>
+          <w:szCs w:val="24"/>
+        </w:rPr>
+        <w:t>Domain</w:t>
+      </w:r>
+      <w:proofErr w:type="spellEnd"/>
+      <w:r>
+        <w:rPr>
+          <w:rFonts w:ascii="Times New Roman" w:hAnsi="Times New Roman" w:cs="Times New Roman"/>
+          <w:sz w:val="24"/>
+          <w:szCs w:val="24"/>
+        </w:rPr>
+        <w:t xml:space="preserve"> </w:t>
+      </w:r>
+      <w:proofErr w:type="spellStart"/>
+      <w:r>
+        <w:rPr>
+          <w:rFonts w:ascii="Times New Roman" w:hAnsi="Times New Roman" w:cs="Times New Roman"/>
+          <w:sz w:val="24"/>
+          <w:szCs w:val="24"/>
+        </w:rPr>
+        <w:t>Controller</w:t>
+      </w:r>
+      <w:proofErr w:type="spellEnd"/>
+      <w:r>
+        <w:rPr>
+          <w:rFonts w:ascii="Times New Roman" w:hAnsi="Times New Roman" w:cs="Times New Roman"/>
+          <w:sz w:val="24"/>
+          <w:szCs w:val="24"/>
+        </w:rPr>
+        <w:t xml:space="preserve">, BDC). A BDC képes a felhasználók </w:t>
+      </w:r>
+      <w:proofErr w:type="spellStart"/>
+      <w:r>
+        <w:rPr>
+          <w:rFonts w:ascii="Times New Roman" w:hAnsi="Times New Roman" w:cs="Times New Roman"/>
+          <w:sz w:val="24"/>
+          <w:szCs w:val="24"/>
+        </w:rPr>
+        <w:t>autentikálására</w:t>
+      </w:r>
+      <w:proofErr w:type="spellEnd"/>
+      <w:r>
+        <w:rPr>
+          <w:rFonts w:ascii="Times New Roman" w:hAnsi="Times New Roman" w:cs="Times New Roman"/>
+          <w:sz w:val="24"/>
+          <w:szCs w:val="24"/>
+        </w:rPr>
+        <w:t xml:space="preserve">, de a tartomány változásait (új felhasználók, jelszóváltozások, csoporttagság-változások) csak a PDC-n keresztül lehet rögzíteni, ahonnan azután ezek a változások </w:t>
+      </w:r>
+      <w:proofErr w:type="spellStart"/>
+      <w:r>
+        <w:rPr>
+          <w:rFonts w:ascii="Times New Roman" w:hAnsi="Times New Roman" w:cs="Times New Roman"/>
+          <w:sz w:val="24"/>
+          <w:szCs w:val="24"/>
+        </w:rPr>
+        <w:t>továbbterjednek</w:t>
+      </w:r>
+      <w:proofErr w:type="spellEnd"/>
+      <w:r>
+        <w:rPr>
+          <w:rFonts w:ascii="Times New Roman" w:hAnsi="Times New Roman" w:cs="Times New Roman"/>
+          <w:sz w:val="24"/>
+          <w:szCs w:val="24"/>
+        </w:rPr>
+        <w:t xml:space="preserve"> a tartomány összes BDC-</w:t>
+      </w:r>
+      <w:proofErr w:type="spellStart"/>
+      <w:r>
+        <w:rPr>
+          <w:rFonts w:ascii="Times New Roman" w:hAnsi="Times New Roman" w:cs="Times New Roman"/>
+          <w:sz w:val="24"/>
+          <w:szCs w:val="24"/>
+        </w:rPr>
+        <w:t>jére</w:t>
+      </w:r>
+      <w:proofErr w:type="spellEnd"/>
+      <w:r>
+        <w:rPr>
+          <w:rFonts w:ascii="Times New Roman" w:hAnsi="Times New Roman" w:cs="Times New Roman"/>
+          <w:sz w:val="24"/>
+          <w:szCs w:val="24"/>
+        </w:rPr>
+        <w:t>. Ha a PDC éppen elérhetetlen volt a változás ideje alatt, a változtatást nem lehet végrehajtani. Ha egy PDC végleg elérhetetlenné válik (például a hardver tönkremegy), egy létező BDC-t kell előléptetni PDC-</w:t>
+      </w:r>
+      <w:proofErr w:type="spellStart"/>
+      <w:r>
+        <w:rPr>
+          <w:rFonts w:ascii="Times New Roman" w:hAnsi="Times New Roman" w:cs="Times New Roman"/>
+          <w:sz w:val="24"/>
+          <w:szCs w:val="24"/>
+        </w:rPr>
+        <w:t>nek</w:t>
+      </w:r>
+      <w:proofErr w:type="spellEnd"/>
+      <w:r>
+        <w:rPr>
+          <w:rFonts w:ascii="Times New Roman" w:hAnsi="Times New Roman" w:cs="Times New Roman"/>
+          <w:sz w:val="24"/>
+          <w:szCs w:val="24"/>
+        </w:rPr>
+        <w:t>. A PDC kritikus hibalehetőség-jellege miatt a bevált gyakorlat szerint a PDC-t kizárólag bejelentkeztetésre célszerű használni, fájl-, nyomtató- és alkalmazáskiszolgálóként nem, mert ezek a szolgáltatások lelassíthatják, esetleg lefagyaszthatják a rendszert. Egyes rendszergazdák ennél továbbmenve egy dedikált BDC-t is rendszerbe állítanak kizárólag arra a célra, hogy a PDC kiesése esetén PDC-</w:t>
+      </w:r>
+      <w:proofErr w:type="spellStart"/>
+      <w:r>
+        <w:rPr>
+          <w:rFonts w:ascii="Times New Roman" w:hAnsi="Times New Roman" w:cs="Times New Roman"/>
+          <w:sz w:val="24"/>
+          <w:szCs w:val="24"/>
+        </w:rPr>
+        <w:t>vé</w:t>
+      </w:r>
+      <w:proofErr w:type="spellEnd"/>
+      <w:r>
+        <w:rPr>
+          <w:rFonts w:ascii="Times New Roman" w:hAnsi="Times New Roman" w:cs="Times New Roman"/>
+          <w:sz w:val="24"/>
+          <w:szCs w:val="24"/>
+        </w:rPr>
+        <w:t xml:space="preserve"> lehessen előléptetni.</w:t>
       </w:r>
     </w:p>
     <w:p>
@@ -6979,7 +7971,89 @@
           <w:sz w:val="24"/>
           <w:szCs w:val="24"/>
         </w:rPr>
-        <w:t>A Windows 2000-től bevezetett Active Directoryval („AD”) nagyrészt megszűnt az elsődleges és tartalék tartományvezérlők megkülönböztetése a multi-master replikáció bevezetésével. Így is megmaradt néhány szerepkör, amit csak 1-1 tartományvezérlő képes betölteni, ezeket műveleti kiszolgálóknak nevezik (egyes szerepkörökből tartományonként, másokból erdőnként egy létezhet. Ha egy műveleti főkiszolgáló kiesik, egy másik tartományvezérlő veheti át funkcióját (szabályos vagy „erőltetett” átadással).</w:t>
+        <w:t xml:space="preserve">A Windows 2000-től bevezetett </w:t>
+      </w:r>
+      <w:proofErr w:type="spellStart"/>
+      <w:r>
+        <w:rPr>
+          <w:rFonts w:ascii="Times New Roman" w:hAnsi="Times New Roman" w:cs="Times New Roman"/>
+          <w:sz w:val="24"/>
+          <w:szCs w:val="24"/>
+        </w:rPr>
+        <w:t>Active</w:t>
+      </w:r>
+      <w:proofErr w:type="spellEnd"/>
+      <w:r>
+        <w:rPr>
+          <w:rFonts w:ascii="Times New Roman" w:hAnsi="Times New Roman" w:cs="Times New Roman"/>
+          <w:sz w:val="24"/>
+          <w:szCs w:val="24"/>
+        </w:rPr>
+        <w:t xml:space="preserve"> </w:t>
+      </w:r>
+      <w:proofErr w:type="spellStart"/>
+      <w:r>
+        <w:rPr>
+          <w:rFonts w:ascii="Times New Roman" w:hAnsi="Times New Roman" w:cs="Times New Roman"/>
+          <w:sz w:val="24"/>
+          <w:szCs w:val="24"/>
+        </w:rPr>
+        <w:t>Directoryval</w:t>
+      </w:r>
+      <w:proofErr w:type="spellEnd"/>
+      <w:r>
+        <w:rPr>
+          <w:rFonts w:ascii="Times New Roman" w:hAnsi="Times New Roman" w:cs="Times New Roman"/>
+          <w:sz w:val="24"/>
+          <w:szCs w:val="24"/>
+        </w:rPr>
+        <w:t xml:space="preserve"> („AD”) nagyrészt megszűnt az elsődleges és tartalék tartományvezérlők megkülönböztetése a </w:t>
+      </w:r>
+      <w:proofErr w:type="gramStart"/>
+      <w:r>
+        <w:rPr>
+          <w:rFonts w:ascii="Times New Roman" w:hAnsi="Times New Roman" w:cs="Times New Roman"/>
+          <w:sz w:val="24"/>
+          <w:szCs w:val="24"/>
+        </w:rPr>
+        <w:t>multi-</w:t>
+      </w:r>
+      <w:proofErr w:type="spellStart"/>
+      <w:r>
+        <w:rPr>
+          <w:rFonts w:ascii="Times New Roman" w:hAnsi="Times New Roman" w:cs="Times New Roman"/>
+          <w:sz w:val="24"/>
+          <w:szCs w:val="24"/>
+        </w:rPr>
+        <w:t>master</w:t>
+      </w:r>
+      <w:proofErr w:type="spellEnd"/>
+      <w:proofErr w:type="gramEnd"/>
+      <w:r>
+        <w:rPr>
+          <w:rFonts w:ascii="Times New Roman" w:hAnsi="Times New Roman" w:cs="Times New Roman"/>
+          <w:sz w:val="24"/>
+          <w:szCs w:val="24"/>
+        </w:rPr>
+        <w:t xml:space="preserve"> replikáció bevezetésével. Így is megmaradt néhány szerepkör, amit csak 1-1 tartományvezérlő képes betölteni, ezeket műveleti kiszolgálóknak nevezik (egyes szerepkörökből tartományonként, másokból </w:t>
+      </w:r>
+      <w:proofErr w:type="spellStart"/>
+      <w:r>
+        <w:rPr>
+          <w:rFonts w:ascii="Times New Roman" w:hAnsi="Times New Roman" w:cs="Times New Roman"/>
+          <w:sz w:val="24"/>
+          <w:szCs w:val="24"/>
+        </w:rPr>
+        <w:t>erdőnként</w:t>
+      </w:r>
+      <w:proofErr w:type="spellEnd"/>
+      <w:r>
+        <w:rPr>
+          <w:rFonts w:ascii="Times New Roman" w:hAnsi="Times New Roman" w:cs="Times New Roman"/>
+          <w:sz w:val="24"/>
+          <w:szCs w:val="24"/>
+        </w:rPr>
+        <w:t xml:space="preserve"> egy létezhet. Ha egy műveleti főkiszolgáló kiesik, egy másik tartományvezérlő veheti át funkcióját (szabályos vagy „erőltetett” átadással).</w:t>
       </w:r>
     </w:p>
     <w:p>
@@ -7163,30 +8237,25 @@
                             </w:pPr>
                             <w:bookmarkStart w:id="34" w:name="_Toc95749483"/>
                             <w:r>
-                              <w:t xml:space="preserve">file megosztas </w:t>
+                              <w:t xml:space="preserve">file </w:t>
                             </w:r>
+                            <w:proofErr w:type="spellStart"/>
                             <w:r>
-                              <w:fldChar w:fldCharType="begin"/>
+                              <w:t>megosztas</w:t>
                             </w:r>
+                            <w:proofErr w:type="spellEnd"/>
                             <w:r>
-                              <w:instrText xml:space="preserve"> SEQ file_megosztas \* ARABIC </w:instrText>
+                              <w:t xml:space="preserve"> </w:t>
                             </w:r>
-                            <w:r>
-                              <w:fldChar w:fldCharType="separate"/>
-                            </w:r>
-                            <w:r>
-                              <w:rPr>
-                                <w:noProof/>
-                              </w:rPr>
-                              <w:t>1</w:t>
-                            </w:r>
-                            <w:bookmarkEnd w:id="34"/>
-                            <w:r>
-                              <w:rPr>
-                                <w:noProof/>
-                              </w:rPr>
-                              <w:fldChar w:fldCharType="end"/>
-                            </w:r>
+                            <w:fldSimple w:instr=" SEQ file_megosztas \* ARABIC ">
+                              <w:r>
+                                <w:rPr>
+                                  <w:noProof/>
+                                </w:rPr>
+                                <w:t>1</w:t>
+                              </w:r>
+                              <w:bookmarkEnd w:id="34"/>
+                            </w:fldSimple>
                           </w:p>
                         </w:txbxContent>
                       </wps:txbx>
@@ -7216,30 +8285,25 @@
                       </w:pPr>
                       <w:bookmarkStart w:id="35" w:name="_Toc95749483"/>
                       <w:r>
-                        <w:t xml:space="preserve">file megosztas </w:t>
+                        <w:t xml:space="preserve">file </w:t>
                       </w:r>
+                      <w:proofErr w:type="spellStart"/>
                       <w:r>
-                        <w:fldChar w:fldCharType="begin"/>
+                        <w:t>megosztas</w:t>
                       </w:r>
+                      <w:proofErr w:type="spellEnd"/>
                       <w:r>
-                        <w:instrText xml:space="preserve"> SEQ file_megosztas \* ARABIC </w:instrText>
+                        <w:t xml:space="preserve"> </w:t>
                       </w:r>
-                      <w:r>
-                        <w:fldChar w:fldCharType="separate"/>
-                      </w:r>
-                      <w:r>
-                        <w:rPr>
-                          <w:noProof/>
-                        </w:rPr>
-                        <w:t>1</w:t>
-                      </w:r>
-                      <w:bookmarkEnd w:id="35"/>
-                      <w:r>
-                        <w:rPr>
-                          <w:noProof/>
-                        </w:rPr>
-                        <w:fldChar w:fldCharType="end"/>
-                      </w:r>
+                      <w:fldSimple w:instr=" SEQ file_megosztas \* ARABIC ">
+                        <w:r>
+                          <w:rPr>
+                            <w:noProof/>
+                          </w:rPr>
+                          <w:t>1</w:t>
+                        </w:r>
+                        <w:bookmarkEnd w:id="35"/>
+                      </w:fldSimple>
                     </w:p>
                   </w:txbxContent>
                 </v:textbox>
@@ -7386,31 +8450,23 @@
                               </w:rPr>
                             </w:pPr>
                             <w:bookmarkStart w:id="36" w:name="_Toc95749482"/>
+                            <w:proofErr w:type="spellStart"/>
                             <w:r>
-                              <w:t xml:space="preserve">auto mentes </w:t>
+                              <w:t>auto</w:t>
                             </w:r>
+                            <w:proofErr w:type="spellEnd"/>
                             <w:r>
-                              <w:fldChar w:fldCharType="begin"/>
+                              <w:t xml:space="preserve"> mentes </w:t>
                             </w:r>
-                            <w:r>
-                              <w:instrText xml:space="preserve"> SEQ auto_mentes \* ARABIC </w:instrText>
-                            </w:r>
-                            <w:r>
-                              <w:fldChar w:fldCharType="separate"/>
-                            </w:r>
-                            <w:r>
-                              <w:rPr>
-                                <w:noProof/>
-                              </w:rPr>
-                              <w:t>1</w:t>
-                            </w:r>
-                            <w:bookmarkEnd w:id="36"/>
-                            <w:r>
-                              <w:rPr>
-                                <w:noProof/>
-                              </w:rPr>
-                              <w:fldChar w:fldCharType="end"/>
-                            </w:r>
+                            <w:fldSimple w:instr=" SEQ auto_mentes \* ARABIC ">
+                              <w:r>
+                                <w:rPr>
+                                  <w:noProof/>
+                                </w:rPr>
+                                <w:t>1</w:t>
+                              </w:r>
+                              <w:bookmarkEnd w:id="36"/>
+                            </w:fldSimple>
                           </w:p>
                         </w:txbxContent>
                       </wps:txbx>
@@ -7439,31 +8495,23 @@
                         </w:rPr>
                       </w:pPr>
                       <w:bookmarkStart w:id="37" w:name="_Toc95749482"/>
+                      <w:proofErr w:type="spellStart"/>
                       <w:r>
-                        <w:t xml:space="preserve">auto mentes </w:t>
+                        <w:t>auto</w:t>
                       </w:r>
+                      <w:proofErr w:type="spellEnd"/>
                       <w:r>
-                        <w:fldChar w:fldCharType="begin"/>
+                        <w:t xml:space="preserve"> mentes </w:t>
                       </w:r>
-                      <w:r>
-                        <w:instrText xml:space="preserve"> SEQ auto_mentes \* ARABIC </w:instrText>
-                      </w:r>
-                      <w:r>
-                        <w:fldChar w:fldCharType="separate"/>
-                      </w:r>
-                      <w:r>
-                        <w:rPr>
-                          <w:noProof/>
-                        </w:rPr>
-                        <w:t>1</w:t>
-                      </w:r>
-                      <w:bookmarkEnd w:id="37"/>
-                      <w:r>
-                        <w:rPr>
-                          <w:noProof/>
-                        </w:rPr>
-                        <w:fldChar w:fldCharType="end"/>
-                      </w:r>
+                      <w:fldSimple w:instr=" SEQ auto_mentes \* ARABIC ">
+                        <w:r>
+                          <w:rPr>
+                            <w:noProof/>
+                          </w:rPr>
+                          <w:t>1</w:t>
+                        </w:r>
+                        <w:bookmarkEnd w:id="37"/>
+                      </w:fldSimple>
                     </w:p>
                   </w:txbxContent>
                 </v:textbox>
@@ -7665,31 +8713,31 @@
                               </w:rPr>
                             </w:pPr>
                             <w:bookmarkStart w:id="40" w:name="_Toc95749484"/>
+                            <w:proofErr w:type="spellStart"/>
                             <w:r>
-                              <w:t xml:space="preserve">look-up zone </w:t>
+                              <w:t>look-up</w:t>
                             </w:r>
+                            <w:proofErr w:type="spellEnd"/>
                             <w:r>
-                              <w:fldChar w:fldCharType="begin"/>
+                              <w:t xml:space="preserve"> </w:t>
                             </w:r>
+                            <w:proofErr w:type="spellStart"/>
                             <w:r>
-                              <w:instrText xml:space="preserve"> SEQ look-up_zone \* ARABIC </w:instrText>
+                              <w:t>zone</w:t>
                             </w:r>
+                            <w:proofErr w:type="spellEnd"/>
                             <w:r>
-                              <w:fldChar w:fldCharType="separate"/>
+                              <w:t xml:space="preserve"> </w:t>
                             </w:r>
-                            <w:r>
-                              <w:rPr>
-                                <w:noProof/>
-                              </w:rPr>
-                              <w:t>1</w:t>
-                            </w:r>
-                            <w:bookmarkEnd w:id="40"/>
-                            <w:r>
-                              <w:rPr>
-                                <w:noProof/>
-                              </w:rPr>
-                              <w:fldChar w:fldCharType="end"/>
-                            </w:r>
+                            <w:fldSimple w:instr=" SEQ look-up_zone \* ARABIC ">
+                              <w:r>
+                                <w:rPr>
+                                  <w:noProof/>
+                                </w:rPr>
+                                <w:t>1</w:t>
+                              </w:r>
+                              <w:bookmarkEnd w:id="40"/>
+                            </w:fldSimple>
                           </w:p>
                         </w:txbxContent>
                       </wps:txbx>
@@ -7719,31 +8767,31 @@
                         </w:rPr>
                       </w:pPr>
                       <w:bookmarkStart w:id="41" w:name="_Toc95749484"/>
+                      <w:proofErr w:type="spellStart"/>
                       <w:r>
-                        <w:t xml:space="preserve">look-up zone </w:t>
+                        <w:t>look-up</w:t>
                       </w:r>
+                      <w:proofErr w:type="spellEnd"/>
                       <w:r>
-                        <w:fldChar w:fldCharType="begin"/>
+                        <w:t xml:space="preserve"> </w:t>
                       </w:r>
+                      <w:proofErr w:type="spellStart"/>
                       <w:r>
-                        <w:instrText xml:space="preserve"> SEQ look-up_zone \* ARABIC </w:instrText>
+                        <w:t>zone</w:t>
                       </w:r>
+                      <w:proofErr w:type="spellEnd"/>
                       <w:r>
-                        <w:fldChar w:fldCharType="separate"/>
+                        <w:t xml:space="preserve"> </w:t>
                       </w:r>
-                      <w:r>
-                        <w:rPr>
-                          <w:noProof/>
-                        </w:rPr>
-                        <w:t>1</w:t>
-                      </w:r>
-                      <w:bookmarkEnd w:id="41"/>
-                      <w:r>
-                        <w:rPr>
-                          <w:noProof/>
-                        </w:rPr>
-                        <w:fldChar w:fldCharType="end"/>
-                      </w:r>
+                      <w:fldSimple w:instr=" SEQ look-up_zone \* ARABIC ">
+                        <w:r>
+                          <w:rPr>
+                            <w:noProof/>
+                          </w:rPr>
+                          <w:t>1</w:t>
+                        </w:r>
+                        <w:bookmarkEnd w:id="41"/>
+                      </w:fldSimple>
                     </w:p>
                   </w:txbxContent>
                 </v:textbox>
@@ -7834,7 +8882,43 @@
           <w:sz w:val="24"/>
           <w:szCs w:val="24"/>
         </w:rPr>
-        <w:t>A Domain Name System (DNS), azaz a tartománynévrendszer egy hierarchikus, nagymértékben elosztott elnevezési rendszer számítógépek, szolgáltatások, illetve az internetre vagy egy magánhálózatra kötött bármilyen erőforrás számára. A részt vevő entitások számára kiosztott tartománynevekhez (doménekhez) különböző információkat társít. Legfontosabb funkciójaként az emberek számára értelmes tartományneveket a hálózati eszközök számára érthető numerikus azonosítókká „fordítja le”, „oldja fel”, melyek segítségével ezeket az eszközöket meg lehet találni, meg lehet címezni a hálózaton.</w:t>
+        <w:t xml:space="preserve">A </w:t>
+      </w:r>
+      <w:proofErr w:type="spellStart"/>
+      <w:r>
+        <w:rPr>
+          <w:rFonts w:ascii="Times New Roman" w:hAnsi="Times New Roman" w:cs="Times New Roman"/>
+          <w:sz w:val="24"/>
+          <w:szCs w:val="24"/>
+        </w:rPr>
+        <w:t>Domain</w:t>
+      </w:r>
+      <w:proofErr w:type="spellEnd"/>
+      <w:r>
+        <w:rPr>
+          <w:rFonts w:ascii="Times New Roman" w:hAnsi="Times New Roman" w:cs="Times New Roman"/>
+          <w:sz w:val="24"/>
+          <w:szCs w:val="24"/>
+        </w:rPr>
+        <w:t xml:space="preserve"> </w:t>
+      </w:r>
+      <w:proofErr w:type="spellStart"/>
+      <w:r>
+        <w:rPr>
+          <w:rFonts w:ascii="Times New Roman" w:hAnsi="Times New Roman" w:cs="Times New Roman"/>
+          <w:sz w:val="24"/>
+          <w:szCs w:val="24"/>
+        </w:rPr>
+        <w:t>Name</w:t>
+      </w:r>
+      <w:proofErr w:type="spellEnd"/>
+      <w:r>
+        <w:rPr>
+          <w:rFonts w:ascii="Times New Roman" w:hAnsi="Times New Roman" w:cs="Times New Roman"/>
+          <w:sz w:val="24"/>
+          <w:szCs w:val="24"/>
+        </w:rPr>
+        <w:t xml:space="preserve"> System (DNS), azaz a tartománynévrendszer egy hierarchikus, nagymértékben elosztott elnevezési rendszer számítógépek, szolgáltatások, illetve az internetre vagy egy magánhálózatra kötött bármilyen erőforrás számára. A részt vevő entitások számára kiosztott tartománynevekhez (doménekhez) különböző információkat társít. Legfontosabb funkciójaként az emberek számára értelmes tartományneveket a hálózati eszközök számára érthető numerikus azonosítókká „fordítja le”, „oldja fel”, melyek segítségével ezeket az eszközöket meg lehet találni, meg lehet címezni a hálózaton.</w:t>
       </w:r>
       <w:r>
         <w:rPr>
@@ -7866,7 +8950,43 @@
           <w:sz w:val="24"/>
           <w:szCs w:val="24"/>
         </w:rPr>
-        <w:t>A DNS lehetővé teszi internetes erőforrások csoportjaihoz nevek hozzárendelését olyan módon, hogy az ne függjön az erőforrások fizikai helyétől. Így a világhálós (WWW) hiperlinkek, internetes kapcsolattartási adatok konzisztensek és állandóak maradhatnak akkor is, ha az internet útválasztási rendszerében változás történik, vagy a részt vevő mobileszközt használ. Az internetes tartománynevek további célja az egyszerűsítés, egy doménnevet (pl. www.example.com) sokkal könnyebb megjegyezni, mint egy IP-címet, mint 208.77.188.166</w:t>
+        <w:t xml:space="preserve">A DNS lehetővé teszi internetes erőforrások csoportjaihoz nevek hozzárendelését olyan módon, hogy az ne </w:t>
+      </w:r>
+      <w:proofErr w:type="spellStart"/>
+      <w:r>
+        <w:rPr>
+          <w:rFonts w:ascii="Times New Roman" w:hAnsi="Times New Roman" w:cs="Times New Roman"/>
+          <w:sz w:val="24"/>
+          <w:szCs w:val="24"/>
+        </w:rPr>
+        <w:t>függjön</w:t>
+      </w:r>
+      <w:proofErr w:type="spellEnd"/>
+      <w:r>
+        <w:rPr>
+          <w:rFonts w:ascii="Times New Roman" w:hAnsi="Times New Roman" w:cs="Times New Roman"/>
+          <w:sz w:val="24"/>
+          <w:szCs w:val="24"/>
+        </w:rPr>
+        <w:t xml:space="preserve"> az erőforrások fizikai helyétől. Így a világhálós (WWW) </w:t>
+      </w:r>
+      <w:proofErr w:type="spellStart"/>
+      <w:r>
+        <w:rPr>
+          <w:rFonts w:ascii="Times New Roman" w:hAnsi="Times New Roman" w:cs="Times New Roman"/>
+          <w:sz w:val="24"/>
+          <w:szCs w:val="24"/>
+        </w:rPr>
+        <w:t>hiperlinkek</w:t>
+      </w:r>
+      <w:proofErr w:type="spellEnd"/>
+      <w:r>
+        <w:rPr>
+          <w:rFonts w:ascii="Times New Roman" w:hAnsi="Times New Roman" w:cs="Times New Roman"/>
+          <w:sz w:val="24"/>
+          <w:szCs w:val="24"/>
+        </w:rPr>
+        <w:t>, internetes kapcsolattartási adatok konzisztensek és állandóak maradhatnak akkor is, ha az internet útválasztási rendszerében változás történik, vagy a részt vevő mobileszközt használ. Az internetes tartománynevek további célja az egyszerűsítés, egy doménnevet (pl. www.example.com) sokkal könnyebb megjegyezni, mint egy IP-címet, mint 208.77.188.166</w:t>
       </w:r>
       <w:r>
         <w:rPr>
@@ -7972,31 +9092,23 @@
                               </w:rPr>
                             </w:pPr>
                             <w:bookmarkStart w:id="42" w:name="_Toc95749485"/>
+                            <w:proofErr w:type="spellStart"/>
                             <w:r>
-                              <w:t xml:space="preserve">nslookup </w:t>
+                              <w:t>nslookup</w:t>
                             </w:r>
+                            <w:proofErr w:type="spellEnd"/>
                             <w:r>
-                              <w:fldChar w:fldCharType="begin"/>
+                              <w:t xml:space="preserve"> </w:t>
                             </w:r>
-                            <w:r>
-                              <w:instrText xml:space="preserve"> SEQ nslookup \* ARABIC </w:instrText>
-                            </w:r>
-                            <w:r>
-                              <w:fldChar w:fldCharType="separate"/>
-                            </w:r>
-                            <w:r>
-                              <w:rPr>
-                                <w:noProof/>
-                              </w:rPr>
-                              <w:t>1</w:t>
-                            </w:r>
-                            <w:bookmarkEnd w:id="42"/>
-                            <w:r>
-                              <w:rPr>
-                                <w:noProof/>
-                              </w:rPr>
-                              <w:fldChar w:fldCharType="end"/>
-                            </w:r>
+                            <w:fldSimple w:instr=" SEQ nslookup \* ARABIC ">
+                              <w:r>
+                                <w:rPr>
+                                  <w:noProof/>
+                                </w:rPr>
+                                <w:t>1</w:t>
+                              </w:r>
+                              <w:bookmarkEnd w:id="42"/>
+                            </w:fldSimple>
                           </w:p>
                         </w:txbxContent>
                       </wps:txbx>
@@ -8026,31 +9138,23 @@
                         </w:rPr>
                       </w:pPr>
                       <w:bookmarkStart w:id="43" w:name="_Toc95749485"/>
+                      <w:proofErr w:type="spellStart"/>
                       <w:r>
-                        <w:t xml:space="preserve">nslookup </w:t>
+                        <w:t>nslookup</w:t>
                       </w:r>
+                      <w:proofErr w:type="spellEnd"/>
                       <w:r>
-                        <w:fldChar w:fldCharType="begin"/>
+                        <w:t xml:space="preserve"> </w:t>
                       </w:r>
-                      <w:r>
-                        <w:instrText xml:space="preserve"> SEQ nslookup \* ARABIC </w:instrText>
-                      </w:r>
-                      <w:r>
-                        <w:fldChar w:fldCharType="separate"/>
-                      </w:r>
-                      <w:r>
-                        <w:rPr>
-                          <w:noProof/>
-                        </w:rPr>
-                        <w:t>1</w:t>
-                      </w:r>
-                      <w:bookmarkEnd w:id="43"/>
-                      <w:r>
-                        <w:rPr>
-                          <w:noProof/>
-                        </w:rPr>
-                        <w:fldChar w:fldCharType="end"/>
-                      </w:r>
+                      <w:fldSimple w:instr=" SEQ nslookup \* ARABIC ">
+                        <w:r>
+                          <w:rPr>
+                            <w:noProof/>
+                          </w:rPr>
+                          <w:t>1</w:t>
+                        </w:r>
+                        <w:bookmarkEnd w:id="43"/>
+                      </w:fldSimple>
                     </w:p>
                   </w:txbxContent>
                 </v:textbox>
@@ -8271,10 +9375,21 @@
           <w:sz w:val="24"/>
           <w:szCs w:val="24"/>
         </w:rPr>
-        <w:t>DHCP Failover</w:t>
+        <w:t xml:space="preserve">DHCP </w:t>
+      </w:r>
+      <w:proofErr w:type="spellStart"/>
+      <w:r>
+        <w:rPr>
+          <w:rStyle w:val="Cmsor2Char"/>
+          <w:rFonts w:ascii="Times New Roman" w:hAnsi="Times New Roman" w:cs="Times New Roman"/>
+          <w:sz w:val="24"/>
+          <w:szCs w:val="24"/>
+        </w:rPr>
+        <w:t>Failover</w:t>
       </w:r>
       <w:bookmarkEnd w:id="46"/>
       <w:bookmarkEnd w:id="47"/>
+      <w:proofErr w:type="spellEnd"/>
       <w:r>
         <w:rPr>
           <w:rFonts w:ascii="Times New Roman" w:hAnsi="Times New Roman" w:cs="Times New Roman"/>
@@ -8412,31 +9527,31 @@
                               </w:rPr>
                             </w:pPr>
                             <w:bookmarkStart w:id="49" w:name="_Toc95749486"/>
+                            <w:proofErr w:type="spellStart"/>
                             <w:r>
-                              <w:t xml:space="preserve">ipconfig /all </w:t>
+                              <w:t>ipconfig</w:t>
                             </w:r>
+                            <w:proofErr w:type="spellEnd"/>
                             <w:r>
-                              <w:fldChar w:fldCharType="begin"/>
+                              <w:t xml:space="preserve"> /</w:t>
                             </w:r>
+                            <w:proofErr w:type="spellStart"/>
                             <w:r>
-                              <w:instrText xml:space="preserve"> SEQ ipconfig_/all \* ARABIC </w:instrText>
+                              <w:t>all</w:t>
                             </w:r>
+                            <w:proofErr w:type="spellEnd"/>
                             <w:r>
-                              <w:fldChar w:fldCharType="separate"/>
+                              <w:t xml:space="preserve"> </w:t>
                             </w:r>
-                            <w:r>
-                              <w:rPr>
-                                <w:noProof/>
-                              </w:rPr>
-                              <w:t>1</w:t>
-                            </w:r>
-                            <w:bookmarkEnd w:id="49"/>
-                            <w:r>
-                              <w:rPr>
-                                <w:noProof/>
-                              </w:rPr>
-                              <w:fldChar w:fldCharType="end"/>
-                            </w:r>
+                            <w:fldSimple w:instr=" SEQ ipconfig_/all \* ARABIC ">
+                              <w:r>
+                                <w:rPr>
+                                  <w:noProof/>
+                                </w:rPr>
+                                <w:t>1</w:t>
+                              </w:r>
+                              <w:bookmarkEnd w:id="49"/>
+                            </w:fldSimple>
                           </w:p>
                         </w:txbxContent>
                       </wps:txbx>
@@ -8466,31 +9581,31 @@
                         </w:rPr>
                       </w:pPr>
                       <w:bookmarkStart w:id="50" w:name="_Toc95749486"/>
+                      <w:proofErr w:type="spellStart"/>
                       <w:r>
-                        <w:t xml:space="preserve">ipconfig /all </w:t>
+                        <w:t>ipconfig</w:t>
                       </w:r>
+                      <w:proofErr w:type="spellEnd"/>
                       <w:r>
-                        <w:fldChar w:fldCharType="begin"/>
+                        <w:t xml:space="preserve"> /</w:t>
                       </w:r>
+                      <w:proofErr w:type="spellStart"/>
                       <w:r>
-                        <w:instrText xml:space="preserve"> SEQ ipconfig_/all \* ARABIC </w:instrText>
+                        <w:t>all</w:t>
                       </w:r>
+                      <w:proofErr w:type="spellEnd"/>
                       <w:r>
-                        <w:fldChar w:fldCharType="separate"/>
+                        <w:t xml:space="preserve"> </w:t>
                       </w:r>
-                      <w:r>
-                        <w:rPr>
-                          <w:noProof/>
-                        </w:rPr>
-                        <w:t>1</w:t>
-                      </w:r>
-                      <w:bookmarkEnd w:id="50"/>
-                      <w:r>
-                        <w:rPr>
-                          <w:noProof/>
-                        </w:rPr>
-                        <w:fldChar w:fldCharType="end"/>
-                      </w:r>
+                      <w:fldSimple w:instr=" SEQ ipconfig_/all \* ARABIC ">
+                        <w:r>
+                          <w:rPr>
+                            <w:noProof/>
+                          </w:rPr>
+                          <w:t>1</w:t>
+                        </w:r>
+                        <w:bookmarkEnd w:id="50"/>
+                      </w:fldSimple>
                     </w:p>
                   </w:txbxContent>
                 </v:textbox>
@@ -8678,7 +9793,25 @@
           <w:sz w:val="24"/>
           <w:szCs w:val="24"/>
         </w:rPr>
-        <w:t>Cisco 2960 Switch (5db)</w:t>
+        <w:t xml:space="preserve">Cisco 2960 </w:t>
+      </w:r>
+      <w:proofErr w:type="spellStart"/>
+      <w:r>
+        <w:rPr>
+          <w:rFonts w:ascii="Times New Roman" w:hAnsi="Times New Roman" w:cs="Times New Roman"/>
+          <w:sz w:val="24"/>
+          <w:szCs w:val="24"/>
+        </w:rPr>
+        <w:t>Switch</w:t>
+      </w:r>
+      <w:proofErr w:type="spellEnd"/>
+      <w:r>
+        <w:rPr>
+          <w:rFonts w:ascii="Times New Roman" w:hAnsi="Times New Roman" w:cs="Times New Roman"/>
+          <w:sz w:val="24"/>
+          <w:szCs w:val="24"/>
+        </w:rPr>
+        <w:t xml:space="preserve"> (5db)</w:t>
       </w:r>
     </w:p>
     <w:p>
@@ -8873,7 +10006,25 @@
           <w:sz w:val="24"/>
           <w:szCs w:val="24"/>
         </w:rPr>
-        <w:t>Cisco-Linksys WPSM54G Vezeték nélküli Nyomtató (2db)</w:t>
+        <w:t>Cisco-</w:t>
+      </w:r>
+      <w:proofErr w:type="spellStart"/>
+      <w:r>
+        <w:rPr>
+          <w:rFonts w:ascii="Times New Roman" w:hAnsi="Times New Roman" w:cs="Times New Roman"/>
+          <w:sz w:val="24"/>
+          <w:szCs w:val="24"/>
+        </w:rPr>
+        <w:t>Linksys</w:t>
+      </w:r>
+      <w:proofErr w:type="spellEnd"/>
+      <w:r>
+        <w:rPr>
+          <w:rFonts w:ascii="Times New Roman" w:hAnsi="Times New Roman" w:cs="Times New Roman"/>
+          <w:sz w:val="24"/>
+          <w:szCs w:val="24"/>
+        </w:rPr>
+        <w:t xml:space="preserve"> WPSM54G Vezeték nélküli Nyomtató (2db)</w:t>
       </w:r>
     </w:p>
     <w:p>
@@ -8946,8 +10097,9 @@
           <w:sz w:val="24"/>
           <w:szCs w:val="24"/>
         </w:rPr>
-        <w:t>A cég belső hálózatát kívülről csak és kizárólag céges laptopokról és a Cisco AnyConnect VPN használatával lehet elérni, ami össze van kötve egy mobiltelefonos kétfaktoros hitelesítési rendszerrel. Ez önmagában kizárja azt a lehetőséget, hogy egy illetéktelen egy megfelelő felhasználónév és jelszó párosával beléphessen a belső hálózatunkba. A fő domain szervezeti egységei és felhasználói erősen korlátozott jogkörrel rendelkeznek, hogy ne tudjanak hozzáférni, vagy módosítani olyan fájlokat, amik az ügyfelek adatainak védelmét veszélyezteti. A céges számítógépeken minden idegen eredetű eszköz és alkalmazás futtatása le van tiltva. Minden olyan hozzáférési pont</w:t>
-      </w:r>
+        <w:t xml:space="preserve">A cég belső hálózatát kívülről csak és kizárólag céges laptopokról és a Cisco </w:t>
+      </w:r>
+      <w:proofErr w:type="spellStart"/>
       <w:r>
         <w:rPr>
           <w:rFonts w:ascii="Times New Roman" w:hAnsi="Times New Roman" w:cs="Times New Roman"/>
@@ -8956,8 +10108,9 @@
           <w:sz w:val="24"/>
           <w:szCs w:val="24"/>
         </w:rPr>
-        <w:t>,</w:t>
-      </w:r>
+        <w:t>AnyConnect</w:t>
+      </w:r>
+      <w:proofErr w:type="spellEnd"/>
       <w:r>
         <w:rPr>
           <w:rFonts w:ascii="Times New Roman" w:hAnsi="Times New Roman" w:cs="Times New Roman"/>
@@ -8966,8 +10119,9 @@
           <w:sz w:val="24"/>
           <w:szCs w:val="24"/>
         </w:rPr>
-        <w:t xml:space="preserve"> ami külső, vagy szolgáltatói hálózathoz csatlakozik egy nagy </w:t>
-      </w:r>
+        <w:t xml:space="preserve"> VPN használatával lehet elérni, ami össze van kötve egy mobiltelefonos kétfaktoros hitelesítési rendszerrel. Ez önmagában kizárja azt a lehetőséget, hogy egy illetéktelen egy megfelelő felhasználónév és jelszó párosával beléphessen a belső hálózatunkba. A fő </w:t>
+      </w:r>
+      <w:proofErr w:type="spellStart"/>
       <w:r>
         <w:rPr>
           <w:rFonts w:ascii="Times New Roman" w:hAnsi="Times New Roman" w:cs="Times New Roman"/>
@@ -8976,9 +10130,106 @@
           <w:sz w:val="24"/>
           <w:szCs w:val="24"/>
         </w:rPr>
+        <w:t>domain</w:t>
+      </w:r>
+      <w:proofErr w:type="spellEnd"/>
+      <w:r>
+        <w:rPr>
+          <w:rFonts w:ascii="Times New Roman" w:hAnsi="Times New Roman" w:cs="Times New Roman"/>
+          <w:b/>
+          <w:bCs/>
+          <w:sz w:val="24"/>
+          <w:szCs w:val="24"/>
+        </w:rPr>
+        <w:t xml:space="preserve"> szervezeti egységei és felhasználói erősen korlátozott jogkörrel rendelkeznek, hogy ne tudjanak hozzáférni, vagy módosítani olyan fájlokat, amik az ügyfelek adatainak védelmét veszélyezteti. A céges számítógépeken minden idegen eredetű eszköz és alkalmazás futtatása le van tiltva. Minden olyan hozzáférési pont</w:t>
+      </w:r>
+      <w:r>
+        <w:rPr>
+          <w:rFonts w:ascii="Times New Roman" w:hAnsi="Times New Roman" w:cs="Times New Roman"/>
+          <w:b/>
+          <w:bCs/>
+          <w:sz w:val="24"/>
+          <w:szCs w:val="24"/>
+        </w:rPr>
+        <w:t>,</w:t>
+      </w:r>
+      <w:r>
+        <w:rPr>
+          <w:rFonts w:ascii="Times New Roman" w:hAnsi="Times New Roman" w:cs="Times New Roman"/>
+          <w:b/>
+          <w:bCs/>
+          <w:sz w:val="24"/>
+          <w:szCs w:val="24"/>
+        </w:rPr>
+        <w:t xml:space="preserve"> ami külső, vagy szolgáltatói hálózathoz csatlakozik egy nagy </w:t>
+      </w:r>
+      <w:r>
+        <w:rPr>
+          <w:rFonts w:ascii="Times New Roman" w:hAnsi="Times New Roman" w:cs="Times New Roman"/>
+          <w:b/>
+          <w:bCs/>
+          <w:sz w:val="24"/>
+          <w:szCs w:val="24"/>
+        </w:rPr>
         <w:lastRenderedPageBreak/>
-        <w:t>teljesítményű Cisco ASA tűzfallal van védve, ezzel fizikailag is megakadályozva a támadásokat. A vezeték nélüli vonalak fokozott sebezhetősége miatt a Wi-Fi hálózatunk nincs közvetlen összeköttetésbe a belső hálózattal..</w:t>
-      </w:r>
+        <w:t xml:space="preserve">teljesítményű Cisco ASA tűzfallal van védve, ezzel fizikailag is megakadályozva a támadásokat. A vezeték </w:t>
+      </w:r>
+      <w:proofErr w:type="spellStart"/>
+      <w:r>
+        <w:rPr>
+          <w:rFonts w:ascii="Times New Roman" w:hAnsi="Times New Roman" w:cs="Times New Roman"/>
+          <w:b/>
+          <w:bCs/>
+          <w:sz w:val="24"/>
+          <w:szCs w:val="24"/>
+        </w:rPr>
+        <w:t>nélüli</w:t>
+      </w:r>
+      <w:proofErr w:type="spellEnd"/>
+      <w:r>
+        <w:rPr>
+          <w:rFonts w:ascii="Times New Roman" w:hAnsi="Times New Roman" w:cs="Times New Roman"/>
+          <w:b/>
+          <w:bCs/>
+          <w:sz w:val="24"/>
+          <w:szCs w:val="24"/>
+        </w:rPr>
+        <w:t xml:space="preserve"> vonalak fokozott sebezhetősége miatt a </w:t>
+      </w:r>
+      <w:proofErr w:type="spellStart"/>
+      <w:r>
+        <w:rPr>
+          <w:rFonts w:ascii="Times New Roman" w:hAnsi="Times New Roman" w:cs="Times New Roman"/>
+          <w:b/>
+          <w:bCs/>
+          <w:sz w:val="24"/>
+          <w:szCs w:val="24"/>
+        </w:rPr>
+        <w:t>Wi</w:t>
+      </w:r>
+      <w:proofErr w:type="spellEnd"/>
+      <w:r>
+        <w:rPr>
+          <w:rFonts w:ascii="Times New Roman" w:hAnsi="Times New Roman" w:cs="Times New Roman"/>
+          <w:b/>
+          <w:bCs/>
+          <w:sz w:val="24"/>
+          <w:szCs w:val="24"/>
+        </w:rPr>
+        <w:t xml:space="preserve">-Fi hálózatunk nincs közvetlen összeköttetésbe a belső </w:t>
+      </w:r>
+      <w:proofErr w:type="gramStart"/>
+      <w:r>
+        <w:rPr>
+          <w:rFonts w:ascii="Times New Roman" w:hAnsi="Times New Roman" w:cs="Times New Roman"/>
+          <w:b/>
+          <w:bCs/>
+          <w:sz w:val="24"/>
+          <w:szCs w:val="24"/>
+        </w:rPr>
+        <w:t>hálózattal..</w:t>
+      </w:r>
+      <w:proofErr w:type="gramEnd"/>
     </w:p>
     <w:p>
       <w:pPr>
@@ -9017,41 +10268,30 @@
       <w:r>
         <w:rPr>
           <w:rFonts w:ascii="Times New Roman" w:hAnsi="Times New Roman" w:cs="Times New Roman"/>
-          <w:sz w:val="24"/>
-          <w:szCs w:val="24"/>
-        </w:rPr>
-        <w:t>A prototípus topológiájának felépítéséhez a Cisco Packet Tracer és GNS3 virtualizációs alkalmazásokat használtuk.</w:t>
-      </w:r>
-      <w:r>
-        <w:rPr>
-          <w:rFonts w:ascii="Times New Roman" w:hAnsi="Times New Roman" w:cs="Times New Roman"/>
-          <w:sz w:val="24"/>
-          <w:szCs w:val="24"/>
-        </w:rPr>
-        <w:t xml:space="preserve"> A következő képen látható a teljes hálózat.</w:t>
-      </w:r>
-    </w:p>
-    <w:p>
-      <w:pPr>
-        <w:ind w:firstLine="567"/>
-        <w:jc w:val="both"/>
-        <w:rPr>
-          <w:rFonts w:ascii="Times New Roman" w:hAnsi="Times New Roman" w:cs="Times New Roman"/>
-          <w:sz w:val="24"/>
-          <w:szCs w:val="24"/>
-        </w:rPr>
-      </w:pPr>
-      <w:r>
-        <w:rPr>
-          <w:rFonts w:ascii="Times New Roman" w:hAnsi="Times New Roman" w:cs="Times New Roman"/>
           <w:noProof/>
           <w:sz w:val="24"/>
           <w:szCs w:val="24"/>
         </w:rPr>
         <w:drawing>
-          <wp:inline distT="0" distB="0" distL="0" distR="0" wp14:anchorId="03C26107" wp14:editId="7847B5D3">
+          <wp:anchor distT="0" distB="0" distL="114300" distR="114300" simplePos="0" relativeHeight="251783168" behindDoc="1" locked="0" layoutInCell="1" allowOverlap="1" wp14:anchorId="03C26107" wp14:editId="2B530C96">
+            <wp:simplePos x="0" y="0"/>
+            <wp:positionH relativeFrom="margin">
+              <wp:align>right</wp:align>
+            </wp:positionH>
+            <wp:positionV relativeFrom="paragraph">
+              <wp:posOffset>807085</wp:posOffset>
+            </wp:positionV>
             <wp:extent cx="5760720" cy="3669665"/>
             <wp:effectExtent l="0" t="0" r="0" b="6985"/>
+            <wp:wrapTight wrapText="bothSides">
+              <wp:wrapPolygon edited="0">
+                <wp:start x="0" y="0"/>
+                <wp:lineTo x="0" y="21529"/>
+                <wp:lineTo x="21500" y="21529"/>
+                <wp:lineTo x="21500" y="0"/>
+                <wp:lineTo x="0" y="0"/>
+              </wp:wrapPolygon>
+            </wp:wrapTight>
             <wp:docPr id="11" name="Kép 11"/>
             <wp:cNvGraphicFramePr>
               <a:graphicFrameLocks xmlns:a="http://schemas.openxmlformats.org/drawingml/2006/main" noChangeAspect="1"/>
@@ -9094,9 +10334,90 @@
                 </pic:pic>
               </a:graphicData>
             </a:graphic>
-          </wp:inline>
+          </wp:anchor>
         </w:drawing>
       </w:r>
+      <w:r>
+        <w:rPr>
+          <w:rFonts w:ascii="Times New Roman" w:hAnsi="Times New Roman" w:cs="Times New Roman"/>
+          <w:sz w:val="24"/>
+          <w:szCs w:val="24"/>
+        </w:rPr>
+        <w:t xml:space="preserve">A prototípus topológiájának felépítéséhez a Cisco </w:t>
+      </w:r>
+      <w:proofErr w:type="spellStart"/>
+      <w:r>
+        <w:rPr>
+          <w:rFonts w:ascii="Times New Roman" w:hAnsi="Times New Roman" w:cs="Times New Roman"/>
+          <w:sz w:val="24"/>
+          <w:szCs w:val="24"/>
+        </w:rPr>
+        <w:t>Packet</w:t>
+      </w:r>
+      <w:proofErr w:type="spellEnd"/>
+      <w:r>
+        <w:rPr>
+          <w:rFonts w:ascii="Times New Roman" w:hAnsi="Times New Roman" w:cs="Times New Roman"/>
+          <w:sz w:val="24"/>
+          <w:szCs w:val="24"/>
+        </w:rPr>
+        <w:t xml:space="preserve"> </w:t>
+      </w:r>
+      <w:proofErr w:type="spellStart"/>
+      <w:r>
+        <w:rPr>
+          <w:rFonts w:ascii="Times New Roman" w:hAnsi="Times New Roman" w:cs="Times New Roman"/>
+          <w:sz w:val="24"/>
+          <w:szCs w:val="24"/>
+        </w:rPr>
+        <w:t>Tracer</w:t>
+      </w:r>
+      <w:proofErr w:type="spellEnd"/>
+      <w:r>
+        <w:rPr>
+          <w:rFonts w:ascii="Times New Roman" w:hAnsi="Times New Roman" w:cs="Times New Roman"/>
+          <w:sz w:val="24"/>
+          <w:szCs w:val="24"/>
+        </w:rPr>
+        <w:t xml:space="preserve"> és GNS3 </w:t>
+      </w:r>
+      <w:proofErr w:type="spellStart"/>
+      <w:r>
+        <w:rPr>
+          <w:rFonts w:ascii="Times New Roman" w:hAnsi="Times New Roman" w:cs="Times New Roman"/>
+          <w:sz w:val="24"/>
+          <w:szCs w:val="24"/>
+        </w:rPr>
+        <w:t>virtualizációs</w:t>
+      </w:r>
+      <w:proofErr w:type="spellEnd"/>
+      <w:r>
+        <w:rPr>
+          <w:rFonts w:ascii="Times New Roman" w:hAnsi="Times New Roman" w:cs="Times New Roman"/>
+          <w:sz w:val="24"/>
+          <w:szCs w:val="24"/>
+        </w:rPr>
+        <w:t xml:space="preserve"> alkalmazásokat használtuk.</w:t>
+      </w:r>
+      <w:r>
+        <w:rPr>
+          <w:rFonts w:ascii="Times New Roman" w:hAnsi="Times New Roman" w:cs="Times New Roman"/>
+          <w:sz w:val="24"/>
+          <w:szCs w:val="24"/>
+        </w:rPr>
+        <w:t xml:space="preserve"> A következő képen látható a teljes hálózat.</w:t>
+      </w:r>
+    </w:p>
+    <w:p>
+      <w:pPr>
+        <w:ind w:firstLine="567"/>
+        <w:jc w:val="both"/>
+        <w:rPr>
+          <w:rFonts w:ascii="Times New Roman" w:hAnsi="Times New Roman" w:cs="Times New Roman"/>
+          <w:sz w:val="24"/>
+          <w:szCs w:val="24"/>
+        </w:rPr>
+      </w:pPr>
     </w:p>
     <w:p>
       <w:pPr>
@@ -9308,7 +10629,43 @@
           <w:sz w:val="24"/>
           <w:szCs w:val="24"/>
         </w:rPr>
-        <w:t>A Cisco Packet Tracerben a következő eszközöket használtuk ezen a területen:</w:t>
+        <w:t xml:space="preserve">A Cisco </w:t>
+      </w:r>
+      <w:proofErr w:type="spellStart"/>
+      <w:r>
+        <w:rPr>
+          <w:rFonts w:ascii="Times New Roman" w:hAnsi="Times New Roman" w:cs="Times New Roman"/>
+          <w:sz w:val="24"/>
+          <w:szCs w:val="24"/>
+        </w:rPr>
+        <w:t>Packet</w:t>
+      </w:r>
+      <w:proofErr w:type="spellEnd"/>
+      <w:r>
+        <w:rPr>
+          <w:rFonts w:ascii="Times New Roman" w:hAnsi="Times New Roman" w:cs="Times New Roman"/>
+          <w:sz w:val="24"/>
+          <w:szCs w:val="24"/>
+        </w:rPr>
+        <w:t xml:space="preserve"> </w:t>
+      </w:r>
+      <w:proofErr w:type="spellStart"/>
+      <w:r>
+        <w:rPr>
+          <w:rFonts w:ascii="Times New Roman" w:hAnsi="Times New Roman" w:cs="Times New Roman"/>
+          <w:sz w:val="24"/>
+          <w:szCs w:val="24"/>
+        </w:rPr>
+        <w:t>Tracerben</w:t>
+      </w:r>
+      <w:proofErr w:type="spellEnd"/>
+      <w:r>
+        <w:rPr>
+          <w:rFonts w:ascii="Times New Roman" w:hAnsi="Times New Roman" w:cs="Times New Roman"/>
+          <w:sz w:val="24"/>
+          <w:szCs w:val="24"/>
+        </w:rPr>
+        <w:t xml:space="preserve"> a következő eszközöket használtuk ezen a területen:</w:t>
       </w:r>
     </w:p>
     <w:p>
@@ -9471,7 +10828,25 @@
           <w:sz w:val="24"/>
           <w:szCs w:val="24"/>
         </w:rPr>
-        <w:t>Harmadik rétegbeli redundáns megoldás:</w:t>
+        <w:t xml:space="preserve">Harmadik </w:t>
+      </w:r>
+      <w:proofErr w:type="spellStart"/>
+      <w:r>
+        <w:rPr>
+          <w:rFonts w:ascii="Times New Roman" w:hAnsi="Times New Roman" w:cs="Times New Roman"/>
+          <w:sz w:val="24"/>
+          <w:szCs w:val="24"/>
+        </w:rPr>
+        <w:t>rétegbeli</w:t>
+      </w:r>
+      <w:proofErr w:type="spellEnd"/>
+      <w:r>
+        <w:rPr>
+          <w:rFonts w:ascii="Times New Roman" w:hAnsi="Times New Roman" w:cs="Times New Roman"/>
+          <w:sz w:val="24"/>
+          <w:szCs w:val="24"/>
+        </w:rPr>
+        <w:t xml:space="preserve"> redundáns megoldás:</w:t>
       </w:r>
     </w:p>
     <w:p>
@@ -9519,7 +10894,43 @@
           <w:sz w:val="24"/>
           <w:szCs w:val="24"/>
         </w:rPr>
-        <w:t>A fő router (South Brokers_Main) esetleges meghibásodása esetén a South Brokers_BackUp forgalomirányító veszi át az irányítási szerepköröket.</w:t>
+        <w:t xml:space="preserve">A fő router (South </w:t>
+      </w:r>
+      <w:proofErr w:type="spellStart"/>
+      <w:r>
+        <w:rPr>
+          <w:rFonts w:ascii="Times New Roman" w:hAnsi="Times New Roman" w:cs="Times New Roman"/>
+          <w:sz w:val="24"/>
+          <w:szCs w:val="24"/>
+        </w:rPr>
+        <w:t>Brokers_Main</w:t>
+      </w:r>
+      <w:proofErr w:type="spellEnd"/>
+      <w:r>
+        <w:rPr>
+          <w:rFonts w:ascii="Times New Roman" w:hAnsi="Times New Roman" w:cs="Times New Roman"/>
+          <w:sz w:val="24"/>
+          <w:szCs w:val="24"/>
+        </w:rPr>
+        <w:t xml:space="preserve">) esetleges meghibásodása esetén a South </w:t>
+      </w:r>
+      <w:proofErr w:type="spellStart"/>
+      <w:r>
+        <w:rPr>
+          <w:rFonts w:ascii="Times New Roman" w:hAnsi="Times New Roman" w:cs="Times New Roman"/>
+          <w:sz w:val="24"/>
+          <w:szCs w:val="24"/>
+        </w:rPr>
+        <w:t>Brokers_BackUp</w:t>
+      </w:r>
+      <w:proofErr w:type="spellEnd"/>
+      <w:r>
+        <w:rPr>
+          <w:rFonts w:ascii="Times New Roman" w:hAnsi="Times New Roman" w:cs="Times New Roman"/>
+          <w:sz w:val="24"/>
+          <w:szCs w:val="24"/>
+        </w:rPr>
+        <w:t xml:space="preserve"> forgalomirányító veszi át az irányítási szerepköröket.</w:t>
       </w:r>
     </w:p>
     <w:p>
@@ -9543,7 +10954,25 @@
           <w:sz w:val="24"/>
           <w:szCs w:val="24"/>
         </w:rPr>
-        <w:t>Második rétegbeli redundáns megoldások:</w:t>
+        <w:t xml:space="preserve">Második </w:t>
+      </w:r>
+      <w:proofErr w:type="spellStart"/>
+      <w:r>
+        <w:rPr>
+          <w:rFonts w:ascii="Times New Roman" w:hAnsi="Times New Roman" w:cs="Times New Roman"/>
+          <w:sz w:val="24"/>
+          <w:szCs w:val="24"/>
+        </w:rPr>
+        <w:t>rétegbeli</w:t>
+      </w:r>
+      <w:proofErr w:type="spellEnd"/>
+      <w:r>
+        <w:rPr>
+          <w:rFonts w:ascii="Times New Roman" w:hAnsi="Times New Roman" w:cs="Times New Roman"/>
+          <w:sz w:val="24"/>
+          <w:szCs w:val="24"/>
+        </w:rPr>
+        <w:t xml:space="preserve"> redundáns megoldások:</w:t>
       </w:r>
     </w:p>
     <w:p>
@@ -9615,8 +11044,18 @@
           <w:sz w:val="24"/>
           <w:szCs w:val="24"/>
         </w:rPr>
-        <w:t>Link Aggregation</w:t>
-      </w:r>
+        <w:t xml:space="preserve">Link </w:t>
+      </w:r>
+      <w:proofErr w:type="spellStart"/>
+      <w:r>
+        <w:rPr>
+          <w:rFonts w:ascii="Times New Roman" w:hAnsi="Times New Roman" w:cs="Times New Roman"/>
+          <w:sz w:val="24"/>
+          <w:szCs w:val="24"/>
+        </w:rPr>
+        <w:t>Aggregation</w:t>
+      </w:r>
+      <w:proofErr w:type="spellEnd"/>
     </w:p>
     <w:p>
       <w:pPr>
@@ -9742,7 +11181,43 @@
           <w:sz w:val="24"/>
           <w:szCs w:val="24"/>
         </w:rPr>
-        <w:t>Csak az admin tudja pingelni a szervert</w:t>
+        <w:t xml:space="preserve">Csak az </w:t>
+      </w:r>
+      <w:proofErr w:type="spellStart"/>
+      <w:r>
+        <w:rPr>
+          <w:rFonts w:ascii="Times New Roman" w:hAnsi="Times New Roman" w:cs="Times New Roman"/>
+          <w:sz w:val="24"/>
+          <w:szCs w:val="24"/>
+        </w:rPr>
+        <w:t>admin</w:t>
+      </w:r>
+      <w:proofErr w:type="spellEnd"/>
+      <w:r>
+        <w:rPr>
+          <w:rFonts w:ascii="Times New Roman" w:hAnsi="Times New Roman" w:cs="Times New Roman"/>
+          <w:sz w:val="24"/>
+          <w:szCs w:val="24"/>
+        </w:rPr>
+        <w:t xml:space="preserve"> tudja </w:t>
+      </w:r>
+      <w:proofErr w:type="spellStart"/>
+      <w:r>
+        <w:rPr>
+          <w:rFonts w:ascii="Times New Roman" w:hAnsi="Times New Roman" w:cs="Times New Roman"/>
+          <w:sz w:val="24"/>
+          <w:szCs w:val="24"/>
+        </w:rPr>
+        <w:t>pingelni</w:t>
+      </w:r>
+      <w:proofErr w:type="spellEnd"/>
+      <w:r>
+        <w:rPr>
+          <w:rFonts w:ascii="Times New Roman" w:hAnsi="Times New Roman" w:cs="Times New Roman"/>
+          <w:sz w:val="24"/>
+          <w:szCs w:val="24"/>
+        </w:rPr>
+        <w:t xml:space="preserve"> a szervert</w:t>
       </w:r>
     </w:p>
     <w:p>
@@ -9766,7 +11241,43 @@
           <w:sz w:val="24"/>
           <w:szCs w:val="24"/>
         </w:rPr>
-        <w:t>Csak az admin éri el SSH-val a kapcsolókat és forgalomirányítókat</w:t>
+        <w:t xml:space="preserve">Csak az </w:t>
+      </w:r>
+      <w:proofErr w:type="spellStart"/>
+      <w:r>
+        <w:rPr>
+          <w:rFonts w:ascii="Times New Roman" w:hAnsi="Times New Roman" w:cs="Times New Roman"/>
+          <w:sz w:val="24"/>
+          <w:szCs w:val="24"/>
+        </w:rPr>
+        <w:t>admin</w:t>
+      </w:r>
+      <w:proofErr w:type="spellEnd"/>
+      <w:r>
+        <w:rPr>
+          <w:rFonts w:ascii="Times New Roman" w:hAnsi="Times New Roman" w:cs="Times New Roman"/>
+          <w:sz w:val="24"/>
+          <w:szCs w:val="24"/>
+        </w:rPr>
+        <w:t xml:space="preserve"> éri el SSH-</w:t>
+      </w:r>
+      <w:proofErr w:type="spellStart"/>
+      <w:r>
+        <w:rPr>
+          <w:rFonts w:ascii="Times New Roman" w:hAnsi="Times New Roman" w:cs="Times New Roman"/>
+          <w:sz w:val="24"/>
+          <w:szCs w:val="24"/>
+        </w:rPr>
+        <w:t>val</w:t>
+      </w:r>
+      <w:proofErr w:type="spellEnd"/>
+      <w:r>
+        <w:rPr>
+          <w:rFonts w:ascii="Times New Roman" w:hAnsi="Times New Roman" w:cs="Times New Roman"/>
+          <w:sz w:val="24"/>
+          <w:szCs w:val="24"/>
+        </w:rPr>
+        <w:t xml:space="preserve"> a kapcsolókat és forgalomirányítókat</w:t>
       </w:r>
       <w:r>
         <w:rPr>
@@ -10002,7 +11513,16 @@
           <w:sz w:val="24"/>
           <w:szCs w:val="24"/>
         </w:rPr>
-        <w:t>itkosított távoli hozzáférést biztosít az admi</w:t>
+        <w:t xml:space="preserve">itkosított távoli hozzáférést biztosít az </w:t>
+      </w:r>
+      <w:proofErr w:type="spellStart"/>
+      <w:r>
+        <w:rPr>
+          <w:rFonts w:ascii="Times New Roman" w:hAnsi="Times New Roman" w:cs="Times New Roman"/>
+          <w:sz w:val="24"/>
+          <w:szCs w:val="24"/>
+        </w:rPr>
+        <w:t>admi</w:t>
       </w:r>
       <w:r>
         <w:rPr>
@@ -10012,6 +11532,7 @@
         </w:rPr>
         <w:t>nnak</w:t>
       </w:r>
+      <w:proofErr w:type="spellEnd"/>
     </w:p>
     <w:p>
       <w:pPr>
@@ -10064,8 +11585,18 @@
           <w:sz w:val="24"/>
           <w:szCs w:val="24"/>
         </w:rPr>
-        <w:t>Port security</w:t>
-      </w:r>
+        <w:t xml:space="preserve">Port </w:t>
+      </w:r>
+      <w:proofErr w:type="spellStart"/>
+      <w:r>
+        <w:rPr>
+          <w:rFonts w:ascii="Times New Roman" w:hAnsi="Times New Roman" w:cs="Times New Roman"/>
+          <w:sz w:val="24"/>
+          <w:szCs w:val="24"/>
+        </w:rPr>
+        <w:t>security</w:t>
+      </w:r>
+      <w:proofErr w:type="spellEnd"/>
     </w:p>
     <w:p>
       <w:pPr>
@@ -10178,6 +11709,7 @@
           <w:szCs w:val="24"/>
         </w:rPr>
       </w:pPr>
+      <w:proofErr w:type="spellStart"/>
       <w:r>
         <w:rPr>
           <w:rFonts w:ascii="Times New Roman" w:hAnsi="Times New Roman" w:cs="Times New Roman"/>
@@ -10192,8 +11724,18 @@
           <w:sz w:val="24"/>
           <w:szCs w:val="24"/>
         </w:rPr>
-        <w:t xml:space="preserve">lan </w:t>
-      </w:r>
+        <w:t>lan</w:t>
+      </w:r>
+      <w:proofErr w:type="spellEnd"/>
+      <w:r>
+        <w:rPr>
+          <w:rFonts w:ascii="Times New Roman" w:hAnsi="Times New Roman" w:cs="Times New Roman"/>
+          <w:sz w:val="24"/>
+          <w:szCs w:val="24"/>
+        </w:rPr>
+        <w:t xml:space="preserve"> </w:t>
+      </w:r>
+      <w:proofErr w:type="spellStart"/>
       <w:r>
         <w:rPr>
           <w:rFonts w:ascii="Times New Roman" w:hAnsi="Times New Roman" w:cs="Times New Roman"/>
@@ -10208,8 +11750,18 @@
           <w:sz w:val="24"/>
           <w:szCs w:val="24"/>
         </w:rPr>
-        <w:t xml:space="preserve">runk </w:t>
-      </w:r>
+        <w:t>runk</w:t>
+      </w:r>
+      <w:proofErr w:type="spellEnd"/>
+      <w:r>
+        <w:rPr>
+          <w:rFonts w:ascii="Times New Roman" w:hAnsi="Times New Roman" w:cs="Times New Roman"/>
+          <w:sz w:val="24"/>
+          <w:szCs w:val="24"/>
+        </w:rPr>
+        <w:t xml:space="preserve"> </w:t>
+      </w:r>
+      <w:proofErr w:type="spellStart"/>
       <w:r>
         <w:rPr>
           <w:rFonts w:ascii="Times New Roman" w:hAnsi="Times New Roman" w:cs="Times New Roman"/>
@@ -10226,6 +11778,7 @@
         </w:rPr>
         <w:t>rotocol</w:t>
       </w:r>
+      <w:proofErr w:type="spellEnd"/>
     </w:p>
     <w:p>
       <w:pPr>
@@ -10248,7 +11801,25 @@
           <w:sz w:val="24"/>
           <w:szCs w:val="24"/>
         </w:rPr>
-        <w:t xml:space="preserve">Cisco protokoll: kapcsolók közötti Vlan </w:t>
+        <w:t xml:space="preserve">Cisco protokoll: kapcsolók közötti </w:t>
+      </w:r>
+      <w:proofErr w:type="spellStart"/>
+      <w:r>
+        <w:rPr>
+          <w:rFonts w:ascii="Times New Roman" w:hAnsi="Times New Roman" w:cs="Times New Roman"/>
+          <w:sz w:val="24"/>
+          <w:szCs w:val="24"/>
+        </w:rPr>
+        <w:t>Vlan</w:t>
+      </w:r>
+      <w:proofErr w:type="spellEnd"/>
+      <w:r>
+        <w:rPr>
+          <w:rFonts w:ascii="Times New Roman" w:hAnsi="Times New Roman" w:cs="Times New Roman"/>
+          <w:sz w:val="24"/>
+          <w:szCs w:val="24"/>
+        </w:rPr>
+        <w:t xml:space="preserve"> </w:t>
       </w:r>
       <w:r>
         <w:rPr>
@@ -10304,8 +11875,18 @@
           <w:sz w:val="24"/>
           <w:szCs w:val="24"/>
         </w:rPr>
-        <w:t>Service password-encryption</w:t>
-      </w:r>
+        <w:t xml:space="preserve">Service </w:t>
+      </w:r>
+      <w:proofErr w:type="spellStart"/>
+      <w:r>
+        <w:rPr>
+          <w:rFonts w:ascii="Times New Roman" w:hAnsi="Times New Roman" w:cs="Times New Roman"/>
+          <w:sz w:val="24"/>
+          <w:szCs w:val="24"/>
+        </w:rPr>
+        <w:t>password-encryption</w:t>
+      </w:r>
+      <w:proofErr w:type="spellEnd"/>
     </w:p>
     <w:p>
       <w:pPr>
@@ -10322,13 +11903,23 @@
           <w:szCs w:val="24"/>
         </w:rPr>
       </w:pPr>
-      <w:r>
-        <w:rPr>
-          <w:rFonts w:ascii="Times New Roman" w:hAnsi="Times New Roman" w:cs="Times New Roman"/>
-          <w:sz w:val="24"/>
-          <w:szCs w:val="24"/>
-        </w:rPr>
-        <w:t>Secret jelszavak használata</w:t>
+      <w:proofErr w:type="spellStart"/>
+      <w:r>
+        <w:rPr>
+          <w:rFonts w:ascii="Times New Roman" w:hAnsi="Times New Roman" w:cs="Times New Roman"/>
+          <w:sz w:val="24"/>
+          <w:szCs w:val="24"/>
+        </w:rPr>
+        <w:t>Secret</w:t>
+      </w:r>
+      <w:proofErr w:type="spellEnd"/>
+      <w:r>
+        <w:rPr>
+          <w:rFonts w:ascii="Times New Roman" w:hAnsi="Times New Roman" w:cs="Times New Roman"/>
+          <w:sz w:val="24"/>
+          <w:szCs w:val="24"/>
+        </w:rPr>
+        <w:t xml:space="preserve"> jelszavak használata</w:t>
       </w:r>
     </w:p>
     <w:p>
@@ -10376,8 +11967,18 @@
           <w:sz w:val="24"/>
           <w:szCs w:val="24"/>
         </w:rPr>
-        <w:t>Titkosított távoli hozzáférést biztosít az adminnak</w:t>
-      </w:r>
+        <w:t xml:space="preserve">Titkosított távoli hozzáférést biztosít az </w:t>
+      </w:r>
+      <w:proofErr w:type="spellStart"/>
+      <w:r>
+        <w:rPr>
+          <w:rFonts w:ascii="Times New Roman" w:hAnsi="Times New Roman" w:cs="Times New Roman"/>
+          <w:sz w:val="24"/>
+          <w:szCs w:val="24"/>
+        </w:rPr>
+        <w:t>adminnak</w:t>
+      </w:r>
+      <w:proofErr w:type="spellEnd"/>
     </w:p>
     <w:p>
       <w:pPr>
@@ -10432,7 +12033,43 @@
           <w:sz w:val="24"/>
           <w:szCs w:val="24"/>
         </w:rPr>
-        <w:t xml:space="preserve"> (Hot Standby Router Protocol) működése nagyon egyszerű. A protokoll egy virtuális IP címet </w:t>
+        <w:t xml:space="preserve"> (Hot </w:t>
+      </w:r>
+      <w:proofErr w:type="spellStart"/>
+      <w:r>
+        <w:rPr>
+          <w:rFonts w:ascii="Times New Roman" w:hAnsi="Times New Roman" w:cs="Times New Roman"/>
+          <w:sz w:val="24"/>
+          <w:szCs w:val="24"/>
+        </w:rPr>
+        <w:t>Standby</w:t>
+      </w:r>
+      <w:proofErr w:type="spellEnd"/>
+      <w:r>
+        <w:rPr>
+          <w:rFonts w:ascii="Times New Roman" w:hAnsi="Times New Roman" w:cs="Times New Roman"/>
+          <w:sz w:val="24"/>
+          <w:szCs w:val="24"/>
+        </w:rPr>
+        <w:t xml:space="preserve"> Router </w:t>
+      </w:r>
+      <w:proofErr w:type="spellStart"/>
+      <w:r>
+        <w:rPr>
+          <w:rFonts w:ascii="Times New Roman" w:hAnsi="Times New Roman" w:cs="Times New Roman"/>
+          <w:sz w:val="24"/>
+          <w:szCs w:val="24"/>
+        </w:rPr>
+        <w:t>Protocol</w:t>
+      </w:r>
+      <w:proofErr w:type="spellEnd"/>
+      <w:r>
+        <w:rPr>
+          <w:rFonts w:ascii="Times New Roman" w:hAnsi="Times New Roman" w:cs="Times New Roman"/>
+          <w:sz w:val="24"/>
+          <w:szCs w:val="24"/>
+        </w:rPr>
+        <w:t xml:space="preserve">) működése nagyon egyszerű. A protokoll egy virtuális IP címet </w:t>
       </w:r>
       <w:r>
         <w:rPr>
@@ -10496,7 +12133,25 @@
           <w:sz w:val="24"/>
           <w:szCs w:val="24"/>
         </w:rPr>
-        <w:t xml:space="preserve"> (Admin, </w:t>
+        <w:t xml:space="preserve"> (</w:t>
+      </w:r>
+      <w:proofErr w:type="spellStart"/>
+      <w:r>
+        <w:rPr>
+          <w:rFonts w:ascii="Times New Roman" w:hAnsi="Times New Roman" w:cs="Times New Roman"/>
+          <w:sz w:val="24"/>
+          <w:szCs w:val="24"/>
+        </w:rPr>
+        <w:t>Admin</w:t>
+      </w:r>
+      <w:proofErr w:type="spellEnd"/>
+      <w:r>
+        <w:rPr>
+          <w:rFonts w:ascii="Times New Roman" w:hAnsi="Times New Roman" w:cs="Times New Roman"/>
+          <w:sz w:val="24"/>
+          <w:szCs w:val="24"/>
+        </w:rPr>
+        <w:t xml:space="preserve">, </w:t>
       </w:r>
       <w:r>
         <w:rPr>
@@ -10539,7 +12194,25 @@
           <w:sz w:val="24"/>
           <w:szCs w:val="24"/>
         </w:rPr>
-        <w:t>Beállítása nagyon egyezrű. Előszőr belépünk a kiválasztott interfész-be majd kiadjuk a Standby &lt;szám&gt; ip &lt;ip</w:t>
+        <w:t xml:space="preserve">Beállítása nagyon egyezrű. Előszőr belépünk a kiválasztott interfész-be majd kiadjuk a </w:t>
+      </w:r>
+      <w:proofErr w:type="spellStart"/>
+      <w:r>
+        <w:rPr>
+          <w:rFonts w:ascii="Times New Roman" w:hAnsi="Times New Roman" w:cs="Times New Roman"/>
+          <w:sz w:val="24"/>
+          <w:szCs w:val="24"/>
+        </w:rPr>
+        <w:t>Standby</w:t>
+      </w:r>
+      <w:proofErr w:type="spellEnd"/>
+      <w:r>
+        <w:rPr>
+          <w:rFonts w:ascii="Times New Roman" w:hAnsi="Times New Roman" w:cs="Times New Roman"/>
+          <w:sz w:val="24"/>
+          <w:szCs w:val="24"/>
+        </w:rPr>
+        <w:t xml:space="preserve"> &lt;szám&gt; ip &lt;ip</w:t>
       </w:r>
       <w:r>
         <w:rPr>
@@ -10549,6 +12222,7 @@
         </w:rPr>
         <w:t xml:space="preserve"> cím&gt; parancsot. Utána megadjuk a </w:t>
       </w:r>
+      <w:proofErr w:type="spellStart"/>
       <w:r>
         <w:rPr>
           <w:rFonts w:ascii="Times New Roman" w:hAnsi="Times New Roman" w:cs="Times New Roman"/>
@@ -10557,13 +12231,86 @@
         </w:rPr>
         <w:t>priorítás</w:t>
       </w:r>
-      <w:r>
-        <w:rPr>
-          <w:rFonts w:ascii="Times New Roman" w:hAnsi="Times New Roman" w:cs="Times New Roman"/>
-          <w:sz w:val="24"/>
-          <w:szCs w:val="24"/>
-        </w:rPr>
-        <w:t xml:space="preserve"> értékét a standby &lt;szám&gt; prioirty 105 paranccsal. A kiadott pioritás szám miatt biztosan ő lesz az active router. </w:t>
+      <w:proofErr w:type="spellEnd"/>
+      <w:r>
+        <w:rPr>
+          <w:rFonts w:ascii="Times New Roman" w:hAnsi="Times New Roman" w:cs="Times New Roman"/>
+          <w:sz w:val="24"/>
+          <w:szCs w:val="24"/>
+        </w:rPr>
+        <w:t xml:space="preserve"> értékét a </w:t>
+      </w:r>
+      <w:proofErr w:type="spellStart"/>
+      <w:r>
+        <w:rPr>
+          <w:rFonts w:ascii="Times New Roman" w:hAnsi="Times New Roman" w:cs="Times New Roman"/>
+          <w:sz w:val="24"/>
+          <w:szCs w:val="24"/>
+        </w:rPr>
+        <w:t>standby</w:t>
+      </w:r>
+      <w:proofErr w:type="spellEnd"/>
+      <w:r>
+        <w:rPr>
+          <w:rFonts w:ascii="Times New Roman" w:hAnsi="Times New Roman" w:cs="Times New Roman"/>
+          <w:sz w:val="24"/>
+          <w:szCs w:val="24"/>
+        </w:rPr>
+        <w:t xml:space="preserve"> &lt;szám&gt; </w:t>
+      </w:r>
+      <w:proofErr w:type="spellStart"/>
+      <w:r>
+        <w:rPr>
+          <w:rFonts w:ascii="Times New Roman" w:hAnsi="Times New Roman" w:cs="Times New Roman"/>
+          <w:sz w:val="24"/>
+          <w:szCs w:val="24"/>
+        </w:rPr>
+        <w:t>prioirty</w:t>
+      </w:r>
+      <w:proofErr w:type="spellEnd"/>
+      <w:r>
+        <w:rPr>
+          <w:rFonts w:ascii="Times New Roman" w:hAnsi="Times New Roman" w:cs="Times New Roman"/>
+          <w:sz w:val="24"/>
+          <w:szCs w:val="24"/>
+        </w:rPr>
+        <w:t xml:space="preserve"> 105 paranccsal. A kiadott </w:t>
+      </w:r>
+      <w:proofErr w:type="spellStart"/>
+      <w:r>
+        <w:rPr>
+          <w:rFonts w:ascii="Times New Roman" w:hAnsi="Times New Roman" w:cs="Times New Roman"/>
+          <w:sz w:val="24"/>
+          <w:szCs w:val="24"/>
+        </w:rPr>
+        <w:t>pioritás</w:t>
+      </w:r>
+      <w:proofErr w:type="spellEnd"/>
+      <w:r>
+        <w:rPr>
+          <w:rFonts w:ascii="Times New Roman" w:hAnsi="Times New Roman" w:cs="Times New Roman"/>
+          <w:sz w:val="24"/>
+          <w:szCs w:val="24"/>
+        </w:rPr>
+        <w:t xml:space="preserve"> szám miatt biztosan ő lesz az </w:t>
+      </w:r>
+      <w:proofErr w:type="spellStart"/>
+      <w:r>
+        <w:rPr>
+          <w:rFonts w:ascii="Times New Roman" w:hAnsi="Times New Roman" w:cs="Times New Roman"/>
+          <w:sz w:val="24"/>
+          <w:szCs w:val="24"/>
+        </w:rPr>
+        <w:t>active</w:t>
+      </w:r>
+      <w:proofErr w:type="spellEnd"/>
+      <w:r>
+        <w:rPr>
+          <w:rFonts w:ascii="Times New Roman" w:hAnsi="Times New Roman" w:cs="Times New Roman"/>
+          <w:sz w:val="24"/>
+          <w:szCs w:val="24"/>
+        </w:rPr>
+        <w:t xml:space="preserve"> router. </w:t>
       </w:r>
     </w:p>
     <w:p>
@@ -10723,15 +12470,161 @@
           <w:sz w:val="24"/>
           <w:szCs w:val="24"/>
         </w:rPr>
-        <w:t>Elengedhetetlen beállítás a track parancs hiszen így a router figyeli az interfészt és egy esetleges meghibásodás során 10el csokkenti a prioriítás értéket így a standby üzemmódban lévő router veszi át a forgalomirányítást</w:t>
-      </w:r>
-      <w:r>
-        <w:rPr>
-          <w:rFonts w:ascii="Times New Roman" w:hAnsi="Times New Roman" w:cs="Times New Roman"/>
-          <w:sz w:val="24"/>
-          <w:szCs w:val="24"/>
-        </w:rPr>
-        <w:t>. Utolsó bealláítás a preempt ami mindig a legmagasabb értékű prioirty-vel rendelkező routert nevezi ki activnak.</w:t>
+        <w:t xml:space="preserve">Elengedhetetlen beállítás a </w:t>
+      </w:r>
+      <w:proofErr w:type="spellStart"/>
+      <w:r>
+        <w:rPr>
+          <w:rFonts w:ascii="Times New Roman" w:hAnsi="Times New Roman" w:cs="Times New Roman"/>
+          <w:sz w:val="24"/>
+          <w:szCs w:val="24"/>
+        </w:rPr>
+        <w:t>track</w:t>
+      </w:r>
+      <w:proofErr w:type="spellEnd"/>
+      <w:r>
+        <w:rPr>
+          <w:rFonts w:ascii="Times New Roman" w:hAnsi="Times New Roman" w:cs="Times New Roman"/>
+          <w:sz w:val="24"/>
+          <w:szCs w:val="24"/>
+        </w:rPr>
+        <w:t xml:space="preserve"> parancs hiszen így a router figyeli az interfészt és egy esetleges meghibásodás során 10el </w:t>
+      </w:r>
+      <w:proofErr w:type="spellStart"/>
+      <w:r>
+        <w:rPr>
+          <w:rFonts w:ascii="Times New Roman" w:hAnsi="Times New Roman" w:cs="Times New Roman"/>
+          <w:sz w:val="24"/>
+          <w:szCs w:val="24"/>
+        </w:rPr>
+        <w:t>csokkenti</w:t>
+      </w:r>
+      <w:proofErr w:type="spellEnd"/>
+      <w:r>
+        <w:rPr>
+          <w:rFonts w:ascii="Times New Roman" w:hAnsi="Times New Roman" w:cs="Times New Roman"/>
+          <w:sz w:val="24"/>
+          <w:szCs w:val="24"/>
+        </w:rPr>
+        <w:t xml:space="preserve"> a </w:t>
+      </w:r>
+      <w:proofErr w:type="spellStart"/>
+      <w:r>
+        <w:rPr>
+          <w:rFonts w:ascii="Times New Roman" w:hAnsi="Times New Roman" w:cs="Times New Roman"/>
+          <w:sz w:val="24"/>
+          <w:szCs w:val="24"/>
+        </w:rPr>
+        <w:t>prioriítás</w:t>
+      </w:r>
+      <w:proofErr w:type="spellEnd"/>
+      <w:r>
+        <w:rPr>
+          <w:rFonts w:ascii="Times New Roman" w:hAnsi="Times New Roman" w:cs="Times New Roman"/>
+          <w:sz w:val="24"/>
+          <w:szCs w:val="24"/>
+        </w:rPr>
+        <w:t xml:space="preserve"> értéket így a </w:t>
+      </w:r>
+      <w:proofErr w:type="spellStart"/>
+      <w:r>
+        <w:rPr>
+          <w:rFonts w:ascii="Times New Roman" w:hAnsi="Times New Roman" w:cs="Times New Roman"/>
+          <w:sz w:val="24"/>
+          <w:szCs w:val="24"/>
+        </w:rPr>
+        <w:t>standby</w:t>
+      </w:r>
+      <w:proofErr w:type="spellEnd"/>
+      <w:r>
+        <w:rPr>
+          <w:rFonts w:ascii="Times New Roman" w:hAnsi="Times New Roman" w:cs="Times New Roman"/>
+          <w:sz w:val="24"/>
+          <w:szCs w:val="24"/>
+        </w:rPr>
+        <w:t xml:space="preserve"> üzemmódban lévő router veszi át a forgalomirányítást</w:t>
+      </w:r>
+      <w:r>
+        <w:rPr>
+          <w:rFonts w:ascii="Times New Roman" w:hAnsi="Times New Roman" w:cs="Times New Roman"/>
+          <w:sz w:val="24"/>
+          <w:szCs w:val="24"/>
+        </w:rPr>
+        <w:t xml:space="preserve">. Utolsó </w:t>
+      </w:r>
+      <w:proofErr w:type="spellStart"/>
+      <w:r>
+        <w:rPr>
+          <w:rFonts w:ascii="Times New Roman" w:hAnsi="Times New Roman" w:cs="Times New Roman"/>
+          <w:sz w:val="24"/>
+          <w:szCs w:val="24"/>
+        </w:rPr>
+        <w:t>bealláítás</w:t>
+      </w:r>
+      <w:proofErr w:type="spellEnd"/>
+      <w:r>
+        <w:rPr>
+          <w:rFonts w:ascii="Times New Roman" w:hAnsi="Times New Roman" w:cs="Times New Roman"/>
+          <w:sz w:val="24"/>
+          <w:szCs w:val="24"/>
+        </w:rPr>
+        <w:t xml:space="preserve"> a </w:t>
+      </w:r>
+      <w:proofErr w:type="spellStart"/>
+      <w:proofErr w:type="gramStart"/>
+      <w:r>
+        <w:rPr>
+          <w:rFonts w:ascii="Times New Roman" w:hAnsi="Times New Roman" w:cs="Times New Roman"/>
+          <w:sz w:val="24"/>
+          <w:szCs w:val="24"/>
+        </w:rPr>
+        <w:t>preempt</w:t>
+      </w:r>
+      <w:proofErr w:type="spellEnd"/>
+      <w:proofErr w:type="gramEnd"/>
+      <w:r>
+        <w:rPr>
+          <w:rFonts w:ascii="Times New Roman" w:hAnsi="Times New Roman" w:cs="Times New Roman"/>
+          <w:sz w:val="24"/>
+          <w:szCs w:val="24"/>
+        </w:rPr>
+        <w:t xml:space="preserve"> ami mindig a legmagasabb értékű </w:t>
+      </w:r>
+      <w:proofErr w:type="spellStart"/>
+      <w:r>
+        <w:rPr>
+          <w:rFonts w:ascii="Times New Roman" w:hAnsi="Times New Roman" w:cs="Times New Roman"/>
+          <w:sz w:val="24"/>
+          <w:szCs w:val="24"/>
+        </w:rPr>
+        <w:t>prioirty</w:t>
+      </w:r>
+      <w:proofErr w:type="spellEnd"/>
+      <w:r>
+        <w:rPr>
+          <w:rFonts w:ascii="Times New Roman" w:hAnsi="Times New Roman" w:cs="Times New Roman"/>
+          <w:sz w:val="24"/>
+          <w:szCs w:val="24"/>
+        </w:rPr>
+        <w:t xml:space="preserve">-vel rendelkező routert nevezi ki </w:t>
+      </w:r>
+      <w:proofErr w:type="spellStart"/>
+      <w:r>
+        <w:rPr>
+          <w:rFonts w:ascii="Times New Roman" w:hAnsi="Times New Roman" w:cs="Times New Roman"/>
+          <w:sz w:val="24"/>
+          <w:szCs w:val="24"/>
+        </w:rPr>
+        <w:t>activnak</w:t>
+      </w:r>
+      <w:proofErr w:type="spellEnd"/>
+      <w:r>
+        <w:rPr>
+          <w:rFonts w:ascii="Times New Roman" w:hAnsi="Times New Roman" w:cs="Times New Roman"/>
+          <w:sz w:val="24"/>
+          <w:szCs w:val="24"/>
+        </w:rPr>
+        <w:t>.</w:t>
       </w:r>
       <w:r>
         <w:rPr>
@@ -10769,7 +12662,43 @@
           <w:sz w:val="24"/>
           <w:szCs w:val="24"/>
         </w:rPr>
-        <w:t>Természetesen, az összes VLAN-ra be lett állítva így teljes a harmadik rétegbeli redundancia.</w:t>
+        <w:t>Természetesen, az összes VLAN-</w:t>
+      </w:r>
+      <w:proofErr w:type="spellStart"/>
+      <w:r>
+        <w:rPr>
+          <w:rFonts w:ascii="Times New Roman" w:hAnsi="Times New Roman" w:cs="Times New Roman"/>
+          <w:sz w:val="24"/>
+          <w:szCs w:val="24"/>
+        </w:rPr>
+        <w:t>ra</w:t>
+      </w:r>
+      <w:proofErr w:type="spellEnd"/>
+      <w:r>
+        <w:rPr>
+          <w:rFonts w:ascii="Times New Roman" w:hAnsi="Times New Roman" w:cs="Times New Roman"/>
+          <w:sz w:val="24"/>
+          <w:szCs w:val="24"/>
+        </w:rPr>
+        <w:t xml:space="preserve"> be lett állítva így teljes a harmadik </w:t>
+      </w:r>
+      <w:proofErr w:type="spellStart"/>
+      <w:r>
+        <w:rPr>
+          <w:rFonts w:ascii="Times New Roman" w:hAnsi="Times New Roman" w:cs="Times New Roman"/>
+          <w:sz w:val="24"/>
+          <w:szCs w:val="24"/>
+        </w:rPr>
+        <w:t>rétegbeli</w:t>
+      </w:r>
+      <w:proofErr w:type="spellEnd"/>
+      <w:r>
+        <w:rPr>
+          <w:rFonts w:ascii="Times New Roman" w:hAnsi="Times New Roman" w:cs="Times New Roman"/>
+          <w:sz w:val="24"/>
+          <w:szCs w:val="24"/>
+        </w:rPr>
+        <w:t xml:space="preserve"> redundancia.</w:t>
       </w:r>
       <w:r>
         <w:rPr>
@@ -10808,12 +12737,56 @@
       </w:pPr>
       <w:bookmarkStart w:id="59" w:name="_Toc99276837"/>
       <w:bookmarkStart w:id="60" w:name="_Toc99396124"/>
+      <w:proofErr w:type="gramStart"/>
       <w:r>
         <w:rPr>
           <w:rFonts w:ascii="Times New Roman" w:hAnsi="Times New Roman" w:cs="Times New Roman"/>
         </w:rPr>
         <w:lastRenderedPageBreak/>
-        <w:t>Feszitőfa( Spanning Tree Protocol)</w:t>
+        <w:t xml:space="preserve">Feszitőfa( </w:t>
+      </w:r>
+      <w:proofErr w:type="spellStart"/>
+      <w:r>
+        <w:rPr>
+          <w:rFonts w:ascii="Times New Roman" w:hAnsi="Times New Roman" w:cs="Times New Roman"/>
+        </w:rPr>
+        <w:t>Spanning</w:t>
+      </w:r>
+      <w:proofErr w:type="spellEnd"/>
+      <w:proofErr w:type="gramEnd"/>
+      <w:r>
+        <w:rPr>
+          <w:rFonts w:ascii="Times New Roman" w:hAnsi="Times New Roman" w:cs="Times New Roman"/>
+        </w:rPr>
+        <w:t xml:space="preserve"> </w:t>
+      </w:r>
+      <w:proofErr w:type="spellStart"/>
+      <w:r>
+        <w:rPr>
+          <w:rFonts w:ascii="Times New Roman" w:hAnsi="Times New Roman" w:cs="Times New Roman"/>
+        </w:rPr>
+        <w:t>Tree</w:t>
+      </w:r>
+      <w:proofErr w:type="spellEnd"/>
+      <w:r>
+        <w:rPr>
+          <w:rFonts w:ascii="Times New Roman" w:hAnsi="Times New Roman" w:cs="Times New Roman"/>
+        </w:rPr>
+        <w:t xml:space="preserve"> </w:t>
+      </w:r>
+      <w:proofErr w:type="spellStart"/>
+      <w:r>
+        <w:rPr>
+          <w:rFonts w:ascii="Times New Roman" w:hAnsi="Times New Roman" w:cs="Times New Roman"/>
+        </w:rPr>
+        <w:t>Protocol</w:t>
+      </w:r>
+      <w:proofErr w:type="spellEnd"/>
+      <w:r>
+        <w:rPr>
+          <w:rFonts w:ascii="Times New Roman" w:hAnsi="Times New Roman" w:cs="Times New Roman"/>
+        </w:rPr>
+        <w:t>)</w:t>
       </w:r>
       <w:bookmarkEnd w:id="59"/>
       <w:bookmarkEnd w:id="60"/>
@@ -10850,15 +12823,69 @@
           <w:sz w:val="24"/>
           <w:szCs w:val="24"/>
         </w:rPr>
-        <w:t xml:space="preserve"> time-to-live mezője felelős, vagyis annak detektálása, hogy az adott PDU hurokba kerül. Ilyen hurkok akkor alakulnak ki, ha alternatív útvonalak is rendelkezésre állnak a hálózatban két eszköz között. Mivel a 2. rétegben a kapcsolók üzenetszórás vagy elárasztás esetén minden portjukon (kivéve ahol bejött) kiküldik keretet, üzenetszórási vihart, instabil MAC-cím táblát és duplikáltan megkapott kereteket kapunk eredményül. Ennek következtében a hálózatunk drasztikusan belassul és használhatatlanná válik. Ez ellen véd minket az STP protokoll. </w:t>
-      </w:r>
-      <w:r>
-        <w:rPr>
-          <w:rFonts w:ascii="Times New Roman" w:hAnsi="Times New Roman" w:cs="Times New Roman"/>
-          <w:sz w:val="24"/>
-          <w:szCs w:val="24"/>
-        </w:rPr>
-        <w:t>(Admin, 2021.02.05)</w:t>
+        <w:t xml:space="preserve"> </w:t>
+      </w:r>
+      <w:proofErr w:type="spellStart"/>
+      <w:r>
+        <w:rPr>
+          <w:rFonts w:ascii="Times New Roman" w:hAnsi="Times New Roman" w:cs="Times New Roman"/>
+          <w:sz w:val="24"/>
+          <w:szCs w:val="24"/>
+        </w:rPr>
+        <w:t>time-to-live</w:t>
+      </w:r>
+      <w:proofErr w:type="spellEnd"/>
+      <w:r>
+        <w:rPr>
+          <w:rFonts w:ascii="Times New Roman" w:hAnsi="Times New Roman" w:cs="Times New Roman"/>
+          <w:sz w:val="24"/>
+          <w:szCs w:val="24"/>
+        </w:rPr>
+        <w:t xml:space="preserve"> mezője felelős, vagyis annak detektálása, hogy az adott PDU hurokba kerül. Ilyen hurkok akkor alakulnak ki, ha alternatív útvonalak is rendelkezésre állnak a hálózatban két eszköz között. Mivel a 2. rétegben a kapcsolók üzenetszórás vagy elárasztás esetén minden </w:t>
+      </w:r>
+      <w:proofErr w:type="spellStart"/>
+      <w:r>
+        <w:rPr>
+          <w:rFonts w:ascii="Times New Roman" w:hAnsi="Times New Roman" w:cs="Times New Roman"/>
+          <w:sz w:val="24"/>
+          <w:szCs w:val="24"/>
+        </w:rPr>
+        <w:t>portjukon</w:t>
+      </w:r>
+      <w:proofErr w:type="spellEnd"/>
+      <w:r>
+        <w:rPr>
+          <w:rFonts w:ascii="Times New Roman" w:hAnsi="Times New Roman" w:cs="Times New Roman"/>
+          <w:sz w:val="24"/>
+          <w:szCs w:val="24"/>
+        </w:rPr>
+        <w:t xml:space="preserve"> (kivéve ahol bejött) kiküldik keretet, üzenetszórási vihart, instabil MAC-cím táblát és duplikáltan megkapott kereteket kapunk eredményül. Ennek következtében a hálózatunk drasztikusan belassul és használhatatlanná válik. Ez ellen véd minket az STP protokoll. </w:t>
+      </w:r>
+      <w:r>
+        <w:rPr>
+          <w:rFonts w:ascii="Times New Roman" w:hAnsi="Times New Roman" w:cs="Times New Roman"/>
+          <w:sz w:val="24"/>
+          <w:szCs w:val="24"/>
+        </w:rPr>
+        <w:t>(</w:t>
+      </w:r>
+      <w:proofErr w:type="spellStart"/>
+      <w:r>
+        <w:rPr>
+          <w:rFonts w:ascii="Times New Roman" w:hAnsi="Times New Roman" w:cs="Times New Roman"/>
+          <w:sz w:val="24"/>
+          <w:szCs w:val="24"/>
+        </w:rPr>
+        <w:t>Admin</w:t>
+      </w:r>
+      <w:proofErr w:type="spellEnd"/>
+      <w:r>
+        <w:rPr>
+          <w:rFonts w:ascii="Times New Roman" w:hAnsi="Times New Roman" w:cs="Times New Roman"/>
+          <w:sz w:val="24"/>
+          <w:szCs w:val="24"/>
+        </w:rPr>
+        <w:t>, 2021.02.05)</w:t>
       </w:r>
     </w:p>
     <w:p>
@@ -10936,29 +12963,165 @@
           </wp:anchor>
         </w:drawing>
       </w:r>
-      <w:r>
-        <w:rPr>
-          <w:rFonts w:ascii="Times New Roman" w:hAnsi="Times New Roman" w:cs="Times New Roman"/>
-          <w:sz w:val="24"/>
-          <w:szCs w:val="24"/>
-        </w:rPr>
-        <w:t>Ahoz, hogy jól és stablian működjön a HSRP be kellet állítani bizonyos dolgokat. Az első</w:t>
-      </w:r>
-      <w:r>
-        <w:rPr>
-          <w:rFonts w:ascii="Times New Roman" w:hAnsi="Times New Roman" w:cs="Times New Roman"/>
-          <w:sz w:val="24"/>
-          <w:szCs w:val="24"/>
-        </w:rPr>
-        <w:t xml:space="preserve"> dolog volt, hogy beálítottuk a Rapid-PVST-t ami gyorsan konvergál és használja a PVST+ funkciókat.</w:t>
-      </w:r>
-      <w:r>
-        <w:rPr>
-          <w:rFonts w:ascii="Times New Roman" w:hAnsi="Times New Roman" w:cs="Times New Roman"/>
-          <w:sz w:val="24"/>
-          <w:szCs w:val="24"/>
-        </w:rPr>
-        <w:t xml:space="preserve"> Ezt a spanning-tree mode rapid-pvst parancsal tudjuk aktiválni.</w:t>
+      <w:proofErr w:type="spellStart"/>
+      <w:r>
+        <w:rPr>
+          <w:rFonts w:ascii="Times New Roman" w:hAnsi="Times New Roman" w:cs="Times New Roman"/>
+          <w:sz w:val="24"/>
+          <w:szCs w:val="24"/>
+        </w:rPr>
+        <w:t>Ahoz</w:t>
+      </w:r>
+      <w:proofErr w:type="spellEnd"/>
+      <w:r>
+        <w:rPr>
+          <w:rFonts w:ascii="Times New Roman" w:hAnsi="Times New Roman" w:cs="Times New Roman"/>
+          <w:sz w:val="24"/>
+          <w:szCs w:val="24"/>
+        </w:rPr>
+        <w:t xml:space="preserve">, hogy jól és </w:t>
+      </w:r>
+      <w:proofErr w:type="spellStart"/>
+      <w:r>
+        <w:rPr>
+          <w:rFonts w:ascii="Times New Roman" w:hAnsi="Times New Roman" w:cs="Times New Roman"/>
+          <w:sz w:val="24"/>
+          <w:szCs w:val="24"/>
+        </w:rPr>
+        <w:t>stablian</w:t>
+      </w:r>
+      <w:proofErr w:type="spellEnd"/>
+      <w:r>
+        <w:rPr>
+          <w:rFonts w:ascii="Times New Roman" w:hAnsi="Times New Roman" w:cs="Times New Roman"/>
+          <w:sz w:val="24"/>
+          <w:szCs w:val="24"/>
+        </w:rPr>
+        <w:t xml:space="preserve"> működjön a HSRP be kellet állítani bizonyos dolgokat. Az első</w:t>
+      </w:r>
+      <w:r>
+        <w:rPr>
+          <w:rFonts w:ascii="Times New Roman" w:hAnsi="Times New Roman" w:cs="Times New Roman"/>
+          <w:sz w:val="24"/>
+          <w:szCs w:val="24"/>
+        </w:rPr>
+        <w:t xml:space="preserve"> dolog volt, hogy </w:t>
+      </w:r>
+      <w:proofErr w:type="spellStart"/>
+      <w:r>
+        <w:rPr>
+          <w:rFonts w:ascii="Times New Roman" w:hAnsi="Times New Roman" w:cs="Times New Roman"/>
+          <w:sz w:val="24"/>
+          <w:szCs w:val="24"/>
+        </w:rPr>
+        <w:t>beálítottuk</w:t>
+      </w:r>
+      <w:proofErr w:type="spellEnd"/>
+      <w:r>
+        <w:rPr>
+          <w:rFonts w:ascii="Times New Roman" w:hAnsi="Times New Roman" w:cs="Times New Roman"/>
+          <w:sz w:val="24"/>
+          <w:szCs w:val="24"/>
+        </w:rPr>
+        <w:t xml:space="preserve"> a </w:t>
+      </w:r>
+      <w:proofErr w:type="gramStart"/>
+      <w:r>
+        <w:rPr>
+          <w:rFonts w:ascii="Times New Roman" w:hAnsi="Times New Roman" w:cs="Times New Roman"/>
+          <w:sz w:val="24"/>
+          <w:szCs w:val="24"/>
+        </w:rPr>
+        <w:t>Rapid-PVST-t</w:t>
+      </w:r>
+      <w:proofErr w:type="gramEnd"/>
+      <w:r>
+        <w:rPr>
+          <w:rFonts w:ascii="Times New Roman" w:hAnsi="Times New Roman" w:cs="Times New Roman"/>
+          <w:sz w:val="24"/>
+          <w:szCs w:val="24"/>
+        </w:rPr>
+        <w:t xml:space="preserve"> ami gyorsan konvergál és használja a PVST+ funkciókat.</w:t>
+      </w:r>
+      <w:r>
+        <w:rPr>
+          <w:rFonts w:ascii="Times New Roman" w:hAnsi="Times New Roman" w:cs="Times New Roman"/>
+          <w:sz w:val="24"/>
+          <w:szCs w:val="24"/>
+        </w:rPr>
+        <w:t xml:space="preserve"> Ezt a </w:t>
+      </w:r>
+      <w:proofErr w:type="spellStart"/>
+      <w:r>
+        <w:rPr>
+          <w:rFonts w:ascii="Times New Roman" w:hAnsi="Times New Roman" w:cs="Times New Roman"/>
+          <w:sz w:val="24"/>
+          <w:szCs w:val="24"/>
+        </w:rPr>
+        <w:t>spanning-tree</w:t>
+      </w:r>
+      <w:proofErr w:type="spellEnd"/>
+      <w:r>
+        <w:rPr>
+          <w:rFonts w:ascii="Times New Roman" w:hAnsi="Times New Roman" w:cs="Times New Roman"/>
+          <w:sz w:val="24"/>
+          <w:szCs w:val="24"/>
+        </w:rPr>
+        <w:t xml:space="preserve"> </w:t>
+      </w:r>
+      <w:proofErr w:type="spellStart"/>
+      <w:r>
+        <w:rPr>
+          <w:rFonts w:ascii="Times New Roman" w:hAnsi="Times New Roman" w:cs="Times New Roman"/>
+          <w:sz w:val="24"/>
+          <w:szCs w:val="24"/>
+        </w:rPr>
+        <w:t>mode</w:t>
+      </w:r>
+      <w:proofErr w:type="spellEnd"/>
+      <w:r>
+        <w:rPr>
+          <w:rFonts w:ascii="Times New Roman" w:hAnsi="Times New Roman" w:cs="Times New Roman"/>
+          <w:sz w:val="24"/>
+          <w:szCs w:val="24"/>
+        </w:rPr>
+        <w:t xml:space="preserve"> rapid-</w:t>
+      </w:r>
+      <w:proofErr w:type="spellStart"/>
+      <w:r>
+        <w:rPr>
+          <w:rFonts w:ascii="Times New Roman" w:hAnsi="Times New Roman" w:cs="Times New Roman"/>
+          <w:sz w:val="24"/>
+          <w:szCs w:val="24"/>
+        </w:rPr>
+        <w:t>pvst</w:t>
+      </w:r>
+      <w:proofErr w:type="spellEnd"/>
+      <w:r>
+        <w:rPr>
+          <w:rFonts w:ascii="Times New Roman" w:hAnsi="Times New Roman" w:cs="Times New Roman"/>
+          <w:sz w:val="24"/>
+          <w:szCs w:val="24"/>
+        </w:rPr>
+        <w:t xml:space="preserve"> </w:t>
+      </w:r>
+      <w:proofErr w:type="spellStart"/>
+      <w:r>
+        <w:rPr>
+          <w:rFonts w:ascii="Times New Roman" w:hAnsi="Times New Roman" w:cs="Times New Roman"/>
+          <w:sz w:val="24"/>
+          <w:szCs w:val="24"/>
+        </w:rPr>
+        <w:t>parancsal</w:t>
+      </w:r>
+      <w:proofErr w:type="spellEnd"/>
+      <w:r>
+        <w:rPr>
+          <w:rFonts w:ascii="Times New Roman" w:hAnsi="Times New Roman" w:cs="Times New Roman"/>
+          <w:sz w:val="24"/>
+          <w:szCs w:val="24"/>
+        </w:rPr>
+        <w:t xml:space="preserve"> tudjuk aktiválni.</w:t>
       </w:r>
       <w:r>
         <w:rPr>
@@ -11090,8 +13253,216 @@
           <w:sz w:val="24"/>
           <w:szCs w:val="24"/>
         </w:rPr>
-        <w:t>az elsődleges kapcsoló az SW_MAIN_SB lett ahol a 80,105,120,155,205 vlanok lettek bellítva míg az SW_BACK-UP_SB-nél a 99-es vlan ami egyben az ADMIN vlan is. Ezzel a parancsal tudjuk aktiválni a szeperköröket: spanning-tree vlan &lt;szam&gt; root primary/secondary</w:t>
-      </w:r>
+        <w:t xml:space="preserve">az elsődleges kapcsoló az SW_MAIN_SB </w:t>
+      </w:r>
+      <w:proofErr w:type="gramStart"/>
+      <w:r>
+        <w:rPr>
+          <w:rFonts w:ascii="Times New Roman" w:hAnsi="Times New Roman" w:cs="Times New Roman"/>
+          <w:sz w:val="24"/>
+          <w:szCs w:val="24"/>
+        </w:rPr>
+        <w:t>lett</w:t>
+      </w:r>
+      <w:proofErr w:type="gramEnd"/>
+      <w:r>
+        <w:rPr>
+          <w:rFonts w:ascii="Times New Roman" w:hAnsi="Times New Roman" w:cs="Times New Roman"/>
+          <w:sz w:val="24"/>
+          <w:szCs w:val="24"/>
+        </w:rPr>
+        <w:t xml:space="preserve"> ahol a 80,105,120,155,205 </w:t>
+      </w:r>
+      <w:proofErr w:type="spellStart"/>
+      <w:r>
+        <w:rPr>
+          <w:rFonts w:ascii="Times New Roman" w:hAnsi="Times New Roman" w:cs="Times New Roman"/>
+          <w:sz w:val="24"/>
+          <w:szCs w:val="24"/>
+        </w:rPr>
+        <w:t>vlanok</w:t>
+      </w:r>
+      <w:proofErr w:type="spellEnd"/>
+      <w:r>
+        <w:rPr>
+          <w:rFonts w:ascii="Times New Roman" w:hAnsi="Times New Roman" w:cs="Times New Roman"/>
+          <w:sz w:val="24"/>
+          <w:szCs w:val="24"/>
+        </w:rPr>
+        <w:t xml:space="preserve"> lettek </w:t>
+      </w:r>
+      <w:proofErr w:type="spellStart"/>
+      <w:r>
+        <w:rPr>
+          <w:rFonts w:ascii="Times New Roman" w:hAnsi="Times New Roman" w:cs="Times New Roman"/>
+          <w:sz w:val="24"/>
+          <w:szCs w:val="24"/>
+        </w:rPr>
+        <w:t>bellítva</w:t>
+      </w:r>
+      <w:proofErr w:type="spellEnd"/>
+      <w:r>
+        <w:rPr>
+          <w:rFonts w:ascii="Times New Roman" w:hAnsi="Times New Roman" w:cs="Times New Roman"/>
+          <w:sz w:val="24"/>
+          <w:szCs w:val="24"/>
+        </w:rPr>
+        <w:t xml:space="preserve"> míg az SW_BACK-UP_SB-nél a 99-es </w:t>
+      </w:r>
+      <w:proofErr w:type="spellStart"/>
+      <w:r>
+        <w:rPr>
+          <w:rFonts w:ascii="Times New Roman" w:hAnsi="Times New Roman" w:cs="Times New Roman"/>
+          <w:sz w:val="24"/>
+          <w:szCs w:val="24"/>
+        </w:rPr>
+        <w:t>vlan</w:t>
+      </w:r>
+      <w:proofErr w:type="spellEnd"/>
+      <w:r>
+        <w:rPr>
+          <w:rFonts w:ascii="Times New Roman" w:hAnsi="Times New Roman" w:cs="Times New Roman"/>
+          <w:sz w:val="24"/>
+          <w:szCs w:val="24"/>
+        </w:rPr>
+        <w:t xml:space="preserve"> ami egyben az ADMIN </w:t>
+      </w:r>
+      <w:proofErr w:type="spellStart"/>
+      <w:r>
+        <w:rPr>
+          <w:rFonts w:ascii="Times New Roman" w:hAnsi="Times New Roman" w:cs="Times New Roman"/>
+          <w:sz w:val="24"/>
+          <w:szCs w:val="24"/>
+        </w:rPr>
+        <w:t>vlan</w:t>
+      </w:r>
+      <w:proofErr w:type="spellEnd"/>
+      <w:r>
+        <w:rPr>
+          <w:rFonts w:ascii="Times New Roman" w:hAnsi="Times New Roman" w:cs="Times New Roman"/>
+          <w:sz w:val="24"/>
+          <w:szCs w:val="24"/>
+        </w:rPr>
+        <w:t xml:space="preserve"> is. Ezzel a </w:t>
+      </w:r>
+      <w:proofErr w:type="spellStart"/>
+      <w:r>
+        <w:rPr>
+          <w:rFonts w:ascii="Times New Roman" w:hAnsi="Times New Roman" w:cs="Times New Roman"/>
+          <w:sz w:val="24"/>
+          <w:szCs w:val="24"/>
+        </w:rPr>
+        <w:t>parancsal</w:t>
+      </w:r>
+      <w:proofErr w:type="spellEnd"/>
+      <w:r>
+        <w:rPr>
+          <w:rFonts w:ascii="Times New Roman" w:hAnsi="Times New Roman" w:cs="Times New Roman"/>
+          <w:sz w:val="24"/>
+          <w:szCs w:val="24"/>
+        </w:rPr>
+        <w:t xml:space="preserve"> tudjuk aktiválni a </w:t>
+      </w:r>
+      <w:proofErr w:type="spellStart"/>
+      <w:r>
+        <w:rPr>
+          <w:rFonts w:ascii="Times New Roman" w:hAnsi="Times New Roman" w:cs="Times New Roman"/>
+          <w:sz w:val="24"/>
+          <w:szCs w:val="24"/>
+        </w:rPr>
+        <w:t>szeperköröket</w:t>
+      </w:r>
+      <w:proofErr w:type="spellEnd"/>
+      <w:r>
+        <w:rPr>
+          <w:rFonts w:ascii="Times New Roman" w:hAnsi="Times New Roman" w:cs="Times New Roman"/>
+          <w:sz w:val="24"/>
+          <w:szCs w:val="24"/>
+        </w:rPr>
+        <w:t xml:space="preserve">: </w:t>
+      </w:r>
+      <w:proofErr w:type="spellStart"/>
+      <w:r>
+        <w:rPr>
+          <w:rFonts w:ascii="Times New Roman" w:hAnsi="Times New Roman" w:cs="Times New Roman"/>
+          <w:sz w:val="24"/>
+          <w:szCs w:val="24"/>
+        </w:rPr>
+        <w:t>spanning-tree</w:t>
+      </w:r>
+      <w:proofErr w:type="spellEnd"/>
+      <w:r>
+        <w:rPr>
+          <w:rFonts w:ascii="Times New Roman" w:hAnsi="Times New Roman" w:cs="Times New Roman"/>
+          <w:sz w:val="24"/>
+          <w:szCs w:val="24"/>
+        </w:rPr>
+        <w:t xml:space="preserve"> </w:t>
+      </w:r>
+      <w:proofErr w:type="spellStart"/>
+      <w:r>
+        <w:rPr>
+          <w:rFonts w:ascii="Times New Roman" w:hAnsi="Times New Roman" w:cs="Times New Roman"/>
+          <w:sz w:val="24"/>
+          <w:szCs w:val="24"/>
+        </w:rPr>
+        <w:t>vlan</w:t>
+      </w:r>
+      <w:proofErr w:type="spellEnd"/>
+      <w:r>
+        <w:rPr>
+          <w:rFonts w:ascii="Times New Roman" w:hAnsi="Times New Roman" w:cs="Times New Roman"/>
+          <w:sz w:val="24"/>
+          <w:szCs w:val="24"/>
+        </w:rPr>
+        <w:t xml:space="preserve"> &lt;szam&gt; </w:t>
+      </w:r>
+      <w:proofErr w:type="spellStart"/>
+      <w:r>
+        <w:rPr>
+          <w:rFonts w:ascii="Times New Roman" w:hAnsi="Times New Roman" w:cs="Times New Roman"/>
+          <w:sz w:val="24"/>
+          <w:szCs w:val="24"/>
+        </w:rPr>
+        <w:t>root</w:t>
+      </w:r>
+      <w:proofErr w:type="spellEnd"/>
+      <w:r>
+        <w:rPr>
+          <w:rFonts w:ascii="Times New Roman" w:hAnsi="Times New Roman" w:cs="Times New Roman"/>
+          <w:sz w:val="24"/>
+          <w:szCs w:val="24"/>
+        </w:rPr>
+        <w:t xml:space="preserve"> </w:t>
+      </w:r>
+      <w:proofErr w:type="spellStart"/>
+      <w:r>
+        <w:rPr>
+          <w:rFonts w:ascii="Times New Roman" w:hAnsi="Times New Roman" w:cs="Times New Roman"/>
+          <w:sz w:val="24"/>
+          <w:szCs w:val="24"/>
+        </w:rPr>
+        <w:t>primary</w:t>
+      </w:r>
+      <w:proofErr w:type="spellEnd"/>
+      <w:r>
+        <w:rPr>
+          <w:rFonts w:ascii="Times New Roman" w:hAnsi="Times New Roman" w:cs="Times New Roman"/>
+          <w:sz w:val="24"/>
+          <w:szCs w:val="24"/>
+        </w:rPr>
+        <w:t>/</w:t>
+      </w:r>
+      <w:proofErr w:type="spellStart"/>
+      <w:r>
+        <w:rPr>
+          <w:rFonts w:ascii="Times New Roman" w:hAnsi="Times New Roman" w:cs="Times New Roman"/>
+          <w:sz w:val="24"/>
+          <w:szCs w:val="24"/>
+        </w:rPr>
+        <w:t>secondary</w:t>
+      </w:r>
+      <w:proofErr w:type="spellEnd"/>
     </w:p>
     <w:p>
       <w:pPr>
@@ -11109,15 +13480,61 @@
           <w:sz w:val="24"/>
           <w:szCs w:val="24"/>
         </w:rPr>
-        <w:t xml:space="preserve">Cégünknél a védelem a legfontosabb így védekezünk a BPDU támadások ellen. Minden végeszközön beállítottuk a spanning-tree bpduguard </w:t>
-      </w:r>
-      <w:r>
-        <w:rPr>
-          <w:rFonts w:ascii="Times New Roman" w:hAnsi="Times New Roman" w:cs="Times New Roman"/>
-          <w:sz w:val="24"/>
-          <w:szCs w:val="24"/>
-        </w:rPr>
-        <w:t>enable paranccsal</w:t>
+        <w:t xml:space="preserve">Cégünknél a védelem a legfontosabb így védekezünk a BPDU támadások ellen. Minden végeszközön beállítottuk a </w:t>
+      </w:r>
+      <w:proofErr w:type="spellStart"/>
+      <w:r>
+        <w:rPr>
+          <w:rFonts w:ascii="Times New Roman" w:hAnsi="Times New Roman" w:cs="Times New Roman"/>
+          <w:sz w:val="24"/>
+          <w:szCs w:val="24"/>
+        </w:rPr>
+        <w:t>spanning-tree</w:t>
+      </w:r>
+      <w:proofErr w:type="spellEnd"/>
+      <w:r>
+        <w:rPr>
+          <w:rFonts w:ascii="Times New Roman" w:hAnsi="Times New Roman" w:cs="Times New Roman"/>
+          <w:sz w:val="24"/>
+          <w:szCs w:val="24"/>
+        </w:rPr>
+        <w:t xml:space="preserve"> </w:t>
+      </w:r>
+      <w:proofErr w:type="spellStart"/>
+      <w:r>
+        <w:rPr>
+          <w:rFonts w:ascii="Times New Roman" w:hAnsi="Times New Roman" w:cs="Times New Roman"/>
+          <w:sz w:val="24"/>
+          <w:szCs w:val="24"/>
+        </w:rPr>
+        <w:t>bpduguard</w:t>
+      </w:r>
+      <w:proofErr w:type="spellEnd"/>
+      <w:r>
+        <w:rPr>
+          <w:rFonts w:ascii="Times New Roman" w:hAnsi="Times New Roman" w:cs="Times New Roman"/>
+          <w:sz w:val="24"/>
+          <w:szCs w:val="24"/>
+        </w:rPr>
+        <w:t xml:space="preserve"> </w:t>
+      </w:r>
+      <w:proofErr w:type="spellStart"/>
+      <w:r>
+        <w:rPr>
+          <w:rFonts w:ascii="Times New Roman" w:hAnsi="Times New Roman" w:cs="Times New Roman"/>
+          <w:sz w:val="24"/>
+          <w:szCs w:val="24"/>
+        </w:rPr>
+        <w:t>enable</w:t>
+      </w:r>
+      <w:proofErr w:type="spellEnd"/>
+      <w:r>
+        <w:rPr>
+          <w:rFonts w:ascii="Times New Roman" w:hAnsi="Times New Roman" w:cs="Times New Roman"/>
+          <w:sz w:val="24"/>
+          <w:szCs w:val="24"/>
+        </w:rPr>
+        <w:t xml:space="preserve"> paranccsal</w:t>
       </w:r>
       <w:r>
         <w:rPr>
@@ -11127,6 +13544,7 @@
         </w:rPr>
         <w:t xml:space="preserve"> hiszen ezeknek a </w:t>
       </w:r>
+      <w:proofErr w:type="spellStart"/>
       <w:r>
         <w:rPr>
           <w:rFonts w:ascii="Times New Roman" w:hAnsi="Times New Roman" w:cs="Times New Roman"/>
@@ -11135,6 +13553,7 @@
         </w:rPr>
         <w:t>keretknek</w:t>
       </w:r>
+      <w:proofErr w:type="spellEnd"/>
       <w:r>
         <w:rPr>
           <w:rFonts w:ascii="Times New Roman" w:hAnsi="Times New Roman" w:cs="Times New Roman"/>
@@ -11184,16 +13603,100 @@
           <w:sz w:val="24"/>
           <w:szCs w:val="24"/>
         </w:rPr>
-        <w:t>Másik fontos beállítás a Portfast amit szintén a végeszközökön állítunk be így felgyorsítjuk a konvergenciát és a beállított portok automatikusan forwarding állapotban lesznek.</w:t>
-      </w:r>
-      <w:r>
-        <w:rPr>
-          <w:rFonts w:ascii="Times New Roman" w:hAnsi="Times New Roman" w:cs="Times New Roman"/>
-          <w:sz w:val="24"/>
-          <w:szCs w:val="24"/>
-        </w:rPr>
-        <w:t xml:space="preserve"> Miután beléptünk egy interfész-be adjuk ki a következő parancsot, hogy aktiváljuk a PortFastot: spanning-tree portfast</w:t>
-      </w:r>
+        <w:t xml:space="preserve">Másik fontos beállítás a </w:t>
+      </w:r>
+      <w:proofErr w:type="spellStart"/>
+      <w:proofErr w:type="gramStart"/>
+      <w:r>
+        <w:rPr>
+          <w:rFonts w:ascii="Times New Roman" w:hAnsi="Times New Roman" w:cs="Times New Roman"/>
+          <w:sz w:val="24"/>
+          <w:szCs w:val="24"/>
+        </w:rPr>
+        <w:t>Portfast</w:t>
+      </w:r>
+      <w:proofErr w:type="spellEnd"/>
+      <w:proofErr w:type="gramEnd"/>
+      <w:r>
+        <w:rPr>
+          <w:rFonts w:ascii="Times New Roman" w:hAnsi="Times New Roman" w:cs="Times New Roman"/>
+          <w:sz w:val="24"/>
+          <w:szCs w:val="24"/>
+        </w:rPr>
+        <w:t xml:space="preserve"> amit szintén a végeszközökön állítunk be így felgyorsítjuk a konvergenciát és a beállított portok automatikusan </w:t>
+      </w:r>
+      <w:proofErr w:type="spellStart"/>
+      <w:r>
+        <w:rPr>
+          <w:rFonts w:ascii="Times New Roman" w:hAnsi="Times New Roman" w:cs="Times New Roman"/>
+          <w:sz w:val="24"/>
+          <w:szCs w:val="24"/>
+        </w:rPr>
+        <w:t>forwarding</w:t>
+      </w:r>
+      <w:proofErr w:type="spellEnd"/>
+      <w:r>
+        <w:rPr>
+          <w:rFonts w:ascii="Times New Roman" w:hAnsi="Times New Roman" w:cs="Times New Roman"/>
+          <w:sz w:val="24"/>
+          <w:szCs w:val="24"/>
+        </w:rPr>
+        <w:t xml:space="preserve"> állapotban lesznek.</w:t>
+      </w:r>
+      <w:r>
+        <w:rPr>
+          <w:rFonts w:ascii="Times New Roman" w:hAnsi="Times New Roman" w:cs="Times New Roman"/>
+          <w:sz w:val="24"/>
+          <w:szCs w:val="24"/>
+        </w:rPr>
+        <w:t xml:space="preserve"> Miután beléptünk egy interfész-be adjuk ki a következő parancsot, hogy aktiváljuk a </w:t>
+      </w:r>
+      <w:proofErr w:type="spellStart"/>
+      <w:r>
+        <w:rPr>
+          <w:rFonts w:ascii="Times New Roman" w:hAnsi="Times New Roman" w:cs="Times New Roman"/>
+          <w:sz w:val="24"/>
+          <w:szCs w:val="24"/>
+        </w:rPr>
+        <w:t>PortFastot</w:t>
+      </w:r>
+      <w:proofErr w:type="spellEnd"/>
+      <w:r>
+        <w:rPr>
+          <w:rFonts w:ascii="Times New Roman" w:hAnsi="Times New Roman" w:cs="Times New Roman"/>
+          <w:sz w:val="24"/>
+          <w:szCs w:val="24"/>
+        </w:rPr>
+        <w:t xml:space="preserve">: </w:t>
+      </w:r>
+      <w:proofErr w:type="spellStart"/>
+      <w:r>
+        <w:rPr>
+          <w:rFonts w:ascii="Times New Roman" w:hAnsi="Times New Roman" w:cs="Times New Roman"/>
+          <w:sz w:val="24"/>
+          <w:szCs w:val="24"/>
+        </w:rPr>
+        <w:t>spanning-tree</w:t>
+      </w:r>
+      <w:proofErr w:type="spellEnd"/>
+      <w:r>
+        <w:rPr>
+          <w:rFonts w:ascii="Times New Roman" w:hAnsi="Times New Roman" w:cs="Times New Roman"/>
+          <w:sz w:val="24"/>
+          <w:szCs w:val="24"/>
+        </w:rPr>
+        <w:t xml:space="preserve"> </w:t>
+      </w:r>
+      <w:proofErr w:type="spellStart"/>
+      <w:r>
+        <w:rPr>
+          <w:rFonts w:ascii="Times New Roman" w:hAnsi="Times New Roman" w:cs="Times New Roman"/>
+          <w:sz w:val="24"/>
+          <w:szCs w:val="24"/>
+        </w:rPr>
+        <w:t>portfast</w:t>
+      </w:r>
+      <w:proofErr w:type="spellEnd"/>
       <w:r>
         <w:rPr>
           <w:rFonts w:ascii="Times New Roman" w:hAnsi="Times New Roman" w:cs="Times New Roman"/>
@@ -11276,8 +13779,16 @@
           <w:rFonts w:ascii="Times New Roman" w:hAnsi="Times New Roman" w:cs="Times New Roman"/>
         </w:rPr>
         <w:lastRenderedPageBreak/>
-        <w:t>Link Aggregation</w:t>
-      </w:r>
+        <w:t xml:space="preserve">Link </w:t>
+      </w:r>
+      <w:proofErr w:type="spellStart"/>
+      <w:r>
+        <w:rPr>
+          <w:rFonts w:ascii="Times New Roman" w:hAnsi="Times New Roman" w:cs="Times New Roman"/>
+        </w:rPr>
+        <w:t>Aggregation</w:t>
+      </w:r>
+      <w:proofErr w:type="spellEnd"/>
       <w:r>
         <w:rPr>
           <w:rFonts w:ascii="Times New Roman" w:hAnsi="Times New Roman" w:cs="Times New Roman"/>
@@ -11314,7 +13825,25 @@
           <w:sz w:val="24"/>
           <w:szCs w:val="24"/>
         </w:rPr>
-        <w:t xml:space="preserve">Link Aggregation másnéven port összefogás megoldja, hogy a kapcsolók több fizika kábelt virtuálisan </w:t>
+        <w:t xml:space="preserve">Link </w:t>
+      </w:r>
+      <w:proofErr w:type="spellStart"/>
+      <w:r>
+        <w:rPr>
+          <w:rFonts w:ascii="Times New Roman" w:hAnsi="Times New Roman" w:cs="Times New Roman"/>
+          <w:sz w:val="24"/>
+          <w:szCs w:val="24"/>
+        </w:rPr>
+        <w:t>Aggregation</w:t>
+      </w:r>
+      <w:proofErr w:type="spellEnd"/>
+      <w:r>
+        <w:rPr>
+          <w:rFonts w:ascii="Times New Roman" w:hAnsi="Times New Roman" w:cs="Times New Roman"/>
+          <w:sz w:val="24"/>
+          <w:szCs w:val="24"/>
+        </w:rPr>
+        <w:t xml:space="preserve"> másnéven port összefogás megoldja, hogy a kapcsolók több fizika kábelt virtuálisan </w:t>
       </w:r>
       <w:r>
         <w:rPr>
@@ -11330,7 +13859,25 @@
           <w:sz w:val="24"/>
           <w:szCs w:val="24"/>
         </w:rPr>
-        <w:t xml:space="preserve">, így növeli a sávszélességet anélkül, hogy drága gigibit vagy akár optikai kábelt kéne venni. Másik hasznos funkciója, hogyha egyik kábel </w:t>
+        <w:t xml:space="preserve">, így növeli a sávszélességet anélkül, hogy drága </w:t>
+      </w:r>
+      <w:proofErr w:type="spellStart"/>
+      <w:r>
+        <w:rPr>
+          <w:rFonts w:ascii="Times New Roman" w:hAnsi="Times New Roman" w:cs="Times New Roman"/>
+          <w:sz w:val="24"/>
+          <w:szCs w:val="24"/>
+        </w:rPr>
+        <w:t>gigibit</w:t>
+      </w:r>
+      <w:proofErr w:type="spellEnd"/>
+      <w:r>
+        <w:rPr>
+          <w:rFonts w:ascii="Times New Roman" w:hAnsi="Times New Roman" w:cs="Times New Roman"/>
+          <w:sz w:val="24"/>
+          <w:szCs w:val="24"/>
+        </w:rPr>
+        <w:t xml:space="preserve"> vagy akár optikai kábelt kéne venni. Másik hasznos funkciója, hogyha egyik kábel </w:t>
       </w:r>
       <w:r>
         <w:rPr>
@@ -11422,15 +13969,285 @@
           <w:sz w:val="24"/>
           <w:szCs w:val="24"/>
         </w:rPr>
-        <w:t>Cégünknél nem csak cisco kapcsoló található ezért LACP-t használtunk, ami más gyártó által forgalmazott kapcsolóval is jól együtt tud működni. Konfigurálása nagyon egyszerű először létre kell hozni egy „port-channelt” az</w:t>
-      </w:r>
-      <w:r>
-        <w:rPr>
-          <w:rFonts w:ascii="Times New Roman" w:hAnsi="Times New Roman" w:cs="Times New Roman"/>
-          <w:sz w:val="24"/>
-          <w:szCs w:val="24"/>
-        </w:rPr>
-        <w:t xml:space="preserve"> interface port-channel &lt;szam&gt; paranccsal. Ezután megadhatjuk, a natív vlan vonalat vagy akár, hogy az adott port trunk módba legyen-e. Következő lépésként több interfészbe kell belépni amit lekapcsolunk majd kiadjuk a channel-group &lt;szam&gt; mode &lt;active/passive/desitable/on&gt; parancsot. Az utolsó paraméter attól függ, hogy milyen portokolt használunk, PAGP-T vagy LACP-T. Előbbinél az „active” mód javaslott cégünk is így állította be.</w:t>
+        <w:t xml:space="preserve">Cégünknél nem csak </w:t>
+      </w:r>
+      <w:proofErr w:type="spellStart"/>
+      <w:r>
+        <w:rPr>
+          <w:rFonts w:ascii="Times New Roman" w:hAnsi="Times New Roman" w:cs="Times New Roman"/>
+          <w:sz w:val="24"/>
+          <w:szCs w:val="24"/>
+        </w:rPr>
+        <w:t>cisco</w:t>
+      </w:r>
+      <w:proofErr w:type="spellEnd"/>
+      <w:r>
+        <w:rPr>
+          <w:rFonts w:ascii="Times New Roman" w:hAnsi="Times New Roman" w:cs="Times New Roman"/>
+          <w:sz w:val="24"/>
+          <w:szCs w:val="24"/>
+        </w:rPr>
+        <w:t xml:space="preserve"> kapcsoló található ezért LACP-t használtunk, ami más gyártó által forgalmazott kapcsolóval is jól együtt tud működni. Konfigurálása nagyon egyszerű először létre kell hozni egy „port-</w:t>
+      </w:r>
+      <w:proofErr w:type="spellStart"/>
+      <w:r>
+        <w:rPr>
+          <w:rFonts w:ascii="Times New Roman" w:hAnsi="Times New Roman" w:cs="Times New Roman"/>
+          <w:sz w:val="24"/>
+          <w:szCs w:val="24"/>
+        </w:rPr>
+        <w:t>channelt</w:t>
+      </w:r>
+      <w:proofErr w:type="spellEnd"/>
+      <w:r>
+        <w:rPr>
+          <w:rFonts w:ascii="Times New Roman" w:hAnsi="Times New Roman" w:cs="Times New Roman"/>
+          <w:sz w:val="24"/>
+          <w:szCs w:val="24"/>
+        </w:rPr>
+        <w:t>” az</w:t>
+      </w:r>
+      <w:r>
+        <w:rPr>
+          <w:rFonts w:ascii="Times New Roman" w:hAnsi="Times New Roman" w:cs="Times New Roman"/>
+          <w:sz w:val="24"/>
+          <w:szCs w:val="24"/>
+        </w:rPr>
+        <w:t xml:space="preserve"> </w:t>
+      </w:r>
+      <w:proofErr w:type="spellStart"/>
+      <w:r>
+        <w:rPr>
+          <w:rFonts w:ascii="Times New Roman" w:hAnsi="Times New Roman" w:cs="Times New Roman"/>
+          <w:sz w:val="24"/>
+          <w:szCs w:val="24"/>
+        </w:rPr>
+        <w:t>interface</w:t>
+      </w:r>
+      <w:proofErr w:type="spellEnd"/>
+      <w:r>
+        <w:rPr>
+          <w:rFonts w:ascii="Times New Roman" w:hAnsi="Times New Roman" w:cs="Times New Roman"/>
+          <w:sz w:val="24"/>
+          <w:szCs w:val="24"/>
+        </w:rPr>
+        <w:t xml:space="preserve"> port-</w:t>
+      </w:r>
+      <w:proofErr w:type="spellStart"/>
+      <w:r>
+        <w:rPr>
+          <w:rFonts w:ascii="Times New Roman" w:hAnsi="Times New Roman" w:cs="Times New Roman"/>
+          <w:sz w:val="24"/>
+          <w:szCs w:val="24"/>
+        </w:rPr>
+        <w:t>channel</w:t>
+      </w:r>
+      <w:proofErr w:type="spellEnd"/>
+      <w:r>
+        <w:rPr>
+          <w:rFonts w:ascii="Times New Roman" w:hAnsi="Times New Roman" w:cs="Times New Roman"/>
+          <w:sz w:val="24"/>
+          <w:szCs w:val="24"/>
+        </w:rPr>
+        <w:t xml:space="preserve"> &lt;szam&gt; paranccsal. Ezután megadhatjuk, a natív </w:t>
+      </w:r>
+      <w:proofErr w:type="spellStart"/>
+      <w:r>
+        <w:rPr>
+          <w:rFonts w:ascii="Times New Roman" w:hAnsi="Times New Roman" w:cs="Times New Roman"/>
+          <w:sz w:val="24"/>
+          <w:szCs w:val="24"/>
+        </w:rPr>
+        <w:t>vlan</w:t>
+      </w:r>
+      <w:proofErr w:type="spellEnd"/>
+      <w:r>
+        <w:rPr>
+          <w:rFonts w:ascii="Times New Roman" w:hAnsi="Times New Roman" w:cs="Times New Roman"/>
+          <w:sz w:val="24"/>
+          <w:szCs w:val="24"/>
+        </w:rPr>
+        <w:t xml:space="preserve"> vonalat vagy akár, hogy az adott port </w:t>
+      </w:r>
+      <w:proofErr w:type="spellStart"/>
+      <w:r>
+        <w:rPr>
+          <w:rFonts w:ascii="Times New Roman" w:hAnsi="Times New Roman" w:cs="Times New Roman"/>
+          <w:sz w:val="24"/>
+          <w:szCs w:val="24"/>
+        </w:rPr>
+        <w:t>trunk</w:t>
+      </w:r>
+      <w:proofErr w:type="spellEnd"/>
+      <w:r>
+        <w:rPr>
+          <w:rFonts w:ascii="Times New Roman" w:hAnsi="Times New Roman" w:cs="Times New Roman"/>
+          <w:sz w:val="24"/>
+          <w:szCs w:val="24"/>
+        </w:rPr>
+        <w:t xml:space="preserve"> módba legyen-e. Következő lépésként több interfészbe kell </w:t>
+      </w:r>
+      <w:proofErr w:type="gramStart"/>
+      <w:r>
+        <w:rPr>
+          <w:rFonts w:ascii="Times New Roman" w:hAnsi="Times New Roman" w:cs="Times New Roman"/>
+          <w:sz w:val="24"/>
+          <w:szCs w:val="24"/>
+        </w:rPr>
+        <w:t>belépni</w:t>
+      </w:r>
+      <w:proofErr w:type="gramEnd"/>
+      <w:r>
+        <w:rPr>
+          <w:rFonts w:ascii="Times New Roman" w:hAnsi="Times New Roman" w:cs="Times New Roman"/>
+          <w:sz w:val="24"/>
+          <w:szCs w:val="24"/>
+        </w:rPr>
+        <w:t xml:space="preserve"> amit lekapcsolunk majd kiadjuk a </w:t>
+      </w:r>
+      <w:proofErr w:type="spellStart"/>
+      <w:r>
+        <w:rPr>
+          <w:rFonts w:ascii="Times New Roman" w:hAnsi="Times New Roman" w:cs="Times New Roman"/>
+          <w:sz w:val="24"/>
+          <w:szCs w:val="24"/>
+        </w:rPr>
+        <w:t>channel-group</w:t>
+      </w:r>
+      <w:proofErr w:type="spellEnd"/>
+      <w:r>
+        <w:rPr>
+          <w:rFonts w:ascii="Times New Roman" w:hAnsi="Times New Roman" w:cs="Times New Roman"/>
+          <w:sz w:val="24"/>
+          <w:szCs w:val="24"/>
+        </w:rPr>
+        <w:t xml:space="preserve"> &lt;szam&gt; </w:t>
+      </w:r>
+      <w:proofErr w:type="spellStart"/>
+      <w:r>
+        <w:rPr>
+          <w:rFonts w:ascii="Times New Roman" w:hAnsi="Times New Roman" w:cs="Times New Roman"/>
+          <w:sz w:val="24"/>
+          <w:szCs w:val="24"/>
+        </w:rPr>
+        <w:t>mode</w:t>
+      </w:r>
+      <w:proofErr w:type="spellEnd"/>
+      <w:r>
+        <w:rPr>
+          <w:rFonts w:ascii="Times New Roman" w:hAnsi="Times New Roman" w:cs="Times New Roman"/>
+          <w:sz w:val="24"/>
+          <w:szCs w:val="24"/>
+        </w:rPr>
+        <w:t xml:space="preserve"> &lt;</w:t>
+      </w:r>
+      <w:proofErr w:type="spellStart"/>
+      <w:r>
+        <w:rPr>
+          <w:rFonts w:ascii="Times New Roman" w:hAnsi="Times New Roman" w:cs="Times New Roman"/>
+          <w:sz w:val="24"/>
+          <w:szCs w:val="24"/>
+        </w:rPr>
+        <w:t>active</w:t>
+      </w:r>
+      <w:proofErr w:type="spellEnd"/>
+      <w:r>
+        <w:rPr>
+          <w:rFonts w:ascii="Times New Roman" w:hAnsi="Times New Roman" w:cs="Times New Roman"/>
+          <w:sz w:val="24"/>
+          <w:szCs w:val="24"/>
+        </w:rPr>
+        <w:t>/</w:t>
+      </w:r>
+      <w:proofErr w:type="spellStart"/>
+      <w:r>
+        <w:rPr>
+          <w:rFonts w:ascii="Times New Roman" w:hAnsi="Times New Roman" w:cs="Times New Roman"/>
+          <w:sz w:val="24"/>
+          <w:szCs w:val="24"/>
+        </w:rPr>
+        <w:t>passive</w:t>
+      </w:r>
+      <w:proofErr w:type="spellEnd"/>
+      <w:r>
+        <w:rPr>
+          <w:rFonts w:ascii="Times New Roman" w:hAnsi="Times New Roman" w:cs="Times New Roman"/>
+          <w:sz w:val="24"/>
+          <w:szCs w:val="24"/>
+        </w:rPr>
+        <w:t>/</w:t>
+      </w:r>
+      <w:proofErr w:type="spellStart"/>
+      <w:r>
+        <w:rPr>
+          <w:rFonts w:ascii="Times New Roman" w:hAnsi="Times New Roman" w:cs="Times New Roman"/>
+          <w:sz w:val="24"/>
+          <w:szCs w:val="24"/>
+        </w:rPr>
+        <w:t>desitable</w:t>
+      </w:r>
+      <w:proofErr w:type="spellEnd"/>
+      <w:r>
+        <w:rPr>
+          <w:rFonts w:ascii="Times New Roman" w:hAnsi="Times New Roman" w:cs="Times New Roman"/>
+          <w:sz w:val="24"/>
+          <w:szCs w:val="24"/>
+        </w:rPr>
+        <w:t>/</w:t>
+      </w:r>
+      <w:proofErr w:type="spellStart"/>
+      <w:r>
+        <w:rPr>
+          <w:rFonts w:ascii="Times New Roman" w:hAnsi="Times New Roman" w:cs="Times New Roman"/>
+          <w:sz w:val="24"/>
+          <w:szCs w:val="24"/>
+        </w:rPr>
+        <w:t>on</w:t>
+      </w:r>
+      <w:proofErr w:type="spellEnd"/>
+      <w:r>
+        <w:rPr>
+          <w:rFonts w:ascii="Times New Roman" w:hAnsi="Times New Roman" w:cs="Times New Roman"/>
+          <w:sz w:val="24"/>
+          <w:szCs w:val="24"/>
+        </w:rPr>
+        <w:t xml:space="preserve">&gt; parancsot. Az utolsó paraméter attól függ, hogy milyen </w:t>
+      </w:r>
+      <w:proofErr w:type="spellStart"/>
+      <w:r>
+        <w:rPr>
+          <w:rFonts w:ascii="Times New Roman" w:hAnsi="Times New Roman" w:cs="Times New Roman"/>
+          <w:sz w:val="24"/>
+          <w:szCs w:val="24"/>
+        </w:rPr>
+        <w:t>portokolt</w:t>
+      </w:r>
+      <w:proofErr w:type="spellEnd"/>
+      <w:r>
+        <w:rPr>
+          <w:rFonts w:ascii="Times New Roman" w:hAnsi="Times New Roman" w:cs="Times New Roman"/>
+          <w:sz w:val="24"/>
+          <w:szCs w:val="24"/>
+        </w:rPr>
+        <w:t xml:space="preserve"> használunk, PAGP-T vagy LACP-T. Előbbinél az „</w:t>
+      </w:r>
+      <w:proofErr w:type="spellStart"/>
+      <w:r>
+        <w:rPr>
+          <w:rFonts w:ascii="Times New Roman" w:hAnsi="Times New Roman" w:cs="Times New Roman"/>
+          <w:sz w:val="24"/>
+          <w:szCs w:val="24"/>
+        </w:rPr>
+        <w:t>active</w:t>
+      </w:r>
+      <w:proofErr w:type="spellEnd"/>
+      <w:r>
+        <w:rPr>
+          <w:rFonts w:ascii="Times New Roman" w:hAnsi="Times New Roman" w:cs="Times New Roman"/>
+          <w:sz w:val="24"/>
+          <w:szCs w:val="24"/>
+        </w:rPr>
+        <w:t>” mód javaslott cégünk is így állította be.</w:t>
       </w:r>
     </w:p>
     <w:p>
@@ -11508,15 +14325,87 @@
           <w:sz w:val="24"/>
           <w:szCs w:val="24"/>
         </w:rPr>
-        <w:t>A hozzáférési jogosultság ellenőrzése (access control) valamilyen védett objektum, számítógép vagy számítógép-hálózat biztonságát szolgáló különböző védelmi eljárások összessége. Az informatikában a hozzáférési jogosultság feladata a számítógép erőforrásainak vagy magának a számítógépes hálózatnak a védelme illetéktelen felhasználástól. A hozzáférési jogosultság dönti el, hogy egy személynek, vagy egy a számítógépen futó eljárásnak (process) van-e lehetősége valamilyen objektum elérésére. Ez lehet egy fájl vagy valamilyen hardver eszköz stb. </w:t>
-      </w:r>
-      <w:r>
-        <w:rPr>
-          <w:rFonts w:ascii="Times New Roman" w:hAnsi="Times New Roman" w:cs="Times New Roman"/>
-          <w:sz w:val="24"/>
-          <w:szCs w:val="24"/>
-        </w:rPr>
-        <w:t>(Atobot, 2018)</w:t>
+        <w:t>A hozzáférési jogosultság ellenőrzése (</w:t>
+      </w:r>
+      <w:proofErr w:type="spellStart"/>
+      <w:r>
+        <w:rPr>
+          <w:rFonts w:ascii="Times New Roman" w:hAnsi="Times New Roman" w:cs="Times New Roman"/>
+          <w:sz w:val="24"/>
+          <w:szCs w:val="24"/>
+        </w:rPr>
+        <w:t>access</w:t>
+      </w:r>
+      <w:proofErr w:type="spellEnd"/>
+      <w:r>
+        <w:rPr>
+          <w:rFonts w:ascii="Times New Roman" w:hAnsi="Times New Roman" w:cs="Times New Roman"/>
+          <w:sz w:val="24"/>
+          <w:szCs w:val="24"/>
+        </w:rPr>
+        <w:t xml:space="preserve"> </w:t>
+      </w:r>
+      <w:proofErr w:type="spellStart"/>
+      <w:r>
+        <w:rPr>
+          <w:rFonts w:ascii="Times New Roman" w:hAnsi="Times New Roman" w:cs="Times New Roman"/>
+          <w:sz w:val="24"/>
+          <w:szCs w:val="24"/>
+        </w:rPr>
+        <w:t>control</w:t>
+      </w:r>
+      <w:proofErr w:type="spellEnd"/>
+      <w:r>
+        <w:rPr>
+          <w:rFonts w:ascii="Times New Roman" w:hAnsi="Times New Roman" w:cs="Times New Roman"/>
+          <w:sz w:val="24"/>
+          <w:szCs w:val="24"/>
+        </w:rPr>
+        <w:t>) valamilyen védett objektum, számítógép vagy számítógép-hálózat biztonságát szolgáló különböző védelmi eljárások összessége. Az informatikában a hozzáférési jogosultság feladata a számítógép erőforrásainak vagy magának a számítógépes hálózatnak a védelme illetéktelen felhasználástól. A hozzáférési jogosultság dönti el, hogy egy személynek, vagy egy a számítógépen futó eljárásnak (</w:t>
+      </w:r>
+      <w:proofErr w:type="spellStart"/>
+      <w:r>
+        <w:rPr>
+          <w:rFonts w:ascii="Times New Roman" w:hAnsi="Times New Roman" w:cs="Times New Roman"/>
+          <w:sz w:val="24"/>
+          <w:szCs w:val="24"/>
+        </w:rPr>
+        <w:t>process</w:t>
+      </w:r>
+      <w:proofErr w:type="spellEnd"/>
+      <w:r>
+        <w:rPr>
+          <w:rFonts w:ascii="Times New Roman" w:hAnsi="Times New Roman" w:cs="Times New Roman"/>
+          <w:sz w:val="24"/>
+          <w:szCs w:val="24"/>
+        </w:rPr>
+        <w:t>) van-e lehetősége valamilyen objektum elérésére. Ez lehet egy fájl vagy valamilyen hardver eszköz stb. </w:t>
+      </w:r>
+      <w:r>
+        <w:rPr>
+          <w:rFonts w:ascii="Times New Roman" w:hAnsi="Times New Roman" w:cs="Times New Roman"/>
+          <w:sz w:val="24"/>
+          <w:szCs w:val="24"/>
+        </w:rPr>
+        <w:t>(</w:t>
+      </w:r>
+      <w:proofErr w:type="spellStart"/>
+      <w:r>
+        <w:rPr>
+          <w:rFonts w:ascii="Times New Roman" w:hAnsi="Times New Roman" w:cs="Times New Roman"/>
+          <w:sz w:val="24"/>
+          <w:szCs w:val="24"/>
+        </w:rPr>
+        <w:t>Atobot</w:t>
+      </w:r>
+      <w:proofErr w:type="spellEnd"/>
+      <w:r>
+        <w:rPr>
+          <w:rFonts w:ascii="Times New Roman" w:hAnsi="Times New Roman" w:cs="Times New Roman"/>
+          <w:sz w:val="24"/>
+          <w:szCs w:val="24"/>
+        </w:rPr>
+        <w:t>, 2018)</w:t>
       </w:r>
     </w:p>
     <w:p>
@@ -11559,20 +14448,147 @@
       </w:pPr>
       <w:r>
         <w:rPr>
+          <w:noProof/>
+          <w:lang w:eastAsia="hu-HU"/>
+        </w:rPr>
+        <w:drawing>
+          <wp:anchor distT="0" distB="0" distL="114300" distR="114300" simplePos="0" relativeHeight="251784192" behindDoc="1" locked="0" layoutInCell="1" allowOverlap="1" wp14:anchorId="4631EFC9" wp14:editId="733BC17D">
+            <wp:simplePos x="0" y="0"/>
+            <wp:positionH relativeFrom="column">
+              <wp:posOffset>564515</wp:posOffset>
+            </wp:positionH>
+            <wp:positionV relativeFrom="paragraph">
+              <wp:posOffset>715645</wp:posOffset>
+            </wp:positionV>
+            <wp:extent cx="5760720" cy="667385"/>
+            <wp:effectExtent l="0" t="0" r="0" b="0"/>
+            <wp:wrapTight wrapText="bothSides">
+              <wp:wrapPolygon edited="0">
+                <wp:start x="0" y="0"/>
+                <wp:lineTo x="0" y="20963"/>
+                <wp:lineTo x="21500" y="20963"/>
+                <wp:lineTo x="21500" y="0"/>
+                <wp:lineTo x="0" y="0"/>
+              </wp:wrapPolygon>
+            </wp:wrapTight>
+            <wp:docPr id="20" name="Kép 20" descr="A képen szöveg látható&#10;&#10;Automatikusan generált leírás"/>
+            <wp:cNvGraphicFramePr>
+              <a:graphicFrameLocks xmlns:a="http://schemas.openxmlformats.org/drawingml/2006/main" noChangeAspect="1"/>
+            </wp:cNvGraphicFramePr>
+            <a:graphic xmlns:a="http://schemas.openxmlformats.org/drawingml/2006/main">
+              <a:graphicData uri="http://schemas.openxmlformats.org/drawingml/2006/picture">
+                <pic:pic xmlns:pic="http://schemas.openxmlformats.org/drawingml/2006/picture">
+                  <pic:nvPicPr>
+                    <pic:cNvPr id="5" name="Kép 5" descr="A képen szöveg látható&#10;&#10;Automatikusan generált leírás"/>
+                    <pic:cNvPicPr/>
+                  </pic:nvPicPr>
+                  <pic:blipFill>
+                    <a:blip r:embed="rId24">
+                      <a:extLst>
+                        <a:ext uri="{28A0092B-C50C-407E-A947-70E740481C1C}">
+                          <a14:useLocalDpi xmlns:a14="http://schemas.microsoft.com/office/drawing/2010/main" val="0"/>
+                        </a:ext>
+                      </a:extLst>
+                    </a:blip>
+                    <a:stretch>
+                      <a:fillRect/>
+                    </a:stretch>
+                  </pic:blipFill>
+                  <pic:spPr>
+                    <a:xfrm>
+                      <a:off x="0" y="0"/>
+                      <a:ext cx="5760720" cy="667385"/>
+                    </a:xfrm>
+                    <a:prstGeom prst="rect">
+                      <a:avLst/>
+                    </a:prstGeom>
+                  </pic:spPr>
+                </pic:pic>
+              </a:graphicData>
+            </a:graphic>
+          </wp:anchor>
+        </w:drawing>
+      </w:r>
+      <w:r>
+        <w:rPr>
           <w:rFonts w:ascii="Times New Roman" w:hAnsi="Times New Roman" w:cs="Times New Roman"/>
           <w:sz w:val="24"/>
           <w:szCs w:val="24"/>
         </w:rPr>
         <w:tab/>
-        <w:t>Csak az „admin” tudja ping</w:t>
-      </w:r>
-      <w:r>
-        <w:rPr>
-          <w:rFonts w:ascii="Times New Roman" w:hAnsi="Times New Roman" w:cs="Times New Roman"/>
-          <w:sz w:val="24"/>
-          <w:szCs w:val="24"/>
-        </w:rPr>
-        <w:t>elni a DataCenter szervereit a dolgozók csak elérik a web,ftp,tftp szolgáltatásokat.</w:t>
+        <w:t>Csak az „</w:t>
+      </w:r>
+      <w:proofErr w:type="spellStart"/>
+      <w:r>
+        <w:rPr>
+          <w:rFonts w:ascii="Times New Roman" w:hAnsi="Times New Roman" w:cs="Times New Roman"/>
+          <w:sz w:val="24"/>
+          <w:szCs w:val="24"/>
+        </w:rPr>
+        <w:t>admin</w:t>
+      </w:r>
+      <w:proofErr w:type="spellEnd"/>
+      <w:r>
+        <w:rPr>
+          <w:rFonts w:ascii="Times New Roman" w:hAnsi="Times New Roman" w:cs="Times New Roman"/>
+          <w:sz w:val="24"/>
+          <w:szCs w:val="24"/>
+        </w:rPr>
+        <w:t xml:space="preserve">” tudja </w:t>
+      </w:r>
+      <w:proofErr w:type="spellStart"/>
+      <w:r>
+        <w:rPr>
+          <w:rFonts w:ascii="Times New Roman" w:hAnsi="Times New Roman" w:cs="Times New Roman"/>
+          <w:sz w:val="24"/>
+          <w:szCs w:val="24"/>
+        </w:rPr>
+        <w:t>ping</w:t>
+      </w:r>
+      <w:r>
+        <w:rPr>
+          <w:rFonts w:ascii="Times New Roman" w:hAnsi="Times New Roman" w:cs="Times New Roman"/>
+          <w:sz w:val="24"/>
+          <w:szCs w:val="24"/>
+        </w:rPr>
+        <w:t>elni</w:t>
+      </w:r>
+      <w:proofErr w:type="spellEnd"/>
+      <w:r>
+        <w:rPr>
+          <w:rFonts w:ascii="Times New Roman" w:hAnsi="Times New Roman" w:cs="Times New Roman"/>
+          <w:sz w:val="24"/>
+          <w:szCs w:val="24"/>
+        </w:rPr>
+        <w:t xml:space="preserve"> a DataCenter szervereit a dolgozók csak elérik a </w:t>
+      </w:r>
+      <w:proofErr w:type="spellStart"/>
+      <w:proofErr w:type="gramStart"/>
+      <w:r>
+        <w:rPr>
+          <w:rFonts w:ascii="Times New Roman" w:hAnsi="Times New Roman" w:cs="Times New Roman"/>
+          <w:sz w:val="24"/>
+          <w:szCs w:val="24"/>
+        </w:rPr>
+        <w:t>web,ftp</w:t>
+      </w:r>
+      <w:proofErr w:type="gramEnd"/>
+      <w:r>
+        <w:rPr>
+          <w:rFonts w:ascii="Times New Roman" w:hAnsi="Times New Roman" w:cs="Times New Roman"/>
+          <w:sz w:val="24"/>
+          <w:szCs w:val="24"/>
+        </w:rPr>
+        <w:t>,tftp</w:t>
+      </w:r>
+      <w:proofErr w:type="spellEnd"/>
+      <w:r>
+        <w:rPr>
+          <w:rFonts w:ascii="Times New Roman" w:hAnsi="Times New Roman" w:cs="Times New Roman"/>
+          <w:sz w:val="24"/>
+          <w:szCs w:val="24"/>
+        </w:rPr>
+        <w:t xml:space="preserve"> szolgáltatásokat.</w:t>
       </w:r>
     </w:p>
     <w:p>
@@ -11585,14 +14601,6 @@
           <w:szCs w:val="24"/>
         </w:rPr>
       </w:pPr>
-      <w:r>
-        <w:rPr>
-          <w:rFonts w:ascii="Times New Roman" w:hAnsi="Times New Roman" w:cs="Times New Roman"/>
-          <w:sz w:val="24"/>
-          <w:szCs w:val="24"/>
-        </w:rPr>
-        <w:t>&lt;kep&gt;</w:t>
-      </w:r>
     </w:p>
     <w:p>
       <w:pPr>
@@ -11610,36 +14618,130 @@
           <w:sz w:val="24"/>
           <w:szCs w:val="24"/>
         </w:rPr>
-        <w:t xml:space="preserve">Fontosnak tartjuk a távoli konfigurálásának lehetőségét ezért minden kapcsolónkra egy azonos acl került fel ami csak az admin gépnek engedélyezi az ssh-t. </w:t>
-      </w:r>
-    </w:p>
-    <w:p>
-      <w:pPr>
-        <w:ind w:firstLine="567"/>
-        <w:jc w:val="both"/>
-        <w:rPr>
-          <w:rFonts w:ascii="Times New Roman" w:hAnsi="Times New Roman" w:cs="Times New Roman"/>
-          <w:sz w:val="24"/>
-          <w:szCs w:val="24"/>
-        </w:rPr>
-      </w:pPr>
-      <w:r>
-        <w:rPr>
-          <w:rFonts w:ascii="Times New Roman" w:hAnsi="Times New Roman" w:cs="Times New Roman"/>
-          <w:sz w:val="24"/>
-          <w:szCs w:val="24"/>
-        </w:rPr>
-        <w:t>&lt;kep&gt;</w:t>
-      </w:r>
-    </w:p>
-    <w:p>
-      <w:pPr>
-        <w:rPr>
-          <w:rFonts w:ascii="Times New Roman" w:hAnsi="Times New Roman" w:cs="Times New Roman"/>
-          <w:sz w:val="24"/>
-          <w:szCs w:val="24"/>
-        </w:rPr>
-      </w:pPr>
+        <w:t xml:space="preserve">Fontosnak tartjuk a távoli konfigurálásának lehetőségét ezért minden kapcsolónkra egy azonos </w:t>
+      </w:r>
+      <w:proofErr w:type="spellStart"/>
+      <w:r>
+        <w:rPr>
+          <w:rFonts w:ascii="Times New Roman" w:hAnsi="Times New Roman" w:cs="Times New Roman"/>
+          <w:sz w:val="24"/>
+          <w:szCs w:val="24"/>
+        </w:rPr>
+        <w:t>acl</w:t>
+      </w:r>
+      <w:proofErr w:type="spellEnd"/>
+      <w:r>
+        <w:rPr>
+          <w:rFonts w:ascii="Times New Roman" w:hAnsi="Times New Roman" w:cs="Times New Roman"/>
+          <w:sz w:val="24"/>
+          <w:szCs w:val="24"/>
+        </w:rPr>
+        <w:t xml:space="preserve"> került </w:t>
+      </w:r>
+      <w:proofErr w:type="gramStart"/>
+      <w:r>
+        <w:rPr>
+          <w:rFonts w:ascii="Times New Roman" w:hAnsi="Times New Roman" w:cs="Times New Roman"/>
+          <w:sz w:val="24"/>
+          <w:szCs w:val="24"/>
+        </w:rPr>
+        <w:t>fel</w:t>
+      </w:r>
+      <w:proofErr w:type="gramEnd"/>
+      <w:r>
+        <w:rPr>
+          <w:rFonts w:ascii="Times New Roman" w:hAnsi="Times New Roman" w:cs="Times New Roman"/>
+          <w:sz w:val="24"/>
+          <w:szCs w:val="24"/>
+        </w:rPr>
+        <w:t xml:space="preserve"> ami csak az </w:t>
+      </w:r>
+      <w:proofErr w:type="spellStart"/>
+      <w:r>
+        <w:rPr>
+          <w:rFonts w:ascii="Times New Roman" w:hAnsi="Times New Roman" w:cs="Times New Roman"/>
+          <w:sz w:val="24"/>
+          <w:szCs w:val="24"/>
+        </w:rPr>
+        <w:t>admin</w:t>
+      </w:r>
+      <w:proofErr w:type="spellEnd"/>
+      <w:r>
+        <w:rPr>
+          <w:rFonts w:ascii="Times New Roman" w:hAnsi="Times New Roman" w:cs="Times New Roman"/>
+          <w:sz w:val="24"/>
+          <w:szCs w:val="24"/>
+        </w:rPr>
+        <w:t xml:space="preserve"> gépnek engedélyezi az </w:t>
+      </w:r>
+      <w:proofErr w:type="spellStart"/>
+      <w:r>
+        <w:rPr>
+          <w:rFonts w:ascii="Times New Roman" w:hAnsi="Times New Roman" w:cs="Times New Roman"/>
+          <w:sz w:val="24"/>
+          <w:szCs w:val="24"/>
+        </w:rPr>
+        <w:t>ssh</w:t>
+      </w:r>
+      <w:proofErr w:type="spellEnd"/>
+      <w:r>
+        <w:rPr>
+          <w:rFonts w:ascii="Times New Roman" w:hAnsi="Times New Roman" w:cs="Times New Roman"/>
+          <w:sz w:val="24"/>
+          <w:szCs w:val="24"/>
+        </w:rPr>
+        <w:t xml:space="preserve">-t. </w:t>
+      </w:r>
+    </w:p>
+    <w:p>
+      <w:pPr>
+        <w:rPr>
+          <w:rFonts w:ascii="Times New Roman" w:hAnsi="Times New Roman" w:cs="Times New Roman"/>
+          <w:sz w:val="24"/>
+          <w:szCs w:val="24"/>
+        </w:rPr>
+      </w:pPr>
+      <w:r>
+        <w:rPr>
+          <w:noProof/>
+          <w:lang w:eastAsia="hu-HU"/>
+        </w:rPr>
+        <w:drawing>
+          <wp:inline distT="0" distB="0" distL="0" distR="0" wp14:anchorId="4E7F13CC" wp14:editId="7C275D96">
+            <wp:extent cx="5311140" cy="518160"/>
+            <wp:effectExtent l="0" t="0" r="3810" b="0"/>
+            <wp:docPr id="15" name="Kép 15"/>
+            <wp:cNvGraphicFramePr>
+              <a:graphicFrameLocks xmlns:a="http://schemas.openxmlformats.org/drawingml/2006/main" noChangeAspect="1"/>
+            </wp:cNvGraphicFramePr>
+            <a:graphic xmlns:a="http://schemas.openxmlformats.org/drawingml/2006/main">
+              <a:graphicData uri="http://schemas.openxmlformats.org/drawingml/2006/picture">
+                <pic:pic xmlns:pic="http://schemas.openxmlformats.org/drawingml/2006/picture">
+                  <pic:nvPicPr>
+                    <pic:cNvPr id="1" name=""/>
+                    <pic:cNvPicPr/>
+                  </pic:nvPicPr>
+                  <pic:blipFill>
+                    <a:blip r:embed="rId25"/>
+                    <a:stretch>
+                      <a:fillRect/>
+                    </a:stretch>
+                  </pic:blipFill>
+                  <pic:spPr>
+                    <a:xfrm>
+                      <a:off x="0" y="0"/>
+                      <a:ext cx="5311622" cy="518207"/>
+                    </a:xfrm>
+                    <a:prstGeom prst="rect">
+                      <a:avLst/>
+                    </a:prstGeom>
+                  </pic:spPr>
+                </pic:pic>
+              </a:graphicData>
+            </a:graphic>
+          </wp:inline>
+        </w:drawing>
+      </w:r>
       <w:r>
         <w:rPr>
           <w:rFonts w:ascii="Times New Roman" w:hAnsi="Times New Roman" w:cs="Times New Roman"/>
@@ -11702,7 +14804,43 @@
           <w:sz w:val="24"/>
           <w:szCs w:val="24"/>
         </w:rPr>
-        <w:t>A hálózati címfordítás (angolul Network Address Translation) a címfordításra képes hálózati eszközök (pl. router) kiegészítő szolgáltatása, mely lehetővé teszi a belső hálózatra kötött gépek közvetlen kommunikációját tetszőleges protokollokon keresztül külső gépekkel anélkül, hogy azoknak saját nyilvános IP-címmel kellene rendelkezniük. A hálózati címfordító a belső gépekről érkező csomagokat az internetre továbbítás előtt úgy módosítja, hogy azok feladójaként saját magát tünteti fel, így az azokra érkező válaszcsomagok is hozzá kerülnek majd továbbításra, amiket – a célállomás címének módosítása után – a belső hálózaton elhelyezkedő eredeti feladó részére ad át. (</w:t>
+        <w:t xml:space="preserve">A hálózati címfordítás (angolul Network </w:t>
+      </w:r>
+      <w:proofErr w:type="spellStart"/>
+      <w:r>
+        <w:rPr>
+          <w:rFonts w:ascii="Times New Roman" w:hAnsi="Times New Roman" w:cs="Times New Roman"/>
+          <w:sz w:val="24"/>
+          <w:szCs w:val="24"/>
+        </w:rPr>
+        <w:t>Address</w:t>
+      </w:r>
+      <w:proofErr w:type="spellEnd"/>
+      <w:r>
+        <w:rPr>
+          <w:rFonts w:ascii="Times New Roman" w:hAnsi="Times New Roman" w:cs="Times New Roman"/>
+          <w:sz w:val="24"/>
+          <w:szCs w:val="24"/>
+        </w:rPr>
+        <w:t xml:space="preserve"> </w:t>
+      </w:r>
+      <w:proofErr w:type="spellStart"/>
+      <w:r>
+        <w:rPr>
+          <w:rFonts w:ascii="Times New Roman" w:hAnsi="Times New Roman" w:cs="Times New Roman"/>
+          <w:sz w:val="24"/>
+          <w:szCs w:val="24"/>
+        </w:rPr>
+        <w:t>Translation</w:t>
+      </w:r>
+      <w:proofErr w:type="spellEnd"/>
+      <w:r>
+        <w:rPr>
+          <w:rFonts w:ascii="Times New Roman" w:hAnsi="Times New Roman" w:cs="Times New Roman"/>
+          <w:sz w:val="24"/>
+          <w:szCs w:val="24"/>
+        </w:rPr>
+        <w:t>) a címfordításra képes hálózati eszközök (pl. router) kiegészítő szolgáltatása, mely lehetővé teszi a belső hálózatra kötött gépek közvetlen kommunikációját tetszőleges protokollokon keresztül külső gépekkel anélkül, hogy azoknak saját nyilvános IP-címmel kellene rendelkezniük. A hálózati címfordító a belső gépekről érkező csomagokat az internetre továbbítás előtt úgy módosítja, hogy azok feladójaként saját magát tünteti fel, így az azokra érkező válaszcsomagok is hozzá kerülnek majd továbbításra, amiket – a célállomás címének módosítása után – a belső hálózaton elhelyezkedő eredeti feladó részére ad át. (</w:t>
       </w:r>
       <w:r>
         <w:rPr>
@@ -11776,7 +14914,7 @@
                     <pic:cNvPicPr/>
                   </pic:nvPicPr>
                   <pic:blipFill>
-                    <a:blip r:embed="rId24"/>
+                    <a:blip r:embed="rId26"/>
                     <a:stretch>
                       <a:fillRect/>
                     </a:stretch>
@@ -11846,7 +14984,7 @@
                     <pic:cNvPicPr/>
                   </pic:nvPicPr>
                   <pic:blipFill>
-                    <a:blip r:embed="rId25">
+                    <a:blip r:embed="rId27">
                       <a:extLst>
                         <a:ext uri="{28A0092B-C50C-407E-A947-70E740481C1C}">
                           <a14:useLocalDpi xmlns:a14="http://schemas.microsoft.com/office/drawing/2010/main" val="0"/>
@@ -11880,13 +15018,167 @@
         </w:rPr>
         <w:t xml:space="preserve"> Ezután </w:t>
       </w:r>
-      <w:r>
-        <w:rPr>
-          <w:rFonts w:ascii="Times New Roman" w:hAnsi="Times New Roman" w:cs="Times New Roman"/>
-          <w:sz w:val="24"/>
-          <w:szCs w:val="24"/>
-        </w:rPr>
-        <w:t xml:space="preserve">a ip nat inside source list &lt;acl szamunk&gt; interface &lt;kimenő interfész&gt; overload parancsot adjuk ki. </w:t>
+      <w:proofErr w:type="gramStart"/>
+      <w:r>
+        <w:rPr>
+          <w:rFonts w:ascii="Times New Roman" w:hAnsi="Times New Roman" w:cs="Times New Roman"/>
+          <w:sz w:val="24"/>
+          <w:szCs w:val="24"/>
+        </w:rPr>
+        <w:t>a</w:t>
+      </w:r>
+      <w:proofErr w:type="gramEnd"/>
+      <w:r>
+        <w:rPr>
+          <w:rFonts w:ascii="Times New Roman" w:hAnsi="Times New Roman" w:cs="Times New Roman"/>
+          <w:sz w:val="24"/>
+          <w:szCs w:val="24"/>
+        </w:rPr>
+        <w:t xml:space="preserve"> ip </w:t>
+      </w:r>
+      <w:proofErr w:type="spellStart"/>
+      <w:r>
+        <w:rPr>
+          <w:rFonts w:ascii="Times New Roman" w:hAnsi="Times New Roman" w:cs="Times New Roman"/>
+          <w:sz w:val="24"/>
+          <w:szCs w:val="24"/>
+        </w:rPr>
+        <w:t>nat</w:t>
+      </w:r>
+      <w:proofErr w:type="spellEnd"/>
+      <w:r>
+        <w:rPr>
+          <w:rFonts w:ascii="Times New Roman" w:hAnsi="Times New Roman" w:cs="Times New Roman"/>
+          <w:sz w:val="24"/>
+          <w:szCs w:val="24"/>
+        </w:rPr>
+        <w:t xml:space="preserve"> </w:t>
+      </w:r>
+      <w:proofErr w:type="spellStart"/>
+      <w:r>
+        <w:rPr>
+          <w:rFonts w:ascii="Times New Roman" w:hAnsi="Times New Roman" w:cs="Times New Roman"/>
+          <w:sz w:val="24"/>
+          <w:szCs w:val="24"/>
+        </w:rPr>
+        <w:t>inside</w:t>
+      </w:r>
+      <w:proofErr w:type="spellEnd"/>
+      <w:r>
+        <w:rPr>
+          <w:rFonts w:ascii="Times New Roman" w:hAnsi="Times New Roman" w:cs="Times New Roman"/>
+          <w:sz w:val="24"/>
+          <w:szCs w:val="24"/>
+        </w:rPr>
+        <w:t xml:space="preserve"> </w:t>
+      </w:r>
+      <w:proofErr w:type="spellStart"/>
+      <w:r>
+        <w:rPr>
+          <w:rFonts w:ascii="Times New Roman" w:hAnsi="Times New Roman" w:cs="Times New Roman"/>
+          <w:sz w:val="24"/>
+          <w:szCs w:val="24"/>
+        </w:rPr>
+        <w:t>source</w:t>
+      </w:r>
+      <w:proofErr w:type="spellEnd"/>
+      <w:r>
+        <w:rPr>
+          <w:rFonts w:ascii="Times New Roman" w:hAnsi="Times New Roman" w:cs="Times New Roman"/>
+          <w:sz w:val="24"/>
+          <w:szCs w:val="24"/>
+        </w:rPr>
+        <w:t xml:space="preserve"> </w:t>
+      </w:r>
+      <w:proofErr w:type="spellStart"/>
+      <w:r>
+        <w:rPr>
+          <w:rFonts w:ascii="Times New Roman" w:hAnsi="Times New Roman" w:cs="Times New Roman"/>
+          <w:sz w:val="24"/>
+          <w:szCs w:val="24"/>
+        </w:rPr>
+        <w:t>list</w:t>
+      </w:r>
+      <w:proofErr w:type="spellEnd"/>
+      <w:r>
+        <w:rPr>
+          <w:rFonts w:ascii="Times New Roman" w:hAnsi="Times New Roman" w:cs="Times New Roman"/>
+          <w:sz w:val="24"/>
+          <w:szCs w:val="24"/>
+        </w:rPr>
+        <w:t xml:space="preserve"> &lt;</w:t>
+      </w:r>
+      <w:proofErr w:type="spellStart"/>
+      <w:r>
+        <w:rPr>
+          <w:rFonts w:ascii="Times New Roman" w:hAnsi="Times New Roman" w:cs="Times New Roman"/>
+          <w:sz w:val="24"/>
+          <w:szCs w:val="24"/>
+        </w:rPr>
+        <w:t>acl</w:t>
+      </w:r>
+      <w:proofErr w:type="spellEnd"/>
+      <w:r>
+        <w:rPr>
+          <w:rFonts w:ascii="Times New Roman" w:hAnsi="Times New Roman" w:cs="Times New Roman"/>
+          <w:sz w:val="24"/>
+          <w:szCs w:val="24"/>
+        </w:rPr>
+        <w:t xml:space="preserve"> </w:t>
+      </w:r>
+      <w:proofErr w:type="spellStart"/>
+      <w:r>
+        <w:rPr>
+          <w:rFonts w:ascii="Times New Roman" w:hAnsi="Times New Roman" w:cs="Times New Roman"/>
+          <w:sz w:val="24"/>
+          <w:szCs w:val="24"/>
+        </w:rPr>
+        <w:t>szamunk</w:t>
+      </w:r>
+      <w:proofErr w:type="spellEnd"/>
+      <w:r>
+        <w:rPr>
+          <w:rFonts w:ascii="Times New Roman" w:hAnsi="Times New Roman" w:cs="Times New Roman"/>
+          <w:sz w:val="24"/>
+          <w:szCs w:val="24"/>
+        </w:rPr>
+        <w:t xml:space="preserve">&gt; </w:t>
+      </w:r>
+      <w:proofErr w:type="spellStart"/>
+      <w:r>
+        <w:rPr>
+          <w:rFonts w:ascii="Times New Roman" w:hAnsi="Times New Roman" w:cs="Times New Roman"/>
+          <w:sz w:val="24"/>
+          <w:szCs w:val="24"/>
+        </w:rPr>
+        <w:t>interface</w:t>
+      </w:r>
+      <w:proofErr w:type="spellEnd"/>
+      <w:r>
+        <w:rPr>
+          <w:rFonts w:ascii="Times New Roman" w:hAnsi="Times New Roman" w:cs="Times New Roman"/>
+          <w:sz w:val="24"/>
+          <w:szCs w:val="24"/>
+        </w:rPr>
+        <w:t xml:space="preserve"> &lt;kimenő interfész&gt; </w:t>
+      </w:r>
+      <w:proofErr w:type="spellStart"/>
+      <w:r>
+        <w:rPr>
+          <w:rFonts w:ascii="Times New Roman" w:hAnsi="Times New Roman" w:cs="Times New Roman"/>
+          <w:sz w:val="24"/>
+          <w:szCs w:val="24"/>
+        </w:rPr>
+        <w:t>overload</w:t>
+      </w:r>
+      <w:proofErr w:type="spellEnd"/>
+      <w:r>
+        <w:rPr>
+          <w:rFonts w:ascii="Times New Roman" w:hAnsi="Times New Roman" w:cs="Times New Roman"/>
+          <w:sz w:val="24"/>
+          <w:szCs w:val="24"/>
+        </w:rPr>
+        <w:t xml:space="preserve"> parancsot adjuk ki. </w:t>
       </w:r>
     </w:p>
     <w:p>
@@ -11938,7 +15230,7 @@
                     <pic:cNvPicPr/>
                   </pic:nvPicPr>
                   <pic:blipFill>
-                    <a:blip r:embed="rId26">
+                    <a:blip r:embed="rId28">
                       <a:extLst>
                         <a:ext uri="{28A0092B-C50C-407E-A947-70E740481C1C}">
                           <a14:useLocalDpi xmlns:a14="http://schemas.microsoft.com/office/drawing/2010/main" val="0"/>
@@ -11970,7 +15262,115 @@
           <w:sz w:val="24"/>
           <w:szCs w:val="24"/>
         </w:rPr>
-        <w:t>Utolsó lépsként belépünk a belső hálózatba irányuló interfészbe és kiadjunk az ip nat inside míg a külső interfészbe az ip nat outside parancsot. Így már kész is vagyunk és minden egyes belső címet lefordít a külsőn lévő címre ha a csomag elhagyja a hálózatot.</w:t>
+        <w:t xml:space="preserve">Utolsó </w:t>
+      </w:r>
+      <w:proofErr w:type="spellStart"/>
+      <w:r>
+        <w:rPr>
+          <w:rFonts w:ascii="Times New Roman" w:hAnsi="Times New Roman" w:cs="Times New Roman"/>
+          <w:sz w:val="24"/>
+          <w:szCs w:val="24"/>
+        </w:rPr>
+        <w:t>lépsként</w:t>
+      </w:r>
+      <w:proofErr w:type="spellEnd"/>
+      <w:r>
+        <w:rPr>
+          <w:rFonts w:ascii="Times New Roman" w:hAnsi="Times New Roman" w:cs="Times New Roman"/>
+          <w:sz w:val="24"/>
+          <w:szCs w:val="24"/>
+        </w:rPr>
+        <w:t xml:space="preserve"> belépünk a belső hálózatba irányuló interfészbe és kiadjunk az ip </w:t>
+      </w:r>
+      <w:proofErr w:type="spellStart"/>
+      <w:r>
+        <w:rPr>
+          <w:rFonts w:ascii="Times New Roman" w:hAnsi="Times New Roman" w:cs="Times New Roman"/>
+          <w:sz w:val="24"/>
+          <w:szCs w:val="24"/>
+        </w:rPr>
+        <w:t>nat</w:t>
+      </w:r>
+      <w:proofErr w:type="spellEnd"/>
+      <w:r>
+        <w:rPr>
+          <w:rFonts w:ascii="Times New Roman" w:hAnsi="Times New Roman" w:cs="Times New Roman"/>
+          <w:sz w:val="24"/>
+          <w:szCs w:val="24"/>
+        </w:rPr>
+        <w:t xml:space="preserve"> </w:t>
+      </w:r>
+      <w:proofErr w:type="spellStart"/>
+      <w:r>
+        <w:rPr>
+          <w:rFonts w:ascii="Times New Roman" w:hAnsi="Times New Roman" w:cs="Times New Roman"/>
+          <w:sz w:val="24"/>
+          <w:szCs w:val="24"/>
+        </w:rPr>
+        <w:t>inside</w:t>
+      </w:r>
+      <w:proofErr w:type="spellEnd"/>
+      <w:r>
+        <w:rPr>
+          <w:rFonts w:ascii="Times New Roman" w:hAnsi="Times New Roman" w:cs="Times New Roman"/>
+          <w:sz w:val="24"/>
+          <w:szCs w:val="24"/>
+        </w:rPr>
+        <w:t xml:space="preserve"> míg a külső interfészbe az ip </w:t>
+      </w:r>
+      <w:proofErr w:type="spellStart"/>
+      <w:r>
+        <w:rPr>
+          <w:rFonts w:ascii="Times New Roman" w:hAnsi="Times New Roman" w:cs="Times New Roman"/>
+          <w:sz w:val="24"/>
+          <w:szCs w:val="24"/>
+        </w:rPr>
+        <w:t>nat</w:t>
+      </w:r>
+      <w:proofErr w:type="spellEnd"/>
+      <w:r>
+        <w:rPr>
+          <w:rFonts w:ascii="Times New Roman" w:hAnsi="Times New Roman" w:cs="Times New Roman"/>
+          <w:sz w:val="24"/>
+          <w:szCs w:val="24"/>
+        </w:rPr>
+        <w:t xml:space="preserve"> </w:t>
+      </w:r>
+      <w:proofErr w:type="spellStart"/>
+      <w:r>
+        <w:rPr>
+          <w:rFonts w:ascii="Times New Roman" w:hAnsi="Times New Roman" w:cs="Times New Roman"/>
+          <w:sz w:val="24"/>
+          <w:szCs w:val="24"/>
+        </w:rPr>
+        <w:t>outside</w:t>
+      </w:r>
+      <w:proofErr w:type="spellEnd"/>
+      <w:r>
+        <w:rPr>
+          <w:rFonts w:ascii="Times New Roman" w:hAnsi="Times New Roman" w:cs="Times New Roman"/>
+          <w:sz w:val="24"/>
+          <w:szCs w:val="24"/>
+        </w:rPr>
+        <w:t xml:space="preserve"> parancsot. Így már kész is vagyunk és minden egyes belső címet lefordít a külsőn lévő </w:t>
+      </w:r>
+      <w:proofErr w:type="gramStart"/>
+      <w:r>
+        <w:rPr>
+          <w:rFonts w:ascii="Times New Roman" w:hAnsi="Times New Roman" w:cs="Times New Roman"/>
+          <w:sz w:val="24"/>
+          <w:szCs w:val="24"/>
+        </w:rPr>
+        <w:t>címre</w:t>
+      </w:r>
+      <w:proofErr w:type="gramEnd"/>
+      <w:r>
+        <w:rPr>
+          <w:rFonts w:ascii="Times New Roman" w:hAnsi="Times New Roman" w:cs="Times New Roman"/>
+          <w:sz w:val="24"/>
+          <w:szCs w:val="24"/>
+        </w:rPr>
+        <w:t xml:space="preserve"> ha a csomag elhagyja a hálózatot.</w:t>
       </w:r>
     </w:p>
     <w:p>
@@ -12490,7 +15890,7 @@
                     <pic:cNvPicPr/>
                   </pic:nvPicPr>
                   <pic:blipFill>
-                    <a:blip r:embed="rId27">
+                    <a:blip r:embed="rId29">
                       <a:extLst>
                         <a:ext uri="{28A0092B-C50C-407E-A947-70E740481C1C}">
                           <a14:useLocalDpi xmlns:a14="http://schemas.microsoft.com/office/drawing/2010/main" val="0"/>
@@ -12522,7 +15922,79 @@
           <w:sz w:val="24"/>
           <w:szCs w:val="24"/>
         </w:rPr>
-        <w:t xml:space="preserve">Összes telephelyen EIGRP van hiszen terhelésmegosztás szempontból sokkal jobb, mint az OSPF. Process ID-nak a 4-et választottuk az auto summary funkciót kikapcsoltuk hiszen használunk VLSM-t, az összes </w:t>
+        <w:t xml:space="preserve">Összes telephelyen EIGRP van hiszen terhelésmegosztás szempontból sokkal jobb, mint az OSPF. </w:t>
+      </w:r>
+      <w:proofErr w:type="spellStart"/>
+      <w:r>
+        <w:rPr>
+          <w:rFonts w:ascii="Times New Roman" w:hAnsi="Times New Roman" w:cs="Times New Roman"/>
+          <w:sz w:val="24"/>
+          <w:szCs w:val="24"/>
+        </w:rPr>
+        <w:t>Process</w:t>
+      </w:r>
+      <w:proofErr w:type="spellEnd"/>
+      <w:r>
+        <w:rPr>
+          <w:rFonts w:ascii="Times New Roman" w:hAnsi="Times New Roman" w:cs="Times New Roman"/>
+          <w:sz w:val="24"/>
+          <w:szCs w:val="24"/>
+        </w:rPr>
+        <w:t xml:space="preserve"> ID-</w:t>
+      </w:r>
+      <w:proofErr w:type="spellStart"/>
+      <w:r>
+        <w:rPr>
+          <w:rFonts w:ascii="Times New Roman" w:hAnsi="Times New Roman" w:cs="Times New Roman"/>
+          <w:sz w:val="24"/>
+          <w:szCs w:val="24"/>
+        </w:rPr>
+        <w:t>nak</w:t>
+      </w:r>
+      <w:proofErr w:type="spellEnd"/>
+      <w:r>
+        <w:rPr>
+          <w:rFonts w:ascii="Times New Roman" w:hAnsi="Times New Roman" w:cs="Times New Roman"/>
+          <w:sz w:val="24"/>
+          <w:szCs w:val="24"/>
+        </w:rPr>
+        <w:t xml:space="preserve"> a 4-et választottuk az </w:t>
+      </w:r>
+      <w:proofErr w:type="spellStart"/>
+      <w:r>
+        <w:rPr>
+          <w:rFonts w:ascii="Times New Roman" w:hAnsi="Times New Roman" w:cs="Times New Roman"/>
+          <w:sz w:val="24"/>
+          <w:szCs w:val="24"/>
+        </w:rPr>
+        <w:t>auto</w:t>
+      </w:r>
+      <w:proofErr w:type="spellEnd"/>
+      <w:r>
+        <w:rPr>
+          <w:rFonts w:ascii="Times New Roman" w:hAnsi="Times New Roman" w:cs="Times New Roman"/>
+          <w:sz w:val="24"/>
+          <w:szCs w:val="24"/>
+        </w:rPr>
+        <w:t xml:space="preserve"> </w:t>
+      </w:r>
+      <w:proofErr w:type="spellStart"/>
+      <w:r>
+        <w:rPr>
+          <w:rFonts w:ascii="Times New Roman" w:hAnsi="Times New Roman" w:cs="Times New Roman"/>
+          <w:sz w:val="24"/>
+          <w:szCs w:val="24"/>
+        </w:rPr>
+        <w:t>summary</w:t>
+      </w:r>
+      <w:proofErr w:type="spellEnd"/>
+      <w:r>
+        <w:rPr>
+          <w:rFonts w:ascii="Times New Roman" w:hAnsi="Times New Roman" w:cs="Times New Roman"/>
+          <w:sz w:val="24"/>
+          <w:szCs w:val="24"/>
+        </w:rPr>
+        <w:t xml:space="preserve"> funkciót kikapcsoltuk hiszen használunk VLSM-t, az összes </w:t>
       </w:r>
       <w:r>
         <w:rPr>
@@ -12538,7 +16010,25 @@
           <w:sz w:val="24"/>
           <w:szCs w:val="24"/>
         </w:rPr>
-        <w:t xml:space="preserve"> ami kapcsolóba megy beállítottunk passsive módba, hogy ne terhelje a hálózatot.</w:t>
+        <w:t xml:space="preserve"> ami kapcsolóba megy beállítottunk </w:t>
+      </w:r>
+      <w:proofErr w:type="spellStart"/>
+      <w:r>
+        <w:rPr>
+          <w:rFonts w:ascii="Times New Roman" w:hAnsi="Times New Roman" w:cs="Times New Roman"/>
+          <w:sz w:val="24"/>
+          <w:szCs w:val="24"/>
+        </w:rPr>
+        <w:t>passsive</w:t>
+      </w:r>
+      <w:proofErr w:type="spellEnd"/>
+      <w:r>
+        <w:rPr>
+          <w:rFonts w:ascii="Times New Roman" w:hAnsi="Times New Roman" w:cs="Times New Roman"/>
+          <w:sz w:val="24"/>
+          <w:szCs w:val="24"/>
+        </w:rPr>
+        <w:t xml:space="preserve"> módba, hogy ne terhelje a hálózatot.</w:t>
       </w:r>
     </w:p>
     <w:p>
@@ -12601,7 +16091,7 @@
                     <pic:cNvPicPr/>
                   </pic:nvPicPr>
                   <pic:blipFill>
-                    <a:blip r:embed="rId28">
+                    <a:blip r:embed="rId30">
                       <a:extLst>
                         <a:ext uri="{28A0092B-C50C-407E-A947-70E740481C1C}">
                           <a14:useLocalDpi xmlns:a14="http://schemas.microsoft.com/office/drawing/2010/main" val="0"/>
@@ -12647,7 +16137,79 @@
           <w:sz w:val="24"/>
           <w:szCs w:val="24"/>
         </w:rPr>
-        <w:t xml:space="preserve"> ezért létre hoztunk egy key chain-t Sbrokers néven, amihez hozzá rendeltünk egy key-t és végül megadtuk a jelszót, ami Sbrokers1234.</w:t>
+        <w:t xml:space="preserve"> ezért létre hoztunk egy </w:t>
+      </w:r>
+      <w:proofErr w:type="spellStart"/>
+      <w:r>
+        <w:rPr>
+          <w:rFonts w:ascii="Times New Roman" w:hAnsi="Times New Roman" w:cs="Times New Roman"/>
+          <w:sz w:val="24"/>
+          <w:szCs w:val="24"/>
+        </w:rPr>
+        <w:t>key</w:t>
+      </w:r>
+      <w:proofErr w:type="spellEnd"/>
+      <w:r>
+        <w:rPr>
+          <w:rFonts w:ascii="Times New Roman" w:hAnsi="Times New Roman" w:cs="Times New Roman"/>
+          <w:sz w:val="24"/>
+          <w:szCs w:val="24"/>
+        </w:rPr>
+        <w:t xml:space="preserve"> </w:t>
+      </w:r>
+      <w:proofErr w:type="spellStart"/>
+      <w:r>
+        <w:rPr>
+          <w:rFonts w:ascii="Times New Roman" w:hAnsi="Times New Roman" w:cs="Times New Roman"/>
+          <w:sz w:val="24"/>
+          <w:szCs w:val="24"/>
+        </w:rPr>
+        <w:t>chain</w:t>
+      </w:r>
+      <w:proofErr w:type="spellEnd"/>
+      <w:r>
+        <w:rPr>
+          <w:rFonts w:ascii="Times New Roman" w:hAnsi="Times New Roman" w:cs="Times New Roman"/>
+          <w:sz w:val="24"/>
+          <w:szCs w:val="24"/>
+        </w:rPr>
+        <w:t xml:space="preserve">-t </w:t>
+      </w:r>
+      <w:proofErr w:type="spellStart"/>
+      <w:r>
+        <w:rPr>
+          <w:rFonts w:ascii="Times New Roman" w:hAnsi="Times New Roman" w:cs="Times New Roman"/>
+          <w:sz w:val="24"/>
+          <w:szCs w:val="24"/>
+        </w:rPr>
+        <w:t>Sbrokers</w:t>
+      </w:r>
+      <w:proofErr w:type="spellEnd"/>
+      <w:r>
+        <w:rPr>
+          <w:rFonts w:ascii="Times New Roman" w:hAnsi="Times New Roman" w:cs="Times New Roman"/>
+          <w:sz w:val="24"/>
+          <w:szCs w:val="24"/>
+        </w:rPr>
+        <w:t xml:space="preserve"> néven, amihez hozzá rendeltünk egy </w:t>
+      </w:r>
+      <w:proofErr w:type="spellStart"/>
+      <w:r>
+        <w:rPr>
+          <w:rFonts w:ascii="Times New Roman" w:hAnsi="Times New Roman" w:cs="Times New Roman"/>
+          <w:sz w:val="24"/>
+          <w:szCs w:val="24"/>
+        </w:rPr>
+        <w:t>key</w:t>
+      </w:r>
+      <w:proofErr w:type="spellEnd"/>
+      <w:r>
+        <w:rPr>
+          <w:rFonts w:ascii="Times New Roman" w:hAnsi="Times New Roman" w:cs="Times New Roman"/>
+          <w:sz w:val="24"/>
+          <w:szCs w:val="24"/>
+        </w:rPr>
+        <w:t>-t és végül megadtuk a jelszót, ami Sbrokers1234.</w:t>
       </w:r>
     </w:p>
     <w:p>
@@ -12667,7 +16229,223 @@
           <w:szCs w:val="24"/>
         </w:rPr>
         <w:lastRenderedPageBreak/>
-        <w:t xml:space="preserve">Ezután belépünk egy interfészbe, ahol hozzá rendeljuk a key-chain-t majd md5-tel titkosítjuk a csomagokat. Eheze két parancs szükéseges az első, ip authentication mode eigrp &lt;eigrp process id szam&gt; md5 </w:t>
+        <w:t xml:space="preserve">Ezután belépünk egy interfészbe, ahol hozzá </w:t>
+      </w:r>
+      <w:proofErr w:type="spellStart"/>
+      <w:r>
+        <w:rPr>
+          <w:rFonts w:ascii="Times New Roman" w:hAnsi="Times New Roman" w:cs="Times New Roman"/>
+          <w:sz w:val="24"/>
+          <w:szCs w:val="24"/>
+        </w:rPr>
+        <w:t>rendeljuk</w:t>
+      </w:r>
+      <w:proofErr w:type="spellEnd"/>
+      <w:r>
+        <w:rPr>
+          <w:rFonts w:ascii="Times New Roman" w:hAnsi="Times New Roman" w:cs="Times New Roman"/>
+          <w:sz w:val="24"/>
+          <w:szCs w:val="24"/>
+        </w:rPr>
+        <w:t xml:space="preserve"> a </w:t>
+      </w:r>
+      <w:proofErr w:type="spellStart"/>
+      <w:r>
+        <w:rPr>
+          <w:rFonts w:ascii="Times New Roman" w:hAnsi="Times New Roman" w:cs="Times New Roman"/>
+          <w:sz w:val="24"/>
+          <w:szCs w:val="24"/>
+        </w:rPr>
+        <w:t>key</w:t>
+      </w:r>
+      <w:proofErr w:type="spellEnd"/>
+      <w:r>
+        <w:rPr>
+          <w:rFonts w:ascii="Times New Roman" w:hAnsi="Times New Roman" w:cs="Times New Roman"/>
+          <w:sz w:val="24"/>
+          <w:szCs w:val="24"/>
+        </w:rPr>
+        <w:t>-</w:t>
+      </w:r>
+      <w:proofErr w:type="spellStart"/>
+      <w:r>
+        <w:rPr>
+          <w:rFonts w:ascii="Times New Roman" w:hAnsi="Times New Roman" w:cs="Times New Roman"/>
+          <w:sz w:val="24"/>
+          <w:szCs w:val="24"/>
+        </w:rPr>
+        <w:t>chain</w:t>
+      </w:r>
+      <w:proofErr w:type="spellEnd"/>
+      <w:r>
+        <w:rPr>
+          <w:rFonts w:ascii="Times New Roman" w:hAnsi="Times New Roman" w:cs="Times New Roman"/>
+          <w:sz w:val="24"/>
+          <w:szCs w:val="24"/>
+        </w:rPr>
+        <w:t xml:space="preserve">-t majd md5-tel </w:t>
+      </w:r>
+      <w:proofErr w:type="spellStart"/>
+      <w:r>
+        <w:rPr>
+          <w:rFonts w:ascii="Times New Roman" w:hAnsi="Times New Roman" w:cs="Times New Roman"/>
+          <w:sz w:val="24"/>
+          <w:szCs w:val="24"/>
+        </w:rPr>
+        <w:t>titkosítjuk</w:t>
+      </w:r>
+      <w:proofErr w:type="spellEnd"/>
+      <w:r>
+        <w:rPr>
+          <w:rFonts w:ascii="Times New Roman" w:hAnsi="Times New Roman" w:cs="Times New Roman"/>
+          <w:sz w:val="24"/>
+          <w:szCs w:val="24"/>
+        </w:rPr>
+        <w:t xml:space="preserve"> a csomagokat. </w:t>
+      </w:r>
+      <w:proofErr w:type="spellStart"/>
+      <w:r>
+        <w:rPr>
+          <w:rFonts w:ascii="Times New Roman" w:hAnsi="Times New Roman" w:cs="Times New Roman"/>
+          <w:sz w:val="24"/>
+          <w:szCs w:val="24"/>
+        </w:rPr>
+        <w:t>Eheze</w:t>
+      </w:r>
+      <w:proofErr w:type="spellEnd"/>
+      <w:r>
+        <w:rPr>
+          <w:rFonts w:ascii="Times New Roman" w:hAnsi="Times New Roman" w:cs="Times New Roman"/>
+          <w:sz w:val="24"/>
+          <w:szCs w:val="24"/>
+        </w:rPr>
+        <w:t xml:space="preserve"> két parancs </w:t>
+      </w:r>
+      <w:proofErr w:type="spellStart"/>
+      <w:r>
+        <w:rPr>
+          <w:rFonts w:ascii="Times New Roman" w:hAnsi="Times New Roman" w:cs="Times New Roman"/>
+          <w:sz w:val="24"/>
+          <w:szCs w:val="24"/>
+        </w:rPr>
+        <w:t>szükéseges</w:t>
+      </w:r>
+      <w:proofErr w:type="spellEnd"/>
+      <w:r>
+        <w:rPr>
+          <w:rFonts w:ascii="Times New Roman" w:hAnsi="Times New Roman" w:cs="Times New Roman"/>
+          <w:sz w:val="24"/>
+          <w:szCs w:val="24"/>
+        </w:rPr>
+        <w:t xml:space="preserve"> az első, ip </w:t>
+      </w:r>
+      <w:proofErr w:type="spellStart"/>
+      <w:r>
+        <w:rPr>
+          <w:rFonts w:ascii="Times New Roman" w:hAnsi="Times New Roman" w:cs="Times New Roman"/>
+          <w:sz w:val="24"/>
+          <w:szCs w:val="24"/>
+        </w:rPr>
+        <w:t>authentication</w:t>
+      </w:r>
+      <w:proofErr w:type="spellEnd"/>
+      <w:r>
+        <w:rPr>
+          <w:rFonts w:ascii="Times New Roman" w:hAnsi="Times New Roman" w:cs="Times New Roman"/>
+          <w:sz w:val="24"/>
+          <w:szCs w:val="24"/>
+        </w:rPr>
+        <w:t xml:space="preserve"> </w:t>
+      </w:r>
+      <w:proofErr w:type="spellStart"/>
+      <w:r>
+        <w:rPr>
+          <w:rFonts w:ascii="Times New Roman" w:hAnsi="Times New Roman" w:cs="Times New Roman"/>
+          <w:sz w:val="24"/>
+          <w:szCs w:val="24"/>
+        </w:rPr>
+        <w:t>mode</w:t>
+      </w:r>
+      <w:proofErr w:type="spellEnd"/>
+      <w:r>
+        <w:rPr>
+          <w:rFonts w:ascii="Times New Roman" w:hAnsi="Times New Roman" w:cs="Times New Roman"/>
+          <w:sz w:val="24"/>
+          <w:szCs w:val="24"/>
+        </w:rPr>
+        <w:t xml:space="preserve"> </w:t>
+      </w:r>
+      <w:proofErr w:type="spellStart"/>
+      <w:r>
+        <w:rPr>
+          <w:rFonts w:ascii="Times New Roman" w:hAnsi="Times New Roman" w:cs="Times New Roman"/>
+          <w:sz w:val="24"/>
+          <w:szCs w:val="24"/>
+        </w:rPr>
+        <w:t>eigrp</w:t>
+      </w:r>
+      <w:proofErr w:type="spellEnd"/>
+      <w:r>
+        <w:rPr>
+          <w:rFonts w:ascii="Times New Roman" w:hAnsi="Times New Roman" w:cs="Times New Roman"/>
+          <w:sz w:val="24"/>
+          <w:szCs w:val="24"/>
+        </w:rPr>
+        <w:t xml:space="preserve"> &lt;</w:t>
+      </w:r>
+      <w:proofErr w:type="spellStart"/>
+      <w:r>
+        <w:rPr>
+          <w:rFonts w:ascii="Times New Roman" w:hAnsi="Times New Roman" w:cs="Times New Roman"/>
+          <w:sz w:val="24"/>
+          <w:szCs w:val="24"/>
+        </w:rPr>
+        <w:t>eigrp</w:t>
+      </w:r>
+      <w:proofErr w:type="spellEnd"/>
+      <w:r>
+        <w:rPr>
+          <w:rFonts w:ascii="Times New Roman" w:hAnsi="Times New Roman" w:cs="Times New Roman"/>
+          <w:sz w:val="24"/>
+          <w:szCs w:val="24"/>
+        </w:rPr>
+        <w:t xml:space="preserve"> </w:t>
+      </w:r>
+      <w:proofErr w:type="spellStart"/>
+      <w:r>
+        <w:rPr>
+          <w:rFonts w:ascii="Times New Roman" w:hAnsi="Times New Roman" w:cs="Times New Roman"/>
+          <w:sz w:val="24"/>
+          <w:szCs w:val="24"/>
+        </w:rPr>
+        <w:t>process</w:t>
+      </w:r>
+      <w:proofErr w:type="spellEnd"/>
+      <w:r>
+        <w:rPr>
+          <w:rFonts w:ascii="Times New Roman" w:hAnsi="Times New Roman" w:cs="Times New Roman"/>
+          <w:sz w:val="24"/>
+          <w:szCs w:val="24"/>
+        </w:rPr>
+        <w:t xml:space="preserve"> </w:t>
+      </w:r>
+      <w:proofErr w:type="spellStart"/>
+      <w:r>
+        <w:rPr>
+          <w:rFonts w:ascii="Times New Roman" w:hAnsi="Times New Roman" w:cs="Times New Roman"/>
+          <w:sz w:val="24"/>
+          <w:szCs w:val="24"/>
+        </w:rPr>
+        <w:t>id</w:t>
+      </w:r>
+      <w:proofErr w:type="spellEnd"/>
+      <w:r>
+        <w:rPr>
+          <w:rFonts w:ascii="Times New Roman" w:hAnsi="Times New Roman" w:cs="Times New Roman"/>
+          <w:sz w:val="24"/>
+          <w:szCs w:val="24"/>
+        </w:rPr>
+        <w:t xml:space="preserve"> szam&gt; md5 </w:t>
       </w:r>
       <w:r>
         <w:rPr>
@@ -12683,8 +16461,18 @@
           <w:sz w:val="24"/>
           <w:szCs w:val="24"/>
         </w:rPr>
-        <w:t xml:space="preserve"> ip authentication key-chain eigrp &lt;eigrp process id szam&gt;</w:t>
-      </w:r>
+        <w:t xml:space="preserve"> ip </w:t>
+      </w:r>
+      <w:proofErr w:type="spellStart"/>
+      <w:r>
+        <w:rPr>
+          <w:rFonts w:ascii="Times New Roman" w:hAnsi="Times New Roman" w:cs="Times New Roman"/>
+          <w:sz w:val="24"/>
+          <w:szCs w:val="24"/>
+        </w:rPr>
+        <w:t>authentication</w:t>
+      </w:r>
+      <w:proofErr w:type="spellEnd"/>
       <w:r>
         <w:rPr>
           <w:rFonts w:ascii="Times New Roman" w:hAnsi="Times New Roman" w:cs="Times New Roman"/>
@@ -12693,13 +16481,147 @@
         </w:rPr>
         <w:t xml:space="preserve"> </w:t>
       </w:r>
-      <w:r>
-        <w:rPr>
-          <w:rFonts w:ascii="Times New Roman" w:hAnsi="Times New Roman" w:cs="Times New Roman"/>
-          <w:sz w:val="24"/>
-          <w:szCs w:val="24"/>
-        </w:rPr>
-        <w:t>&lt;key chain&gt;</w:t>
+      <w:proofErr w:type="spellStart"/>
+      <w:r>
+        <w:rPr>
+          <w:rFonts w:ascii="Times New Roman" w:hAnsi="Times New Roman" w:cs="Times New Roman"/>
+          <w:sz w:val="24"/>
+          <w:szCs w:val="24"/>
+        </w:rPr>
+        <w:t>key-chain</w:t>
+      </w:r>
+      <w:proofErr w:type="spellEnd"/>
+      <w:r>
+        <w:rPr>
+          <w:rFonts w:ascii="Times New Roman" w:hAnsi="Times New Roman" w:cs="Times New Roman"/>
+          <w:sz w:val="24"/>
+          <w:szCs w:val="24"/>
+        </w:rPr>
+        <w:t xml:space="preserve"> </w:t>
+      </w:r>
+      <w:proofErr w:type="spellStart"/>
+      <w:r>
+        <w:rPr>
+          <w:rFonts w:ascii="Times New Roman" w:hAnsi="Times New Roman" w:cs="Times New Roman"/>
+          <w:sz w:val="24"/>
+          <w:szCs w:val="24"/>
+        </w:rPr>
+        <w:t>eigrp</w:t>
+      </w:r>
+      <w:proofErr w:type="spellEnd"/>
+      <w:r>
+        <w:rPr>
+          <w:rFonts w:ascii="Times New Roman" w:hAnsi="Times New Roman" w:cs="Times New Roman"/>
+          <w:sz w:val="24"/>
+          <w:szCs w:val="24"/>
+        </w:rPr>
+        <w:t xml:space="preserve"> &lt;</w:t>
+      </w:r>
+      <w:proofErr w:type="spellStart"/>
+      <w:r>
+        <w:rPr>
+          <w:rFonts w:ascii="Times New Roman" w:hAnsi="Times New Roman" w:cs="Times New Roman"/>
+          <w:sz w:val="24"/>
+          <w:szCs w:val="24"/>
+        </w:rPr>
+        <w:t>eigrp</w:t>
+      </w:r>
+      <w:proofErr w:type="spellEnd"/>
+      <w:r>
+        <w:rPr>
+          <w:rFonts w:ascii="Times New Roman" w:hAnsi="Times New Roman" w:cs="Times New Roman"/>
+          <w:sz w:val="24"/>
+          <w:szCs w:val="24"/>
+        </w:rPr>
+        <w:t xml:space="preserve"> </w:t>
+      </w:r>
+      <w:proofErr w:type="spellStart"/>
+      <w:r>
+        <w:rPr>
+          <w:rFonts w:ascii="Times New Roman" w:hAnsi="Times New Roman" w:cs="Times New Roman"/>
+          <w:sz w:val="24"/>
+          <w:szCs w:val="24"/>
+        </w:rPr>
+        <w:t>process</w:t>
+      </w:r>
+      <w:proofErr w:type="spellEnd"/>
+      <w:r>
+        <w:rPr>
+          <w:rFonts w:ascii="Times New Roman" w:hAnsi="Times New Roman" w:cs="Times New Roman"/>
+          <w:sz w:val="24"/>
+          <w:szCs w:val="24"/>
+        </w:rPr>
+        <w:t xml:space="preserve"> </w:t>
+      </w:r>
+      <w:proofErr w:type="spellStart"/>
+      <w:r>
+        <w:rPr>
+          <w:rFonts w:ascii="Times New Roman" w:hAnsi="Times New Roman" w:cs="Times New Roman"/>
+          <w:sz w:val="24"/>
+          <w:szCs w:val="24"/>
+        </w:rPr>
+        <w:t>id</w:t>
+      </w:r>
+      <w:proofErr w:type="spellEnd"/>
+      <w:r>
+        <w:rPr>
+          <w:rFonts w:ascii="Times New Roman" w:hAnsi="Times New Roman" w:cs="Times New Roman"/>
+          <w:sz w:val="24"/>
+          <w:szCs w:val="24"/>
+        </w:rPr>
+        <w:t xml:space="preserve"> szam&gt;</w:t>
+      </w:r>
+      <w:r>
+        <w:rPr>
+          <w:rFonts w:ascii="Times New Roman" w:hAnsi="Times New Roman" w:cs="Times New Roman"/>
+          <w:sz w:val="24"/>
+          <w:szCs w:val="24"/>
+        </w:rPr>
+        <w:t xml:space="preserve"> </w:t>
+      </w:r>
+      <w:r>
+        <w:rPr>
+          <w:rFonts w:ascii="Times New Roman" w:hAnsi="Times New Roman" w:cs="Times New Roman"/>
+          <w:sz w:val="24"/>
+          <w:szCs w:val="24"/>
+        </w:rPr>
+        <w:t>&lt;</w:t>
+      </w:r>
+      <w:proofErr w:type="spellStart"/>
+      <w:r>
+        <w:rPr>
+          <w:rFonts w:ascii="Times New Roman" w:hAnsi="Times New Roman" w:cs="Times New Roman"/>
+          <w:sz w:val="24"/>
+          <w:szCs w:val="24"/>
+        </w:rPr>
+        <w:t>key</w:t>
+      </w:r>
+      <w:proofErr w:type="spellEnd"/>
+      <w:r>
+        <w:rPr>
+          <w:rFonts w:ascii="Times New Roman" w:hAnsi="Times New Roman" w:cs="Times New Roman"/>
+          <w:sz w:val="24"/>
+          <w:szCs w:val="24"/>
+        </w:rPr>
+        <w:t xml:space="preserve"> </w:t>
+      </w:r>
+      <w:proofErr w:type="spellStart"/>
+      <w:r>
+        <w:rPr>
+          <w:rFonts w:ascii="Times New Roman" w:hAnsi="Times New Roman" w:cs="Times New Roman"/>
+          <w:sz w:val="24"/>
+          <w:szCs w:val="24"/>
+        </w:rPr>
+        <w:t>chain</w:t>
+      </w:r>
+      <w:proofErr w:type="spellEnd"/>
+      <w:r>
+        <w:rPr>
+          <w:rFonts w:ascii="Times New Roman" w:hAnsi="Times New Roman" w:cs="Times New Roman"/>
+          <w:sz w:val="24"/>
+          <w:szCs w:val="24"/>
+        </w:rPr>
+        <w:t>&gt;</w:t>
       </w:r>
     </w:p>
     <w:p>
@@ -12750,7 +16672,7 @@
                     <pic:cNvPicPr/>
                   </pic:nvPicPr>
                   <pic:blipFill>
-                    <a:blip r:embed="rId29">
+                    <a:blip r:embed="rId31">
                       <a:extLst>
                         <a:ext uri="{28A0092B-C50C-407E-A947-70E740481C1C}">
                           <a14:useLocalDpi xmlns:a14="http://schemas.microsoft.com/office/drawing/2010/main" val="0"/>
@@ -12805,12 +16727,20 @@
         </w:rPr>
       </w:pPr>
       <w:bookmarkStart w:id="71" w:name="_Toc99396130"/>
+      <w:proofErr w:type="spellStart"/>
       <w:r>
         <w:rPr>
           <w:rFonts w:ascii="Times New Roman" w:hAnsi="Times New Roman" w:cs="Times New Roman"/>
         </w:rPr>
         <w:lastRenderedPageBreak/>
-        <w:t>IPSec:</w:t>
+        <w:t>IPSec</w:t>
+      </w:r>
+      <w:proofErr w:type="spellEnd"/>
+      <w:r>
+        <w:rPr>
+          <w:rFonts w:ascii="Times New Roman" w:hAnsi="Times New Roman" w:cs="Times New Roman"/>
+        </w:rPr>
+        <w:t>:</w:t>
       </w:r>
       <w:bookmarkEnd w:id="70"/>
       <w:bookmarkEnd w:id="71"/>
@@ -12845,7 +16775,33 @@
           <w:szCs w:val="24"/>
           <w:shd w:val="clear" w:color="auto" w:fill="FFFFFF"/>
         </w:rPr>
-        <w:t>Internet Protocol Security</w:t>
+        <w:t xml:space="preserve">Internet </w:t>
+      </w:r>
+      <w:proofErr w:type="spellStart"/>
+      <w:r>
+        <w:rPr>
+          <w:rFonts w:ascii="Times New Roman" w:hAnsi="Times New Roman" w:cs="Times New Roman"/>
+          <w:b/>
+          <w:bCs/>
+          <w:color w:val="202122"/>
+          <w:sz w:val="24"/>
+          <w:szCs w:val="24"/>
+          <w:shd w:val="clear" w:color="auto" w:fill="FFFFFF"/>
+        </w:rPr>
+        <w:t>Protocol</w:t>
+      </w:r>
+      <w:proofErr w:type="spellEnd"/>
+      <w:r>
+        <w:rPr>
+          <w:rFonts w:ascii="Times New Roman" w:hAnsi="Times New Roman" w:cs="Times New Roman"/>
+          <w:b/>
+          <w:bCs/>
+          <w:color w:val="202122"/>
+          <w:sz w:val="24"/>
+          <w:szCs w:val="24"/>
+          <w:shd w:val="clear" w:color="auto" w:fill="FFFFFF"/>
+        </w:rPr>
+        <w:t xml:space="preserve"> Security</w:t>
       </w:r>
       <w:r>
         <w:rPr>
@@ -12977,7 +16933,7 @@
                     <pic:cNvPicPr/>
                   </pic:nvPicPr>
                   <pic:blipFill>
-                    <a:blip r:embed="rId30">
+                    <a:blip r:embed="rId32">
                       <a:extLst>
                         <a:ext uri="{28A0092B-C50C-407E-A947-70E740481C1C}">
                           <a14:useLocalDpi xmlns:a14="http://schemas.microsoft.com/office/drawing/2010/main" val="0"/>
@@ -13015,7 +16971,25 @@
           <w:sz w:val="24"/>
           <w:szCs w:val="24"/>
         </w:rPr>
-        <w:t xml:space="preserve">Ezért az IPsec protokollunk ESP+AH ami azt jelenti, hogy előszőr titkosít utána hitelesít. Megbizonyosodik arról, hogy minden csomag egyedi és semmi se lett módosítva. Miután létre jött a kapcsolat, egy számláló elindul és minden egyes küldött csomagnál az értéke megnő így biztosan tudja milyen számozású csomagot kell kapjon. </w:t>
+        <w:t>Ezért az IPsec protokollunk ESP+</w:t>
+      </w:r>
+      <w:proofErr w:type="gramStart"/>
+      <w:r>
+        <w:rPr>
+          <w:rFonts w:ascii="Times New Roman" w:hAnsi="Times New Roman" w:cs="Times New Roman"/>
+          <w:sz w:val="24"/>
+          <w:szCs w:val="24"/>
+        </w:rPr>
+        <w:t>AH</w:t>
+      </w:r>
+      <w:proofErr w:type="gramEnd"/>
+      <w:r>
+        <w:rPr>
+          <w:rFonts w:ascii="Times New Roman" w:hAnsi="Times New Roman" w:cs="Times New Roman"/>
+          <w:sz w:val="24"/>
+          <w:szCs w:val="24"/>
+        </w:rPr>
+        <w:t xml:space="preserve"> ami azt jelenti, hogy előszőr titkosít utána hitelesít. Megbizonyosodik arról, hogy minden csomag egyedi és semmi se lett módosítva. Miután létre jött a kapcsolat, egy számláló elindul és minden egyes küldött csomagnál az értéke megnő így biztosan tudja milyen számozású csomagot kell kapjon. </w:t>
       </w:r>
     </w:p>
     <w:p>
@@ -13076,7 +17050,7 @@
                     <pic:cNvPicPr/>
                   </pic:nvPicPr>
                   <pic:blipFill>
-                    <a:blip r:embed="rId31">
+                    <a:blip r:embed="rId33">
                       <a:extLst>
                         <a:ext uri="{28A0092B-C50C-407E-A947-70E740481C1C}">
                           <a14:useLocalDpi xmlns:a14="http://schemas.microsoft.com/office/drawing/2010/main" val="0"/>
@@ -13154,7 +17128,43 @@
           <w:sz w:val="24"/>
           <w:szCs w:val="24"/>
         </w:rPr>
-        <w:t>„pre-shared” hiszen egyszerű fel konfigurálni kis környezetbe és csak az adminnak kell tudnia kommunikálni a DataCenterrel. Utolsó dolog a DIiffie-Hellman, aminél 5ös csoportot állítottunk be.</w:t>
+        <w:t>„</w:t>
+      </w:r>
+      <w:proofErr w:type="spellStart"/>
+      <w:r>
+        <w:rPr>
+          <w:rFonts w:ascii="Times New Roman" w:hAnsi="Times New Roman" w:cs="Times New Roman"/>
+          <w:sz w:val="24"/>
+          <w:szCs w:val="24"/>
+        </w:rPr>
+        <w:t>pre-shared</w:t>
+      </w:r>
+      <w:proofErr w:type="spellEnd"/>
+      <w:r>
+        <w:rPr>
+          <w:rFonts w:ascii="Times New Roman" w:hAnsi="Times New Roman" w:cs="Times New Roman"/>
+          <w:sz w:val="24"/>
+          <w:szCs w:val="24"/>
+        </w:rPr>
+        <w:t xml:space="preserve">” hiszen egyszerű fel konfigurálni kis környezetbe és csak az </w:t>
+      </w:r>
+      <w:proofErr w:type="spellStart"/>
+      <w:r>
+        <w:rPr>
+          <w:rFonts w:ascii="Times New Roman" w:hAnsi="Times New Roman" w:cs="Times New Roman"/>
+          <w:sz w:val="24"/>
+          <w:szCs w:val="24"/>
+        </w:rPr>
+        <w:t>adminnak</w:t>
+      </w:r>
+      <w:proofErr w:type="spellEnd"/>
+      <w:r>
+        <w:rPr>
+          <w:rFonts w:ascii="Times New Roman" w:hAnsi="Times New Roman" w:cs="Times New Roman"/>
+          <w:sz w:val="24"/>
+          <w:szCs w:val="24"/>
+        </w:rPr>
+        <w:t xml:space="preserve"> kell tudnia kommunikálni a DataCenterrel. Utolsó dolog a DIiffie-Hellman, aminél 5ös csoportot állítottunk be.</w:t>
       </w:r>
     </w:p>
     <w:p>
@@ -13194,7 +17204,25 @@
           <w:sz w:val="24"/>
           <w:szCs w:val="24"/>
         </w:rPr>
-        <w:t>A Secure Shell (röviden: SSH) egy szabványcsalád, és egyben egy protokoll is, amit egy helyi és egy távoli számítógép közötti biztonságos csatorna kiépítésére fejlesztettek ki. Nyilvános kulcsú titkosítást használ a távoli számítógép hitelesítésére, és opcionálisan a távoli számítógép is hitelesítheti a felhasználót. (InternetArchiveBot, 2020)</w:t>
+        <w:t xml:space="preserve">A </w:t>
+      </w:r>
+      <w:proofErr w:type="spellStart"/>
+      <w:r>
+        <w:rPr>
+          <w:rFonts w:ascii="Times New Roman" w:hAnsi="Times New Roman" w:cs="Times New Roman"/>
+          <w:sz w:val="24"/>
+          <w:szCs w:val="24"/>
+        </w:rPr>
+        <w:t>Secure</w:t>
+      </w:r>
+      <w:proofErr w:type="spellEnd"/>
+      <w:r>
+        <w:rPr>
+          <w:rFonts w:ascii="Times New Roman" w:hAnsi="Times New Roman" w:cs="Times New Roman"/>
+          <w:sz w:val="24"/>
+          <w:szCs w:val="24"/>
+        </w:rPr>
+        <w:t xml:space="preserve"> Shell (röviden: SSH) egy szabványcsalád, és egyben egy protokoll is, amit egy helyi és egy távoli számítógép közötti biztonságos csatorna kiépítésére fejlesztettek ki. Nyilvános kulcsú titkosítást használ a távoli számítógép hitelesítésére, és opcionálisan a távoli számítógép is hitelesítheti a felhasználót. (InternetArchiveBot, 2020)</w:t>
       </w:r>
     </w:p>
     <w:p>
@@ -13246,7 +17274,7 @@
                     <pic:cNvPicPr/>
                   </pic:nvPicPr>
                   <pic:blipFill>
-                    <a:blip r:embed="rId32">
+                    <a:blip r:embed="rId34">
                       <a:extLst>
                         <a:ext uri="{28A0092B-C50C-407E-A947-70E740481C1C}">
                           <a14:useLocalDpi xmlns:a14="http://schemas.microsoft.com/office/drawing/2010/main" val="0"/>
@@ -13283,13 +17311,23 @@
         </w:rPr>
         <w:t>Az összes forgalomirányító és kapcsoló 2es verziójú SSH-</w:t>
       </w:r>
-      <w:r>
-        <w:rPr>
-          <w:rFonts w:ascii="Times New Roman" w:hAnsi="Times New Roman" w:cs="Times New Roman"/>
-          <w:sz w:val="24"/>
-          <w:szCs w:val="24"/>
-        </w:rPr>
-        <w:t xml:space="preserve">al és 2048Bit hosszú kulccsal </w:t>
+      <w:proofErr w:type="spellStart"/>
+      <w:r>
+        <w:rPr>
+          <w:rFonts w:ascii="Times New Roman" w:hAnsi="Times New Roman" w:cs="Times New Roman"/>
+          <w:sz w:val="24"/>
+          <w:szCs w:val="24"/>
+        </w:rPr>
+        <w:t>al</w:t>
+      </w:r>
+      <w:proofErr w:type="spellEnd"/>
+      <w:r>
+        <w:rPr>
+          <w:rFonts w:ascii="Times New Roman" w:hAnsi="Times New Roman" w:cs="Times New Roman"/>
+          <w:sz w:val="24"/>
+          <w:szCs w:val="24"/>
+        </w:rPr>
+        <w:t xml:space="preserve"> és 2048Bit hosszú kulccsal </w:t>
       </w:r>
       <w:r>
         <w:rPr>
@@ -13321,7 +17359,25 @@
           <w:sz w:val="24"/>
           <w:szCs w:val="24"/>
         </w:rPr>
-        <w:t xml:space="preserve">Felhasználónév: Sbrokers </w:t>
+        <w:t xml:space="preserve">Felhasználónév: </w:t>
+      </w:r>
+      <w:proofErr w:type="spellStart"/>
+      <w:r>
+        <w:rPr>
+          <w:rFonts w:ascii="Times New Roman" w:hAnsi="Times New Roman" w:cs="Times New Roman"/>
+          <w:sz w:val="24"/>
+          <w:szCs w:val="24"/>
+        </w:rPr>
+        <w:t>Sbrokers</w:t>
+      </w:r>
+      <w:proofErr w:type="spellEnd"/>
+      <w:r>
+        <w:rPr>
+          <w:rFonts w:ascii="Times New Roman" w:hAnsi="Times New Roman" w:cs="Times New Roman"/>
+          <w:sz w:val="24"/>
+          <w:szCs w:val="24"/>
+        </w:rPr>
+        <w:t xml:space="preserve"> </w:t>
       </w:r>
       <w:r>
         <w:rPr>
@@ -13330,7 +17386,24 @@
           <w:szCs w:val="24"/>
         </w:rPr>
         <w:tab/>
-        <w:t>jelszó:Sbrokers1234.</w:t>
+      </w:r>
+      <w:proofErr w:type="gramStart"/>
+      <w:r>
+        <w:rPr>
+          <w:rFonts w:ascii="Times New Roman" w:hAnsi="Times New Roman" w:cs="Times New Roman"/>
+          <w:sz w:val="24"/>
+          <w:szCs w:val="24"/>
+        </w:rPr>
+        <w:t>jelszó:Sbrokers</w:t>
+      </w:r>
+      <w:proofErr w:type="gramEnd"/>
+      <w:r>
+        <w:rPr>
+          <w:rFonts w:ascii="Times New Roman" w:hAnsi="Times New Roman" w:cs="Times New Roman"/>
+          <w:sz w:val="24"/>
+          <w:szCs w:val="24"/>
+        </w:rPr>
+        <w:t>1234.</w:t>
       </w:r>
       <w:r>
         <w:rPr>
@@ -13357,7 +17430,25 @@
           <w:sz w:val="24"/>
           <w:szCs w:val="24"/>
         </w:rPr>
-        <w:t>Védelmi beállítások miatt 1eszközről maximum 3x lehet próbálkozni utána nem enged több próbálkozást 3percig így kiküszöböli a Brute-Force támadást.</w:t>
+        <w:t xml:space="preserve">Védelmi beállítások miatt 1eszközről maximum 3x lehet próbálkozni utána nem enged több próbálkozást 3percig így kiküszöböli a </w:t>
+      </w:r>
+      <w:proofErr w:type="spellStart"/>
+      <w:r>
+        <w:rPr>
+          <w:rFonts w:ascii="Times New Roman" w:hAnsi="Times New Roman" w:cs="Times New Roman"/>
+          <w:sz w:val="24"/>
+          <w:szCs w:val="24"/>
+        </w:rPr>
+        <w:t>Brute-Force</w:t>
+      </w:r>
+      <w:proofErr w:type="spellEnd"/>
+      <w:r>
+        <w:rPr>
+          <w:rFonts w:ascii="Times New Roman" w:hAnsi="Times New Roman" w:cs="Times New Roman"/>
+          <w:sz w:val="24"/>
+          <w:szCs w:val="24"/>
+        </w:rPr>
+        <w:t xml:space="preserve"> támadást.</w:t>
       </w:r>
     </w:p>
     <w:p>
@@ -13388,7 +17479,7 @@
                     <pic:cNvPicPr/>
                   </pic:nvPicPr>
                   <pic:blipFill>
-                    <a:blip r:embed="rId33"/>
+                    <a:blip r:embed="rId35"/>
                     <a:stretch>
                       <a:fillRect/>
                     </a:stretch>
@@ -13449,7 +17540,7 @@
                     <pic:cNvPicPr/>
                   </pic:nvPicPr>
                   <pic:blipFill>
-                    <a:blip r:embed="rId34">
+                    <a:blip r:embed="rId36">
                       <a:extLst>
                         <a:ext uri="{28A0092B-C50C-407E-A947-70E740481C1C}">
                           <a14:useLocalDpi xmlns:a14="http://schemas.microsoft.com/office/drawing/2010/main" val="0"/>
@@ -13605,7 +17696,7 @@
                     <pic:cNvPicPr/>
                   </pic:nvPicPr>
                   <pic:blipFill>
-                    <a:blip r:embed="rId35">
+                    <a:blip r:embed="rId37">
                       <a:extLst>
                         <a:ext uri="{28A0092B-C50C-407E-A947-70E740481C1C}">
                           <a14:useLocalDpi xmlns:a14="http://schemas.microsoft.com/office/drawing/2010/main" val="0"/>
@@ -13638,7 +17729,79 @@
           <w:szCs w:val="24"/>
         </w:rPr>
         <w:tab/>
-        <w:t xml:space="preserve">Több dolgot betudunk állítani, cégünknél minden porthoz maximum 1db mac címet tanul meg a kapcsoló ezt a switchport port-security maximum </w:t>
+        <w:t xml:space="preserve">Több dolgot betudunk állítani, cégünknél minden </w:t>
+      </w:r>
+      <w:proofErr w:type="spellStart"/>
+      <w:r>
+        <w:rPr>
+          <w:rFonts w:ascii="Times New Roman" w:hAnsi="Times New Roman" w:cs="Times New Roman"/>
+          <w:sz w:val="24"/>
+          <w:szCs w:val="24"/>
+        </w:rPr>
+        <w:t>porthoz</w:t>
+      </w:r>
+      <w:proofErr w:type="spellEnd"/>
+      <w:r>
+        <w:rPr>
+          <w:rFonts w:ascii="Times New Roman" w:hAnsi="Times New Roman" w:cs="Times New Roman"/>
+          <w:sz w:val="24"/>
+          <w:szCs w:val="24"/>
+        </w:rPr>
+        <w:t xml:space="preserve"> maximum 1db </w:t>
+      </w:r>
+      <w:proofErr w:type="spellStart"/>
+      <w:r>
+        <w:rPr>
+          <w:rFonts w:ascii="Times New Roman" w:hAnsi="Times New Roman" w:cs="Times New Roman"/>
+          <w:sz w:val="24"/>
+          <w:szCs w:val="24"/>
+        </w:rPr>
+        <w:t>mac</w:t>
+      </w:r>
+      <w:proofErr w:type="spellEnd"/>
+      <w:r>
+        <w:rPr>
+          <w:rFonts w:ascii="Times New Roman" w:hAnsi="Times New Roman" w:cs="Times New Roman"/>
+          <w:sz w:val="24"/>
+          <w:szCs w:val="24"/>
+        </w:rPr>
+        <w:t xml:space="preserve"> címet tanul meg a kapcsoló ezt a </w:t>
+      </w:r>
+      <w:proofErr w:type="spellStart"/>
+      <w:r>
+        <w:rPr>
+          <w:rFonts w:ascii="Times New Roman" w:hAnsi="Times New Roman" w:cs="Times New Roman"/>
+          <w:sz w:val="24"/>
+          <w:szCs w:val="24"/>
+        </w:rPr>
+        <w:t>switchport</w:t>
+      </w:r>
+      <w:proofErr w:type="spellEnd"/>
+      <w:r>
+        <w:rPr>
+          <w:rFonts w:ascii="Times New Roman" w:hAnsi="Times New Roman" w:cs="Times New Roman"/>
+          <w:sz w:val="24"/>
+          <w:szCs w:val="24"/>
+        </w:rPr>
+        <w:t xml:space="preserve"> port-</w:t>
+      </w:r>
+      <w:proofErr w:type="spellStart"/>
+      <w:r>
+        <w:rPr>
+          <w:rFonts w:ascii="Times New Roman" w:hAnsi="Times New Roman" w:cs="Times New Roman"/>
+          <w:sz w:val="24"/>
+          <w:szCs w:val="24"/>
+        </w:rPr>
+        <w:t>security</w:t>
+      </w:r>
+      <w:proofErr w:type="spellEnd"/>
+      <w:r>
+        <w:rPr>
+          <w:rFonts w:ascii="Times New Roman" w:hAnsi="Times New Roman" w:cs="Times New Roman"/>
+          <w:sz w:val="24"/>
+          <w:szCs w:val="24"/>
+        </w:rPr>
+        <w:t xml:space="preserve"> maximum </w:t>
       </w:r>
       <w:r>
         <w:rPr>
@@ -13662,7 +17825,169 @@
           <w:sz w:val="24"/>
           <w:szCs w:val="24"/>
         </w:rPr>
-        <w:t>A MAC címet automatikusan tanitatjuk meg az eszközzel a switchport port-security mac-address sticky parancsal majd beállítjuk, hogy automatikusan lekapcsolj a portot, ha esteleg más próbálkozna, szükséges parancs hozzá: switchport port-security violation shutdown.</w:t>
+        <w:t xml:space="preserve">A MAC címet automatikusan tanitatjuk meg az eszközzel a </w:t>
+      </w:r>
+      <w:proofErr w:type="spellStart"/>
+      <w:r>
+        <w:rPr>
+          <w:rFonts w:ascii="Times New Roman" w:hAnsi="Times New Roman" w:cs="Times New Roman"/>
+          <w:sz w:val="24"/>
+          <w:szCs w:val="24"/>
+        </w:rPr>
+        <w:t>switchport</w:t>
+      </w:r>
+      <w:proofErr w:type="spellEnd"/>
+      <w:r>
+        <w:rPr>
+          <w:rFonts w:ascii="Times New Roman" w:hAnsi="Times New Roman" w:cs="Times New Roman"/>
+          <w:sz w:val="24"/>
+          <w:szCs w:val="24"/>
+        </w:rPr>
+        <w:t xml:space="preserve"> port-</w:t>
+      </w:r>
+      <w:proofErr w:type="spellStart"/>
+      <w:r>
+        <w:rPr>
+          <w:rFonts w:ascii="Times New Roman" w:hAnsi="Times New Roman" w:cs="Times New Roman"/>
+          <w:sz w:val="24"/>
+          <w:szCs w:val="24"/>
+        </w:rPr>
+        <w:t>security</w:t>
+      </w:r>
+      <w:proofErr w:type="spellEnd"/>
+      <w:r>
+        <w:rPr>
+          <w:rFonts w:ascii="Times New Roman" w:hAnsi="Times New Roman" w:cs="Times New Roman"/>
+          <w:sz w:val="24"/>
+          <w:szCs w:val="24"/>
+        </w:rPr>
+        <w:t xml:space="preserve"> </w:t>
+      </w:r>
+      <w:proofErr w:type="spellStart"/>
+      <w:r>
+        <w:rPr>
+          <w:rFonts w:ascii="Times New Roman" w:hAnsi="Times New Roman" w:cs="Times New Roman"/>
+          <w:sz w:val="24"/>
+          <w:szCs w:val="24"/>
+        </w:rPr>
+        <w:t>mac-address</w:t>
+      </w:r>
+      <w:proofErr w:type="spellEnd"/>
+      <w:r>
+        <w:rPr>
+          <w:rFonts w:ascii="Times New Roman" w:hAnsi="Times New Roman" w:cs="Times New Roman"/>
+          <w:sz w:val="24"/>
+          <w:szCs w:val="24"/>
+        </w:rPr>
+        <w:t xml:space="preserve"> </w:t>
+      </w:r>
+      <w:proofErr w:type="spellStart"/>
+      <w:r>
+        <w:rPr>
+          <w:rFonts w:ascii="Times New Roman" w:hAnsi="Times New Roman" w:cs="Times New Roman"/>
+          <w:sz w:val="24"/>
+          <w:szCs w:val="24"/>
+        </w:rPr>
+        <w:t>sticky</w:t>
+      </w:r>
+      <w:proofErr w:type="spellEnd"/>
+      <w:r>
+        <w:rPr>
+          <w:rFonts w:ascii="Times New Roman" w:hAnsi="Times New Roman" w:cs="Times New Roman"/>
+          <w:sz w:val="24"/>
+          <w:szCs w:val="24"/>
+        </w:rPr>
+        <w:t xml:space="preserve"> </w:t>
+      </w:r>
+      <w:proofErr w:type="spellStart"/>
+      <w:r>
+        <w:rPr>
+          <w:rFonts w:ascii="Times New Roman" w:hAnsi="Times New Roman" w:cs="Times New Roman"/>
+          <w:sz w:val="24"/>
+          <w:szCs w:val="24"/>
+        </w:rPr>
+        <w:t>parancsal</w:t>
+      </w:r>
+      <w:proofErr w:type="spellEnd"/>
+      <w:r>
+        <w:rPr>
+          <w:rFonts w:ascii="Times New Roman" w:hAnsi="Times New Roman" w:cs="Times New Roman"/>
+          <w:sz w:val="24"/>
+          <w:szCs w:val="24"/>
+        </w:rPr>
+        <w:t xml:space="preserve"> majd beállítjuk, hogy automatikusan lekapcsolj a portot, ha esteleg más próbálkozna, szükséges parancs hozzá: </w:t>
+      </w:r>
+      <w:proofErr w:type="spellStart"/>
+      <w:r>
+        <w:rPr>
+          <w:rFonts w:ascii="Times New Roman" w:hAnsi="Times New Roman" w:cs="Times New Roman"/>
+          <w:sz w:val="24"/>
+          <w:szCs w:val="24"/>
+        </w:rPr>
+        <w:t>switchport</w:t>
+      </w:r>
+      <w:proofErr w:type="spellEnd"/>
+      <w:r>
+        <w:rPr>
+          <w:rFonts w:ascii="Times New Roman" w:hAnsi="Times New Roman" w:cs="Times New Roman"/>
+          <w:sz w:val="24"/>
+          <w:szCs w:val="24"/>
+        </w:rPr>
+        <w:t xml:space="preserve"> port-</w:t>
+      </w:r>
+      <w:proofErr w:type="spellStart"/>
+      <w:r>
+        <w:rPr>
+          <w:rFonts w:ascii="Times New Roman" w:hAnsi="Times New Roman" w:cs="Times New Roman"/>
+          <w:sz w:val="24"/>
+          <w:szCs w:val="24"/>
+        </w:rPr>
+        <w:t>security</w:t>
+      </w:r>
+      <w:proofErr w:type="spellEnd"/>
+      <w:r>
+        <w:rPr>
+          <w:rFonts w:ascii="Times New Roman" w:hAnsi="Times New Roman" w:cs="Times New Roman"/>
+          <w:sz w:val="24"/>
+          <w:szCs w:val="24"/>
+        </w:rPr>
+        <w:t xml:space="preserve"> </w:t>
+      </w:r>
+      <w:proofErr w:type="spellStart"/>
+      <w:r>
+        <w:rPr>
+          <w:rFonts w:ascii="Times New Roman" w:hAnsi="Times New Roman" w:cs="Times New Roman"/>
+          <w:sz w:val="24"/>
+          <w:szCs w:val="24"/>
+        </w:rPr>
+        <w:t>violation</w:t>
+      </w:r>
+      <w:proofErr w:type="spellEnd"/>
+      <w:r>
+        <w:rPr>
+          <w:rFonts w:ascii="Times New Roman" w:hAnsi="Times New Roman" w:cs="Times New Roman"/>
+          <w:sz w:val="24"/>
+          <w:szCs w:val="24"/>
+        </w:rPr>
+        <w:t xml:space="preserve"> </w:t>
+      </w:r>
+      <w:proofErr w:type="spellStart"/>
+      <w:r>
+        <w:rPr>
+          <w:rFonts w:ascii="Times New Roman" w:hAnsi="Times New Roman" w:cs="Times New Roman"/>
+          <w:sz w:val="24"/>
+          <w:szCs w:val="24"/>
+        </w:rPr>
+        <w:t>shutdown</w:t>
+      </w:r>
+      <w:proofErr w:type="spellEnd"/>
+      <w:r>
+        <w:rPr>
+          <w:rFonts w:ascii="Times New Roman" w:hAnsi="Times New Roman" w:cs="Times New Roman"/>
+          <w:sz w:val="24"/>
+          <w:szCs w:val="24"/>
+        </w:rPr>
+        <w:t>.</w:t>
       </w:r>
     </w:p>
     <w:p>
@@ -13712,7 +18037,7 @@
                     <pic:cNvPicPr/>
                   </pic:nvPicPr>
                   <pic:blipFill>
-                    <a:blip r:embed="rId36">
+                    <a:blip r:embed="rId38">
                       <a:extLst>
                         <a:ext uri="{28A0092B-C50C-407E-A947-70E740481C1C}">
                           <a14:useLocalDpi xmlns:a14="http://schemas.microsoft.com/office/drawing/2010/main" val="0"/>
@@ -13758,7 +18083,43 @@
           <w:sz w:val="24"/>
           <w:szCs w:val="24"/>
         </w:rPr>
-        <w:t xml:space="preserve"> es külön vlan-ba raktuk így ha valaki mégis felkapcsolná a portot nem fog tudni kommunikálni senkivel mert nincs beállítva a forgalomirányítás.</w:t>
+        <w:t xml:space="preserve"> es külön </w:t>
+      </w:r>
+      <w:proofErr w:type="spellStart"/>
+      <w:r>
+        <w:rPr>
+          <w:rFonts w:ascii="Times New Roman" w:hAnsi="Times New Roman" w:cs="Times New Roman"/>
+          <w:sz w:val="24"/>
+          <w:szCs w:val="24"/>
+        </w:rPr>
+        <w:t>vlan-ba</w:t>
+      </w:r>
+      <w:proofErr w:type="spellEnd"/>
+      <w:r>
+        <w:rPr>
+          <w:rFonts w:ascii="Times New Roman" w:hAnsi="Times New Roman" w:cs="Times New Roman"/>
+          <w:sz w:val="24"/>
+          <w:szCs w:val="24"/>
+        </w:rPr>
+        <w:t xml:space="preserve"> raktuk </w:t>
+      </w:r>
+      <w:proofErr w:type="gramStart"/>
+      <w:r>
+        <w:rPr>
+          <w:rFonts w:ascii="Times New Roman" w:hAnsi="Times New Roman" w:cs="Times New Roman"/>
+          <w:sz w:val="24"/>
+          <w:szCs w:val="24"/>
+        </w:rPr>
+        <w:t>így</w:t>
+      </w:r>
+      <w:proofErr w:type="gramEnd"/>
+      <w:r>
+        <w:rPr>
+          <w:rFonts w:ascii="Times New Roman" w:hAnsi="Times New Roman" w:cs="Times New Roman"/>
+          <w:sz w:val="24"/>
+          <w:szCs w:val="24"/>
+        </w:rPr>
+        <w:t xml:space="preserve"> ha valaki mégis felkapcsolná a portot nem fog tudni kommunikálni senkivel mert nincs beállítva a forgalomirányítás.</w:t>
       </w:r>
     </w:p>
     <w:p>
@@ -13815,16 +18176,44 @@
           <w:szCs w:val="24"/>
         </w:rPr>
         <w:tab/>
-        <w:t>Nem mehetünk el amellett, hogy lehet bentről indul a támadás vagy pedig adat szivárgás így gondoskodni kell arról, hogy csak megbízható portoktól kapjunk DHCP kérést így ha valaki saját DCHP szolgáltatást hozna létre</w:t>
-      </w:r>
-      <w:r>
-        <w:rPr>
-          <w:rFonts w:ascii="Times New Roman" w:hAnsi="Times New Roman" w:cs="Times New Roman"/>
-          <w:sz w:val="24"/>
-          <w:szCs w:val="24"/>
-        </w:rPr>
-        <w:t xml:space="preserve"> az ip dhcp snooping trust parancs miatt</w:t>
-      </w:r>
+        <w:t xml:space="preserve">Nem mehetünk el amellett, hogy lehet bentről indul a támadás vagy pedig adat szivárgás így gondoskodni kell arról, hogy csak megbízható portoktól kapjunk DHCP kérést </w:t>
+      </w:r>
+      <w:proofErr w:type="gramStart"/>
+      <w:r>
+        <w:rPr>
+          <w:rFonts w:ascii="Times New Roman" w:hAnsi="Times New Roman" w:cs="Times New Roman"/>
+          <w:sz w:val="24"/>
+          <w:szCs w:val="24"/>
+        </w:rPr>
+        <w:t>így</w:t>
+      </w:r>
+      <w:proofErr w:type="gramEnd"/>
+      <w:r>
+        <w:rPr>
+          <w:rFonts w:ascii="Times New Roman" w:hAnsi="Times New Roman" w:cs="Times New Roman"/>
+          <w:sz w:val="24"/>
+          <w:szCs w:val="24"/>
+        </w:rPr>
+        <w:t xml:space="preserve"> ha valaki saját DCHP szolgáltatást hozna létre</w:t>
+      </w:r>
+      <w:r>
+        <w:rPr>
+          <w:rFonts w:ascii="Times New Roman" w:hAnsi="Times New Roman" w:cs="Times New Roman"/>
+          <w:sz w:val="24"/>
+          <w:szCs w:val="24"/>
+        </w:rPr>
+        <w:t xml:space="preserve"> az ip dhcp </w:t>
+      </w:r>
+      <w:proofErr w:type="spellStart"/>
+      <w:r>
+        <w:rPr>
+          <w:rFonts w:ascii="Times New Roman" w:hAnsi="Times New Roman" w:cs="Times New Roman"/>
+          <w:sz w:val="24"/>
+          <w:szCs w:val="24"/>
+        </w:rPr>
+        <w:t>snooping</w:t>
+      </w:r>
+      <w:proofErr w:type="spellEnd"/>
       <w:r>
         <w:rPr>
           <w:rFonts w:ascii="Times New Roman" w:hAnsi="Times New Roman" w:cs="Times New Roman"/>
@@ -13833,6 +18222,32 @@
         </w:rPr>
         <w:t xml:space="preserve"> </w:t>
       </w:r>
+      <w:proofErr w:type="spellStart"/>
+      <w:r>
+        <w:rPr>
+          <w:rFonts w:ascii="Times New Roman" w:hAnsi="Times New Roman" w:cs="Times New Roman"/>
+          <w:sz w:val="24"/>
+          <w:szCs w:val="24"/>
+        </w:rPr>
+        <w:t>trust</w:t>
+      </w:r>
+      <w:proofErr w:type="spellEnd"/>
+      <w:r>
+        <w:rPr>
+          <w:rFonts w:ascii="Times New Roman" w:hAnsi="Times New Roman" w:cs="Times New Roman"/>
+          <w:sz w:val="24"/>
+          <w:szCs w:val="24"/>
+        </w:rPr>
+        <w:t xml:space="preserve"> parancs miatt</w:t>
+      </w:r>
+      <w:r>
+        <w:rPr>
+          <w:rFonts w:ascii="Times New Roman" w:hAnsi="Times New Roman" w:cs="Times New Roman"/>
+          <w:sz w:val="24"/>
+          <w:szCs w:val="24"/>
+        </w:rPr>
+        <w:t xml:space="preserve"> </w:t>
+      </w:r>
       <w:r>
         <w:rPr>
           <w:rFonts w:ascii="Times New Roman" w:hAnsi="Times New Roman" w:cs="Times New Roman"/>
@@ -13858,7 +18273,25 @@
           <w:sz w:val="24"/>
           <w:szCs w:val="24"/>
         </w:rPr>
-        <w:t>&lt;kep&gt;</w:t>
+        <w:t>&lt;</w:t>
+      </w:r>
+      <w:proofErr w:type="spellStart"/>
+      <w:r>
+        <w:rPr>
+          <w:rFonts w:ascii="Times New Roman" w:hAnsi="Times New Roman" w:cs="Times New Roman"/>
+          <w:sz w:val="24"/>
+          <w:szCs w:val="24"/>
+        </w:rPr>
+        <w:t>kep</w:t>
+      </w:r>
+      <w:proofErr w:type="spellEnd"/>
+      <w:r>
+        <w:rPr>
+          <w:rFonts w:ascii="Times New Roman" w:hAnsi="Times New Roman" w:cs="Times New Roman"/>
+          <w:sz w:val="24"/>
+          <w:szCs w:val="24"/>
+        </w:rPr>
+        <w:t>&gt;</w:t>
       </w:r>
     </w:p>
     <w:p>
@@ -13872,11 +18305,55 @@
       </w:pPr>
       <w:bookmarkStart w:id="78" w:name="_Toc99276846"/>
       <w:bookmarkStart w:id="79" w:name="_Toc99396134"/>
-      <w:r>
-        <w:rPr>
-          <w:rFonts w:ascii="Times New Roman" w:hAnsi="Times New Roman" w:cs="Times New Roman"/>
-        </w:rPr>
-        <w:t>VTP(Vlan Trunk Protocol):</w:t>
+      <w:proofErr w:type="gramStart"/>
+      <w:r>
+        <w:rPr>
+          <w:rFonts w:ascii="Times New Roman" w:hAnsi="Times New Roman" w:cs="Times New Roman"/>
+        </w:rPr>
+        <w:t>VTP(</w:t>
+      </w:r>
+      <w:proofErr w:type="spellStart"/>
+      <w:proofErr w:type="gramEnd"/>
+      <w:r>
+        <w:rPr>
+          <w:rFonts w:ascii="Times New Roman" w:hAnsi="Times New Roman" w:cs="Times New Roman"/>
+        </w:rPr>
+        <w:t>Vlan</w:t>
+      </w:r>
+      <w:proofErr w:type="spellEnd"/>
+      <w:r>
+        <w:rPr>
+          <w:rFonts w:ascii="Times New Roman" w:hAnsi="Times New Roman" w:cs="Times New Roman"/>
+        </w:rPr>
+        <w:t xml:space="preserve"> </w:t>
+      </w:r>
+      <w:proofErr w:type="spellStart"/>
+      <w:r>
+        <w:rPr>
+          <w:rFonts w:ascii="Times New Roman" w:hAnsi="Times New Roman" w:cs="Times New Roman"/>
+        </w:rPr>
+        <w:t>Trunk</w:t>
+      </w:r>
+      <w:proofErr w:type="spellEnd"/>
+      <w:r>
+        <w:rPr>
+          <w:rFonts w:ascii="Times New Roman" w:hAnsi="Times New Roman" w:cs="Times New Roman"/>
+        </w:rPr>
+        <w:t xml:space="preserve"> </w:t>
+      </w:r>
+      <w:proofErr w:type="spellStart"/>
+      <w:r>
+        <w:rPr>
+          <w:rFonts w:ascii="Times New Roman" w:hAnsi="Times New Roman" w:cs="Times New Roman"/>
+        </w:rPr>
+        <w:t>Protocol</w:t>
+      </w:r>
+      <w:proofErr w:type="spellEnd"/>
+      <w:r>
+        <w:rPr>
+          <w:rFonts w:ascii="Times New Roman" w:hAnsi="Times New Roman" w:cs="Times New Roman"/>
+        </w:rPr>
+        <w:t>):</w:t>
       </w:r>
       <w:bookmarkEnd w:id="78"/>
       <w:bookmarkEnd w:id="79"/>
@@ -13932,7 +18409,7 @@
                     <pic:cNvPicPr/>
                   </pic:nvPicPr>
                   <pic:blipFill>
-                    <a:blip r:embed="rId37">
+                    <a:blip r:embed="rId39">
                       <a:extLst>
                         <a:ext uri="{28A0092B-C50C-407E-A947-70E740481C1C}">
                           <a14:useLocalDpi xmlns:a14="http://schemas.microsoft.com/office/drawing/2010/main" val="0"/>
@@ -13981,15 +18458,69 @@
           <w:sz w:val="24"/>
           <w:szCs w:val="24"/>
         </w:rPr>
-        <w:t xml:space="preserve"> ha egy hálózatban sok vlan és kapcsoló található. Ez egy Cisco által kifejlesztett protokoll, </w:t>
-      </w:r>
-      <w:r>
-        <w:rPr>
-          <w:rFonts w:ascii="Times New Roman" w:hAnsi="Times New Roman" w:cs="Times New Roman"/>
-          <w:sz w:val="24"/>
-          <w:szCs w:val="24"/>
-        </w:rPr>
-        <w:t>ami megkönnyíti a VLANok konfigurálását és karbantartását. Így elég egy kapcsolón törölni vagy hozzá adni egy új vlan-t és az összes kapcsoló megtanulja.</w:t>
+        <w:t xml:space="preserve"> ha egy hálózatban sok </w:t>
+      </w:r>
+      <w:proofErr w:type="spellStart"/>
+      <w:r>
+        <w:rPr>
+          <w:rFonts w:ascii="Times New Roman" w:hAnsi="Times New Roman" w:cs="Times New Roman"/>
+          <w:sz w:val="24"/>
+          <w:szCs w:val="24"/>
+        </w:rPr>
+        <w:t>vlan</w:t>
+      </w:r>
+      <w:proofErr w:type="spellEnd"/>
+      <w:r>
+        <w:rPr>
+          <w:rFonts w:ascii="Times New Roman" w:hAnsi="Times New Roman" w:cs="Times New Roman"/>
+          <w:sz w:val="24"/>
+          <w:szCs w:val="24"/>
+        </w:rPr>
+        <w:t xml:space="preserve"> és kapcsoló található. Ez egy Cisco által kifejlesztett protokoll, </w:t>
+      </w:r>
+      <w:r>
+        <w:rPr>
+          <w:rFonts w:ascii="Times New Roman" w:hAnsi="Times New Roman" w:cs="Times New Roman"/>
+          <w:sz w:val="24"/>
+          <w:szCs w:val="24"/>
+        </w:rPr>
+        <w:t xml:space="preserve">ami megkönnyíti a </w:t>
+      </w:r>
+      <w:proofErr w:type="spellStart"/>
+      <w:r>
+        <w:rPr>
+          <w:rFonts w:ascii="Times New Roman" w:hAnsi="Times New Roman" w:cs="Times New Roman"/>
+          <w:sz w:val="24"/>
+          <w:szCs w:val="24"/>
+        </w:rPr>
+        <w:t>VLANok</w:t>
+      </w:r>
+      <w:proofErr w:type="spellEnd"/>
+      <w:r>
+        <w:rPr>
+          <w:rFonts w:ascii="Times New Roman" w:hAnsi="Times New Roman" w:cs="Times New Roman"/>
+          <w:sz w:val="24"/>
+          <w:szCs w:val="24"/>
+        </w:rPr>
+        <w:t xml:space="preserve"> konfigurálását és karbantartását. Így elég egy kapcsolón törölni vagy hozzá adni egy új </w:t>
+      </w:r>
+      <w:proofErr w:type="spellStart"/>
+      <w:r>
+        <w:rPr>
+          <w:rFonts w:ascii="Times New Roman" w:hAnsi="Times New Roman" w:cs="Times New Roman"/>
+          <w:sz w:val="24"/>
+          <w:szCs w:val="24"/>
+        </w:rPr>
+        <w:t>vlan</w:t>
+      </w:r>
+      <w:proofErr w:type="spellEnd"/>
+      <w:r>
+        <w:rPr>
+          <w:rFonts w:ascii="Times New Roman" w:hAnsi="Times New Roman" w:cs="Times New Roman"/>
+          <w:sz w:val="24"/>
+          <w:szCs w:val="24"/>
+        </w:rPr>
+        <w:t>-t és az összes kapcsoló megtanulja.</w:t>
       </w:r>
     </w:p>
     <w:p>
@@ -14030,7 +18561,61 @@
           <w:sz w:val="24"/>
           <w:szCs w:val="24"/>
         </w:rPr>
-        <w:t xml:space="preserve"> kapcsoló lett kinevezve szervernek, ami azt jelenti, hogy őt kell konfigurálni ahhoz hogy a többi tanuljon tőle. Jelszóval van ellátva, ami a Sbrokers1234 domain név pedig Sbrokers és természetesen 2-es verzióval van felkonfigurálva. A többi kapcsoló kliensnek van beállítva</w:t>
+        <w:t xml:space="preserve"> kapcsoló lett kinevezve szervernek, ami azt jelenti, hogy őt kell konfigurálni </w:t>
+      </w:r>
+      <w:proofErr w:type="gramStart"/>
+      <w:r>
+        <w:rPr>
+          <w:rFonts w:ascii="Times New Roman" w:hAnsi="Times New Roman" w:cs="Times New Roman"/>
+          <w:sz w:val="24"/>
+          <w:szCs w:val="24"/>
+        </w:rPr>
+        <w:t>ahhoz</w:t>
+      </w:r>
+      <w:proofErr w:type="gramEnd"/>
+      <w:r>
+        <w:rPr>
+          <w:rFonts w:ascii="Times New Roman" w:hAnsi="Times New Roman" w:cs="Times New Roman"/>
+          <w:sz w:val="24"/>
+          <w:szCs w:val="24"/>
+        </w:rPr>
+        <w:t xml:space="preserve"> hogy a többi tanuljon tőle. Jelszóval van ellátva, ami a Sbrokers1234 </w:t>
+      </w:r>
+      <w:proofErr w:type="spellStart"/>
+      <w:r>
+        <w:rPr>
+          <w:rFonts w:ascii="Times New Roman" w:hAnsi="Times New Roman" w:cs="Times New Roman"/>
+          <w:sz w:val="24"/>
+          <w:szCs w:val="24"/>
+        </w:rPr>
+        <w:t>domain</w:t>
+      </w:r>
+      <w:proofErr w:type="spellEnd"/>
+      <w:r>
+        <w:rPr>
+          <w:rFonts w:ascii="Times New Roman" w:hAnsi="Times New Roman" w:cs="Times New Roman"/>
+          <w:sz w:val="24"/>
+          <w:szCs w:val="24"/>
+        </w:rPr>
+        <w:t xml:space="preserve"> név pedig </w:t>
+      </w:r>
+      <w:proofErr w:type="spellStart"/>
+      <w:r>
+        <w:rPr>
+          <w:rFonts w:ascii="Times New Roman" w:hAnsi="Times New Roman" w:cs="Times New Roman"/>
+          <w:sz w:val="24"/>
+          <w:szCs w:val="24"/>
+        </w:rPr>
+        <w:t>Sbrokers</w:t>
+      </w:r>
+      <w:proofErr w:type="spellEnd"/>
+      <w:r>
+        <w:rPr>
+          <w:rFonts w:ascii="Times New Roman" w:hAnsi="Times New Roman" w:cs="Times New Roman"/>
+          <w:sz w:val="24"/>
+          <w:szCs w:val="24"/>
+        </w:rPr>
+        <w:t xml:space="preserve"> és természetesen 2-es verzióval van felkonfigurálva. A többi kapcsoló kliensnek van beállítva</w:t>
       </w:r>
     </w:p>
     <w:p>
@@ -14044,214 +18629,6 @@
             <wp:extent cx="4723040" cy="579120"/>
             <wp:effectExtent l="0" t="0" r="1905" b="0"/>
             <wp:docPr id="41" name="Kép 41"/>
-            <wp:cNvGraphicFramePr>
-              <a:graphicFrameLocks xmlns:a="http://schemas.openxmlformats.org/drawingml/2006/main" noChangeAspect="1"/>
-            </wp:cNvGraphicFramePr>
-            <a:graphic xmlns:a="http://schemas.openxmlformats.org/drawingml/2006/main">
-              <a:graphicData uri="http://schemas.openxmlformats.org/drawingml/2006/picture">
-                <pic:pic xmlns:pic="http://schemas.openxmlformats.org/drawingml/2006/picture">
-                  <pic:nvPicPr>
-                    <pic:cNvPr id="1" name=""/>
-                    <pic:cNvPicPr/>
-                  </pic:nvPicPr>
-                  <pic:blipFill>
-                    <a:blip r:embed="rId38"/>
-                    <a:stretch>
-                      <a:fillRect/>
-                    </a:stretch>
-                  </pic:blipFill>
-                  <pic:spPr>
-                    <a:xfrm>
-                      <a:off x="0" y="0"/>
-                      <a:ext cx="4726287" cy="579518"/>
-                    </a:xfrm>
-                    <a:prstGeom prst="rect">
-                      <a:avLst/>
-                    </a:prstGeom>
-                  </pic:spPr>
-                </pic:pic>
-              </a:graphicData>
-            </a:graphic>
-          </wp:inline>
-        </w:drawing>
-      </w:r>
-    </w:p>
-    <w:p>
-      <w:pPr>
-        <w:rPr>
-          <w:rFonts w:ascii="Times New Roman" w:eastAsiaTheme="majorEastAsia" w:hAnsi="Times New Roman" w:cs="Times New Roman"/>
-          <w:color w:val="1F3763" w:themeColor="accent1" w:themeShade="7F"/>
-          <w:sz w:val="24"/>
-          <w:szCs w:val="24"/>
-        </w:rPr>
-      </w:pPr>
-      <w:r>
-        <w:rPr>
-          <w:rFonts w:ascii="Times New Roman" w:hAnsi="Times New Roman" w:cs="Times New Roman"/>
-        </w:rPr>
-        <w:br w:type="page"/>
-      </w:r>
-    </w:p>
-    <w:p>
-      <w:pPr>
-        <w:pStyle w:val="Cmsor3"/>
-        <w:ind w:firstLine="567"/>
-        <w:jc w:val="both"/>
-        <w:rPr>
-          <w:rFonts w:ascii="Times New Roman" w:hAnsi="Times New Roman" w:cs="Times New Roman"/>
-        </w:rPr>
-      </w:pPr>
-      <w:bookmarkStart w:id="81" w:name="_Toc99396135"/>
-      <w:r>
-        <w:rPr>
-          <w:rFonts w:ascii="Times New Roman" w:hAnsi="Times New Roman" w:cs="Times New Roman"/>
-        </w:rPr>
-        <w:lastRenderedPageBreak/>
-        <w:t>Jelszó titkosítás:</w:t>
-      </w:r>
-      <w:bookmarkEnd w:id="80"/>
-      <w:bookmarkEnd w:id="81"/>
-    </w:p>
-    <w:p>
-      <w:pPr>
-        <w:ind w:firstLine="567"/>
-        <w:jc w:val="both"/>
-        <w:rPr>
-          <w:rFonts w:ascii="Times New Roman" w:hAnsi="Times New Roman" w:cs="Times New Roman"/>
-          <w:sz w:val="24"/>
-          <w:szCs w:val="24"/>
-        </w:rPr>
-      </w:pPr>
-      <w:r>
-        <w:rPr>
-          <w:rFonts w:ascii="Times New Roman" w:hAnsi="Times New Roman" w:cs="Times New Roman"/>
-          <w:sz w:val="24"/>
-          <w:szCs w:val="24"/>
-        </w:rPr>
-        <w:t xml:space="preserve">Minden eszközön be lett állítva privilegizált, vonali és konzoli jelszó, emellett egy üzenet fogad bejelentkezéskor, hogy illetékteleneknek tilos a belépés. </w:t>
-      </w:r>
-    </w:p>
-    <w:p>
-      <w:pPr>
-        <w:ind w:firstLine="567"/>
-        <w:jc w:val="both"/>
-        <w:rPr>
-          <w:rFonts w:ascii="Times New Roman" w:hAnsi="Times New Roman" w:cs="Times New Roman"/>
-          <w:sz w:val="24"/>
-          <w:szCs w:val="24"/>
-        </w:rPr>
-      </w:pPr>
-      <w:r>
-        <w:rPr>
-          <w:rFonts w:ascii="Times New Roman" w:hAnsi="Times New Roman" w:cs="Times New Roman"/>
-          <w:noProof/>
-          <w:sz w:val="24"/>
-          <w:szCs w:val="24"/>
-        </w:rPr>
-        <w:drawing>
-          <wp:inline distT="0" distB="0" distL="0" distR="0" wp14:anchorId="07644EF7" wp14:editId="2E36166C">
-            <wp:extent cx="2682472" cy="182896"/>
-            <wp:effectExtent l="0" t="0" r="3810" b="7620"/>
-            <wp:docPr id="43" name="Kép 43"/>
-            <wp:cNvGraphicFramePr>
-              <a:graphicFrameLocks xmlns:a="http://schemas.openxmlformats.org/drawingml/2006/main" noChangeAspect="1"/>
-            </wp:cNvGraphicFramePr>
-            <a:graphic xmlns:a="http://schemas.openxmlformats.org/drawingml/2006/main">
-              <a:graphicData uri="http://schemas.openxmlformats.org/drawingml/2006/picture">
-                <pic:pic xmlns:pic="http://schemas.openxmlformats.org/drawingml/2006/picture">
-                  <pic:nvPicPr>
-                    <pic:cNvPr id="1" name=""/>
-                    <pic:cNvPicPr/>
-                  </pic:nvPicPr>
-                  <pic:blipFill>
-                    <a:blip r:embed="rId39"/>
-                    <a:stretch>
-                      <a:fillRect/>
-                    </a:stretch>
-                  </pic:blipFill>
-                  <pic:spPr>
-                    <a:xfrm>
-                      <a:off x="0" y="0"/>
-                      <a:ext cx="2682472" cy="182896"/>
-                    </a:xfrm>
-                    <a:prstGeom prst="rect">
-                      <a:avLst/>
-                    </a:prstGeom>
-                  </pic:spPr>
-                </pic:pic>
-              </a:graphicData>
-            </a:graphic>
-          </wp:inline>
-        </w:drawing>
-      </w:r>
-    </w:p>
-    <w:p>
-      <w:pPr>
-        <w:ind w:firstLine="567"/>
-        <w:jc w:val="both"/>
-        <w:rPr>
-          <w:rFonts w:ascii="Times New Roman" w:hAnsi="Times New Roman" w:cs="Times New Roman"/>
-          <w:sz w:val="24"/>
-          <w:szCs w:val="24"/>
-        </w:rPr>
-      </w:pPr>
-      <w:r>
-        <w:rPr>
-          <w:rFonts w:ascii="Times New Roman" w:hAnsi="Times New Roman" w:cs="Times New Roman"/>
-          <w:sz w:val="24"/>
-          <w:szCs w:val="24"/>
-        </w:rPr>
-        <w:t xml:space="preserve">Privilegizált jelszónál secret módba adtuk meg a </w:t>
-      </w:r>
-      <w:r>
-        <w:rPr>
-          <w:rFonts w:ascii="Times New Roman" w:hAnsi="Times New Roman" w:cs="Times New Roman"/>
-          <w:sz w:val="24"/>
-          <w:szCs w:val="24"/>
-        </w:rPr>
-        <w:t>jelszót,</w:t>
-      </w:r>
-      <w:r>
-        <w:rPr>
-          <w:rFonts w:ascii="Times New Roman" w:hAnsi="Times New Roman" w:cs="Times New Roman"/>
-          <w:sz w:val="24"/>
-          <w:szCs w:val="24"/>
-        </w:rPr>
-        <w:t xml:space="preserve"> ami azt jelenti, hogy md5-el van titkosítva így ha valaki megnézi a konfigurációt szemmel nem értelmezhető jelszót fog találni. Sajnos a másdik 2 helyen csak sima</w:t>
-      </w:r>
-      <w:r>
-        <w:rPr>
-          <w:rFonts w:ascii="Times New Roman" w:hAnsi="Times New Roman" w:cs="Times New Roman"/>
-          <w:sz w:val="24"/>
-          <w:szCs w:val="24"/>
-        </w:rPr>
-        <w:t>, nem titkositt jelszót tudunk megadni, de a service password-encryption parancs miatt titkosítja ezeket a jelszavakat is. A vonali jelszók: Sbrokers1234 míg a privilegizált Sbrokers.</w:t>
-      </w:r>
-    </w:p>
-    <w:p>
-      <w:pPr>
-        <w:ind w:left="708" w:firstLine="567"/>
-        <w:jc w:val="both"/>
-        <w:rPr>
-          <w:rFonts w:ascii="Times New Roman" w:eastAsiaTheme="majorEastAsia" w:hAnsi="Times New Roman" w:cs="Times New Roman"/>
-          <w:color w:val="000000" w:themeColor="text1"/>
-          <w:sz w:val="24"/>
-          <w:szCs w:val="24"/>
-        </w:rPr>
-      </w:pPr>
-      <w:r>
-        <w:rPr>
-          <w:rFonts w:ascii="Times New Roman" w:eastAsiaTheme="majorEastAsia" w:hAnsi="Times New Roman" w:cs="Times New Roman"/>
-          <w:noProof/>
-          <w:color w:val="000000" w:themeColor="text1"/>
-          <w:sz w:val="24"/>
-          <w:szCs w:val="24"/>
-        </w:rPr>
-        <w:drawing>
-          <wp:inline distT="0" distB="0" distL="0" distR="0" wp14:anchorId="23CCF3A1" wp14:editId="08AB1F2A">
-            <wp:extent cx="4381880" cy="167655"/>
-            <wp:effectExtent l="0" t="0" r="0" b="3810"/>
-            <wp:docPr id="44" name="Kép 44"/>
             <wp:cNvGraphicFramePr>
               <a:graphicFrameLocks xmlns:a="http://schemas.openxmlformats.org/drawingml/2006/main" noChangeAspect="1"/>
             </wp:cNvGraphicFramePr>
@@ -14271,6 +18648,340 @@
                   <pic:spPr>
                     <a:xfrm>
                       <a:off x="0" y="0"/>
+                      <a:ext cx="4726287" cy="579518"/>
+                    </a:xfrm>
+                    <a:prstGeom prst="rect">
+                      <a:avLst/>
+                    </a:prstGeom>
+                  </pic:spPr>
+                </pic:pic>
+              </a:graphicData>
+            </a:graphic>
+          </wp:inline>
+        </w:drawing>
+      </w:r>
+    </w:p>
+    <w:p>
+      <w:pPr>
+        <w:rPr>
+          <w:rFonts w:ascii="Times New Roman" w:eastAsiaTheme="majorEastAsia" w:hAnsi="Times New Roman" w:cs="Times New Roman"/>
+          <w:color w:val="1F3763" w:themeColor="accent1" w:themeShade="7F"/>
+          <w:sz w:val="24"/>
+          <w:szCs w:val="24"/>
+        </w:rPr>
+      </w:pPr>
+      <w:r>
+        <w:rPr>
+          <w:rFonts w:ascii="Times New Roman" w:hAnsi="Times New Roman" w:cs="Times New Roman"/>
+        </w:rPr>
+        <w:br w:type="page"/>
+      </w:r>
+    </w:p>
+    <w:p>
+      <w:pPr>
+        <w:pStyle w:val="Cmsor3"/>
+        <w:ind w:firstLine="567"/>
+        <w:jc w:val="both"/>
+        <w:rPr>
+          <w:rFonts w:ascii="Times New Roman" w:hAnsi="Times New Roman" w:cs="Times New Roman"/>
+        </w:rPr>
+      </w:pPr>
+      <w:bookmarkStart w:id="81" w:name="_Toc99396135"/>
+      <w:r>
+        <w:rPr>
+          <w:rFonts w:ascii="Times New Roman" w:hAnsi="Times New Roman" w:cs="Times New Roman"/>
+        </w:rPr>
+        <w:lastRenderedPageBreak/>
+        <w:t>Jelszó titkosítás:</w:t>
+      </w:r>
+      <w:bookmarkEnd w:id="80"/>
+      <w:bookmarkEnd w:id="81"/>
+    </w:p>
+    <w:p>
+      <w:pPr>
+        <w:ind w:firstLine="567"/>
+        <w:jc w:val="both"/>
+        <w:rPr>
+          <w:rFonts w:ascii="Times New Roman" w:hAnsi="Times New Roman" w:cs="Times New Roman"/>
+          <w:sz w:val="24"/>
+          <w:szCs w:val="24"/>
+        </w:rPr>
+      </w:pPr>
+      <w:r>
+        <w:rPr>
+          <w:rFonts w:ascii="Times New Roman" w:hAnsi="Times New Roman" w:cs="Times New Roman"/>
+          <w:sz w:val="24"/>
+          <w:szCs w:val="24"/>
+        </w:rPr>
+        <w:t xml:space="preserve">Minden eszközön be lett állítva privilegizált, vonali és konzoli jelszó, emellett egy üzenet fogad bejelentkezéskor, hogy illetékteleneknek tilos a belépés. </w:t>
+      </w:r>
+    </w:p>
+    <w:p>
+      <w:pPr>
+        <w:ind w:firstLine="567"/>
+        <w:jc w:val="both"/>
+        <w:rPr>
+          <w:rFonts w:ascii="Times New Roman" w:hAnsi="Times New Roman" w:cs="Times New Roman"/>
+          <w:sz w:val="24"/>
+          <w:szCs w:val="24"/>
+        </w:rPr>
+      </w:pPr>
+      <w:r>
+        <w:rPr>
+          <w:rFonts w:ascii="Times New Roman" w:hAnsi="Times New Roman" w:cs="Times New Roman"/>
+          <w:noProof/>
+          <w:sz w:val="24"/>
+          <w:szCs w:val="24"/>
+        </w:rPr>
+        <w:drawing>
+          <wp:inline distT="0" distB="0" distL="0" distR="0" wp14:anchorId="07644EF7" wp14:editId="2E36166C">
+            <wp:extent cx="2682472" cy="182896"/>
+            <wp:effectExtent l="0" t="0" r="3810" b="7620"/>
+            <wp:docPr id="43" name="Kép 43"/>
+            <wp:cNvGraphicFramePr>
+              <a:graphicFrameLocks xmlns:a="http://schemas.openxmlformats.org/drawingml/2006/main" noChangeAspect="1"/>
+            </wp:cNvGraphicFramePr>
+            <a:graphic xmlns:a="http://schemas.openxmlformats.org/drawingml/2006/main">
+              <a:graphicData uri="http://schemas.openxmlformats.org/drawingml/2006/picture">
+                <pic:pic xmlns:pic="http://schemas.openxmlformats.org/drawingml/2006/picture">
+                  <pic:nvPicPr>
+                    <pic:cNvPr id="1" name=""/>
+                    <pic:cNvPicPr/>
+                  </pic:nvPicPr>
+                  <pic:blipFill>
+                    <a:blip r:embed="rId41"/>
+                    <a:stretch>
+                      <a:fillRect/>
+                    </a:stretch>
+                  </pic:blipFill>
+                  <pic:spPr>
+                    <a:xfrm>
+                      <a:off x="0" y="0"/>
+                      <a:ext cx="2682472" cy="182896"/>
+                    </a:xfrm>
+                    <a:prstGeom prst="rect">
+                      <a:avLst/>
+                    </a:prstGeom>
+                  </pic:spPr>
+                </pic:pic>
+              </a:graphicData>
+            </a:graphic>
+          </wp:inline>
+        </w:drawing>
+      </w:r>
+    </w:p>
+    <w:p>
+      <w:pPr>
+        <w:ind w:firstLine="567"/>
+        <w:jc w:val="both"/>
+        <w:rPr>
+          <w:rFonts w:ascii="Times New Roman" w:hAnsi="Times New Roman" w:cs="Times New Roman"/>
+          <w:sz w:val="24"/>
+          <w:szCs w:val="24"/>
+        </w:rPr>
+      </w:pPr>
+      <w:r>
+        <w:rPr>
+          <w:rFonts w:ascii="Times New Roman" w:hAnsi="Times New Roman" w:cs="Times New Roman"/>
+          <w:sz w:val="24"/>
+          <w:szCs w:val="24"/>
+        </w:rPr>
+        <w:t xml:space="preserve">Privilegizált jelszónál </w:t>
+      </w:r>
+      <w:proofErr w:type="spellStart"/>
+      <w:r>
+        <w:rPr>
+          <w:rFonts w:ascii="Times New Roman" w:hAnsi="Times New Roman" w:cs="Times New Roman"/>
+          <w:sz w:val="24"/>
+          <w:szCs w:val="24"/>
+        </w:rPr>
+        <w:t>secret</w:t>
+      </w:r>
+      <w:proofErr w:type="spellEnd"/>
+      <w:r>
+        <w:rPr>
+          <w:rFonts w:ascii="Times New Roman" w:hAnsi="Times New Roman" w:cs="Times New Roman"/>
+          <w:sz w:val="24"/>
+          <w:szCs w:val="24"/>
+        </w:rPr>
+        <w:t xml:space="preserve"> módba adtuk meg a </w:t>
+      </w:r>
+      <w:r>
+        <w:rPr>
+          <w:rFonts w:ascii="Times New Roman" w:hAnsi="Times New Roman" w:cs="Times New Roman"/>
+          <w:sz w:val="24"/>
+          <w:szCs w:val="24"/>
+        </w:rPr>
+        <w:t>jelszót,</w:t>
+      </w:r>
+      <w:r>
+        <w:rPr>
+          <w:rFonts w:ascii="Times New Roman" w:hAnsi="Times New Roman" w:cs="Times New Roman"/>
+          <w:sz w:val="24"/>
+          <w:szCs w:val="24"/>
+        </w:rPr>
+        <w:t xml:space="preserve"> ami azt jelenti, hogy </w:t>
+      </w:r>
+      <w:proofErr w:type="gramStart"/>
+      <w:r>
+        <w:rPr>
+          <w:rFonts w:ascii="Times New Roman" w:hAnsi="Times New Roman" w:cs="Times New Roman"/>
+          <w:sz w:val="24"/>
+          <w:szCs w:val="24"/>
+        </w:rPr>
+        <w:t>md5-el</w:t>
+      </w:r>
+      <w:proofErr w:type="gramEnd"/>
+      <w:r>
+        <w:rPr>
+          <w:rFonts w:ascii="Times New Roman" w:hAnsi="Times New Roman" w:cs="Times New Roman"/>
+          <w:sz w:val="24"/>
+          <w:szCs w:val="24"/>
+        </w:rPr>
+        <w:t xml:space="preserve"> van titkosítva így ha valaki megnézi a konfigurációt szemmel nem értelmezhető jelszót fog találni. Sajnos a </w:t>
+      </w:r>
+      <w:proofErr w:type="spellStart"/>
+      <w:r>
+        <w:rPr>
+          <w:rFonts w:ascii="Times New Roman" w:hAnsi="Times New Roman" w:cs="Times New Roman"/>
+          <w:sz w:val="24"/>
+          <w:szCs w:val="24"/>
+        </w:rPr>
+        <w:t>másdik</w:t>
+      </w:r>
+      <w:proofErr w:type="spellEnd"/>
+      <w:r>
+        <w:rPr>
+          <w:rFonts w:ascii="Times New Roman" w:hAnsi="Times New Roman" w:cs="Times New Roman"/>
+          <w:sz w:val="24"/>
+          <w:szCs w:val="24"/>
+        </w:rPr>
+        <w:t xml:space="preserve"> 2 helyen csak sima</w:t>
+      </w:r>
+      <w:r>
+        <w:rPr>
+          <w:rFonts w:ascii="Times New Roman" w:hAnsi="Times New Roman" w:cs="Times New Roman"/>
+          <w:sz w:val="24"/>
+          <w:szCs w:val="24"/>
+        </w:rPr>
+        <w:t xml:space="preserve">, nem </w:t>
+      </w:r>
+      <w:proofErr w:type="spellStart"/>
+      <w:r>
+        <w:rPr>
+          <w:rFonts w:ascii="Times New Roman" w:hAnsi="Times New Roman" w:cs="Times New Roman"/>
+          <w:sz w:val="24"/>
+          <w:szCs w:val="24"/>
+        </w:rPr>
+        <w:t>titkositt</w:t>
+      </w:r>
+      <w:proofErr w:type="spellEnd"/>
+      <w:r>
+        <w:rPr>
+          <w:rFonts w:ascii="Times New Roman" w:hAnsi="Times New Roman" w:cs="Times New Roman"/>
+          <w:sz w:val="24"/>
+          <w:szCs w:val="24"/>
+        </w:rPr>
+        <w:t xml:space="preserve"> jelszót tudunk megadni, de a service </w:t>
+      </w:r>
+      <w:proofErr w:type="spellStart"/>
+      <w:r>
+        <w:rPr>
+          <w:rFonts w:ascii="Times New Roman" w:hAnsi="Times New Roman" w:cs="Times New Roman"/>
+          <w:sz w:val="24"/>
+          <w:szCs w:val="24"/>
+        </w:rPr>
+        <w:t>password-encryption</w:t>
+      </w:r>
+      <w:proofErr w:type="spellEnd"/>
+      <w:r>
+        <w:rPr>
+          <w:rFonts w:ascii="Times New Roman" w:hAnsi="Times New Roman" w:cs="Times New Roman"/>
+          <w:sz w:val="24"/>
+          <w:szCs w:val="24"/>
+        </w:rPr>
+        <w:t xml:space="preserve"> parancs miatt </w:t>
+      </w:r>
+      <w:proofErr w:type="spellStart"/>
+      <w:r>
+        <w:rPr>
+          <w:rFonts w:ascii="Times New Roman" w:hAnsi="Times New Roman" w:cs="Times New Roman"/>
+          <w:sz w:val="24"/>
+          <w:szCs w:val="24"/>
+        </w:rPr>
+        <w:t>titkosítja</w:t>
+      </w:r>
+      <w:proofErr w:type="spellEnd"/>
+      <w:r>
+        <w:rPr>
+          <w:rFonts w:ascii="Times New Roman" w:hAnsi="Times New Roman" w:cs="Times New Roman"/>
+          <w:sz w:val="24"/>
+          <w:szCs w:val="24"/>
+        </w:rPr>
+        <w:t xml:space="preserve"> ezeket a jelszavakat is. A vonali jelszók: Sbrokers1234 míg a privilegizált </w:t>
+      </w:r>
+      <w:proofErr w:type="spellStart"/>
+      <w:r>
+        <w:rPr>
+          <w:rFonts w:ascii="Times New Roman" w:hAnsi="Times New Roman" w:cs="Times New Roman"/>
+          <w:sz w:val="24"/>
+          <w:szCs w:val="24"/>
+        </w:rPr>
+        <w:t>Sbrokers</w:t>
+      </w:r>
+      <w:proofErr w:type="spellEnd"/>
+      <w:r>
+        <w:rPr>
+          <w:rFonts w:ascii="Times New Roman" w:hAnsi="Times New Roman" w:cs="Times New Roman"/>
+          <w:sz w:val="24"/>
+          <w:szCs w:val="24"/>
+        </w:rPr>
+        <w:t>.</w:t>
+      </w:r>
+    </w:p>
+    <w:p>
+      <w:pPr>
+        <w:ind w:left="708" w:firstLine="567"/>
+        <w:jc w:val="both"/>
+        <w:rPr>
+          <w:rFonts w:ascii="Times New Roman" w:eastAsiaTheme="majorEastAsia" w:hAnsi="Times New Roman" w:cs="Times New Roman"/>
+          <w:color w:val="000000" w:themeColor="text1"/>
+          <w:sz w:val="24"/>
+          <w:szCs w:val="24"/>
+        </w:rPr>
+      </w:pPr>
+      <w:r>
+        <w:rPr>
+          <w:rFonts w:ascii="Times New Roman" w:eastAsiaTheme="majorEastAsia" w:hAnsi="Times New Roman" w:cs="Times New Roman"/>
+          <w:noProof/>
+          <w:color w:val="000000" w:themeColor="text1"/>
+          <w:sz w:val="24"/>
+          <w:szCs w:val="24"/>
+        </w:rPr>
+        <w:drawing>
+          <wp:inline distT="0" distB="0" distL="0" distR="0" wp14:anchorId="23CCF3A1" wp14:editId="08AB1F2A">
+            <wp:extent cx="4381880" cy="167655"/>
+            <wp:effectExtent l="0" t="0" r="0" b="3810"/>
+            <wp:docPr id="44" name="Kép 44"/>
+            <wp:cNvGraphicFramePr>
+              <a:graphicFrameLocks xmlns:a="http://schemas.openxmlformats.org/drawingml/2006/main" noChangeAspect="1"/>
+            </wp:cNvGraphicFramePr>
+            <a:graphic xmlns:a="http://schemas.openxmlformats.org/drawingml/2006/main">
+              <a:graphicData uri="http://schemas.openxmlformats.org/drawingml/2006/picture">
+                <pic:pic xmlns:pic="http://schemas.openxmlformats.org/drawingml/2006/picture">
+                  <pic:nvPicPr>
+                    <pic:cNvPr id="1" name=""/>
+                    <pic:cNvPicPr/>
+                  </pic:nvPicPr>
+                  <pic:blipFill>
+                    <a:blip r:embed="rId42"/>
+                    <a:stretch>
+                      <a:fillRect/>
+                    </a:stretch>
+                  </pic:blipFill>
+                  <pic:spPr>
+                    <a:xfrm>
+                      <a:off x="0" y="0"/>
                       <a:ext cx="4381880" cy="167655"/>
                     </a:xfrm>
                     <a:prstGeom prst="rect">
@@ -14363,7 +19074,7 @@
                     </pic:cNvPicPr>
                   </pic:nvPicPr>
                   <pic:blipFill>
-                    <a:blip r:embed="rId41">
+                    <a:blip r:embed="rId43">
                       <a:extLst>
                         <a:ext uri="{28A0092B-C50C-407E-A947-70E740481C1C}">
                           <a14:useLocalDpi xmlns:a14="http://schemas.microsoft.com/office/drawing/2010/main" val="0"/>
@@ -14411,7 +19122,25 @@
           <w:sz w:val="24"/>
           <w:szCs w:val="24"/>
         </w:rPr>
-        <w:t>Ez a South Brokers Zrt. bérelt adatközponja. Itt találhatóak meg az elsődleges szerverek</w:t>
+        <w:t xml:space="preserve">Ez a South Brokers Zrt. bérelt </w:t>
+      </w:r>
+      <w:proofErr w:type="spellStart"/>
+      <w:r>
+        <w:rPr>
+          <w:rFonts w:ascii="Times New Roman" w:hAnsi="Times New Roman" w:cs="Times New Roman"/>
+          <w:sz w:val="24"/>
+          <w:szCs w:val="24"/>
+        </w:rPr>
+        <w:t>adatközponja</w:t>
+      </w:r>
+      <w:proofErr w:type="spellEnd"/>
+      <w:r>
+        <w:rPr>
+          <w:rFonts w:ascii="Times New Roman" w:hAnsi="Times New Roman" w:cs="Times New Roman"/>
+          <w:sz w:val="24"/>
+          <w:szCs w:val="24"/>
+        </w:rPr>
+        <w:t>. Itt találhatóak meg az elsődleges szerverek</w:t>
       </w:r>
       <w:r>
         <w:rPr>
@@ -14576,6 +19305,7 @@
           <w:szCs w:val="24"/>
         </w:rPr>
       </w:pPr>
+      <w:proofErr w:type="spellStart"/>
       <w:r>
         <w:rPr>
           <w:rFonts w:ascii="Times New Roman" w:hAnsi="Times New Roman" w:cs="Times New Roman"/>
@@ -14584,6 +19314,7 @@
         </w:rPr>
         <w:t>Portösszefogás</w:t>
       </w:r>
+      <w:proofErr w:type="spellEnd"/>
     </w:p>
     <w:p>
       <w:pPr>
@@ -14816,6 +19547,7 @@
           <w:szCs w:val="24"/>
         </w:rPr>
       </w:pPr>
+      <w:proofErr w:type="spellStart"/>
       <w:r>
         <w:rPr>
           <w:rFonts w:ascii="Times New Roman" w:hAnsi="Times New Roman" w:cs="Times New Roman"/>
@@ -14825,6 +19557,7 @@
         <w:lastRenderedPageBreak/>
         <w:t>sFTP</w:t>
       </w:r>
+      <w:proofErr w:type="spellEnd"/>
     </w:p>
     <w:p>
       <w:pPr>
@@ -15176,7 +19909,7 @@
                     <pic:cNvPicPr/>
                   </pic:nvPicPr>
                   <pic:blipFill>
-                    <a:blip r:embed="rId42">
+                    <a:blip r:embed="rId44">
                       <a:extLst>
                         <a:ext uri="{28A0092B-C50C-407E-A947-70E740481C1C}">
                           <a14:useLocalDpi xmlns:a14="http://schemas.microsoft.com/office/drawing/2010/main" val="0"/>
@@ -15214,7 +19947,43 @@
           <w:sz w:val="24"/>
           <w:szCs w:val="24"/>
         </w:rPr>
-        <w:t>Hasonló az EtherChannel-hez hiszen több serail portot fogunk össze, hogy</w:t>
+        <w:t xml:space="preserve">Hasonló az </w:t>
+      </w:r>
+      <w:proofErr w:type="spellStart"/>
+      <w:r>
+        <w:rPr>
+          <w:rFonts w:ascii="Times New Roman" w:hAnsi="Times New Roman" w:cs="Times New Roman"/>
+          <w:sz w:val="24"/>
+          <w:szCs w:val="24"/>
+        </w:rPr>
+        <w:t>EtherChannel-hez</w:t>
+      </w:r>
+      <w:proofErr w:type="spellEnd"/>
+      <w:r>
+        <w:rPr>
+          <w:rFonts w:ascii="Times New Roman" w:hAnsi="Times New Roman" w:cs="Times New Roman"/>
+          <w:sz w:val="24"/>
+          <w:szCs w:val="24"/>
+        </w:rPr>
+        <w:t xml:space="preserve"> hiszen több </w:t>
+      </w:r>
+      <w:proofErr w:type="spellStart"/>
+      <w:r>
+        <w:rPr>
+          <w:rFonts w:ascii="Times New Roman" w:hAnsi="Times New Roman" w:cs="Times New Roman"/>
+          <w:sz w:val="24"/>
+          <w:szCs w:val="24"/>
+        </w:rPr>
+        <w:t>serail</w:t>
+      </w:r>
+      <w:proofErr w:type="spellEnd"/>
+      <w:r>
+        <w:rPr>
+          <w:rFonts w:ascii="Times New Roman" w:hAnsi="Times New Roman" w:cs="Times New Roman"/>
+          <w:sz w:val="24"/>
+          <w:szCs w:val="24"/>
+        </w:rPr>
+        <w:t xml:space="preserve"> portot fogunk össze, hogy</w:t>
       </w:r>
       <w:r>
         <w:rPr>
@@ -15264,11 +20033,33 @@
       </w:pPr>
       <w:bookmarkStart w:id="86" w:name="_Toc99276850"/>
       <w:bookmarkStart w:id="87" w:name="_Toc99396138"/>
-      <w:r>
-        <w:rPr>
-          <w:rFonts w:ascii="Times New Roman" w:hAnsi="Times New Roman" w:cs="Times New Roman"/>
-        </w:rPr>
-        <w:t>WAN(Wide Area Network)</w:t>
+      <w:proofErr w:type="gramStart"/>
+      <w:r>
+        <w:rPr>
+          <w:rFonts w:ascii="Times New Roman" w:hAnsi="Times New Roman" w:cs="Times New Roman"/>
+        </w:rPr>
+        <w:t>WAN(</w:t>
+      </w:r>
+      <w:proofErr w:type="gramEnd"/>
+      <w:r>
+        <w:rPr>
+          <w:rFonts w:ascii="Times New Roman" w:hAnsi="Times New Roman" w:cs="Times New Roman"/>
+        </w:rPr>
+        <w:t xml:space="preserve">Wide </w:t>
+      </w:r>
+      <w:proofErr w:type="spellStart"/>
+      <w:r>
+        <w:rPr>
+          <w:rFonts w:ascii="Times New Roman" w:hAnsi="Times New Roman" w:cs="Times New Roman"/>
+        </w:rPr>
+        <w:t>Area</w:t>
+      </w:r>
+      <w:proofErr w:type="spellEnd"/>
+      <w:r>
+        <w:rPr>
+          <w:rFonts w:ascii="Times New Roman" w:hAnsi="Times New Roman" w:cs="Times New Roman"/>
+        </w:rPr>
+        <w:t xml:space="preserve"> Network)</w:t>
       </w:r>
       <w:r>
         <w:rPr>
@@ -15303,7 +20094,25 @@
           <w:sz w:val="24"/>
           <w:szCs w:val="24"/>
         </w:rPr>
-        <w:t xml:space="preserve"> biztonságosan pont-pont kapcsolati beágyazási módszerrel. Többféle protokollt támogat köztük a CHAP és PAP-et.</w:t>
+        <w:t xml:space="preserve"> biztonságosan pont-pont kapcsolati beágyazási módszerrel. Többféle protokollt támogat köztük a CHAP és PAP-</w:t>
+      </w:r>
+      <w:proofErr w:type="spellStart"/>
+      <w:r>
+        <w:rPr>
+          <w:rFonts w:ascii="Times New Roman" w:hAnsi="Times New Roman" w:cs="Times New Roman"/>
+          <w:sz w:val="24"/>
+          <w:szCs w:val="24"/>
+        </w:rPr>
+        <w:t>et</w:t>
+      </w:r>
+      <w:proofErr w:type="spellEnd"/>
+      <w:r>
+        <w:rPr>
+          <w:rFonts w:ascii="Times New Roman" w:hAnsi="Times New Roman" w:cs="Times New Roman"/>
+          <w:sz w:val="24"/>
+          <w:szCs w:val="24"/>
+        </w:rPr>
+        <w:t>.</w:t>
       </w:r>
     </w:p>
     <w:p>
@@ -15419,7 +20228,7 @@
                     <pic:cNvPicPr/>
                   </pic:nvPicPr>
                   <pic:blipFill>
-                    <a:blip r:embed="rId43">
+                    <a:blip r:embed="rId45">
                       <a:extLst>
                         <a:ext uri="{28A0092B-C50C-407E-A947-70E740481C1C}">
                           <a14:useLocalDpi xmlns:a14="http://schemas.microsoft.com/office/drawing/2010/main" val="0"/>
@@ -15468,7 +20277,7 @@
                     <pic:cNvPicPr/>
                   </pic:nvPicPr>
                   <pic:blipFill>
-                    <a:blip r:embed="rId44"/>
+                    <a:blip r:embed="rId46"/>
                     <a:stretch>
                       <a:fillRect/>
                     </a:stretch>
@@ -15504,7 +20313,21 @@
         <w:rPr>
           <w:rFonts w:ascii="Times New Roman" w:hAnsi="Times New Roman" w:cs="Times New Roman"/>
         </w:rPr>
-        <w:t>Link Aggregation:</w:t>
+        <w:t xml:space="preserve">Link </w:t>
+      </w:r>
+      <w:proofErr w:type="spellStart"/>
+      <w:r>
+        <w:rPr>
+          <w:rFonts w:ascii="Times New Roman" w:hAnsi="Times New Roman" w:cs="Times New Roman"/>
+        </w:rPr>
+        <w:t>Aggregation</w:t>
+      </w:r>
+      <w:proofErr w:type="spellEnd"/>
+      <w:r>
+        <w:rPr>
+          <w:rFonts w:ascii="Times New Roman" w:hAnsi="Times New Roman" w:cs="Times New Roman"/>
+        </w:rPr>
+        <w:t>:</w:t>
       </w:r>
       <w:bookmarkEnd w:id="88"/>
       <w:bookmarkEnd w:id="89"/>
@@ -15550,7 +20373,7 @@
                     <pic:cNvPicPr/>
                   </pic:nvPicPr>
                   <pic:blipFill>
-                    <a:blip r:embed="rId45"/>
+                    <a:blip r:embed="rId47"/>
                     <a:stretch>
                       <a:fillRect/>
                     </a:stretch>
@@ -15686,7 +20509,7 @@
                     <pic:cNvPicPr/>
                   </pic:nvPicPr>
                   <pic:blipFill>
-                    <a:blip r:embed="rId46">
+                    <a:blip r:embed="rId48">
                       <a:extLst>
                         <a:ext uri="{28A0092B-C50C-407E-A947-70E740481C1C}">
                           <a14:useLocalDpi xmlns:a14="http://schemas.microsoft.com/office/drawing/2010/main" val="0"/>
@@ -15740,11 +20563,19 @@
       </w:pPr>
       <w:bookmarkStart w:id="94" w:name="_Toc99276854"/>
       <w:bookmarkStart w:id="95" w:name="_Toc99396142"/>
-      <w:r>
-        <w:rPr>
-          <w:rFonts w:ascii="Times New Roman" w:hAnsi="Times New Roman" w:cs="Times New Roman"/>
-        </w:rPr>
-        <w:t>sFTP:</w:t>
+      <w:proofErr w:type="spellStart"/>
+      <w:r>
+        <w:rPr>
+          <w:rFonts w:ascii="Times New Roman" w:hAnsi="Times New Roman" w:cs="Times New Roman"/>
+        </w:rPr>
+        <w:t>sFTP</w:t>
+      </w:r>
+      <w:proofErr w:type="spellEnd"/>
+      <w:r>
+        <w:rPr>
+          <w:rFonts w:ascii="Times New Roman" w:hAnsi="Times New Roman" w:cs="Times New Roman"/>
+        </w:rPr>
+        <w:t>:</w:t>
       </w:r>
       <w:bookmarkEnd w:id="94"/>
       <w:bookmarkEnd w:id="95"/>
@@ -15798,7 +20629,7 @@
                     <pic:cNvPicPr/>
                   </pic:nvPicPr>
                   <pic:blipFill>
-                    <a:blip r:embed="rId47">
+                    <a:blip r:embed="rId49">
                       <a:extLst>
                         <a:ext uri="{28A0092B-C50C-407E-A947-70E740481C1C}">
                           <a14:useLocalDpi xmlns:a14="http://schemas.microsoft.com/office/drawing/2010/main" val="0"/>
@@ -15831,7 +20662,25 @@
           <w:szCs w:val="24"/>
         </w:rPr>
         <w:tab/>
-        <w:t>A Pénzügynek lett kialakítva, hogy gyorsan és biztonságosan tudjanak fájlokat fel-le tölteni. Elérhető az Sbrokers.ftp.hu-n keresztül, bejelentkezési adatok; Penzugy -Penzugy1234</w:t>
+        <w:t xml:space="preserve">A Pénzügynek lett kialakítva, hogy gyorsan és biztonságosan tudjanak fájlokat fel-le tölteni. Elérhető az Sbrokers.ftp.hu-n keresztül, bejelentkezési adatok; </w:t>
+      </w:r>
+      <w:proofErr w:type="spellStart"/>
+      <w:r>
+        <w:rPr>
+          <w:rFonts w:ascii="Times New Roman" w:hAnsi="Times New Roman" w:cs="Times New Roman"/>
+          <w:sz w:val="24"/>
+          <w:szCs w:val="24"/>
+        </w:rPr>
+        <w:t>Penzugy</w:t>
+      </w:r>
+      <w:proofErr w:type="spellEnd"/>
+      <w:r>
+        <w:rPr>
+          <w:rFonts w:ascii="Times New Roman" w:hAnsi="Times New Roman" w:cs="Times New Roman"/>
+          <w:sz w:val="24"/>
+          <w:szCs w:val="24"/>
+        </w:rPr>
+        <w:t xml:space="preserve"> -Penzugy1234</w:t>
       </w:r>
     </w:p>
     <w:p>
@@ -15919,7 +20768,7 @@
                     <pic:cNvPicPr/>
                   </pic:nvPicPr>
                   <pic:blipFill>
-                    <a:blip r:embed="rId48">
+                    <a:blip r:embed="rId50">
                       <a:extLst>
                         <a:ext uri="{28A0092B-C50C-407E-A947-70E740481C1C}">
                           <a14:useLocalDpi xmlns:a14="http://schemas.microsoft.com/office/drawing/2010/main" val="0"/>
@@ -16036,7 +20885,7 @@
                     <pic:cNvPicPr/>
                   </pic:nvPicPr>
                   <pic:blipFill>
-                    <a:blip r:embed="rId49">
+                    <a:blip r:embed="rId51">
                       <a:extLst>
                         <a:ext uri="{28A0092B-C50C-407E-A947-70E740481C1C}">
                           <a14:useLocalDpi xmlns:a14="http://schemas.microsoft.com/office/drawing/2010/main" val="0"/>
@@ -16076,7 +20925,25 @@
           <w:sz w:val="24"/>
           <w:szCs w:val="24"/>
         </w:rPr>
-        <w:t xml:space="preserve">Az összes eszközünket monitorozzuk ezért minden egyes belépéskor egy üzenet érkezik a szerverre, ami a pontos dátum időt mutat </w:t>
+        <w:t xml:space="preserve">Az összes eszközünket </w:t>
+      </w:r>
+      <w:proofErr w:type="spellStart"/>
+      <w:r>
+        <w:rPr>
+          <w:rFonts w:ascii="Times New Roman" w:hAnsi="Times New Roman" w:cs="Times New Roman"/>
+          <w:sz w:val="24"/>
+          <w:szCs w:val="24"/>
+        </w:rPr>
+        <w:t>monitorozzuk</w:t>
+      </w:r>
+      <w:proofErr w:type="spellEnd"/>
+      <w:r>
+        <w:rPr>
+          <w:rFonts w:ascii="Times New Roman" w:hAnsi="Times New Roman" w:cs="Times New Roman"/>
+          <w:sz w:val="24"/>
+          <w:szCs w:val="24"/>
+        </w:rPr>
+        <w:t xml:space="preserve"> ezért minden egyes belépéskor egy üzenet érkezik a szerverre, ami a pontos dátum időt mutat </w:t>
       </w:r>
       <w:r>
         <w:rPr>
@@ -16142,7 +21009,7 @@
                     <pic:cNvPicPr/>
                   </pic:nvPicPr>
                   <pic:blipFill>
-                    <a:blip r:embed="rId50">
+                    <a:blip r:embed="rId52">
                       <a:extLst>
                         <a:ext uri="{28A0092B-C50C-407E-A947-70E740481C1C}">
                           <a14:useLocalDpi xmlns:a14="http://schemas.microsoft.com/office/drawing/2010/main" val="0"/>
@@ -16174,15 +21041,87 @@
           <w:sz w:val="24"/>
           <w:szCs w:val="24"/>
         </w:rPr>
-        <w:t>Az NTP szerverünk autchentikációval van ellátva</w:t>
-      </w:r>
-      <w:r>
-        <w:rPr>
-          <w:rFonts w:ascii="Times New Roman" w:hAnsi="Times New Roman" w:cs="Times New Roman"/>
-          <w:sz w:val="24"/>
-          <w:szCs w:val="24"/>
-        </w:rPr>
-        <w:t xml:space="preserve"> és minden eszközünkön kiadtuk a service timespan datetime msc parancsot így megjelenik a dátum-óra-perc-másodperc a syslog szerveren.  </w:t>
+        <w:t xml:space="preserve">Az NTP szerverünk </w:t>
+      </w:r>
+      <w:proofErr w:type="spellStart"/>
+      <w:r>
+        <w:rPr>
+          <w:rFonts w:ascii="Times New Roman" w:hAnsi="Times New Roman" w:cs="Times New Roman"/>
+          <w:sz w:val="24"/>
+          <w:szCs w:val="24"/>
+        </w:rPr>
+        <w:t>autchentikációval</w:t>
+      </w:r>
+      <w:proofErr w:type="spellEnd"/>
+      <w:r>
+        <w:rPr>
+          <w:rFonts w:ascii="Times New Roman" w:hAnsi="Times New Roman" w:cs="Times New Roman"/>
+          <w:sz w:val="24"/>
+          <w:szCs w:val="24"/>
+        </w:rPr>
+        <w:t xml:space="preserve"> van ellátva</w:t>
+      </w:r>
+      <w:r>
+        <w:rPr>
+          <w:rFonts w:ascii="Times New Roman" w:hAnsi="Times New Roman" w:cs="Times New Roman"/>
+          <w:sz w:val="24"/>
+          <w:szCs w:val="24"/>
+        </w:rPr>
+        <w:t xml:space="preserve"> és minden eszközünkön kiadtuk a service </w:t>
+      </w:r>
+      <w:proofErr w:type="spellStart"/>
+      <w:r>
+        <w:rPr>
+          <w:rFonts w:ascii="Times New Roman" w:hAnsi="Times New Roman" w:cs="Times New Roman"/>
+          <w:sz w:val="24"/>
+          <w:szCs w:val="24"/>
+        </w:rPr>
+        <w:t>timespan</w:t>
+      </w:r>
+      <w:proofErr w:type="spellEnd"/>
+      <w:r>
+        <w:rPr>
+          <w:rFonts w:ascii="Times New Roman" w:hAnsi="Times New Roman" w:cs="Times New Roman"/>
+          <w:sz w:val="24"/>
+          <w:szCs w:val="24"/>
+        </w:rPr>
+        <w:t xml:space="preserve"> </w:t>
+      </w:r>
+      <w:proofErr w:type="spellStart"/>
+      <w:r>
+        <w:rPr>
+          <w:rFonts w:ascii="Times New Roman" w:hAnsi="Times New Roman" w:cs="Times New Roman"/>
+          <w:sz w:val="24"/>
+          <w:szCs w:val="24"/>
+        </w:rPr>
+        <w:t>datetime</w:t>
+      </w:r>
+      <w:proofErr w:type="spellEnd"/>
+      <w:r>
+        <w:rPr>
+          <w:rFonts w:ascii="Times New Roman" w:hAnsi="Times New Roman" w:cs="Times New Roman"/>
+          <w:sz w:val="24"/>
+          <w:szCs w:val="24"/>
+        </w:rPr>
+        <w:t xml:space="preserve"> </w:t>
+      </w:r>
+      <w:proofErr w:type="spellStart"/>
+      <w:r>
+        <w:rPr>
+          <w:rFonts w:ascii="Times New Roman" w:hAnsi="Times New Roman" w:cs="Times New Roman"/>
+          <w:sz w:val="24"/>
+          <w:szCs w:val="24"/>
+        </w:rPr>
+        <w:t>msc</w:t>
+      </w:r>
+      <w:proofErr w:type="spellEnd"/>
+      <w:r>
+        <w:rPr>
+          <w:rFonts w:ascii="Times New Roman" w:hAnsi="Times New Roman" w:cs="Times New Roman"/>
+          <w:sz w:val="24"/>
+          <w:szCs w:val="24"/>
+        </w:rPr>
+        <w:t xml:space="preserve"> parancsot így megjelenik a dátum-óra-perc-másodperc a syslog szerveren.  </w:t>
       </w:r>
     </w:p>
     <w:p>
@@ -16275,7 +21214,7 @@
                     <pic:cNvPicPr/>
                   </pic:nvPicPr>
                   <pic:blipFill>
-                    <a:blip r:embed="rId51">
+                    <a:blip r:embed="rId53">
                       <a:extLst>
                         <a:ext uri="{28A0092B-C50C-407E-A947-70E740481C1C}">
                           <a14:useLocalDpi xmlns:a14="http://schemas.microsoft.com/office/drawing/2010/main" val="0"/>
@@ -16340,7 +21279,7 @@
                     <pic:cNvPicPr/>
                   </pic:nvPicPr>
                   <pic:blipFill>
-                    <a:blip r:embed="rId52">
+                    <a:blip r:embed="rId54">
                       <a:extLst>
                         <a:ext uri="{28A0092B-C50C-407E-A947-70E740481C1C}">
                           <a14:useLocalDpi xmlns:a14="http://schemas.microsoft.com/office/drawing/2010/main" val="0"/>
@@ -16459,7 +21398,7 @@
                     <pic:cNvPicPr/>
                   </pic:nvPicPr>
                   <pic:blipFill>
-                    <a:blip r:embed="rId53">
+                    <a:blip r:embed="rId55">
                       <a:extLst>
                         <a:ext uri="{28A0092B-C50C-407E-A947-70E740481C1C}">
                           <a14:useLocalDpi xmlns:a14="http://schemas.microsoft.com/office/drawing/2010/main" val="0"/>
@@ -16510,7 +21449,7 @@
         </w:rPr>
         <w:t xml:space="preserve"> ami elérhető a </w:t>
       </w:r>
-      <w:hyperlink r:id="rId54" w:history="1">
+      <w:hyperlink r:id="rId56" w:history="1">
         <w:r>
           <w:rPr>
             <w:rStyle w:val="Hiperhivatkozs"/>
@@ -16527,9 +21466,27 @@
           <w:sz w:val="24"/>
           <w:szCs w:val="24"/>
         </w:rPr>
-        <w:t xml:space="preserve"> címen emellett a az MNB is elérhető a </w:t>
-      </w:r>
-      <w:hyperlink r:id="rId55" w:history="1">
+        <w:t xml:space="preserve"> címen emellett </w:t>
+      </w:r>
+      <w:proofErr w:type="gramStart"/>
+      <w:r>
+        <w:rPr>
+          <w:rFonts w:ascii="Times New Roman" w:hAnsi="Times New Roman" w:cs="Times New Roman"/>
+          <w:sz w:val="24"/>
+          <w:szCs w:val="24"/>
+        </w:rPr>
+        <w:t>a</w:t>
+      </w:r>
+      <w:proofErr w:type="gramEnd"/>
+      <w:r>
+        <w:rPr>
+          <w:rFonts w:ascii="Times New Roman" w:hAnsi="Times New Roman" w:cs="Times New Roman"/>
+          <w:sz w:val="24"/>
+          <w:szCs w:val="24"/>
+        </w:rPr>
+        <w:t xml:space="preserve"> az MNB is elérhető a </w:t>
+      </w:r>
+      <w:hyperlink r:id="rId57" w:history="1">
         <w:r>
           <w:rPr>
             <w:rStyle w:val="Hiperhivatkozs"/>
@@ -16580,7 +21537,7 @@
                     <pic:cNvPicPr/>
                   </pic:nvPicPr>
                   <pic:blipFill>
-                    <a:blip r:embed="rId56"/>
+                    <a:blip r:embed="rId58"/>
                     <a:stretch>
                       <a:fillRect/>
                     </a:stretch>
@@ -16687,7 +21644,7 @@
                     </pic:cNvPicPr>
                   </pic:nvPicPr>
                   <pic:blipFill>
-                    <a:blip r:embed="rId57">
+                    <a:blip r:embed="rId59">
                       <a:extLst>
                         <a:ext uri="{28A0092B-C50C-407E-A947-70E740481C1C}">
                           <a14:useLocalDpi xmlns:a14="http://schemas.microsoft.com/office/drawing/2010/main" val="0"/>
@@ -16850,8 +21807,18 @@
           <w:sz w:val="24"/>
           <w:szCs w:val="24"/>
         </w:rPr>
-        <w:t>Port security</w:t>
-      </w:r>
+        <w:t xml:space="preserve">Port </w:t>
+      </w:r>
+      <w:proofErr w:type="spellStart"/>
+      <w:r>
+        <w:rPr>
+          <w:rFonts w:ascii="Times New Roman" w:hAnsi="Times New Roman" w:cs="Times New Roman"/>
+          <w:sz w:val="24"/>
+          <w:szCs w:val="24"/>
+        </w:rPr>
+        <w:t>security</w:t>
+      </w:r>
+      <w:proofErr w:type="spellEnd"/>
     </w:p>
     <w:p>
       <w:pPr>
@@ -16874,8 +21841,18 @@
           <w:sz w:val="24"/>
           <w:szCs w:val="24"/>
         </w:rPr>
-        <w:t>DHCP snooping</w:t>
-      </w:r>
+        <w:t xml:space="preserve">DHCP </w:t>
+      </w:r>
+      <w:proofErr w:type="spellStart"/>
+      <w:r>
+        <w:rPr>
+          <w:rFonts w:ascii="Times New Roman" w:hAnsi="Times New Roman" w:cs="Times New Roman"/>
+          <w:sz w:val="24"/>
+          <w:szCs w:val="24"/>
+        </w:rPr>
+        <w:t>snooping</w:t>
+      </w:r>
+      <w:proofErr w:type="spellEnd"/>
     </w:p>
     <w:p>
       <w:pPr>
@@ -16946,8 +21923,18 @@
           <w:sz w:val="24"/>
           <w:szCs w:val="24"/>
         </w:rPr>
-        <w:t>IP route</w:t>
-      </w:r>
+        <w:t xml:space="preserve">IP </w:t>
+      </w:r>
+      <w:proofErr w:type="spellStart"/>
+      <w:r>
+        <w:rPr>
+          <w:rFonts w:ascii="Times New Roman" w:hAnsi="Times New Roman" w:cs="Times New Roman"/>
+          <w:sz w:val="24"/>
+          <w:szCs w:val="24"/>
+        </w:rPr>
+        <w:t>route</w:t>
+      </w:r>
+      <w:proofErr w:type="spellEnd"/>
     </w:p>
     <w:p>
       <w:pPr>
@@ -17060,13 +22047,23 @@
           <w:szCs w:val="24"/>
         </w:rPr>
       </w:pPr>
-      <w:r>
-        <w:rPr>
-          <w:rFonts w:ascii="Times New Roman" w:hAnsi="Times New Roman" w:cs="Times New Roman"/>
-          <w:sz w:val="24"/>
-          <w:szCs w:val="24"/>
-        </w:rPr>
-        <w:t>Class-map</w:t>
+      <w:proofErr w:type="spellStart"/>
+      <w:r>
+        <w:rPr>
+          <w:rFonts w:ascii="Times New Roman" w:hAnsi="Times New Roman" w:cs="Times New Roman"/>
+          <w:sz w:val="24"/>
+          <w:szCs w:val="24"/>
+        </w:rPr>
+        <w:t>Class</w:t>
+      </w:r>
+      <w:proofErr w:type="spellEnd"/>
+      <w:r>
+        <w:rPr>
+          <w:rFonts w:ascii="Times New Roman" w:hAnsi="Times New Roman" w:cs="Times New Roman"/>
+          <w:sz w:val="24"/>
+          <w:szCs w:val="24"/>
+        </w:rPr>
+        <w:t>-map</w:t>
       </w:r>
     </w:p>
     <w:p>
@@ -17084,14 +22081,34 @@
           <w:szCs w:val="24"/>
         </w:rPr>
       </w:pPr>
-      <w:r>
-        <w:rPr>
-          <w:rFonts w:ascii="Times New Roman" w:hAnsi="Times New Roman" w:cs="Times New Roman"/>
-          <w:sz w:val="24"/>
-          <w:szCs w:val="24"/>
-        </w:rPr>
-        <w:t>Object network</w:t>
-      </w:r>
+      <w:proofErr w:type="spellStart"/>
+      <w:r>
+        <w:rPr>
+          <w:rFonts w:ascii="Times New Roman" w:hAnsi="Times New Roman" w:cs="Times New Roman"/>
+          <w:sz w:val="24"/>
+          <w:szCs w:val="24"/>
+        </w:rPr>
+        <w:t>Object</w:t>
+      </w:r>
+      <w:proofErr w:type="spellEnd"/>
+      <w:r>
+        <w:rPr>
+          <w:rFonts w:ascii="Times New Roman" w:hAnsi="Times New Roman" w:cs="Times New Roman"/>
+          <w:sz w:val="24"/>
+          <w:szCs w:val="24"/>
+        </w:rPr>
+        <w:t xml:space="preserve"> </w:t>
+      </w:r>
+      <w:proofErr w:type="spellStart"/>
+      <w:r>
+        <w:rPr>
+          <w:rFonts w:ascii="Times New Roman" w:hAnsi="Times New Roman" w:cs="Times New Roman"/>
+          <w:sz w:val="24"/>
+          <w:szCs w:val="24"/>
+        </w:rPr>
+        <w:t>network</w:t>
+      </w:r>
+      <w:proofErr w:type="spellEnd"/>
     </w:p>
     <w:p>
       <w:pPr>
@@ -17203,15 +22220,115 @@
           <w:sz w:val="24"/>
           <w:szCs w:val="24"/>
         </w:rPr>
-        <w:t xml:space="preserve">A banknál Cisco Adaptive Security Appliance(ASA) hardeveres biztonsági tűzfalat használunk a hálózat határán. </w:t>
-      </w:r>
-      <w:r>
-        <w:rPr>
-          <w:rFonts w:ascii="Times New Roman" w:hAnsi="Times New Roman" w:cs="Times New Roman"/>
-          <w:sz w:val="24"/>
-          <w:szCs w:val="24"/>
-        </w:rPr>
-        <w:t xml:space="preserve">Míg a belső telephelyen 100as biztonsági szint működik a kulső részre 0át álítottunk így senki se tudja elérni a belső részt. </w:t>
+        <w:t xml:space="preserve">A banknál Cisco </w:t>
+      </w:r>
+      <w:proofErr w:type="spellStart"/>
+      <w:r>
+        <w:rPr>
+          <w:rFonts w:ascii="Times New Roman" w:hAnsi="Times New Roman" w:cs="Times New Roman"/>
+          <w:sz w:val="24"/>
+          <w:szCs w:val="24"/>
+        </w:rPr>
+        <w:t>Adaptive</w:t>
+      </w:r>
+      <w:proofErr w:type="spellEnd"/>
+      <w:r>
+        <w:rPr>
+          <w:rFonts w:ascii="Times New Roman" w:hAnsi="Times New Roman" w:cs="Times New Roman"/>
+          <w:sz w:val="24"/>
+          <w:szCs w:val="24"/>
+        </w:rPr>
+        <w:t xml:space="preserve"> Security </w:t>
+      </w:r>
+      <w:proofErr w:type="spellStart"/>
+      <w:proofErr w:type="gramStart"/>
+      <w:r>
+        <w:rPr>
+          <w:rFonts w:ascii="Times New Roman" w:hAnsi="Times New Roman" w:cs="Times New Roman"/>
+          <w:sz w:val="24"/>
+          <w:szCs w:val="24"/>
+        </w:rPr>
+        <w:t>Appliance</w:t>
+      </w:r>
+      <w:proofErr w:type="spellEnd"/>
+      <w:r>
+        <w:rPr>
+          <w:rFonts w:ascii="Times New Roman" w:hAnsi="Times New Roman" w:cs="Times New Roman"/>
+          <w:sz w:val="24"/>
+          <w:szCs w:val="24"/>
+        </w:rPr>
+        <w:t>(</w:t>
+      </w:r>
+      <w:proofErr w:type="gramEnd"/>
+      <w:r>
+        <w:rPr>
+          <w:rFonts w:ascii="Times New Roman" w:hAnsi="Times New Roman" w:cs="Times New Roman"/>
+          <w:sz w:val="24"/>
+          <w:szCs w:val="24"/>
+        </w:rPr>
+        <w:t xml:space="preserve">ASA) </w:t>
+      </w:r>
+      <w:proofErr w:type="spellStart"/>
+      <w:r>
+        <w:rPr>
+          <w:rFonts w:ascii="Times New Roman" w:hAnsi="Times New Roman" w:cs="Times New Roman"/>
+          <w:sz w:val="24"/>
+          <w:szCs w:val="24"/>
+        </w:rPr>
+        <w:t>hardeveres</w:t>
+      </w:r>
+      <w:proofErr w:type="spellEnd"/>
+      <w:r>
+        <w:rPr>
+          <w:rFonts w:ascii="Times New Roman" w:hAnsi="Times New Roman" w:cs="Times New Roman"/>
+          <w:sz w:val="24"/>
+          <w:szCs w:val="24"/>
+        </w:rPr>
+        <w:t xml:space="preserve"> biztonsági tűzfalat használunk a hálózat határán. </w:t>
+      </w:r>
+      <w:r>
+        <w:rPr>
+          <w:rFonts w:ascii="Times New Roman" w:hAnsi="Times New Roman" w:cs="Times New Roman"/>
+          <w:sz w:val="24"/>
+          <w:szCs w:val="24"/>
+        </w:rPr>
+        <w:t xml:space="preserve">Míg a belső telephelyen 100as biztonsági szint működik a </w:t>
+      </w:r>
+      <w:proofErr w:type="spellStart"/>
+      <w:r>
+        <w:rPr>
+          <w:rFonts w:ascii="Times New Roman" w:hAnsi="Times New Roman" w:cs="Times New Roman"/>
+          <w:sz w:val="24"/>
+          <w:szCs w:val="24"/>
+        </w:rPr>
+        <w:t>kulső</w:t>
+      </w:r>
+      <w:proofErr w:type="spellEnd"/>
+      <w:r>
+        <w:rPr>
+          <w:rFonts w:ascii="Times New Roman" w:hAnsi="Times New Roman" w:cs="Times New Roman"/>
+          <w:sz w:val="24"/>
+          <w:szCs w:val="24"/>
+        </w:rPr>
+        <w:t xml:space="preserve"> részre 0át </w:t>
+      </w:r>
+      <w:proofErr w:type="spellStart"/>
+      <w:r>
+        <w:rPr>
+          <w:rFonts w:ascii="Times New Roman" w:hAnsi="Times New Roman" w:cs="Times New Roman"/>
+          <w:sz w:val="24"/>
+          <w:szCs w:val="24"/>
+        </w:rPr>
+        <w:t>álítottunk</w:t>
+      </w:r>
+      <w:proofErr w:type="spellEnd"/>
+      <w:r>
+        <w:rPr>
+          <w:rFonts w:ascii="Times New Roman" w:hAnsi="Times New Roman" w:cs="Times New Roman"/>
+          <w:sz w:val="24"/>
+          <w:szCs w:val="24"/>
+        </w:rPr>
+        <w:t xml:space="preserve"> így senki se tudja elérni a belső részt. </w:t>
       </w:r>
     </w:p>
     <w:p>
@@ -17225,11 +22342,33 @@
       </w:pPr>
       <w:bookmarkStart w:id="108" w:name="_Toc99276861"/>
       <w:bookmarkStart w:id="109" w:name="_Toc99396149"/>
-      <w:r>
-        <w:rPr>
-          <w:rFonts w:ascii="Times New Roman" w:hAnsi="Times New Roman" w:cs="Times New Roman"/>
-        </w:rPr>
-        <w:t>Object network:</w:t>
+      <w:proofErr w:type="spellStart"/>
+      <w:r>
+        <w:rPr>
+          <w:rFonts w:ascii="Times New Roman" w:hAnsi="Times New Roman" w:cs="Times New Roman"/>
+        </w:rPr>
+        <w:t>Object</w:t>
+      </w:r>
+      <w:proofErr w:type="spellEnd"/>
+      <w:r>
+        <w:rPr>
+          <w:rFonts w:ascii="Times New Roman" w:hAnsi="Times New Roman" w:cs="Times New Roman"/>
+        </w:rPr>
+        <w:t xml:space="preserve"> </w:t>
+      </w:r>
+      <w:proofErr w:type="spellStart"/>
+      <w:r>
+        <w:rPr>
+          <w:rFonts w:ascii="Times New Roman" w:hAnsi="Times New Roman" w:cs="Times New Roman"/>
+        </w:rPr>
+        <w:t>network</w:t>
+      </w:r>
+      <w:proofErr w:type="spellEnd"/>
+      <w:r>
+        <w:rPr>
+          <w:rFonts w:ascii="Times New Roman" w:hAnsi="Times New Roman" w:cs="Times New Roman"/>
+        </w:rPr>
+        <w:t>:</w:t>
       </w:r>
       <w:bookmarkEnd w:id="108"/>
       <w:bookmarkEnd w:id="109"/>
@@ -17280,7 +22419,7 @@
                     <pic:cNvPicPr/>
                   </pic:nvPicPr>
                   <pic:blipFill>
-                    <a:blip r:embed="rId58">
+                    <a:blip r:embed="rId60">
                       <a:extLst>
                         <a:ext uri="{28A0092B-C50C-407E-A947-70E740481C1C}">
                           <a14:useLocalDpi xmlns:a14="http://schemas.microsoft.com/office/drawing/2010/main" val="0"/>
@@ -17309,6 +22448,7 @@
           </wp:anchor>
         </w:drawing>
       </w:r>
+      <w:proofErr w:type="spellStart"/>
       <w:r>
         <w:rPr>
           <w:rFonts w:ascii="Times New Roman" w:hAnsi="Times New Roman" w:cs="Times New Roman"/>
@@ -17323,7 +22463,16 @@
           <w:sz w:val="24"/>
           <w:szCs w:val="24"/>
         </w:rPr>
-        <w:t>bject-ek segítségével a különböző konfigurációs területek könnyebbé és átláthatóbbá válhatnak, ide tartozik az ACL és NAT is.</w:t>
+        <w:t>bject</w:t>
+      </w:r>
+      <w:proofErr w:type="spellEnd"/>
+      <w:r>
+        <w:rPr>
+          <w:rFonts w:ascii="Times New Roman" w:hAnsi="Times New Roman" w:cs="Times New Roman"/>
+          <w:sz w:val="24"/>
+          <w:szCs w:val="24"/>
+        </w:rPr>
+        <w:t>-ek segítségével a különböző konfigurációs területek könnyebbé és átláthatóbbá válhatnak, ide tartozik az ACL és NAT is.</w:t>
       </w:r>
       <w:r>
         <w:rPr>
@@ -17379,7 +22528,7 @@
                     <pic:cNvPicPr/>
                   </pic:nvPicPr>
                   <pic:blipFill>
-                    <a:blip r:embed="rId59"/>
+                    <a:blip r:embed="rId61"/>
                     <a:stretch>
                       <a:fillRect/>
                     </a:stretch>
@@ -17446,7 +22595,7 @@
                     <pic:cNvPicPr/>
                   </pic:nvPicPr>
                   <pic:blipFill>
-                    <a:blip r:embed="rId60">
+                    <a:blip r:embed="rId62">
                       <a:extLst>
                         <a:ext uri="{28A0092B-C50C-407E-A947-70E740481C1C}">
                           <a14:useLocalDpi xmlns:a14="http://schemas.microsoft.com/office/drawing/2010/main" val="0"/>
@@ -17478,11 +22627,19 @@
           </wp:anchor>
         </w:drawing>
       </w:r>
-      <w:r>
-        <w:rPr>
-          <w:rFonts w:ascii="Times New Roman" w:hAnsi="Times New Roman" w:cs="Times New Roman"/>
-        </w:rPr>
-        <w:t>Class-map:</w:t>
+      <w:proofErr w:type="spellStart"/>
+      <w:r>
+        <w:rPr>
+          <w:rFonts w:ascii="Times New Roman" w:hAnsi="Times New Roman" w:cs="Times New Roman"/>
+        </w:rPr>
+        <w:t>Class</w:t>
+      </w:r>
+      <w:proofErr w:type="spellEnd"/>
+      <w:r>
+        <w:rPr>
+          <w:rFonts w:ascii="Times New Roman" w:hAnsi="Times New Roman" w:cs="Times New Roman"/>
+        </w:rPr>
+        <w:t>-map:</w:t>
       </w:r>
       <w:bookmarkEnd w:id="112"/>
       <w:bookmarkEnd w:id="113"/>
@@ -17533,7 +22690,7 @@
                     <pic:cNvPicPr/>
                   </pic:nvPicPr>
                   <pic:blipFill>
-                    <a:blip r:embed="rId61">
+                    <a:blip r:embed="rId63">
                       <a:extLst>
                         <a:ext uri="{28A0092B-C50C-407E-A947-70E740481C1C}">
                           <a14:useLocalDpi xmlns:a14="http://schemas.microsoft.com/office/drawing/2010/main" val="0"/>
@@ -17620,7 +22777,25 @@
           <w:sz w:val="24"/>
           <w:szCs w:val="24"/>
         </w:rPr>
-        <w:t xml:space="preserve">A bank statikus natot </w:t>
+        <w:t xml:space="preserve">A bank statikus </w:t>
+      </w:r>
+      <w:proofErr w:type="spellStart"/>
+      <w:r>
+        <w:rPr>
+          <w:rFonts w:ascii="Times New Roman" w:hAnsi="Times New Roman" w:cs="Times New Roman"/>
+          <w:sz w:val="24"/>
+          <w:szCs w:val="24"/>
+        </w:rPr>
+        <w:t>natot</w:t>
+      </w:r>
+      <w:proofErr w:type="spellEnd"/>
+      <w:r>
+        <w:rPr>
+          <w:rFonts w:ascii="Times New Roman" w:hAnsi="Times New Roman" w:cs="Times New Roman"/>
+          <w:sz w:val="24"/>
+          <w:szCs w:val="24"/>
+        </w:rPr>
+        <w:t xml:space="preserve"> </w:t>
       </w:r>
       <w:r>
         <w:rPr>
@@ -17671,7 +22846,25 @@
           <w:sz w:val="24"/>
           <w:szCs w:val="24"/>
         </w:rPr>
-        <w:t>&lt;kep&gt;</w:t>
+        <w:t>&lt;</w:t>
+      </w:r>
+      <w:proofErr w:type="spellStart"/>
+      <w:r>
+        <w:rPr>
+          <w:rFonts w:ascii="Times New Roman" w:hAnsi="Times New Roman" w:cs="Times New Roman"/>
+          <w:sz w:val="24"/>
+          <w:szCs w:val="24"/>
+        </w:rPr>
+        <w:t>kep</w:t>
+      </w:r>
+      <w:proofErr w:type="spellEnd"/>
+      <w:r>
+        <w:rPr>
+          <w:rFonts w:ascii="Times New Roman" w:hAnsi="Times New Roman" w:cs="Times New Roman"/>
+          <w:sz w:val="24"/>
+          <w:szCs w:val="24"/>
+        </w:rPr>
+        <w:t>&gt;</w:t>
       </w:r>
     </w:p>
     <w:p>
@@ -17740,7 +22933,7 @@
                     <pic:cNvPicPr/>
                   </pic:nvPicPr>
                   <pic:blipFill>
-                    <a:blip r:embed="rId62">
+                    <a:blip r:embed="rId64">
                       <a:extLst>
                         <a:ext uri="{28A0092B-C50C-407E-A947-70E740481C1C}">
                           <a14:useLocalDpi xmlns:a14="http://schemas.microsoft.com/office/drawing/2010/main" val="0"/>
@@ -17772,7 +22965,43 @@
           <w:sz w:val="24"/>
           <w:szCs w:val="24"/>
         </w:rPr>
-        <w:t xml:space="preserve">Meglévő alapértelmezett szabályokat felül tudjuk bírálni (pl: beengedjük a pingelést). A banknál csak kiterjesztett ACL </w:t>
+        <w:t>Meglévő alapértelmezett szabályokat felül tudjuk bírálni (</w:t>
+      </w:r>
+      <w:proofErr w:type="spellStart"/>
+      <w:r>
+        <w:rPr>
+          <w:rFonts w:ascii="Times New Roman" w:hAnsi="Times New Roman" w:cs="Times New Roman"/>
+          <w:sz w:val="24"/>
+          <w:szCs w:val="24"/>
+        </w:rPr>
+        <w:t>pl</w:t>
+      </w:r>
+      <w:proofErr w:type="spellEnd"/>
+      <w:r>
+        <w:rPr>
+          <w:rFonts w:ascii="Times New Roman" w:hAnsi="Times New Roman" w:cs="Times New Roman"/>
+          <w:sz w:val="24"/>
+          <w:szCs w:val="24"/>
+        </w:rPr>
+        <w:t xml:space="preserve">: beengedjük a </w:t>
+      </w:r>
+      <w:proofErr w:type="spellStart"/>
+      <w:r>
+        <w:rPr>
+          <w:rFonts w:ascii="Times New Roman" w:hAnsi="Times New Roman" w:cs="Times New Roman"/>
+          <w:sz w:val="24"/>
+          <w:szCs w:val="24"/>
+        </w:rPr>
+        <w:t>pingelést</w:t>
+      </w:r>
+      <w:proofErr w:type="spellEnd"/>
+      <w:r>
+        <w:rPr>
+          <w:rFonts w:ascii="Times New Roman" w:hAnsi="Times New Roman" w:cs="Times New Roman"/>
+          <w:sz w:val="24"/>
+          <w:szCs w:val="24"/>
+        </w:rPr>
+        <w:t xml:space="preserve">). A banknál csak kiterjesztett ACL </w:t>
       </w:r>
       <w:r>
         <w:rPr>
@@ -17822,8 +23051,16 @@
         <w:rPr>
           <w:rFonts w:ascii="Times New Roman" w:hAnsi="Times New Roman" w:cs="Times New Roman"/>
         </w:rPr>
-        <w:t>Ip route</w:t>
-      </w:r>
+        <w:t xml:space="preserve">Ip </w:t>
+      </w:r>
+      <w:proofErr w:type="spellStart"/>
+      <w:r>
+        <w:rPr>
+          <w:rFonts w:ascii="Times New Roman" w:hAnsi="Times New Roman" w:cs="Times New Roman"/>
+        </w:rPr>
+        <w:t>route</w:t>
+      </w:r>
+      <w:proofErr w:type="spellEnd"/>
       <w:r>
         <w:rPr>
           <w:rFonts w:ascii="Times New Roman" w:hAnsi="Times New Roman" w:cs="Times New Roman"/>
@@ -17866,15 +23103,35 @@
           <w:sz w:val="24"/>
           <w:szCs w:val="24"/>
         </w:rPr>
-        <w:t>annak érdekében,</w:t>
-      </w:r>
-      <w:r>
-        <w:rPr>
-          <w:rFonts w:ascii="Times New Roman" w:hAnsi="Times New Roman" w:cs="Times New Roman"/>
-          <w:sz w:val="24"/>
-          <w:szCs w:val="24"/>
-        </w:rPr>
-        <w:t>hogy bárhonnan érkezhet a kérés a web szerver felé a kérés sikeres legyen.</w:t>
+        <w:t xml:space="preserve">annak </w:t>
+      </w:r>
+      <w:proofErr w:type="spellStart"/>
+      <w:proofErr w:type="gramStart"/>
+      <w:r>
+        <w:rPr>
+          <w:rFonts w:ascii="Times New Roman" w:hAnsi="Times New Roman" w:cs="Times New Roman"/>
+          <w:sz w:val="24"/>
+          <w:szCs w:val="24"/>
+        </w:rPr>
+        <w:t>érdekében,</w:t>
+      </w:r>
+      <w:r>
+        <w:rPr>
+          <w:rFonts w:ascii="Times New Roman" w:hAnsi="Times New Roman" w:cs="Times New Roman"/>
+          <w:sz w:val="24"/>
+          <w:szCs w:val="24"/>
+        </w:rPr>
+        <w:t>hogy</w:t>
+      </w:r>
+      <w:proofErr w:type="spellEnd"/>
+      <w:proofErr w:type="gramEnd"/>
+      <w:r>
+        <w:rPr>
+          <w:rFonts w:ascii="Times New Roman" w:hAnsi="Times New Roman" w:cs="Times New Roman"/>
+          <w:sz w:val="24"/>
+          <w:szCs w:val="24"/>
+        </w:rPr>
+        <w:t xml:space="preserve"> bárhonnan érkezhet a kérés a web szerver felé a kérés sikeres legyen.</w:t>
       </w:r>
     </w:p>
     <w:p>
@@ -17910,7 +23167,7 @@
                     <pic:cNvPicPr/>
                   </pic:nvPicPr>
                   <pic:blipFill>
-                    <a:blip r:embed="rId63"/>
+                    <a:blip r:embed="rId65"/>
                     <a:stretch>
                       <a:fillRect/>
                     </a:stretch>
@@ -17974,7 +23231,25 @@
           <w:szCs w:val="24"/>
         </w:rPr>
         <w:tab/>
-        <w:t>A belső admin gépünk DHCP-n keresztül kap IP címet</w:t>
+        <w:t xml:space="preserve">A belső </w:t>
+      </w:r>
+      <w:proofErr w:type="spellStart"/>
+      <w:r>
+        <w:rPr>
+          <w:rFonts w:ascii="Times New Roman" w:hAnsi="Times New Roman" w:cs="Times New Roman"/>
+          <w:sz w:val="24"/>
+          <w:szCs w:val="24"/>
+        </w:rPr>
+        <w:t>admin</w:t>
+      </w:r>
+      <w:proofErr w:type="spellEnd"/>
+      <w:r>
+        <w:rPr>
+          <w:rFonts w:ascii="Times New Roman" w:hAnsi="Times New Roman" w:cs="Times New Roman"/>
+          <w:sz w:val="24"/>
+          <w:szCs w:val="24"/>
+        </w:rPr>
+        <w:t xml:space="preserve"> gépünk DHCP-n keresztül kap IP címet</w:t>
       </w:r>
       <w:r>
         <w:rPr>
@@ -18018,7 +23293,7 @@
                     <pic:cNvPicPr/>
                   </pic:nvPicPr>
                   <pic:blipFill>
-                    <a:blip r:embed="rId64"/>
+                    <a:blip r:embed="rId66"/>
                     <a:stretch>
                       <a:fillRect/>
                     </a:stretch>
@@ -18323,7 +23598,7 @@
                     <pic:cNvPicPr/>
                   </pic:nvPicPr>
                   <pic:blipFill>
-                    <a:blip r:embed="rId65">
+                    <a:blip r:embed="rId67">
                       <a:extLst>
                         <a:ext uri="{28A0092B-C50C-407E-A947-70E740481C1C}">
                           <a14:useLocalDpi xmlns:a14="http://schemas.microsoft.com/office/drawing/2010/main" val="0"/>
@@ -18413,13 +23688,23 @@
           <w:szCs w:val="24"/>
         </w:rPr>
       </w:pPr>
-      <w:r>
-        <w:rPr>
-          <w:rFonts w:ascii="Times New Roman" w:hAnsi="Times New Roman" w:cs="Times New Roman"/>
-          <w:sz w:val="24"/>
-          <w:szCs w:val="24"/>
-        </w:rPr>
-        <w:t xml:space="preserve">Admin, 2021.02.09 A cikk címe: Redundáns alapértelmezett átjáró (HSRP) </w:t>
+      <w:proofErr w:type="spellStart"/>
+      <w:r>
+        <w:rPr>
+          <w:rFonts w:ascii="Times New Roman" w:hAnsi="Times New Roman" w:cs="Times New Roman"/>
+          <w:sz w:val="24"/>
+          <w:szCs w:val="24"/>
+        </w:rPr>
+        <w:t>Admin</w:t>
+      </w:r>
+      <w:proofErr w:type="spellEnd"/>
+      <w:r>
+        <w:rPr>
+          <w:rFonts w:ascii="Times New Roman" w:hAnsi="Times New Roman" w:cs="Times New Roman"/>
+          <w:sz w:val="24"/>
+          <w:szCs w:val="24"/>
+        </w:rPr>
+        <w:t xml:space="preserve">, 2021.02.09 A cikk címe: Redundáns alapértelmezett átjáró (HSRP) </w:t>
       </w:r>
     </w:p>
     <w:p>
@@ -18440,7 +23725,7 @@
         </w:rPr>
         <w:t xml:space="preserve">URL:  </w:t>
       </w:r>
-      <w:hyperlink r:id="rId66" w:history="1">
+      <w:hyperlink r:id="rId68" w:history="1">
         <w:r>
           <w:rPr>
             <w:rStyle w:val="Hiperhivatkozs"/>
@@ -18500,13 +23785,23 @@
           <w:szCs w:val="24"/>
         </w:rPr>
       </w:pPr>
-      <w:r>
-        <w:rPr>
-          <w:rFonts w:ascii="Times New Roman" w:hAnsi="Times New Roman" w:cs="Times New Roman"/>
-          <w:sz w:val="24"/>
-          <w:szCs w:val="24"/>
-        </w:rPr>
-        <w:t>Admin, 2021.02.05 A cikk címe: STP védelmi mechanizmusok</w:t>
+      <w:proofErr w:type="spellStart"/>
+      <w:r>
+        <w:rPr>
+          <w:rFonts w:ascii="Times New Roman" w:hAnsi="Times New Roman" w:cs="Times New Roman"/>
+          <w:sz w:val="24"/>
+          <w:szCs w:val="24"/>
+        </w:rPr>
+        <w:t>Admin</w:t>
+      </w:r>
+      <w:proofErr w:type="spellEnd"/>
+      <w:r>
+        <w:rPr>
+          <w:rFonts w:ascii="Times New Roman" w:hAnsi="Times New Roman" w:cs="Times New Roman"/>
+          <w:sz w:val="24"/>
+          <w:szCs w:val="24"/>
+        </w:rPr>
+        <w:t>, 2021.02.05 A cikk címe: STP védelmi mechanizmusok</w:t>
       </w:r>
     </w:p>
     <w:p>
@@ -18527,7 +23822,7 @@
         </w:rPr>
         <w:t xml:space="preserve">URL: </w:t>
       </w:r>
-      <w:hyperlink r:id="rId67" w:history="1">
+      <w:hyperlink r:id="rId69" w:history="1">
         <w:r>
           <w:rPr>
             <w:rStyle w:val="Hiperhivatkozs"/>
@@ -18611,13 +23906,23 @@
           <w:szCs w:val="24"/>
         </w:rPr>
       </w:pPr>
-      <w:r>
-        <w:rPr>
-          <w:rFonts w:ascii="Times New Roman" w:hAnsi="Times New Roman" w:cs="Times New Roman"/>
-          <w:sz w:val="24"/>
-          <w:szCs w:val="24"/>
-        </w:rPr>
-        <w:t>Atobot, 2018.09.10 A cikk címe: A hozzáférési jogosultság ellenőrzése</w:t>
+      <w:proofErr w:type="spellStart"/>
+      <w:r>
+        <w:rPr>
+          <w:rFonts w:ascii="Times New Roman" w:hAnsi="Times New Roman" w:cs="Times New Roman"/>
+          <w:sz w:val="24"/>
+          <w:szCs w:val="24"/>
+        </w:rPr>
+        <w:t>Atobot</w:t>
+      </w:r>
+      <w:proofErr w:type="spellEnd"/>
+      <w:r>
+        <w:rPr>
+          <w:rFonts w:ascii="Times New Roman" w:hAnsi="Times New Roman" w:cs="Times New Roman"/>
+          <w:sz w:val="24"/>
+          <w:szCs w:val="24"/>
+        </w:rPr>
+        <w:t>, 2018.09.10 A cikk címe: A hozzáférési jogosultság ellenőrzése</w:t>
       </w:r>
     </w:p>
     <w:p>
@@ -18638,7 +23943,7 @@
         </w:rPr>
         <w:t xml:space="preserve">URL: </w:t>
       </w:r>
-      <w:hyperlink r:id="rId68" w:history="1">
+      <w:hyperlink r:id="rId70" w:history="1">
         <w:r>
           <w:rPr>
             <w:rStyle w:val="Hiperhivatkozs"/>
@@ -18749,7 +24054,7 @@
         </w:rPr>
         <w:t xml:space="preserve">Url: </w:t>
       </w:r>
-      <w:hyperlink r:id="rId69" w:history="1">
+      <w:hyperlink r:id="rId71" w:history="1">
         <w:r>
           <w:rPr>
             <w:rStyle w:val="Hiperhivatkozs"/>
@@ -18860,7 +24165,7 @@
         </w:rPr>
         <w:t xml:space="preserve">Url: </w:t>
       </w:r>
-      <w:hyperlink r:id="rId70" w:history="1">
+      <w:hyperlink r:id="rId72" w:history="1">
         <w:r>
           <w:rPr>
             <w:rStyle w:val="Hiperhivatkozs"/>
@@ -18918,7 +24223,25 @@
           <w:sz w:val="24"/>
           <w:szCs w:val="24"/>
         </w:rPr>
-        <w:t>InternetArchiveBot, 2020,06.20 A cikk címe: Secure Shell</w:t>
+        <w:t xml:space="preserve">InternetArchiveBot, 2020,06.20 A cikk címe: </w:t>
+      </w:r>
+      <w:proofErr w:type="spellStart"/>
+      <w:r>
+        <w:rPr>
+          <w:rFonts w:ascii="Times New Roman" w:hAnsi="Times New Roman" w:cs="Times New Roman"/>
+          <w:sz w:val="24"/>
+          <w:szCs w:val="24"/>
+        </w:rPr>
+        <w:t>Secure</w:t>
+      </w:r>
+      <w:proofErr w:type="spellEnd"/>
+      <w:r>
+        <w:rPr>
+          <w:rFonts w:ascii="Times New Roman" w:hAnsi="Times New Roman" w:cs="Times New Roman"/>
+          <w:sz w:val="24"/>
+          <w:szCs w:val="24"/>
+        </w:rPr>
+        <w:t xml:space="preserve"> Shell</w:t>
       </w:r>
     </w:p>
     <w:p>
@@ -18939,7 +24262,7 @@
         </w:rPr>
         <w:t xml:space="preserve">Url: </w:t>
       </w:r>
-      <w:hyperlink r:id="rId71" w:history="1">
+      <w:hyperlink r:id="rId73" w:history="1">
         <w:r>
           <w:rPr>
             <w:rStyle w:val="Hiperhivatkozs"/>
@@ -18982,7 +24305,7 @@
       </w:pPr>
     </w:p>
     <w:sectPr>
-      <w:footerReference w:type="default" r:id="rId72"/>
+      <w:footerReference w:type="default" r:id="rId74"/>
       <w:pgSz w:w="11906" w:h="16838" w:code="9"/>
       <w:pgMar w:top="1417" w:right="1417" w:bottom="1417" w:left="1417" w:header="706" w:footer="706" w:gutter="0"/>
       <w:cols w:space="708"/>

--- a/Dokumentáció.docx
+++ b/Dokumentáció.docx
@@ -5581,25 +5581,7 @@
           <w:sz w:val="24"/>
           <w:szCs w:val="24"/>
         </w:rPr>
-        <w:t xml:space="preserve">A prototípus topológiájának felépítéséhez a Cisco Packet Tracer és GNS3 </w:t>
-      </w:r>
-      <w:proofErr w:type="spellStart"/>
-      <w:r>
-        <w:rPr>
-          <w:rFonts w:ascii="Times New Roman" w:hAnsi="Times New Roman" w:cs="Times New Roman"/>
-          <w:sz w:val="24"/>
-          <w:szCs w:val="24"/>
-        </w:rPr>
-        <w:t>virtualizációs</w:t>
-      </w:r>
-      <w:proofErr w:type="spellEnd"/>
-      <w:r>
-        <w:rPr>
-          <w:rFonts w:ascii="Times New Roman" w:hAnsi="Times New Roman" w:cs="Times New Roman"/>
-          <w:sz w:val="24"/>
-          <w:szCs w:val="24"/>
-        </w:rPr>
-        <w:t xml:space="preserve"> alkalmazásokat használtuk.</w:t>
+        <w:t>A prototípus topológiájának felépítéséhez a Cisco Packet Tracer és GNS3 virtualizációs alkalmazásokat használtuk.</w:t>
       </w:r>
       <w:r>
         <w:rPr>
@@ -5831,25 +5813,7 @@
           <w:sz w:val="24"/>
           <w:szCs w:val="24"/>
         </w:rPr>
-        <w:t xml:space="preserve">A Cisco Packet </w:t>
-      </w:r>
-      <w:proofErr w:type="spellStart"/>
-      <w:r>
-        <w:rPr>
-          <w:rFonts w:ascii="Times New Roman" w:hAnsi="Times New Roman" w:cs="Times New Roman"/>
-          <w:sz w:val="24"/>
-          <w:szCs w:val="24"/>
-        </w:rPr>
-        <w:t>Tracerben</w:t>
-      </w:r>
-      <w:proofErr w:type="spellEnd"/>
-      <w:r>
-        <w:rPr>
-          <w:rFonts w:ascii="Times New Roman" w:hAnsi="Times New Roman" w:cs="Times New Roman"/>
-          <w:sz w:val="24"/>
-          <w:szCs w:val="24"/>
-        </w:rPr>
-        <w:t xml:space="preserve"> a következő eszközöket használtuk ezen a területen:</w:t>
+        <w:t>A Cisco Packet Tracerben a következő eszközöket használtuk ezen a területen:</w:t>
       </w:r>
     </w:p>
     <w:p>
@@ -6012,25 +5976,7 @@
           <w:sz w:val="24"/>
           <w:szCs w:val="24"/>
         </w:rPr>
-        <w:t xml:space="preserve">Harmadik </w:t>
-      </w:r>
-      <w:proofErr w:type="spellStart"/>
-      <w:r>
-        <w:rPr>
-          <w:rFonts w:ascii="Times New Roman" w:hAnsi="Times New Roman" w:cs="Times New Roman"/>
-          <w:sz w:val="24"/>
-          <w:szCs w:val="24"/>
-        </w:rPr>
-        <w:t>rétegbeli</w:t>
-      </w:r>
-      <w:proofErr w:type="spellEnd"/>
-      <w:r>
-        <w:rPr>
-          <w:rFonts w:ascii="Times New Roman" w:hAnsi="Times New Roman" w:cs="Times New Roman"/>
-          <w:sz w:val="24"/>
-          <w:szCs w:val="24"/>
-        </w:rPr>
-        <w:t xml:space="preserve"> redundáns megoldás:</w:t>
+        <w:t>Harmadik rétegbeli redundáns megoldás:</w:t>
       </w:r>
     </w:p>
     <w:p>
@@ -6078,43 +6024,7 @@
           <w:sz w:val="24"/>
           <w:szCs w:val="24"/>
         </w:rPr>
-        <w:t xml:space="preserve">A fő router (South </w:t>
-      </w:r>
-      <w:proofErr w:type="spellStart"/>
-      <w:r>
-        <w:rPr>
-          <w:rFonts w:ascii="Times New Roman" w:hAnsi="Times New Roman" w:cs="Times New Roman"/>
-          <w:sz w:val="24"/>
-          <w:szCs w:val="24"/>
-        </w:rPr>
-        <w:t>Brokers_Main</w:t>
-      </w:r>
-      <w:proofErr w:type="spellEnd"/>
-      <w:r>
-        <w:rPr>
-          <w:rFonts w:ascii="Times New Roman" w:hAnsi="Times New Roman" w:cs="Times New Roman"/>
-          <w:sz w:val="24"/>
-          <w:szCs w:val="24"/>
-        </w:rPr>
-        <w:t xml:space="preserve">) esetleges meghibásodása esetén a South </w:t>
-      </w:r>
-      <w:proofErr w:type="spellStart"/>
-      <w:r>
-        <w:rPr>
-          <w:rFonts w:ascii="Times New Roman" w:hAnsi="Times New Roman" w:cs="Times New Roman"/>
-          <w:sz w:val="24"/>
-          <w:szCs w:val="24"/>
-        </w:rPr>
-        <w:t>Brokers_BackUp</w:t>
-      </w:r>
-      <w:proofErr w:type="spellEnd"/>
-      <w:r>
-        <w:rPr>
-          <w:rFonts w:ascii="Times New Roman" w:hAnsi="Times New Roman" w:cs="Times New Roman"/>
-          <w:sz w:val="24"/>
-          <w:szCs w:val="24"/>
-        </w:rPr>
-        <w:t xml:space="preserve"> forgalomirányító veszi át az irányítási szerepköröket.</w:t>
+        <w:t>A fő router (South Brokers_Main) esetleges meghibásodása esetén a South Brokers_BackUp forgalomirányító veszi át az irányítási szerepköröket.</w:t>
       </w:r>
     </w:p>
     <w:p>
@@ -6138,25 +6048,7 @@
           <w:sz w:val="24"/>
           <w:szCs w:val="24"/>
         </w:rPr>
-        <w:t xml:space="preserve">Második </w:t>
-      </w:r>
-      <w:proofErr w:type="spellStart"/>
-      <w:r>
-        <w:rPr>
-          <w:rFonts w:ascii="Times New Roman" w:hAnsi="Times New Roman" w:cs="Times New Roman"/>
-          <w:sz w:val="24"/>
-          <w:szCs w:val="24"/>
-        </w:rPr>
-        <w:t>rétegbeli</w:t>
-      </w:r>
-      <w:proofErr w:type="spellEnd"/>
-      <w:r>
-        <w:rPr>
-          <w:rFonts w:ascii="Times New Roman" w:hAnsi="Times New Roman" w:cs="Times New Roman"/>
-          <w:sz w:val="24"/>
-          <w:szCs w:val="24"/>
-        </w:rPr>
-        <w:t xml:space="preserve"> redundáns megoldások:</w:t>
+        <w:t>Második rétegbeli redundáns megoldások:</w:t>
       </w:r>
     </w:p>
     <w:p>
@@ -6228,18 +6120,8 @@
           <w:sz w:val="24"/>
           <w:szCs w:val="24"/>
         </w:rPr>
-        <w:t xml:space="preserve">Link </w:t>
-      </w:r>
-      <w:proofErr w:type="spellStart"/>
-      <w:r>
-        <w:rPr>
-          <w:rFonts w:ascii="Times New Roman" w:hAnsi="Times New Roman" w:cs="Times New Roman"/>
-          <w:sz w:val="24"/>
-          <w:szCs w:val="24"/>
-        </w:rPr>
-        <w:t>Aggregation</w:t>
-      </w:r>
-      <w:proofErr w:type="spellEnd"/>
+        <w:t>Link Aggregation</w:t>
+      </w:r>
     </w:p>
     <w:p>
       <w:pPr>
@@ -6365,25 +6247,7 @@
           <w:sz w:val="24"/>
           <w:szCs w:val="24"/>
         </w:rPr>
-        <w:t xml:space="preserve">Csak az admin tudja </w:t>
-      </w:r>
-      <w:proofErr w:type="spellStart"/>
-      <w:r>
-        <w:rPr>
-          <w:rFonts w:ascii="Times New Roman" w:hAnsi="Times New Roman" w:cs="Times New Roman"/>
-          <w:sz w:val="24"/>
-          <w:szCs w:val="24"/>
-        </w:rPr>
-        <w:t>pingelni</w:t>
-      </w:r>
-      <w:proofErr w:type="spellEnd"/>
-      <w:r>
-        <w:rPr>
-          <w:rFonts w:ascii="Times New Roman" w:hAnsi="Times New Roman" w:cs="Times New Roman"/>
-          <w:sz w:val="24"/>
-          <w:szCs w:val="24"/>
-        </w:rPr>
-        <w:t xml:space="preserve"> a szervert</w:t>
+        <w:t>Csak az admin tudja pingelni a szervert</w:t>
       </w:r>
     </w:p>
     <w:p>
@@ -6407,25 +6271,7 @@
           <w:sz w:val="24"/>
           <w:szCs w:val="24"/>
         </w:rPr>
-        <w:t>Csak az admin éri el SSH-</w:t>
-      </w:r>
-      <w:proofErr w:type="spellStart"/>
-      <w:r>
-        <w:rPr>
-          <w:rFonts w:ascii="Times New Roman" w:hAnsi="Times New Roman" w:cs="Times New Roman"/>
-          <w:sz w:val="24"/>
-          <w:szCs w:val="24"/>
-        </w:rPr>
-        <w:t>val</w:t>
-      </w:r>
-      <w:proofErr w:type="spellEnd"/>
-      <w:r>
-        <w:rPr>
-          <w:rFonts w:ascii="Times New Roman" w:hAnsi="Times New Roman" w:cs="Times New Roman"/>
-          <w:sz w:val="24"/>
-          <w:szCs w:val="24"/>
-        </w:rPr>
-        <w:t xml:space="preserve"> a kapcsolókat és forgalomirányítókat</w:t>
+        <w:t>Csak az admin éri el SSH-val a kapcsolókat és forgalomirányítókat</w:t>
       </w:r>
       <w:r>
         <w:rPr>
@@ -6547,7 +6393,6 @@
           <w:szCs w:val="24"/>
         </w:rPr>
       </w:pPr>
-      <w:proofErr w:type="spellStart"/>
       <w:r>
         <w:rPr>
           <w:rFonts w:ascii="Times New Roman" w:hAnsi="Times New Roman" w:cs="Times New Roman"/>
@@ -6556,7 +6401,6 @@
         </w:rPr>
         <w:t>IPsec</w:t>
       </w:r>
-      <w:proofErr w:type="spellEnd"/>
     </w:p>
     <w:p>
       <w:pPr>
@@ -6663,16 +6507,7 @@
           <w:sz w:val="24"/>
           <w:szCs w:val="24"/>
         </w:rPr>
-        <w:t xml:space="preserve">itkosított távoli hozzáférést biztosít az </w:t>
-      </w:r>
-      <w:proofErr w:type="spellStart"/>
-      <w:r>
-        <w:rPr>
-          <w:rFonts w:ascii="Times New Roman" w:hAnsi="Times New Roman" w:cs="Times New Roman"/>
-          <w:sz w:val="24"/>
-          <w:szCs w:val="24"/>
-        </w:rPr>
-        <w:t>admi</w:t>
+        <w:t>itkosított távoli hozzáférést biztosít az admi</w:t>
       </w:r>
       <w:r>
         <w:rPr>
@@ -6682,7 +6517,6 @@
         </w:rPr>
         <w:t>nnak</w:t>
       </w:r>
-      <w:proofErr w:type="spellEnd"/>
     </w:p>
     <w:p>
       <w:pPr>
@@ -6735,18 +6569,8 @@
           <w:sz w:val="24"/>
           <w:szCs w:val="24"/>
         </w:rPr>
-        <w:t xml:space="preserve">Port </w:t>
-      </w:r>
-      <w:proofErr w:type="spellStart"/>
-      <w:r>
-        <w:rPr>
-          <w:rFonts w:ascii="Times New Roman" w:hAnsi="Times New Roman" w:cs="Times New Roman"/>
-          <w:sz w:val="24"/>
-          <w:szCs w:val="24"/>
-        </w:rPr>
-        <w:t>security</w:t>
-      </w:r>
-      <w:proofErr w:type="spellEnd"/>
+        <w:t>Port security</w:t>
+      </w:r>
     </w:p>
     <w:p>
       <w:pPr>
@@ -6817,18 +6641,8 @@
           <w:sz w:val="24"/>
           <w:szCs w:val="24"/>
         </w:rPr>
-        <w:t xml:space="preserve">DHCP </w:t>
-      </w:r>
-      <w:proofErr w:type="spellStart"/>
-      <w:r>
-        <w:rPr>
-          <w:rFonts w:ascii="Times New Roman" w:hAnsi="Times New Roman" w:cs="Times New Roman"/>
-          <w:sz w:val="24"/>
-          <w:szCs w:val="24"/>
-        </w:rPr>
-        <w:t>Snooping</w:t>
-      </w:r>
-      <w:proofErr w:type="spellEnd"/>
+        <w:t>DHCP Snooping</w:t>
+      </w:r>
     </w:p>
     <w:p>
       <w:pPr>
@@ -6869,7 +6683,6 @@
           <w:szCs w:val="24"/>
         </w:rPr>
       </w:pPr>
-      <w:proofErr w:type="spellStart"/>
       <w:r>
         <w:rPr>
           <w:rFonts w:ascii="Times New Roman" w:hAnsi="Times New Roman" w:cs="Times New Roman"/>
@@ -6884,18 +6697,8 @@
           <w:sz w:val="24"/>
           <w:szCs w:val="24"/>
         </w:rPr>
-        <w:t>lan</w:t>
-      </w:r>
-      <w:proofErr w:type="spellEnd"/>
-      <w:r>
-        <w:rPr>
-          <w:rFonts w:ascii="Times New Roman" w:hAnsi="Times New Roman" w:cs="Times New Roman"/>
-          <w:sz w:val="24"/>
-          <w:szCs w:val="24"/>
-        </w:rPr>
-        <w:t xml:space="preserve"> </w:t>
-      </w:r>
-      <w:proofErr w:type="spellStart"/>
+        <w:t xml:space="preserve">lan </w:t>
+      </w:r>
       <w:r>
         <w:rPr>
           <w:rFonts w:ascii="Times New Roman" w:hAnsi="Times New Roman" w:cs="Times New Roman"/>
@@ -6910,18 +6713,8 @@
           <w:sz w:val="24"/>
           <w:szCs w:val="24"/>
         </w:rPr>
-        <w:t>runk</w:t>
-      </w:r>
-      <w:proofErr w:type="spellEnd"/>
-      <w:r>
-        <w:rPr>
-          <w:rFonts w:ascii="Times New Roman" w:hAnsi="Times New Roman" w:cs="Times New Roman"/>
-          <w:sz w:val="24"/>
-          <w:szCs w:val="24"/>
-        </w:rPr>
-        <w:t xml:space="preserve"> </w:t>
-      </w:r>
-      <w:proofErr w:type="spellStart"/>
+        <w:t xml:space="preserve">runk </w:t>
+      </w:r>
       <w:r>
         <w:rPr>
           <w:rFonts w:ascii="Times New Roman" w:hAnsi="Times New Roman" w:cs="Times New Roman"/>
@@ -6938,7 +6731,6 @@
         </w:rPr>
         <w:t>rotocol</w:t>
       </w:r>
-      <w:proofErr w:type="spellEnd"/>
     </w:p>
     <w:p>
       <w:pPr>
@@ -6961,25 +6753,7 @@
           <w:sz w:val="24"/>
           <w:szCs w:val="24"/>
         </w:rPr>
-        <w:t xml:space="preserve">Cisco protokoll: kapcsolók közötti </w:t>
-      </w:r>
-      <w:proofErr w:type="spellStart"/>
-      <w:r>
-        <w:rPr>
-          <w:rFonts w:ascii="Times New Roman" w:hAnsi="Times New Roman" w:cs="Times New Roman"/>
-          <w:sz w:val="24"/>
-          <w:szCs w:val="24"/>
-        </w:rPr>
-        <w:t>Vlan</w:t>
-      </w:r>
-      <w:proofErr w:type="spellEnd"/>
-      <w:r>
-        <w:rPr>
-          <w:rFonts w:ascii="Times New Roman" w:hAnsi="Times New Roman" w:cs="Times New Roman"/>
-          <w:sz w:val="24"/>
-          <w:szCs w:val="24"/>
-        </w:rPr>
-        <w:t xml:space="preserve"> </w:t>
+        <w:t xml:space="preserve">Cisco protokoll: kapcsolók közötti Vlan </w:t>
       </w:r>
       <w:r>
         <w:rPr>
@@ -7035,18 +6809,8 @@
           <w:sz w:val="24"/>
           <w:szCs w:val="24"/>
         </w:rPr>
-        <w:t xml:space="preserve">Service </w:t>
-      </w:r>
-      <w:proofErr w:type="spellStart"/>
-      <w:r>
-        <w:rPr>
-          <w:rFonts w:ascii="Times New Roman" w:hAnsi="Times New Roman" w:cs="Times New Roman"/>
-          <w:sz w:val="24"/>
-          <w:szCs w:val="24"/>
-        </w:rPr>
-        <w:t>password-encryption</w:t>
-      </w:r>
-      <w:proofErr w:type="spellEnd"/>
+        <w:t>Service password-encryption</w:t>
+      </w:r>
     </w:p>
     <w:p>
       <w:pPr>
@@ -7063,23 +6827,13 @@
           <w:szCs w:val="24"/>
         </w:rPr>
       </w:pPr>
-      <w:proofErr w:type="spellStart"/>
-      <w:r>
-        <w:rPr>
-          <w:rFonts w:ascii="Times New Roman" w:hAnsi="Times New Roman" w:cs="Times New Roman"/>
-          <w:sz w:val="24"/>
-          <w:szCs w:val="24"/>
-        </w:rPr>
-        <w:t>Secret</w:t>
-      </w:r>
-      <w:proofErr w:type="spellEnd"/>
-      <w:r>
-        <w:rPr>
-          <w:rFonts w:ascii="Times New Roman" w:hAnsi="Times New Roman" w:cs="Times New Roman"/>
-          <w:sz w:val="24"/>
-          <w:szCs w:val="24"/>
-        </w:rPr>
-        <w:t xml:space="preserve"> jelszavak használata</w:t>
+      <w:r>
+        <w:rPr>
+          <w:rFonts w:ascii="Times New Roman" w:hAnsi="Times New Roman" w:cs="Times New Roman"/>
+          <w:sz w:val="24"/>
+          <w:szCs w:val="24"/>
+        </w:rPr>
+        <w:t>Secret jelszavak használata</w:t>
       </w:r>
     </w:p>
     <w:p>
@@ -7127,18 +6881,8 @@
           <w:sz w:val="24"/>
           <w:szCs w:val="24"/>
         </w:rPr>
-        <w:t xml:space="preserve">Titkosított távoli hozzáférést biztosít az </w:t>
-      </w:r>
-      <w:proofErr w:type="spellStart"/>
-      <w:r>
-        <w:rPr>
-          <w:rFonts w:ascii="Times New Roman" w:hAnsi="Times New Roman" w:cs="Times New Roman"/>
-          <w:sz w:val="24"/>
-          <w:szCs w:val="24"/>
-        </w:rPr>
-        <w:t>adminnak</w:t>
-      </w:r>
-      <w:proofErr w:type="spellEnd"/>
+        <w:t>Titkosított távoli hozzáférést biztosít az adminnak</w:t>
+      </w:r>
     </w:p>
     <w:p>
       <w:pPr>
@@ -7193,43 +6937,7 @@
           <w:sz w:val="24"/>
           <w:szCs w:val="24"/>
         </w:rPr>
-        <w:t xml:space="preserve"> (Hot </w:t>
-      </w:r>
-      <w:proofErr w:type="spellStart"/>
-      <w:r>
-        <w:rPr>
-          <w:rFonts w:ascii="Times New Roman" w:hAnsi="Times New Roman" w:cs="Times New Roman"/>
-          <w:sz w:val="24"/>
-          <w:szCs w:val="24"/>
-        </w:rPr>
-        <w:t>Standby</w:t>
-      </w:r>
-      <w:proofErr w:type="spellEnd"/>
-      <w:r>
-        <w:rPr>
-          <w:rFonts w:ascii="Times New Roman" w:hAnsi="Times New Roman" w:cs="Times New Roman"/>
-          <w:sz w:val="24"/>
-          <w:szCs w:val="24"/>
-        </w:rPr>
-        <w:t xml:space="preserve"> Router </w:t>
-      </w:r>
-      <w:proofErr w:type="spellStart"/>
-      <w:r>
-        <w:rPr>
-          <w:rFonts w:ascii="Times New Roman" w:hAnsi="Times New Roman" w:cs="Times New Roman"/>
-          <w:sz w:val="24"/>
-          <w:szCs w:val="24"/>
-        </w:rPr>
-        <w:t>Protocol</w:t>
-      </w:r>
-      <w:proofErr w:type="spellEnd"/>
-      <w:r>
-        <w:rPr>
-          <w:rFonts w:ascii="Times New Roman" w:hAnsi="Times New Roman" w:cs="Times New Roman"/>
-          <w:sz w:val="24"/>
-          <w:szCs w:val="24"/>
-        </w:rPr>
-        <w:t xml:space="preserve">) működése nagyon egyszerű. A protokoll egy virtuális IP címet </w:t>
+        <w:t xml:space="preserve"> (Hot Standby Router Protocol) működése nagyon egyszerű. A protokoll egy virtuális IP címet </w:t>
       </w:r>
       <w:r>
         <w:rPr>
@@ -7336,54 +7044,8 @@
           <w:sz w:val="24"/>
           <w:szCs w:val="24"/>
         </w:rPr>
-        <w:t xml:space="preserve">Beállítása nagyon egyezrű. Előszőr belépünk a kiválasztott interfész-be majd kiadjuk a </w:t>
-      </w:r>
-      <w:proofErr w:type="spellStart"/>
-      <w:r>
-        <w:rPr>
-          <w:rFonts w:ascii="Times New Roman" w:hAnsi="Times New Roman" w:cs="Times New Roman"/>
-          <w:sz w:val="24"/>
-          <w:szCs w:val="24"/>
-        </w:rPr>
-        <w:t>Standby</w:t>
-      </w:r>
-      <w:proofErr w:type="spellEnd"/>
-      <w:r>
-        <w:rPr>
-          <w:rFonts w:ascii="Times New Roman" w:hAnsi="Times New Roman" w:cs="Times New Roman"/>
-          <w:sz w:val="24"/>
-          <w:szCs w:val="24"/>
-        </w:rPr>
-        <w:t xml:space="preserve"> &lt;szám&gt; </w:t>
-      </w:r>
-      <w:proofErr w:type="spellStart"/>
-      <w:r>
-        <w:rPr>
-          <w:rFonts w:ascii="Times New Roman" w:hAnsi="Times New Roman" w:cs="Times New Roman"/>
-          <w:sz w:val="24"/>
-          <w:szCs w:val="24"/>
-        </w:rPr>
-        <w:t>ip</w:t>
-      </w:r>
-      <w:proofErr w:type="spellEnd"/>
-      <w:r>
-        <w:rPr>
-          <w:rFonts w:ascii="Times New Roman" w:hAnsi="Times New Roman" w:cs="Times New Roman"/>
-          <w:sz w:val="24"/>
-          <w:szCs w:val="24"/>
-        </w:rPr>
-        <w:t xml:space="preserve"> &lt;</w:t>
-      </w:r>
-      <w:proofErr w:type="spellStart"/>
-      <w:r>
-        <w:rPr>
-          <w:rFonts w:ascii="Times New Roman" w:hAnsi="Times New Roman" w:cs="Times New Roman"/>
-          <w:sz w:val="24"/>
-          <w:szCs w:val="24"/>
-        </w:rPr>
-        <w:t>ip</w:t>
-      </w:r>
-      <w:proofErr w:type="spellEnd"/>
+        <w:t>Beállítása nagyon egyezrű. Előszőr belépünk a kiválasztott interfész-be majd kiadjuk a Standby &lt;szám&gt; ip &lt;ip</w:t>
+      </w:r>
       <w:r>
         <w:rPr>
           <w:rFonts w:ascii="Times New Roman" w:hAnsi="Times New Roman" w:cs="Times New Roman"/>
@@ -7392,7 +7054,6 @@
         </w:rPr>
         <w:t xml:space="preserve"> cím&gt; parancsot. Utána megadjuk a </w:t>
       </w:r>
-      <w:proofErr w:type="spellStart"/>
       <w:r>
         <w:rPr>
           <w:rFonts w:ascii="Times New Roman" w:hAnsi="Times New Roman" w:cs="Times New Roman"/>
@@ -7401,86 +7062,13 @@
         </w:rPr>
         <w:t>priorítás</w:t>
       </w:r>
-      <w:proofErr w:type="spellEnd"/>
-      <w:r>
-        <w:rPr>
-          <w:rFonts w:ascii="Times New Roman" w:hAnsi="Times New Roman" w:cs="Times New Roman"/>
-          <w:sz w:val="24"/>
-          <w:szCs w:val="24"/>
-        </w:rPr>
-        <w:t xml:space="preserve"> értékét a </w:t>
-      </w:r>
-      <w:proofErr w:type="spellStart"/>
-      <w:r>
-        <w:rPr>
-          <w:rFonts w:ascii="Times New Roman" w:hAnsi="Times New Roman" w:cs="Times New Roman"/>
-          <w:sz w:val="24"/>
-          <w:szCs w:val="24"/>
-        </w:rPr>
-        <w:t>standby</w:t>
-      </w:r>
-      <w:proofErr w:type="spellEnd"/>
-      <w:r>
-        <w:rPr>
-          <w:rFonts w:ascii="Times New Roman" w:hAnsi="Times New Roman" w:cs="Times New Roman"/>
-          <w:sz w:val="24"/>
-          <w:szCs w:val="24"/>
-        </w:rPr>
-        <w:t xml:space="preserve"> &lt;szám&gt; </w:t>
-      </w:r>
-      <w:proofErr w:type="spellStart"/>
-      <w:r>
-        <w:rPr>
-          <w:rFonts w:ascii="Times New Roman" w:hAnsi="Times New Roman" w:cs="Times New Roman"/>
-          <w:sz w:val="24"/>
-          <w:szCs w:val="24"/>
-        </w:rPr>
-        <w:t>prioirty</w:t>
-      </w:r>
-      <w:proofErr w:type="spellEnd"/>
-      <w:r>
-        <w:rPr>
-          <w:rFonts w:ascii="Times New Roman" w:hAnsi="Times New Roman" w:cs="Times New Roman"/>
-          <w:sz w:val="24"/>
-          <w:szCs w:val="24"/>
-        </w:rPr>
-        <w:t xml:space="preserve"> 105 paranccsal. A kiadott </w:t>
-      </w:r>
-      <w:proofErr w:type="spellStart"/>
-      <w:r>
-        <w:rPr>
-          <w:rFonts w:ascii="Times New Roman" w:hAnsi="Times New Roman" w:cs="Times New Roman"/>
-          <w:sz w:val="24"/>
-          <w:szCs w:val="24"/>
-        </w:rPr>
-        <w:t>pioritás</w:t>
-      </w:r>
-      <w:proofErr w:type="spellEnd"/>
-      <w:r>
-        <w:rPr>
-          <w:rFonts w:ascii="Times New Roman" w:hAnsi="Times New Roman" w:cs="Times New Roman"/>
-          <w:sz w:val="24"/>
-          <w:szCs w:val="24"/>
-        </w:rPr>
-        <w:t xml:space="preserve"> szám miatt biztosan ő lesz az </w:t>
-      </w:r>
-      <w:proofErr w:type="spellStart"/>
-      <w:r>
-        <w:rPr>
-          <w:rFonts w:ascii="Times New Roman" w:hAnsi="Times New Roman" w:cs="Times New Roman"/>
-          <w:sz w:val="24"/>
-          <w:szCs w:val="24"/>
-        </w:rPr>
-        <w:t>active</w:t>
-      </w:r>
-      <w:proofErr w:type="spellEnd"/>
-      <w:r>
-        <w:rPr>
-          <w:rFonts w:ascii="Times New Roman" w:hAnsi="Times New Roman" w:cs="Times New Roman"/>
-          <w:sz w:val="24"/>
-          <w:szCs w:val="24"/>
-        </w:rPr>
-        <w:t xml:space="preserve"> router. </w:t>
+      <w:r>
+        <w:rPr>
+          <w:rFonts w:ascii="Times New Roman" w:hAnsi="Times New Roman" w:cs="Times New Roman"/>
+          <w:sz w:val="24"/>
+          <w:szCs w:val="24"/>
+        </w:rPr>
+        <w:t xml:space="preserve"> értékét a standby &lt;szám&gt; prioirty 105 paranccsal. A kiadott pioritás szám miatt biztosan ő lesz az active router. </w:t>
       </w:r>
     </w:p>
     <w:p>
@@ -7640,161 +7228,15 @@
           <w:sz w:val="24"/>
           <w:szCs w:val="24"/>
         </w:rPr>
-        <w:t xml:space="preserve">Elengedhetetlen beállítás a </w:t>
-      </w:r>
-      <w:proofErr w:type="spellStart"/>
-      <w:r>
-        <w:rPr>
-          <w:rFonts w:ascii="Times New Roman" w:hAnsi="Times New Roman" w:cs="Times New Roman"/>
-          <w:sz w:val="24"/>
-          <w:szCs w:val="24"/>
-        </w:rPr>
-        <w:t>track</w:t>
-      </w:r>
-      <w:proofErr w:type="spellEnd"/>
-      <w:r>
-        <w:rPr>
-          <w:rFonts w:ascii="Times New Roman" w:hAnsi="Times New Roman" w:cs="Times New Roman"/>
-          <w:sz w:val="24"/>
-          <w:szCs w:val="24"/>
-        </w:rPr>
-        <w:t xml:space="preserve"> parancs hiszen így a router figyeli az interfészt és egy esetleges meghibásodás során 10el </w:t>
-      </w:r>
-      <w:proofErr w:type="spellStart"/>
-      <w:r>
-        <w:rPr>
-          <w:rFonts w:ascii="Times New Roman" w:hAnsi="Times New Roman" w:cs="Times New Roman"/>
-          <w:sz w:val="24"/>
-          <w:szCs w:val="24"/>
-        </w:rPr>
-        <w:t>csokkenti</w:t>
-      </w:r>
-      <w:proofErr w:type="spellEnd"/>
-      <w:r>
-        <w:rPr>
-          <w:rFonts w:ascii="Times New Roman" w:hAnsi="Times New Roman" w:cs="Times New Roman"/>
-          <w:sz w:val="24"/>
-          <w:szCs w:val="24"/>
-        </w:rPr>
-        <w:t xml:space="preserve"> a </w:t>
-      </w:r>
-      <w:proofErr w:type="spellStart"/>
-      <w:r>
-        <w:rPr>
-          <w:rFonts w:ascii="Times New Roman" w:hAnsi="Times New Roman" w:cs="Times New Roman"/>
-          <w:sz w:val="24"/>
-          <w:szCs w:val="24"/>
-        </w:rPr>
-        <w:t>prioriítás</w:t>
-      </w:r>
-      <w:proofErr w:type="spellEnd"/>
-      <w:r>
-        <w:rPr>
-          <w:rFonts w:ascii="Times New Roman" w:hAnsi="Times New Roman" w:cs="Times New Roman"/>
-          <w:sz w:val="24"/>
-          <w:szCs w:val="24"/>
-        </w:rPr>
-        <w:t xml:space="preserve"> értéket így a </w:t>
-      </w:r>
-      <w:proofErr w:type="spellStart"/>
-      <w:r>
-        <w:rPr>
-          <w:rFonts w:ascii="Times New Roman" w:hAnsi="Times New Roman" w:cs="Times New Roman"/>
-          <w:sz w:val="24"/>
-          <w:szCs w:val="24"/>
-        </w:rPr>
-        <w:t>standby</w:t>
-      </w:r>
-      <w:proofErr w:type="spellEnd"/>
-      <w:r>
-        <w:rPr>
-          <w:rFonts w:ascii="Times New Roman" w:hAnsi="Times New Roman" w:cs="Times New Roman"/>
-          <w:sz w:val="24"/>
-          <w:szCs w:val="24"/>
-        </w:rPr>
-        <w:t xml:space="preserve"> üzemmódban lévő router veszi át a forgalomirányítást</w:t>
-      </w:r>
-      <w:r>
-        <w:rPr>
-          <w:rFonts w:ascii="Times New Roman" w:hAnsi="Times New Roman" w:cs="Times New Roman"/>
-          <w:sz w:val="24"/>
-          <w:szCs w:val="24"/>
-        </w:rPr>
-        <w:t xml:space="preserve">. Utolsó </w:t>
-      </w:r>
-      <w:proofErr w:type="spellStart"/>
-      <w:r>
-        <w:rPr>
-          <w:rFonts w:ascii="Times New Roman" w:hAnsi="Times New Roman" w:cs="Times New Roman"/>
-          <w:sz w:val="24"/>
-          <w:szCs w:val="24"/>
-        </w:rPr>
-        <w:t>bealláítás</w:t>
-      </w:r>
-      <w:proofErr w:type="spellEnd"/>
-      <w:r>
-        <w:rPr>
-          <w:rFonts w:ascii="Times New Roman" w:hAnsi="Times New Roman" w:cs="Times New Roman"/>
-          <w:sz w:val="24"/>
-          <w:szCs w:val="24"/>
-        </w:rPr>
-        <w:t xml:space="preserve"> a </w:t>
-      </w:r>
-      <w:proofErr w:type="spellStart"/>
-      <w:proofErr w:type="gramStart"/>
-      <w:r>
-        <w:rPr>
-          <w:rFonts w:ascii="Times New Roman" w:hAnsi="Times New Roman" w:cs="Times New Roman"/>
-          <w:sz w:val="24"/>
-          <w:szCs w:val="24"/>
-        </w:rPr>
-        <w:t>preempt</w:t>
-      </w:r>
-      <w:proofErr w:type="spellEnd"/>
-      <w:proofErr w:type="gramEnd"/>
-      <w:r>
-        <w:rPr>
-          <w:rFonts w:ascii="Times New Roman" w:hAnsi="Times New Roman" w:cs="Times New Roman"/>
-          <w:sz w:val="24"/>
-          <w:szCs w:val="24"/>
-        </w:rPr>
-        <w:t xml:space="preserve"> ami mindig a legmagasabb értékű </w:t>
-      </w:r>
-      <w:proofErr w:type="spellStart"/>
-      <w:r>
-        <w:rPr>
-          <w:rFonts w:ascii="Times New Roman" w:hAnsi="Times New Roman" w:cs="Times New Roman"/>
-          <w:sz w:val="24"/>
-          <w:szCs w:val="24"/>
-        </w:rPr>
-        <w:t>prioirty</w:t>
-      </w:r>
-      <w:proofErr w:type="spellEnd"/>
-      <w:r>
-        <w:rPr>
-          <w:rFonts w:ascii="Times New Roman" w:hAnsi="Times New Roman" w:cs="Times New Roman"/>
-          <w:sz w:val="24"/>
-          <w:szCs w:val="24"/>
-        </w:rPr>
-        <w:t xml:space="preserve">-vel rendelkező routert nevezi ki </w:t>
-      </w:r>
-      <w:proofErr w:type="spellStart"/>
-      <w:r>
-        <w:rPr>
-          <w:rFonts w:ascii="Times New Roman" w:hAnsi="Times New Roman" w:cs="Times New Roman"/>
-          <w:sz w:val="24"/>
-          <w:szCs w:val="24"/>
-        </w:rPr>
-        <w:t>activnak</w:t>
-      </w:r>
-      <w:proofErr w:type="spellEnd"/>
-      <w:r>
-        <w:rPr>
-          <w:rFonts w:ascii="Times New Roman" w:hAnsi="Times New Roman" w:cs="Times New Roman"/>
-          <w:sz w:val="24"/>
-          <w:szCs w:val="24"/>
-        </w:rPr>
-        <w:t>.</w:t>
+        <w:t>Elengedhetetlen beállítás a track parancs hiszen így a router figyeli az interfészt és egy esetleges meghibásodás során 10el csokkenti a prioriítás értéket így a standby üzemmódban lévő router veszi át a forgalomirányítást</w:t>
+      </w:r>
+      <w:r>
+        <w:rPr>
+          <w:rFonts w:ascii="Times New Roman" w:hAnsi="Times New Roman" w:cs="Times New Roman"/>
+          <w:sz w:val="24"/>
+          <w:szCs w:val="24"/>
+        </w:rPr>
+        <w:t>. Utolsó bealláítás a preempt ami mindig a legmagasabb értékű prioirty-vel rendelkező routert nevezi ki activnak.</w:t>
       </w:r>
       <w:r>
         <w:rPr>
@@ -7832,69 +7274,15 @@
           <w:sz w:val="24"/>
           <w:szCs w:val="24"/>
         </w:rPr>
-        <w:t xml:space="preserve">Természetesen, az összes VLAN-ra be lett állítva így teljes a harmadik </w:t>
-      </w:r>
-      <w:proofErr w:type="spellStart"/>
-      <w:r>
-        <w:rPr>
-          <w:rFonts w:ascii="Times New Roman" w:hAnsi="Times New Roman" w:cs="Times New Roman"/>
-          <w:sz w:val="24"/>
-          <w:szCs w:val="24"/>
-        </w:rPr>
-        <w:t>rétegbeli</w:t>
-      </w:r>
-      <w:proofErr w:type="spellEnd"/>
-      <w:r>
-        <w:rPr>
-          <w:rFonts w:ascii="Times New Roman" w:hAnsi="Times New Roman" w:cs="Times New Roman"/>
-          <w:sz w:val="24"/>
-          <w:szCs w:val="24"/>
-        </w:rPr>
-        <w:t xml:space="preserve"> redundancia.</w:t>
-      </w:r>
-      <w:r>
-        <w:rPr>
-          <w:rFonts w:ascii="Times New Roman" w:hAnsi="Times New Roman" w:cs="Times New Roman"/>
-          <w:sz w:val="24"/>
-          <w:szCs w:val="24"/>
-        </w:rPr>
-        <w:t xml:space="preserve"> A virtuális </w:t>
-      </w:r>
-      <w:proofErr w:type="spellStart"/>
-      <w:r>
-        <w:rPr>
-          <w:rFonts w:ascii="Times New Roman" w:hAnsi="Times New Roman" w:cs="Times New Roman"/>
-          <w:sz w:val="24"/>
-          <w:szCs w:val="24"/>
-        </w:rPr>
-        <w:t>ip</w:t>
-      </w:r>
-      <w:proofErr w:type="spellEnd"/>
-      <w:r>
-        <w:rPr>
-          <w:rFonts w:ascii="Times New Roman" w:hAnsi="Times New Roman" w:cs="Times New Roman"/>
-          <w:sz w:val="24"/>
-          <w:szCs w:val="24"/>
-        </w:rPr>
-        <w:t xml:space="preserve"> címek minden hálózat 2. kiosztható </w:t>
-      </w:r>
-      <w:proofErr w:type="spellStart"/>
-      <w:r>
-        <w:rPr>
-          <w:rFonts w:ascii="Times New Roman" w:hAnsi="Times New Roman" w:cs="Times New Roman"/>
-          <w:sz w:val="24"/>
-          <w:szCs w:val="24"/>
-        </w:rPr>
-        <w:t>ip</w:t>
-      </w:r>
-      <w:proofErr w:type="spellEnd"/>
-      <w:r>
-        <w:rPr>
-          <w:rFonts w:ascii="Times New Roman" w:hAnsi="Times New Roman" w:cs="Times New Roman"/>
-          <w:sz w:val="24"/>
-          <w:szCs w:val="24"/>
-        </w:rPr>
-        <w:t xml:space="preserve"> címét kapták meg.</w:t>
+        <w:t>Természetesen, az összes VLAN-ra be lett állítva így teljes a harmadik rétegbeli redundancia.</w:t>
+      </w:r>
+      <w:r>
+        <w:rPr>
+          <w:rFonts w:ascii="Times New Roman" w:hAnsi="Times New Roman" w:cs="Times New Roman"/>
+          <w:sz w:val="24"/>
+          <w:szCs w:val="24"/>
+        </w:rPr>
+        <w:t xml:space="preserve"> A virtuális ip címek minden hálózat 2. kiosztható ip címét kapták meg.</w:t>
       </w:r>
     </w:p>
     <w:p>
@@ -7925,56 +7313,12 @@
       </w:pPr>
       <w:bookmarkStart w:id="8" w:name="_Toc99276837"/>
       <w:bookmarkStart w:id="9" w:name="_Toc100487331"/>
-      <w:proofErr w:type="gramStart"/>
       <w:r>
         <w:rPr>
           <w:rFonts w:ascii="Times New Roman" w:hAnsi="Times New Roman" w:cs="Times New Roman"/>
         </w:rPr>
         <w:lastRenderedPageBreak/>
-        <w:t xml:space="preserve">Feszitőfa( </w:t>
-      </w:r>
-      <w:proofErr w:type="spellStart"/>
-      <w:r>
-        <w:rPr>
-          <w:rFonts w:ascii="Times New Roman" w:hAnsi="Times New Roman" w:cs="Times New Roman"/>
-        </w:rPr>
-        <w:t>Spanning</w:t>
-      </w:r>
-      <w:proofErr w:type="spellEnd"/>
-      <w:proofErr w:type="gramEnd"/>
-      <w:r>
-        <w:rPr>
-          <w:rFonts w:ascii="Times New Roman" w:hAnsi="Times New Roman" w:cs="Times New Roman"/>
-        </w:rPr>
-        <w:t xml:space="preserve"> </w:t>
-      </w:r>
-      <w:proofErr w:type="spellStart"/>
-      <w:r>
-        <w:rPr>
-          <w:rFonts w:ascii="Times New Roman" w:hAnsi="Times New Roman" w:cs="Times New Roman"/>
-        </w:rPr>
-        <w:t>Tree</w:t>
-      </w:r>
-      <w:proofErr w:type="spellEnd"/>
-      <w:r>
-        <w:rPr>
-          <w:rFonts w:ascii="Times New Roman" w:hAnsi="Times New Roman" w:cs="Times New Roman"/>
-        </w:rPr>
-        <w:t xml:space="preserve"> </w:t>
-      </w:r>
-      <w:proofErr w:type="spellStart"/>
-      <w:r>
-        <w:rPr>
-          <w:rFonts w:ascii="Times New Roman" w:hAnsi="Times New Roman" w:cs="Times New Roman"/>
-        </w:rPr>
-        <w:t>Protocol</w:t>
-      </w:r>
-      <w:proofErr w:type="spellEnd"/>
-      <w:r>
-        <w:rPr>
-          <w:rFonts w:ascii="Times New Roman" w:hAnsi="Times New Roman" w:cs="Times New Roman"/>
-        </w:rPr>
-        <w:t>)</w:t>
+        <w:t>Feszitőfa( Spanning Tree Protocol)</w:t>
       </w:r>
       <w:bookmarkEnd w:id="8"/>
       <w:bookmarkEnd w:id="9"/>
@@ -8011,61 +7355,7 @@
           <w:sz w:val="24"/>
           <w:szCs w:val="24"/>
         </w:rPr>
-        <w:t xml:space="preserve"> </w:t>
-      </w:r>
-      <w:proofErr w:type="spellStart"/>
-      <w:r>
-        <w:rPr>
-          <w:rFonts w:ascii="Times New Roman" w:hAnsi="Times New Roman" w:cs="Times New Roman"/>
-          <w:sz w:val="24"/>
-          <w:szCs w:val="24"/>
-        </w:rPr>
-        <w:t>time</w:t>
-      </w:r>
-      <w:proofErr w:type="spellEnd"/>
-      <w:r>
-        <w:rPr>
-          <w:rFonts w:ascii="Times New Roman" w:hAnsi="Times New Roman" w:cs="Times New Roman"/>
-          <w:sz w:val="24"/>
-          <w:szCs w:val="24"/>
-        </w:rPr>
-        <w:t>-to-</w:t>
-      </w:r>
-      <w:proofErr w:type="spellStart"/>
-      <w:r>
-        <w:rPr>
-          <w:rFonts w:ascii="Times New Roman" w:hAnsi="Times New Roman" w:cs="Times New Roman"/>
-          <w:sz w:val="24"/>
-          <w:szCs w:val="24"/>
-        </w:rPr>
-        <w:t>live</w:t>
-      </w:r>
-      <w:proofErr w:type="spellEnd"/>
-      <w:r>
-        <w:rPr>
-          <w:rFonts w:ascii="Times New Roman" w:hAnsi="Times New Roman" w:cs="Times New Roman"/>
-          <w:sz w:val="24"/>
-          <w:szCs w:val="24"/>
-        </w:rPr>
-        <w:t xml:space="preserve"> mezője felelős, vagyis annak detektálása, hogy az adott PDU hurokba kerül. Ilyen hurkok akkor alakulnak ki, ha alternatív útvonalak is rendelkezésre állnak a hálózatban két eszköz között. Mivel a 2. rétegben a kapcsolók üzenetszórás vagy elárasztás esetén minden </w:t>
-      </w:r>
-      <w:proofErr w:type="spellStart"/>
-      <w:r>
-        <w:rPr>
-          <w:rFonts w:ascii="Times New Roman" w:hAnsi="Times New Roman" w:cs="Times New Roman"/>
-          <w:sz w:val="24"/>
-          <w:szCs w:val="24"/>
-        </w:rPr>
-        <w:t>portjukon</w:t>
-      </w:r>
-      <w:proofErr w:type="spellEnd"/>
-      <w:r>
-        <w:rPr>
-          <w:rFonts w:ascii="Times New Roman" w:hAnsi="Times New Roman" w:cs="Times New Roman"/>
-          <w:sz w:val="24"/>
-          <w:szCs w:val="24"/>
-        </w:rPr>
-        <w:t xml:space="preserve"> (kivéve ahol bejött) kiküldik keretet, üzenetszórási vihart, instabil MAC-cím táblát és duplikáltan megkapott kereteket kapunk eredményül. Ennek következtében a hálózatunk drasztikusan belassul és használhatatlanná válik. Ez ellen véd minket az STP protokoll. </w:t>
+        <w:t xml:space="preserve"> time-to-live mezője felelős, vagyis annak detektálása, hogy az adott PDU hurokba kerül. Ilyen hurkok akkor alakulnak ki, ha alternatív útvonalak is rendelkezésre állnak a hálózatban két eszköz között. Mivel a 2. rétegben a kapcsolók üzenetszórás vagy elárasztás esetén minden portjukon (kivéve ahol bejött) kiküldik keretet, üzenetszórási vihart, instabil MAC-cím táblát és duplikáltan megkapott kereteket kapunk eredményül. Ennek következtében a hálózatunk drasztikusan belassul és használhatatlanná válik. Ez ellen véd minket az STP protokoll. </w:t>
       </w:r>
       <w:r>
         <w:rPr>
@@ -8151,165 +7441,29 @@
           </wp:anchor>
         </w:drawing>
       </w:r>
-      <w:proofErr w:type="spellStart"/>
-      <w:r>
-        <w:rPr>
-          <w:rFonts w:ascii="Times New Roman" w:hAnsi="Times New Roman" w:cs="Times New Roman"/>
-          <w:sz w:val="24"/>
-          <w:szCs w:val="24"/>
-        </w:rPr>
-        <w:t>Ahoz</w:t>
-      </w:r>
-      <w:proofErr w:type="spellEnd"/>
-      <w:r>
-        <w:rPr>
-          <w:rFonts w:ascii="Times New Roman" w:hAnsi="Times New Roman" w:cs="Times New Roman"/>
-          <w:sz w:val="24"/>
-          <w:szCs w:val="24"/>
-        </w:rPr>
-        <w:t xml:space="preserve">, hogy jól és </w:t>
-      </w:r>
-      <w:proofErr w:type="spellStart"/>
-      <w:r>
-        <w:rPr>
-          <w:rFonts w:ascii="Times New Roman" w:hAnsi="Times New Roman" w:cs="Times New Roman"/>
-          <w:sz w:val="24"/>
-          <w:szCs w:val="24"/>
-        </w:rPr>
-        <w:t>stablian</w:t>
-      </w:r>
-      <w:proofErr w:type="spellEnd"/>
-      <w:r>
-        <w:rPr>
-          <w:rFonts w:ascii="Times New Roman" w:hAnsi="Times New Roman" w:cs="Times New Roman"/>
-          <w:sz w:val="24"/>
-          <w:szCs w:val="24"/>
-        </w:rPr>
-        <w:t xml:space="preserve"> működjön a HSRP be kellet állítani bizonyos dolgokat. Az első</w:t>
-      </w:r>
-      <w:r>
-        <w:rPr>
-          <w:rFonts w:ascii="Times New Roman" w:hAnsi="Times New Roman" w:cs="Times New Roman"/>
-          <w:sz w:val="24"/>
-          <w:szCs w:val="24"/>
-        </w:rPr>
-        <w:t xml:space="preserve"> dolog volt, hogy </w:t>
-      </w:r>
-      <w:proofErr w:type="spellStart"/>
-      <w:r>
-        <w:rPr>
-          <w:rFonts w:ascii="Times New Roman" w:hAnsi="Times New Roman" w:cs="Times New Roman"/>
-          <w:sz w:val="24"/>
-          <w:szCs w:val="24"/>
-        </w:rPr>
-        <w:t>beálítottuk</w:t>
-      </w:r>
-      <w:proofErr w:type="spellEnd"/>
-      <w:r>
-        <w:rPr>
-          <w:rFonts w:ascii="Times New Roman" w:hAnsi="Times New Roman" w:cs="Times New Roman"/>
-          <w:sz w:val="24"/>
-          <w:szCs w:val="24"/>
-        </w:rPr>
-        <w:t xml:space="preserve"> a </w:t>
-      </w:r>
-      <w:proofErr w:type="gramStart"/>
-      <w:r>
-        <w:rPr>
-          <w:rFonts w:ascii="Times New Roman" w:hAnsi="Times New Roman" w:cs="Times New Roman"/>
-          <w:sz w:val="24"/>
-          <w:szCs w:val="24"/>
-        </w:rPr>
-        <w:t>Rapid-PVST-t</w:t>
-      </w:r>
-      <w:proofErr w:type="gramEnd"/>
-      <w:r>
-        <w:rPr>
-          <w:rFonts w:ascii="Times New Roman" w:hAnsi="Times New Roman" w:cs="Times New Roman"/>
-          <w:sz w:val="24"/>
-          <w:szCs w:val="24"/>
-        </w:rPr>
-        <w:t xml:space="preserve"> ami gyorsan konvergál és használja a PVST+ funkciókat.</w:t>
-      </w:r>
-      <w:r>
-        <w:rPr>
-          <w:rFonts w:ascii="Times New Roman" w:hAnsi="Times New Roman" w:cs="Times New Roman"/>
-          <w:sz w:val="24"/>
-          <w:szCs w:val="24"/>
-        </w:rPr>
-        <w:t xml:space="preserve"> Ezt a </w:t>
-      </w:r>
-      <w:proofErr w:type="spellStart"/>
-      <w:r>
-        <w:rPr>
-          <w:rFonts w:ascii="Times New Roman" w:hAnsi="Times New Roman" w:cs="Times New Roman"/>
-          <w:sz w:val="24"/>
-          <w:szCs w:val="24"/>
-        </w:rPr>
-        <w:t>spanning-tree</w:t>
-      </w:r>
-      <w:proofErr w:type="spellEnd"/>
-      <w:r>
-        <w:rPr>
-          <w:rFonts w:ascii="Times New Roman" w:hAnsi="Times New Roman" w:cs="Times New Roman"/>
-          <w:sz w:val="24"/>
-          <w:szCs w:val="24"/>
-        </w:rPr>
-        <w:t xml:space="preserve"> </w:t>
-      </w:r>
-      <w:proofErr w:type="spellStart"/>
-      <w:r>
-        <w:rPr>
-          <w:rFonts w:ascii="Times New Roman" w:hAnsi="Times New Roman" w:cs="Times New Roman"/>
-          <w:sz w:val="24"/>
-          <w:szCs w:val="24"/>
-        </w:rPr>
-        <w:t>mode</w:t>
-      </w:r>
-      <w:proofErr w:type="spellEnd"/>
-      <w:r>
-        <w:rPr>
-          <w:rFonts w:ascii="Times New Roman" w:hAnsi="Times New Roman" w:cs="Times New Roman"/>
-          <w:sz w:val="24"/>
-          <w:szCs w:val="24"/>
-        </w:rPr>
-        <w:t xml:space="preserve"> rapid-</w:t>
-      </w:r>
-      <w:proofErr w:type="spellStart"/>
-      <w:r>
-        <w:rPr>
-          <w:rFonts w:ascii="Times New Roman" w:hAnsi="Times New Roman" w:cs="Times New Roman"/>
-          <w:sz w:val="24"/>
-          <w:szCs w:val="24"/>
-        </w:rPr>
-        <w:t>pvst</w:t>
-      </w:r>
-      <w:proofErr w:type="spellEnd"/>
-      <w:r>
-        <w:rPr>
-          <w:rFonts w:ascii="Times New Roman" w:hAnsi="Times New Roman" w:cs="Times New Roman"/>
-          <w:sz w:val="24"/>
-          <w:szCs w:val="24"/>
-        </w:rPr>
-        <w:t xml:space="preserve"> </w:t>
-      </w:r>
-      <w:proofErr w:type="spellStart"/>
-      <w:r>
-        <w:rPr>
-          <w:rFonts w:ascii="Times New Roman" w:hAnsi="Times New Roman" w:cs="Times New Roman"/>
-          <w:sz w:val="24"/>
-          <w:szCs w:val="24"/>
-        </w:rPr>
-        <w:t>parancsal</w:t>
-      </w:r>
-      <w:proofErr w:type="spellEnd"/>
-      <w:r>
-        <w:rPr>
-          <w:rFonts w:ascii="Times New Roman" w:hAnsi="Times New Roman" w:cs="Times New Roman"/>
-          <w:sz w:val="24"/>
-          <w:szCs w:val="24"/>
-        </w:rPr>
-        <w:t xml:space="preserve"> tudjuk aktiválni.</w:t>
+      <w:r>
+        <w:rPr>
+          <w:rFonts w:ascii="Times New Roman" w:hAnsi="Times New Roman" w:cs="Times New Roman"/>
+          <w:sz w:val="24"/>
+          <w:szCs w:val="24"/>
+        </w:rPr>
+        <w:t>Ahoz, hogy jól és stablian működjön a HSRP be kellet állítani bizonyos dolgokat. Az első</w:t>
+      </w:r>
+      <w:r>
+        <w:rPr>
+          <w:rFonts w:ascii="Times New Roman" w:hAnsi="Times New Roman" w:cs="Times New Roman"/>
+          <w:sz w:val="24"/>
+          <w:szCs w:val="24"/>
+        </w:rPr>
+        <w:t xml:space="preserve"> dolog volt, hogy beálítottuk a Rapid-PVST-t ami gyorsan konvergál és használja a PVST+ funkciókat.</w:t>
+      </w:r>
+      <w:r>
+        <w:rPr>
+          <w:rFonts w:ascii="Times New Roman" w:hAnsi="Times New Roman" w:cs="Times New Roman"/>
+          <w:sz w:val="24"/>
+          <w:szCs w:val="24"/>
+        </w:rPr>
+        <w:t xml:space="preserve"> Ezt a spanning-tree mode rapid-pvst parancsal tudjuk aktiválni.</w:t>
       </w:r>
       <w:r>
         <w:rPr>
@@ -8441,216 +7595,8 @@
           <w:sz w:val="24"/>
           <w:szCs w:val="24"/>
         </w:rPr>
-        <w:t xml:space="preserve">az elsődleges kapcsoló az SW_MAIN_SB </w:t>
-      </w:r>
-      <w:proofErr w:type="gramStart"/>
-      <w:r>
-        <w:rPr>
-          <w:rFonts w:ascii="Times New Roman" w:hAnsi="Times New Roman" w:cs="Times New Roman"/>
-          <w:sz w:val="24"/>
-          <w:szCs w:val="24"/>
-        </w:rPr>
-        <w:t>lett</w:t>
-      </w:r>
-      <w:proofErr w:type="gramEnd"/>
-      <w:r>
-        <w:rPr>
-          <w:rFonts w:ascii="Times New Roman" w:hAnsi="Times New Roman" w:cs="Times New Roman"/>
-          <w:sz w:val="24"/>
-          <w:szCs w:val="24"/>
-        </w:rPr>
-        <w:t xml:space="preserve"> ahol a 80,105,120,155,205 </w:t>
-      </w:r>
-      <w:proofErr w:type="spellStart"/>
-      <w:r>
-        <w:rPr>
-          <w:rFonts w:ascii="Times New Roman" w:hAnsi="Times New Roman" w:cs="Times New Roman"/>
-          <w:sz w:val="24"/>
-          <w:szCs w:val="24"/>
-        </w:rPr>
-        <w:t>vlanok</w:t>
-      </w:r>
-      <w:proofErr w:type="spellEnd"/>
-      <w:r>
-        <w:rPr>
-          <w:rFonts w:ascii="Times New Roman" w:hAnsi="Times New Roman" w:cs="Times New Roman"/>
-          <w:sz w:val="24"/>
-          <w:szCs w:val="24"/>
-        </w:rPr>
-        <w:t xml:space="preserve"> lettek </w:t>
-      </w:r>
-      <w:proofErr w:type="spellStart"/>
-      <w:r>
-        <w:rPr>
-          <w:rFonts w:ascii="Times New Roman" w:hAnsi="Times New Roman" w:cs="Times New Roman"/>
-          <w:sz w:val="24"/>
-          <w:szCs w:val="24"/>
-        </w:rPr>
-        <w:t>bellítva</w:t>
-      </w:r>
-      <w:proofErr w:type="spellEnd"/>
-      <w:r>
-        <w:rPr>
-          <w:rFonts w:ascii="Times New Roman" w:hAnsi="Times New Roman" w:cs="Times New Roman"/>
-          <w:sz w:val="24"/>
-          <w:szCs w:val="24"/>
-        </w:rPr>
-        <w:t xml:space="preserve"> míg az SW_BACK-UP_SB-nél a 99-es </w:t>
-      </w:r>
-      <w:proofErr w:type="spellStart"/>
-      <w:r>
-        <w:rPr>
-          <w:rFonts w:ascii="Times New Roman" w:hAnsi="Times New Roman" w:cs="Times New Roman"/>
-          <w:sz w:val="24"/>
-          <w:szCs w:val="24"/>
-        </w:rPr>
-        <w:t>vlan</w:t>
-      </w:r>
-      <w:proofErr w:type="spellEnd"/>
-      <w:r>
-        <w:rPr>
-          <w:rFonts w:ascii="Times New Roman" w:hAnsi="Times New Roman" w:cs="Times New Roman"/>
-          <w:sz w:val="24"/>
-          <w:szCs w:val="24"/>
-        </w:rPr>
-        <w:t xml:space="preserve"> ami egyben az ADMIN </w:t>
-      </w:r>
-      <w:proofErr w:type="spellStart"/>
-      <w:r>
-        <w:rPr>
-          <w:rFonts w:ascii="Times New Roman" w:hAnsi="Times New Roman" w:cs="Times New Roman"/>
-          <w:sz w:val="24"/>
-          <w:szCs w:val="24"/>
-        </w:rPr>
-        <w:t>vlan</w:t>
-      </w:r>
-      <w:proofErr w:type="spellEnd"/>
-      <w:r>
-        <w:rPr>
-          <w:rFonts w:ascii="Times New Roman" w:hAnsi="Times New Roman" w:cs="Times New Roman"/>
-          <w:sz w:val="24"/>
-          <w:szCs w:val="24"/>
-        </w:rPr>
-        <w:t xml:space="preserve"> is. Ezzel a </w:t>
-      </w:r>
-      <w:proofErr w:type="spellStart"/>
-      <w:r>
-        <w:rPr>
-          <w:rFonts w:ascii="Times New Roman" w:hAnsi="Times New Roman" w:cs="Times New Roman"/>
-          <w:sz w:val="24"/>
-          <w:szCs w:val="24"/>
-        </w:rPr>
-        <w:t>parancsal</w:t>
-      </w:r>
-      <w:proofErr w:type="spellEnd"/>
-      <w:r>
-        <w:rPr>
-          <w:rFonts w:ascii="Times New Roman" w:hAnsi="Times New Roman" w:cs="Times New Roman"/>
-          <w:sz w:val="24"/>
-          <w:szCs w:val="24"/>
-        </w:rPr>
-        <w:t xml:space="preserve"> tudjuk aktiválni a </w:t>
-      </w:r>
-      <w:proofErr w:type="spellStart"/>
-      <w:r>
-        <w:rPr>
-          <w:rFonts w:ascii="Times New Roman" w:hAnsi="Times New Roman" w:cs="Times New Roman"/>
-          <w:sz w:val="24"/>
-          <w:szCs w:val="24"/>
-        </w:rPr>
-        <w:t>szeperköröket</w:t>
-      </w:r>
-      <w:proofErr w:type="spellEnd"/>
-      <w:r>
-        <w:rPr>
-          <w:rFonts w:ascii="Times New Roman" w:hAnsi="Times New Roman" w:cs="Times New Roman"/>
-          <w:sz w:val="24"/>
-          <w:szCs w:val="24"/>
-        </w:rPr>
-        <w:t xml:space="preserve">: </w:t>
-      </w:r>
-      <w:proofErr w:type="spellStart"/>
-      <w:r>
-        <w:rPr>
-          <w:rFonts w:ascii="Times New Roman" w:hAnsi="Times New Roman" w:cs="Times New Roman"/>
-          <w:sz w:val="24"/>
-          <w:szCs w:val="24"/>
-        </w:rPr>
-        <w:t>spanning-tree</w:t>
-      </w:r>
-      <w:proofErr w:type="spellEnd"/>
-      <w:r>
-        <w:rPr>
-          <w:rFonts w:ascii="Times New Roman" w:hAnsi="Times New Roman" w:cs="Times New Roman"/>
-          <w:sz w:val="24"/>
-          <w:szCs w:val="24"/>
-        </w:rPr>
-        <w:t xml:space="preserve"> </w:t>
-      </w:r>
-      <w:proofErr w:type="spellStart"/>
-      <w:r>
-        <w:rPr>
-          <w:rFonts w:ascii="Times New Roman" w:hAnsi="Times New Roman" w:cs="Times New Roman"/>
-          <w:sz w:val="24"/>
-          <w:szCs w:val="24"/>
-        </w:rPr>
-        <w:t>vlan</w:t>
-      </w:r>
-      <w:proofErr w:type="spellEnd"/>
-      <w:r>
-        <w:rPr>
-          <w:rFonts w:ascii="Times New Roman" w:hAnsi="Times New Roman" w:cs="Times New Roman"/>
-          <w:sz w:val="24"/>
-          <w:szCs w:val="24"/>
-        </w:rPr>
-        <w:t xml:space="preserve"> &lt;szam&gt; </w:t>
-      </w:r>
-      <w:proofErr w:type="spellStart"/>
-      <w:r>
-        <w:rPr>
-          <w:rFonts w:ascii="Times New Roman" w:hAnsi="Times New Roman" w:cs="Times New Roman"/>
-          <w:sz w:val="24"/>
-          <w:szCs w:val="24"/>
-        </w:rPr>
-        <w:t>root</w:t>
-      </w:r>
-      <w:proofErr w:type="spellEnd"/>
-      <w:r>
-        <w:rPr>
-          <w:rFonts w:ascii="Times New Roman" w:hAnsi="Times New Roman" w:cs="Times New Roman"/>
-          <w:sz w:val="24"/>
-          <w:szCs w:val="24"/>
-        </w:rPr>
-        <w:t xml:space="preserve"> </w:t>
-      </w:r>
-      <w:proofErr w:type="spellStart"/>
-      <w:r>
-        <w:rPr>
-          <w:rFonts w:ascii="Times New Roman" w:hAnsi="Times New Roman" w:cs="Times New Roman"/>
-          <w:sz w:val="24"/>
-          <w:szCs w:val="24"/>
-        </w:rPr>
-        <w:t>primary</w:t>
-      </w:r>
-      <w:proofErr w:type="spellEnd"/>
-      <w:r>
-        <w:rPr>
-          <w:rFonts w:ascii="Times New Roman" w:hAnsi="Times New Roman" w:cs="Times New Roman"/>
-          <w:sz w:val="24"/>
-          <w:szCs w:val="24"/>
-        </w:rPr>
-        <w:t>/</w:t>
-      </w:r>
-      <w:proofErr w:type="spellStart"/>
-      <w:r>
-        <w:rPr>
-          <w:rFonts w:ascii="Times New Roman" w:hAnsi="Times New Roman" w:cs="Times New Roman"/>
-          <w:sz w:val="24"/>
-          <w:szCs w:val="24"/>
-        </w:rPr>
-        <w:t>secondary</w:t>
-      </w:r>
-      <w:proofErr w:type="spellEnd"/>
+        <w:t>az elsődleges kapcsoló az SW_MAIN_SB lett ahol a 80,105,120,155,205 vlanok lettek bellítva míg az SW_BACK-UP_SB-nél a 99-es vlan ami egyben az ADMIN vlan is. Ezzel a parancsal tudjuk aktiválni a szeperköröket: spanning-tree vlan &lt;szam&gt; root primary/secondary</w:t>
+      </w:r>
     </w:p>
     <w:p>
       <w:pPr>
@@ -8668,61 +7614,15 @@
           <w:sz w:val="24"/>
           <w:szCs w:val="24"/>
         </w:rPr>
-        <w:t xml:space="preserve">Cégünknél a védelem a legfontosabb így védekezünk a BPDU támadások ellen. Minden végeszközön beállítottuk a </w:t>
-      </w:r>
-      <w:proofErr w:type="spellStart"/>
-      <w:r>
-        <w:rPr>
-          <w:rFonts w:ascii="Times New Roman" w:hAnsi="Times New Roman" w:cs="Times New Roman"/>
-          <w:sz w:val="24"/>
-          <w:szCs w:val="24"/>
-        </w:rPr>
-        <w:t>spanning-tree</w:t>
-      </w:r>
-      <w:proofErr w:type="spellEnd"/>
-      <w:r>
-        <w:rPr>
-          <w:rFonts w:ascii="Times New Roman" w:hAnsi="Times New Roman" w:cs="Times New Roman"/>
-          <w:sz w:val="24"/>
-          <w:szCs w:val="24"/>
-        </w:rPr>
-        <w:t xml:space="preserve"> </w:t>
-      </w:r>
-      <w:proofErr w:type="spellStart"/>
-      <w:r>
-        <w:rPr>
-          <w:rFonts w:ascii="Times New Roman" w:hAnsi="Times New Roman" w:cs="Times New Roman"/>
-          <w:sz w:val="24"/>
-          <w:szCs w:val="24"/>
-        </w:rPr>
-        <w:t>bpduguard</w:t>
-      </w:r>
-      <w:proofErr w:type="spellEnd"/>
-      <w:r>
-        <w:rPr>
-          <w:rFonts w:ascii="Times New Roman" w:hAnsi="Times New Roman" w:cs="Times New Roman"/>
-          <w:sz w:val="24"/>
-          <w:szCs w:val="24"/>
-        </w:rPr>
-        <w:t xml:space="preserve"> </w:t>
-      </w:r>
-      <w:proofErr w:type="spellStart"/>
-      <w:r>
-        <w:rPr>
-          <w:rFonts w:ascii="Times New Roman" w:hAnsi="Times New Roman" w:cs="Times New Roman"/>
-          <w:sz w:val="24"/>
-          <w:szCs w:val="24"/>
-        </w:rPr>
-        <w:t>enable</w:t>
-      </w:r>
-      <w:proofErr w:type="spellEnd"/>
-      <w:r>
-        <w:rPr>
-          <w:rFonts w:ascii="Times New Roman" w:hAnsi="Times New Roman" w:cs="Times New Roman"/>
-          <w:sz w:val="24"/>
-          <w:szCs w:val="24"/>
-        </w:rPr>
-        <w:t xml:space="preserve"> paranccsal</w:t>
+        <w:t xml:space="preserve">Cégünknél a védelem a legfontosabb így védekezünk a BPDU támadások ellen. Minden végeszközön beállítottuk a spanning-tree bpduguard </w:t>
+      </w:r>
+      <w:r>
+        <w:rPr>
+          <w:rFonts w:ascii="Times New Roman" w:hAnsi="Times New Roman" w:cs="Times New Roman"/>
+          <w:sz w:val="24"/>
+          <w:szCs w:val="24"/>
+        </w:rPr>
+        <w:t>enable paranccsal</w:t>
       </w:r>
       <w:r>
         <w:rPr>
@@ -8732,7 +7632,6 @@
         </w:rPr>
         <w:t xml:space="preserve"> hiszen ezeknek a </w:t>
       </w:r>
-      <w:proofErr w:type="spellStart"/>
       <w:r>
         <w:rPr>
           <w:rFonts w:ascii="Times New Roman" w:hAnsi="Times New Roman" w:cs="Times New Roman"/>
@@ -8741,7 +7640,6 @@
         </w:rPr>
         <w:t>keretknek</w:t>
       </w:r>
-      <w:proofErr w:type="spellEnd"/>
       <w:r>
         <w:rPr>
           <w:rFonts w:ascii="Times New Roman" w:hAnsi="Times New Roman" w:cs="Times New Roman"/>
@@ -8791,100 +7689,16 @@
           <w:sz w:val="24"/>
           <w:szCs w:val="24"/>
         </w:rPr>
-        <w:t xml:space="preserve">Másik fontos beállítás a </w:t>
-      </w:r>
-      <w:proofErr w:type="spellStart"/>
-      <w:proofErr w:type="gramStart"/>
-      <w:r>
-        <w:rPr>
-          <w:rFonts w:ascii="Times New Roman" w:hAnsi="Times New Roman" w:cs="Times New Roman"/>
-          <w:sz w:val="24"/>
-          <w:szCs w:val="24"/>
-        </w:rPr>
-        <w:t>Portfast</w:t>
-      </w:r>
-      <w:proofErr w:type="spellEnd"/>
-      <w:proofErr w:type="gramEnd"/>
-      <w:r>
-        <w:rPr>
-          <w:rFonts w:ascii="Times New Roman" w:hAnsi="Times New Roman" w:cs="Times New Roman"/>
-          <w:sz w:val="24"/>
-          <w:szCs w:val="24"/>
-        </w:rPr>
-        <w:t xml:space="preserve"> amit szintén a végeszközökön állítunk be így felgyorsítjuk a konvergenciát és a beállított portok automatikusan </w:t>
-      </w:r>
-      <w:proofErr w:type="spellStart"/>
-      <w:r>
-        <w:rPr>
-          <w:rFonts w:ascii="Times New Roman" w:hAnsi="Times New Roman" w:cs="Times New Roman"/>
-          <w:sz w:val="24"/>
-          <w:szCs w:val="24"/>
-        </w:rPr>
-        <w:t>forwarding</w:t>
-      </w:r>
-      <w:proofErr w:type="spellEnd"/>
-      <w:r>
-        <w:rPr>
-          <w:rFonts w:ascii="Times New Roman" w:hAnsi="Times New Roman" w:cs="Times New Roman"/>
-          <w:sz w:val="24"/>
-          <w:szCs w:val="24"/>
-        </w:rPr>
-        <w:t xml:space="preserve"> állapotban lesznek.</w:t>
-      </w:r>
-      <w:r>
-        <w:rPr>
-          <w:rFonts w:ascii="Times New Roman" w:hAnsi="Times New Roman" w:cs="Times New Roman"/>
-          <w:sz w:val="24"/>
-          <w:szCs w:val="24"/>
-        </w:rPr>
-        <w:t xml:space="preserve"> Miután beléptünk egy interfész-be adjuk ki a következő parancsot, hogy aktiváljuk a </w:t>
-      </w:r>
-      <w:proofErr w:type="spellStart"/>
-      <w:r>
-        <w:rPr>
-          <w:rFonts w:ascii="Times New Roman" w:hAnsi="Times New Roman" w:cs="Times New Roman"/>
-          <w:sz w:val="24"/>
-          <w:szCs w:val="24"/>
-        </w:rPr>
-        <w:t>PortFastot</w:t>
-      </w:r>
-      <w:proofErr w:type="spellEnd"/>
-      <w:r>
-        <w:rPr>
-          <w:rFonts w:ascii="Times New Roman" w:hAnsi="Times New Roman" w:cs="Times New Roman"/>
-          <w:sz w:val="24"/>
-          <w:szCs w:val="24"/>
-        </w:rPr>
-        <w:t xml:space="preserve">: </w:t>
-      </w:r>
-      <w:proofErr w:type="spellStart"/>
-      <w:r>
-        <w:rPr>
-          <w:rFonts w:ascii="Times New Roman" w:hAnsi="Times New Roman" w:cs="Times New Roman"/>
-          <w:sz w:val="24"/>
-          <w:szCs w:val="24"/>
-        </w:rPr>
-        <w:t>spanning-tree</w:t>
-      </w:r>
-      <w:proofErr w:type="spellEnd"/>
-      <w:r>
-        <w:rPr>
-          <w:rFonts w:ascii="Times New Roman" w:hAnsi="Times New Roman" w:cs="Times New Roman"/>
-          <w:sz w:val="24"/>
-          <w:szCs w:val="24"/>
-        </w:rPr>
-        <w:t xml:space="preserve"> </w:t>
-      </w:r>
-      <w:proofErr w:type="spellStart"/>
-      <w:r>
-        <w:rPr>
-          <w:rFonts w:ascii="Times New Roman" w:hAnsi="Times New Roman" w:cs="Times New Roman"/>
-          <w:sz w:val="24"/>
-          <w:szCs w:val="24"/>
-        </w:rPr>
-        <w:t>portfast</w:t>
-      </w:r>
-      <w:proofErr w:type="spellEnd"/>
+        <w:t>Másik fontos beállítás a Portfast amit szintén a végeszközökön állítunk be így felgyorsítjuk a konvergenciát és a beállított portok automatikusan forwarding állapotban lesznek.</w:t>
+      </w:r>
+      <w:r>
+        <w:rPr>
+          <w:rFonts w:ascii="Times New Roman" w:hAnsi="Times New Roman" w:cs="Times New Roman"/>
+          <w:sz w:val="24"/>
+          <w:szCs w:val="24"/>
+        </w:rPr>
+        <w:t xml:space="preserve"> Miután beléptünk egy interfész-be adjuk ki a következő parancsot, hogy aktiváljuk a PortFastot: spanning-tree portfast</w:t>
+      </w:r>
       <w:r>
         <w:rPr>
           <w:rFonts w:ascii="Times New Roman" w:hAnsi="Times New Roman" w:cs="Times New Roman"/>
@@ -8967,16 +7781,8 @@
           <w:rFonts w:ascii="Times New Roman" w:hAnsi="Times New Roman" w:cs="Times New Roman"/>
         </w:rPr>
         <w:lastRenderedPageBreak/>
-        <w:t xml:space="preserve">Link </w:t>
-      </w:r>
-      <w:proofErr w:type="spellStart"/>
-      <w:r>
-        <w:rPr>
-          <w:rFonts w:ascii="Times New Roman" w:hAnsi="Times New Roman" w:cs="Times New Roman"/>
-        </w:rPr>
-        <w:t>Aggregation</w:t>
-      </w:r>
-      <w:proofErr w:type="spellEnd"/>
+        <w:t>Link Aggregation</w:t>
+      </w:r>
       <w:r>
         <w:rPr>
           <w:rFonts w:ascii="Times New Roman" w:hAnsi="Times New Roman" w:cs="Times New Roman"/>
@@ -9013,25 +7819,7 @@
           <w:sz w:val="24"/>
           <w:szCs w:val="24"/>
         </w:rPr>
-        <w:t xml:space="preserve">Link </w:t>
-      </w:r>
-      <w:proofErr w:type="spellStart"/>
-      <w:r>
-        <w:rPr>
-          <w:rFonts w:ascii="Times New Roman" w:hAnsi="Times New Roman" w:cs="Times New Roman"/>
-          <w:sz w:val="24"/>
-          <w:szCs w:val="24"/>
-        </w:rPr>
-        <w:t>Aggregation</w:t>
-      </w:r>
-      <w:proofErr w:type="spellEnd"/>
-      <w:r>
-        <w:rPr>
-          <w:rFonts w:ascii="Times New Roman" w:hAnsi="Times New Roman" w:cs="Times New Roman"/>
-          <w:sz w:val="24"/>
-          <w:szCs w:val="24"/>
-        </w:rPr>
-        <w:t xml:space="preserve"> másnéven port összefogás megoldja, hogy a kapcsolók több fizika kábelt virtuálisan </w:t>
+        <w:t xml:space="preserve">Link Aggregation másnéven port összefogás megoldja, hogy a kapcsolók több fizika kábelt virtuálisan </w:t>
       </w:r>
       <w:r>
         <w:rPr>
@@ -9047,25 +7835,7 @@
           <w:sz w:val="24"/>
           <w:szCs w:val="24"/>
         </w:rPr>
-        <w:t xml:space="preserve">, így növeli a sávszélességet anélkül, hogy drága </w:t>
-      </w:r>
-      <w:proofErr w:type="spellStart"/>
-      <w:r>
-        <w:rPr>
-          <w:rFonts w:ascii="Times New Roman" w:hAnsi="Times New Roman" w:cs="Times New Roman"/>
-          <w:sz w:val="24"/>
-          <w:szCs w:val="24"/>
-        </w:rPr>
-        <w:t>gigibit</w:t>
-      </w:r>
-      <w:proofErr w:type="spellEnd"/>
-      <w:r>
-        <w:rPr>
-          <w:rFonts w:ascii="Times New Roman" w:hAnsi="Times New Roman" w:cs="Times New Roman"/>
-          <w:sz w:val="24"/>
-          <w:szCs w:val="24"/>
-        </w:rPr>
-        <w:t xml:space="preserve"> vagy akár optikai kábelt kéne venni. Másik hasznos funkciója, hogyha egyik kábel </w:t>
+        <w:t xml:space="preserve">, így növeli a sávszélességet anélkül, hogy drága gigibit vagy akár optikai kábelt kéne venni. Másik hasznos funkciója, hogyha egyik kábel </w:t>
       </w:r>
       <w:r>
         <w:rPr>
@@ -9157,267 +7927,15 @@
           <w:sz w:val="24"/>
           <w:szCs w:val="24"/>
         </w:rPr>
-        <w:t xml:space="preserve">Cégünknél nem csak </w:t>
-      </w:r>
-      <w:proofErr w:type="spellStart"/>
-      <w:r>
-        <w:rPr>
-          <w:rFonts w:ascii="Times New Roman" w:hAnsi="Times New Roman" w:cs="Times New Roman"/>
-          <w:sz w:val="24"/>
-          <w:szCs w:val="24"/>
-        </w:rPr>
-        <w:t>cisco</w:t>
-      </w:r>
-      <w:proofErr w:type="spellEnd"/>
-      <w:r>
-        <w:rPr>
-          <w:rFonts w:ascii="Times New Roman" w:hAnsi="Times New Roman" w:cs="Times New Roman"/>
-          <w:sz w:val="24"/>
-          <w:szCs w:val="24"/>
-        </w:rPr>
-        <w:t xml:space="preserve"> kapcsoló található ezért LACP-t használtunk, ami más gyártó által forgalmazott kapcsolóval is jól együtt tud működni. Konfigurálása nagyon egyszerű először létre kell hozni egy „port-</w:t>
-      </w:r>
-      <w:proofErr w:type="spellStart"/>
-      <w:r>
-        <w:rPr>
-          <w:rFonts w:ascii="Times New Roman" w:hAnsi="Times New Roman" w:cs="Times New Roman"/>
-          <w:sz w:val="24"/>
-          <w:szCs w:val="24"/>
-        </w:rPr>
-        <w:t>channelt</w:t>
-      </w:r>
-      <w:proofErr w:type="spellEnd"/>
-      <w:r>
-        <w:rPr>
-          <w:rFonts w:ascii="Times New Roman" w:hAnsi="Times New Roman" w:cs="Times New Roman"/>
-          <w:sz w:val="24"/>
-          <w:szCs w:val="24"/>
-        </w:rPr>
-        <w:t>” az</w:t>
-      </w:r>
-      <w:r>
-        <w:rPr>
-          <w:rFonts w:ascii="Times New Roman" w:hAnsi="Times New Roman" w:cs="Times New Roman"/>
-          <w:sz w:val="24"/>
-          <w:szCs w:val="24"/>
-        </w:rPr>
-        <w:t xml:space="preserve"> </w:t>
-      </w:r>
-      <w:proofErr w:type="spellStart"/>
-      <w:r>
-        <w:rPr>
-          <w:rFonts w:ascii="Times New Roman" w:hAnsi="Times New Roman" w:cs="Times New Roman"/>
-          <w:sz w:val="24"/>
-          <w:szCs w:val="24"/>
-        </w:rPr>
-        <w:t>interface</w:t>
-      </w:r>
-      <w:proofErr w:type="spellEnd"/>
-      <w:r>
-        <w:rPr>
-          <w:rFonts w:ascii="Times New Roman" w:hAnsi="Times New Roman" w:cs="Times New Roman"/>
-          <w:sz w:val="24"/>
-          <w:szCs w:val="24"/>
-        </w:rPr>
-        <w:t xml:space="preserve"> port-</w:t>
-      </w:r>
-      <w:proofErr w:type="spellStart"/>
-      <w:r>
-        <w:rPr>
-          <w:rFonts w:ascii="Times New Roman" w:hAnsi="Times New Roman" w:cs="Times New Roman"/>
-          <w:sz w:val="24"/>
-          <w:szCs w:val="24"/>
-        </w:rPr>
-        <w:t>channel</w:t>
-      </w:r>
-      <w:proofErr w:type="spellEnd"/>
-      <w:r>
-        <w:rPr>
-          <w:rFonts w:ascii="Times New Roman" w:hAnsi="Times New Roman" w:cs="Times New Roman"/>
-          <w:sz w:val="24"/>
-          <w:szCs w:val="24"/>
-        </w:rPr>
-        <w:t xml:space="preserve"> &lt;szam&gt; paranccsal. Ezután megadhatjuk, a natív </w:t>
-      </w:r>
-      <w:proofErr w:type="spellStart"/>
-      <w:r>
-        <w:rPr>
-          <w:rFonts w:ascii="Times New Roman" w:hAnsi="Times New Roman" w:cs="Times New Roman"/>
-          <w:sz w:val="24"/>
-          <w:szCs w:val="24"/>
-        </w:rPr>
-        <w:t>vlan</w:t>
-      </w:r>
-      <w:proofErr w:type="spellEnd"/>
-      <w:r>
-        <w:rPr>
-          <w:rFonts w:ascii="Times New Roman" w:hAnsi="Times New Roman" w:cs="Times New Roman"/>
-          <w:sz w:val="24"/>
-          <w:szCs w:val="24"/>
-        </w:rPr>
-        <w:t xml:space="preserve"> vonalat vagy akár, hogy az adott port </w:t>
-      </w:r>
-      <w:proofErr w:type="spellStart"/>
-      <w:r>
-        <w:rPr>
-          <w:rFonts w:ascii="Times New Roman" w:hAnsi="Times New Roman" w:cs="Times New Roman"/>
-          <w:sz w:val="24"/>
-          <w:szCs w:val="24"/>
-        </w:rPr>
-        <w:t>trunk</w:t>
-      </w:r>
-      <w:proofErr w:type="spellEnd"/>
-      <w:r>
-        <w:rPr>
-          <w:rFonts w:ascii="Times New Roman" w:hAnsi="Times New Roman" w:cs="Times New Roman"/>
-          <w:sz w:val="24"/>
-          <w:szCs w:val="24"/>
-        </w:rPr>
-        <w:t xml:space="preserve"> módba legyen-e. Következő lépésként több interfészbe kell </w:t>
-      </w:r>
-      <w:proofErr w:type="gramStart"/>
-      <w:r>
-        <w:rPr>
-          <w:rFonts w:ascii="Times New Roman" w:hAnsi="Times New Roman" w:cs="Times New Roman"/>
-          <w:sz w:val="24"/>
-          <w:szCs w:val="24"/>
-        </w:rPr>
-        <w:t>belépni</w:t>
-      </w:r>
-      <w:proofErr w:type="gramEnd"/>
-      <w:r>
-        <w:rPr>
-          <w:rFonts w:ascii="Times New Roman" w:hAnsi="Times New Roman" w:cs="Times New Roman"/>
-          <w:sz w:val="24"/>
-          <w:szCs w:val="24"/>
-        </w:rPr>
-        <w:t xml:space="preserve"> amit lekapcsolunk majd kiadjuk a </w:t>
-      </w:r>
-      <w:proofErr w:type="spellStart"/>
-      <w:r>
-        <w:rPr>
-          <w:rFonts w:ascii="Times New Roman" w:hAnsi="Times New Roman" w:cs="Times New Roman"/>
-          <w:sz w:val="24"/>
-          <w:szCs w:val="24"/>
-        </w:rPr>
-        <w:t>channel-group</w:t>
-      </w:r>
-      <w:proofErr w:type="spellEnd"/>
-      <w:r>
-        <w:rPr>
-          <w:rFonts w:ascii="Times New Roman" w:hAnsi="Times New Roman" w:cs="Times New Roman"/>
-          <w:sz w:val="24"/>
-          <w:szCs w:val="24"/>
-        </w:rPr>
-        <w:t xml:space="preserve"> &lt;szam&gt; </w:t>
-      </w:r>
-      <w:proofErr w:type="spellStart"/>
-      <w:r>
-        <w:rPr>
-          <w:rFonts w:ascii="Times New Roman" w:hAnsi="Times New Roman" w:cs="Times New Roman"/>
-          <w:sz w:val="24"/>
-          <w:szCs w:val="24"/>
-        </w:rPr>
-        <w:t>mode</w:t>
-      </w:r>
-      <w:proofErr w:type="spellEnd"/>
-      <w:r>
-        <w:rPr>
-          <w:rFonts w:ascii="Times New Roman" w:hAnsi="Times New Roman" w:cs="Times New Roman"/>
-          <w:sz w:val="24"/>
-          <w:szCs w:val="24"/>
-        </w:rPr>
-        <w:t xml:space="preserve"> &lt;</w:t>
-      </w:r>
-      <w:proofErr w:type="spellStart"/>
-      <w:r>
-        <w:rPr>
-          <w:rFonts w:ascii="Times New Roman" w:hAnsi="Times New Roman" w:cs="Times New Roman"/>
-          <w:sz w:val="24"/>
-          <w:szCs w:val="24"/>
-        </w:rPr>
-        <w:t>active</w:t>
-      </w:r>
-      <w:proofErr w:type="spellEnd"/>
-      <w:r>
-        <w:rPr>
-          <w:rFonts w:ascii="Times New Roman" w:hAnsi="Times New Roman" w:cs="Times New Roman"/>
-          <w:sz w:val="24"/>
-          <w:szCs w:val="24"/>
-        </w:rPr>
-        <w:t>/</w:t>
-      </w:r>
-      <w:proofErr w:type="spellStart"/>
-      <w:r>
-        <w:rPr>
-          <w:rFonts w:ascii="Times New Roman" w:hAnsi="Times New Roman" w:cs="Times New Roman"/>
-          <w:sz w:val="24"/>
-          <w:szCs w:val="24"/>
-        </w:rPr>
-        <w:t>passive</w:t>
-      </w:r>
-      <w:proofErr w:type="spellEnd"/>
-      <w:r>
-        <w:rPr>
-          <w:rFonts w:ascii="Times New Roman" w:hAnsi="Times New Roman" w:cs="Times New Roman"/>
-          <w:sz w:val="24"/>
-          <w:szCs w:val="24"/>
-        </w:rPr>
-        <w:t>/</w:t>
-      </w:r>
-      <w:proofErr w:type="spellStart"/>
-      <w:r>
-        <w:rPr>
-          <w:rFonts w:ascii="Times New Roman" w:hAnsi="Times New Roman" w:cs="Times New Roman"/>
-          <w:sz w:val="24"/>
-          <w:szCs w:val="24"/>
-        </w:rPr>
-        <w:t>desitable</w:t>
-      </w:r>
-      <w:proofErr w:type="spellEnd"/>
-      <w:r>
-        <w:rPr>
-          <w:rFonts w:ascii="Times New Roman" w:hAnsi="Times New Roman" w:cs="Times New Roman"/>
-          <w:sz w:val="24"/>
-          <w:szCs w:val="24"/>
-        </w:rPr>
-        <w:t xml:space="preserve">/on&gt; parancsot. Az utolsó paraméter attól függ, hogy milyen </w:t>
-      </w:r>
-      <w:proofErr w:type="spellStart"/>
-      <w:r>
-        <w:rPr>
-          <w:rFonts w:ascii="Times New Roman" w:hAnsi="Times New Roman" w:cs="Times New Roman"/>
-          <w:sz w:val="24"/>
-          <w:szCs w:val="24"/>
-        </w:rPr>
-        <w:t>portokolt</w:t>
-      </w:r>
-      <w:proofErr w:type="spellEnd"/>
-      <w:r>
-        <w:rPr>
-          <w:rFonts w:ascii="Times New Roman" w:hAnsi="Times New Roman" w:cs="Times New Roman"/>
-          <w:sz w:val="24"/>
-          <w:szCs w:val="24"/>
-        </w:rPr>
-        <w:t xml:space="preserve"> használunk, PAGP-T vagy LACP-T. Előbbinél az „</w:t>
-      </w:r>
-      <w:proofErr w:type="spellStart"/>
-      <w:r>
-        <w:rPr>
-          <w:rFonts w:ascii="Times New Roman" w:hAnsi="Times New Roman" w:cs="Times New Roman"/>
-          <w:sz w:val="24"/>
-          <w:szCs w:val="24"/>
-        </w:rPr>
-        <w:t>active</w:t>
-      </w:r>
-      <w:proofErr w:type="spellEnd"/>
-      <w:r>
-        <w:rPr>
-          <w:rFonts w:ascii="Times New Roman" w:hAnsi="Times New Roman" w:cs="Times New Roman"/>
-          <w:sz w:val="24"/>
-          <w:szCs w:val="24"/>
-        </w:rPr>
-        <w:t>” mód javaslott cégünk is így állította be.</w:t>
+        <w:t>Cégünknél nem csak cisco kapcsoló található ezért LACP-t használtunk, ami más gyártó által forgalmazott kapcsolóval is jól együtt tud működni. Konfigurálása nagyon egyszerű először létre kell hozni egy „port-channelt” az</w:t>
+      </w:r>
+      <w:r>
+        <w:rPr>
+          <w:rFonts w:ascii="Times New Roman" w:hAnsi="Times New Roman" w:cs="Times New Roman"/>
+          <w:sz w:val="24"/>
+          <w:szCs w:val="24"/>
+        </w:rPr>
+        <w:t xml:space="preserve"> interface port-channel &lt;szam&gt; paranccsal. Ezután megadhatjuk, a natív vlan vonalat vagy akár, hogy az adott port trunk módba legyen-e. Következő lépésként több interfészbe kell belépni amit lekapcsolunk majd kiadjuk a channel-group &lt;szam&gt; mode &lt;active/passive/desitable/on&gt; parancsot. Az utolsó paraméter attól függ, hogy milyen portokolt használunk, PAGP-T vagy LACP-T. Előbbinél az „active” mód javaslott cégünk is így állította be.</w:t>
       </w:r>
     </w:p>
     <w:p>
@@ -9495,87 +8013,15 @@
           <w:sz w:val="24"/>
           <w:szCs w:val="24"/>
         </w:rPr>
-        <w:t>A hozzáférési jogosultság ellenőrzése (</w:t>
-      </w:r>
-      <w:proofErr w:type="spellStart"/>
-      <w:r>
-        <w:rPr>
-          <w:rFonts w:ascii="Times New Roman" w:hAnsi="Times New Roman" w:cs="Times New Roman"/>
-          <w:sz w:val="24"/>
-          <w:szCs w:val="24"/>
-        </w:rPr>
-        <w:t>access</w:t>
-      </w:r>
-      <w:proofErr w:type="spellEnd"/>
-      <w:r>
-        <w:rPr>
-          <w:rFonts w:ascii="Times New Roman" w:hAnsi="Times New Roman" w:cs="Times New Roman"/>
-          <w:sz w:val="24"/>
-          <w:szCs w:val="24"/>
-        </w:rPr>
-        <w:t xml:space="preserve"> </w:t>
-      </w:r>
-      <w:proofErr w:type="spellStart"/>
-      <w:r>
-        <w:rPr>
-          <w:rFonts w:ascii="Times New Roman" w:hAnsi="Times New Roman" w:cs="Times New Roman"/>
-          <w:sz w:val="24"/>
-          <w:szCs w:val="24"/>
-        </w:rPr>
-        <w:t>control</w:t>
-      </w:r>
-      <w:proofErr w:type="spellEnd"/>
-      <w:r>
-        <w:rPr>
-          <w:rFonts w:ascii="Times New Roman" w:hAnsi="Times New Roman" w:cs="Times New Roman"/>
-          <w:sz w:val="24"/>
-          <w:szCs w:val="24"/>
-        </w:rPr>
-        <w:t>) valamilyen védett objektum, számítógép vagy számítógép-hálózat biztonságát szolgáló különböző védelmi eljárások összessége. Az informatikában a hozzáférési jogosultság feladata a számítógép erőforrásainak vagy magának a számítógépes hálózatnak a védelme illetéktelen felhasználástól. A hozzáférési jogosultság dönti el, hogy egy személynek, vagy egy a számítógépen futó eljárásnak (</w:t>
-      </w:r>
-      <w:proofErr w:type="spellStart"/>
-      <w:r>
-        <w:rPr>
-          <w:rFonts w:ascii="Times New Roman" w:hAnsi="Times New Roman" w:cs="Times New Roman"/>
-          <w:sz w:val="24"/>
-          <w:szCs w:val="24"/>
-        </w:rPr>
-        <w:t>process</w:t>
-      </w:r>
-      <w:proofErr w:type="spellEnd"/>
-      <w:r>
-        <w:rPr>
-          <w:rFonts w:ascii="Times New Roman" w:hAnsi="Times New Roman" w:cs="Times New Roman"/>
-          <w:sz w:val="24"/>
-          <w:szCs w:val="24"/>
-        </w:rPr>
-        <w:t>) van-e lehetősége valamilyen objektum elérésére. Ez lehet egy fájl vagy valamilyen hardver eszköz stb. </w:t>
-      </w:r>
-      <w:r>
-        <w:rPr>
-          <w:rFonts w:ascii="Times New Roman" w:hAnsi="Times New Roman" w:cs="Times New Roman"/>
-          <w:sz w:val="24"/>
-          <w:szCs w:val="24"/>
-        </w:rPr>
-        <w:t>(</w:t>
-      </w:r>
-      <w:proofErr w:type="spellStart"/>
-      <w:r>
-        <w:rPr>
-          <w:rFonts w:ascii="Times New Roman" w:hAnsi="Times New Roman" w:cs="Times New Roman"/>
-          <w:sz w:val="24"/>
-          <w:szCs w:val="24"/>
-        </w:rPr>
-        <w:t>Atobot</w:t>
-      </w:r>
-      <w:proofErr w:type="spellEnd"/>
-      <w:r>
-        <w:rPr>
-          <w:rFonts w:ascii="Times New Roman" w:hAnsi="Times New Roman" w:cs="Times New Roman"/>
-          <w:sz w:val="24"/>
-          <w:szCs w:val="24"/>
-        </w:rPr>
-        <w:t>, 2018)</w:t>
+        <w:t>A hozzáférési jogosultság ellenőrzése (access control) valamilyen védett objektum, számítógép vagy számítógép-hálózat biztonságát szolgáló különböző védelmi eljárások összessége. Az informatikában a hozzáférési jogosultság feladata a számítógép erőforrásainak vagy magának a számítógépes hálózatnak a védelme illetéktelen felhasználástól. A hozzáférési jogosultság dönti el, hogy egy személynek, vagy egy a számítógépen futó eljárásnak (process) van-e lehetősége valamilyen objektum elérésére. Ez lehet egy fájl vagy valamilyen hardver eszköz stb. </w:t>
+      </w:r>
+      <w:r>
+        <w:rPr>
+          <w:rFonts w:ascii="Times New Roman" w:hAnsi="Times New Roman" w:cs="Times New Roman"/>
+          <w:sz w:val="24"/>
+          <w:szCs w:val="24"/>
+        </w:rPr>
+        <w:t>(Atobot, 2018)</w:t>
       </w:r>
     </w:p>
     <w:p>
@@ -9686,61 +8132,15 @@
           <w:szCs w:val="24"/>
         </w:rPr>
         <w:tab/>
-        <w:t xml:space="preserve">Csak az „admin” tudja </w:t>
-      </w:r>
-      <w:proofErr w:type="spellStart"/>
-      <w:r>
-        <w:rPr>
-          <w:rFonts w:ascii="Times New Roman" w:hAnsi="Times New Roman" w:cs="Times New Roman"/>
-          <w:sz w:val="24"/>
-          <w:szCs w:val="24"/>
-        </w:rPr>
-        <w:t>ping</w:t>
-      </w:r>
-      <w:r>
-        <w:rPr>
-          <w:rFonts w:ascii="Times New Roman" w:hAnsi="Times New Roman" w:cs="Times New Roman"/>
-          <w:sz w:val="24"/>
-          <w:szCs w:val="24"/>
-        </w:rPr>
-        <w:t>elni</w:t>
-      </w:r>
-      <w:proofErr w:type="spellEnd"/>
-      <w:r>
-        <w:rPr>
-          <w:rFonts w:ascii="Times New Roman" w:hAnsi="Times New Roman" w:cs="Times New Roman"/>
-          <w:sz w:val="24"/>
-          <w:szCs w:val="24"/>
-        </w:rPr>
-        <w:t xml:space="preserve"> a DataCenter szervereit a dolgozók csak elérik a </w:t>
-      </w:r>
-      <w:proofErr w:type="spellStart"/>
-      <w:proofErr w:type="gramStart"/>
-      <w:r>
-        <w:rPr>
-          <w:rFonts w:ascii="Times New Roman" w:hAnsi="Times New Roman" w:cs="Times New Roman"/>
-          <w:sz w:val="24"/>
-          <w:szCs w:val="24"/>
-        </w:rPr>
-        <w:t>web,ftp</w:t>
-      </w:r>
-      <w:proofErr w:type="gramEnd"/>
-      <w:r>
-        <w:rPr>
-          <w:rFonts w:ascii="Times New Roman" w:hAnsi="Times New Roman" w:cs="Times New Roman"/>
-          <w:sz w:val="24"/>
-          <w:szCs w:val="24"/>
-        </w:rPr>
-        <w:t>,tftp</w:t>
-      </w:r>
-      <w:proofErr w:type="spellEnd"/>
-      <w:r>
-        <w:rPr>
-          <w:rFonts w:ascii="Times New Roman" w:hAnsi="Times New Roman" w:cs="Times New Roman"/>
-          <w:sz w:val="24"/>
-          <w:szCs w:val="24"/>
-        </w:rPr>
-        <w:t xml:space="preserve"> szolgáltatásokat.</w:t>
+        <w:t>Csak az „admin” tudja ping</w:t>
+      </w:r>
+      <w:r>
+        <w:rPr>
+          <w:rFonts w:ascii="Times New Roman" w:hAnsi="Times New Roman" w:cs="Times New Roman"/>
+          <w:sz w:val="24"/>
+          <w:szCs w:val="24"/>
+        </w:rPr>
+        <w:t>elni a DataCenter szervereit a dolgozók csak elérik a web,ftp,tftp szolgáltatásokat.</w:t>
       </w:r>
     </w:p>
     <w:p>
@@ -9770,61 +8170,7 @@
           <w:sz w:val="24"/>
           <w:szCs w:val="24"/>
         </w:rPr>
-        <w:t xml:space="preserve">Fontosnak tartjuk a távoli konfigurálásának lehetőségét ezért minden kapcsolónkra egy azonos </w:t>
-      </w:r>
-      <w:proofErr w:type="spellStart"/>
-      <w:r>
-        <w:rPr>
-          <w:rFonts w:ascii="Times New Roman" w:hAnsi="Times New Roman" w:cs="Times New Roman"/>
-          <w:sz w:val="24"/>
-          <w:szCs w:val="24"/>
-        </w:rPr>
-        <w:t>acl</w:t>
-      </w:r>
-      <w:proofErr w:type="spellEnd"/>
-      <w:r>
-        <w:rPr>
-          <w:rFonts w:ascii="Times New Roman" w:hAnsi="Times New Roman" w:cs="Times New Roman"/>
-          <w:sz w:val="24"/>
-          <w:szCs w:val="24"/>
-        </w:rPr>
-        <w:t xml:space="preserve"> került </w:t>
-      </w:r>
-      <w:proofErr w:type="gramStart"/>
-      <w:r>
-        <w:rPr>
-          <w:rFonts w:ascii="Times New Roman" w:hAnsi="Times New Roman" w:cs="Times New Roman"/>
-          <w:sz w:val="24"/>
-          <w:szCs w:val="24"/>
-        </w:rPr>
-        <w:t>fel</w:t>
-      </w:r>
-      <w:proofErr w:type="gramEnd"/>
-      <w:r>
-        <w:rPr>
-          <w:rFonts w:ascii="Times New Roman" w:hAnsi="Times New Roman" w:cs="Times New Roman"/>
-          <w:sz w:val="24"/>
-          <w:szCs w:val="24"/>
-        </w:rPr>
-        <w:t xml:space="preserve"> ami csak az admin gépnek engedélyezi az </w:t>
-      </w:r>
-      <w:proofErr w:type="spellStart"/>
-      <w:r>
-        <w:rPr>
-          <w:rFonts w:ascii="Times New Roman" w:hAnsi="Times New Roman" w:cs="Times New Roman"/>
-          <w:sz w:val="24"/>
-          <w:szCs w:val="24"/>
-        </w:rPr>
-        <w:t>ssh</w:t>
-      </w:r>
-      <w:proofErr w:type="spellEnd"/>
-      <w:r>
-        <w:rPr>
-          <w:rFonts w:ascii="Times New Roman" w:hAnsi="Times New Roman" w:cs="Times New Roman"/>
-          <w:sz w:val="24"/>
-          <w:szCs w:val="24"/>
-        </w:rPr>
-        <w:t xml:space="preserve">-t. </w:t>
+        <w:t xml:space="preserve">Fontosnak tartjuk a távoli konfigurálásának lehetőségét ezért minden kapcsolónkra egy azonos acl került fel ami csak az admin gépnek engedélyezi az ssh-t. </w:t>
       </w:r>
     </w:p>
     <w:p>
@@ -9938,61 +8284,15 @@
           <w:sz w:val="24"/>
           <w:szCs w:val="24"/>
         </w:rPr>
-        <w:t xml:space="preserve">A hálózati címfordítás (angolul Network </w:t>
-      </w:r>
-      <w:proofErr w:type="spellStart"/>
-      <w:r>
-        <w:rPr>
-          <w:rFonts w:ascii="Times New Roman" w:hAnsi="Times New Roman" w:cs="Times New Roman"/>
-          <w:sz w:val="24"/>
-          <w:szCs w:val="24"/>
-        </w:rPr>
-        <w:t>Address</w:t>
-      </w:r>
-      <w:proofErr w:type="spellEnd"/>
-      <w:r>
-        <w:rPr>
-          <w:rFonts w:ascii="Times New Roman" w:hAnsi="Times New Roman" w:cs="Times New Roman"/>
-          <w:sz w:val="24"/>
-          <w:szCs w:val="24"/>
-        </w:rPr>
-        <w:t xml:space="preserve"> </w:t>
-      </w:r>
-      <w:proofErr w:type="spellStart"/>
-      <w:r>
-        <w:rPr>
-          <w:rFonts w:ascii="Times New Roman" w:hAnsi="Times New Roman" w:cs="Times New Roman"/>
-          <w:sz w:val="24"/>
-          <w:szCs w:val="24"/>
-        </w:rPr>
-        <w:t>Translation</w:t>
-      </w:r>
-      <w:proofErr w:type="spellEnd"/>
-      <w:r>
-        <w:rPr>
-          <w:rFonts w:ascii="Times New Roman" w:hAnsi="Times New Roman" w:cs="Times New Roman"/>
-          <w:sz w:val="24"/>
-          <w:szCs w:val="24"/>
-        </w:rPr>
-        <w:t>) a címfordításra képes hálózati eszközök (pl. router) kiegészítő szolgáltatása, mely lehetővé teszi a belső hálózatra kötött gépek közvetlen kommunikációját tetszőleges protokollokon keresztül külső gépekkel anélkül, hogy azoknak saját nyilvános IP-címmel kellene rendelkezniük. A hálózati címfordító a belső gépekről érkező csomagokat az internetre továbbítás előtt úgy módosítja, hogy azok feladójaként saját magát tünteti fel, így az azokra érkező válaszcsomagok is hozzá kerülnek majd továbbításra, amiket – a célállomás címének módosítása után – a belső hálózaton elhelyezkedő eredeti feladó részére ad át. (</w:t>
-      </w:r>
-      <w:proofErr w:type="spellStart"/>
-      <w:r>
-        <w:rPr>
-          <w:rFonts w:ascii="Times New Roman" w:hAnsi="Times New Roman" w:cs="Times New Roman"/>
-          <w:sz w:val="24"/>
-          <w:szCs w:val="24"/>
-        </w:rPr>
-        <w:t>InternetArchiveBot</w:t>
-      </w:r>
-      <w:proofErr w:type="spellEnd"/>
-      <w:r>
-        <w:rPr>
-          <w:rFonts w:ascii="Times New Roman" w:hAnsi="Times New Roman" w:cs="Times New Roman"/>
-          <w:sz w:val="24"/>
-          <w:szCs w:val="24"/>
-        </w:rPr>
-        <w:t xml:space="preserve"> 2022)</w:t>
+        <w:t>A hálózati címfordítás (angolul Network Address Translation) a címfordításra képes hálózati eszközök (pl. router) kiegészítő szolgáltatása, mely lehetővé teszi a belső hálózatra kötött gépek közvetlen kommunikációját tetszőleges protokollokon keresztül külső gépekkel anélkül, hogy azoknak saját nyilvános IP-címmel kellene rendelkezniük. A hálózati címfordító a belső gépekről érkező csomagokat az internetre továbbítás előtt úgy módosítja, hogy azok feladójaként saját magát tünteti fel, így az azokra érkező válaszcsomagok is hozzá kerülnek majd továbbításra, amiket – a célállomás címének módosítása után – a belső hálózaton elhelyezkedő eredeti feladó részére ad át. (</w:t>
+      </w:r>
+      <w:r>
+        <w:rPr>
+          <w:rFonts w:ascii="Times New Roman" w:hAnsi="Times New Roman" w:cs="Times New Roman"/>
+          <w:sz w:val="24"/>
+          <w:szCs w:val="24"/>
+        </w:rPr>
+        <w:t>InternetArchiveBot 2022)</w:t>
       </w:r>
     </w:p>
     <w:p>
@@ -10022,25 +8322,7 @@
           <w:sz w:val="24"/>
           <w:szCs w:val="24"/>
         </w:rPr>
-        <w:t xml:space="preserve"> A South Brokers telephelyünkön a South </w:t>
-      </w:r>
-      <w:proofErr w:type="spellStart"/>
-      <w:r>
-        <w:rPr>
-          <w:rFonts w:ascii="Times New Roman" w:hAnsi="Times New Roman" w:cs="Times New Roman"/>
-          <w:sz w:val="24"/>
-          <w:szCs w:val="24"/>
-        </w:rPr>
-        <w:t>Brokers_Backup</w:t>
-      </w:r>
-      <w:proofErr w:type="spellEnd"/>
-      <w:r>
-        <w:rPr>
-          <w:rFonts w:ascii="Times New Roman" w:hAnsi="Times New Roman" w:cs="Times New Roman"/>
-          <w:sz w:val="24"/>
-          <w:szCs w:val="24"/>
-        </w:rPr>
-        <w:t xml:space="preserve"> forgalomirányítónk végez    PAT-ot, ami túlterheléses NAT. Ez azt jelenti, hogy először létre kell hozni egy ACL listát, ahol megadjuk az engedélyezett hálózatot.</w:t>
+        <w:t xml:space="preserve"> A South Brokers telephelyünkön a South Brokers_Backup forgalomirányítónk végez    PAT-ot, ami túlterheléses NAT. Ez azt jelenti, hogy először létre kell hozni egy ACL listát, ahol megadjuk az engedélyezett hálózatot.</w:t>
       </w:r>
     </w:p>
     <w:p>
@@ -10180,185 +8462,13 @@
         </w:rPr>
         <w:t xml:space="preserve"> Ezután </w:t>
       </w:r>
-      <w:proofErr w:type="gramStart"/>
-      <w:r>
-        <w:rPr>
-          <w:rFonts w:ascii="Times New Roman" w:hAnsi="Times New Roman" w:cs="Times New Roman"/>
-          <w:sz w:val="24"/>
-          <w:szCs w:val="24"/>
-        </w:rPr>
-        <w:t>a</w:t>
-      </w:r>
-      <w:proofErr w:type="gramEnd"/>
-      <w:r>
-        <w:rPr>
-          <w:rFonts w:ascii="Times New Roman" w:hAnsi="Times New Roman" w:cs="Times New Roman"/>
-          <w:sz w:val="24"/>
-          <w:szCs w:val="24"/>
-        </w:rPr>
-        <w:t xml:space="preserve"> </w:t>
-      </w:r>
-      <w:proofErr w:type="spellStart"/>
-      <w:r>
-        <w:rPr>
-          <w:rFonts w:ascii="Times New Roman" w:hAnsi="Times New Roman" w:cs="Times New Roman"/>
-          <w:sz w:val="24"/>
-          <w:szCs w:val="24"/>
-        </w:rPr>
-        <w:t>ip</w:t>
-      </w:r>
-      <w:proofErr w:type="spellEnd"/>
-      <w:r>
-        <w:rPr>
-          <w:rFonts w:ascii="Times New Roman" w:hAnsi="Times New Roman" w:cs="Times New Roman"/>
-          <w:sz w:val="24"/>
-          <w:szCs w:val="24"/>
-        </w:rPr>
-        <w:t xml:space="preserve"> </w:t>
-      </w:r>
-      <w:proofErr w:type="spellStart"/>
-      <w:r>
-        <w:rPr>
-          <w:rFonts w:ascii="Times New Roman" w:hAnsi="Times New Roman" w:cs="Times New Roman"/>
-          <w:sz w:val="24"/>
-          <w:szCs w:val="24"/>
-        </w:rPr>
-        <w:t>nat</w:t>
-      </w:r>
-      <w:proofErr w:type="spellEnd"/>
-      <w:r>
-        <w:rPr>
-          <w:rFonts w:ascii="Times New Roman" w:hAnsi="Times New Roman" w:cs="Times New Roman"/>
-          <w:sz w:val="24"/>
-          <w:szCs w:val="24"/>
-        </w:rPr>
-        <w:t xml:space="preserve"> </w:t>
-      </w:r>
-      <w:proofErr w:type="spellStart"/>
-      <w:r>
-        <w:rPr>
-          <w:rFonts w:ascii="Times New Roman" w:hAnsi="Times New Roman" w:cs="Times New Roman"/>
-          <w:sz w:val="24"/>
-          <w:szCs w:val="24"/>
-        </w:rPr>
-        <w:t>inside</w:t>
-      </w:r>
-      <w:proofErr w:type="spellEnd"/>
-      <w:r>
-        <w:rPr>
-          <w:rFonts w:ascii="Times New Roman" w:hAnsi="Times New Roman" w:cs="Times New Roman"/>
-          <w:sz w:val="24"/>
-          <w:szCs w:val="24"/>
-        </w:rPr>
-        <w:t xml:space="preserve"> </w:t>
-      </w:r>
-      <w:proofErr w:type="spellStart"/>
-      <w:r>
-        <w:rPr>
-          <w:rFonts w:ascii="Times New Roman" w:hAnsi="Times New Roman" w:cs="Times New Roman"/>
-          <w:sz w:val="24"/>
-          <w:szCs w:val="24"/>
-        </w:rPr>
-        <w:t>source</w:t>
-      </w:r>
-      <w:proofErr w:type="spellEnd"/>
-      <w:r>
-        <w:rPr>
-          <w:rFonts w:ascii="Times New Roman" w:hAnsi="Times New Roman" w:cs="Times New Roman"/>
-          <w:sz w:val="24"/>
-          <w:szCs w:val="24"/>
-        </w:rPr>
-        <w:t xml:space="preserve"> </w:t>
-      </w:r>
-      <w:proofErr w:type="spellStart"/>
-      <w:r>
-        <w:rPr>
-          <w:rFonts w:ascii="Times New Roman" w:hAnsi="Times New Roman" w:cs="Times New Roman"/>
-          <w:sz w:val="24"/>
-          <w:szCs w:val="24"/>
-        </w:rPr>
-        <w:t>list</w:t>
-      </w:r>
-      <w:proofErr w:type="spellEnd"/>
-      <w:r>
-        <w:rPr>
-          <w:rFonts w:ascii="Times New Roman" w:hAnsi="Times New Roman" w:cs="Times New Roman"/>
-          <w:sz w:val="24"/>
-          <w:szCs w:val="24"/>
-        </w:rPr>
-        <w:t xml:space="preserve"> &lt;</w:t>
-      </w:r>
-      <w:proofErr w:type="spellStart"/>
-      <w:r>
-        <w:rPr>
-          <w:rFonts w:ascii="Times New Roman" w:hAnsi="Times New Roman" w:cs="Times New Roman"/>
-          <w:sz w:val="24"/>
-          <w:szCs w:val="24"/>
-        </w:rPr>
-        <w:t>acl</w:t>
-      </w:r>
-      <w:proofErr w:type="spellEnd"/>
-      <w:r>
-        <w:rPr>
-          <w:rFonts w:ascii="Times New Roman" w:hAnsi="Times New Roman" w:cs="Times New Roman"/>
-          <w:sz w:val="24"/>
-          <w:szCs w:val="24"/>
-        </w:rPr>
-        <w:t xml:space="preserve"> </w:t>
-      </w:r>
-      <w:proofErr w:type="spellStart"/>
-      <w:r>
-        <w:rPr>
-          <w:rFonts w:ascii="Times New Roman" w:hAnsi="Times New Roman" w:cs="Times New Roman"/>
-          <w:sz w:val="24"/>
-          <w:szCs w:val="24"/>
-        </w:rPr>
-        <w:t>szamunk</w:t>
-      </w:r>
-      <w:proofErr w:type="spellEnd"/>
-      <w:r>
-        <w:rPr>
-          <w:rFonts w:ascii="Times New Roman" w:hAnsi="Times New Roman" w:cs="Times New Roman"/>
-          <w:sz w:val="24"/>
-          <w:szCs w:val="24"/>
-        </w:rPr>
-        <w:t xml:space="preserve">&gt; </w:t>
-      </w:r>
-      <w:proofErr w:type="spellStart"/>
-      <w:r>
-        <w:rPr>
-          <w:rFonts w:ascii="Times New Roman" w:hAnsi="Times New Roman" w:cs="Times New Roman"/>
-          <w:sz w:val="24"/>
-          <w:szCs w:val="24"/>
-        </w:rPr>
-        <w:t>interface</w:t>
-      </w:r>
-      <w:proofErr w:type="spellEnd"/>
-      <w:r>
-        <w:rPr>
-          <w:rFonts w:ascii="Times New Roman" w:hAnsi="Times New Roman" w:cs="Times New Roman"/>
-          <w:sz w:val="24"/>
-          <w:szCs w:val="24"/>
-        </w:rPr>
-        <w:t xml:space="preserve"> &lt;kimenő interfész&gt; </w:t>
-      </w:r>
-      <w:proofErr w:type="spellStart"/>
-      <w:r>
-        <w:rPr>
-          <w:rFonts w:ascii="Times New Roman" w:hAnsi="Times New Roman" w:cs="Times New Roman"/>
-          <w:sz w:val="24"/>
-          <w:szCs w:val="24"/>
-        </w:rPr>
-        <w:t>overload</w:t>
-      </w:r>
-      <w:proofErr w:type="spellEnd"/>
-      <w:r>
-        <w:rPr>
-          <w:rFonts w:ascii="Times New Roman" w:hAnsi="Times New Roman" w:cs="Times New Roman"/>
-          <w:sz w:val="24"/>
-          <w:szCs w:val="24"/>
-        </w:rPr>
-        <w:t xml:space="preserve"> parancsot adjuk ki. </w:t>
+      <w:r>
+        <w:rPr>
+          <w:rFonts w:ascii="Times New Roman" w:hAnsi="Times New Roman" w:cs="Times New Roman"/>
+          <w:sz w:val="24"/>
+          <w:szCs w:val="24"/>
+        </w:rPr>
+        <w:t xml:space="preserve">a ip nat inside source list &lt;acl szamunk&gt; interface &lt;kimenő interfész&gt; overload parancsot adjuk ki. </w:t>
       </w:r>
     </w:p>
     <w:p>
@@ -10442,151 +8552,7 @@
           <w:sz w:val="24"/>
           <w:szCs w:val="24"/>
         </w:rPr>
-        <w:t xml:space="preserve">Utolsó </w:t>
-      </w:r>
-      <w:proofErr w:type="spellStart"/>
-      <w:r>
-        <w:rPr>
-          <w:rFonts w:ascii="Times New Roman" w:hAnsi="Times New Roman" w:cs="Times New Roman"/>
-          <w:sz w:val="24"/>
-          <w:szCs w:val="24"/>
-        </w:rPr>
-        <w:t>lépsként</w:t>
-      </w:r>
-      <w:proofErr w:type="spellEnd"/>
-      <w:r>
-        <w:rPr>
-          <w:rFonts w:ascii="Times New Roman" w:hAnsi="Times New Roman" w:cs="Times New Roman"/>
-          <w:sz w:val="24"/>
-          <w:szCs w:val="24"/>
-        </w:rPr>
-        <w:t xml:space="preserve"> belépünk a belső hálózatba irányuló interfészbe és kiadjunk az </w:t>
-      </w:r>
-      <w:proofErr w:type="spellStart"/>
-      <w:r>
-        <w:rPr>
-          <w:rFonts w:ascii="Times New Roman" w:hAnsi="Times New Roman" w:cs="Times New Roman"/>
-          <w:sz w:val="24"/>
-          <w:szCs w:val="24"/>
-        </w:rPr>
-        <w:t>ip</w:t>
-      </w:r>
-      <w:proofErr w:type="spellEnd"/>
-      <w:r>
-        <w:rPr>
-          <w:rFonts w:ascii="Times New Roman" w:hAnsi="Times New Roman" w:cs="Times New Roman"/>
-          <w:sz w:val="24"/>
-          <w:szCs w:val="24"/>
-        </w:rPr>
-        <w:t xml:space="preserve"> </w:t>
-      </w:r>
-      <w:proofErr w:type="spellStart"/>
-      <w:r>
-        <w:rPr>
-          <w:rFonts w:ascii="Times New Roman" w:hAnsi="Times New Roman" w:cs="Times New Roman"/>
-          <w:sz w:val="24"/>
-          <w:szCs w:val="24"/>
-        </w:rPr>
-        <w:t>nat</w:t>
-      </w:r>
-      <w:proofErr w:type="spellEnd"/>
-      <w:r>
-        <w:rPr>
-          <w:rFonts w:ascii="Times New Roman" w:hAnsi="Times New Roman" w:cs="Times New Roman"/>
-          <w:sz w:val="24"/>
-          <w:szCs w:val="24"/>
-        </w:rPr>
-        <w:t xml:space="preserve"> </w:t>
-      </w:r>
-      <w:proofErr w:type="spellStart"/>
-      <w:r>
-        <w:rPr>
-          <w:rFonts w:ascii="Times New Roman" w:hAnsi="Times New Roman" w:cs="Times New Roman"/>
-          <w:sz w:val="24"/>
-          <w:szCs w:val="24"/>
-        </w:rPr>
-        <w:t>inside</w:t>
-      </w:r>
-      <w:proofErr w:type="spellEnd"/>
-      <w:r>
-        <w:rPr>
-          <w:rFonts w:ascii="Times New Roman" w:hAnsi="Times New Roman" w:cs="Times New Roman"/>
-          <w:sz w:val="24"/>
-          <w:szCs w:val="24"/>
-        </w:rPr>
-        <w:t xml:space="preserve"> míg a külső interfészbe az </w:t>
-      </w:r>
-      <w:proofErr w:type="spellStart"/>
-      <w:r>
-        <w:rPr>
-          <w:rFonts w:ascii="Times New Roman" w:hAnsi="Times New Roman" w:cs="Times New Roman"/>
-          <w:sz w:val="24"/>
-          <w:szCs w:val="24"/>
-        </w:rPr>
-        <w:t>ip</w:t>
-      </w:r>
-      <w:proofErr w:type="spellEnd"/>
-      <w:r>
-        <w:rPr>
-          <w:rFonts w:ascii="Times New Roman" w:hAnsi="Times New Roman" w:cs="Times New Roman"/>
-          <w:sz w:val="24"/>
-          <w:szCs w:val="24"/>
-        </w:rPr>
-        <w:t xml:space="preserve"> </w:t>
-      </w:r>
-      <w:proofErr w:type="spellStart"/>
-      <w:r>
-        <w:rPr>
-          <w:rFonts w:ascii="Times New Roman" w:hAnsi="Times New Roman" w:cs="Times New Roman"/>
-          <w:sz w:val="24"/>
-          <w:szCs w:val="24"/>
-        </w:rPr>
-        <w:t>nat</w:t>
-      </w:r>
-      <w:proofErr w:type="spellEnd"/>
-      <w:r>
-        <w:rPr>
-          <w:rFonts w:ascii="Times New Roman" w:hAnsi="Times New Roman" w:cs="Times New Roman"/>
-          <w:sz w:val="24"/>
-          <w:szCs w:val="24"/>
-        </w:rPr>
-        <w:t xml:space="preserve"> </w:t>
-      </w:r>
-      <w:proofErr w:type="spellStart"/>
-      <w:r>
-        <w:rPr>
-          <w:rFonts w:ascii="Times New Roman" w:hAnsi="Times New Roman" w:cs="Times New Roman"/>
-          <w:sz w:val="24"/>
-          <w:szCs w:val="24"/>
-        </w:rPr>
-        <w:t>outside</w:t>
-      </w:r>
-      <w:proofErr w:type="spellEnd"/>
-      <w:r>
-        <w:rPr>
-          <w:rFonts w:ascii="Times New Roman" w:hAnsi="Times New Roman" w:cs="Times New Roman"/>
-          <w:sz w:val="24"/>
-          <w:szCs w:val="24"/>
-        </w:rPr>
-        <w:t xml:space="preserve"> parancsot. Így már kész is vagyunk és minden egyes belső címet lefordít a külsőn lévő </w:t>
-      </w:r>
-      <w:proofErr w:type="gramStart"/>
-      <w:r>
-        <w:rPr>
-          <w:rFonts w:ascii="Times New Roman" w:hAnsi="Times New Roman" w:cs="Times New Roman"/>
-          <w:sz w:val="24"/>
-          <w:szCs w:val="24"/>
-        </w:rPr>
-        <w:t>címre</w:t>
-      </w:r>
-      <w:proofErr w:type="gramEnd"/>
-      <w:r>
-        <w:rPr>
-          <w:rFonts w:ascii="Times New Roman" w:hAnsi="Times New Roman" w:cs="Times New Roman"/>
-          <w:sz w:val="24"/>
-          <w:szCs w:val="24"/>
-        </w:rPr>
-        <w:t xml:space="preserve"> ha a csomag elhagyja a hálózatot.</w:t>
+        <w:t>Utolsó lépsként belépünk a belső hálózatba irányuló interfészbe és kiadjunk az ip nat inside míg a külső interfészbe az ip nat outside parancsot. Így már kész is vagyunk és minden egyes belső címet lefordít a külsőn lévő címre ha a csomag elhagyja a hálózatot.</w:t>
       </w:r>
     </w:p>
     <w:p>
@@ -11138,61 +9104,7 @@
           <w:sz w:val="24"/>
           <w:szCs w:val="24"/>
         </w:rPr>
-        <w:t xml:space="preserve">Összes telephelyen EIGRP van hiszen terhelésmegosztás szempontból sokkal jobb, mint az OSPF. </w:t>
-      </w:r>
-      <w:proofErr w:type="spellStart"/>
-      <w:r>
-        <w:rPr>
-          <w:rFonts w:ascii="Times New Roman" w:hAnsi="Times New Roman" w:cs="Times New Roman"/>
-          <w:sz w:val="24"/>
-          <w:szCs w:val="24"/>
-        </w:rPr>
-        <w:t>Process</w:t>
-      </w:r>
-      <w:proofErr w:type="spellEnd"/>
-      <w:r>
-        <w:rPr>
-          <w:rFonts w:ascii="Times New Roman" w:hAnsi="Times New Roman" w:cs="Times New Roman"/>
-          <w:sz w:val="24"/>
-          <w:szCs w:val="24"/>
-        </w:rPr>
-        <w:t xml:space="preserve"> ID-</w:t>
-      </w:r>
-      <w:proofErr w:type="spellStart"/>
-      <w:r>
-        <w:rPr>
-          <w:rFonts w:ascii="Times New Roman" w:hAnsi="Times New Roman" w:cs="Times New Roman"/>
-          <w:sz w:val="24"/>
-          <w:szCs w:val="24"/>
-        </w:rPr>
-        <w:t>nak</w:t>
-      </w:r>
-      <w:proofErr w:type="spellEnd"/>
-      <w:r>
-        <w:rPr>
-          <w:rFonts w:ascii="Times New Roman" w:hAnsi="Times New Roman" w:cs="Times New Roman"/>
-          <w:sz w:val="24"/>
-          <w:szCs w:val="24"/>
-        </w:rPr>
-        <w:t xml:space="preserve"> a 4-et választottuk az </w:t>
-      </w:r>
-      <w:proofErr w:type="spellStart"/>
-      <w:r>
-        <w:rPr>
-          <w:rFonts w:ascii="Times New Roman" w:hAnsi="Times New Roman" w:cs="Times New Roman"/>
-          <w:sz w:val="24"/>
-          <w:szCs w:val="24"/>
-        </w:rPr>
-        <w:t>auto</w:t>
-      </w:r>
-      <w:proofErr w:type="spellEnd"/>
-      <w:r>
-        <w:rPr>
-          <w:rFonts w:ascii="Times New Roman" w:hAnsi="Times New Roman" w:cs="Times New Roman"/>
-          <w:sz w:val="24"/>
-          <w:szCs w:val="24"/>
-        </w:rPr>
-        <w:t xml:space="preserve"> summary funkciót kikapcsoltuk hiszen használunk VLSM-t, az összes </w:t>
+        <w:t xml:space="preserve">Összes telephelyen EIGRP van hiszen terhelésmegosztás szempontból sokkal jobb, mint az OSPF. Process ID-nak a 4-et választottuk az auto summary funkciót kikapcsoltuk hiszen használunk VLSM-t, az összes </w:t>
       </w:r>
       <w:r>
         <w:rPr>
@@ -11208,25 +9120,7 @@
           <w:sz w:val="24"/>
           <w:szCs w:val="24"/>
         </w:rPr>
-        <w:t xml:space="preserve"> ami kapcsolóba megy beállítottunk </w:t>
-      </w:r>
-      <w:proofErr w:type="spellStart"/>
-      <w:r>
-        <w:rPr>
-          <w:rFonts w:ascii="Times New Roman" w:hAnsi="Times New Roman" w:cs="Times New Roman"/>
-          <w:sz w:val="24"/>
-          <w:szCs w:val="24"/>
-        </w:rPr>
-        <w:t>passsive</w:t>
-      </w:r>
-      <w:proofErr w:type="spellEnd"/>
-      <w:r>
-        <w:rPr>
-          <w:rFonts w:ascii="Times New Roman" w:hAnsi="Times New Roman" w:cs="Times New Roman"/>
-          <w:sz w:val="24"/>
-          <w:szCs w:val="24"/>
-        </w:rPr>
-        <w:t xml:space="preserve"> módba, hogy ne terhelje a hálózatot.</w:t>
+        <w:t xml:space="preserve"> ami kapcsolóba megy beállítottunk passsive módba, hogy ne terhelje a hálózatot.</w:t>
       </w:r>
     </w:p>
     <w:p>
@@ -11335,18 +9229,44 @@
           <w:sz w:val="24"/>
           <w:szCs w:val="24"/>
         </w:rPr>
-        <w:t xml:space="preserve"> ezért létre hoztunk egy </w:t>
-      </w:r>
-      <w:proofErr w:type="spellStart"/>
-      <w:r>
-        <w:rPr>
-          <w:rFonts w:ascii="Times New Roman" w:hAnsi="Times New Roman" w:cs="Times New Roman"/>
-          <w:sz w:val="24"/>
-          <w:szCs w:val="24"/>
-        </w:rPr>
-        <w:t>key</w:t>
-      </w:r>
-      <w:proofErr w:type="spellEnd"/>
+        <w:t xml:space="preserve"> ezért létre hoztunk egy key chain-t Sbrokers néven, amihez hozzá rendeltünk egy key-t és végül megadtuk a jelszót, ami Sbrokers1234.</w:t>
+      </w:r>
+    </w:p>
+    <w:p>
+      <w:pPr>
+        <w:ind w:left="1416" w:firstLine="567"/>
+        <w:jc w:val="both"/>
+        <w:rPr>
+          <w:rFonts w:ascii="Times New Roman" w:hAnsi="Times New Roman" w:cs="Times New Roman"/>
+          <w:sz w:val="24"/>
+          <w:szCs w:val="24"/>
+        </w:rPr>
+      </w:pPr>
+      <w:r>
+        <w:rPr>
+          <w:rFonts w:ascii="Times New Roman" w:hAnsi="Times New Roman" w:cs="Times New Roman"/>
+          <w:sz w:val="24"/>
+          <w:szCs w:val="24"/>
+        </w:rPr>
+        <w:lastRenderedPageBreak/>
+        <w:t xml:space="preserve">Ezután belépünk egy interfészbe, ahol hozzá rendeljuk a key-chain-t majd md5-tel titkosítjuk a csomagokat. Eheze két parancs szükéseges az első, ip authentication mode eigrp &lt;eigrp process id szam&gt; md5 </w:t>
+      </w:r>
+      <w:r>
+        <w:rPr>
+          <w:rFonts w:ascii="Times New Roman" w:hAnsi="Times New Roman" w:cs="Times New Roman"/>
+          <w:sz w:val="24"/>
+          <w:szCs w:val="24"/>
+        </w:rPr>
+        <w:t>majd az</w:t>
+      </w:r>
+      <w:r>
+        <w:rPr>
+          <w:rFonts w:ascii="Times New Roman" w:hAnsi="Times New Roman" w:cs="Times New Roman"/>
+          <w:sz w:val="24"/>
+          <w:szCs w:val="24"/>
+        </w:rPr>
+        <w:t xml:space="preserve"> ip authentication key-chain eigrp &lt;eigrp process id szam&gt;</w:t>
+      </w:r>
       <w:r>
         <w:rPr>
           <w:rFonts w:ascii="Times New Roman" w:hAnsi="Times New Roman" w:cs="Times New Roman"/>
@@ -11355,507 +9275,13 @@
         </w:rPr>
         <w:t xml:space="preserve"> </w:t>
       </w:r>
-      <w:proofErr w:type="spellStart"/>
-      <w:r>
-        <w:rPr>
-          <w:rFonts w:ascii="Times New Roman" w:hAnsi="Times New Roman" w:cs="Times New Roman"/>
-          <w:sz w:val="24"/>
-          <w:szCs w:val="24"/>
-        </w:rPr>
-        <w:t>chain</w:t>
-      </w:r>
-      <w:proofErr w:type="spellEnd"/>
-      <w:r>
-        <w:rPr>
-          <w:rFonts w:ascii="Times New Roman" w:hAnsi="Times New Roman" w:cs="Times New Roman"/>
-          <w:sz w:val="24"/>
-          <w:szCs w:val="24"/>
-        </w:rPr>
-        <w:t xml:space="preserve">-t </w:t>
-      </w:r>
-      <w:proofErr w:type="spellStart"/>
-      <w:r>
-        <w:rPr>
-          <w:rFonts w:ascii="Times New Roman" w:hAnsi="Times New Roman" w:cs="Times New Roman"/>
-          <w:sz w:val="24"/>
-          <w:szCs w:val="24"/>
-        </w:rPr>
-        <w:t>Sbrokers</w:t>
-      </w:r>
-      <w:proofErr w:type="spellEnd"/>
-      <w:r>
-        <w:rPr>
-          <w:rFonts w:ascii="Times New Roman" w:hAnsi="Times New Roman" w:cs="Times New Roman"/>
-          <w:sz w:val="24"/>
-          <w:szCs w:val="24"/>
-        </w:rPr>
-        <w:t xml:space="preserve"> néven, amihez hozzá rendeltünk egy </w:t>
-      </w:r>
-      <w:proofErr w:type="spellStart"/>
-      <w:r>
-        <w:rPr>
-          <w:rFonts w:ascii="Times New Roman" w:hAnsi="Times New Roman" w:cs="Times New Roman"/>
-          <w:sz w:val="24"/>
-          <w:szCs w:val="24"/>
-        </w:rPr>
-        <w:t>key</w:t>
-      </w:r>
-      <w:proofErr w:type="spellEnd"/>
-      <w:r>
-        <w:rPr>
-          <w:rFonts w:ascii="Times New Roman" w:hAnsi="Times New Roman" w:cs="Times New Roman"/>
-          <w:sz w:val="24"/>
-          <w:szCs w:val="24"/>
-        </w:rPr>
-        <w:t>-t és végül megadtuk a jelszót, ami Sbrokers1234.</w:t>
-      </w:r>
-    </w:p>
-    <w:p>
-      <w:pPr>
-        <w:ind w:left="1416" w:firstLine="567"/>
-        <w:jc w:val="both"/>
-        <w:rPr>
-          <w:rFonts w:ascii="Times New Roman" w:hAnsi="Times New Roman" w:cs="Times New Roman"/>
-          <w:sz w:val="24"/>
-          <w:szCs w:val="24"/>
-        </w:rPr>
-      </w:pPr>
-      <w:r>
-        <w:rPr>
-          <w:rFonts w:ascii="Times New Roman" w:hAnsi="Times New Roman" w:cs="Times New Roman"/>
-          <w:sz w:val="24"/>
-          <w:szCs w:val="24"/>
-        </w:rPr>
-        <w:lastRenderedPageBreak/>
-        <w:t xml:space="preserve">Ezután belépünk egy interfészbe, ahol hozzá </w:t>
-      </w:r>
-      <w:proofErr w:type="spellStart"/>
-      <w:r>
-        <w:rPr>
-          <w:rFonts w:ascii="Times New Roman" w:hAnsi="Times New Roman" w:cs="Times New Roman"/>
-          <w:sz w:val="24"/>
-          <w:szCs w:val="24"/>
-        </w:rPr>
-        <w:t>rendeljuk</w:t>
-      </w:r>
-      <w:proofErr w:type="spellEnd"/>
-      <w:r>
-        <w:rPr>
-          <w:rFonts w:ascii="Times New Roman" w:hAnsi="Times New Roman" w:cs="Times New Roman"/>
-          <w:sz w:val="24"/>
-          <w:szCs w:val="24"/>
-        </w:rPr>
-        <w:t xml:space="preserve"> a </w:t>
-      </w:r>
-      <w:proofErr w:type="spellStart"/>
-      <w:r>
-        <w:rPr>
-          <w:rFonts w:ascii="Times New Roman" w:hAnsi="Times New Roman" w:cs="Times New Roman"/>
-          <w:sz w:val="24"/>
-          <w:szCs w:val="24"/>
-        </w:rPr>
-        <w:t>key</w:t>
-      </w:r>
-      <w:proofErr w:type="spellEnd"/>
-      <w:r>
-        <w:rPr>
-          <w:rFonts w:ascii="Times New Roman" w:hAnsi="Times New Roman" w:cs="Times New Roman"/>
-          <w:sz w:val="24"/>
-          <w:szCs w:val="24"/>
-        </w:rPr>
-        <w:t>-</w:t>
-      </w:r>
-      <w:proofErr w:type="spellStart"/>
-      <w:r>
-        <w:rPr>
-          <w:rFonts w:ascii="Times New Roman" w:hAnsi="Times New Roman" w:cs="Times New Roman"/>
-          <w:sz w:val="24"/>
-          <w:szCs w:val="24"/>
-        </w:rPr>
-        <w:t>chain</w:t>
-      </w:r>
-      <w:proofErr w:type="spellEnd"/>
-      <w:r>
-        <w:rPr>
-          <w:rFonts w:ascii="Times New Roman" w:hAnsi="Times New Roman" w:cs="Times New Roman"/>
-          <w:sz w:val="24"/>
-          <w:szCs w:val="24"/>
-        </w:rPr>
-        <w:t xml:space="preserve">-t majd md5-tel </w:t>
-      </w:r>
-      <w:proofErr w:type="spellStart"/>
-      <w:r>
-        <w:rPr>
-          <w:rFonts w:ascii="Times New Roman" w:hAnsi="Times New Roman" w:cs="Times New Roman"/>
-          <w:sz w:val="24"/>
-          <w:szCs w:val="24"/>
-        </w:rPr>
-        <w:t>titkosítjuk</w:t>
-      </w:r>
-      <w:proofErr w:type="spellEnd"/>
-      <w:r>
-        <w:rPr>
-          <w:rFonts w:ascii="Times New Roman" w:hAnsi="Times New Roman" w:cs="Times New Roman"/>
-          <w:sz w:val="24"/>
-          <w:szCs w:val="24"/>
-        </w:rPr>
-        <w:t xml:space="preserve"> a csomagokat. </w:t>
-      </w:r>
-      <w:proofErr w:type="spellStart"/>
-      <w:r>
-        <w:rPr>
-          <w:rFonts w:ascii="Times New Roman" w:hAnsi="Times New Roman" w:cs="Times New Roman"/>
-          <w:sz w:val="24"/>
-          <w:szCs w:val="24"/>
-        </w:rPr>
-        <w:t>Eheze</w:t>
-      </w:r>
-      <w:proofErr w:type="spellEnd"/>
-      <w:r>
-        <w:rPr>
-          <w:rFonts w:ascii="Times New Roman" w:hAnsi="Times New Roman" w:cs="Times New Roman"/>
-          <w:sz w:val="24"/>
-          <w:szCs w:val="24"/>
-        </w:rPr>
-        <w:t xml:space="preserve"> két parancs </w:t>
-      </w:r>
-      <w:proofErr w:type="spellStart"/>
-      <w:r>
-        <w:rPr>
-          <w:rFonts w:ascii="Times New Roman" w:hAnsi="Times New Roman" w:cs="Times New Roman"/>
-          <w:sz w:val="24"/>
-          <w:szCs w:val="24"/>
-        </w:rPr>
-        <w:t>szükéseges</w:t>
-      </w:r>
-      <w:proofErr w:type="spellEnd"/>
-      <w:r>
-        <w:rPr>
-          <w:rFonts w:ascii="Times New Roman" w:hAnsi="Times New Roman" w:cs="Times New Roman"/>
-          <w:sz w:val="24"/>
-          <w:szCs w:val="24"/>
-        </w:rPr>
-        <w:t xml:space="preserve"> az első, </w:t>
-      </w:r>
-      <w:proofErr w:type="spellStart"/>
-      <w:r>
-        <w:rPr>
-          <w:rFonts w:ascii="Times New Roman" w:hAnsi="Times New Roman" w:cs="Times New Roman"/>
-          <w:sz w:val="24"/>
-          <w:szCs w:val="24"/>
-        </w:rPr>
-        <w:t>ip</w:t>
-      </w:r>
-      <w:proofErr w:type="spellEnd"/>
-      <w:r>
-        <w:rPr>
-          <w:rFonts w:ascii="Times New Roman" w:hAnsi="Times New Roman" w:cs="Times New Roman"/>
-          <w:sz w:val="24"/>
-          <w:szCs w:val="24"/>
-        </w:rPr>
-        <w:t xml:space="preserve"> </w:t>
-      </w:r>
-      <w:proofErr w:type="spellStart"/>
-      <w:r>
-        <w:rPr>
-          <w:rFonts w:ascii="Times New Roman" w:hAnsi="Times New Roman" w:cs="Times New Roman"/>
-          <w:sz w:val="24"/>
-          <w:szCs w:val="24"/>
-        </w:rPr>
-        <w:t>authentication</w:t>
-      </w:r>
-      <w:proofErr w:type="spellEnd"/>
-      <w:r>
-        <w:rPr>
-          <w:rFonts w:ascii="Times New Roman" w:hAnsi="Times New Roman" w:cs="Times New Roman"/>
-          <w:sz w:val="24"/>
-          <w:szCs w:val="24"/>
-        </w:rPr>
-        <w:t xml:space="preserve"> </w:t>
-      </w:r>
-      <w:proofErr w:type="spellStart"/>
-      <w:r>
-        <w:rPr>
-          <w:rFonts w:ascii="Times New Roman" w:hAnsi="Times New Roman" w:cs="Times New Roman"/>
-          <w:sz w:val="24"/>
-          <w:szCs w:val="24"/>
-        </w:rPr>
-        <w:t>mode</w:t>
-      </w:r>
-      <w:proofErr w:type="spellEnd"/>
-      <w:r>
-        <w:rPr>
-          <w:rFonts w:ascii="Times New Roman" w:hAnsi="Times New Roman" w:cs="Times New Roman"/>
-          <w:sz w:val="24"/>
-          <w:szCs w:val="24"/>
-        </w:rPr>
-        <w:t xml:space="preserve"> </w:t>
-      </w:r>
-      <w:proofErr w:type="spellStart"/>
-      <w:r>
-        <w:rPr>
-          <w:rFonts w:ascii="Times New Roman" w:hAnsi="Times New Roman" w:cs="Times New Roman"/>
-          <w:sz w:val="24"/>
-          <w:szCs w:val="24"/>
-        </w:rPr>
-        <w:t>eigrp</w:t>
-      </w:r>
-      <w:proofErr w:type="spellEnd"/>
-      <w:r>
-        <w:rPr>
-          <w:rFonts w:ascii="Times New Roman" w:hAnsi="Times New Roman" w:cs="Times New Roman"/>
-          <w:sz w:val="24"/>
-          <w:szCs w:val="24"/>
-        </w:rPr>
-        <w:t xml:space="preserve"> &lt;</w:t>
-      </w:r>
-      <w:proofErr w:type="spellStart"/>
-      <w:r>
-        <w:rPr>
-          <w:rFonts w:ascii="Times New Roman" w:hAnsi="Times New Roman" w:cs="Times New Roman"/>
-          <w:sz w:val="24"/>
-          <w:szCs w:val="24"/>
-        </w:rPr>
-        <w:t>eigrp</w:t>
-      </w:r>
-      <w:proofErr w:type="spellEnd"/>
-      <w:r>
-        <w:rPr>
-          <w:rFonts w:ascii="Times New Roman" w:hAnsi="Times New Roman" w:cs="Times New Roman"/>
-          <w:sz w:val="24"/>
-          <w:szCs w:val="24"/>
-        </w:rPr>
-        <w:t xml:space="preserve"> </w:t>
-      </w:r>
-      <w:proofErr w:type="spellStart"/>
-      <w:r>
-        <w:rPr>
-          <w:rFonts w:ascii="Times New Roman" w:hAnsi="Times New Roman" w:cs="Times New Roman"/>
-          <w:sz w:val="24"/>
-          <w:szCs w:val="24"/>
-        </w:rPr>
-        <w:t>process</w:t>
-      </w:r>
-      <w:proofErr w:type="spellEnd"/>
-      <w:r>
-        <w:rPr>
-          <w:rFonts w:ascii="Times New Roman" w:hAnsi="Times New Roman" w:cs="Times New Roman"/>
-          <w:sz w:val="24"/>
-          <w:szCs w:val="24"/>
-        </w:rPr>
-        <w:t xml:space="preserve"> </w:t>
-      </w:r>
-      <w:proofErr w:type="spellStart"/>
-      <w:r>
-        <w:rPr>
-          <w:rFonts w:ascii="Times New Roman" w:hAnsi="Times New Roman" w:cs="Times New Roman"/>
-          <w:sz w:val="24"/>
-          <w:szCs w:val="24"/>
-        </w:rPr>
-        <w:t>id</w:t>
-      </w:r>
-      <w:proofErr w:type="spellEnd"/>
-      <w:r>
-        <w:rPr>
-          <w:rFonts w:ascii="Times New Roman" w:hAnsi="Times New Roman" w:cs="Times New Roman"/>
-          <w:sz w:val="24"/>
-          <w:szCs w:val="24"/>
-        </w:rPr>
-        <w:t xml:space="preserve"> szam&gt; md5 </w:t>
-      </w:r>
-      <w:r>
-        <w:rPr>
-          <w:rFonts w:ascii="Times New Roman" w:hAnsi="Times New Roman" w:cs="Times New Roman"/>
-          <w:sz w:val="24"/>
-          <w:szCs w:val="24"/>
-        </w:rPr>
-        <w:t>majd az</w:t>
-      </w:r>
-      <w:r>
-        <w:rPr>
-          <w:rFonts w:ascii="Times New Roman" w:hAnsi="Times New Roman" w:cs="Times New Roman"/>
-          <w:sz w:val="24"/>
-          <w:szCs w:val="24"/>
-        </w:rPr>
-        <w:t xml:space="preserve"> </w:t>
-      </w:r>
-      <w:proofErr w:type="spellStart"/>
-      <w:r>
-        <w:rPr>
-          <w:rFonts w:ascii="Times New Roman" w:hAnsi="Times New Roman" w:cs="Times New Roman"/>
-          <w:sz w:val="24"/>
-          <w:szCs w:val="24"/>
-        </w:rPr>
-        <w:t>ip</w:t>
-      </w:r>
-      <w:proofErr w:type="spellEnd"/>
-      <w:r>
-        <w:rPr>
-          <w:rFonts w:ascii="Times New Roman" w:hAnsi="Times New Roman" w:cs="Times New Roman"/>
-          <w:sz w:val="24"/>
-          <w:szCs w:val="24"/>
-        </w:rPr>
-        <w:t xml:space="preserve"> </w:t>
-      </w:r>
-      <w:proofErr w:type="spellStart"/>
-      <w:r>
-        <w:rPr>
-          <w:rFonts w:ascii="Times New Roman" w:hAnsi="Times New Roman" w:cs="Times New Roman"/>
-          <w:sz w:val="24"/>
-          <w:szCs w:val="24"/>
-        </w:rPr>
-        <w:t>authentication</w:t>
-      </w:r>
-      <w:proofErr w:type="spellEnd"/>
-      <w:r>
-        <w:rPr>
-          <w:rFonts w:ascii="Times New Roman" w:hAnsi="Times New Roman" w:cs="Times New Roman"/>
-          <w:sz w:val="24"/>
-          <w:szCs w:val="24"/>
-        </w:rPr>
-        <w:t xml:space="preserve"> </w:t>
-      </w:r>
-      <w:proofErr w:type="spellStart"/>
-      <w:r>
-        <w:rPr>
-          <w:rFonts w:ascii="Times New Roman" w:hAnsi="Times New Roman" w:cs="Times New Roman"/>
-          <w:sz w:val="24"/>
-          <w:szCs w:val="24"/>
-        </w:rPr>
-        <w:t>key-chain</w:t>
-      </w:r>
-      <w:proofErr w:type="spellEnd"/>
-      <w:r>
-        <w:rPr>
-          <w:rFonts w:ascii="Times New Roman" w:hAnsi="Times New Roman" w:cs="Times New Roman"/>
-          <w:sz w:val="24"/>
-          <w:szCs w:val="24"/>
-        </w:rPr>
-        <w:t xml:space="preserve"> </w:t>
-      </w:r>
-      <w:proofErr w:type="spellStart"/>
-      <w:r>
-        <w:rPr>
-          <w:rFonts w:ascii="Times New Roman" w:hAnsi="Times New Roman" w:cs="Times New Roman"/>
-          <w:sz w:val="24"/>
-          <w:szCs w:val="24"/>
-        </w:rPr>
-        <w:t>eigrp</w:t>
-      </w:r>
-      <w:proofErr w:type="spellEnd"/>
-      <w:r>
-        <w:rPr>
-          <w:rFonts w:ascii="Times New Roman" w:hAnsi="Times New Roman" w:cs="Times New Roman"/>
-          <w:sz w:val="24"/>
-          <w:szCs w:val="24"/>
-        </w:rPr>
-        <w:t xml:space="preserve"> &lt;</w:t>
-      </w:r>
-      <w:proofErr w:type="spellStart"/>
-      <w:r>
-        <w:rPr>
-          <w:rFonts w:ascii="Times New Roman" w:hAnsi="Times New Roman" w:cs="Times New Roman"/>
-          <w:sz w:val="24"/>
-          <w:szCs w:val="24"/>
-        </w:rPr>
-        <w:t>eigrp</w:t>
-      </w:r>
-      <w:proofErr w:type="spellEnd"/>
-      <w:r>
-        <w:rPr>
-          <w:rFonts w:ascii="Times New Roman" w:hAnsi="Times New Roman" w:cs="Times New Roman"/>
-          <w:sz w:val="24"/>
-          <w:szCs w:val="24"/>
-        </w:rPr>
-        <w:t xml:space="preserve"> </w:t>
-      </w:r>
-      <w:proofErr w:type="spellStart"/>
-      <w:r>
-        <w:rPr>
-          <w:rFonts w:ascii="Times New Roman" w:hAnsi="Times New Roman" w:cs="Times New Roman"/>
-          <w:sz w:val="24"/>
-          <w:szCs w:val="24"/>
-        </w:rPr>
-        <w:t>process</w:t>
-      </w:r>
-      <w:proofErr w:type="spellEnd"/>
-      <w:r>
-        <w:rPr>
-          <w:rFonts w:ascii="Times New Roman" w:hAnsi="Times New Roman" w:cs="Times New Roman"/>
-          <w:sz w:val="24"/>
-          <w:szCs w:val="24"/>
-        </w:rPr>
-        <w:t xml:space="preserve"> </w:t>
-      </w:r>
-      <w:proofErr w:type="spellStart"/>
-      <w:r>
-        <w:rPr>
-          <w:rFonts w:ascii="Times New Roman" w:hAnsi="Times New Roman" w:cs="Times New Roman"/>
-          <w:sz w:val="24"/>
-          <w:szCs w:val="24"/>
-        </w:rPr>
-        <w:t>id</w:t>
-      </w:r>
-      <w:proofErr w:type="spellEnd"/>
-      <w:r>
-        <w:rPr>
-          <w:rFonts w:ascii="Times New Roman" w:hAnsi="Times New Roman" w:cs="Times New Roman"/>
-          <w:sz w:val="24"/>
-          <w:szCs w:val="24"/>
-        </w:rPr>
-        <w:t xml:space="preserve"> szam&gt;</w:t>
-      </w:r>
-      <w:r>
-        <w:rPr>
-          <w:rFonts w:ascii="Times New Roman" w:hAnsi="Times New Roman" w:cs="Times New Roman"/>
-          <w:sz w:val="24"/>
-          <w:szCs w:val="24"/>
-        </w:rPr>
-        <w:t xml:space="preserve"> </w:t>
-      </w:r>
-      <w:r>
-        <w:rPr>
-          <w:rFonts w:ascii="Times New Roman" w:hAnsi="Times New Roman" w:cs="Times New Roman"/>
-          <w:sz w:val="24"/>
-          <w:szCs w:val="24"/>
-        </w:rPr>
-        <w:t>&lt;</w:t>
-      </w:r>
-      <w:proofErr w:type="spellStart"/>
-      <w:r>
-        <w:rPr>
-          <w:rFonts w:ascii="Times New Roman" w:hAnsi="Times New Roman" w:cs="Times New Roman"/>
-          <w:sz w:val="24"/>
-          <w:szCs w:val="24"/>
-        </w:rPr>
-        <w:t>key</w:t>
-      </w:r>
-      <w:proofErr w:type="spellEnd"/>
-      <w:r>
-        <w:rPr>
-          <w:rFonts w:ascii="Times New Roman" w:hAnsi="Times New Roman" w:cs="Times New Roman"/>
-          <w:sz w:val="24"/>
-          <w:szCs w:val="24"/>
-        </w:rPr>
-        <w:t xml:space="preserve"> </w:t>
-      </w:r>
-      <w:proofErr w:type="spellStart"/>
-      <w:r>
-        <w:rPr>
-          <w:rFonts w:ascii="Times New Roman" w:hAnsi="Times New Roman" w:cs="Times New Roman"/>
-          <w:sz w:val="24"/>
-          <w:szCs w:val="24"/>
-        </w:rPr>
-        <w:t>chain</w:t>
-      </w:r>
-      <w:proofErr w:type="spellEnd"/>
-      <w:r>
-        <w:rPr>
-          <w:rFonts w:ascii="Times New Roman" w:hAnsi="Times New Roman" w:cs="Times New Roman"/>
-          <w:sz w:val="24"/>
-          <w:szCs w:val="24"/>
-        </w:rPr>
-        <w:t>&gt;</w:t>
+      <w:r>
+        <w:rPr>
+          <w:rFonts w:ascii="Times New Roman" w:hAnsi="Times New Roman" w:cs="Times New Roman"/>
+          <w:sz w:val="24"/>
+          <w:szCs w:val="24"/>
+        </w:rPr>
+        <w:t>&lt;key chain&gt;</w:t>
       </w:r>
     </w:p>
     <w:p>
@@ -11961,20 +9387,12 @@
         </w:rPr>
       </w:pPr>
       <w:bookmarkStart w:id="20" w:name="_Toc100487337"/>
-      <w:proofErr w:type="spellStart"/>
       <w:r>
         <w:rPr>
           <w:rFonts w:ascii="Times New Roman" w:hAnsi="Times New Roman" w:cs="Times New Roman"/>
         </w:rPr>
         <w:lastRenderedPageBreak/>
-        <w:t>IPSec</w:t>
-      </w:r>
-      <w:proofErr w:type="spellEnd"/>
-      <w:r>
-        <w:rPr>
-          <w:rFonts w:ascii="Times New Roman" w:hAnsi="Times New Roman" w:cs="Times New Roman"/>
-        </w:rPr>
-        <w:t>:</w:t>
+        <w:t>IPSec:</w:t>
       </w:r>
       <w:bookmarkEnd w:id="19"/>
       <w:bookmarkEnd w:id="20"/>
@@ -12009,9 +9427,18 @@
           <w:szCs w:val="24"/>
           <w:shd w:val="clear" w:color="auto" w:fill="FFFFFF"/>
         </w:rPr>
-        <w:t xml:space="preserve">Internet </w:t>
-      </w:r>
-      <w:proofErr w:type="spellStart"/>
+        <w:t>Internet Protocol Security</w:t>
+      </w:r>
+      <w:r>
+        <w:rPr>
+          <w:rFonts w:ascii="Times New Roman" w:hAnsi="Times New Roman" w:cs="Times New Roman"/>
+          <w:color w:val="202122"/>
+          <w:sz w:val="24"/>
+          <w:szCs w:val="24"/>
+          <w:shd w:val="clear" w:color="auto" w:fill="FFFFFF"/>
+        </w:rPr>
+        <w:t> (</w:t>
+      </w:r>
       <w:r>
         <w:rPr>
           <w:rFonts w:ascii="Times New Roman" w:hAnsi="Times New Roman" w:cs="Times New Roman"/>
@@ -12022,35 +9449,28 @@
           <w:szCs w:val="24"/>
           <w:shd w:val="clear" w:color="auto" w:fill="FFFFFF"/>
         </w:rPr>
-        <w:t>Protocol</w:t>
-      </w:r>
-      <w:proofErr w:type="spellEnd"/>
-      <w:r>
-        <w:rPr>
-          <w:rFonts w:ascii="Times New Roman" w:hAnsi="Times New Roman" w:cs="Times New Roman"/>
-          <w:b/>
-          <w:bCs/>
+        <w:t>IPsec</w:t>
+      </w:r>
+      <w:r>
+        <w:rPr>
+          <w:rFonts w:ascii="Times New Roman" w:hAnsi="Times New Roman" w:cs="Times New Roman"/>
           <w:color w:val="202122"/>
           <w:sz w:val="24"/>
           <w:szCs w:val="24"/>
           <w:shd w:val="clear" w:color="auto" w:fill="FFFFFF"/>
         </w:rPr>
-        <w:t xml:space="preserve"> </w:t>
-      </w:r>
-      <w:proofErr w:type="spellStart"/>
-      <w:r>
-        <w:rPr>
-          <w:rFonts w:ascii="Times New Roman" w:hAnsi="Times New Roman" w:cs="Times New Roman"/>
-          <w:b/>
-          <w:bCs/>
+        <w:t xml:space="preserve">) egy protokoll csomag az Internet Protokoll (IP) alapú kommunikáció biztonságosabbá tételére a kommunikációs viszony minden egyes csomagja hitelesítésével és </w:t>
+      </w:r>
+      <w:r>
+        <w:rPr>
+          <w:rFonts w:ascii="Times New Roman" w:hAnsi="Times New Roman" w:cs="Times New Roman"/>
           <w:color w:val="202122"/>
           <w:sz w:val="24"/>
           <w:szCs w:val="24"/>
           <w:shd w:val="clear" w:color="auto" w:fill="FFFFFF"/>
         </w:rPr>
-        <w:t>Security</w:t>
-      </w:r>
-      <w:proofErr w:type="spellEnd"/>
+        <w:t>titkosításával. (</w:t>
+      </w:r>
       <w:r>
         <w:rPr>
           <w:rFonts w:ascii="Times New Roman" w:hAnsi="Times New Roman" w:cs="Times New Roman"/>
@@ -12059,63 +9479,7 @@
           <w:szCs w:val="24"/>
           <w:shd w:val="clear" w:color="auto" w:fill="FFFFFF"/>
         </w:rPr>
-        <w:t> (</w:t>
-      </w:r>
-      <w:proofErr w:type="spellStart"/>
-      <w:r>
-        <w:rPr>
-          <w:rFonts w:ascii="Times New Roman" w:hAnsi="Times New Roman" w:cs="Times New Roman"/>
-          <w:b/>
-          <w:bCs/>
-          <w:color w:val="202122"/>
-          <w:sz w:val="24"/>
-          <w:szCs w:val="24"/>
-          <w:shd w:val="clear" w:color="auto" w:fill="FFFFFF"/>
-        </w:rPr>
-        <w:t>IPsec</w:t>
-      </w:r>
-      <w:proofErr w:type="spellEnd"/>
-      <w:r>
-        <w:rPr>
-          <w:rFonts w:ascii="Times New Roman" w:hAnsi="Times New Roman" w:cs="Times New Roman"/>
-          <w:color w:val="202122"/>
-          <w:sz w:val="24"/>
-          <w:szCs w:val="24"/>
-          <w:shd w:val="clear" w:color="auto" w:fill="FFFFFF"/>
-        </w:rPr>
-        <w:t xml:space="preserve">) egy protokoll csomag az Internet Protokoll (IP) alapú kommunikáció biztonságosabbá tételére a kommunikációs viszony minden egyes csomagja hitelesítésével és </w:t>
-      </w:r>
-      <w:r>
-        <w:rPr>
-          <w:rFonts w:ascii="Times New Roman" w:hAnsi="Times New Roman" w:cs="Times New Roman"/>
-          <w:color w:val="202122"/>
-          <w:sz w:val="24"/>
-          <w:szCs w:val="24"/>
-          <w:shd w:val="clear" w:color="auto" w:fill="FFFFFF"/>
-        </w:rPr>
-        <w:t>titkosításával. (</w:t>
-      </w:r>
-      <w:proofErr w:type="spellStart"/>
-      <w:r>
-        <w:rPr>
-          <w:rFonts w:ascii="Times New Roman" w:hAnsi="Times New Roman" w:cs="Times New Roman"/>
-          <w:color w:val="202122"/>
-          <w:sz w:val="24"/>
-          <w:szCs w:val="24"/>
-          <w:shd w:val="clear" w:color="auto" w:fill="FFFFFF"/>
-        </w:rPr>
-        <w:t>InternetArchiveBot</w:t>
-      </w:r>
-      <w:proofErr w:type="spellEnd"/>
-      <w:r>
-        <w:rPr>
-          <w:rFonts w:ascii="Times New Roman" w:hAnsi="Times New Roman" w:cs="Times New Roman"/>
-          <w:color w:val="202122"/>
-          <w:sz w:val="24"/>
-          <w:szCs w:val="24"/>
-          <w:shd w:val="clear" w:color="auto" w:fill="FFFFFF"/>
-        </w:rPr>
-        <w:t>, 2021)</w:t>
+        <w:t>InternetArchiveBot, 2021)</w:t>
       </w:r>
     </w:p>
     <w:p>
@@ -12233,43 +9597,7 @@
           <w:sz w:val="24"/>
           <w:szCs w:val="24"/>
         </w:rPr>
-        <w:t xml:space="preserve">Ezért az </w:t>
-      </w:r>
-      <w:proofErr w:type="spellStart"/>
-      <w:r>
-        <w:rPr>
-          <w:rFonts w:ascii="Times New Roman" w:hAnsi="Times New Roman" w:cs="Times New Roman"/>
-          <w:sz w:val="24"/>
-          <w:szCs w:val="24"/>
-        </w:rPr>
-        <w:t>IPsec</w:t>
-      </w:r>
-      <w:proofErr w:type="spellEnd"/>
-      <w:r>
-        <w:rPr>
-          <w:rFonts w:ascii="Times New Roman" w:hAnsi="Times New Roman" w:cs="Times New Roman"/>
-          <w:sz w:val="24"/>
-          <w:szCs w:val="24"/>
-        </w:rPr>
-        <w:t xml:space="preserve"> protokollunk ESP+</w:t>
-      </w:r>
-      <w:proofErr w:type="gramStart"/>
-      <w:r>
-        <w:rPr>
-          <w:rFonts w:ascii="Times New Roman" w:hAnsi="Times New Roman" w:cs="Times New Roman"/>
-          <w:sz w:val="24"/>
-          <w:szCs w:val="24"/>
-        </w:rPr>
-        <w:t>AH</w:t>
-      </w:r>
-      <w:proofErr w:type="gramEnd"/>
-      <w:r>
-        <w:rPr>
-          <w:rFonts w:ascii="Times New Roman" w:hAnsi="Times New Roman" w:cs="Times New Roman"/>
-          <w:sz w:val="24"/>
-          <w:szCs w:val="24"/>
-        </w:rPr>
-        <w:t xml:space="preserve"> ami azt jelenti, hogy előszőr titkosít utána hitelesít. Megbizonyosodik arról, hogy minden csomag egyedi és semmi se lett módosítva. Miután létre jött a kapcsolat, egy számláló elindul és minden egyes küldött csomagnál az értéke megnő így biztosan tudja milyen számozású csomagot kell kapjon. </w:t>
+        <w:t xml:space="preserve">Ezért az IPsec protokollunk ESP+AH ami azt jelenti, hogy előszőr titkosít utána hitelesít. Megbizonyosodik arról, hogy minden csomag egyedi és semmi se lett módosítva. Miután létre jött a kapcsolat, egy számláló elindul és minden egyes küldött csomagnál az értéke megnő így biztosan tudja milyen számozású csomagot kell kapjon. </w:t>
       </w:r>
     </w:p>
     <w:p>
@@ -12408,61 +9736,7 @@
           <w:sz w:val="24"/>
           <w:szCs w:val="24"/>
         </w:rPr>
-        <w:t>„</w:t>
-      </w:r>
-      <w:proofErr w:type="spellStart"/>
-      <w:r>
-        <w:rPr>
-          <w:rFonts w:ascii="Times New Roman" w:hAnsi="Times New Roman" w:cs="Times New Roman"/>
-          <w:sz w:val="24"/>
-          <w:szCs w:val="24"/>
-        </w:rPr>
-        <w:t>pre-shared</w:t>
-      </w:r>
-      <w:proofErr w:type="spellEnd"/>
-      <w:r>
-        <w:rPr>
-          <w:rFonts w:ascii="Times New Roman" w:hAnsi="Times New Roman" w:cs="Times New Roman"/>
-          <w:sz w:val="24"/>
-          <w:szCs w:val="24"/>
-        </w:rPr>
-        <w:t xml:space="preserve">” hiszen egyszerű fel konfigurálni kis környezetbe és csak az </w:t>
-      </w:r>
-      <w:proofErr w:type="spellStart"/>
-      <w:r>
-        <w:rPr>
-          <w:rFonts w:ascii="Times New Roman" w:hAnsi="Times New Roman" w:cs="Times New Roman"/>
-          <w:sz w:val="24"/>
-          <w:szCs w:val="24"/>
-        </w:rPr>
-        <w:t>adminnak</w:t>
-      </w:r>
-      <w:proofErr w:type="spellEnd"/>
-      <w:r>
-        <w:rPr>
-          <w:rFonts w:ascii="Times New Roman" w:hAnsi="Times New Roman" w:cs="Times New Roman"/>
-          <w:sz w:val="24"/>
-          <w:szCs w:val="24"/>
-        </w:rPr>
-        <w:t xml:space="preserve"> kell tudnia kommunikálni a DataCenterrel. Utolsó dolog a </w:t>
-      </w:r>
-      <w:proofErr w:type="spellStart"/>
-      <w:r>
-        <w:rPr>
-          <w:rFonts w:ascii="Times New Roman" w:hAnsi="Times New Roman" w:cs="Times New Roman"/>
-          <w:sz w:val="24"/>
-          <w:szCs w:val="24"/>
-        </w:rPr>
-        <w:t>DIiffie</w:t>
-      </w:r>
-      <w:proofErr w:type="spellEnd"/>
-      <w:r>
-        <w:rPr>
-          <w:rFonts w:ascii="Times New Roman" w:hAnsi="Times New Roman" w:cs="Times New Roman"/>
-          <w:sz w:val="24"/>
-          <w:szCs w:val="24"/>
-        </w:rPr>
-        <w:t>-Hellman, aminél 5ös csoportot állítottunk be.</w:t>
+        <w:t>„pre-shared” hiszen egyszerű fel konfigurálni kis környezetbe és csak az adminnak kell tudnia kommunikálni a DataCenterrel. Utolsó dolog a DIiffie-Hellman, aminél 5ös csoportot állítottunk be.</w:t>
       </w:r>
     </w:p>
     <w:p>
@@ -12502,43 +9776,7 @@
           <w:sz w:val="24"/>
           <w:szCs w:val="24"/>
         </w:rPr>
-        <w:t xml:space="preserve">A </w:t>
-      </w:r>
-      <w:proofErr w:type="spellStart"/>
-      <w:r>
-        <w:rPr>
-          <w:rFonts w:ascii="Times New Roman" w:hAnsi="Times New Roman" w:cs="Times New Roman"/>
-          <w:sz w:val="24"/>
-          <w:szCs w:val="24"/>
-        </w:rPr>
-        <w:t>Secure</w:t>
-      </w:r>
-      <w:proofErr w:type="spellEnd"/>
-      <w:r>
-        <w:rPr>
-          <w:rFonts w:ascii="Times New Roman" w:hAnsi="Times New Roman" w:cs="Times New Roman"/>
-          <w:sz w:val="24"/>
-          <w:szCs w:val="24"/>
-        </w:rPr>
-        <w:t xml:space="preserve"> Shell (röviden: SSH) egy szabványcsalád, és egyben egy protokoll is, amit egy helyi és egy távoli számítógép közötti biztonságos csatorna kiépítésére fejlesztettek ki. Nyilvános kulcsú titkosítást használ a távoli számítógép hitelesítésére, és opcionálisan a távoli számítógép is hitelesítheti a felhasználót. (</w:t>
-      </w:r>
-      <w:proofErr w:type="spellStart"/>
-      <w:r>
-        <w:rPr>
-          <w:rFonts w:ascii="Times New Roman" w:hAnsi="Times New Roman" w:cs="Times New Roman"/>
-          <w:sz w:val="24"/>
-          <w:szCs w:val="24"/>
-        </w:rPr>
-        <w:t>InternetArchiveBot</w:t>
-      </w:r>
-      <w:proofErr w:type="spellEnd"/>
-      <w:r>
-        <w:rPr>
-          <w:rFonts w:ascii="Times New Roman" w:hAnsi="Times New Roman" w:cs="Times New Roman"/>
-          <w:sz w:val="24"/>
-          <w:szCs w:val="24"/>
-        </w:rPr>
-        <w:t>, 2020)</w:t>
+        <w:t>A Secure Shell (röviden: SSH) egy szabványcsalád, és egyben egy protokoll is, amit egy helyi és egy távoli számítógép közötti biztonságos csatorna kiépítésére fejlesztettek ki. Nyilvános kulcsú titkosítást használ a távoli számítógép hitelesítésére, és opcionálisan a távoli számítógép is hitelesítheti a felhasználót. (InternetArchiveBot, 2020)</w:t>
       </w:r>
     </w:p>
     <w:p>
@@ -12665,25 +9903,7 @@
           <w:sz w:val="24"/>
           <w:szCs w:val="24"/>
         </w:rPr>
-        <w:t xml:space="preserve">Felhasználónév: </w:t>
-      </w:r>
-      <w:proofErr w:type="spellStart"/>
-      <w:r>
-        <w:rPr>
-          <w:rFonts w:ascii="Times New Roman" w:hAnsi="Times New Roman" w:cs="Times New Roman"/>
-          <w:sz w:val="24"/>
-          <w:szCs w:val="24"/>
-        </w:rPr>
-        <w:t>Sbrokers</w:t>
-      </w:r>
-      <w:proofErr w:type="spellEnd"/>
-      <w:r>
-        <w:rPr>
-          <w:rFonts w:ascii="Times New Roman" w:hAnsi="Times New Roman" w:cs="Times New Roman"/>
-          <w:sz w:val="24"/>
-          <w:szCs w:val="24"/>
-        </w:rPr>
-        <w:t xml:space="preserve"> </w:t>
+        <w:t xml:space="preserve">Felhasználónév: Sbrokers </w:t>
       </w:r>
       <w:r>
         <w:rPr>
@@ -12692,24 +9912,7 @@
           <w:szCs w:val="24"/>
         </w:rPr>
         <w:tab/>
-      </w:r>
-      <w:proofErr w:type="gramStart"/>
-      <w:r>
-        <w:rPr>
-          <w:rFonts w:ascii="Times New Roman" w:hAnsi="Times New Roman" w:cs="Times New Roman"/>
-          <w:sz w:val="24"/>
-          <w:szCs w:val="24"/>
-        </w:rPr>
-        <w:t>jelszó:Sbrokers</w:t>
-      </w:r>
-      <w:proofErr w:type="gramEnd"/>
-      <w:r>
-        <w:rPr>
-          <w:rFonts w:ascii="Times New Roman" w:hAnsi="Times New Roman" w:cs="Times New Roman"/>
-          <w:sz w:val="24"/>
-          <w:szCs w:val="24"/>
-        </w:rPr>
-        <w:t>1234.</w:t>
+        <w:t>jelszó:Sbrokers1234.</w:t>
       </w:r>
       <w:r>
         <w:rPr>
@@ -12736,25 +9939,7 @@
           <w:sz w:val="24"/>
           <w:szCs w:val="24"/>
         </w:rPr>
-        <w:t xml:space="preserve">Védelmi beállítások miatt 1eszközről maximum 3x lehet próbálkozni utána nem enged több próbálkozást 3percig így kiküszöböli a </w:t>
-      </w:r>
-      <w:proofErr w:type="spellStart"/>
-      <w:r>
-        <w:rPr>
-          <w:rFonts w:ascii="Times New Roman" w:hAnsi="Times New Roman" w:cs="Times New Roman"/>
-          <w:sz w:val="24"/>
-          <w:szCs w:val="24"/>
-        </w:rPr>
-        <w:t>Brute-Force</w:t>
-      </w:r>
-      <w:proofErr w:type="spellEnd"/>
-      <w:r>
-        <w:rPr>
-          <w:rFonts w:ascii="Times New Roman" w:hAnsi="Times New Roman" w:cs="Times New Roman"/>
-          <w:sz w:val="24"/>
-          <w:szCs w:val="24"/>
-        </w:rPr>
-        <w:t xml:space="preserve"> támadást.</w:t>
+        <w:t>Védelmi beállítások miatt 1eszközről maximum 3x lehet próbálkozni utána nem enged több próbálkozást 3percig így kiküszöböli a Brute-Force támadást.</w:t>
       </w:r>
     </w:p>
     <w:p>
@@ -12905,23 +10090,7 @@
           <w:rFonts w:ascii="Times New Roman" w:hAnsi="Times New Roman" w:cs="Times New Roman"/>
         </w:rPr>
         <w:lastRenderedPageBreak/>
-        <w:t xml:space="preserve">Port </w:t>
-      </w:r>
-      <w:proofErr w:type="spellStart"/>
-      <w:r>
-        <w:rPr>
-          <w:rStyle w:val="Cmsor3Char"/>
-          <w:rFonts w:ascii="Times New Roman" w:hAnsi="Times New Roman" w:cs="Times New Roman"/>
-        </w:rPr>
-        <w:t>Security</w:t>
-      </w:r>
-      <w:proofErr w:type="spellEnd"/>
-      <w:r>
-        <w:rPr>
-          <w:rStyle w:val="Cmsor3Char"/>
-          <w:rFonts w:ascii="Times New Roman" w:hAnsi="Times New Roman" w:cs="Times New Roman"/>
-        </w:rPr>
-        <w:t>:</w:t>
+        <w:t>Port Security:</w:t>
       </w:r>
       <w:bookmarkEnd w:id="23"/>
       <w:bookmarkEnd w:id="24"/>
@@ -12942,25 +10111,7 @@
           <w:sz w:val="24"/>
           <w:szCs w:val="24"/>
         </w:rPr>
-        <w:t xml:space="preserve">A </w:t>
-      </w:r>
-      <w:proofErr w:type="spellStart"/>
-      <w:r>
-        <w:rPr>
-          <w:rFonts w:ascii="Times New Roman" w:hAnsi="Times New Roman" w:cs="Times New Roman"/>
-          <w:sz w:val="24"/>
-          <w:szCs w:val="24"/>
-        </w:rPr>
-        <w:t>portvédelem</w:t>
-      </w:r>
-      <w:proofErr w:type="spellEnd"/>
-      <w:r>
-        <w:rPr>
-          <w:rFonts w:ascii="Times New Roman" w:hAnsi="Times New Roman" w:cs="Times New Roman"/>
-          <w:sz w:val="24"/>
-          <w:szCs w:val="24"/>
-        </w:rPr>
-        <w:t xml:space="preserve"> egy elengedhetetlen védelmi funkció egy cégnél.  Segít megakadályozni </w:t>
+        <w:t xml:space="preserve">A portvédelem egy elengedhetetlen védelmi funkció egy cégnél.  Segít megakadályozni </w:t>
       </w:r>
       <w:r>
         <w:rPr>
@@ -12976,25 +10127,7 @@
           <w:sz w:val="24"/>
           <w:szCs w:val="24"/>
         </w:rPr>
-        <w:t xml:space="preserve"> mégpedig úgy, hogy hozzá rendel az interfészhez egy MAC címet és ha másik eszközt használunk lekapcsolja a </w:t>
-      </w:r>
-      <w:proofErr w:type="spellStart"/>
-      <w:r>
-        <w:rPr>
-          <w:rFonts w:ascii="Times New Roman" w:hAnsi="Times New Roman" w:cs="Times New Roman"/>
-          <w:sz w:val="24"/>
-          <w:szCs w:val="24"/>
-        </w:rPr>
-        <w:t>portot</w:t>
-      </w:r>
-      <w:proofErr w:type="spellEnd"/>
-      <w:r>
-        <w:rPr>
-          <w:rFonts w:ascii="Times New Roman" w:hAnsi="Times New Roman" w:cs="Times New Roman"/>
-          <w:sz w:val="24"/>
-          <w:szCs w:val="24"/>
-        </w:rPr>
-        <w:t xml:space="preserve"> és </w:t>
+        <w:t xml:space="preserve"> mégpedig úgy, hogy hozzá rendel az interfészhez egy MAC címet és ha másik eszközt használunk lekapcsolja a portot és </w:t>
       </w:r>
       <w:r>
         <w:rPr>
@@ -13087,79 +10220,7 @@
           <w:szCs w:val="24"/>
         </w:rPr>
         <w:tab/>
-        <w:t xml:space="preserve">Több dolgot betudunk állítani, cégünknél minden </w:t>
-      </w:r>
-      <w:proofErr w:type="spellStart"/>
-      <w:r>
-        <w:rPr>
-          <w:rFonts w:ascii="Times New Roman" w:hAnsi="Times New Roman" w:cs="Times New Roman"/>
-          <w:sz w:val="24"/>
-          <w:szCs w:val="24"/>
-        </w:rPr>
-        <w:t>porthoz</w:t>
-      </w:r>
-      <w:proofErr w:type="spellEnd"/>
-      <w:r>
-        <w:rPr>
-          <w:rFonts w:ascii="Times New Roman" w:hAnsi="Times New Roman" w:cs="Times New Roman"/>
-          <w:sz w:val="24"/>
-          <w:szCs w:val="24"/>
-        </w:rPr>
-        <w:t xml:space="preserve"> maximum 1db </w:t>
-      </w:r>
-      <w:proofErr w:type="spellStart"/>
-      <w:r>
-        <w:rPr>
-          <w:rFonts w:ascii="Times New Roman" w:hAnsi="Times New Roman" w:cs="Times New Roman"/>
-          <w:sz w:val="24"/>
-          <w:szCs w:val="24"/>
-        </w:rPr>
-        <w:t>mac</w:t>
-      </w:r>
-      <w:proofErr w:type="spellEnd"/>
-      <w:r>
-        <w:rPr>
-          <w:rFonts w:ascii="Times New Roman" w:hAnsi="Times New Roman" w:cs="Times New Roman"/>
-          <w:sz w:val="24"/>
-          <w:szCs w:val="24"/>
-        </w:rPr>
-        <w:t xml:space="preserve"> címet tanul meg a kapcsoló ezt a </w:t>
-      </w:r>
-      <w:proofErr w:type="spellStart"/>
-      <w:r>
-        <w:rPr>
-          <w:rFonts w:ascii="Times New Roman" w:hAnsi="Times New Roman" w:cs="Times New Roman"/>
-          <w:sz w:val="24"/>
-          <w:szCs w:val="24"/>
-        </w:rPr>
-        <w:t>switchport</w:t>
-      </w:r>
-      <w:proofErr w:type="spellEnd"/>
-      <w:r>
-        <w:rPr>
-          <w:rFonts w:ascii="Times New Roman" w:hAnsi="Times New Roman" w:cs="Times New Roman"/>
-          <w:sz w:val="24"/>
-          <w:szCs w:val="24"/>
-        </w:rPr>
-        <w:t xml:space="preserve"> port-</w:t>
-      </w:r>
-      <w:proofErr w:type="spellStart"/>
-      <w:r>
-        <w:rPr>
-          <w:rFonts w:ascii="Times New Roman" w:hAnsi="Times New Roman" w:cs="Times New Roman"/>
-          <w:sz w:val="24"/>
-          <w:szCs w:val="24"/>
-        </w:rPr>
-        <w:t>security</w:t>
-      </w:r>
-      <w:proofErr w:type="spellEnd"/>
-      <w:r>
-        <w:rPr>
-          <w:rFonts w:ascii="Times New Roman" w:hAnsi="Times New Roman" w:cs="Times New Roman"/>
-          <w:sz w:val="24"/>
-          <w:szCs w:val="24"/>
-        </w:rPr>
-        <w:t xml:space="preserve"> maximum </w:t>
+        <w:t xml:space="preserve">Több dolgot betudunk állítani, cégünknél minden porthoz maximum 1db mac címet tanul meg a kapcsoló ezt a switchport port-security maximum </w:t>
       </w:r>
       <w:r>
         <w:rPr>
@@ -13183,187 +10244,7 @@
           <w:sz w:val="24"/>
           <w:szCs w:val="24"/>
         </w:rPr>
-        <w:t xml:space="preserve">A MAC címet automatikusan tanitatjuk meg az eszközzel a </w:t>
-      </w:r>
-      <w:proofErr w:type="spellStart"/>
-      <w:r>
-        <w:rPr>
-          <w:rFonts w:ascii="Times New Roman" w:hAnsi="Times New Roman" w:cs="Times New Roman"/>
-          <w:sz w:val="24"/>
-          <w:szCs w:val="24"/>
-        </w:rPr>
-        <w:t>switchport</w:t>
-      </w:r>
-      <w:proofErr w:type="spellEnd"/>
-      <w:r>
-        <w:rPr>
-          <w:rFonts w:ascii="Times New Roman" w:hAnsi="Times New Roman" w:cs="Times New Roman"/>
-          <w:sz w:val="24"/>
-          <w:szCs w:val="24"/>
-        </w:rPr>
-        <w:t xml:space="preserve"> port-</w:t>
-      </w:r>
-      <w:proofErr w:type="spellStart"/>
-      <w:r>
-        <w:rPr>
-          <w:rFonts w:ascii="Times New Roman" w:hAnsi="Times New Roman" w:cs="Times New Roman"/>
-          <w:sz w:val="24"/>
-          <w:szCs w:val="24"/>
-        </w:rPr>
-        <w:t>security</w:t>
-      </w:r>
-      <w:proofErr w:type="spellEnd"/>
-      <w:r>
-        <w:rPr>
-          <w:rFonts w:ascii="Times New Roman" w:hAnsi="Times New Roman" w:cs="Times New Roman"/>
-          <w:sz w:val="24"/>
-          <w:szCs w:val="24"/>
-        </w:rPr>
-        <w:t xml:space="preserve"> </w:t>
-      </w:r>
-      <w:proofErr w:type="spellStart"/>
-      <w:r>
-        <w:rPr>
-          <w:rFonts w:ascii="Times New Roman" w:hAnsi="Times New Roman" w:cs="Times New Roman"/>
-          <w:sz w:val="24"/>
-          <w:szCs w:val="24"/>
-        </w:rPr>
-        <w:t>mac-address</w:t>
-      </w:r>
-      <w:proofErr w:type="spellEnd"/>
-      <w:r>
-        <w:rPr>
-          <w:rFonts w:ascii="Times New Roman" w:hAnsi="Times New Roman" w:cs="Times New Roman"/>
-          <w:sz w:val="24"/>
-          <w:szCs w:val="24"/>
-        </w:rPr>
-        <w:t xml:space="preserve"> </w:t>
-      </w:r>
-      <w:proofErr w:type="spellStart"/>
-      <w:r>
-        <w:rPr>
-          <w:rFonts w:ascii="Times New Roman" w:hAnsi="Times New Roman" w:cs="Times New Roman"/>
-          <w:sz w:val="24"/>
-          <w:szCs w:val="24"/>
-        </w:rPr>
-        <w:t>sticky</w:t>
-      </w:r>
-      <w:proofErr w:type="spellEnd"/>
-      <w:r>
-        <w:rPr>
-          <w:rFonts w:ascii="Times New Roman" w:hAnsi="Times New Roman" w:cs="Times New Roman"/>
-          <w:sz w:val="24"/>
-          <w:szCs w:val="24"/>
-        </w:rPr>
-        <w:t xml:space="preserve"> </w:t>
-      </w:r>
-      <w:proofErr w:type="spellStart"/>
-      <w:r>
-        <w:rPr>
-          <w:rFonts w:ascii="Times New Roman" w:hAnsi="Times New Roman" w:cs="Times New Roman"/>
-          <w:sz w:val="24"/>
-          <w:szCs w:val="24"/>
-        </w:rPr>
-        <w:t>parancsal</w:t>
-      </w:r>
-      <w:proofErr w:type="spellEnd"/>
-      <w:r>
-        <w:rPr>
-          <w:rFonts w:ascii="Times New Roman" w:hAnsi="Times New Roman" w:cs="Times New Roman"/>
-          <w:sz w:val="24"/>
-          <w:szCs w:val="24"/>
-        </w:rPr>
-        <w:t xml:space="preserve"> majd beállítjuk, hogy automatikusan lekapcsolj a </w:t>
-      </w:r>
-      <w:proofErr w:type="spellStart"/>
-      <w:r>
-        <w:rPr>
-          <w:rFonts w:ascii="Times New Roman" w:hAnsi="Times New Roman" w:cs="Times New Roman"/>
-          <w:sz w:val="24"/>
-          <w:szCs w:val="24"/>
-        </w:rPr>
-        <w:t>portot</w:t>
-      </w:r>
-      <w:proofErr w:type="spellEnd"/>
-      <w:r>
-        <w:rPr>
-          <w:rFonts w:ascii="Times New Roman" w:hAnsi="Times New Roman" w:cs="Times New Roman"/>
-          <w:sz w:val="24"/>
-          <w:szCs w:val="24"/>
-        </w:rPr>
-        <w:t xml:space="preserve">, ha esteleg más próbálkozna, szükséges parancs hozzá: </w:t>
-      </w:r>
-      <w:proofErr w:type="spellStart"/>
-      <w:r>
-        <w:rPr>
-          <w:rFonts w:ascii="Times New Roman" w:hAnsi="Times New Roman" w:cs="Times New Roman"/>
-          <w:sz w:val="24"/>
-          <w:szCs w:val="24"/>
-        </w:rPr>
-        <w:t>switchport</w:t>
-      </w:r>
-      <w:proofErr w:type="spellEnd"/>
-      <w:r>
-        <w:rPr>
-          <w:rFonts w:ascii="Times New Roman" w:hAnsi="Times New Roman" w:cs="Times New Roman"/>
-          <w:sz w:val="24"/>
-          <w:szCs w:val="24"/>
-        </w:rPr>
-        <w:t xml:space="preserve"> port-</w:t>
-      </w:r>
-      <w:proofErr w:type="spellStart"/>
-      <w:r>
-        <w:rPr>
-          <w:rFonts w:ascii="Times New Roman" w:hAnsi="Times New Roman" w:cs="Times New Roman"/>
-          <w:sz w:val="24"/>
-          <w:szCs w:val="24"/>
-        </w:rPr>
-        <w:t>security</w:t>
-      </w:r>
-      <w:proofErr w:type="spellEnd"/>
-      <w:r>
-        <w:rPr>
-          <w:rFonts w:ascii="Times New Roman" w:hAnsi="Times New Roman" w:cs="Times New Roman"/>
-          <w:sz w:val="24"/>
-          <w:szCs w:val="24"/>
-        </w:rPr>
-        <w:t xml:space="preserve"> </w:t>
-      </w:r>
-      <w:proofErr w:type="spellStart"/>
-      <w:r>
-        <w:rPr>
-          <w:rFonts w:ascii="Times New Roman" w:hAnsi="Times New Roman" w:cs="Times New Roman"/>
-          <w:sz w:val="24"/>
-          <w:szCs w:val="24"/>
-        </w:rPr>
-        <w:t>violation</w:t>
-      </w:r>
-      <w:proofErr w:type="spellEnd"/>
-      <w:r>
-        <w:rPr>
-          <w:rFonts w:ascii="Times New Roman" w:hAnsi="Times New Roman" w:cs="Times New Roman"/>
-          <w:sz w:val="24"/>
-          <w:szCs w:val="24"/>
-        </w:rPr>
-        <w:t xml:space="preserve"> </w:t>
-      </w:r>
-      <w:proofErr w:type="spellStart"/>
-      <w:r>
-        <w:rPr>
-          <w:rFonts w:ascii="Times New Roman" w:hAnsi="Times New Roman" w:cs="Times New Roman"/>
-          <w:sz w:val="24"/>
-          <w:szCs w:val="24"/>
-        </w:rPr>
-        <w:t>shutdown</w:t>
-      </w:r>
-      <w:proofErr w:type="spellEnd"/>
-      <w:r>
-        <w:rPr>
-          <w:rFonts w:ascii="Times New Roman" w:hAnsi="Times New Roman" w:cs="Times New Roman"/>
-          <w:sz w:val="24"/>
-          <w:szCs w:val="24"/>
-        </w:rPr>
-        <w:t>.</w:t>
+        <w:t>A MAC címet automatikusan tanitatjuk meg az eszközzel a switchport port-security mac-address sticky parancsal majd beállítjuk, hogy automatikusan lekapcsolj a portot, ha esteleg más próbálkozna, szükséges parancs hozzá: switchport port-security violation shutdown.</w:t>
       </w:r>
     </w:p>
     <w:p>
@@ -13451,87 +10332,15 @@
           <w:sz w:val="24"/>
           <w:szCs w:val="24"/>
         </w:rPr>
-        <w:t xml:space="preserve">Minden használaton kívüli </w:t>
-      </w:r>
-      <w:proofErr w:type="spellStart"/>
-      <w:r>
-        <w:rPr>
-          <w:rFonts w:ascii="Times New Roman" w:hAnsi="Times New Roman" w:cs="Times New Roman"/>
-          <w:sz w:val="24"/>
-          <w:szCs w:val="24"/>
-        </w:rPr>
-        <w:t>portot</w:t>
-      </w:r>
-      <w:proofErr w:type="spellEnd"/>
-      <w:r>
-        <w:rPr>
-          <w:rFonts w:ascii="Times New Roman" w:hAnsi="Times New Roman" w:cs="Times New Roman"/>
-          <w:sz w:val="24"/>
-          <w:szCs w:val="24"/>
-        </w:rPr>
-        <w:t xml:space="preserve"> lekapcsoltunk,</w:t>
-      </w:r>
-      <w:r>
-        <w:rPr>
-          <w:rFonts w:ascii="Times New Roman" w:hAnsi="Times New Roman" w:cs="Times New Roman"/>
-          <w:sz w:val="24"/>
-          <w:szCs w:val="24"/>
-        </w:rPr>
-        <w:t xml:space="preserve"> es külön </w:t>
-      </w:r>
-      <w:proofErr w:type="spellStart"/>
-      <w:r>
-        <w:rPr>
-          <w:rFonts w:ascii="Times New Roman" w:hAnsi="Times New Roman" w:cs="Times New Roman"/>
-          <w:sz w:val="24"/>
-          <w:szCs w:val="24"/>
-        </w:rPr>
-        <w:t>vlan-ba</w:t>
-      </w:r>
-      <w:proofErr w:type="spellEnd"/>
-      <w:r>
-        <w:rPr>
-          <w:rFonts w:ascii="Times New Roman" w:hAnsi="Times New Roman" w:cs="Times New Roman"/>
-          <w:sz w:val="24"/>
-          <w:szCs w:val="24"/>
-        </w:rPr>
-        <w:t xml:space="preserve"> raktuk </w:t>
-      </w:r>
-      <w:proofErr w:type="gramStart"/>
-      <w:r>
-        <w:rPr>
-          <w:rFonts w:ascii="Times New Roman" w:hAnsi="Times New Roman" w:cs="Times New Roman"/>
-          <w:sz w:val="24"/>
-          <w:szCs w:val="24"/>
-        </w:rPr>
-        <w:t>így</w:t>
-      </w:r>
-      <w:proofErr w:type="gramEnd"/>
-      <w:r>
-        <w:rPr>
-          <w:rFonts w:ascii="Times New Roman" w:hAnsi="Times New Roman" w:cs="Times New Roman"/>
-          <w:sz w:val="24"/>
-          <w:szCs w:val="24"/>
-        </w:rPr>
-        <w:t xml:space="preserve"> ha valaki mégis felkapcsolná a </w:t>
-      </w:r>
-      <w:proofErr w:type="spellStart"/>
-      <w:r>
-        <w:rPr>
-          <w:rFonts w:ascii="Times New Roman" w:hAnsi="Times New Roman" w:cs="Times New Roman"/>
-          <w:sz w:val="24"/>
-          <w:szCs w:val="24"/>
-        </w:rPr>
-        <w:t>portot</w:t>
-      </w:r>
-      <w:proofErr w:type="spellEnd"/>
-      <w:r>
-        <w:rPr>
-          <w:rFonts w:ascii="Times New Roman" w:hAnsi="Times New Roman" w:cs="Times New Roman"/>
-          <w:sz w:val="24"/>
-          <w:szCs w:val="24"/>
-        </w:rPr>
-        <w:t xml:space="preserve"> nem fog tudni kommunikálni senkivel mert nincs beállítva a forgalomirányítás.</w:t>
+        <w:t>Minden használaton kívüli portot lekapcsoltunk,</w:t>
+      </w:r>
+      <w:r>
+        <w:rPr>
+          <w:rFonts w:ascii="Times New Roman" w:hAnsi="Times New Roman" w:cs="Times New Roman"/>
+          <w:sz w:val="24"/>
+          <w:szCs w:val="24"/>
+        </w:rPr>
+        <w:t xml:space="preserve"> es külön vlan-ba raktuk így ha valaki mégis felkapcsolná a portot nem fog tudni kommunikálni senkivel mert nincs beállítva a forgalomirányítás.</w:t>
       </w:r>
     </w:p>
     <w:p>
@@ -13566,21 +10375,7 @@
           <w:rFonts w:ascii="Times New Roman" w:hAnsi="Times New Roman" w:cs="Times New Roman"/>
         </w:rPr>
         <w:lastRenderedPageBreak/>
-        <w:t xml:space="preserve">DHCP </w:t>
-      </w:r>
-      <w:proofErr w:type="spellStart"/>
-      <w:r>
-        <w:rPr>
-          <w:rFonts w:ascii="Times New Roman" w:hAnsi="Times New Roman" w:cs="Times New Roman"/>
-        </w:rPr>
-        <w:t>Snooping</w:t>
-      </w:r>
-      <w:proofErr w:type="spellEnd"/>
-      <w:r>
-        <w:rPr>
-          <w:rFonts w:ascii="Times New Roman" w:hAnsi="Times New Roman" w:cs="Times New Roman"/>
-        </w:rPr>
-        <w:t>:</w:t>
+        <w:t>DHCP Snooping:</w:t>
       </w:r>
       <w:bookmarkEnd w:id="25"/>
       <w:bookmarkEnd w:id="26"/>
@@ -13602,105 +10397,15 @@
           <w:szCs w:val="24"/>
         </w:rPr>
         <w:tab/>
-        <w:t xml:space="preserve">Nem mehetünk el amellett, hogy lehet bentről indul a támadás vagy pedig adat szivárgás így gondoskodni kell arról, hogy csak megbízható portoktól kapjunk DHCP kérést </w:t>
-      </w:r>
-      <w:proofErr w:type="gramStart"/>
-      <w:r>
-        <w:rPr>
-          <w:rFonts w:ascii="Times New Roman" w:hAnsi="Times New Roman" w:cs="Times New Roman"/>
-          <w:sz w:val="24"/>
-          <w:szCs w:val="24"/>
-        </w:rPr>
-        <w:t>így</w:t>
-      </w:r>
-      <w:proofErr w:type="gramEnd"/>
-      <w:r>
-        <w:rPr>
-          <w:rFonts w:ascii="Times New Roman" w:hAnsi="Times New Roman" w:cs="Times New Roman"/>
-          <w:sz w:val="24"/>
-          <w:szCs w:val="24"/>
-        </w:rPr>
-        <w:t xml:space="preserve"> ha valaki saját DCHP szolgáltatást hozna létre</w:t>
-      </w:r>
-      <w:r>
-        <w:rPr>
-          <w:rFonts w:ascii="Times New Roman" w:hAnsi="Times New Roman" w:cs="Times New Roman"/>
-          <w:sz w:val="24"/>
-          <w:szCs w:val="24"/>
-        </w:rPr>
-        <w:t xml:space="preserve"> az </w:t>
-      </w:r>
-      <w:proofErr w:type="spellStart"/>
-      <w:r>
-        <w:rPr>
-          <w:rFonts w:ascii="Times New Roman" w:hAnsi="Times New Roman" w:cs="Times New Roman"/>
-          <w:sz w:val="24"/>
-          <w:szCs w:val="24"/>
-        </w:rPr>
-        <w:t>ip</w:t>
-      </w:r>
-      <w:proofErr w:type="spellEnd"/>
-      <w:r>
-        <w:rPr>
-          <w:rFonts w:ascii="Times New Roman" w:hAnsi="Times New Roman" w:cs="Times New Roman"/>
-          <w:sz w:val="24"/>
-          <w:szCs w:val="24"/>
-        </w:rPr>
-        <w:t xml:space="preserve"> </w:t>
-      </w:r>
-      <w:proofErr w:type="spellStart"/>
-      <w:r>
-        <w:rPr>
-          <w:rFonts w:ascii="Times New Roman" w:hAnsi="Times New Roman" w:cs="Times New Roman"/>
-          <w:sz w:val="24"/>
-          <w:szCs w:val="24"/>
-        </w:rPr>
-        <w:t>dhcp</w:t>
-      </w:r>
-      <w:proofErr w:type="spellEnd"/>
-      <w:r>
-        <w:rPr>
-          <w:rFonts w:ascii="Times New Roman" w:hAnsi="Times New Roman" w:cs="Times New Roman"/>
-          <w:sz w:val="24"/>
-          <w:szCs w:val="24"/>
-        </w:rPr>
-        <w:t xml:space="preserve"> </w:t>
-      </w:r>
-      <w:proofErr w:type="spellStart"/>
-      <w:r>
-        <w:rPr>
-          <w:rFonts w:ascii="Times New Roman" w:hAnsi="Times New Roman" w:cs="Times New Roman"/>
-          <w:sz w:val="24"/>
-          <w:szCs w:val="24"/>
-        </w:rPr>
-        <w:t>snooping</w:t>
-      </w:r>
-      <w:proofErr w:type="spellEnd"/>
-      <w:r>
-        <w:rPr>
-          <w:rFonts w:ascii="Times New Roman" w:hAnsi="Times New Roman" w:cs="Times New Roman"/>
-          <w:sz w:val="24"/>
-          <w:szCs w:val="24"/>
-        </w:rPr>
-        <w:t xml:space="preserve"> </w:t>
-      </w:r>
-      <w:proofErr w:type="spellStart"/>
-      <w:r>
-        <w:rPr>
-          <w:rFonts w:ascii="Times New Roman" w:hAnsi="Times New Roman" w:cs="Times New Roman"/>
-          <w:sz w:val="24"/>
-          <w:szCs w:val="24"/>
-        </w:rPr>
-        <w:t>trust</w:t>
-      </w:r>
-      <w:proofErr w:type="spellEnd"/>
-      <w:r>
-        <w:rPr>
-          <w:rFonts w:ascii="Times New Roman" w:hAnsi="Times New Roman" w:cs="Times New Roman"/>
-          <w:sz w:val="24"/>
-          <w:szCs w:val="24"/>
-        </w:rPr>
-        <w:t xml:space="preserve"> parancs miatt</w:t>
+        <w:t>Nem mehetünk el amellett, hogy lehet bentről indul a támadás vagy pedig adat szivárgás így gondoskodni kell arról, hogy csak megbízható portoktól kapjunk DHCP kérést így ha valaki saját DCHP szolgáltatást hozna létre</w:t>
+      </w:r>
+      <w:r>
+        <w:rPr>
+          <w:rFonts w:ascii="Times New Roman" w:hAnsi="Times New Roman" w:cs="Times New Roman"/>
+          <w:sz w:val="24"/>
+          <w:szCs w:val="24"/>
+        </w:rPr>
+        <w:t xml:space="preserve"> az ip dhcp snooping trust parancs miatt</w:t>
       </w:r>
       <w:r>
         <w:rPr>
@@ -13749,55 +10454,11 @@
       </w:pPr>
       <w:bookmarkStart w:id="27" w:name="_Toc99276846"/>
       <w:bookmarkStart w:id="28" w:name="_Toc100487341"/>
-      <w:proofErr w:type="gramStart"/>
-      <w:r>
-        <w:rPr>
-          <w:rFonts w:ascii="Times New Roman" w:hAnsi="Times New Roman" w:cs="Times New Roman"/>
-        </w:rPr>
-        <w:t>VTP(</w:t>
-      </w:r>
-      <w:proofErr w:type="spellStart"/>
-      <w:proofErr w:type="gramEnd"/>
-      <w:r>
-        <w:rPr>
-          <w:rFonts w:ascii="Times New Roman" w:hAnsi="Times New Roman" w:cs="Times New Roman"/>
-        </w:rPr>
-        <w:t>Vlan</w:t>
-      </w:r>
-      <w:proofErr w:type="spellEnd"/>
-      <w:r>
-        <w:rPr>
-          <w:rFonts w:ascii="Times New Roman" w:hAnsi="Times New Roman" w:cs="Times New Roman"/>
-        </w:rPr>
-        <w:t xml:space="preserve"> </w:t>
-      </w:r>
-      <w:proofErr w:type="spellStart"/>
-      <w:r>
-        <w:rPr>
-          <w:rFonts w:ascii="Times New Roman" w:hAnsi="Times New Roman" w:cs="Times New Roman"/>
-        </w:rPr>
-        <w:t>Trunk</w:t>
-      </w:r>
-      <w:proofErr w:type="spellEnd"/>
-      <w:r>
-        <w:rPr>
-          <w:rFonts w:ascii="Times New Roman" w:hAnsi="Times New Roman" w:cs="Times New Roman"/>
-        </w:rPr>
-        <w:t xml:space="preserve"> </w:t>
-      </w:r>
-      <w:proofErr w:type="spellStart"/>
-      <w:r>
-        <w:rPr>
-          <w:rFonts w:ascii="Times New Roman" w:hAnsi="Times New Roman" w:cs="Times New Roman"/>
-        </w:rPr>
-        <w:t>Protocol</w:t>
-      </w:r>
-      <w:proofErr w:type="spellEnd"/>
-      <w:r>
-        <w:rPr>
-          <w:rFonts w:ascii="Times New Roman" w:hAnsi="Times New Roman" w:cs="Times New Roman"/>
-        </w:rPr>
-        <w:t>):</w:t>
+      <w:r>
+        <w:rPr>
+          <w:rFonts w:ascii="Times New Roman" w:hAnsi="Times New Roman" w:cs="Times New Roman"/>
+        </w:rPr>
+        <w:t>VTP(Vlan Trunk Protocol):</w:t>
       </w:r>
       <w:bookmarkEnd w:id="27"/>
       <w:bookmarkEnd w:id="28"/>
@@ -13902,69 +10563,15 @@
           <w:sz w:val="24"/>
           <w:szCs w:val="24"/>
         </w:rPr>
-        <w:t xml:space="preserve"> ha egy hálózatban sok </w:t>
-      </w:r>
-      <w:proofErr w:type="spellStart"/>
-      <w:r>
-        <w:rPr>
-          <w:rFonts w:ascii="Times New Roman" w:hAnsi="Times New Roman" w:cs="Times New Roman"/>
-          <w:sz w:val="24"/>
-          <w:szCs w:val="24"/>
-        </w:rPr>
-        <w:t>vlan</w:t>
-      </w:r>
-      <w:proofErr w:type="spellEnd"/>
-      <w:r>
-        <w:rPr>
-          <w:rFonts w:ascii="Times New Roman" w:hAnsi="Times New Roman" w:cs="Times New Roman"/>
-          <w:sz w:val="24"/>
-          <w:szCs w:val="24"/>
-        </w:rPr>
-        <w:t xml:space="preserve"> és kapcsoló található. Ez egy Cisco által kifejlesztett protokoll, </w:t>
-      </w:r>
-      <w:r>
-        <w:rPr>
-          <w:rFonts w:ascii="Times New Roman" w:hAnsi="Times New Roman" w:cs="Times New Roman"/>
-          <w:sz w:val="24"/>
-          <w:szCs w:val="24"/>
-        </w:rPr>
-        <w:t xml:space="preserve">ami megkönnyíti a </w:t>
-      </w:r>
-      <w:proofErr w:type="spellStart"/>
-      <w:r>
-        <w:rPr>
-          <w:rFonts w:ascii="Times New Roman" w:hAnsi="Times New Roman" w:cs="Times New Roman"/>
-          <w:sz w:val="24"/>
-          <w:szCs w:val="24"/>
-        </w:rPr>
-        <w:t>VLANok</w:t>
-      </w:r>
-      <w:proofErr w:type="spellEnd"/>
-      <w:r>
-        <w:rPr>
-          <w:rFonts w:ascii="Times New Roman" w:hAnsi="Times New Roman" w:cs="Times New Roman"/>
-          <w:sz w:val="24"/>
-          <w:szCs w:val="24"/>
-        </w:rPr>
-        <w:t xml:space="preserve"> konfigurálását és karbantartását. Így elég egy kapcsolón törölni vagy hozzá adni egy új </w:t>
-      </w:r>
-      <w:proofErr w:type="spellStart"/>
-      <w:r>
-        <w:rPr>
-          <w:rFonts w:ascii="Times New Roman" w:hAnsi="Times New Roman" w:cs="Times New Roman"/>
-          <w:sz w:val="24"/>
-          <w:szCs w:val="24"/>
-        </w:rPr>
-        <w:t>vlan</w:t>
-      </w:r>
-      <w:proofErr w:type="spellEnd"/>
-      <w:r>
-        <w:rPr>
-          <w:rFonts w:ascii="Times New Roman" w:hAnsi="Times New Roman" w:cs="Times New Roman"/>
-          <w:sz w:val="24"/>
-          <w:szCs w:val="24"/>
-        </w:rPr>
-        <w:t>-t és az összes kapcsoló megtanulja.</w:t>
+        <w:t xml:space="preserve"> ha egy hálózatban sok vlan és kapcsoló található. Ez egy Cisco által kifejlesztett protokoll, </w:t>
+      </w:r>
+      <w:r>
+        <w:rPr>
+          <w:rFonts w:ascii="Times New Roman" w:hAnsi="Times New Roman" w:cs="Times New Roman"/>
+          <w:sz w:val="24"/>
+          <w:szCs w:val="24"/>
+        </w:rPr>
+        <w:t>ami megkönnyíti a VLANok konfigurálását és karbantartását. Így elég egy kapcsolón törölni vagy hozzá adni egy új vlan-t és az összes kapcsoló megtanulja.</w:t>
       </w:r>
     </w:p>
     <w:p>
@@ -14005,43 +10612,7 @@
           <w:sz w:val="24"/>
           <w:szCs w:val="24"/>
         </w:rPr>
-        <w:t xml:space="preserve"> kapcsoló lett kinevezve szervernek, ami azt jelenti, hogy őt kell konfigurálni </w:t>
-      </w:r>
-      <w:proofErr w:type="gramStart"/>
-      <w:r>
-        <w:rPr>
-          <w:rFonts w:ascii="Times New Roman" w:hAnsi="Times New Roman" w:cs="Times New Roman"/>
-          <w:sz w:val="24"/>
-          <w:szCs w:val="24"/>
-        </w:rPr>
-        <w:t>ahhoz</w:t>
-      </w:r>
-      <w:proofErr w:type="gramEnd"/>
-      <w:r>
-        <w:rPr>
-          <w:rFonts w:ascii="Times New Roman" w:hAnsi="Times New Roman" w:cs="Times New Roman"/>
-          <w:sz w:val="24"/>
-          <w:szCs w:val="24"/>
-        </w:rPr>
-        <w:t xml:space="preserve"> hogy a többi tanuljon tőle. Jelszóval van ellátva, ami a Sbrokers1234 domain név pedig </w:t>
-      </w:r>
-      <w:proofErr w:type="spellStart"/>
-      <w:r>
-        <w:rPr>
-          <w:rFonts w:ascii="Times New Roman" w:hAnsi="Times New Roman" w:cs="Times New Roman"/>
-          <w:sz w:val="24"/>
-          <w:szCs w:val="24"/>
-        </w:rPr>
-        <w:t>Sbrokers</w:t>
-      </w:r>
-      <w:proofErr w:type="spellEnd"/>
-      <w:r>
-        <w:rPr>
-          <w:rFonts w:ascii="Times New Roman" w:hAnsi="Times New Roman" w:cs="Times New Roman"/>
-          <w:sz w:val="24"/>
-          <w:szCs w:val="24"/>
-        </w:rPr>
-        <w:t xml:space="preserve"> és természetesen 2-es verzióval van felkonfigurálva. A többi kapcsoló kliensnek van beállítva</w:t>
+        <w:t xml:space="preserve"> kapcsoló lett kinevezve szervernek, ami azt jelenti, hogy őt kell konfigurálni ahhoz hogy a többi tanuljon tőle. Jelszóval van ellátva, ami a Sbrokers1234 domain név pedig Sbrokers és természetesen 2-es verzióval van felkonfigurálva. A többi kapcsoló kliensnek van beállítva</w:t>
       </w:r>
     </w:p>
     <w:p>
@@ -14212,25 +10783,7 @@
           <w:sz w:val="24"/>
           <w:szCs w:val="24"/>
         </w:rPr>
-        <w:t xml:space="preserve">Privilegizált jelszónál </w:t>
-      </w:r>
-      <w:proofErr w:type="spellStart"/>
-      <w:r>
-        <w:rPr>
-          <w:rFonts w:ascii="Times New Roman" w:hAnsi="Times New Roman" w:cs="Times New Roman"/>
-          <w:sz w:val="24"/>
-          <w:szCs w:val="24"/>
-        </w:rPr>
-        <w:t>secret</w:t>
-      </w:r>
-      <w:proofErr w:type="spellEnd"/>
-      <w:r>
-        <w:rPr>
-          <w:rFonts w:ascii="Times New Roman" w:hAnsi="Times New Roman" w:cs="Times New Roman"/>
-          <w:sz w:val="24"/>
-          <w:szCs w:val="24"/>
-        </w:rPr>
-        <w:t xml:space="preserve"> módba adtuk meg a </w:t>
+        <w:t xml:space="preserve">Privilegizált jelszónál secret módba adtuk meg a </w:t>
       </w:r>
       <w:r>
         <w:rPr>
@@ -14246,123 +10799,15 @@
           <w:sz w:val="24"/>
           <w:szCs w:val="24"/>
         </w:rPr>
-        <w:t xml:space="preserve"> ami azt jelenti, hogy </w:t>
-      </w:r>
-      <w:proofErr w:type="gramStart"/>
-      <w:r>
-        <w:rPr>
-          <w:rFonts w:ascii="Times New Roman" w:hAnsi="Times New Roman" w:cs="Times New Roman"/>
-          <w:sz w:val="24"/>
-          <w:szCs w:val="24"/>
-        </w:rPr>
-        <w:t>md5-el</w:t>
-      </w:r>
-      <w:proofErr w:type="gramEnd"/>
-      <w:r>
-        <w:rPr>
-          <w:rFonts w:ascii="Times New Roman" w:hAnsi="Times New Roman" w:cs="Times New Roman"/>
-          <w:sz w:val="24"/>
-          <w:szCs w:val="24"/>
-        </w:rPr>
-        <w:t xml:space="preserve"> van titkosítva így ha valaki megnézi a konfigurációt szemmel nem értelmezhető jelszót fog találni. Sajnos a </w:t>
-      </w:r>
-      <w:proofErr w:type="spellStart"/>
-      <w:r>
-        <w:rPr>
-          <w:rFonts w:ascii="Times New Roman" w:hAnsi="Times New Roman" w:cs="Times New Roman"/>
-          <w:sz w:val="24"/>
-          <w:szCs w:val="24"/>
-        </w:rPr>
-        <w:t>másdik</w:t>
-      </w:r>
-      <w:proofErr w:type="spellEnd"/>
-      <w:r>
-        <w:rPr>
-          <w:rFonts w:ascii="Times New Roman" w:hAnsi="Times New Roman" w:cs="Times New Roman"/>
-          <w:sz w:val="24"/>
-          <w:szCs w:val="24"/>
-        </w:rPr>
-        <w:t xml:space="preserve"> 2 helyen csak sima</w:t>
-      </w:r>
-      <w:r>
-        <w:rPr>
-          <w:rFonts w:ascii="Times New Roman" w:hAnsi="Times New Roman" w:cs="Times New Roman"/>
-          <w:sz w:val="24"/>
-          <w:szCs w:val="24"/>
-        </w:rPr>
-        <w:t xml:space="preserve">, nem </w:t>
-      </w:r>
-      <w:proofErr w:type="spellStart"/>
-      <w:r>
-        <w:rPr>
-          <w:rFonts w:ascii="Times New Roman" w:hAnsi="Times New Roman" w:cs="Times New Roman"/>
-          <w:sz w:val="24"/>
-          <w:szCs w:val="24"/>
-        </w:rPr>
-        <w:t>titkositt</w:t>
-      </w:r>
-      <w:proofErr w:type="spellEnd"/>
-      <w:r>
-        <w:rPr>
-          <w:rFonts w:ascii="Times New Roman" w:hAnsi="Times New Roman" w:cs="Times New Roman"/>
-          <w:sz w:val="24"/>
-          <w:szCs w:val="24"/>
-        </w:rPr>
-        <w:t xml:space="preserve"> jelszót tudunk megadni, de a service </w:t>
-      </w:r>
-      <w:proofErr w:type="spellStart"/>
-      <w:r>
-        <w:rPr>
-          <w:rFonts w:ascii="Times New Roman" w:hAnsi="Times New Roman" w:cs="Times New Roman"/>
-          <w:sz w:val="24"/>
-          <w:szCs w:val="24"/>
-        </w:rPr>
-        <w:t>password-encryption</w:t>
-      </w:r>
-      <w:proofErr w:type="spellEnd"/>
-      <w:r>
-        <w:rPr>
-          <w:rFonts w:ascii="Times New Roman" w:hAnsi="Times New Roman" w:cs="Times New Roman"/>
-          <w:sz w:val="24"/>
-          <w:szCs w:val="24"/>
-        </w:rPr>
-        <w:t xml:space="preserve"> parancs miatt </w:t>
-      </w:r>
-      <w:proofErr w:type="spellStart"/>
-      <w:r>
-        <w:rPr>
-          <w:rFonts w:ascii="Times New Roman" w:hAnsi="Times New Roman" w:cs="Times New Roman"/>
-          <w:sz w:val="24"/>
-          <w:szCs w:val="24"/>
-        </w:rPr>
-        <w:t>titkosítja</w:t>
-      </w:r>
-      <w:proofErr w:type="spellEnd"/>
-      <w:r>
-        <w:rPr>
-          <w:rFonts w:ascii="Times New Roman" w:hAnsi="Times New Roman" w:cs="Times New Roman"/>
-          <w:sz w:val="24"/>
-          <w:szCs w:val="24"/>
-        </w:rPr>
-        <w:t xml:space="preserve"> ezeket a jelszavakat is. A vonali jelszók: Sbrokers1234 míg a privilegizált </w:t>
-      </w:r>
-      <w:proofErr w:type="spellStart"/>
-      <w:r>
-        <w:rPr>
-          <w:rFonts w:ascii="Times New Roman" w:hAnsi="Times New Roman" w:cs="Times New Roman"/>
-          <w:sz w:val="24"/>
-          <w:szCs w:val="24"/>
-        </w:rPr>
-        <w:t>Sbrokers</w:t>
-      </w:r>
-      <w:proofErr w:type="spellEnd"/>
-      <w:r>
-        <w:rPr>
-          <w:rFonts w:ascii="Times New Roman" w:hAnsi="Times New Roman" w:cs="Times New Roman"/>
-          <w:sz w:val="24"/>
-          <w:szCs w:val="24"/>
-        </w:rPr>
-        <w:t>.</w:t>
+        <w:t xml:space="preserve"> ami azt jelenti, hogy md5-el van titkosítva így ha valaki megnézi a konfigurációt szemmel nem értelmezhető jelszót fog találni. Sajnos a másdik 2 helyen csak sima</w:t>
+      </w:r>
+      <w:r>
+        <w:rPr>
+          <w:rFonts w:ascii="Times New Roman" w:hAnsi="Times New Roman" w:cs="Times New Roman"/>
+          <w:sz w:val="24"/>
+          <w:szCs w:val="24"/>
+        </w:rPr>
+        <w:t>, nem titkositt jelszót tudunk megadni, de a service password-encryption parancs miatt titkosítja ezeket a jelszavakat is. A vonali jelszók: Sbrokers1234 míg a privilegizált Sbrokers.</w:t>
       </w:r>
     </w:p>
     <w:p>
@@ -14548,25 +10993,7 @@
           <w:sz w:val="24"/>
           <w:szCs w:val="24"/>
         </w:rPr>
-        <w:t xml:space="preserve">Ez a South Brokers Zrt. bérelt </w:t>
-      </w:r>
-      <w:proofErr w:type="spellStart"/>
-      <w:r>
-        <w:rPr>
-          <w:rFonts w:ascii="Times New Roman" w:hAnsi="Times New Roman" w:cs="Times New Roman"/>
-          <w:sz w:val="24"/>
-          <w:szCs w:val="24"/>
-        </w:rPr>
-        <w:t>adatközponja</w:t>
-      </w:r>
-      <w:proofErr w:type="spellEnd"/>
-      <w:r>
-        <w:rPr>
-          <w:rFonts w:ascii="Times New Roman" w:hAnsi="Times New Roman" w:cs="Times New Roman"/>
-          <w:sz w:val="24"/>
-          <w:szCs w:val="24"/>
-        </w:rPr>
-        <w:t>. Itt találhatóak meg az elsődleges szerverek</w:t>
+        <w:t>Ez a South Brokers Zrt. bérelt adatközponja. Itt találhatóak meg az elsődleges szerverek</w:t>
       </w:r>
       <w:r>
         <w:rPr>
@@ -14659,7 +11086,6 @@
           <w:szCs w:val="24"/>
         </w:rPr>
       </w:pPr>
-      <w:proofErr w:type="spellStart"/>
       <w:r>
         <w:rPr>
           <w:rFonts w:ascii="Times New Roman" w:hAnsi="Times New Roman" w:cs="Times New Roman"/>
@@ -14668,7 +11094,6 @@
         </w:rPr>
         <w:t>IPsec</w:t>
       </w:r>
-      <w:proofErr w:type="spellEnd"/>
     </w:p>
     <w:p>
       <w:pPr>
@@ -14733,7 +11158,6 @@
           <w:szCs w:val="24"/>
         </w:rPr>
       </w:pPr>
-      <w:proofErr w:type="spellStart"/>
       <w:r>
         <w:rPr>
           <w:rFonts w:ascii="Times New Roman" w:hAnsi="Times New Roman" w:cs="Times New Roman"/>
@@ -14742,7 +11166,6 @@
         </w:rPr>
         <w:t>Portösszefogás</w:t>
       </w:r>
-      <w:proofErr w:type="spellEnd"/>
     </w:p>
     <w:p>
       <w:pPr>
@@ -14813,18 +11236,8 @@
           <w:sz w:val="24"/>
           <w:szCs w:val="24"/>
         </w:rPr>
-        <w:t xml:space="preserve">Port </w:t>
-      </w:r>
-      <w:proofErr w:type="spellStart"/>
-      <w:r>
-        <w:rPr>
-          <w:rFonts w:ascii="Times New Roman" w:hAnsi="Times New Roman" w:cs="Times New Roman"/>
-          <w:sz w:val="24"/>
-          <w:szCs w:val="24"/>
-        </w:rPr>
-        <w:t>Security</w:t>
-      </w:r>
-      <w:proofErr w:type="spellEnd"/>
+        <w:t>Port Security</w:t>
+      </w:r>
     </w:p>
     <w:p>
       <w:pPr>
@@ -15383,61 +11796,7 @@
           <w:sz w:val="24"/>
           <w:szCs w:val="24"/>
         </w:rPr>
-        <w:t xml:space="preserve">Hasonló az </w:t>
-      </w:r>
-      <w:proofErr w:type="spellStart"/>
-      <w:r>
-        <w:rPr>
-          <w:rFonts w:ascii="Times New Roman" w:hAnsi="Times New Roman" w:cs="Times New Roman"/>
-          <w:sz w:val="24"/>
-          <w:szCs w:val="24"/>
-        </w:rPr>
-        <w:t>EtherChannel-hez</w:t>
-      </w:r>
-      <w:proofErr w:type="spellEnd"/>
-      <w:r>
-        <w:rPr>
-          <w:rFonts w:ascii="Times New Roman" w:hAnsi="Times New Roman" w:cs="Times New Roman"/>
-          <w:sz w:val="24"/>
-          <w:szCs w:val="24"/>
-        </w:rPr>
-        <w:t xml:space="preserve"> hiszen több </w:t>
-      </w:r>
-      <w:proofErr w:type="spellStart"/>
-      <w:r>
-        <w:rPr>
-          <w:rFonts w:ascii="Times New Roman" w:hAnsi="Times New Roman" w:cs="Times New Roman"/>
-          <w:sz w:val="24"/>
-          <w:szCs w:val="24"/>
-        </w:rPr>
-        <w:t>serail</w:t>
-      </w:r>
-      <w:proofErr w:type="spellEnd"/>
-      <w:r>
-        <w:rPr>
-          <w:rFonts w:ascii="Times New Roman" w:hAnsi="Times New Roman" w:cs="Times New Roman"/>
-          <w:sz w:val="24"/>
-          <w:szCs w:val="24"/>
-        </w:rPr>
-        <w:t xml:space="preserve"> </w:t>
-      </w:r>
-      <w:proofErr w:type="spellStart"/>
-      <w:r>
-        <w:rPr>
-          <w:rFonts w:ascii="Times New Roman" w:hAnsi="Times New Roman" w:cs="Times New Roman"/>
-          <w:sz w:val="24"/>
-          <w:szCs w:val="24"/>
-        </w:rPr>
-        <w:t>portot</w:t>
-      </w:r>
-      <w:proofErr w:type="spellEnd"/>
-      <w:r>
-        <w:rPr>
-          <w:rFonts w:ascii="Times New Roman" w:hAnsi="Times New Roman" w:cs="Times New Roman"/>
-          <w:sz w:val="24"/>
-          <w:szCs w:val="24"/>
-        </w:rPr>
-        <w:t xml:space="preserve"> fogunk össze, hogy</w:t>
+        <w:t>Hasonló az EtherChannel-hez hiszen több serail portot fogunk össze, hogy</w:t>
       </w:r>
       <w:r>
         <w:rPr>
@@ -15487,33 +11846,11 @@
       </w:pPr>
       <w:bookmarkStart w:id="35" w:name="_Toc99276850"/>
       <w:bookmarkStart w:id="36" w:name="_Toc100487345"/>
-      <w:proofErr w:type="gramStart"/>
-      <w:r>
-        <w:rPr>
-          <w:rFonts w:ascii="Times New Roman" w:hAnsi="Times New Roman" w:cs="Times New Roman"/>
-        </w:rPr>
-        <w:t>WAN(</w:t>
-      </w:r>
-      <w:proofErr w:type="gramEnd"/>
-      <w:r>
-        <w:rPr>
-          <w:rFonts w:ascii="Times New Roman" w:hAnsi="Times New Roman" w:cs="Times New Roman"/>
-        </w:rPr>
-        <w:t xml:space="preserve">Wide </w:t>
-      </w:r>
-      <w:proofErr w:type="spellStart"/>
-      <w:r>
-        <w:rPr>
-          <w:rFonts w:ascii="Times New Roman" w:hAnsi="Times New Roman" w:cs="Times New Roman"/>
-        </w:rPr>
-        <w:t>Area</w:t>
-      </w:r>
-      <w:proofErr w:type="spellEnd"/>
-      <w:r>
-        <w:rPr>
-          <w:rFonts w:ascii="Times New Roman" w:hAnsi="Times New Roman" w:cs="Times New Roman"/>
-        </w:rPr>
-        <w:t xml:space="preserve"> Network)</w:t>
+      <w:r>
+        <w:rPr>
+          <w:rFonts w:ascii="Times New Roman" w:hAnsi="Times New Roman" w:cs="Times New Roman"/>
+        </w:rPr>
+        <w:t>WAN(Wide Area Network)</w:t>
       </w:r>
       <w:r>
         <w:rPr>
@@ -15548,25 +11885,7 @@
           <w:sz w:val="24"/>
           <w:szCs w:val="24"/>
         </w:rPr>
-        <w:t xml:space="preserve"> biztonságosan pont-pont kapcsolati beágyazási módszerrel. Többféle protokollt támogat köztük a CHAP és PAP-</w:t>
-      </w:r>
-      <w:proofErr w:type="spellStart"/>
-      <w:r>
-        <w:rPr>
-          <w:rFonts w:ascii="Times New Roman" w:hAnsi="Times New Roman" w:cs="Times New Roman"/>
-          <w:sz w:val="24"/>
-          <w:szCs w:val="24"/>
-        </w:rPr>
-        <w:t>et</w:t>
-      </w:r>
-      <w:proofErr w:type="spellEnd"/>
-      <w:r>
-        <w:rPr>
-          <w:rFonts w:ascii="Times New Roman" w:hAnsi="Times New Roman" w:cs="Times New Roman"/>
-          <w:sz w:val="24"/>
-          <w:szCs w:val="24"/>
-        </w:rPr>
-        <w:t>.</w:t>
+        <w:t xml:space="preserve"> biztonságosan pont-pont kapcsolati beágyazási módszerrel. Többféle protokollt támogat köztük a CHAP és PAP-et.</w:t>
       </w:r>
     </w:p>
     <w:p>
@@ -15767,21 +12086,7 @@
         <w:rPr>
           <w:rFonts w:ascii="Times New Roman" w:hAnsi="Times New Roman" w:cs="Times New Roman"/>
         </w:rPr>
-        <w:t xml:space="preserve">Link </w:t>
-      </w:r>
-      <w:proofErr w:type="spellStart"/>
-      <w:r>
-        <w:rPr>
-          <w:rFonts w:ascii="Times New Roman" w:hAnsi="Times New Roman" w:cs="Times New Roman"/>
-        </w:rPr>
-        <w:t>Aggregation</w:t>
-      </w:r>
-      <w:proofErr w:type="spellEnd"/>
-      <w:r>
-        <w:rPr>
-          <w:rFonts w:ascii="Times New Roman" w:hAnsi="Times New Roman" w:cs="Times New Roman"/>
-        </w:rPr>
-        <w:t>:</w:t>
+        <w:t>Link Aggregation:</w:t>
       </w:r>
       <w:bookmarkEnd w:id="37"/>
       <w:bookmarkEnd w:id="38"/>
@@ -15995,25 +12300,7 @@
           <w:sz w:val="24"/>
           <w:szCs w:val="24"/>
         </w:rPr>
-        <w:t xml:space="preserve">A legtöbb szolgáltatásunk DNS-névvel van ellátva így a dolgozóknak nem kell tudniuk a fix </w:t>
-      </w:r>
-      <w:proofErr w:type="spellStart"/>
-      <w:r>
-        <w:rPr>
-          <w:rFonts w:ascii="Times New Roman" w:hAnsi="Times New Roman" w:cs="Times New Roman"/>
-          <w:sz w:val="24"/>
-          <w:szCs w:val="24"/>
-        </w:rPr>
-        <w:t>ip</w:t>
-      </w:r>
-      <w:proofErr w:type="spellEnd"/>
-      <w:r>
-        <w:rPr>
-          <w:rFonts w:ascii="Times New Roman" w:hAnsi="Times New Roman" w:cs="Times New Roman"/>
-          <w:sz w:val="24"/>
-          <w:szCs w:val="24"/>
-        </w:rPr>
-        <w:t xml:space="preserve"> címet csak a cég nevét és a szolgáltatást. Így mindenkinek egyszerűbb</w:t>
+        <w:t>A legtöbb szolgáltatásunk DNS-névvel van ellátva így a dolgozóknak nem kell tudniuk a fix ip címet csak a cég nevét és a szolgáltatást. Így mindenkinek egyszerűbb</w:t>
       </w:r>
       <w:r>
         <w:rPr>
@@ -16126,25 +12413,7 @@
           <w:szCs w:val="24"/>
         </w:rPr>
         <w:tab/>
-        <w:t xml:space="preserve">A Pénzügynek lett kialakítva, hogy gyorsan és biztonságosan tudjanak fájlokat fel-le tölteni. Elérhető az Sbrokers.ftp.hu-n keresztül, bejelentkezési adatok; </w:t>
-      </w:r>
-      <w:proofErr w:type="spellStart"/>
-      <w:r>
-        <w:rPr>
-          <w:rFonts w:ascii="Times New Roman" w:hAnsi="Times New Roman" w:cs="Times New Roman"/>
-          <w:sz w:val="24"/>
-          <w:szCs w:val="24"/>
-        </w:rPr>
-        <w:t>Penzugy</w:t>
-      </w:r>
-      <w:proofErr w:type="spellEnd"/>
-      <w:r>
-        <w:rPr>
-          <w:rFonts w:ascii="Times New Roman" w:hAnsi="Times New Roman" w:cs="Times New Roman"/>
-          <w:sz w:val="24"/>
-          <w:szCs w:val="24"/>
-        </w:rPr>
-        <w:t xml:space="preserve"> -Penzugy1234</w:t>
+        <w:t>A Pénzügynek lett kialakítva, hogy gyorsan és biztonságosan tudjanak fájlokat fel-le tölteni. Elérhető az Sbrokers.ftp.hu-n keresztül, bejelentkezési adatok; Penzugy -Penzugy1234</w:t>
       </w:r>
     </w:p>
     <w:p>
@@ -16389,25 +12658,7 @@
           <w:sz w:val="24"/>
           <w:szCs w:val="24"/>
         </w:rPr>
-        <w:t xml:space="preserve">Az összes eszközünket </w:t>
-      </w:r>
-      <w:proofErr w:type="spellStart"/>
-      <w:r>
-        <w:rPr>
-          <w:rFonts w:ascii="Times New Roman" w:hAnsi="Times New Roman" w:cs="Times New Roman"/>
-          <w:sz w:val="24"/>
-          <w:szCs w:val="24"/>
-        </w:rPr>
-        <w:t>monitorozzuk</w:t>
-      </w:r>
-      <w:proofErr w:type="spellEnd"/>
-      <w:r>
-        <w:rPr>
-          <w:rFonts w:ascii="Times New Roman" w:hAnsi="Times New Roman" w:cs="Times New Roman"/>
-          <w:sz w:val="24"/>
-          <w:szCs w:val="24"/>
-        </w:rPr>
-        <w:t xml:space="preserve"> ezért minden egyes belépéskor egy üzenet érkezik a szerverre, ami a pontos dátum időt mutat </w:t>
+        <w:t xml:space="preserve">Az összes eszközünket monitorozzuk ezért minden egyes belépéskor egy üzenet érkezik a szerverre, ami a pontos dátum időt mutat </w:t>
       </w:r>
       <w:r>
         <w:rPr>
@@ -16423,43 +12674,7 @@
           <w:sz w:val="24"/>
           <w:szCs w:val="24"/>
         </w:rPr>
-        <w:t xml:space="preserve"> hogy mit csináltak az adott eszközön, lekapcsoltak egy </w:t>
-      </w:r>
-      <w:proofErr w:type="spellStart"/>
-      <w:r>
-        <w:rPr>
-          <w:rFonts w:ascii="Times New Roman" w:hAnsi="Times New Roman" w:cs="Times New Roman"/>
-          <w:sz w:val="24"/>
-          <w:szCs w:val="24"/>
-        </w:rPr>
-        <w:t>portot</w:t>
-      </w:r>
-      <w:proofErr w:type="spellEnd"/>
-      <w:r>
-        <w:rPr>
-          <w:rFonts w:ascii="Times New Roman" w:hAnsi="Times New Roman" w:cs="Times New Roman"/>
-          <w:sz w:val="24"/>
-          <w:szCs w:val="24"/>
-        </w:rPr>
-        <w:t xml:space="preserve"> vagy átírtak egy </w:t>
-      </w:r>
-      <w:proofErr w:type="spellStart"/>
-      <w:r>
-        <w:rPr>
-          <w:rFonts w:ascii="Times New Roman" w:hAnsi="Times New Roman" w:cs="Times New Roman"/>
-          <w:sz w:val="24"/>
-          <w:szCs w:val="24"/>
-        </w:rPr>
-        <w:t>ip</w:t>
-      </w:r>
-      <w:proofErr w:type="spellEnd"/>
-      <w:r>
-        <w:rPr>
-          <w:rFonts w:ascii="Times New Roman" w:hAnsi="Times New Roman" w:cs="Times New Roman"/>
-          <w:sz w:val="24"/>
-          <w:szCs w:val="24"/>
-        </w:rPr>
-        <w:t xml:space="preserve"> címet.</w:t>
+        <w:t xml:space="preserve"> hogy mit csináltak az adott eszközön, lekapcsoltak egy portot vagy átírtak egy ip címet.</w:t>
       </w:r>
     </w:p>
     <w:p>
@@ -16541,105 +12756,15 @@
           <w:sz w:val="24"/>
           <w:szCs w:val="24"/>
         </w:rPr>
-        <w:t xml:space="preserve">Az NTP szerverünk </w:t>
-      </w:r>
-      <w:proofErr w:type="spellStart"/>
-      <w:r>
-        <w:rPr>
-          <w:rFonts w:ascii="Times New Roman" w:hAnsi="Times New Roman" w:cs="Times New Roman"/>
-          <w:sz w:val="24"/>
-          <w:szCs w:val="24"/>
-        </w:rPr>
-        <w:t>autchentikációval</w:t>
-      </w:r>
-      <w:proofErr w:type="spellEnd"/>
-      <w:r>
-        <w:rPr>
-          <w:rFonts w:ascii="Times New Roman" w:hAnsi="Times New Roman" w:cs="Times New Roman"/>
-          <w:sz w:val="24"/>
-          <w:szCs w:val="24"/>
-        </w:rPr>
-        <w:t xml:space="preserve"> van ellátva</w:t>
-      </w:r>
-      <w:r>
-        <w:rPr>
-          <w:rFonts w:ascii="Times New Roman" w:hAnsi="Times New Roman" w:cs="Times New Roman"/>
-          <w:sz w:val="24"/>
-          <w:szCs w:val="24"/>
-        </w:rPr>
-        <w:t xml:space="preserve"> és minden eszközünkön kiadtuk a service </w:t>
-      </w:r>
-      <w:proofErr w:type="spellStart"/>
-      <w:r>
-        <w:rPr>
-          <w:rFonts w:ascii="Times New Roman" w:hAnsi="Times New Roman" w:cs="Times New Roman"/>
-          <w:sz w:val="24"/>
-          <w:szCs w:val="24"/>
-        </w:rPr>
-        <w:t>timespan</w:t>
-      </w:r>
-      <w:proofErr w:type="spellEnd"/>
-      <w:r>
-        <w:rPr>
-          <w:rFonts w:ascii="Times New Roman" w:hAnsi="Times New Roman" w:cs="Times New Roman"/>
-          <w:sz w:val="24"/>
-          <w:szCs w:val="24"/>
-        </w:rPr>
-        <w:t xml:space="preserve"> </w:t>
-      </w:r>
-      <w:proofErr w:type="spellStart"/>
-      <w:r>
-        <w:rPr>
-          <w:rFonts w:ascii="Times New Roman" w:hAnsi="Times New Roman" w:cs="Times New Roman"/>
-          <w:sz w:val="24"/>
-          <w:szCs w:val="24"/>
-        </w:rPr>
-        <w:t>datetime</w:t>
-      </w:r>
-      <w:proofErr w:type="spellEnd"/>
-      <w:r>
-        <w:rPr>
-          <w:rFonts w:ascii="Times New Roman" w:hAnsi="Times New Roman" w:cs="Times New Roman"/>
-          <w:sz w:val="24"/>
-          <w:szCs w:val="24"/>
-        </w:rPr>
-        <w:t xml:space="preserve"> </w:t>
-      </w:r>
-      <w:proofErr w:type="spellStart"/>
-      <w:r>
-        <w:rPr>
-          <w:rFonts w:ascii="Times New Roman" w:hAnsi="Times New Roman" w:cs="Times New Roman"/>
-          <w:sz w:val="24"/>
-          <w:szCs w:val="24"/>
-        </w:rPr>
-        <w:t>msc</w:t>
-      </w:r>
-      <w:proofErr w:type="spellEnd"/>
-      <w:r>
-        <w:rPr>
-          <w:rFonts w:ascii="Times New Roman" w:hAnsi="Times New Roman" w:cs="Times New Roman"/>
-          <w:sz w:val="24"/>
-          <w:szCs w:val="24"/>
-        </w:rPr>
-        <w:t xml:space="preserve"> parancsot így megjelenik a dátum-óra-perc-másodperc a </w:t>
-      </w:r>
-      <w:proofErr w:type="spellStart"/>
-      <w:r>
-        <w:rPr>
-          <w:rFonts w:ascii="Times New Roman" w:hAnsi="Times New Roman" w:cs="Times New Roman"/>
-          <w:sz w:val="24"/>
-          <w:szCs w:val="24"/>
-        </w:rPr>
-        <w:t>syslog</w:t>
-      </w:r>
-      <w:proofErr w:type="spellEnd"/>
-      <w:r>
-        <w:rPr>
-          <w:rFonts w:ascii="Times New Roman" w:hAnsi="Times New Roman" w:cs="Times New Roman"/>
-          <w:sz w:val="24"/>
-          <w:szCs w:val="24"/>
-        </w:rPr>
-        <w:t xml:space="preserve"> szerveren.  </w:t>
+        <w:t>Az NTP szerverünk autchentikációval van ellátva</w:t>
+      </w:r>
+      <w:r>
+        <w:rPr>
+          <w:rFonts w:ascii="Times New Roman" w:hAnsi="Times New Roman" w:cs="Times New Roman"/>
+          <w:sz w:val="24"/>
+          <w:szCs w:val="24"/>
+        </w:rPr>
+        <w:t xml:space="preserve"> és minden eszközünkön kiadtuk a service timespan datetime msc parancsot így megjelenik a dátum-óra-perc-másodperc a syslog szerveren.  </w:t>
       </w:r>
     </w:p>
     <w:p>
@@ -16984,25 +13109,7 @@
           <w:sz w:val="24"/>
           <w:szCs w:val="24"/>
         </w:rPr>
-        <w:t xml:space="preserve"> címen emellett </w:t>
-      </w:r>
-      <w:proofErr w:type="gramStart"/>
-      <w:r>
-        <w:rPr>
-          <w:rFonts w:ascii="Times New Roman" w:hAnsi="Times New Roman" w:cs="Times New Roman"/>
-          <w:sz w:val="24"/>
-          <w:szCs w:val="24"/>
-        </w:rPr>
-        <w:t>a</w:t>
-      </w:r>
-      <w:proofErr w:type="gramEnd"/>
-      <w:r>
-        <w:rPr>
-          <w:rFonts w:ascii="Times New Roman" w:hAnsi="Times New Roman" w:cs="Times New Roman"/>
-          <w:sz w:val="24"/>
-          <w:szCs w:val="24"/>
-        </w:rPr>
-        <w:t xml:space="preserve"> az MNB is elérhető a </w:t>
+        <w:t xml:space="preserve"> címen emellett a az MNB is elérhető a </w:t>
       </w:r>
       <w:hyperlink r:id="rId50" w:history="1">
         <w:r>
@@ -17325,18 +13432,8 @@
           <w:sz w:val="24"/>
           <w:szCs w:val="24"/>
         </w:rPr>
-        <w:t xml:space="preserve">Port </w:t>
-      </w:r>
-      <w:proofErr w:type="spellStart"/>
-      <w:r>
-        <w:rPr>
-          <w:rFonts w:ascii="Times New Roman" w:hAnsi="Times New Roman" w:cs="Times New Roman"/>
-          <w:sz w:val="24"/>
-          <w:szCs w:val="24"/>
-        </w:rPr>
-        <w:t>security</w:t>
-      </w:r>
-      <w:proofErr w:type="spellEnd"/>
+        <w:t>Port security</w:t>
+      </w:r>
     </w:p>
     <w:p>
       <w:pPr>
@@ -17359,18 +13456,8 @@
           <w:sz w:val="24"/>
           <w:szCs w:val="24"/>
         </w:rPr>
-        <w:t xml:space="preserve">DHCP </w:t>
-      </w:r>
-      <w:proofErr w:type="spellStart"/>
-      <w:r>
-        <w:rPr>
-          <w:rFonts w:ascii="Times New Roman" w:hAnsi="Times New Roman" w:cs="Times New Roman"/>
-          <w:sz w:val="24"/>
-          <w:szCs w:val="24"/>
-        </w:rPr>
-        <w:t>snooping</w:t>
-      </w:r>
-      <w:proofErr w:type="spellEnd"/>
+        <w:t>DHCP snooping</w:t>
+      </w:r>
     </w:p>
     <w:p>
       <w:pPr>
@@ -17441,18 +13528,8 @@
           <w:sz w:val="24"/>
           <w:szCs w:val="24"/>
         </w:rPr>
-        <w:t xml:space="preserve">IP </w:t>
-      </w:r>
-      <w:proofErr w:type="spellStart"/>
-      <w:r>
-        <w:rPr>
-          <w:rFonts w:ascii="Times New Roman" w:hAnsi="Times New Roman" w:cs="Times New Roman"/>
-          <w:sz w:val="24"/>
-          <w:szCs w:val="24"/>
-        </w:rPr>
-        <w:t>route</w:t>
-      </w:r>
-      <w:proofErr w:type="spellEnd"/>
+        <w:t>IP route</w:t>
+      </w:r>
     </w:p>
     <w:p>
       <w:pPr>
@@ -17565,23 +13642,13 @@
           <w:szCs w:val="24"/>
         </w:rPr>
       </w:pPr>
-      <w:proofErr w:type="spellStart"/>
-      <w:r>
-        <w:rPr>
-          <w:rFonts w:ascii="Times New Roman" w:hAnsi="Times New Roman" w:cs="Times New Roman"/>
-          <w:sz w:val="24"/>
-          <w:szCs w:val="24"/>
-        </w:rPr>
-        <w:t>Class</w:t>
-      </w:r>
-      <w:proofErr w:type="spellEnd"/>
-      <w:r>
-        <w:rPr>
-          <w:rFonts w:ascii="Times New Roman" w:hAnsi="Times New Roman" w:cs="Times New Roman"/>
-          <w:sz w:val="24"/>
-          <w:szCs w:val="24"/>
-        </w:rPr>
-        <w:t>-map</w:t>
+      <w:r>
+        <w:rPr>
+          <w:rFonts w:ascii="Times New Roman" w:hAnsi="Times New Roman" w:cs="Times New Roman"/>
+          <w:sz w:val="24"/>
+          <w:szCs w:val="24"/>
+        </w:rPr>
+        <w:t>Class-map</w:t>
       </w:r>
     </w:p>
     <w:p>
@@ -17599,34 +13666,14 @@
           <w:szCs w:val="24"/>
         </w:rPr>
       </w:pPr>
-      <w:proofErr w:type="spellStart"/>
-      <w:r>
-        <w:rPr>
-          <w:rFonts w:ascii="Times New Roman" w:hAnsi="Times New Roman" w:cs="Times New Roman"/>
-          <w:sz w:val="24"/>
-          <w:szCs w:val="24"/>
-        </w:rPr>
-        <w:t>Object</w:t>
-      </w:r>
-      <w:proofErr w:type="spellEnd"/>
-      <w:r>
-        <w:rPr>
-          <w:rFonts w:ascii="Times New Roman" w:hAnsi="Times New Roman" w:cs="Times New Roman"/>
-          <w:sz w:val="24"/>
-          <w:szCs w:val="24"/>
-        </w:rPr>
-        <w:t xml:space="preserve"> </w:t>
-      </w:r>
-      <w:proofErr w:type="spellStart"/>
-      <w:r>
-        <w:rPr>
-          <w:rFonts w:ascii="Times New Roman" w:hAnsi="Times New Roman" w:cs="Times New Roman"/>
-          <w:sz w:val="24"/>
-          <w:szCs w:val="24"/>
-        </w:rPr>
-        <w:t>network</w:t>
-      </w:r>
-      <w:proofErr w:type="spellEnd"/>
+      <w:r>
+        <w:rPr>
+          <w:rFonts w:ascii="Times New Roman" w:hAnsi="Times New Roman" w:cs="Times New Roman"/>
+          <w:sz w:val="24"/>
+          <w:szCs w:val="24"/>
+        </w:rPr>
+        <w:t>Object network</w:t>
+      </w:r>
     </w:p>
     <w:p>
       <w:pPr>
@@ -17738,133 +13785,15 @@
           <w:sz w:val="24"/>
           <w:szCs w:val="24"/>
         </w:rPr>
-        <w:t xml:space="preserve">A banknál Cisco </w:t>
-      </w:r>
-      <w:proofErr w:type="spellStart"/>
-      <w:r>
-        <w:rPr>
-          <w:rFonts w:ascii="Times New Roman" w:hAnsi="Times New Roman" w:cs="Times New Roman"/>
-          <w:sz w:val="24"/>
-          <w:szCs w:val="24"/>
-        </w:rPr>
-        <w:t>Adaptive</w:t>
-      </w:r>
-      <w:proofErr w:type="spellEnd"/>
-      <w:r>
-        <w:rPr>
-          <w:rFonts w:ascii="Times New Roman" w:hAnsi="Times New Roman" w:cs="Times New Roman"/>
-          <w:sz w:val="24"/>
-          <w:szCs w:val="24"/>
-        </w:rPr>
-        <w:t xml:space="preserve"> </w:t>
-      </w:r>
-      <w:proofErr w:type="spellStart"/>
-      <w:r>
-        <w:rPr>
-          <w:rFonts w:ascii="Times New Roman" w:hAnsi="Times New Roman" w:cs="Times New Roman"/>
-          <w:sz w:val="24"/>
-          <w:szCs w:val="24"/>
-        </w:rPr>
-        <w:t>Security</w:t>
-      </w:r>
-      <w:proofErr w:type="spellEnd"/>
-      <w:r>
-        <w:rPr>
-          <w:rFonts w:ascii="Times New Roman" w:hAnsi="Times New Roman" w:cs="Times New Roman"/>
-          <w:sz w:val="24"/>
-          <w:szCs w:val="24"/>
-        </w:rPr>
-        <w:t xml:space="preserve"> </w:t>
-      </w:r>
-      <w:proofErr w:type="spellStart"/>
-      <w:proofErr w:type="gramStart"/>
-      <w:r>
-        <w:rPr>
-          <w:rFonts w:ascii="Times New Roman" w:hAnsi="Times New Roman" w:cs="Times New Roman"/>
-          <w:sz w:val="24"/>
-          <w:szCs w:val="24"/>
-        </w:rPr>
-        <w:t>Appliance</w:t>
-      </w:r>
-      <w:proofErr w:type="spellEnd"/>
-      <w:r>
-        <w:rPr>
-          <w:rFonts w:ascii="Times New Roman" w:hAnsi="Times New Roman" w:cs="Times New Roman"/>
-          <w:sz w:val="24"/>
-          <w:szCs w:val="24"/>
-        </w:rPr>
-        <w:t>(</w:t>
-      </w:r>
-      <w:proofErr w:type="gramEnd"/>
-      <w:r>
-        <w:rPr>
-          <w:rFonts w:ascii="Times New Roman" w:hAnsi="Times New Roman" w:cs="Times New Roman"/>
-          <w:sz w:val="24"/>
-          <w:szCs w:val="24"/>
-        </w:rPr>
-        <w:t xml:space="preserve">ASA) </w:t>
-      </w:r>
-      <w:proofErr w:type="spellStart"/>
-      <w:r>
-        <w:rPr>
-          <w:rFonts w:ascii="Times New Roman" w:hAnsi="Times New Roman" w:cs="Times New Roman"/>
-          <w:sz w:val="24"/>
-          <w:szCs w:val="24"/>
-        </w:rPr>
-        <w:t>hardeveres</w:t>
-      </w:r>
-      <w:proofErr w:type="spellEnd"/>
-      <w:r>
-        <w:rPr>
-          <w:rFonts w:ascii="Times New Roman" w:hAnsi="Times New Roman" w:cs="Times New Roman"/>
-          <w:sz w:val="24"/>
-          <w:szCs w:val="24"/>
-        </w:rPr>
-        <w:t xml:space="preserve"> biztonsági tűzfalat használunk a hálózat határán. </w:t>
-      </w:r>
-      <w:r>
-        <w:rPr>
-          <w:rFonts w:ascii="Times New Roman" w:hAnsi="Times New Roman" w:cs="Times New Roman"/>
-          <w:sz w:val="24"/>
-          <w:szCs w:val="24"/>
-        </w:rPr>
-        <w:t xml:space="preserve">Míg a belső telephelyen 100as biztonsági szint működik a </w:t>
-      </w:r>
-      <w:proofErr w:type="spellStart"/>
-      <w:r>
-        <w:rPr>
-          <w:rFonts w:ascii="Times New Roman" w:hAnsi="Times New Roman" w:cs="Times New Roman"/>
-          <w:sz w:val="24"/>
-          <w:szCs w:val="24"/>
-        </w:rPr>
-        <w:t>kulső</w:t>
-      </w:r>
-      <w:proofErr w:type="spellEnd"/>
-      <w:r>
-        <w:rPr>
-          <w:rFonts w:ascii="Times New Roman" w:hAnsi="Times New Roman" w:cs="Times New Roman"/>
-          <w:sz w:val="24"/>
-          <w:szCs w:val="24"/>
-        </w:rPr>
-        <w:t xml:space="preserve"> részre 0át </w:t>
-      </w:r>
-      <w:proofErr w:type="spellStart"/>
-      <w:r>
-        <w:rPr>
-          <w:rFonts w:ascii="Times New Roman" w:hAnsi="Times New Roman" w:cs="Times New Roman"/>
-          <w:sz w:val="24"/>
-          <w:szCs w:val="24"/>
-        </w:rPr>
-        <w:t>álítottunk</w:t>
-      </w:r>
-      <w:proofErr w:type="spellEnd"/>
-      <w:r>
-        <w:rPr>
-          <w:rFonts w:ascii="Times New Roman" w:hAnsi="Times New Roman" w:cs="Times New Roman"/>
-          <w:sz w:val="24"/>
-          <w:szCs w:val="24"/>
-        </w:rPr>
-        <w:t xml:space="preserve"> így senki se tudja elérni a belső részt. </w:t>
+        <w:t xml:space="preserve">A banknál Cisco Adaptive Security Appliance(ASA) hardeveres biztonsági tűzfalat használunk a hálózat határán. </w:t>
+      </w:r>
+      <w:r>
+        <w:rPr>
+          <w:rFonts w:ascii="Times New Roman" w:hAnsi="Times New Roman" w:cs="Times New Roman"/>
+          <w:sz w:val="24"/>
+          <w:szCs w:val="24"/>
+        </w:rPr>
+        <w:t xml:space="preserve">Míg a belső telephelyen 100as biztonsági szint működik a kulső részre 0át álítottunk így senki se tudja elérni a belső részt. </w:t>
       </w:r>
     </w:p>
     <w:p>
@@ -17878,33 +13807,11 @@
       </w:pPr>
       <w:bookmarkStart w:id="57" w:name="_Toc99276861"/>
       <w:bookmarkStart w:id="58" w:name="_Toc100487356"/>
-      <w:proofErr w:type="spellStart"/>
-      <w:r>
-        <w:rPr>
-          <w:rFonts w:ascii="Times New Roman" w:hAnsi="Times New Roman" w:cs="Times New Roman"/>
-        </w:rPr>
-        <w:t>Object</w:t>
-      </w:r>
-      <w:proofErr w:type="spellEnd"/>
-      <w:r>
-        <w:rPr>
-          <w:rFonts w:ascii="Times New Roman" w:hAnsi="Times New Roman" w:cs="Times New Roman"/>
-        </w:rPr>
-        <w:t xml:space="preserve"> </w:t>
-      </w:r>
-      <w:proofErr w:type="spellStart"/>
-      <w:r>
-        <w:rPr>
-          <w:rFonts w:ascii="Times New Roman" w:hAnsi="Times New Roman" w:cs="Times New Roman"/>
-        </w:rPr>
-        <w:t>network</w:t>
-      </w:r>
-      <w:proofErr w:type="spellEnd"/>
-      <w:r>
-        <w:rPr>
-          <w:rFonts w:ascii="Times New Roman" w:hAnsi="Times New Roman" w:cs="Times New Roman"/>
-        </w:rPr>
-        <w:t>:</w:t>
+      <w:r>
+        <w:rPr>
+          <w:rFonts w:ascii="Times New Roman" w:hAnsi="Times New Roman" w:cs="Times New Roman"/>
+        </w:rPr>
+        <w:t>Object network:</w:t>
       </w:r>
       <w:bookmarkEnd w:id="57"/>
       <w:bookmarkEnd w:id="58"/>
@@ -17984,7 +13891,6 @@
           </wp:anchor>
         </w:drawing>
       </w:r>
-      <w:proofErr w:type="spellStart"/>
       <w:r>
         <w:rPr>
           <w:rFonts w:ascii="Times New Roman" w:hAnsi="Times New Roman" w:cs="Times New Roman"/>
@@ -17999,16 +13905,7 @@
           <w:sz w:val="24"/>
           <w:szCs w:val="24"/>
         </w:rPr>
-        <w:t>bject</w:t>
-      </w:r>
-      <w:proofErr w:type="spellEnd"/>
-      <w:r>
-        <w:rPr>
-          <w:rFonts w:ascii="Times New Roman" w:hAnsi="Times New Roman" w:cs="Times New Roman"/>
-          <w:sz w:val="24"/>
-          <w:szCs w:val="24"/>
-        </w:rPr>
-        <w:t>-ek segítségével a különböző konfigurációs területek könnyebbé és átláthatóbbá válhatnak, ide tartozik az ACL és NAT is.</w:t>
+        <w:t>bject-ek segítségével a különböző konfigurációs területek könnyebbé és átláthatóbbá válhatnak, ide tartozik az ACL és NAT is.</w:t>
       </w:r>
       <w:r>
         <w:rPr>
@@ -18163,19 +14060,11 @@
           </wp:anchor>
         </w:drawing>
       </w:r>
-      <w:proofErr w:type="spellStart"/>
-      <w:r>
-        <w:rPr>
-          <w:rFonts w:ascii="Times New Roman" w:hAnsi="Times New Roman" w:cs="Times New Roman"/>
-        </w:rPr>
-        <w:t>Class</w:t>
-      </w:r>
-      <w:proofErr w:type="spellEnd"/>
-      <w:r>
-        <w:rPr>
-          <w:rFonts w:ascii="Times New Roman" w:hAnsi="Times New Roman" w:cs="Times New Roman"/>
-        </w:rPr>
-        <w:t>-map:</w:t>
+      <w:r>
+        <w:rPr>
+          <w:rFonts w:ascii="Times New Roman" w:hAnsi="Times New Roman" w:cs="Times New Roman"/>
+        </w:rPr>
+        <w:t>Class-map:</w:t>
       </w:r>
       <w:bookmarkEnd w:id="61"/>
       <w:bookmarkEnd w:id="62"/>
@@ -18313,25 +14202,7 @@
           <w:sz w:val="24"/>
           <w:szCs w:val="24"/>
         </w:rPr>
-        <w:t xml:space="preserve">A bank statikus </w:t>
-      </w:r>
-      <w:proofErr w:type="spellStart"/>
-      <w:r>
-        <w:rPr>
-          <w:rFonts w:ascii="Times New Roman" w:hAnsi="Times New Roman" w:cs="Times New Roman"/>
-          <w:sz w:val="24"/>
-          <w:szCs w:val="24"/>
-        </w:rPr>
-        <w:t>natot</w:t>
-      </w:r>
-      <w:proofErr w:type="spellEnd"/>
-      <w:r>
-        <w:rPr>
-          <w:rFonts w:ascii="Times New Roman" w:hAnsi="Times New Roman" w:cs="Times New Roman"/>
-          <w:sz w:val="24"/>
-          <w:szCs w:val="24"/>
-        </w:rPr>
-        <w:t xml:space="preserve"> </w:t>
+        <w:t xml:space="preserve">A bank statikus natot </w:t>
       </w:r>
       <w:r>
         <w:rPr>
@@ -18483,43 +14354,7 @@
           <w:sz w:val="24"/>
           <w:szCs w:val="24"/>
         </w:rPr>
-        <w:t>Meglévő alapértelmezett szabályokat felül tudjuk bírálni (</w:t>
-      </w:r>
-      <w:proofErr w:type="spellStart"/>
-      <w:r>
-        <w:rPr>
-          <w:rFonts w:ascii="Times New Roman" w:hAnsi="Times New Roman" w:cs="Times New Roman"/>
-          <w:sz w:val="24"/>
-          <w:szCs w:val="24"/>
-        </w:rPr>
-        <w:t>pl</w:t>
-      </w:r>
-      <w:proofErr w:type="spellEnd"/>
-      <w:r>
-        <w:rPr>
-          <w:rFonts w:ascii="Times New Roman" w:hAnsi="Times New Roman" w:cs="Times New Roman"/>
-          <w:sz w:val="24"/>
-          <w:szCs w:val="24"/>
-        </w:rPr>
-        <w:t xml:space="preserve">: beengedjük a </w:t>
-      </w:r>
-      <w:proofErr w:type="spellStart"/>
-      <w:r>
-        <w:rPr>
-          <w:rFonts w:ascii="Times New Roman" w:hAnsi="Times New Roman" w:cs="Times New Roman"/>
-          <w:sz w:val="24"/>
-          <w:szCs w:val="24"/>
-        </w:rPr>
-        <w:t>pingelést</w:t>
-      </w:r>
-      <w:proofErr w:type="spellEnd"/>
-      <w:r>
-        <w:rPr>
-          <w:rFonts w:ascii="Times New Roman" w:hAnsi="Times New Roman" w:cs="Times New Roman"/>
-          <w:sz w:val="24"/>
-          <w:szCs w:val="24"/>
-        </w:rPr>
-        <w:t xml:space="preserve">). A banknál csak kiterjesztett ACL </w:t>
+        <w:t xml:space="preserve">Meglévő alapértelmezett szabályokat felül tudjuk bírálni (pl: beengedjük a pingelést). A banknál csak kiterjesztett ACL </w:t>
       </w:r>
       <w:r>
         <w:rPr>
@@ -18565,28 +14400,12 @@
       </w:pPr>
       <w:bookmarkStart w:id="69" w:name="_Toc99276867"/>
       <w:bookmarkStart w:id="70" w:name="_Toc100487362"/>
-      <w:proofErr w:type="spellStart"/>
-      <w:r>
-        <w:rPr>
-          <w:rFonts w:ascii="Times New Roman" w:hAnsi="Times New Roman" w:cs="Times New Roman"/>
-        </w:rPr>
-        <w:t>Ip</w:t>
-      </w:r>
-      <w:proofErr w:type="spellEnd"/>
-      <w:r>
-        <w:rPr>
-          <w:rFonts w:ascii="Times New Roman" w:hAnsi="Times New Roman" w:cs="Times New Roman"/>
-        </w:rPr>
-        <w:t xml:space="preserve"> </w:t>
-      </w:r>
-      <w:proofErr w:type="spellStart"/>
-      <w:r>
-        <w:rPr>
-          <w:rFonts w:ascii="Times New Roman" w:hAnsi="Times New Roman" w:cs="Times New Roman"/>
-        </w:rPr>
-        <w:t>route</w:t>
-      </w:r>
-      <w:proofErr w:type="spellEnd"/>
+      <w:r>
+        <w:rPr>
+          <w:rFonts w:ascii="Times New Roman" w:hAnsi="Times New Roman" w:cs="Times New Roman"/>
+        </w:rPr>
+        <w:t>Ip route</w:t>
+      </w:r>
       <w:r>
         <w:rPr>
           <w:rFonts w:ascii="Times New Roman" w:hAnsi="Times New Roman" w:cs="Times New Roman"/>
@@ -18629,35 +14448,15 @@
           <w:sz w:val="24"/>
           <w:szCs w:val="24"/>
         </w:rPr>
-        <w:t xml:space="preserve">annak </w:t>
-      </w:r>
-      <w:proofErr w:type="spellStart"/>
-      <w:proofErr w:type="gramStart"/>
-      <w:r>
-        <w:rPr>
-          <w:rFonts w:ascii="Times New Roman" w:hAnsi="Times New Roman" w:cs="Times New Roman"/>
-          <w:sz w:val="24"/>
-          <w:szCs w:val="24"/>
-        </w:rPr>
-        <w:t>érdekében,</w:t>
-      </w:r>
-      <w:r>
-        <w:rPr>
-          <w:rFonts w:ascii="Times New Roman" w:hAnsi="Times New Roman" w:cs="Times New Roman"/>
-          <w:sz w:val="24"/>
-          <w:szCs w:val="24"/>
-        </w:rPr>
-        <w:t>hogy</w:t>
-      </w:r>
-      <w:proofErr w:type="spellEnd"/>
-      <w:proofErr w:type="gramEnd"/>
-      <w:r>
-        <w:rPr>
-          <w:rFonts w:ascii="Times New Roman" w:hAnsi="Times New Roman" w:cs="Times New Roman"/>
-          <w:sz w:val="24"/>
-          <w:szCs w:val="24"/>
-        </w:rPr>
-        <w:t xml:space="preserve"> bárhonnan érkezhet a kérés a web szerver felé a kérés sikeres legyen.</w:t>
+        <w:t>annak érdekében,</w:t>
+      </w:r>
+      <w:r>
+        <w:rPr>
+          <w:rFonts w:ascii="Times New Roman" w:hAnsi="Times New Roman" w:cs="Times New Roman"/>
+          <w:sz w:val="24"/>
+          <w:szCs w:val="24"/>
+        </w:rPr>
+        <w:t>hogy bárhonnan érkezhet a kérés a web szerver felé a kérés sikeres legyen.</w:t>
       </w:r>
     </w:p>
     <w:p>
@@ -18925,25 +14724,7 @@
           <w:sz w:val="24"/>
           <w:szCs w:val="24"/>
         </w:rPr>
-        <w:t>Az adatközpotban található egy Windows és egy Linux operációs rendszerű főszerver, melyből a Windows szerver a következő szolgáltatásokat üzemelteti: sFTP</w:t>
-      </w:r>
-      <w:proofErr w:type="gramStart"/>
-      <w:r>
-        <w:rPr>
-          <w:rFonts w:ascii="Times New Roman" w:hAnsi="Times New Roman" w:cs="Times New Roman"/>
-          <w:sz w:val="24"/>
-          <w:szCs w:val="24"/>
-        </w:rPr>
-        <w:t>, ,</w:t>
-      </w:r>
-      <w:proofErr w:type="gramEnd"/>
-      <w:r>
-        <w:rPr>
-          <w:rFonts w:ascii="Times New Roman" w:hAnsi="Times New Roman" w:cs="Times New Roman"/>
-          <w:sz w:val="24"/>
-          <w:szCs w:val="24"/>
-        </w:rPr>
-        <w:t xml:space="preserve"> , , MAIL, IIS, FILE. A Linux szerver következő szolgáltatásokat üzemelteti: AD, DNS, DHCP. A telephelyünkön lévő másodlagos szervereink képesek átvenni a teljes üzemeltetést egy Linux SDC, DHCP Failover, szerver és egy folytonosan szinkronizálódó Windows szerver segítségével. A szolgáltatások bővebb kifejtésére lentebb kerül sor.</w:t>
+        <w:t>Az adatközpotban található egy Windows és egy Linux operációs rendszerű főszerver, melyből a Windows szerver a következő szolgáltatásokat üzemelteti: sFTP, , , , MAIL, IIS, FILE. A Linux szerver következő szolgáltatásokat üzemelteti: AD, DNS, DHCP. A telephelyünkön lévő másodlagos szervereink képesek átvenni a teljes üzemeltetést egy Linux SDC, DHCP Failover, szerver és egy folytonosan szinkronizálódó Windows szerver segítségével. A szolgáltatások bővebb kifejtésére lentebb kerül sor.</w:t>
       </w:r>
     </w:p>
     <w:p>
@@ -19563,31 +15344,26 @@
           <w:sz w:val="24"/>
           <w:szCs w:val="24"/>
         </w:rPr>
-        <w:t xml:space="preserve">(Ez a resz át lesz írva / fogalmazva csak meg nem tudtuk mit írjunk ide, es benne </w:t>
-      </w:r>
-      <w:proofErr w:type="gramStart"/>
-      <w:r>
-        <w:rPr>
-          <w:rFonts w:ascii="Times New Roman" w:hAnsi="Times New Roman" w:cs="Times New Roman"/>
-          <w:sz w:val="24"/>
-          <w:szCs w:val="24"/>
-        </w:rPr>
-        <w:t>lesz</w:t>
-      </w:r>
-      <w:proofErr w:type="gramEnd"/>
-      <w:r>
-        <w:rPr>
-          <w:rFonts w:ascii="Times New Roman" w:hAnsi="Times New Roman" w:cs="Times New Roman"/>
-          <w:sz w:val="24"/>
-          <w:szCs w:val="24"/>
-        </w:rPr>
-        <w:t xml:space="preserve"> hogy használj a cég)</w:t>
+        <w:t>(Ez a resz át lesz írva / fogalmazva csak meg nem tudtuk mit írjunk ide, es benne lesz hogy használj a cég)</w:t>
       </w:r>
     </w:p>
     <w:p>
       <w:pPr>
         <w:ind w:left="0"/>
         <w:jc w:val="both"/>
+        <w:rPr>
+          <w:rStyle w:val="Cmsor2Char"/>
+        </w:rPr>
+      </w:pPr>
+      <w:r>
+        <w:rPr>
+          <w:rStyle w:val="Cmsor2Char"/>
+        </w:rPr>
+        <w:t>Szerver szoba kialakitása:</w:t>
+      </w:r>
+    </w:p>
+    <w:p>
+      <w:pPr>
         <w:rPr>
           <w:rFonts w:asciiTheme="majorHAnsi" w:eastAsiaTheme="majorEastAsia" w:hAnsiTheme="majorHAnsi" w:cstheme="majorBidi"/>
           <w:color w:val="2F5496" w:themeColor="accent1" w:themeShade="BF"/>
@@ -19599,21 +15375,7 @@
         <w:rPr>
           <w:rStyle w:val="Cmsor2Char"/>
         </w:rPr>
-        <w:t xml:space="preserve">Szerver szoba </w:t>
-      </w:r>
-      <w:proofErr w:type="spellStart"/>
-      <w:r>
-        <w:rPr>
-          <w:rStyle w:val="Cmsor2Char"/>
-        </w:rPr>
-        <w:t>kialakitása</w:t>
-      </w:r>
-      <w:proofErr w:type="spellEnd"/>
-      <w:r>
-        <w:rPr>
-          <w:rStyle w:val="Cmsor2Char"/>
-        </w:rPr>
-        <w:t>:</w:t>
+        <w:br w:type="page"/>
       </w:r>
     </w:p>
     <w:p>
@@ -19625,7 +15387,27 @@
       <w:bookmarkStart w:id="85" w:name="_Toc100487368"/>
       <w:r>
         <w:lastRenderedPageBreak/>
-        <w:t>AD</w:t>
+        <w:t>A</w:t>
+      </w:r>
+      <w:r>
+        <w:t>ctive Directory</w:t>
+      </w:r>
+    </w:p>
+    <w:p>
+      <w:r>
+        <w:t>Az Active Directory egy</w:t>
+      </w:r>
+      <w:r>
+        <w:t xml:space="preserve"> Microsoft</w:t>
+      </w:r>
+      <w:r>
+        <w:t xml:space="preserve"> címtárszolgáltatás vagy tároló, amely adatobjektumokat tárol a helyi hálózati környezetben</w:t>
+      </w:r>
+      <w:r>
+        <w:t xml:space="preserve"> hierarchikus struktúrákban.</w:t>
+      </w:r>
+      <w:r>
+        <w:t xml:space="preserve"> Ez a szolgáltatás a Windows szerverünkön fut</w:t>
       </w:r>
     </w:p>
     <w:p>
@@ -19633,7 +15415,24 @@
         <w:pStyle w:val="Cmsor2"/>
       </w:pPr>
       <w:r>
-        <w:t>DC</w:t>
+        <w:t>D</w:t>
+      </w:r>
+      <w:r>
+        <w:t>omain Controller</w:t>
+      </w:r>
+    </w:p>
+    <w:p>
+      <w:r>
+        <w:t>A DC, azaz a tartományvezérlő autentikéciós és autorizációs szolgáltatásokat nyújt</w:t>
+      </w:r>
+      <w:r>
+        <w:t xml:space="preserve"> tartományon belül</w:t>
+      </w:r>
+      <w:r>
+        <w:t>, ami a fő Linux szerverünkön fut</w:t>
+      </w:r>
+      <w:r>
+        <w:t>, és a teljes hálózati területen az Sbrokers.zrt domain nevet használtuk.</w:t>
       </w:r>
     </w:p>
     <w:p>
@@ -19641,7 +15440,18 @@
         <w:pStyle w:val="Cmsor2"/>
       </w:pPr>
       <w:r>
-        <w:t>DNS</w:t>
+        <w:t xml:space="preserve">Secondary </w:t>
+      </w:r>
+      <w:r>
+        <w:t>Domain Controller</w:t>
+      </w:r>
+    </w:p>
+    <w:p>
+      <w:r>
+        <w:t>A fő Domain Controller meghibásodása során a másodlagos tartományvezértlő veszi át a szerepet, hogy a szolgáltatások továbbra is futhassanak.</w:t>
+      </w:r>
+      <w:r>
+        <w:t xml:space="preserve"> Ezt mi egy második Linux szerveren futtatjuk.</w:t>
       </w:r>
     </w:p>
     <w:p>
@@ -19649,7 +15459,24 @@
         <w:pStyle w:val="Cmsor2"/>
       </w:pPr>
       <w:r>
-        <w:t>DHCP</w:t>
+        <w:t>D</w:t>
+      </w:r>
+      <w:r>
+        <w:t>omain Name System</w:t>
+      </w:r>
+    </w:p>
+    <w:p>
+      <w:r>
+        <w:t xml:space="preserve">A DNS, azaz a tartománynév rendszer a fő Linux szerverünkön fut, </w:t>
+      </w:r>
+      <w:r>
+        <w:t>ami lényegében IP címekhez rendel hozzá tartományneveket</w:t>
+      </w:r>
+      <w:r>
+        <w:t>, ezzel leegyszerűsítve a címalapú hozzáféréseket.</w:t>
+      </w:r>
+      <w:r>
+        <w:t xml:space="preserve"> Ez a fő Linux szerverünkön fut.</w:t>
       </w:r>
     </w:p>
     <w:p>
@@ -19657,7 +15484,31 @@
         <w:pStyle w:val="Cmsor2"/>
       </w:pPr>
       <w:r>
+        <w:t>D</w:t>
+      </w:r>
+      <w:r>
+        <w:t>ynamic Host Configuration Protocol (DHCP)</w:t>
+      </w:r>
+    </w:p>
+    <w:p>
+      <w:r>
+        <w:t>A DHCP egy protokoll, ami automatikusan ellátja a végeszközöket IP címmel</w:t>
+      </w:r>
+      <w:r>
+        <w:t>. Ez a szolgáltatás szintén a fő Linux szerverünkön fut.</w:t>
+      </w:r>
+    </w:p>
+    <w:p>
+      <w:pPr>
+        <w:pStyle w:val="Cmsor2"/>
+      </w:pPr>
+      <w:r>
         <w:t>DHCP Failover</w:t>
+      </w:r>
+    </w:p>
+    <w:p>
+      <w:r>
+        <w:t>A fő DHCP szolgáltató szerver leállása esetén átveszi a címosztás szerepkörét.</w:t>
       </w:r>
     </w:p>
     <w:p>
@@ -19671,7 +15522,25 @@
       <w:bookmarkEnd w:id="84"/>
       <w:bookmarkEnd w:id="85"/>
       <w:r>
-        <w:t>IIS:</w:t>
+        <w:t>I</w:t>
+      </w:r>
+      <w:r>
+        <w:t xml:space="preserve">nternet </w:t>
+      </w:r>
+      <w:r>
+        <w:t>I</w:t>
+      </w:r>
+      <w:r>
+        <w:t xml:space="preserve">nformation </w:t>
+      </w:r>
+      <w:r>
+        <w:t>S</w:t>
+      </w:r>
+      <w:r>
+        <w:t>ervices</w:t>
+      </w:r>
+      <w:r>
+        <w:t>:</w:t>
       </w:r>
       <w:bookmarkEnd w:id="86"/>
       <w:bookmarkEnd w:id="87"/>
@@ -19682,7 +15551,7 @@
         <w:pStyle w:val="Cmsor2"/>
       </w:pPr>
       <w:r>
-        <w:t>sFTP:</w:t>
+        <w:t>SSH File Transfer Protocol</w:t>
       </w:r>
     </w:p>
     <w:p>
@@ -19690,7 +15559,13 @@
         <w:pStyle w:val="Cmsor2"/>
       </w:pPr>
       <w:r>
-        <w:t>FILE</w:t>
+        <w:t>File</w:t>
+      </w:r>
+      <w:r>
+        <w:t xml:space="preserve"> </w:t>
+      </w:r>
+      <w:r>
+        <w:t>management</w:t>
       </w:r>
     </w:p>
     <w:p>
@@ -19698,7 +15573,10 @@
         <w:pStyle w:val="Cmsor2"/>
       </w:pPr>
       <w:r>
-        <w:t>GPO</w:t>
+        <w:t>G</w:t>
+      </w:r>
+      <w:r>
+        <w:t>roup Policy Object</w:t>
       </w:r>
     </w:p>
     <w:p>
@@ -19709,15 +15587,7 @@
       <w:bookmarkStart w:id="90" w:name="_Toc99396110"/>
       <w:bookmarkStart w:id="91" w:name="_Toc100487370"/>
       <w:r>
-        <w:t>Email (</w:t>
-      </w:r>
-      <w:proofErr w:type="spellStart"/>
-      <w:r>
-        <w:t>IRedMail</w:t>
-      </w:r>
-      <w:proofErr w:type="spellEnd"/>
-      <w:r>
-        <w:t>)</w:t>
+        <w:t>Email (IRedMail)</w:t>
       </w:r>
       <w:bookmarkEnd w:id="89"/>
       <w:bookmarkEnd w:id="90"/>
@@ -19728,7 +15598,7 @@
         <w:pStyle w:val="Cmsor2"/>
       </w:pPr>
       <w:r>
-        <w:t>PRINT</w:t>
+        <w:t>Print server</w:t>
       </w:r>
     </w:p>
     <w:p>
@@ -19736,44 +15606,27 @@
         <w:pStyle w:val="Cmsor2"/>
       </w:pPr>
       <w:r>
-        <w:t>VPN</w:t>
-      </w:r>
-    </w:p>
-    <w:p>
-      <w:r>
-        <w:t>&lt;</w:t>
-      </w:r>
-      <w:proofErr w:type="spellStart"/>
-      <w:r>
-        <w:t>roviden</w:t>
-      </w:r>
-      <w:proofErr w:type="spellEnd"/>
-      <w:r>
-        <w:t xml:space="preserve"> </w:t>
-      </w:r>
-      <w:proofErr w:type="spellStart"/>
-      <w:r>
-        <w:t>alltalanossagban</w:t>
-      </w:r>
-      <w:proofErr w:type="spellEnd"/>
-      <w:r>
-        <w:t xml:space="preserve"> mire hasznaljuk, es </w:t>
-      </w:r>
-      <w:proofErr w:type="spellStart"/>
-      <w:r>
-        <w:t>cegunknell</w:t>
-      </w:r>
-      <w:proofErr w:type="spellEnd"/>
-      <w:r>
-        <w:t xml:space="preserve"> hogyan </w:t>
-      </w:r>
-      <w:proofErr w:type="spellStart"/>
-      <w:r>
-        <w:t>muokdik</w:t>
-      </w:r>
-      <w:proofErr w:type="spellEnd"/>
-      <w:r>
-        <w:t>&gt;</w:t>
+        <w:t>V</w:t>
+      </w:r>
+      <w:r>
+        <w:t xml:space="preserve">irtaul </w:t>
+      </w:r>
+      <w:r>
+        <w:t>P</w:t>
+      </w:r>
+      <w:r>
+        <w:t xml:space="preserve">rivate </w:t>
+      </w:r>
+      <w:r>
+        <w:t>N</w:t>
+      </w:r>
+      <w:r>
+        <w:t>etwork</w:t>
+      </w:r>
+    </w:p>
+    <w:p>
+      <w:r>
+        <w:t>&lt;roviden alltalanossagban mire hasznaljuk, es cegunknell hogyan muokdik&gt;</w:t>
       </w:r>
     </w:p>
     <w:p>
@@ -19792,6 +15645,7 @@
           <w:sz w:val="24"/>
           <w:szCs w:val="24"/>
         </w:rPr>
+        <w:lastRenderedPageBreak/>
         <w:br w:type="page"/>
       </w:r>
     </w:p>
@@ -20294,13 +16148,8 @@
       <w:pPr>
         <w:pStyle w:val="Cmsor2"/>
       </w:pPr>
-      <w:proofErr w:type="spellStart"/>
-      <w:r>
-        <w:t>Mikrotik</w:t>
-      </w:r>
-      <w:proofErr w:type="spellEnd"/>
-      <w:r>
-        <w:t xml:space="preserve"> router</w:t>
+      <w:r>
+        <w:t>Mikrotik router</w:t>
       </w:r>
     </w:p>
     <w:p>
@@ -20328,43 +16177,7 @@
           <w:szCs w:val="24"/>
           <w:u w:val="single"/>
         </w:rPr>
-        <w:t xml:space="preserve">Hardware </w:t>
-      </w:r>
-      <w:r>
-        <w:rPr>
-          <w:b/>
-          <w:sz w:val="24"/>
-          <w:szCs w:val="24"/>
-          <w:u w:val="single"/>
-        </w:rPr>
-        <w:t>és</w:t>
-      </w:r>
-      <w:r>
-        <w:rPr>
-          <w:b/>
-          <w:sz w:val="24"/>
-          <w:szCs w:val="24"/>
-          <w:u w:val="single"/>
-        </w:rPr>
-        <w:t xml:space="preserve"> Software </w:t>
-      </w:r>
-      <w:r>
-        <w:rPr>
-          <w:b/>
-          <w:sz w:val="24"/>
-          <w:szCs w:val="24"/>
-          <w:u w:val="single"/>
-        </w:rPr>
-        <w:t>beállítások</w:t>
-      </w:r>
-      <w:r>
-        <w:rPr>
-          <w:b/>
-          <w:sz w:val="24"/>
-          <w:szCs w:val="24"/>
-          <w:u w:val="single"/>
-        </w:rPr>
-        <w:t>:</w:t>
+        <w:t>Hardware és Software beállítások:</w:t>
       </w:r>
     </w:p>
     <w:p>
@@ -20471,23 +16284,7 @@
           <w:sz w:val="24"/>
           <w:szCs w:val="24"/>
         </w:rPr>
-        <w:t xml:space="preserve"> </w:t>
-      </w:r>
-      <w:proofErr w:type="spellStart"/>
-      <w:r>
-        <w:rPr>
-          <w:sz w:val="24"/>
-          <w:szCs w:val="24"/>
-        </w:rPr>
-        <w:t>Mb</w:t>
-      </w:r>
-      <w:proofErr w:type="spellEnd"/>
-      <w:r>
-        <w:rPr>
-          <w:sz w:val="24"/>
-          <w:szCs w:val="24"/>
-        </w:rPr>
-        <w:t xml:space="preserve"> </w:t>
+        <w:t xml:space="preserve"> Mb </w:t>
       </w:r>
     </w:p>
     <w:p>
@@ -20511,23 +16308,7 @@
           <w:sz w:val="24"/>
           <w:szCs w:val="24"/>
         </w:rPr>
-        <w:t xml:space="preserve">Tárhely: 50 </w:t>
-      </w:r>
-      <w:proofErr w:type="spellStart"/>
-      <w:r>
-        <w:rPr>
-          <w:sz w:val="24"/>
-          <w:szCs w:val="24"/>
-        </w:rPr>
-        <w:t>Gb</w:t>
-      </w:r>
-      <w:proofErr w:type="spellEnd"/>
-      <w:r>
-        <w:rPr>
-          <w:sz w:val="24"/>
-          <w:szCs w:val="24"/>
-        </w:rPr>
-        <w:t xml:space="preserve"> (OS)</w:t>
+        <w:t>Tárhely: 50 Gb (OS)</w:t>
       </w:r>
     </w:p>
     <w:p>
@@ -20594,31 +16375,13 @@
           <w:szCs w:val="24"/>
         </w:rPr>
       </w:pPr>
-      <w:proofErr w:type="spellStart"/>
-      <w:r>
-        <w:rPr>
-          <w:sz w:val="24"/>
-          <w:szCs w:val="24"/>
-        </w:rPr>
-        <w:t>Active</w:t>
-      </w:r>
-      <w:proofErr w:type="spellEnd"/>
-      <w:r>
-        <w:rPr>
-          <w:sz w:val="24"/>
-          <w:szCs w:val="24"/>
-        </w:rPr>
-        <w:t xml:space="preserve"> </w:t>
-      </w:r>
-      <w:proofErr w:type="spellStart"/>
-      <w:r>
-        <w:rPr>
-          <w:sz w:val="24"/>
-          <w:szCs w:val="24"/>
-        </w:rPr>
-        <w:t>Directory</w:t>
-      </w:r>
-      <w:proofErr w:type="spellEnd"/>
+      <w:r>
+        <w:rPr>
+          <w:sz w:val="24"/>
+          <w:szCs w:val="24"/>
+        </w:rPr>
+        <w:t>Active Directory</w:t>
+      </w:r>
     </w:p>
     <w:p>
       <w:pPr>
@@ -20639,17 +16402,8 @@
           <w:sz w:val="24"/>
           <w:szCs w:val="24"/>
         </w:rPr>
-        <w:t xml:space="preserve">Domain </w:t>
-      </w:r>
-      <w:proofErr w:type="spellStart"/>
-      <w:r>
-        <w:rPr>
-          <w:sz w:val="24"/>
-          <w:szCs w:val="24"/>
-        </w:rPr>
-        <w:t>Controller</w:t>
-      </w:r>
-      <w:proofErr w:type="spellEnd"/>
+        <w:t>Domain Controller</w:t>
+      </w:r>
     </w:p>
     <w:p>
       <w:pPr>
@@ -20670,23 +16424,7 @@
           <w:sz w:val="24"/>
           <w:szCs w:val="24"/>
         </w:rPr>
-        <w:t xml:space="preserve">Domain </w:t>
-      </w:r>
-      <w:proofErr w:type="spellStart"/>
-      <w:r>
-        <w:rPr>
-          <w:sz w:val="24"/>
-          <w:szCs w:val="24"/>
-        </w:rPr>
-        <w:t>Name</w:t>
-      </w:r>
-      <w:proofErr w:type="spellEnd"/>
-      <w:r>
-        <w:rPr>
-          <w:sz w:val="24"/>
-          <w:szCs w:val="24"/>
-        </w:rPr>
-        <w:t xml:space="preserve"> System (DNS)</w:t>
+        <w:t>Domain Name System (DNS)</w:t>
       </w:r>
     </w:p>
     <w:p>
@@ -20703,69 +16441,12 @@
           <w:szCs w:val="24"/>
         </w:rPr>
       </w:pPr>
-      <w:proofErr w:type="spellStart"/>
-      <w:r>
-        <w:rPr>
-          <w:sz w:val="24"/>
-          <w:szCs w:val="24"/>
-        </w:rPr>
-        <w:t>Dynamic</w:t>
-      </w:r>
-      <w:proofErr w:type="spellEnd"/>
-      <w:r>
-        <w:rPr>
-          <w:sz w:val="24"/>
-          <w:szCs w:val="24"/>
-        </w:rPr>
-        <w:t xml:space="preserve"> </w:t>
-      </w:r>
-      <w:proofErr w:type="spellStart"/>
-      <w:r>
-        <w:rPr>
-          <w:sz w:val="24"/>
-          <w:szCs w:val="24"/>
-        </w:rPr>
-        <w:t>Host</w:t>
-      </w:r>
-      <w:proofErr w:type="spellEnd"/>
-      <w:r>
-        <w:rPr>
-          <w:sz w:val="24"/>
-          <w:szCs w:val="24"/>
-        </w:rPr>
-        <w:t xml:space="preserve"> </w:t>
-      </w:r>
-      <w:proofErr w:type="spellStart"/>
-      <w:r>
-        <w:rPr>
-          <w:sz w:val="24"/>
-          <w:szCs w:val="24"/>
-        </w:rPr>
-        <w:t>Configuration</w:t>
-      </w:r>
-      <w:proofErr w:type="spellEnd"/>
-      <w:r>
-        <w:rPr>
-          <w:sz w:val="24"/>
-          <w:szCs w:val="24"/>
-        </w:rPr>
-        <w:t xml:space="preserve"> </w:t>
-      </w:r>
-      <w:proofErr w:type="spellStart"/>
-      <w:r>
-        <w:rPr>
-          <w:sz w:val="24"/>
-          <w:szCs w:val="24"/>
-        </w:rPr>
-        <w:t>Protocol</w:t>
-      </w:r>
-      <w:proofErr w:type="spellEnd"/>
-      <w:r>
-        <w:rPr>
-          <w:sz w:val="24"/>
-          <w:szCs w:val="24"/>
-        </w:rPr>
-        <w:t xml:space="preserve"> (DHCP)</w:t>
+      <w:r>
+        <w:rPr>
+          <w:sz w:val="24"/>
+          <w:szCs w:val="24"/>
+        </w:rPr>
+        <w:t>Dynamic Host Configuration Protocol (DHCP)</w:t>
       </w:r>
     </w:p>
     <w:p>
@@ -20807,23 +16488,7 @@
           <w:sz w:val="24"/>
           <w:szCs w:val="24"/>
         </w:rPr>
-        <w:t xml:space="preserve">Szerver adminisztrátor </w:t>
-      </w:r>
-      <w:proofErr w:type="spellStart"/>
-      <w:r>
-        <w:rPr>
-          <w:sz w:val="24"/>
-          <w:szCs w:val="24"/>
-        </w:rPr>
-        <w:t>jelszava</w:t>
-      </w:r>
-      <w:proofErr w:type="spellEnd"/>
-      <w:r>
-        <w:rPr>
-          <w:sz w:val="24"/>
-          <w:szCs w:val="24"/>
-        </w:rPr>
-        <w:t>: Aa123456</w:t>
+        <w:t>Szerver adminisztrátor jelszava: Aa123456</w:t>
       </w:r>
     </w:p>
     <w:p>
@@ -20890,23 +16555,13 @@
           <w:szCs w:val="24"/>
         </w:rPr>
       </w:pPr>
-      <w:proofErr w:type="spellStart"/>
-      <w:r>
-        <w:rPr>
-          <w:sz w:val="24"/>
-          <w:szCs w:val="24"/>
-        </w:rPr>
-        <w:t>Hostname</w:t>
-      </w:r>
-      <w:proofErr w:type="spellEnd"/>
-      <w:r>
-        <w:rPr>
-          <w:sz w:val="24"/>
-          <w:szCs w:val="24"/>
-        </w:rPr>
-        <w:t xml:space="preserve"> (</w:t>
-      </w:r>
-      <w:proofErr w:type="spellStart"/>
+      <w:r>
+        <w:rPr>
+          <w:sz w:val="24"/>
+          <w:szCs w:val="24"/>
+        </w:rPr>
+        <w:t>Hostname (</w:t>
+      </w:r>
       <w:r>
         <w:rPr>
           <w:sz w:val="24"/>
@@ -20914,7 +16569,6 @@
         </w:rPr>
         <w:t>debiansambaad</w:t>
       </w:r>
-      <w:proofErr w:type="spellEnd"/>
       <w:r>
         <w:rPr>
           <w:sz w:val="24"/>
@@ -20944,7 +16598,6 @@
         </w:rPr>
         <w:t>Szervezeti Egységek felvevésre kerültek (</w:t>
       </w:r>
-      <w:proofErr w:type="spellStart"/>
       <w:r>
         <w:rPr>
           <w:sz w:val="24"/>
@@ -20952,7 +16605,6 @@
         </w:rPr>
         <w:t>sbrokers.zrt</w:t>
       </w:r>
-      <w:proofErr w:type="spellEnd"/>
       <w:r>
         <w:rPr>
           <w:sz w:val="24"/>
@@ -21431,25 +17083,7 @@
           <w:sz w:val="24"/>
           <w:szCs w:val="24"/>
         </w:rPr>
-        <w:t xml:space="preserve">Cisco 2960 </w:t>
-      </w:r>
-      <w:proofErr w:type="spellStart"/>
-      <w:r>
-        <w:rPr>
-          <w:rFonts w:ascii="Times New Roman" w:hAnsi="Times New Roman" w:cs="Times New Roman"/>
-          <w:sz w:val="24"/>
-          <w:szCs w:val="24"/>
-        </w:rPr>
-        <w:t>Switch</w:t>
-      </w:r>
-      <w:proofErr w:type="spellEnd"/>
-      <w:r>
-        <w:rPr>
-          <w:rFonts w:ascii="Times New Roman" w:hAnsi="Times New Roman" w:cs="Times New Roman"/>
-          <w:sz w:val="24"/>
-          <w:szCs w:val="24"/>
-        </w:rPr>
-        <w:t xml:space="preserve"> (5db)</w:t>
+        <w:t>Cisco 2960 Switch (5db)</w:t>
       </w:r>
     </w:p>
     <w:p>
@@ -21644,25 +17278,7 @@
           <w:sz w:val="24"/>
           <w:szCs w:val="24"/>
         </w:rPr>
-        <w:t>Cisco-</w:t>
-      </w:r>
-      <w:proofErr w:type="spellStart"/>
-      <w:r>
-        <w:rPr>
-          <w:rFonts w:ascii="Times New Roman" w:hAnsi="Times New Roman" w:cs="Times New Roman"/>
-          <w:sz w:val="24"/>
-          <w:szCs w:val="24"/>
-        </w:rPr>
-        <w:t>Linksys</w:t>
-      </w:r>
-      <w:proofErr w:type="spellEnd"/>
-      <w:r>
-        <w:rPr>
-          <w:rFonts w:ascii="Times New Roman" w:hAnsi="Times New Roman" w:cs="Times New Roman"/>
-          <w:sz w:val="24"/>
-          <w:szCs w:val="24"/>
-        </w:rPr>
-        <w:t xml:space="preserve"> WPSM54G Vezeték nélküli Nyomtató (2db)</w:t>
+        <w:t>Cisco-Linksys WPSM54G Vezeték nélküli Nyomtató (2db)</w:t>
       </w:r>
     </w:p>
     <w:p>
@@ -21757,7 +17373,6 @@
         </w:rPr>
         <w:t xml:space="preserve"> ami külső, vagy szolgáltatói hálózathoz csatlakozik egy nagy teljesítményű Cisco ASA tűzfallal van védve, ezzel fizikailag is megakadályozva a támadásokat. A vezeték </w:t>
       </w:r>
-      <w:proofErr w:type="spellStart"/>
       <w:r>
         <w:rPr>
           <w:rFonts w:ascii="Times New Roman" w:hAnsi="Times New Roman" w:cs="Times New Roman"/>
@@ -21767,53 +17382,8 @@
           <w:szCs w:val="24"/>
         </w:rPr>
         <w:lastRenderedPageBreak/>
-        <w:t>nélüli</w:t>
-      </w:r>
-      <w:proofErr w:type="spellEnd"/>
-      <w:r>
-        <w:rPr>
-          <w:rFonts w:ascii="Times New Roman" w:hAnsi="Times New Roman" w:cs="Times New Roman"/>
-          <w:b/>
-          <w:bCs/>
-          <w:sz w:val="24"/>
-          <w:szCs w:val="24"/>
-        </w:rPr>
-        <w:t xml:space="preserve"> vonalak fokozott sebezhetősége miatt a </w:t>
-      </w:r>
-      <w:proofErr w:type="spellStart"/>
-      <w:r>
-        <w:rPr>
-          <w:rFonts w:ascii="Times New Roman" w:hAnsi="Times New Roman" w:cs="Times New Roman"/>
-          <w:b/>
-          <w:bCs/>
-          <w:sz w:val="24"/>
-          <w:szCs w:val="24"/>
-        </w:rPr>
-        <w:t>Wi</w:t>
-      </w:r>
-      <w:proofErr w:type="spellEnd"/>
-      <w:r>
-        <w:rPr>
-          <w:rFonts w:ascii="Times New Roman" w:hAnsi="Times New Roman" w:cs="Times New Roman"/>
-          <w:b/>
-          <w:bCs/>
-          <w:sz w:val="24"/>
-          <w:szCs w:val="24"/>
-        </w:rPr>
-        <w:t xml:space="preserve">-Fi hálózatunk nincs közvetlen összeköttetésbe a belső </w:t>
-      </w:r>
-      <w:proofErr w:type="gramStart"/>
-      <w:r>
-        <w:rPr>
-          <w:rFonts w:ascii="Times New Roman" w:hAnsi="Times New Roman" w:cs="Times New Roman"/>
-          <w:b/>
-          <w:bCs/>
-          <w:sz w:val="24"/>
-          <w:szCs w:val="24"/>
-        </w:rPr>
-        <w:t>hálózattal..</w:t>
-      </w:r>
-      <w:proofErr w:type="gramEnd"/>
+        <w:t>nélüli vonalak fokozott sebezhetősége miatt a Wi-Fi hálózatunk nincs közvetlen összeköttetésbe a belső hálózattal..</w:t>
+      </w:r>
     </w:p>
     <w:p>
       <w:pPr>
@@ -22392,23 +17962,13 @@
           <w:szCs w:val="24"/>
         </w:rPr>
       </w:pPr>
-      <w:proofErr w:type="spellStart"/>
-      <w:r>
-        <w:rPr>
-          <w:rFonts w:ascii="Times New Roman" w:hAnsi="Times New Roman" w:cs="Times New Roman"/>
-          <w:sz w:val="24"/>
-          <w:szCs w:val="24"/>
-        </w:rPr>
-        <w:t>Atobot</w:t>
-      </w:r>
-      <w:proofErr w:type="spellEnd"/>
-      <w:r>
-        <w:rPr>
-          <w:rFonts w:ascii="Times New Roman" w:hAnsi="Times New Roman" w:cs="Times New Roman"/>
-          <w:sz w:val="24"/>
-          <w:szCs w:val="24"/>
-        </w:rPr>
-        <w:t>, 2018.09.10 A cikk címe: A hozzáférési jogosultság ellenőrzése</w:t>
+      <w:r>
+        <w:rPr>
+          <w:rFonts w:ascii="Times New Roman" w:hAnsi="Times New Roman" w:cs="Times New Roman"/>
+          <w:sz w:val="24"/>
+          <w:szCs w:val="24"/>
+        </w:rPr>
+        <w:t>Atobot, 2018.09.10 A cikk címe: A hozzáférési jogosultság ellenőrzése</w:t>
       </w:r>
     </w:p>
     <w:p>
@@ -22513,23 +18073,13 @@
           <w:szCs w:val="24"/>
         </w:rPr>
       </w:pPr>
-      <w:proofErr w:type="spellStart"/>
-      <w:r>
-        <w:rPr>
-          <w:rFonts w:ascii="Times New Roman" w:hAnsi="Times New Roman" w:cs="Times New Roman"/>
-          <w:sz w:val="24"/>
-          <w:szCs w:val="24"/>
-        </w:rPr>
-        <w:t>InternetArchiveBot</w:t>
-      </w:r>
-      <w:proofErr w:type="spellEnd"/>
-      <w:r>
-        <w:rPr>
-          <w:rFonts w:ascii="Times New Roman" w:hAnsi="Times New Roman" w:cs="Times New Roman"/>
-          <w:sz w:val="24"/>
-          <w:szCs w:val="24"/>
-        </w:rPr>
-        <w:t>, 2022:01.25 A cikk címe: Hálózati címfordítás</w:t>
+      <w:r>
+        <w:rPr>
+          <w:rFonts w:ascii="Times New Roman" w:hAnsi="Times New Roman" w:cs="Times New Roman"/>
+          <w:sz w:val="24"/>
+          <w:szCs w:val="24"/>
+        </w:rPr>
+        <w:t>InternetArchiveBot, 2022:01.25 A cikk címe: Hálózati címfordítás</w:t>
       </w:r>
     </w:p>
     <w:p>
@@ -22634,34 +18184,14 @@
           <w:szCs w:val="24"/>
         </w:rPr>
       </w:pPr>
-      <w:proofErr w:type="spellStart"/>
-      <w:r>
-        <w:rPr>
-          <w:rFonts w:ascii="Times New Roman" w:hAnsi="Times New Roman" w:cs="Times New Roman"/>
-          <w:sz w:val="24"/>
-          <w:szCs w:val="24"/>
-        </w:rPr>
-        <w:t>InternetArchiveBot</w:t>
-      </w:r>
-      <w:proofErr w:type="spellEnd"/>
-      <w:r>
-        <w:rPr>
-          <w:rFonts w:ascii="Times New Roman" w:hAnsi="Times New Roman" w:cs="Times New Roman"/>
-          <w:sz w:val="24"/>
-          <w:szCs w:val="24"/>
-        </w:rPr>
-        <w:t xml:space="preserve">, 2021.08.01 A cikk címe: </w:t>
-      </w:r>
-      <w:proofErr w:type="spellStart"/>
-      <w:r>
-        <w:rPr>
-          <w:rFonts w:ascii="Times New Roman" w:hAnsi="Times New Roman" w:cs="Times New Roman"/>
-          <w:sz w:val="24"/>
-          <w:szCs w:val="24"/>
-        </w:rPr>
-        <w:t>IPsec</w:t>
-      </w:r>
-      <w:proofErr w:type="spellEnd"/>
+      <w:r>
+        <w:rPr>
+          <w:rFonts w:ascii="Times New Roman" w:hAnsi="Times New Roman" w:cs="Times New Roman"/>
+          <w:sz w:val="24"/>
+          <w:szCs w:val="24"/>
+        </w:rPr>
+        <w:t>InternetArchiveBot, 2021.08.01 A cikk címe: IPsec</w:t>
+      </w:r>
     </w:p>
     <w:p>
       <w:pPr>
@@ -22733,41 +18263,13 @@
           <w:szCs w:val="24"/>
         </w:rPr>
       </w:pPr>
-      <w:proofErr w:type="spellStart"/>
-      <w:r>
-        <w:rPr>
-          <w:rFonts w:ascii="Times New Roman" w:hAnsi="Times New Roman" w:cs="Times New Roman"/>
-          <w:sz w:val="24"/>
-          <w:szCs w:val="24"/>
-        </w:rPr>
-        <w:t>InternetArchiveBot</w:t>
-      </w:r>
-      <w:proofErr w:type="spellEnd"/>
-      <w:r>
-        <w:rPr>
-          <w:rFonts w:ascii="Times New Roman" w:hAnsi="Times New Roman" w:cs="Times New Roman"/>
-          <w:sz w:val="24"/>
-          <w:szCs w:val="24"/>
-        </w:rPr>
-        <w:t xml:space="preserve">, 2020,06.20 A cikk címe: </w:t>
-      </w:r>
-      <w:proofErr w:type="spellStart"/>
-      <w:r>
-        <w:rPr>
-          <w:rFonts w:ascii="Times New Roman" w:hAnsi="Times New Roman" w:cs="Times New Roman"/>
-          <w:sz w:val="24"/>
-          <w:szCs w:val="24"/>
-        </w:rPr>
-        <w:t>Secure</w:t>
-      </w:r>
-      <w:proofErr w:type="spellEnd"/>
-      <w:r>
-        <w:rPr>
-          <w:rFonts w:ascii="Times New Roman" w:hAnsi="Times New Roman" w:cs="Times New Roman"/>
-          <w:sz w:val="24"/>
-          <w:szCs w:val="24"/>
-        </w:rPr>
-        <w:t xml:space="preserve"> Shell</w:t>
+      <w:r>
+        <w:rPr>
+          <w:rFonts w:ascii="Times New Roman" w:hAnsi="Times New Roman" w:cs="Times New Roman"/>
+          <w:sz w:val="24"/>
+          <w:szCs w:val="24"/>
+        </w:rPr>
+        <w:t>InternetArchiveBot, 2020,06.20 A cikk címe: Secure Shell</w:t>
       </w:r>
     </w:p>
     <w:p>
@@ -28692,13 +24194,13 @@
       </w:rPr>
     </w:lvl>
   </w:abstractNum>
-  <w:num w:numId="1" w16cid:durableId="856383544">
+  <w:num w:numId="1">
     <w:abstractNumId w:val="45"/>
   </w:num>
-  <w:num w:numId="2" w16cid:durableId="1853374255">
+  <w:num w:numId="2">
     <w:abstractNumId w:val="43"/>
   </w:num>
-  <w:num w:numId="3" w16cid:durableId="23673929">
+  <w:num w:numId="3">
     <w:abstractNumId w:val="29"/>
     <w:lvlOverride w:ilvl="0">
       <w:startOverride w:val="1"/>
@@ -28728,145 +24230,145 @@
       <w:startOverride w:val="1"/>
     </w:lvlOverride>
   </w:num>
-  <w:num w:numId="4" w16cid:durableId="51973510">
+  <w:num w:numId="4">
     <w:abstractNumId w:val="8"/>
   </w:num>
-  <w:num w:numId="5" w16cid:durableId="731319859">
+  <w:num w:numId="5">
     <w:abstractNumId w:val="46"/>
   </w:num>
-  <w:num w:numId="6" w16cid:durableId="1628580735">
+  <w:num w:numId="6">
     <w:abstractNumId w:val="5"/>
   </w:num>
-  <w:num w:numId="7" w16cid:durableId="529337783">
+  <w:num w:numId="7">
     <w:abstractNumId w:val="47"/>
   </w:num>
-  <w:num w:numId="8" w16cid:durableId="2042707941">
+  <w:num w:numId="8">
     <w:abstractNumId w:val="48"/>
   </w:num>
-  <w:num w:numId="9" w16cid:durableId="1492328393">
+  <w:num w:numId="9">
     <w:abstractNumId w:val="18"/>
   </w:num>
-  <w:num w:numId="10" w16cid:durableId="605234184">
+  <w:num w:numId="10">
     <w:abstractNumId w:val="0"/>
   </w:num>
-  <w:num w:numId="11" w16cid:durableId="1187212505">
+  <w:num w:numId="11">
     <w:abstractNumId w:val="21"/>
   </w:num>
-  <w:num w:numId="12" w16cid:durableId="1882088294">
+  <w:num w:numId="12">
     <w:abstractNumId w:val="17"/>
   </w:num>
-  <w:num w:numId="13" w16cid:durableId="1429083773">
+  <w:num w:numId="13">
     <w:abstractNumId w:val="3"/>
   </w:num>
-  <w:num w:numId="14" w16cid:durableId="402919422">
+  <w:num w:numId="14">
     <w:abstractNumId w:val="28"/>
   </w:num>
-  <w:num w:numId="15" w16cid:durableId="1735346200">
+  <w:num w:numId="15">
     <w:abstractNumId w:val="26"/>
   </w:num>
-  <w:num w:numId="16" w16cid:durableId="283737898">
+  <w:num w:numId="16">
     <w:abstractNumId w:val="42"/>
   </w:num>
-  <w:num w:numId="17" w16cid:durableId="374627062">
+  <w:num w:numId="17">
     <w:abstractNumId w:val="30"/>
   </w:num>
-  <w:num w:numId="18" w16cid:durableId="2004970699">
+  <w:num w:numId="18">
     <w:abstractNumId w:val="4"/>
   </w:num>
-  <w:num w:numId="19" w16cid:durableId="1719931802">
+  <w:num w:numId="19">
     <w:abstractNumId w:val="10"/>
   </w:num>
-  <w:num w:numId="20" w16cid:durableId="1277101145">
+  <w:num w:numId="20">
     <w:abstractNumId w:val="40"/>
   </w:num>
-  <w:num w:numId="21" w16cid:durableId="1556501743">
+  <w:num w:numId="21">
     <w:abstractNumId w:val="44"/>
   </w:num>
-  <w:num w:numId="22" w16cid:durableId="454493151">
+  <w:num w:numId="22">
     <w:abstractNumId w:val="11"/>
   </w:num>
-  <w:num w:numId="23" w16cid:durableId="470364912">
+  <w:num w:numId="23">
     <w:abstractNumId w:val="35"/>
   </w:num>
-  <w:num w:numId="24" w16cid:durableId="1351370633">
+  <w:num w:numId="24">
     <w:abstractNumId w:val="9"/>
   </w:num>
-  <w:num w:numId="25" w16cid:durableId="254679755">
+  <w:num w:numId="25">
     <w:abstractNumId w:val="34"/>
   </w:num>
-  <w:num w:numId="26" w16cid:durableId="701127038">
+  <w:num w:numId="26">
     <w:abstractNumId w:val="39"/>
   </w:num>
-  <w:num w:numId="27" w16cid:durableId="861018091">
+  <w:num w:numId="27">
     <w:abstractNumId w:val="16"/>
   </w:num>
-  <w:num w:numId="28" w16cid:durableId="1161583274">
+  <w:num w:numId="28">
     <w:abstractNumId w:val="22"/>
   </w:num>
-  <w:num w:numId="29" w16cid:durableId="1711220469">
+  <w:num w:numId="29">
     <w:abstractNumId w:val="13"/>
   </w:num>
-  <w:num w:numId="30" w16cid:durableId="1620259543">
+  <w:num w:numId="30">
     <w:abstractNumId w:val="14"/>
   </w:num>
-  <w:num w:numId="31" w16cid:durableId="445271875">
+  <w:num w:numId="31">
     <w:abstractNumId w:val="38"/>
   </w:num>
-  <w:num w:numId="32" w16cid:durableId="1295285472">
+  <w:num w:numId="32">
     <w:abstractNumId w:val="33"/>
   </w:num>
-  <w:num w:numId="33" w16cid:durableId="828864015">
+  <w:num w:numId="33">
     <w:abstractNumId w:val="7"/>
   </w:num>
-  <w:num w:numId="34" w16cid:durableId="293368109">
+  <w:num w:numId="34">
     <w:abstractNumId w:val="6"/>
   </w:num>
-  <w:num w:numId="35" w16cid:durableId="1804229312">
+  <w:num w:numId="35">
     <w:abstractNumId w:val="27"/>
   </w:num>
-  <w:num w:numId="36" w16cid:durableId="1835561809">
+  <w:num w:numId="36">
     <w:abstractNumId w:val="37"/>
   </w:num>
-  <w:num w:numId="37" w16cid:durableId="132790657">
+  <w:num w:numId="37">
     <w:abstractNumId w:val="32"/>
   </w:num>
-  <w:num w:numId="38" w16cid:durableId="133302498">
+  <w:num w:numId="38">
     <w:abstractNumId w:val="41"/>
   </w:num>
-  <w:num w:numId="39" w16cid:durableId="1886019470">
+  <w:num w:numId="39">
     <w:abstractNumId w:val="19"/>
   </w:num>
-  <w:num w:numId="40" w16cid:durableId="1567762723">
+  <w:num w:numId="40">
     <w:abstractNumId w:val="15"/>
   </w:num>
-  <w:num w:numId="41" w16cid:durableId="1322539493">
+  <w:num w:numId="41">
     <w:abstractNumId w:val="1"/>
   </w:num>
-  <w:num w:numId="42" w16cid:durableId="1227760507">
+  <w:num w:numId="42">
     <w:abstractNumId w:val="2"/>
   </w:num>
-  <w:num w:numId="43" w16cid:durableId="1535537220">
+  <w:num w:numId="43">
     <w:abstractNumId w:val="23"/>
   </w:num>
-  <w:num w:numId="44" w16cid:durableId="285822088">
+  <w:num w:numId="44">
     <w:abstractNumId w:val="29"/>
   </w:num>
-  <w:num w:numId="45" w16cid:durableId="1433864767">
+  <w:num w:numId="45">
     <w:abstractNumId w:val="31"/>
   </w:num>
-  <w:num w:numId="46" w16cid:durableId="1192959290">
+  <w:num w:numId="46">
     <w:abstractNumId w:val="25"/>
   </w:num>
-  <w:num w:numId="47" w16cid:durableId="2119134429">
+  <w:num w:numId="47">
     <w:abstractNumId w:val="20"/>
   </w:num>
-  <w:num w:numId="48" w16cid:durableId="107747597">
+  <w:num w:numId="48">
     <w:abstractNumId w:val="24"/>
   </w:num>
-  <w:num w:numId="49" w16cid:durableId="1971351125">
+  <w:num w:numId="49">
     <w:abstractNumId w:val="36"/>
   </w:num>
-  <w:num w:numId="50" w16cid:durableId="236600947">
+  <w:num w:numId="50">
     <w:abstractNumId w:val="12"/>
   </w:num>
 </w:numbering>

--- a/Dokumentáció.docx
+++ b/Dokumentáció.docx
@@ -15440,10 +15440,7 @@
         <w:pStyle w:val="Cmsor2"/>
       </w:pPr>
       <w:r>
-        <w:t xml:space="preserve">Secondary </w:t>
-      </w:r>
-      <w:r>
-        <w:t>Domain Controller</w:t>
+        <w:t>Secondary Domain Controller</w:t>
       </w:r>
     </w:p>
     <w:p>
@@ -15539,26 +15536,49 @@
       <w:r>
         <w:t>ervices</w:t>
       </w:r>
-      <w:r>
-        <w:t>:</w:t>
-      </w:r>
       <w:bookmarkEnd w:id="86"/>
       <w:bookmarkEnd w:id="87"/>
       <w:bookmarkEnd w:id="88"/>
     </w:p>
     <w:p>
+      <w:r>
+        <w:t>Ez egy Microsoftos webszerver szolgáltatás</w:t>
+      </w:r>
+      <w:r>
+        <w:t>,</w:t>
+      </w:r>
+      <w:r>
+        <w:t xml:space="preserve"> ami a Windows szerverünkön fut, és biztosítja a weboldalunk elérhetőségét HTTPS kapcsolaton keresztül. </w:t>
+      </w:r>
+    </w:p>
+    <w:p>
       <w:pPr>
         <w:pStyle w:val="Cmsor2"/>
       </w:pPr>
       <w:r>
         <w:t>SSH File Transfer Protocol</w:t>
       </w:r>
+      <w:r>
+        <w:t xml:space="preserve"> (sFTP)</w:t>
+      </w:r>
+    </w:p>
+    <w:p>
+      <w:r>
+        <w:t>Ez biztosítja két távoli rendszer között a fájlátvitelt</w:t>
+      </w:r>
+      <w:r>
+        <w:t>. A sima FTP kapcsolatnál biztonságosabb, mert SSH protokollal van kiegészítve.</w:t>
+      </w:r>
+      <w:r>
+        <w:t xml:space="preserve"> Ez a Windows szerverünkön fut.</w:t>
+      </w:r>
     </w:p>
     <w:p>
       <w:pPr>
         <w:pStyle w:val="Cmsor2"/>
       </w:pPr>
       <w:r>
+        <w:lastRenderedPageBreak/>
         <w:t>File</w:t>
       </w:r>
       <w:r>
@@ -15569,6 +15589,14 @@
       </w:r>
     </w:p>
     <w:p>
+      <w:r>
+        <w:t>A nálunk dolgozó kollegáknak biztosítva van egy saját és egy közös terület, ahova adatokat tudnak menteni, megosztani.</w:t>
+      </w:r>
+      <w:r>
+        <w:t xml:space="preserve"> A saját mappák 2, a közös 10 Gigabájtnyi tárhellyel rendelkeznek.</w:t>
+      </w:r>
+    </w:p>
+    <w:p>
       <w:pPr>
         <w:pStyle w:val="Cmsor2"/>
       </w:pPr>
@@ -15577,6 +15605,11 @@
       </w:r>
       <w:r>
         <w:t>roup Policy Object</w:t>
+      </w:r>
+    </w:p>
+    <w:p>
+      <w:r>
+        <w:t>GPO-k segítségével a felhasználók engedélyeit, jogköreit korlátozzuk, hogy ezzel elkerüljük a potenciálisan káros programok futtatását, vagy külső eszközök használatát.</w:t>
       </w:r>
     </w:p>
     <w:p>
@@ -15594,6 +15627,14 @@
       <w:bookmarkEnd w:id="91"/>
     </w:p>
     <w:p>
+      <w:r>
+        <w:t>Az IRedMail egy nyílt forráskódú email szerverszolgáltatás, ami által egy saját, privát levelezőrendszert futtat</w:t>
+      </w:r>
+      <w:r>
+        <w:t>unk. Ez egy harmadik Linux szerveren fut.</w:t>
+      </w:r>
+    </w:p>
+    <w:p>
       <w:pPr>
         <w:pStyle w:val="Cmsor2"/>
       </w:pPr>
@@ -15602,6 +15643,11 @@
       </w:r>
     </w:p>
     <w:p>
+      <w:r>
+        <w:t>Hálózati nyomtatómegosztás, amit távolról is lehet működtetni.</w:t>
+      </w:r>
+    </w:p>
+    <w:p>
       <w:pPr>
         <w:pStyle w:val="Cmsor2"/>
       </w:pPr>
@@ -15626,6 +15672,11 @@
     </w:p>
     <w:p>
       <w:r>
+        <w:t>A virtuális magánhálózat, azaz VPN segítségével amikor külső hálózattal kommunkilálunk, a belső hálózati címeket a VPN szerver által adott virtuális címekre fordítja, ezzel elrejtve az eredeti forráscímeket. Ez a harmadik Linux szerverünkön fut.</w:t>
+      </w:r>
+    </w:p>
+    <w:p>
+      <w:r>
         <w:t>&lt;roviden alltalanossagban mire hasznaljuk, es cegunknell hogyan muokdik&gt;</w:t>
       </w:r>
     </w:p>
@@ -15645,7 +15696,6 @@
           <w:sz w:val="24"/>
           <w:szCs w:val="24"/>
         </w:rPr>
-        <w:lastRenderedPageBreak/>
         <w:br w:type="page"/>
       </w:r>
     </w:p>

--- a/Dokumentáció.docx
+++ b/Dokumentáció.docx
@@ -5637,25 +5637,7 @@
           <w:sz w:val="24"/>
           <w:szCs w:val="24"/>
         </w:rPr>
-        <w:t xml:space="preserve">A prototípus topológiájának felépítéséhez a Cisco Packet Tracer és GNS3 </w:t>
-      </w:r>
-      <w:proofErr w:type="spellStart"/>
-      <w:r>
-        <w:rPr>
-          <w:rFonts w:ascii="Times New Roman" w:hAnsi="Times New Roman" w:cs="Times New Roman"/>
-          <w:sz w:val="24"/>
-          <w:szCs w:val="24"/>
-        </w:rPr>
-        <w:t>virtualizációs</w:t>
-      </w:r>
-      <w:proofErr w:type="spellEnd"/>
-      <w:r>
-        <w:rPr>
-          <w:rFonts w:ascii="Times New Roman" w:hAnsi="Times New Roman" w:cs="Times New Roman"/>
-          <w:sz w:val="24"/>
-          <w:szCs w:val="24"/>
-        </w:rPr>
-        <w:t xml:space="preserve"> alkalmazásokat használtuk.</w:t>
+        <w:t>A prototípus topológiájának felépítéséhez a Cisco Packet Tracer és GNS3 virtualizációs alkalmazásokat használtuk.</w:t>
       </w:r>
       <w:r>
         <w:rPr>
@@ -5887,25 +5869,7 @@
           <w:sz w:val="24"/>
           <w:szCs w:val="24"/>
         </w:rPr>
-        <w:t xml:space="preserve">A Cisco Packet </w:t>
-      </w:r>
-      <w:proofErr w:type="spellStart"/>
-      <w:r>
-        <w:rPr>
-          <w:rFonts w:ascii="Times New Roman" w:hAnsi="Times New Roman" w:cs="Times New Roman"/>
-          <w:sz w:val="24"/>
-          <w:szCs w:val="24"/>
-        </w:rPr>
-        <w:t>Tracerben</w:t>
-      </w:r>
-      <w:proofErr w:type="spellEnd"/>
-      <w:r>
-        <w:rPr>
-          <w:rFonts w:ascii="Times New Roman" w:hAnsi="Times New Roman" w:cs="Times New Roman"/>
-          <w:sz w:val="24"/>
-          <w:szCs w:val="24"/>
-        </w:rPr>
-        <w:t xml:space="preserve"> a következő eszközöket használtuk ezen a területen:</w:t>
+        <w:t>A Cisco Packet Tracerben a következő eszközöket használtuk ezen a területen:</w:t>
       </w:r>
     </w:p>
     <w:p>
@@ -6068,25 +6032,7 @@
           <w:sz w:val="24"/>
           <w:szCs w:val="24"/>
         </w:rPr>
-        <w:t xml:space="preserve">Harmadik </w:t>
-      </w:r>
-      <w:proofErr w:type="spellStart"/>
-      <w:r>
-        <w:rPr>
-          <w:rFonts w:ascii="Times New Roman" w:hAnsi="Times New Roman" w:cs="Times New Roman"/>
-          <w:sz w:val="24"/>
-          <w:szCs w:val="24"/>
-        </w:rPr>
-        <w:t>rétegbeli</w:t>
-      </w:r>
-      <w:proofErr w:type="spellEnd"/>
-      <w:r>
-        <w:rPr>
-          <w:rFonts w:ascii="Times New Roman" w:hAnsi="Times New Roman" w:cs="Times New Roman"/>
-          <w:sz w:val="24"/>
-          <w:szCs w:val="24"/>
-        </w:rPr>
-        <w:t xml:space="preserve"> redundáns megoldás:</w:t>
+        <w:t>Harmadik rétegbeli redundáns megoldás:</w:t>
       </w:r>
     </w:p>
     <w:p>
@@ -6134,43 +6080,7 @@
           <w:sz w:val="24"/>
           <w:szCs w:val="24"/>
         </w:rPr>
-        <w:t xml:space="preserve">A fő router (South </w:t>
-      </w:r>
-      <w:proofErr w:type="spellStart"/>
-      <w:r>
-        <w:rPr>
-          <w:rFonts w:ascii="Times New Roman" w:hAnsi="Times New Roman" w:cs="Times New Roman"/>
-          <w:sz w:val="24"/>
-          <w:szCs w:val="24"/>
-        </w:rPr>
-        <w:t>Brokers_Main</w:t>
-      </w:r>
-      <w:proofErr w:type="spellEnd"/>
-      <w:r>
-        <w:rPr>
-          <w:rFonts w:ascii="Times New Roman" w:hAnsi="Times New Roman" w:cs="Times New Roman"/>
-          <w:sz w:val="24"/>
-          <w:szCs w:val="24"/>
-        </w:rPr>
-        <w:t xml:space="preserve">) esetleges meghibásodása esetén a South </w:t>
-      </w:r>
-      <w:proofErr w:type="spellStart"/>
-      <w:r>
-        <w:rPr>
-          <w:rFonts w:ascii="Times New Roman" w:hAnsi="Times New Roman" w:cs="Times New Roman"/>
-          <w:sz w:val="24"/>
-          <w:szCs w:val="24"/>
-        </w:rPr>
-        <w:t>Brokers_BackUp</w:t>
-      </w:r>
-      <w:proofErr w:type="spellEnd"/>
-      <w:r>
-        <w:rPr>
-          <w:rFonts w:ascii="Times New Roman" w:hAnsi="Times New Roman" w:cs="Times New Roman"/>
-          <w:sz w:val="24"/>
-          <w:szCs w:val="24"/>
-        </w:rPr>
-        <w:t xml:space="preserve"> forgalomirányító veszi át az irányítási szerepköröket.</w:t>
+        <w:t>A fő router (South Brokers_Main) esetleges meghibásodása esetén a South Brokers_BackUp forgalomirányító veszi át az irányítási szerepköröket.</w:t>
       </w:r>
     </w:p>
     <w:p>
@@ -6194,25 +6104,7 @@
           <w:sz w:val="24"/>
           <w:szCs w:val="24"/>
         </w:rPr>
-        <w:t xml:space="preserve">Második </w:t>
-      </w:r>
-      <w:proofErr w:type="spellStart"/>
-      <w:r>
-        <w:rPr>
-          <w:rFonts w:ascii="Times New Roman" w:hAnsi="Times New Roman" w:cs="Times New Roman"/>
-          <w:sz w:val="24"/>
-          <w:szCs w:val="24"/>
-        </w:rPr>
-        <w:t>rétegbeli</w:t>
-      </w:r>
-      <w:proofErr w:type="spellEnd"/>
-      <w:r>
-        <w:rPr>
-          <w:rFonts w:ascii="Times New Roman" w:hAnsi="Times New Roman" w:cs="Times New Roman"/>
-          <w:sz w:val="24"/>
-          <w:szCs w:val="24"/>
-        </w:rPr>
-        <w:t xml:space="preserve"> redundáns megoldások:</w:t>
+        <w:t>Második rétegbeli redundáns megoldások:</w:t>
       </w:r>
     </w:p>
     <w:p>
@@ -6284,18 +6176,8 @@
           <w:sz w:val="24"/>
           <w:szCs w:val="24"/>
         </w:rPr>
-        <w:t xml:space="preserve">Link </w:t>
-      </w:r>
-      <w:proofErr w:type="spellStart"/>
-      <w:r>
-        <w:rPr>
-          <w:rFonts w:ascii="Times New Roman" w:hAnsi="Times New Roman" w:cs="Times New Roman"/>
-          <w:sz w:val="24"/>
-          <w:szCs w:val="24"/>
-        </w:rPr>
-        <w:t>Aggregation</w:t>
-      </w:r>
-      <w:proofErr w:type="spellEnd"/>
+        <w:t>Link Aggregation</w:t>
+      </w:r>
     </w:p>
     <w:p>
       <w:pPr>
@@ -6421,25 +6303,7 @@
           <w:sz w:val="24"/>
           <w:szCs w:val="24"/>
         </w:rPr>
-        <w:t xml:space="preserve">Csak az admin tudja </w:t>
-      </w:r>
-      <w:proofErr w:type="spellStart"/>
-      <w:r>
-        <w:rPr>
-          <w:rFonts w:ascii="Times New Roman" w:hAnsi="Times New Roman" w:cs="Times New Roman"/>
-          <w:sz w:val="24"/>
-          <w:szCs w:val="24"/>
-        </w:rPr>
-        <w:t>pingelni</w:t>
-      </w:r>
-      <w:proofErr w:type="spellEnd"/>
-      <w:r>
-        <w:rPr>
-          <w:rFonts w:ascii="Times New Roman" w:hAnsi="Times New Roman" w:cs="Times New Roman"/>
-          <w:sz w:val="24"/>
-          <w:szCs w:val="24"/>
-        </w:rPr>
-        <w:t xml:space="preserve"> a szervert</w:t>
+        <w:t>Csak az admin tudja pingelni a szervert</w:t>
       </w:r>
     </w:p>
     <w:p>
@@ -6463,25 +6327,7 @@
           <w:sz w:val="24"/>
           <w:szCs w:val="24"/>
         </w:rPr>
-        <w:t>Csak az admin éri el SSH-</w:t>
-      </w:r>
-      <w:proofErr w:type="spellStart"/>
-      <w:r>
-        <w:rPr>
-          <w:rFonts w:ascii="Times New Roman" w:hAnsi="Times New Roman" w:cs="Times New Roman"/>
-          <w:sz w:val="24"/>
-          <w:szCs w:val="24"/>
-        </w:rPr>
-        <w:t>val</w:t>
-      </w:r>
-      <w:proofErr w:type="spellEnd"/>
-      <w:r>
-        <w:rPr>
-          <w:rFonts w:ascii="Times New Roman" w:hAnsi="Times New Roman" w:cs="Times New Roman"/>
-          <w:sz w:val="24"/>
-          <w:szCs w:val="24"/>
-        </w:rPr>
-        <w:t xml:space="preserve"> a kapcsolókat és forgalomirányítókat</w:t>
+        <w:t>Csak az admin éri el SSH-val a kapcsolókat és forgalomirányítókat</w:t>
       </w:r>
       <w:r>
         <w:rPr>
@@ -6603,7 +6449,6 @@
           <w:szCs w:val="24"/>
         </w:rPr>
       </w:pPr>
-      <w:proofErr w:type="spellStart"/>
       <w:r>
         <w:rPr>
           <w:rFonts w:ascii="Times New Roman" w:hAnsi="Times New Roman" w:cs="Times New Roman"/>
@@ -6612,7 +6457,6 @@
         </w:rPr>
         <w:t>IPsec</w:t>
       </w:r>
-      <w:proofErr w:type="spellEnd"/>
     </w:p>
     <w:p>
       <w:pPr>
@@ -6719,16 +6563,7 @@
           <w:sz w:val="24"/>
           <w:szCs w:val="24"/>
         </w:rPr>
-        <w:t xml:space="preserve">itkosított távoli hozzáférést biztosít az </w:t>
-      </w:r>
-      <w:proofErr w:type="spellStart"/>
-      <w:r>
-        <w:rPr>
-          <w:rFonts w:ascii="Times New Roman" w:hAnsi="Times New Roman" w:cs="Times New Roman"/>
-          <w:sz w:val="24"/>
-          <w:szCs w:val="24"/>
-        </w:rPr>
-        <w:t>admi</w:t>
+        <w:t>itkosított távoli hozzáférést biztosít az admi</w:t>
       </w:r>
       <w:r>
         <w:rPr>
@@ -6738,7 +6573,6 @@
         </w:rPr>
         <w:t>nnak</w:t>
       </w:r>
-      <w:proofErr w:type="spellEnd"/>
     </w:p>
     <w:p>
       <w:pPr>
@@ -6791,18 +6625,8 @@
           <w:sz w:val="24"/>
           <w:szCs w:val="24"/>
         </w:rPr>
-        <w:t xml:space="preserve">Port </w:t>
-      </w:r>
-      <w:proofErr w:type="spellStart"/>
-      <w:r>
-        <w:rPr>
-          <w:rFonts w:ascii="Times New Roman" w:hAnsi="Times New Roman" w:cs="Times New Roman"/>
-          <w:sz w:val="24"/>
-          <w:szCs w:val="24"/>
-        </w:rPr>
-        <w:t>security</w:t>
-      </w:r>
-      <w:proofErr w:type="spellEnd"/>
+        <w:t>Port security</w:t>
+      </w:r>
     </w:p>
     <w:p>
       <w:pPr>
@@ -6873,18 +6697,8 @@
           <w:sz w:val="24"/>
           <w:szCs w:val="24"/>
         </w:rPr>
-        <w:t xml:space="preserve">DHCP </w:t>
-      </w:r>
-      <w:proofErr w:type="spellStart"/>
-      <w:r>
-        <w:rPr>
-          <w:rFonts w:ascii="Times New Roman" w:hAnsi="Times New Roman" w:cs="Times New Roman"/>
-          <w:sz w:val="24"/>
-          <w:szCs w:val="24"/>
-        </w:rPr>
-        <w:t>Snooping</w:t>
-      </w:r>
-      <w:proofErr w:type="spellEnd"/>
+        <w:t>DHCP Snooping</w:t>
+      </w:r>
     </w:p>
     <w:p>
       <w:pPr>
@@ -6925,7 +6739,6 @@
           <w:szCs w:val="24"/>
         </w:rPr>
       </w:pPr>
-      <w:proofErr w:type="spellStart"/>
       <w:r>
         <w:rPr>
           <w:rFonts w:ascii="Times New Roman" w:hAnsi="Times New Roman" w:cs="Times New Roman"/>
@@ -6940,18 +6753,8 @@
           <w:sz w:val="24"/>
           <w:szCs w:val="24"/>
         </w:rPr>
-        <w:t>lan</w:t>
-      </w:r>
-      <w:proofErr w:type="spellEnd"/>
-      <w:r>
-        <w:rPr>
-          <w:rFonts w:ascii="Times New Roman" w:hAnsi="Times New Roman" w:cs="Times New Roman"/>
-          <w:sz w:val="24"/>
-          <w:szCs w:val="24"/>
-        </w:rPr>
-        <w:t xml:space="preserve"> </w:t>
-      </w:r>
-      <w:proofErr w:type="spellStart"/>
+        <w:t xml:space="preserve">lan </w:t>
+      </w:r>
       <w:r>
         <w:rPr>
           <w:rFonts w:ascii="Times New Roman" w:hAnsi="Times New Roman" w:cs="Times New Roman"/>
@@ -6966,18 +6769,8 @@
           <w:sz w:val="24"/>
           <w:szCs w:val="24"/>
         </w:rPr>
-        <w:t>runk</w:t>
-      </w:r>
-      <w:proofErr w:type="spellEnd"/>
-      <w:r>
-        <w:rPr>
-          <w:rFonts w:ascii="Times New Roman" w:hAnsi="Times New Roman" w:cs="Times New Roman"/>
-          <w:sz w:val="24"/>
-          <w:szCs w:val="24"/>
-        </w:rPr>
-        <w:t xml:space="preserve"> </w:t>
-      </w:r>
-      <w:proofErr w:type="spellStart"/>
+        <w:t xml:space="preserve">runk </w:t>
+      </w:r>
       <w:r>
         <w:rPr>
           <w:rFonts w:ascii="Times New Roman" w:hAnsi="Times New Roman" w:cs="Times New Roman"/>
@@ -6994,7 +6787,6 @@
         </w:rPr>
         <w:t>rotocol</w:t>
       </w:r>
-      <w:proofErr w:type="spellEnd"/>
     </w:p>
     <w:p>
       <w:pPr>
@@ -7017,25 +6809,7 @@
           <w:sz w:val="24"/>
           <w:szCs w:val="24"/>
         </w:rPr>
-        <w:t xml:space="preserve">Cisco protokoll: kapcsolók közötti </w:t>
-      </w:r>
-      <w:proofErr w:type="spellStart"/>
-      <w:r>
-        <w:rPr>
-          <w:rFonts w:ascii="Times New Roman" w:hAnsi="Times New Roman" w:cs="Times New Roman"/>
-          <w:sz w:val="24"/>
-          <w:szCs w:val="24"/>
-        </w:rPr>
-        <w:t>Vlan</w:t>
-      </w:r>
-      <w:proofErr w:type="spellEnd"/>
-      <w:r>
-        <w:rPr>
-          <w:rFonts w:ascii="Times New Roman" w:hAnsi="Times New Roman" w:cs="Times New Roman"/>
-          <w:sz w:val="24"/>
-          <w:szCs w:val="24"/>
-        </w:rPr>
-        <w:t xml:space="preserve"> </w:t>
+        <w:t xml:space="preserve">Cisco protokoll: kapcsolók közötti Vlan </w:t>
       </w:r>
       <w:r>
         <w:rPr>
@@ -7091,18 +6865,8 @@
           <w:sz w:val="24"/>
           <w:szCs w:val="24"/>
         </w:rPr>
-        <w:t xml:space="preserve">Service </w:t>
-      </w:r>
-      <w:proofErr w:type="spellStart"/>
-      <w:r>
-        <w:rPr>
-          <w:rFonts w:ascii="Times New Roman" w:hAnsi="Times New Roman" w:cs="Times New Roman"/>
-          <w:sz w:val="24"/>
-          <w:szCs w:val="24"/>
-        </w:rPr>
-        <w:t>password-encryption</w:t>
-      </w:r>
-      <w:proofErr w:type="spellEnd"/>
+        <w:t>Service password-encryption</w:t>
+      </w:r>
     </w:p>
     <w:p>
       <w:pPr>
@@ -7119,23 +6883,13 @@
           <w:szCs w:val="24"/>
         </w:rPr>
       </w:pPr>
-      <w:proofErr w:type="spellStart"/>
-      <w:r>
-        <w:rPr>
-          <w:rFonts w:ascii="Times New Roman" w:hAnsi="Times New Roman" w:cs="Times New Roman"/>
-          <w:sz w:val="24"/>
-          <w:szCs w:val="24"/>
-        </w:rPr>
-        <w:t>Secret</w:t>
-      </w:r>
-      <w:proofErr w:type="spellEnd"/>
-      <w:r>
-        <w:rPr>
-          <w:rFonts w:ascii="Times New Roman" w:hAnsi="Times New Roman" w:cs="Times New Roman"/>
-          <w:sz w:val="24"/>
-          <w:szCs w:val="24"/>
-        </w:rPr>
-        <w:t xml:space="preserve"> jelszavak használata</w:t>
+      <w:r>
+        <w:rPr>
+          <w:rFonts w:ascii="Times New Roman" w:hAnsi="Times New Roman" w:cs="Times New Roman"/>
+          <w:sz w:val="24"/>
+          <w:szCs w:val="24"/>
+        </w:rPr>
+        <w:t>Secret jelszavak használata</w:t>
       </w:r>
     </w:p>
     <w:p>
@@ -7183,18 +6937,8 @@
           <w:sz w:val="24"/>
           <w:szCs w:val="24"/>
         </w:rPr>
-        <w:t xml:space="preserve">Titkosított távoli hozzáférést biztosít az </w:t>
-      </w:r>
-      <w:proofErr w:type="spellStart"/>
-      <w:r>
-        <w:rPr>
-          <w:rFonts w:ascii="Times New Roman" w:hAnsi="Times New Roman" w:cs="Times New Roman"/>
-          <w:sz w:val="24"/>
-          <w:szCs w:val="24"/>
-        </w:rPr>
-        <w:t>adminnak</w:t>
-      </w:r>
-      <w:proofErr w:type="spellEnd"/>
+        <w:t>Titkosított távoli hozzáférést biztosít az adminnak</w:t>
+      </w:r>
     </w:p>
     <w:p>
       <w:pPr>
@@ -7249,43 +6993,7 @@
           <w:sz w:val="24"/>
           <w:szCs w:val="24"/>
         </w:rPr>
-        <w:t xml:space="preserve"> (Hot </w:t>
-      </w:r>
-      <w:proofErr w:type="spellStart"/>
-      <w:r>
-        <w:rPr>
-          <w:rFonts w:ascii="Times New Roman" w:hAnsi="Times New Roman" w:cs="Times New Roman"/>
-          <w:sz w:val="24"/>
-          <w:szCs w:val="24"/>
-        </w:rPr>
-        <w:t>Standby</w:t>
-      </w:r>
-      <w:proofErr w:type="spellEnd"/>
-      <w:r>
-        <w:rPr>
-          <w:rFonts w:ascii="Times New Roman" w:hAnsi="Times New Roman" w:cs="Times New Roman"/>
-          <w:sz w:val="24"/>
-          <w:szCs w:val="24"/>
-        </w:rPr>
-        <w:t xml:space="preserve"> Router </w:t>
-      </w:r>
-      <w:proofErr w:type="spellStart"/>
-      <w:r>
-        <w:rPr>
-          <w:rFonts w:ascii="Times New Roman" w:hAnsi="Times New Roman" w:cs="Times New Roman"/>
-          <w:sz w:val="24"/>
-          <w:szCs w:val="24"/>
-        </w:rPr>
-        <w:t>Protocol</w:t>
-      </w:r>
-      <w:proofErr w:type="spellEnd"/>
-      <w:r>
-        <w:rPr>
-          <w:rFonts w:ascii="Times New Roman" w:hAnsi="Times New Roman" w:cs="Times New Roman"/>
-          <w:sz w:val="24"/>
-          <w:szCs w:val="24"/>
-        </w:rPr>
-        <w:t xml:space="preserve">) működése nagyon egyszerű. A protokoll egy virtuális IP címet </w:t>
+        <w:t xml:space="preserve"> (Hot Standby Router Protocol) működése nagyon egyszerű. A protokoll egy virtuális IP címet </w:t>
       </w:r>
       <w:r>
         <w:rPr>
@@ -7392,54 +7100,8 @@
           <w:sz w:val="24"/>
           <w:szCs w:val="24"/>
         </w:rPr>
-        <w:t xml:space="preserve">Beállítása nagyon egyezrű. Előszőr belépünk a kiválasztott interfész-be majd kiadjuk a </w:t>
-      </w:r>
-      <w:proofErr w:type="spellStart"/>
-      <w:r>
-        <w:rPr>
-          <w:rFonts w:ascii="Times New Roman" w:hAnsi="Times New Roman" w:cs="Times New Roman"/>
-          <w:sz w:val="24"/>
-          <w:szCs w:val="24"/>
-        </w:rPr>
-        <w:t>Standby</w:t>
-      </w:r>
-      <w:proofErr w:type="spellEnd"/>
-      <w:r>
-        <w:rPr>
-          <w:rFonts w:ascii="Times New Roman" w:hAnsi="Times New Roman" w:cs="Times New Roman"/>
-          <w:sz w:val="24"/>
-          <w:szCs w:val="24"/>
-        </w:rPr>
-        <w:t xml:space="preserve"> &lt;szám&gt; </w:t>
-      </w:r>
-      <w:proofErr w:type="spellStart"/>
-      <w:r>
-        <w:rPr>
-          <w:rFonts w:ascii="Times New Roman" w:hAnsi="Times New Roman" w:cs="Times New Roman"/>
-          <w:sz w:val="24"/>
-          <w:szCs w:val="24"/>
-        </w:rPr>
-        <w:t>ip</w:t>
-      </w:r>
-      <w:proofErr w:type="spellEnd"/>
-      <w:r>
-        <w:rPr>
-          <w:rFonts w:ascii="Times New Roman" w:hAnsi="Times New Roman" w:cs="Times New Roman"/>
-          <w:sz w:val="24"/>
-          <w:szCs w:val="24"/>
-        </w:rPr>
-        <w:t xml:space="preserve"> &lt;</w:t>
-      </w:r>
-      <w:proofErr w:type="spellStart"/>
-      <w:r>
-        <w:rPr>
-          <w:rFonts w:ascii="Times New Roman" w:hAnsi="Times New Roman" w:cs="Times New Roman"/>
-          <w:sz w:val="24"/>
-          <w:szCs w:val="24"/>
-        </w:rPr>
-        <w:t>ip</w:t>
-      </w:r>
-      <w:proofErr w:type="spellEnd"/>
+        <w:t>Beállítása nagyon egyezrű. Előszőr belépünk a kiválasztott interfész-be majd kiadjuk a Standby &lt;szám&gt; ip &lt;ip</w:t>
+      </w:r>
       <w:r>
         <w:rPr>
           <w:rFonts w:ascii="Times New Roman" w:hAnsi="Times New Roman" w:cs="Times New Roman"/>
@@ -7448,7 +7110,6 @@
         </w:rPr>
         <w:t xml:space="preserve"> cím&gt; parancsot. Utána megadjuk a </w:t>
       </w:r>
-      <w:proofErr w:type="spellStart"/>
       <w:r>
         <w:rPr>
           <w:rFonts w:ascii="Times New Roman" w:hAnsi="Times New Roman" w:cs="Times New Roman"/>
@@ -7457,86 +7118,13 @@
         </w:rPr>
         <w:t>priorítás</w:t>
       </w:r>
-      <w:proofErr w:type="spellEnd"/>
-      <w:r>
-        <w:rPr>
-          <w:rFonts w:ascii="Times New Roman" w:hAnsi="Times New Roman" w:cs="Times New Roman"/>
-          <w:sz w:val="24"/>
-          <w:szCs w:val="24"/>
-        </w:rPr>
-        <w:t xml:space="preserve"> értékét a </w:t>
-      </w:r>
-      <w:proofErr w:type="spellStart"/>
-      <w:r>
-        <w:rPr>
-          <w:rFonts w:ascii="Times New Roman" w:hAnsi="Times New Roman" w:cs="Times New Roman"/>
-          <w:sz w:val="24"/>
-          <w:szCs w:val="24"/>
-        </w:rPr>
-        <w:t>standby</w:t>
-      </w:r>
-      <w:proofErr w:type="spellEnd"/>
-      <w:r>
-        <w:rPr>
-          <w:rFonts w:ascii="Times New Roman" w:hAnsi="Times New Roman" w:cs="Times New Roman"/>
-          <w:sz w:val="24"/>
-          <w:szCs w:val="24"/>
-        </w:rPr>
-        <w:t xml:space="preserve"> &lt;szám&gt; </w:t>
-      </w:r>
-      <w:proofErr w:type="spellStart"/>
-      <w:r>
-        <w:rPr>
-          <w:rFonts w:ascii="Times New Roman" w:hAnsi="Times New Roman" w:cs="Times New Roman"/>
-          <w:sz w:val="24"/>
-          <w:szCs w:val="24"/>
-        </w:rPr>
-        <w:t>prioirty</w:t>
-      </w:r>
-      <w:proofErr w:type="spellEnd"/>
-      <w:r>
-        <w:rPr>
-          <w:rFonts w:ascii="Times New Roman" w:hAnsi="Times New Roman" w:cs="Times New Roman"/>
-          <w:sz w:val="24"/>
-          <w:szCs w:val="24"/>
-        </w:rPr>
-        <w:t xml:space="preserve"> 105 paranccsal. A kiadott </w:t>
-      </w:r>
-      <w:proofErr w:type="spellStart"/>
-      <w:r>
-        <w:rPr>
-          <w:rFonts w:ascii="Times New Roman" w:hAnsi="Times New Roman" w:cs="Times New Roman"/>
-          <w:sz w:val="24"/>
-          <w:szCs w:val="24"/>
-        </w:rPr>
-        <w:t>pioritás</w:t>
-      </w:r>
-      <w:proofErr w:type="spellEnd"/>
-      <w:r>
-        <w:rPr>
-          <w:rFonts w:ascii="Times New Roman" w:hAnsi="Times New Roman" w:cs="Times New Roman"/>
-          <w:sz w:val="24"/>
-          <w:szCs w:val="24"/>
-        </w:rPr>
-        <w:t xml:space="preserve"> szám miatt biztosan ő lesz az </w:t>
-      </w:r>
-      <w:proofErr w:type="spellStart"/>
-      <w:r>
-        <w:rPr>
-          <w:rFonts w:ascii="Times New Roman" w:hAnsi="Times New Roman" w:cs="Times New Roman"/>
-          <w:sz w:val="24"/>
-          <w:szCs w:val="24"/>
-        </w:rPr>
-        <w:t>active</w:t>
-      </w:r>
-      <w:proofErr w:type="spellEnd"/>
-      <w:r>
-        <w:rPr>
-          <w:rFonts w:ascii="Times New Roman" w:hAnsi="Times New Roman" w:cs="Times New Roman"/>
-          <w:sz w:val="24"/>
-          <w:szCs w:val="24"/>
-        </w:rPr>
-        <w:t xml:space="preserve"> router. </w:t>
+      <w:r>
+        <w:rPr>
+          <w:rFonts w:ascii="Times New Roman" w:hAnsi="Times New Roman" w:cs="Times New Roman"/>
+          <w:sz w:val="24"/>
+          <w:szCs w:val="24"/>
+        </w:rPr>
+        <w:t xml:space="preserve"> értékét a standby &lt;szám&gt; prioirty 105 paranccsal. A kiadott pioritás szám miatt biztosan ő lesz az active router. </w:t>
       </w:r>
     </w:p>
     <w:p>
@@ -7696,107 +7284,16 @@
           <w:sz w:val="24"/>
           <w:szCs w:val="24"/>
         </w:rPr>
-        <w:t xml:space="preserve">Elengedhetetlen beállítás a </w:t>
-      </w:r>
-      <w:proofErr w:type="spellStart"/>
-      <w:r>
-        <w:rPr>
-          <w:rFonts w:ascii="Times New Roman" w:hAnsi="Times New Roman" w:cs="Times New Roman"/>
-          <w:sz w:val="24"/>
-          <w:szCs w:val="24"/>
-        </w:rPr>
-        <w:t>track</w:t>
-      </w:r>
-      <w:proofErr w:type="spellEnd"/>
-      <w:r>
-        <w:rPr>
-          <w:rFonts w:ascii="Times New Roman" w:hAnsi="Times New Roman" w:cs="Times New Roman"/>
-          <w:sz w:val="24"/>
-          <w:szCs w:val="24"/>
-        </w:rPr>
-        <w:t xml:space="preserve"> parancs hiszen így a router figyeli az interfészt és egy esetleges meghibásodás során 10el </w:t>
-      </w:r>
-      <w:proofErr w:type="spellStart"/>
-      <w:r>
-        <w:rPr>
-          <w:rFonts w:ascii="Times New Roman" w:hAnsi="Times New Roman" w:cs="Times New Roman"/>
-          <w:sz w:val="24"/>
-          <w:szCs w:val="24"/>
-        </w:rPr>
-        <w:t>csokkenti</w:t>
-      </w:r>
-      <w:proofErr w:type="spellEnd"/>
-      <w:r>
-        <w:rPr>
-          <w:rFonts w:ascii="Times New Roman" w:hAnsi="Times New Roman" w:cs="Times New Roman"/>
-          <w:sz w:val="24"/>
-          <w:szCs w:val="24"/>
-        </w:rPr>
-        <w:t xml:space="preserve"> a </w:t>
-      </w:r>
-      <w:proofErr w:type="spellStart"/>
-      <w:r>
-        <w:rPr>
-          <w:rFonts w:ascii="Times New Roman" w:hAnsi="Times New Roman" w:cs="Times New Roman"/>
-          <w:sz w:val="24"/>
-          <w:szCs w:val="24"/>
-        </w:rPr>
-        <w:t>prioriítás</w:t>
-      </w:r>
-      <w:proofErr w:type="spellEnd"/>
-      <w:r>
-        <w:rPr>
-          <w:rFonts w:ascii="Times New Roman" w:hAnsi="Times New Roman" w:cs="Times New Roman"/>
-          <w:sz w:val="24"/>
-          <w:szCs w:val="24"/>
-        </w:rPr>
-        <w:t xml:space="preserve"> értéket így a </w:t>
-      </w:r>
-      <w:proofErr w:type="spellStart"/>
-      <w:r>
-        <w:rPr>
-          <w:rFonts w:ascii="Times New Roman" w:hAnsi="Times New Roman" w:cs="Times New Roman"/>
-          <w:sz w:val="24"/>
-          <w:szCs w:val="24"/>
-        </w:rPr>
-        <w:t>standby</w:t>
-      </w:r>
-      <w:proofErr w:type="spellEnd"/>
-      <w:r>
-        <w:rPr>
-          <w:rFonts w:ascii="Times New Roman" w:hAnsi="Times New Roman" w:cs="Times New Roman"/>
-          <w:sz w:val="24"/>
-          <w:szCs w:val="24"/>
-        </w:rPr>
-        <w:t xml:space="preserve"> üzemmódban lévő router veszi át a forgalomirányítást</w:t>
-      </w:r>
-      <w:r>
-        <w:rPr>
-          <w:rFonts w:ascii="Times New Roman" w:hAnsi="Times New Roman" w:cs="Times New Roman"/>
-          <w:sz w:val="24"/>
-          <w:szCs w:val="24"/>
-        </w:rPr>
-        <w:t xml:space="preserve">. Utolsó </w:t>
-      </w:r>
-      <w:proofErr w:type="spellStart"/>
-      <w:r>
-        <w:rPr>
-          <w:rFonts w:ascii="Times New Roman" w:hAnsi="Times New Roman" w:cs="Times New Roman"/>
-          <w:sz w:val="24"/>
-          <w:szCs w:val="24"/>
-        </w:rPr>
-        <w:t>bealláítás</w:t>
-      </w:r>
-      <w:proofErr w:type="spellEnd"/>
-      <w:r>
-        <w:rPr>
-          <w:rFonts w:ascii="Times New Roman" w:hAnsi="Times New Roman" w:cs="Times New Roman"/>
-          <w:sz w:val="24"/>
-          <w:szCs w:val="24"/>
-        </w:rPr>
-        <w:t xml:space="preserve"> a </w:t>
-      </w:r>
-      <w:proofErr w:type="spellStart"/>
+        <w:t>Elengedhetetlen beállítás a track parancs hiszen így a router figyeli az interfészt és egy esetleges meghibásodás során 10el csokkenti a prioriítás értéket így a standby üzemmódban lévő router veszi át a forgalomirányítást</w:t>
+      </w:r>
+      <w:r>
+        <w:rPr>
+          <w:rFonts w:ascii="Times New Roman" w:hAnsi="Times New Roman" w:cs="Times New Roman"/>
+          <w:sz w:val="24"/>
+          <w:szCs w:val="24"/>
+        </w:rPr>
+        <w:t xml:space="preserve">. Utolsó bealláítás a </w:t>
+      </w:r>
       <w:proofErr w:type="gramStart"/>
       <w:r>
         <w:rPr>
@@ -7806,7 +7303,6 @@
         </w:rPr>
         <w:t>preempt</w:t>
       </w:r>
-      <w:proofErr w:type="spellEnd"/>
       <w:proofErr w:type="gramEnd"/>
       <w:r>
         <w:rPr>
@@ -7814,43 +7310,7 @@
           <w:sz w:val="24"/>
           <w:szCs w:val="24"/>
         </w:rPr>
-        <w:t xml:space="preserve"> ami mindig a legmagasabb értékű </w:t>
-      </w:r>
-      <w:proofErr w:type="spellStart"/>
-      <w:r>
-        <w:rPr>
-          <w:rFonts w:ascii="Times New Roman" w:hAnsi="Times New Roman" w:cs="Times New Roman"/>
-          <w:sz w:val="24"/>
-          <w:szCs w:val="24"/>
-        </w:rPr>
-        <w:t>prioirty</w:t>
-      </w:r>
-      <w:proofErr w:type="spellEnd"/>
-      <w:r>
-        <w:rPr>
-          <w:rFonts w:ascii="Times New Roman" w:hAnsi="Times New Roman" w:cs="Times New Roman"/>
-          <w:sz w:val="24"/>
-          <w:szCs w:val="24"/>
-        </w:rPr>
-        <w:t xml:space="preserve">-vel rendelkező routert nevezi ki </w:t>
-      </w:r>
-      <w:proofErr w:type="spellStart"/>
-      <w:r>
-        <w:rPr>
-          <w:rFonts w:ascii="Times New Roman" w:hAnsi="Times New Roman" w:cs="Times New Roman"/>
-          <w:sz w:val="24"/>
-          <w:szCs w:val="24"/>
-        </w:rPr>
-        <w:t>activnak</w:t>
-      </w:r>
-      <w:proofErr w:type="spellEnd"/>
-      <w:r>
-        <w:rPr>
-          <w:rFonts w:ascii="Times New Roman" w:hAnsi="Times New Roman" w:cs="Times New Roman"/>
-          <w:sz w:val="24"/>
-          <w:szCs w:val="24"/>
-        </w:rPr>
-        <w:t>.</w:t>
+        <w:t xml:space="preserve"> ami mindig a legmagasabb értékű prioirty-vel rendelkező routert nevezi ki activnak.</w:t>
       </w:r>
       <w:r>
         <w:rPr>
@@ -7888,69 +7348,15 @@
           <w:sz w:val="24"/>
           <w:szCs w:val="24"/>
         </w:rPr>
-        <w:t xml:space="preserve">Természetesen, az összes VLAN-ra be lett állítva így teljes a harmadik </w:t>
-      </w:r>
-      <w:proofErr w:type="spellStart"/>
-      <w:r>
-        <w:rPr>
-          <w:rFonts w:ascii="Times New Roman" w:hAnsi="Times New Roman" w:cs="Times New Roman"/>
-          <w:sz w:val="24"/>
-          <w:szCs w:val="24"/>
-        </w:rPr>
-        <w:t>rétegbeli</w:t>
-      </w:r>
-      <w:proofErr w:type="spellEnd"/>
-      <w:r>
-        <w:rPr>
-          <w:rFonts w:ascii="Times New Roman" w:hAnsi="Times New Roman" w:cs="Times New Roman"/>
-          <w:sz w:val="24"/>
-          <w:szCs w:val="24"/>
-        </w:rPr>
-        <w:t xml:space="preserve"> redundancia.</w:t>
-      </w:r>
-      <w:r>
-        <w:rPr>
-          <w:rFonts w:ascii="Times New Roman" w:hAnsi="Times New Roman" w:cs="Times New Roman"/>
-          <w:sz w:val="24"/>
-          <w:szCs w:val="24"/>
-        </w:rPr>
-        <w:t xml:space="preserve"> A virtuális </w:t>
-      </w:r>
-      <w:proofErr w:type="spellStart"/>
-      <w:r>
-        <w:rPr>
-          <w:rFonts w:ascii="Times New Roman" w:hAnsi="Times New Roman" w:cs="Times New Roman"/>
-          <w:sz w:val="24"/>
-          <w:szCs w:val="24"/>
-        </w:rPr>
-        <w:t>ip</w:t>
-      </w:r>
-      <w:proofErr w:type="spellEnd"/>
-      <w:r>
-        <w:rPr>
-          <w:rFonts w:ascii="Times New Roman" w:hAnsi="Times New Roman" w:cs="Times New Roman"/>
-          <w:sz w:val="24"/>
-          <w:szCs w:val="24"/>
-        </w:rPr>
-        <w:t xml:space="preserve"> címek minden hálózat 2. kiosztható </w:t>
-      </w:r>
-      <w:proofErr w:type="spellStart"/>
-      <w:r>
-        <w:rPr>
-          <w:rFonts w:ascii="Times New Roman" w:hAnsi="Times New Roman" w:cs="Times New Roman"/>
-          <w:sz w:val="24"/>
-          <w:szCs w:val="24"/>
-        </w:rPr>
-        <w:t>ip</w:t>
-      </w:r>
-      <w:proofErr w:type="spellEnd"/>
-      <w:r>
-        <w:rPr>
-          <w:rFonts w:ascii="Times New Roman" w:hAnsi="Times New Roman" w:cs="Times New Roman"/>
-          <w:sz w:val="24"/>
-          <w:szCs w:val="24"/>
-        </w:rPr>
-        <w:t xml:space="preserve"> címét kapták meg.</w:t>
+        <w:t>Természetesen, az összes VLAN-ra be lett állítva így teljes a harmadik rétegbeli redundancia.</w:t>
+      </w:r>
+      <w:r>
+        <w:rPr>
+          <w:rFonts w:ascii="Times New Roman" w:hAnsi="Times New Roman" w:cs="Times New Roman"/>
+          <w:sz w:val="24"/>
+          <w:szCs w:val="24"/>
+        </w:rPr>
+        <w:t xml:space="preserve"> A virtuális ip címek minden hálózat 2. kiosztható ip címét kapták meg.</w:t>
       </w:r>
     </w:p>
     <w:p>
@@ -7982,56 +7388,12 @@
       </w:pPr>
       <w:bookmarkStart w:id="8" w:name="_Toc99276837"/>
       <w:bookmarkStart w:id="9" w:name="_Toc100487331"/>
-      <w:proofErr w:type="gramStart"/>
       <w:r>
         <w:rPr>
           <w:rFonts w:ascii="Times New Roman" w:hAnsi="Times New Roman" w:cs="Times New Roman"/>
         </w:rPr>
         <w:lastRenderedPageBreak/>
-        <w:t xml:space="preserve">Feszitőfa( </w:t>
-      </w:r>
-      <w:proofErr w:type="spellStart"/>
-      <w:r>
-        <w:rPr>
-          <w:rFonts w:ascii="Times New Roman" w:hAnsi="Times New Roman" w:cs="Times New Roman"/>
-        </w:rPr>
-        <w:t>Spanning</w:t>
-      </w:r>
-      <w:proofErr w:type="spellEnd"/>
-      <w:proofErr w:type="gramEnd"/>
-      <w:r>
-        <w:rPr>
-          <w:rFonts w:ascii="Times New Roman" w:hAnsi="Times New Roman" w:cs="Times New Roman"/>
-        </w:rPr>
-        <w:t xml:space="preserve"> </w:t>
-      </w:r>
-      <w:proofErr w:type="spellStart"/>
-      <w:r>
-        <w:rPr>
-          <w:rFonts w:ascii="Times New Roman" w:hAnsi="Times New Roman" w:cs="Times New Roman"/>
-        </w:rPr>
-        <w:t>Tree</w:t>
-      </w:r>
-      <w:proofErr w:type="spellEnd"/>
-      <w:r>
-        <w:rPr>
-          <w:rFonts w:ascii="Times New Roman" w:hAnsi="Times New Roman" w:cs="Times New Roman"/>
-        </w:rPr>
-        <w:t xml:space="preserve"> </w:t>
-      </w:r>
-      <w:proofErr w:type="spellStart"/>
-      <w:r>
-        <w:rPr>
-          <w:rFonts w:ascii="Times New Roman" w:hAnsi="Times New Roman" w:cs="Times New Roman"/>
-        </w:rPr>
-        <w:t>Protocol</w:t>
-      </w:r>
-      <w:proofErr w:type="spellEnd"/>
-      <w:r>
-        <w:rPr>
-          <w:rFonts w:ascii="Times New Roman" w:hAnsi="Times New Roman" w:cs="Times New Roman"/>
-        </w:rPr>
-        <w:t>)</w:t>
+        <w:t>Feszitőfa( Spanning Tree Protocol)</w:t>
       </w:r>
       <w:bookmarkEnd w:id="8"/>
       <w:bookmarkEnd w:id="9"/>
@@ -8068,61 +7430,7 @@
           <w:sz w:val="24"/>
           <w:szCs w:val="24"/>
         </w:rPr>
-        <w:t xml:space="preserve"> </w:t>
-      </w:r>
-      <w:proofErr w:type="spellStart"/>
-      <w:r>
-        <w:rPr>
-          <w:rFonts w:ascii="Times New Roman" w:hAnsi="Times New Roman" w:cs="Times New Roman"/>
-          <w:sz w:val="24"/>
-          <w:szCs w:val="24"/>
-        </w:rPr>
-        <w:t>time</w:t>
-      </w:r>
-      <w:proofErr w:type="spellEnd"/>
-      <w:r>
-        <w:rPr>
-          <w:rFonts w:ascii="Times New Roman" w:hAnsi="Times New Roman" w:cs="Times New Roman"/>
-          <w:sz w:val="24"/>
-          <w:szCs w:val="24"/>
-        </w:rPr>
-        <w:t>-to-</w:t>
-      </w:r>
-      <w:proofErr w:type="spellStart"/>
-      <w:r>
-        <w:rPr>
-          <w:rFonts w:ascii="Times New Roman" w:hAnsi="Times New Roman" w:cs="Times New Roman"/>
-          <w:sz w:val="24"/>
-          <w:szCs w:val="24"/>
-        </w:rPr>
-        <w:t>live</w:t>
-      </w:r>
-      <w:proofErr w:type="spellEnd"/>
-      <w:r>
-        <w:rPr>
-          <w:rFonts w:ascii="Times New Roman" w:hAnsi="Times New Roman" w:cs="Times New Roman"/>
-          <w:sz w:val="24"/>
-          <w:szCs w:val="24"/>
-        </w:rPr>
-        <w:t xml:space="preserve"> mezője felelős, vagyis annak detektálása, hogy az adott PDU hurokba kerül. Ilyen hurkok akkor alakulnak ki, ha alternatív útvonalak is rendelkezésre állnak a hálózatban két eszköz között. Mivel a 2. rétegben a kapcsolók üzenetszórás vagy elárasztás esetén minden </w:t>
-      </w:r>
-      <w:proofErr w:type="spellStart"/>
-      <w:r>
-        <w:rPr>
-          <w:rFonts w:ascii="Times New Roman" w:hAnsi="Times New Roman" w:cs="Times New Roman"/>
-          <w:sz w:val="24"/>
-          <w:szCs w:val="24"/>
-        </w:rPr>
-        <w:t>portjukon</w:t>
-      </w:r>
-      <w:proofErr w:type="spellEnd"/>
-      <w:r>
-        <w:rPr>
-          <w:rFonts w:ascii="Times New Roman" w:hAnsi="Times New Roman" w:cs="Times New Roman"/>
-          <w:sz w:val="24"/>
-          <w:szCs w:val="24"/>
-        </w:rPr>
-        <w:t xml:space="preserve"> (kivéve ahol bejött) kiküldik keretet, üzenetszórási vihart, instabil MAC-cím táblát és duplikáltan megkapott kereteket kapunk eredményül. Ennek következtében a hálózatunk drasztikusan belassul és használhatatlanná válik. Ez ellen véd minket az STP protokoll. </w:t>
+        <w:t xml:space="preserve"> time-to-live mezője felelős, vagyis annak detektálása, hogy az adott PDU hurokba kerül. Ilyen hurkok akkor alakulnak ki, ha alternatív útvonalak is rendelkezésre állnak a hálózatban két eszköz között. Mivel a 2. rétegben a kapcsolók üzenetszórás vagy elárasztás esetén minden portjukon (kivéve ahol bejött) kiküldik keretet, üzenetszórási vihart, instabil MAC-cím táblát és duplikáltan megkapott kereteket kapunk eredményül. Ennek következtében a hálózatunk drasztikusan belassul és használhatatlanná válik. Ez ellen véd minket az STP protokoll. </w:t>
       </w:r>
       <w:r>
         <w:rPr>
@@ -8208,67 +7516,21 @@
           </wp:anchor>
         </w:drawing>
       </w:r>
-      <w:proofErr w:type="spellStart"/>
-      <w:r>
-        <w:rPr>
-          <w:rFonts w:ascii="Times New Roman" w:hAnsi="Times New Roman" w:cs="Times New Roman"/>
-          <w:sz w:val="24"/>
-          <w:szCs w:val="24"/>
-        </w:rPr>
-        <w:t>Ahoz</w:t>
-      </w:r>
-      <w:proofErr w:type="spellEnd"/>
-      <w:r>
-        <w:rPr>
-          <w:rFonts w:ascii="Times New Roman" w:hAnsi="Times New Roman" w:cs="Times New Roman"/>
-          <w:sz w:val="24"/>
-          <w:szCs w:val="24"/>
-        </w:rPr>
-        <w:t xml:space="preserve">, hogy jól és </w:t>
-      </w:r>
-      <w:proofErr w:type="spellStart"/>
-      <w:r>
-        <w:rPr>
-          <w:rFonts w:ascii="Times New Roman" w:hAnsi="Times New Roman" w:cs="Times New Roman"/>
-          <w:sz w:val="24"/>
-          <w:szCs w:val="24"/>
-        </w:rPr>
-        <w:t>stablian</w:t>
-      </w:r>
-      <w:proofErr w:type="spellEnd"/>
-      <w:r>
-        <w:rPr>
-          <w:rFonts w:ascii="Times New Roman" w:hAnsi="Times New Roman" w:cs="Times New Roman"/>
-          <w:sz w:val="24"/>
-          <w:szCs w:val="24"/>
-        </w:rPr>
-        <w:t xml:space="preserve"> működjön a HSRP be kellet állítani bizonyos dolgokat. Az első</w:t>
-      </w:r>
-      <w:r>
-        <w:rPr>
-          <w:rFonts w:ascii="Times New Roman" w:hAnsi="Times New Roman" w:cs="Times New Roman"/>
-          <w:sz w:val="24"/>
-          <w:szCs w:val="24"/>
-        </w:rPr>
-        <w:t xml:space="preserve"> dolog volt, hogy </w:t>
-      </w:r>
-      <w:proofErr w:type="spellStart"/>
-      <w:r>
-        <w:rPr>
-          <w:rFonts w:ascii="Times New Roman" w:hAnsi="Times New Roman" w:cs="Times New Roman"/>
-          <w:sz w:val="24"/>
-          <w:szCs w:val="24"/>
-        </w:rPr>
-        <w:t>beálítottuk</w:t>
-      </w:r>
-      <w:proofErr w:type="spellEnd"/>
-      <w:r>
-        <w:rPr>
-          <w:rFonts w:ascii="Times New Roman" w:hAnsi="Times New Roman" w:cs="Times New Roman"/>
-          <w:sz w:val="24"/>
-          <w:szCs w:val="24"/>
-        </w:rPr>
-        <w:t xml:space="preserve"> a </w:t>
+      <w:r>
+        <w:rPr>
+          <w:rFonts w:ascii="Times New Roman" w:hAnsi="Times New Roman" w:cs="Times New Roman"/>
+          <w:sz w:val="24"/>
+          <w:szCs w:val="24"/>
+        </w:rPr>
+        <w:t>Ahoz, hogy jól és stablian működjön a HSRP be kellet állítani bizonyos dolgokat. Az első</w:t>
+      </w:r>
+      <w:r>
+        <w:rPr>
+          <w:rFonts w:ascii="Times New Roman" w:hAnsi="Times New Roman" w:cs="Times New Roman"/>
+          <w:sz w:val="24"/>
+          <w:szCs w:val="24"/>
+        </w:rPr>
+        <w:t xml:space="preserve"> dolog volt, hogy beálítottuk a </w:t>
       </w:r>
       <w:proofErr w:type="gramStart"/>
       <w:r>
@@ -8294,79 +7556,7 @@
           <w:sz w:val="24"/>
           <w:szCs w:val="24"/>
         </w:rPr>
-        <w:t xml:space="preserve"> Ezt a </w:t>
-      </w:r>
-      <w:proofErr w:type="spellStart"/>
-      <w:r>
-        <w:rPr>
-          <w:rFonts w:ascii="Times New Roman" w:hAnsi="Times New Roman" w:cs="Times New Roman"/>
-          <w:sz w:val="24"/>
-          <w:szCs w:val="24"/>
-        </w:rPr>
-        <w:t>spanning-tree</w:t>
-      </w:r>
-      <w:proofErr w:type="spellEnd"/>
-      <w:r>
-        <w:rPr>
-          <w:rFonts w:ascii="Times New Roman" w:hAnsi="Times New Roman" w:cs="Times New Roman"/>
-          <w:sz w:val="24"/>
-          <w:szCs w:val="24"/>
-        </w:rPr>
-        <w:t xml:space="preserve"> </w:t>
-      </w:r>
-      <w:proofErr w:type="spellStart"/>
-      <w:r>
-        <w:rPr>
-          <w:rFonts w:ascii="Times New Roman" w:hAnsi="Times New Roman" w:cs="Times New Roman"/>
-          <w:sz w:val="24"/>
-          <w:szCs w:val="24"/>
-        </w:rPr>
-        <w:t>mode</w:t>
-      </w:r>
-      <w:proofErr w:type="spellEnd"/>
-      <w:r>
-        <w:rPr>
-          <w:rFonts w:ascii="Times New Roman" w:hAnsi="Times New Roman" w:cs="Times New Roman"/>
-          <w:sz w:val="24"/>
-          <w:szCs w:val="24"/>
-        </w:rPr>
-        <w:t xml:space="preserve"> rapid-</w:t>
-      </w:r>
-      <w:proofErr w:type="spellStart"/>
-      <w:r>
-        <w:rPr>
-          <w:rFonts w:ascii="Times New Roman" w:hAnsi="Times New Roman" w:cs="Times New Roman"/>
-          <w:sz w:val="24"/>
-          <w:szCs w:val="24"/>
-        </w:rPr>
-        <w:t>pvst</w:t>
-      </w:r>
-      <w:proofErr w:type="spellEnd"/>
-      <w:r>
-        <w:rPr>
-          <w:rFonts w:ascii="Times New Roman" w:hAnsi="Times New Roman" w:cs="Times New Roman"/>
-          <w:sz w:val="24"/>
-          <w:szCs w:val="24"/>
-        </w:rPr>
-        <w:t xml:space="preserve"> </w:t>
-      </w:r>
-      <w:proofErr w:type="spellStart"/>
-      <w:r>
-        <w:rPr>
-          <w:rFonts w:ascii="Times New Roman" w:hAnsi="Times New Roman" w:cs="Times New Roman"/>
-          <w:sz w:val="24"/>
-          <w:szCs w:val="24"/>
-        </w:rPr>
-        <w:t>parancsal</w:t>
-      </w:r>
-      <w:proofErr w:type="spellEnd"/>
-      <w:r>
-        <w:rPr>
-          <w:rFonts w:ascii="Times New Roman" w:hAnsi="Times New Roman" w:cs="Times New Roman"/>
-          <w:sz w:val="24"/>
-          <w:szCs w:val="24"/>
-        </w:rPr>
-        <w:t xml:space="preserve"> tudjuk aktiválni.</w:t>
+        <w:t xml:space="preserve"> Ezt a spanning-tree mode rapid-pvst parancsal tudjuk aktiválni.</w:t>
       </w:r>
       <w:r>
         <w:rPr>
@@ -8517,198 +7707,8 @@
           <w:sz w:val="24"/>
           <w:szCs w:val="24"/>
         </w:rPr>
-        <w:t xml:space="preserve"> ahol a 80,105,120,155,205 </w:t>
-      </w:r>
-      <w:proofErr w:type="spellStart"/>
-      <w:r>
-        <w:rPr>
-          <w:rFonts w:ascii="Times New Roman" w:hAnsi="Times New Roman" w:cs="Times New Roman"/>
-          <w:sz w:val="24"/>
-          <w:szCs w:val="24"/>
-        </w:rPr>
-        <w:t>vlanok</w:t>
-      </w:r>
-      <w:proofErr w:type="spellEnd"/>
-      <w:r>
-        <w:rPr>
-          <w:rFonts w:ascii="Times New Roman" w:hAnsi="Times New Roman" w:cs="Times New Roman"/>
-          <w:sz w:val="24"/>
-          <w:szCs w:val="24"/>
-        </w:rPr>
-        <w:t xml:space="preserve"> lettek </w:t>
-      </w:r>
-      <w:proofErr w:type="spellStart"/>
-      <w:r>
-        <w:rPr>
-          <w:rFonts w:ascii="Times New Roman" w:hAnsi="Times New Roman" w:cs="Times New Roman"/>
-          <w:sz w:val="24"/>
-          <w:szCs w:val="24"/>
-        </w:rPr>
-        <w:t>bellítva</w:t>
-      </w:r>
-      <w:proofErr w:type="spellEnd"/>
-      <w:r>
-        <w:rPr>
-          <w:rFonts w:ascii="Times New Roman" w:hAnsi="Times New Roman" w:cs="Times New Roman"/>
-          <w:sz w:val="24"/>
-          <w:szCs w:val="24"/>
-        </w:rPr>
-        <w:t xml:space="preserve"> míg az SW_BACK-UP_SB-nél a 99-es </w:t>
-      </w:r>
-      <w:proofErr w:type="spellStart"/>
-      <w:r>
-        <w:rPr>
-          <w:rFonts w:ascii="Times New Roman" w:hAnsi="Times New Roman" w:cs="Times New Roman"/>
-          <w:sz w:val="24"/>
-          <w:szCs w:val="24"/>
-        </w:rPr>
-        <w:t>vlan</w:t>
-      </w:r>
-      <w:proofErr w:type="spellEnd"/>
-      <w:r>
-        <w:rPr>
-          <w:rFonts w:ascii="Times New Roman" w:hAnsi="Times New Roman" w:cs="Times New Roman"/>
-          <w:sz w:val="24"/>
-          <w:szCs w:val="24"/>
-        </w:rPr>
-        <w:t xml:space="preserve"> ami egyben az ADMIN </w:t>
-      </w:r>
-      <w:proofErr w:type="spellStart"/>
-      <w:r>
-        <w:rPr>
-          <w:rFonts w:ascii="Times New Roman" w:hAnsi="Times New Roman" w:cs="Times New Roman"/>
-          <w:sz w:val="24"/>
-          <w:szCs w:val="24"/>
-        </w:rPr>
-        <w:t>vlan</w:t>
-      </w:r>
-      <w:proofErr w:type="spellEnd"/>
-      <w:r>
-        <w:rPr>
-          <w:rFonts w:ascii="Times New Roman" w:hAnsi="Times New Roman" w:cs="Times New Roman"/>
-          <w:sz w:val="24"/>
-          <w:szCs w:val="24"/>
-        </w:rPr>
-        <w:t xml:space="preserve"> is. Ezzel a </w:t>
-      </w:r>
-      <w:proofErr w:type="spellStart"/>
-      <w:r>
-        <w:rPr>
-          <w:rFonts w:ascii="Times New Roman" w:hAnsi="Times New Roman" w:cs="Times New Roman"/>
-          <w:sz w:val="24"/>
-          <w:szCs w:val="24"/>
-        </w:rPr>
-        <w:t>parancsal</w:t>
-      </w:r>
-      <w:proofErr w:type="spellEnd"/>
-      <w:r>
-        <w:rPr>
-          <w:rFonts w:ascii="Times New Roman" w:hAnsi="Times New Roman" w:cs="Times New Roman"/>
-          <w:sz w:val="24"/>
-          <w:szCs w:val="24"/>
-        </w:rPr>
-        <w:t xml:space="preserve"> tudjuk aktiválni a </w:t>
-      </w:r>
-      <w:proofErr w:type="spellStart"/>
-      <w:r>
-        <w:rPr>
-          <w:rFonts w:ascii="Times New Roman" w:hAnsi="Times New Roman" w:cs="Times New Roman"/>
-          <w:sz w:val="24"/>
-          <w:szCs w:val="24"/>
-        </w:rPr>
-        <w:t>szeperköröket</w:t>
-      </w:r>
-      <w:proofErr w:type="spellEnd"/>
-      <w:r>
-        <w:rPr>
-          <w:rFonts w:ascii="Times New Roman" w:hAnsi="Times New Roman" w:cs="Times New Roman"/>
-          <w:sz w:val="24"/>
-          <w:szCs w:val="24"/>
-        </w:rPr>
-        <w:t xml:space="preserve">: </w:t>
-      </w:r>
-      <w:proofErr w:type="spellStart"/>
-      <w:r>
-        <w:rPr>
-          <w:rFonts w:ascii="Times New Roman" w:hAnsi="Times New Roman" w:cs="Times New Roman"/>
-          <w:sz w:val="24"/>
-          <w:szCs w:val="24"/>
-        </w:rPr>
-        <w:t>spanning-tree</w:t>
-      </w:r>
-      <w:proofErr w:type="spellEnd"/>
-      <w:r>
-        <w:rPr>
-          <w:rFonts w:ascii="Times New Roman" w:hAnsi="Times New Roman" w:cs="Times New Roman"/>
-          <w:sz w:val="24"/>
-          <w:szCs w:val="24"/>
-        </w:rPr>
-        <w:t xml:space="preserve"> </w:t>
-      </w:r>
-      <w:proofErr w:type="spellStart"/>
-      <w:r>
-        <w:rPr>
-          <w:rFonts w:ascii="Times New Roman" w:hAnsi="Times New Roman" w:cs="Times New Roman"/>
-          <w:sz w:val="24"/>
-          <w:szCs w:val="24"/>
-        </w:rPr>
-        <w:t>vlan</w:t>
-      </w:r>
-      <w:proofErr w:type="spellEnd"/>
-      <w:r>
-        <w:rPr>
-          <w:rFonts w:ascii="Times New Roman" w:hAnsi="Times New Roman" w:cs="Times New Roman"/>
-          <w:sz w:val="24"/>
-          <w:szCs w:val="24"/>
-        </w:rPr>
-        <w:t xml:space="preserve"> &lt;szam&gt; </w:t>
-      </w:r>
-      <w:proofErr w:type="spellStart"/>
-      <w:r>
-        <w:rPr>
-          <w:rFonts w:ascii="Times New Roman" w:hAnsi="Times New Roman" w:cs="Times New Roman"/>
-          <w:sz w:val="24"/>
-          <w:szCs w:val="24"/>
-        </w:rPr>
-        <w:t>root</w:t>
-      </w:r>
-      <w:proofErr w:type="spellEnd"/>
-      <w:r>
-        <w:rPr>
-          <w:rFonts w:ascii="Times New Roman" w:hAnsi="Times New Roman" w:cs="Times New Roman"/>
-          <w:sz w:val="24"/>
-          <w:szCs w:val="24"/>
-        </w:rPr>
-        <w:t xml:space="preserve"> </w:t>
-      </w:r>
-      <w:proofErr w:type="spellStart"/>
-      <w:r>
-        <w:rPr>
-          <w:rFonts w:ascii="Times New Roman" w:hAnsi="Times New Roman" w:cs="Times New Roman"/>
-          <w:sz w:val="24"/>
-          <w:szCs w:val="24"/>
-        </w:rPr>
-        <w:t>primary</w:t>
-      </w:r>
-      <w:proofErr w:type="spellEnd"/>
-      <w:r>
-        <w:rPr>
-          <w:rFonts w:ascii="Times New Roman" w:hAnsi="Times New Roman" w:cs="Times New Roman"/>
-          <w:sz w:val="24"/>
-          <w:szCs w:val="24"/>
-        </w:rPr>
-        <w:t>/</w:t>
-      </w:r>
-      <w:proofErr w:type="spellStart"/>
-      <w:r>
-        <w:rPr>
-          <w:rFonts w:ascii="Times New Roman" w:hAnsi="Times New Roman" w:cs="Times New Roman"/>
-          <w:sz w:val="24"/>
-          <w:szCs w:val="24"/>
-        </w:rPr>
-        <w:t>secondary</w:t>
-      </w:r>
-      <w:proofErr w:type="spellEnd"/>
+        <w:t xml:space="preserve"> ahol a 80,105,120,155,205 vlanok lettek bellítva míg az SW_BACK-UP_SB-nél a 99-es vlan ami egyben az ADMIN vlan is. Ezzel a parancsal tudjuk aktiválni a szeperköröket: spanning-tree vlan &lt;szam&gt; root primary/secondary</w:t>
+      </w:r>
     </w:p>
     <w:p>
       <w:pPr>
@@ -8726,61 +7726,15 @@
           <w:sz w:val="24"/>
           <w:szCs w:val="24"/>
         </w:rPr>
-        <w:t xml:space="preserve">Cégünknél a védelem a legfontosabb így védekezünk a BPDU támadások ellen. Minden végeszközön beállítottuk a </w:t>
-      </w:r>
-      <w:proofErr w:type="spellStart"/>
-      <w:r>
-        <w:rPr>
-          <w:rFonts w:ascii="Times New Roman" w:hAnsi="Times New Roman" w:cs="Times New Roman"/>
-          <w:sz w:val="24"/>
-          <w:szCs w:val="24"/>
-        </w:rPr>
-        <w:t>spanning-tree</w:t>
-      </w:r>
-      <w:proofErr w:type="spellEnd"/>
-      <w:r>
-        <w:rPr>
-          <w:rFonts w:ascii="Times New Roman" w:hAnsi="Times New Roman" w:cs="Times New Roman"/>
-          <w:sz w:val="24"/>
-          <w:szCs w:val="24"/>
-        </w:rPr>
-        <w:t xml:space="preserve"> </w:t>
-      </w:r>
-      <w:proofErr w:type="spellStart"/>
-      <w:r>
-        <w:rPr>
-          <w:rFonts w:ascii="Times New Roman" w:hAnsi="Times New Roman" w:cs="Times New Roman"/>
-          <w:sz w:val="24"/>
-          <w:szCs w:val="24"/>
-        </w:rPr>
-        <w:t>bpduguard</w:t>
-      </w:r>
-      <w:proofErr w:type="spellEnd"/>
-      <w:r>
-        <w:rPr>
-          <w:rFonts w:ascii="Times New Roman" w:hAnsi="Times New Roman" w:cs="Times New Roman"/>
-          <w:sz w:val="24"/>
-          <w:szCs w:val="24"/>
-        </w:rPr>
-        <w:t xml:space="preserve"> </w:t>
-      </w:r>
-      <w:proofErr w:type="spellStart"/>
-      <w:r>
-        <w:rPr>
-          <w:rFonts w:ascii="Times New Roman" w:hAnsi="Times New Roman" w:cs="Times New Roman"/>
-          <w:sz w:val="24"/>
-          <w:szCs w:val="24"/>
-        </w:rPr>
-        <w:t>enable</w:t>
-      </w:r>
-      <w:proofErr w:type="spellEnd"/>
-      <w:r>
-        <w:rPr>
-          <w:rFonts w:ascii="Times New Roman" w:hAnsi="Times New Roman" w:cs="Times New Roman"/>
-          <w:sz w:val="24"/>
-          <w:szCs w:val="24"/>
-        </w:rPr>
-        <w:t xml:space="preserve"> paranccsal</w:t>
+        <w:t xml:space="preserve">Cégünknél a védelem a legfontosabb így védekezünk a BPDU támadások ellen. Minden végeszközön beállítottuk a spanning-tree bpduguard </w:t>
+      </w:r>
+      <w:r>
+        <w:rPr>
+          <w:rFonts w:ascii="Times New Roman" w:hAnsi="Times New Roman" w:cs="Times New Roman"/>
+          <w:sz w:val="24"/>
+          <w:szCs w:val="24"/>
+        </w:rPr>
+        <w:t>enable paranccsal</w:t>
       </w:r>
       <w:r>
         <w:rPr>
@@ -8790,7 +7744,6 @@
         </w:rPr>
         <w:t xml:space="preserve"> hiszen ezeknek a </w:t>
       </w:r>
-      <w:proofErr w:type="spellStart"/>
       <w:r>
         <w:rPr>
           <w:rFonts w:ascii="Times New Roman" w:hAnsi="Times New Roman" w:cs="Times New Roman"/>
@@ -8799,7 +7752,6 @@
         </w:rPr>
         <w:t>keretknek</w:t>
       </w:r>
-      <w:proofErr w:type="spellEnd"/>
       <w:r>
         <w:rPr>
           <w:rFonts w:ascii="Times New Roman" w:hAnsi="Times New Roman" w:cs="Times New Roman"/>
@@ -8851,7 +7803,6 @@
         </w:rPr>
         <w:t xml:space="preserve">Másik fontos beállítás a </w:t>
       </w:r>
-      <w:proofErr w:type="spellStart"/>
       <w:proofErr w:type="gramStart"/>
       <w:r>
         <w:rPr>
@@ -8861,7 +7812,6 @@
         </w:rPr>
         <w:t>Portfast</w:t>
       </w:r>
-      <w:proofErr w:type="spellEnd"/>
       <w:proofErr w:type="gramEnd"/>
       <w:r>
         <w:rPr>
@@ -8869,80 +7819,16 @@
           <w:sz w:val="24"/>
           <w:szCs w:val="24"/>
         </w:rPr>
-        <w:t xml:space="preserve"> amit szintén a végeszközökön állítunk be így felgyorsítjuk a konvergenciát és a beállított portok automatikusan </w:t>
-      </w:r>
-      <w:proofErr w:type="spellStart"/>
-      <w:r>
-        <w:rPr>
-          <w:rFonts w:ascii="Times New Roman" w:hAnsi="Times New Roman" w:cs="Times New Roman"/>
-          <w:sz w:val="24"/>
-          <w:szCs w:val="24"/>
-        </w:rPr>
-        <w:t>forwarding</w:t>
-      </w:r>
-      <w:proofErr w:type="spellEnd"/>
-      <w:r>
-        <w:rPr>
-          <w:rFonts w:ascii="Times New Roman" w:hAnsi="Times New Roman" w:cs="Times New Roman"/>
-          <w:sz w:val="24"/>
-          <w:szCs w:val="24"/>
-        </w:rPr>
-        <w:t xml:space="preserve"> állapotban lesznek.</w:t>
-      </w:r>
-      <w:r>
-        <w:rPr>
-          <w:rFonts w:ascii="Times New Roman" w:hAnsi="Times New Roman" w:cs="Times New Roman"/>
-          <w:sz w:val="24"/>
-          <w:szCs w:val="24"/>
-        </w:rPr>
-        <w:t xml:space="preserve"> Miután beléptünk egy interfész-be adjuk ki a következő parancsot, hogy aktiváljuk a </w:t>
-      </w:r>
-      <w:proofErr w:type="spellStart"/>
-      <w:r>
-        <w:rPr>
-          <w:rFonts w:ascii="Times New Roman" w:hAnsi="Times New Roman" w:cs="Times New Roman"/>
-          <w:sz w:val="24"/>
-          <w:szCs w:val="24"/>
-        </w:rPr>
-        <w:t>PortFastot</w:t>
-      </w:r>
-      <w:proofErr w:type="spellEnd"/>
-      <w:r>
-        <w:rPr>
-          <w:rFonts w:ascii="Times New Roman" w:hAnsi="Times New Roman" w:cs="Times New Roman"/>
-          <w:sz w:val="24"/>
-          <w:szCs w:val="24"/>
-        </w:rPr>
-        <w:t xml:space="preserve">: </w:t>
-      </w:r>
-      <w:proofErr w:type="spellStart"/>
-      <w:r>
-        <w:rPr>
-          <w:rFonts w:ascii="Times New Roman" w:hAnsi="Times New Roman" w:cs="Times New Roman"/>
-          <w:sz w:val="24"/>
-          <w:szCs w:val="24"/>
-        </w:rPr>
-        <w:t>spanning-tree</w:t>
-      </w:r>
-      <w:proofErr w:type="spellEnd"/>
-      <w:r>
-        <w:rPr>
-          <w:rFonts w:ascii="Times New Roman" w:hAnsi="Times New Roman" w:cs="Times New Roman"/>
-          <w:sz w:val="24"/>
-          <w:szCs w:val="24"/>
-        </w:rPr>
-        <w:t xml:space="preserve"> </w:t>
-      </w:r>
-      <w:proofErr w:type="spellStart"/>
-      <w:r>
-        <w:rPr>
-          <w:rFonts w:ascii="Times New Roman" w:hAnsi="Times New Roman" w:cs="Times New Roman"/>
-          <w:sz w:val="24"/>
-          <w:szCs w:val="24"/>
-        </w:rPr>
-        <w:t>portfast</w:t>
-      </w:r>
-      <w:proofErr w:type="spellEnd"/>
+        <w:t xml:space="preserve"> amit szintén a végeszközökön állítunk be így felgyorsítjuk a konvergenciát és a beállított portok automatikusan forwarding állapotban lesznek.</w:t>
+      </w:r>
+      <w:r>
+        <w:rPr>
+          <w:rFonts w:ascii="Times New Roman" w:hAnsi="Times New Roman" w:cs="Times New Roman"/>
+          <w:sz w:val="24"/>
+          <w:szCs w:val="24"/>
+        </w:rPr>
+        <w:t xml:space="preserve"> Miután beléptünk egy interfész-be adjuk ki a következő parancsot, hogy aktiváljuk a PortFastot: spanning-tree portfast</w:t>
+      </w:r>
       <w:r>
         <w:rPr>
           <w:rFonts w:ascii="Times New Roman" w:hAnsi="Times New Roman" w:cs="Times New Roman"/>
@@ -9029,16 +7915,8 @@
           <w:rFonts w:ascii="Times New Roman" w:hAnsi="Times New Roman" w:cs="Times New Roman"/>
         </w:rPr>
         <w:lastRenderedPageBreak/>
-        <w:t xml:space="preserve">Link </w:t>
-      </w:r>
-      <w:proofErr w:type="spellStart"/>
-      <w:r>
-        <w:rPr>
-          <w:rFonts w:ascii="Times New Roman" w:hAnsi="Times New Roman" w:cs="Times New Roman"/>
-        </w:rPr>
-        <w:t>Aggregation</w:t>
-      </w:r>
-      <w:proofErr w:type="spellEnd"/>
+        <w:t>Link Aggregation</w:t>
+      </w:r>
       <w:r>
         <w:rPr>
           <w:rFonts w:ascii="Times New Roman" w:hAnsi="Times New Roman" w:cs="Times New Roman"/>
@@ -9075,25 +7953,7 @@
           <w:sz w:val="24"/>
           <w:szCs w:val="24"/>
         </w:rPr>
-        <w:t xml:space="preserve">Link </w:t>
-      </w:r>
-      <w:proofErr w:type="spellStart"/>
-      <w:r>
-        <w:rPr>
-          <w:rFonts w:ascii="Times New Roman" w:hAnsi="Times New Roman" w:cs="Times New Roman"/>
-          <w:sz w:val="24"/>
-          <w:szCs w:val="24"/>
-        </w:rPr>
-        <w:t>Aggregation</w:t>
-      </w:r>
-      <w:proofErr w:type="spellEnd"/>
-      <w:r>
-        <w:rPr>
-          <w:rFonts w:ascii="Times New Roman" w:hAnsi="Times New Roman" w:cs="Times New Roman"/>
-          <w:sz w:val="24"/>
-          <w:szCs w:val="24"/>
-        </w:rPr>
-        <w:t xml:space="preserve"> másnéven port összefogás megoldja, hogy a kapcsolók több fizika kábelt virtuálisan </w:t>
+        <w:t xml:space="preserve">Link Aggregation másnéven port összefogás megoldja, hogy a kapcsolók több fizika kábelt virtuálisan </w:t>
       </w:r>
       <w:r>
         <w:rPr>
@@ -9109,25 +7969,7 @@
           <w:sz w:val="24"/>
           <w:szCs w:val="24"/>
         </w:rPr>
-        <w:t xml:space="preserve">, így növeli a sávszélességet anélkül, hogy drága </w:t>
-      </w:r>
-      <w:proofErr w:type="spellStart"/>
-      <w:r>
-        <w:rPr>
-          <w:rFonts w:ascii="Times New Roman" w:hAnsi="Times New Roman" w:cs="Times New Roman"/>
-          <w:sz w:val="24"/>
-          <w:szCs w:val="24"/>
-        </w:rPr>
-        <w:t>gigibit</w:t>
-      </w:r>
-      <w:proofErr w:type="spellEnd"/>
-      <w:r>
-        <w:rPr>
-          <w:rFonts w:ascii="Times New Roman" w:hAnsi="Times New Roman" w:cs="Times New Roman"/>
-          <w:sz w:val="24"/>
-          <w:szCs w:val="24"/>
-        </w:rPr>
-        <w:t xml:space="preserve"> vagy akár optikai kábelt kéne venni. Másik hasznos funkciója, hogyha egyik kábel </w:t>
+        <w:t xml:space="preserve">, így növeli a sávszélességet anélkül, hogy drága gigibit vagy akár optikai kábelt kéne venni. Másik hasznos funkciója, hogyha egyik kábel </w:t>
       </w:r>
       <w:r>
         <w:rPr>
@@ -9219,123 +8061,15 @@
           <w:sz w:val="24"/>
           <w:szCs w:val="24"/>
         </w:rPr>
-        <w:t xml:space="preserve">Cégünknél nem csak </w:t>
-      </w:r>
-      <w:proofErr w:type="spellStart"/>
-      <w:r>
-        <w:rPr>
-          <w:rFonts w:ascii="Times New Roman" w:hAnsi="Times New Roman" w:cs="Times New Roman"/>
-          <w:sz w:val="24"/>
-          <w:szCs w:val="24"/>
-        </w:rPr>
-        <w:t>cisco</w:t>
-      </w:r>
-      <w:proofErr w:type="spellEnd"/>
-      <w:r>
-        <w:rPr>
-          <w:rFonts w:ascii="Times New Roman" w:hAnsi="Times New Roman" w:cs="Times New Roman"/>
-          <w:sz w:val="24"/>
-          <w:szCs w:val="24"/>
-        </w:rPr>
-        <w:t xml:space="preserve"> kapcsoló található ezért LACP-t használtunk, ami más gyártó által forgalmazott kapcsolóval is jól együtt tud működni. Konfigurálása nagyon egyszerű először létre kell hozni egy „port-</w:t>
-      </w:r>
-      <w:proofErr w:type="spellStart"/>
-      <w:r>
-        <w:rPr>
-          <w:rFonts w:ascii="Times New Roman" w:hAnsi="Times New Roman" w:cs="Times New Roman"/>
-          <w:sz w:val="24"/>
-          <w:szCs w:val="24"/>
-        </w:rPr>
-        <w:t>channelt</w:t>
-      </w:r>
-      <w:proofErr w:type="spellEnd"/>
-      <w:r>
-        <w:rPr>
-          <w:rFonts w:ascii="Times New Roman" w:hAnsi="Times New Roman" w:cs="Times New Roman"/>
-          <w:sz w:val="24"/>
-          <w:szCs w:val="24"/>
-        </w:rPr>
-        <w:t>” az</w:t>
-      </w:r>
-      <w:r>
-        <w:rPr>
-          <w:rFonts w:ascii="Times New Roman" w:hAnsi="Times New Roman" w:cs="Times New Roman"/>
-          <w:sz w:val="24"/>
-          <w:szCs w:val="24"/>
-        </w:rPr>
-        <w:t xml:space="preserve"> </w:t>
-      </w:r>
-      <w:proofErr w:type="spellStart"/>
-      <w:r>
-        <w:rPr>
-          <w:rFonts w:ascii="Times New Roman" w:hAnsi="Times New Roman" w:cs="Times New Roman"/>
-          <w:sz w:val="24"/>
-          <w:szCs w:val="24"/>
-        </w:rPr>
-        <w:t>interface</w:t>
-      </w:r>
-      <w:proofErr w:type="spellEnd"/>
-      <w:r>
-        <w:rPr>
-          <w:rFonts w:ascii="Times New Roman" w:hAnsi="Times New Roman" w:cs="Times New Roman"/>
-          <w:sz w:val="24"/>
-          <w:szCs w:val="24"/>
-        </w:rPr>
-        <w:t xml:space="preserve"> port-</w:t>
-      </w:r>
-      <w:proofErr w:type="spellStart"/>
-      <w:r>
-        <w:rPr>
-          <w:rFonts w:ascii="Times New Roman" w:hAnsi="Times New Roman" w:cs="Times New Roman"/>
-          <w:sz w:val="24"/>
-          <w:szCs w:val="24"/>
-        </w:rPr>
-        <w:t>channel</w:t>
-      </w:r>
-      <w:proofErr w:type="spellEnd"/>
-      <w:r>
-        <w:rPr>
-          <w:rFonts w:ascii="Times New Roman" w:hAnsi="Times New Roman" w:cs="Times New Roman"/>
-          <w:sz w:val="24"/>
-          <w:szCs w:val="24"/>
-        </w:rPr>
-        <w:t xml:space="preserve"> &lt;szam&gt; paranccsal. Ezután megadhatjuk, a natív </w:t>
-      </w:r>
-      <w:proofErr w:type="spellStart"/>
-      <w:r>
-        <w:rPr>
-          <w:rFonts w:ascii="Times New Roman" w:hAnsi="Times New Roman" w:cs="Times New Roman"/>
-          <w:sz w:val="24"/>
-          <w:szCs w:val="24"/>
-        </w:rPr>
-        <w:t>vlan</w:t>
-      </w:r>
-      <w:proofErr w:type="spellEnd"/>
-      <w:r>
-        <w:rPr>
-          <w:rFonts w:ascii="Times New Roman" w:hAnsi="Times New Roman" w:cs="Times New Roman"/>
-          <w:sz w:val="24"/>
-          <w:szCs w:val="24"/>
-        </w:rPr>
-        <w:t xml:space="preserve"> vonalat vagy akár, hogy az adott port </w:t>
-      </w:r>
-      <w:proofErr w:type="spellStart"/>
-      <w:r>
-        <w:rPr>
-          <w:rFonts w:ascii="Times New Roman" w:hAnsi="Times New Roman" w:cs="Times New Roman"/>
-          <w:sz w:val="24"/>
-          <w:szCs w:val="24"/>
-        </w:rPr>
-        <w:t>trunk</w:t>
-      </w:r>
-      <w:proofErr w:type="spellEnd"/>
-      <w:r>
-        <w:rPr>
-          <w:rFonts w:ascii="Times New Roman" w:hAnsi="Times New Roman" w:cs="Times New Roman"/>
-          <w:sz w:val="24"/>
-          <w:szCs w:val="24"/>
-        </w:rPr>
-        <w:t xml:space="preserve"> módba legyen-e. Következő lépésként több interfészbe kell </w:t>
+        <w:t>Cégünknél nem csak cisco kapcsoló található ezért LACP-t használtunk, ami más gyártó által forgalmazott kapcsolóval is jól együtt tud működni. Konfigurálása nagyon egyszerű először létre kell hozni egy „port-channelt” az</w:t>
+      </w:r>
+      <w:r>
+        <w:rPr>
+          <w:rFonts w:ascii="Times New Roman" w:hAnsi="Times New Roman" w:cs="Times New Roman"/>
+          <w:sz w:val="24"/>
+          <w:szCs w:val="24"/>
+        </w:rPr>
+        <w:t xml:space="preserve"> interface port-channel &lt;szam&gt; paranccsal. Ezután megadhatjuk, a natív vlan vonalat vagy akár, hogy az adott port trunk módba legyen-e. Következő lépésként több interfészbe kell </w:t>
       </w:r>
       <w:proofErr w:type="gramStart"/>
       <w:r>
@@ -9353,133 +8087,7 @@
           <w:sz w:val="24"/>
           <w:szCs w:val="24"/>
         </w:rPr>
-        <w:t xml:space="preserve"> amit lekapcsolunk majd kiadjuk a </w:t>
-      </w:r>
-      <w:proofErr w:type="spellStart"/>
-      <w:r>
-        <w:rPr>
-          <w:rFonts w:ascii="Times New Roman" w:hAnsi="Times New Roman" w:cs="Times New Roman"/>
-          <w:sz w:val="24"/>
-          <w:szCs w:val="24"/>
-        </w:rPr>
-        <w:t>channel-group</w:t>
-      </w:r>
-      <w:proofErr w:type="spellEnd"/>
-      <w:r>
-        <w:rPr>
-          <w:rFonts w:ascii="Times New Roman" w:hAnsi="Times New Roman" w:cs="Times New Roman"/>
-          <w:sz w:val="24"/>
-          <w:szCs w:val="24"/>
-        </w:rPr>
-        <w:t xml:space="preserve"> &lt;szam&gt; </w:t>
-      </w:r>
-      <w:proofErr w:type="spellStart"/>
-      <w:r>
-        <w:rPr>
-          <w:rFonts w:ascii="Times New Roman" w:hAnsi="Times New Roman" w:cs="Times New Roman"/>
-          <w:sz w:val="24"/>
-          <w:szCs w:val="24"/>
-        </w:rPr>
-        <w:t>mode</w:t>
-      </w:r>
-      <w:proofErr w:type="spellEnd"/>
-      <w:r>
-        <w:rPr>
-          <w:rFonts w:ascii="Times New Roman" w:hAnsi="Times New Roman" w:cs="Times New Roman"/>
-          <w:sz w:val="24"/>
-          <w:szCs w:val="24"/>
-        </w:rPr>
-        <w:t xml:space="preserve"> &lt;</w:t>
-      </w:r>
-      <w:proofErr w:type="spellStart"/>
-      <w:r>
-        <w:rPr>
-          <w:rFonts w:ascii="Times New Roman" w:hAnsi="Times New Roman" w:cs="Times New Roman"/>
-          <w:sz w:val="24"/>
-          <w:szCs w:val="24"/>
-        </w:rPr>
-        <w:t>active</w:t>
-      </w:r>
-      <w:proofErr w:type="spellEnd"/>
-      <w:r>
-        <w:rPr>
-          <w:rFonts w:ascii="Times New Roman" w:hAnsi="Times New Roman" w:cs="Times New Roman"/>
-          <w:sz w:val="24"/>
-          <w:szCs w:val="24"/>
-        </w:rPr>
-        <w:t>/</w:t>
-      </w:r>
-      <w:proofErr w:type="spellStart"/>
-      <w:r>
-        <w:rPr>
-          <w:rFonts w:ascii="Times New Roman" w:hAnsi="Times New Roman" w:cs="Times New Roman"/>
-          <w:sz w:val="24"/>
-          <w:szCs w:val="24"/>
-        </w:rPr>
-        <w:t>passive</w:t>
-      </w:r>
-      <w:proofErr w:type="spellEnd"/>
-      <w:r>
-        <w:rPr>
-          <w:rFonts w:ascii="Times New Roman" w:hAnsi="Times New Roman" w:cs="Times New Roman"/>
-          <w:sz w:val="24"/>
-          <w:szCs w:val="24"/>
-        </w:rPr>
-        <w:t>/</w:t>
-      </w:r>
-      <w:proofErr w:type="spellStart"/>
-      <w:r>
-        <w:rPr>
-          <w:rFonts w:ascii="Times New Roman" w:hAnsi="Times New Roman" w:cs="Times New Roman"/>
-          <w:sz w:val="24"/>
-          <w:szCs w:val="24"/>
-        </w:rPr>
-        <w:t>desitable</w:t>
-      </w:r>
-      <w:proofErr w:type="spellEnd"/>
-      <w:r>
-        <w:rPr>
-          <w:rFonts w:ascii="Times New Roman" w:hAnsi="Times New Roman" w:cs="Times New Roman"/>
-          <w:sz w:val="24"/>
-          <w:szCs w:val="24"/>
-        </w:rPr>
-        <w:t xml:space="preserve">/on&gt; parancsot. Az utolsó paraméter attól függ, hogy milyen </w:t>
-      </w:r>
-      <w:proofErr w:type="spellStart"/>
-      <w:r>
-        <w:rPr>
-          <w:rFonts w:ascii="Times New Roman" w:hAnsi="Times New Roman" w:cs="Times New Roman"/>
-          <w:sz w:val="24"/>
-          <w:szCs w:val="24"/>
-        </w:rPr>
-        <w:t>portokolt</w:t>
-      </w:r>
-      <w:proofErr w:type="spellEnd"/>
-      <w:r>
-        <w:rPr>
-          <w:rFonts w:ascii="Times New Roman" w:hAnsi="Times New Roman" w:cs="Times New Roman"/>
-          <w:sz w:val="24"/>
-          <w:szCs w:val="24"/>
-        </w:rPr>
-        <w:t xml:space="preserve"> használunk, PAGP-T vagy LACP-T. Előbbinél az „</w:t>
-      </w:r>
-      <w:proofErr w:type="spellStart"/>
-      <w:r>
-        <w:rPr>
-          <w:rFonts w:ascii="Times New Roman" w:hAnsi="Times New Roman" w:cs="Times New Roman"/>
-          <w:sz w:val="24"/>
-          <w:szCs w:val="24"/>
-        </w:rPr>
-        <w:t>active</w:t>
-      </w:r>
-      <w:proofErr w:type="spellEnd"/>
-      <w:r>
-        <w:rPr>
-          <w:rFonts w:ascii="Times New Roman" w:hAnsi="Times New Roman" w:cs="Times New Roman"/>
-          <w:sz w:val="24"/>
-          <w:szCs w:val="24"/>
-        </w:rPr>
-        <w:t>” mód javaslott cégünk is így állította be.</w:t>
+        <w:t xml:space="preserve"> amit lekapcsolunk majd kiadjuk a channel-group &lt;szam&gt; mode &lt;active/passive/desitable/on&gt; parancsot. Az utolsó paraméter attól függ, hogy milyen portokolt használunk, PAGP-T vagy LACP-T. Előbbinél az „active” mód javaslott cégünk is így állította be.</w:t>
       </w:r>
     </w:p>
     <w:p>
@@ -9558,87 +8166,15 @@
           <w:sz w:val="24"/>
           <w:szCs w:val="24"/>
         </w:rPr>
-        <w:t>A hozzáférési jogosultság ellenőrzése (</w:t>
-      </w:r>
-      <w:proofErr w:type="spellStart"/>
-      <w:r>
-        <w:rPr>
-          <w:rFonts w:ascii="Times New Roman" w:hAnsi="Times New Roman" w:cs="Times New Roman"/>
-          <w:sz w:val="24"/>
-          <w:szCs w:val="24"/>
-        </w:rPr>
-        <w:t>access</w:t>
-      </w:r>
-      <w:proofErr w:type="spellEnd"/>
-      <w:r>
-        <w:rPr>
-          <w:rFonts w:ascii="Times New Roman" w:hAnsi="Times New Roman" w:cs="Times New Roman"/>
-          <w:sz w:val="24"/>
-          <w:szCs w:val="24"/>
-        </w:rPr>
-        <w:t xml:space="preserve"> </w:t>
-      </w:r>
-      <w:proofErr w:type="spellStart"/>
-      <w:r>
-        <w:rPr>
-          <w:rFonts w:ascii="Times New Roman" w:hAnsi="Times New Roman" w:cs="Times New Roman"/>
-          <w:sz w:val="24"/>
-          <w:szCs w:val="24"/>
-        </w:rPr>
-        <w:t>control</w:t>
-      </w:r>
-      <w:proofErr w:type="spellEnd"/>
-      <w:r>
-        <w:rPr>
-          <w:rFonts w:ascii="Times New Roman" w:hAnsi="Times New Roman" w:cs="Times New Roman"/>
-          <w:sz w:val="24"/>
-          <w:szCs w:val="24"/>
-        </w:rPr>
-        <w:t>) valamilyen védett objektum, számítógép vagy számítógép-hálózat biztonságát szolgáló különböző védelmi eljárások összessége. Az informatikában a hozzáférési jogosultság feladata a számítógép erőforrásainak vagy magának a számítógépes hálózatnak a védelme illetéktelen felhasználástól. A hozzáférési jogosultság dönti el, hogy egy személynek, vagy egy a számítógépen futó eljárásnak (</w:t>
-      </w:r>
-      <w:proofErr w:type="spellStart"/>
-      <w:r>
-        <w:rPr>
-          <w:rFonts w:ascii="Times New Roman" w:hAnsi="Times New Roman" w:cs="Times New Roman"/>
-          <w:sz w:val="24"/>
-          <w:szCs w:val="24"/>
-        </w:rPr>
-        <w:t>process</w:t>
-      </w:r>
-      <w:proofErr w:type="spellEnd"/>
-      <w:r>
-        <w:rPr>
-          <w:rFonts w:ascii="Times New Roman" w:hAnsi="Times New Roman" w:cs="Times New Roman"/>
-          <w:sz w:val="24"/>
-          <w:szCs w:val="24"/>
-        </w:rPr>
-        <w:t>) van-e lehetősége valamilyen objektum elérésére. Ez lehet egy fájl vagy valamilyen hardver eszköz stb. </w:t>
-      </w:r>
-      <w:r>
-        <w:rPr>
-          <w:rFonts w:ascii="Times New Roman" w:hAnsi="Times New Roman" w:cs="Times New Roman"/>
-          <w:sz w:val="24"/>
-          <w:szCs w:val="24"/>
-        </w:rPr>
-        <w:t>(</w:t>
-      </w:r>
-      <w:proofErr w:type="spellStart"/>
-      <w:r>
-        <w:rPr>
-          <w:rFonts w:ascii="Times New Roman" w:hAnsi="Times New Roman" w:cs="Times New Roman"/>
-          <w:sz w:val="24"/>
-          <w:szCs w:val="24"/>
-        </w:rPr>
-        <w:t>Atobot</w:t>
-      </w:r>
-      <w:proofErr w:type="spellEnd"/>
-      <w:r>
-        <w:rPr>
-          <w:rFonts w:ascii="Times New Roman" w:hAnsi="Times New Roman" w:cs="Times New Roman"/>
-          <w:sz w:val="24"/>
-          <w:szCs w:val="24"/>
-        </w:rPr>
-        <w:t>, 2018)</w:t>
+        <w:t>A hozzáférési jogosultság ellenőrzése (access control) valamilyen védett objektum, számítógép vagy számítógép-hálózat biztonságát szolgáló különböző védelmi eljárások összessége. Az informatikában a hozzáférési jogosultság feladata a számítógép erőforrásainak vagy magának a számítógépes hálózatnak a védelme illetéktelen felhasználástól. A hozzáférési jogosultság dönti el, hogy egy személynek, vagy egy a számítógépen futó eljárásnak (process) van-e lehetősége valamilyen objektum elérésére. Ez lehet egy fájl vagy valamilyen hardver eszköz stb. </w:t>
+      </w:r>
+      <w:r>
+        <w:rPr>
+          <w:rFonts w:ascii="Times New Roman" w:hAnsi="Times New Roman" w:cs="Times New Roman"/>
+          <w:sz w:val="24"/>
+          <w:szCs w:val="24"/>
+        </w:rPr>
+        <w:t>(Atobot, 2018)</w:t>
       </w:r>
     </w:p>
     <w:p>
@@ -9749,35 +8285,46 @@
           <w:szCs w:val="24"/>
         </w:rPr>
         <w:tab/>
-        <w:t xml:space="preserve">Csak az „admin” tudja </w:t>
-      </w:r>
-      <w:proofErr w:type="spellStart"/>
-      <w:r>
-        <w:rPr>
-          <w:rFonts w:ascii="Times New Roman" w:hAnsi="Times New Roman" w:cs="Times New Roman"/>
-          <w:sz w:val="24"/>
-          <w:szCs w:val="24"/>
-        </w:rPr>
-        <w:t>ping</w:t>
-      </w:r>
-      <w:r>
-        <w:rPr>
-          <w:rFonts w:ascii="Times New Roman" w:hAnsi="Times New Roman" w:cs="Times New Roman"/>
-          <w:sz w:val="24"/>
-          <w:szCs w:val="24"/>
-        </w:rPr>
-        <w:t>elni</w:t>
-      </w:r>
-      <w:proofErr w:type="spellEnd"/>
-      <w:r>
-        <w:rPr>
-          <w:rFonts w:ascii="Times New Roman" w:hAnsi="Times New Roman" w:cs="Times New Roman"/>
-          <w:sz w:val="24"/>
-          <w:szCs w:val="24"/>
-        </w:rPr>
-        <w:t xml:space="preserve"> a DataCenter szervereit a dolgozók csak elérik a </w:t>
-      </w:r>
-      <w:proofErr w:type="spellStart"/>
+        <w:t>Csak az „admin” tudja ping</w:t>
+      </w:r>
+      <w:r>
+        <w:rPr>
+          <w:rFonts w:ascii="Times New Roman" w:hAnsi="Times New Roman" w:cs="Times New Roman"/>
+          <w:sz w:val="24"/>
+          <w:szCs w:val="24"/>
+        </w:rPr>
+        <w:t>elni a DataCenter szervereit a dolgozók csak elérik a web,ftp,tftp szolgáltatásokat.</w:t>
+      </w:r>
+    </w:p>
+    <w:p>
+      <w:pPr>
+        <w:ind w:firstLine="567"/>
+        <w:jc w:val="both"/>
+        <w:rPr>
+          <w:rFonts w:ascii="Times New Roman" w:hAnsi="Times New Roman" w:cs="Times New Roman"/>
+          <w:sz w:val="24"/>
+          <w:szCs w:val="24"/>
+        </w:rPr>
+      </w:pPr>
+    </w:p>
+    <w:p>
+      <w:pPr>
+        <w:ind w:firstLine="567"/>
+        <w:jc w:val="both"/>
+        <w:rPr>
+          <w:rFonts w:ascii="Times New Roman" w:hAnsi="Times New Roman" w:cs="Times New Roman"/>
+          <w:sz w:val="24"/>
+          <w:szCs w:val="24"/>
+        </w:rPr>
+      </w:pPr>
+      <w:r>
+        <w:rPr>
+          <w:rFonts w:ascii="Times New Roman" w:hAnsi="Times New Roman" w:cs="Times New Roman"/>
+          <w:sz w:val="24"/>
+          <w:szCs w:val="24"/>
+        </w:rPr>
+        <w:t xml:space="preserve">Fontosnak tartjuk a távoli konfigurálásának lehetőségét ezért minden kapcsolónkra egy azonos acl került </w:t>
+      </w:r>
       <w:proofErr w:type="gramStart"/>
       <w:r>
         <w:rPr>
@@ -9785,7 +8332,7 @@
           <w:sz w:val="24"/>
           <w:szCs w:val="24"/>
         </w:rPr>
-        <w:t>web,ftp</w:t>
+        <w:t>fel</w:t>
       </w:r>
       <w:proofErr w:type="gramEnd"/>
       <w:r>
@@ -9794,100 +8341,7 @@
           <w:sz w:val="24"/>
           <w:szCs w:val="24"/>
         </w:rPr>
-        <w:t>,tftp</w:t>
-      </w:r>
-      <w:proofErr w:type="spellEnd"/>
-      <w:r>
-        <w:rPr>
-          <w:rFonts w:ascii="Times New Roman" w:hAnsi="Times New Roman" w:cs="Times New Roman"/>
-          <w:sz w:val="24"/>
-          <w:szCs w:val="24"/>
-        </w:rPr>
-        <w:t xml:space="preserve"> szolgáltatásokat.</w:t>
-      </w:r>
-    </w:p>
-    <w:p>
-      <w:pPr>
-        <w:ind w:firstLine="567"/>
-        <w:jc w:val="both"/>
-        <w:rPr>
-          <w:rFonts w:ascii="Times New Roman" w:hAnsi="Times New Roman" w:cs="Times New Roman"/>
-          <w:sz w:val="24"/>
-          <w:szCs w:val="24"/>
-        </w:rPr>
-      </w:pPr>
-    </w:p>
-    <w:p>
-      <w:pPr>
-        <w:ind w:firstLine="567"/>
-        <w:jc w:val="both"/>
-        <w:rPr>
-          <w:rFonts w:ascii="Times New Roman" w:hAnsi="Times New Roman" w:cs="Times New Roman"/>
-          <w:sz w:val="24"/>
-          <w:szCs w:val="24"/>
-        </w:rPr>
-      </w:pPr>
-      <w:r>
-        <w:rPr>
-          <w:rFonts w:ascii="Times New Roman" w:hAnsi="Times New Roman" w:cs="Times New Roman"/>
-          <w:sz w:val="24"/>
-          <w:szCs w:val="24"/>
-        </w:rPr>
-        <w:t xml:space="preserve">Fontosnak tartjuk a távoli konfigurálásának lehetőségét ezért minden kapcsolónkra egy azonos </w:t>
-      </w:r>
-      <w:proofErr w:type="spellStart"/>
-      <w:r>
-        <w:rPr>
-          <w:rFonts w:ascii="Times New Roman" w:hAnsi="Times New Roman" w:cs="Times New Roman"/>
-          <w:sz w:val="24"/>
-          <w:szCs w:val="24"/>
-        </w:rPr>
-        <w:t>acl</w:t>
-      </w:r>
-      <w:proofErr w:type="spellEnd"/>
-      <w:r>
-        <w:rPr>
-          <w:rFonts w:ascii="Times New Roman" w:hAnsi="Times New Roman" w:cs="Times New Roman"/>
-          <w:sz w:val="24"/>
-          <w:szCs w:val="24"/>
-        </w:rPr>
-        <w:t xml:space="preserve"> került </w:t>
-      </w:r>
-      <w:proofErr w:type="gramStart"/>
-      <w:r>
-        <w:rPr>
-          <w:rFonts w:ascii="Times New Roman" w:hAnsi="Times New Roman" w:cs="Times New Roman"/>
-          <w:sz w:val="24"/>
-          <w:szCs w:val="24"/>
-        </w:rPr>
-        <w:t>fel</w:t>
-      </w:r>
-      <w:proofErr w:type="gramEnd"/>
-      <w:r>
-        <w:rPr>
-          <w:rFonts w:ascii="Times New Roman" w:hAnsi="Times New Roman" w:cs="Times New Roman"/>
-          <w:sz w:val="24"/>
-          <w:szCs w:val="24"/>
-        </w:rPr>
-        <w:t xml:space="preserve"> ami csak az admin gépnek engedélyezi az </w:t>
-      </w:r>
-      <w:proofErr w:type="spellStart"/>
-      <w:r>
-        <w:rPr>
-          <w:rFonts w:ascii="Times New Roman" w:hAnsi="Times New Roman" w:cs="Times New Roman"/>
-          <w:sz w:val="24"/>
-          <w:szCs w:val="24"/>
-        </w:rPr>
-        <w:t>ssh</w:t>
-      </w:r>
-      <w:proofErr w:type="spellEnd"/>
-      <w:r>
-        <w:rPr>
-          <w:rFonts w:ascii="Times New Roman" w:hAnsi="Times New Roman" w:cs="Times New Roman"/>
-          <w:sz w:val="24"/>
-          <w:szCs w:val="24"/>
-        </w:rPr>
-        <w:t xml:space="preserve">-t. </w:t>
+        <w:t xml:space="preserve"> ami csak az admin gépnek engedélyezi az ssh-t. </w:t>
       </w:r>
     </w:p>
     <w:p>
@@ -10002,61 +8456,15 @@
           <w:sz w:val="24"/>
           <w:szCs w:val="24"/>
         </w:rPr>
-        <w:t xml:space="preserve">A hálózati címfordítás (angolul Network </w:t>
-      </w:r>
-      <w:proofErr w:type="spellStart"/>
-      <w:r>
-        <w:rPr>
-          <w:rFonts w:ascii="Times New Roman" w:hAnsi="Times New Roman" w:cs="Times New Roman"/>
-          <w:sz w:val="24"/>
-          <w:szCs w:val="24"/>
-        </w:rPr>
-        <w:t>Address</w:t>
-      </w:r>
-      <w:proofErr w:type="spellEnd"/>
-      <w:r>
-        <w:rPr>
-          <w:rFonts w:ascii="Times New Roman" w:hAnsi="Times New Roman" w:cs="Times New Roman"/>
-          <w:sz w:val="24"/>
-          <w:szCs w:val="24"/>
-        </w:rPr>
-        <w:t xml:space="preserve"> </w:t>
-      </w:r>
-      <w:proofErr w:type="spellStart"/>
-      <w:r>
-        <w:rPr>
-          <w:rFonts w:ascii="Times New Roman" w:hAnsi="Times New Roman" w:cs="Times New Roman"/>
-          <w:sz w:val="24"/>
-          <w:szCs w:val="24"/>
-        </w:rPr>
-        <w:t>Translation</w:t>
-      </w:r>
-      <w:proofErr w:type="spellEnd"/>
-      <w:r>
-        <w:rPr>
-          <w:rFonts w:ascii="Times New Roman" w:hAnsi="Times New Roman" w:cs="Times New Roman"/>
-          <w:sz w:val="24"/>
-          <w:szCs w:val="24"/>
-        </w:rPr>
-        <w:t>) a címfordításra képes hálózati eszközök (pl. router) kiegészítő szolgáltatása, mely lehetővé teszi a belső hálózatra kötött gépek közvetlen kommunikációját tetszőleges protokollokon keresztül külső gépekkel anélkül, hogy azoknak saját nyilvános IP-címmel kellene rendelkezniük. A hálózati címfordító a belső gépekről érkező csomagokat az internetre továbbítás előtt úgy módosítja, hogy azok feladójaként saját magát tünteti fel, így az azokra érkező válaszcsomagok is hozzá kerülnek majd továbbításra, amiket – a célállomás címének módosítása után – a belső hálózaton elhelyezkedő eredeti feladó részére ad át. (</w:t>
-      </w:r>
-      <w:proofErr w:type="spellStart"/>
-      <w:r>
-        <w:rPr>
-          <w:rFonts w:ascii="Times New Roman" w:hAnsi="Times New Roman" w:cs="Times New Roman"/>
-          <w:sz w:val="24"/>
-          <w:szCs w:val="24"/>
-        </w:rPr>
-        <w:t>InternetArchiveBot</w:t>
-      </w:r>
-      <w:proofErr w:type="spellEnd"/>
-      <w:r>
-        <w:rPr>
-          <w:rFonts w:ascii="Times New Roman" w:hAnsi="Times New Roman" w:cs="Times New Roman"/>
-          <w:sz w:val="24"/>
-          <w:szCs w:val="24"/>
-        </w:rPr>
-        <w:t xml:space="preserve"> 2022)</w:t>
+        <w:t>A hálózati címfordítás (angolul Network Address Translation) a címfordításra képes hálózati eszközök (pl. router) kiegészítő szolgáltatása, mely lehetővé teszi a belső hálózatra kötött gépek közvetlen kommunikációját tetszőleges protokollokon keresztül külső gépekkel anélkül, hogy azoknak saját nyilvános IP-címmel kellene rendelkezniük. A hálózati címfordító a belső gépekről érkező csomagokat az internetre továbbítás előtt úgy módosítja, hogy azok feladójaként saját magát tünteti fel, így az azokra érkező válaszcsomagok is hozzá kerülnek majd továbbításra, amiket – a célállomás címének módosítása után – a belső hálózaton elhelyezkedő eredeti feladó részére ad át. (</w:t>
+      </w:r>
+      <w:r>
+        <w:rPr>
+          <w:rFonts w:ascii="Times New Roman" w:hAnsi="Times New Roman" w:cs="Times New Roman"/>
+          <w:sz w:val="24"/>
+          <w:szCs w:val="24"/>
+        </w:rPr>
+        <w:t>InternetArchiveBot 2022)</w:t>
       </w:r>
     </w:p>
     <w:p>
@@ -10086,25 +8494,7 @@
           <w:sz w:val="24"/>
           <w:szCs w:val="24"/>
         </w:rPr>
-        <w:t xml:space="preserve"> A South Brokers telephelyünkön a South </w:t>
-      </w:r>
-      <w:proofErr w:type="spellStart"/>
-      <w:r>
-        <w:rPr>
-          <w:rFonts w:ascii="Times New Roman" w:hAnsi="Times New Roman" w:cs="Times New Roman"/>
-          <w:sz w:val="24"/>
-          <w:szCs w:val="24"/>
-        </w:rPr>
-        <w:t>Brokers_Backup</w:t>
-      </w:r>
-      <w:proofErr w:type="spellEnd"/>
-      <w:r>
-        <w:rPr>
-          <w:rFonts w:ascii="Times New Roman" w:hAnsi="Times New Roman" w:cs="Times New Roman"/>
-          <w:sz w:val="24"/>
-          <w:szCs w:val="24"/>
-        </w:rPr>
-        <w:t xml:space="preserve"> forgalomirányítónk végez    PAT-ot, ami túlterheléses NAT. Ez azt jelenti, hogy először létre kell hozni egy ACL listát, ahol megadjuk az engedélyezett hálózatot.</w:t>
+        <w:t xml:space="preserve"> A South Brokers telephelyünkön a South Brokers_Backup forgalomirányítónk végez    PAT-ot, ami túlterheléses NAT. Ez azt jelenti, hogy először létre kell hozni egy ACL listát, ahol megadjuk az engedélyezett hálózatot.</w:t>
       </w:r>
     </w:p>
     <w:p>
@@ -10244,7 +8634,6 @@
         </w:rPr>
         <w:t xml:space="preserve"> Ezután </w:t>
       </w:r>
-      <w:proofErr w:type="gramStart"/>
       <w:r>
         <w:rPr>
           <w:rFonts w:ascii="Times New Roman" w:hAnsi="Times New Roman" w:cs="Times New Roman"/>
@@ -10253,176 +8642,21 @@
         </w:rPr>
         <w:t>a</w:t>
       </w:r>
-      <w:proofErr w:type="gramEnd"/>
-      <w:r>
-        <w:rPr>
-          <w:rFonts w:ascii="Times New Roman" w:hAnsi="Times New Roman" w:cs="Times New Roman"/>
-          <w:sz w:val="24"/>
-          <w:szCs w:val="24"/>
-        </w:rPr>
-        <w:t xml:space="preserve"> </w:t>
-      </w:r>
-      <w:proofErr w:type="spellStart"/>
-      <w:r>
-        <w:rPr>
-          <w:rFonts w:ascii="Times New Roman" w:hAnsi="Times New Roman" w:cs="Times New Roman"/>
-          <w:sz w:val="24"/>
-          <w:szCs w:val="24"/>
-        </w:rPr>
-        <w:t>ip</w:t>
-      </w:r>
-      <w:proofErr w:type="spellEnd"/>
-      <w:r>
-        <w:rPr>
-          <w:rFonts w:ascii="Times New Roman" w:hAnsi="Times New Roman" w:cs="Times New Roman"/>
-          <w:sz w:val="24"/>
-          <w:szCs w:val="24"/>
-        </w:rPr>
-        <w:t xml:space="preserve"> </w:t>
-      </w:r>
-      <w:proofErr w:type="spellStart"/>
-      <w:r>
-        <w:rPr>
-          <w:rFonts w:ascii="Times New Roman" w:hAnsi="Times New Roman" w:cs="Times New Roman"/>
-          <w:sz w:val="24"/>
-          <w:szCs w:val="24"/>
-        </w:rPr>
-        <w:t>nat</w:t>
-      </w:r>
-      <w:proofErr w:type="spellEnd"/>
-      <w:r>
-        <w:rPr>
-          <w:rFonts w:ascii="Times New Roman" w:hAnsi="Times New Roman" w:cs="Times New Roman"/>
-          <w:sz w:val="24"/>
-          <w:szCs w:val="24"/>
-        </w:rPr>
-        <w:t xml:space="preserve"> </w:t>
-      </w:r>
-      <w:proofErr w:type="spellStart"/>
-      <w:r>
-        <w:rPr>
-          <w:rFonts w:ascii="Times New Roman" w:hAnsi="Times New Roman" w:cs="Times New Roman"/>
-          <w:sz w:val="24"/>
-          <w:szCs w:val="24"/>
-        </w:rPr>
-        <w:t>inside</w:t>
-      </w:r>
-      <w:proofErr w:type="spellEnd"/>
-      <w:r>
-        <w:rPr>
-          <w:rFonts w:ascii="Times New Roman" w:hAnsi="Times New Roman" w:cs="Times New Roman"/>
-          <w:sz w:val="24"/>
-          <w:szCs w:val="24"/>
-        </w:rPr>
-        <w:t xml:space="preserve"> </w:t>
-      </w:r>
-      <w:proofErr w:type="spellStart"/>
-      <w:r>
-        <w:rPr>
-          <w:rFonts w:ascii="Times New Roman" w:hAnsi="Times New Roman" w:cs="Times New Roman"/>
-          <w:sz w:val="24"/>
-          <w:szCs w:val="24"/>
-        </w:rPr>
-        <w:t>source</w:t>
-      </w:r>
-      <w:proofErr w:type="spellEnd"/>
-      <w:r>
-        <w:rPr>
-          <w:rFonts w:ascii="Times New Roman" w:hAnsi="Times New Roman" w:cs="Times New Roman"/>
-          <w:sz w:val="24"/>
-          <w:szCs w:val="24"/>
-        </w:rPr>
-        <w:t xml:space="preserve"> </w:t>
-      </w:r>
-      <w:proofErr w:type="spellStart"/>
-      <w:r>
-        <w:rPr>
-          <w:rFonts w:ascii="Times New Roman" w:hAnsi="Times New Roman" w:cs="Times New Roman"/>
-          <w:sz w:val="24"/>
-          <w:szCs w:val="24"/>
-        </w:rPr>
-        <w:t>list</w:t>
-      </w:r>
-      <w:proofErr w:type="spellEnd"/>
-      <w:r>
-        <w:rPr>
-          <w:rFonts w:ascii="Times New Roman" w:hAnsi="Times New Roman" w:cs="Times New Roman"/>
-          <w:sz w:val="24"/>
-          <w:szCs w:val="24"/>
-        </w:rPr>
-        <w:t xml:space="preserve"> &lt;</w:t>
-      </w:r>
-      <w:proofErr w:type="spellStart"/>
-      <w:r>
-        <w:rPr>
-          <w:rFonts w:ascii="Times New Roman" w:hAnsi="Times New Roman" w:cs="Times New Roman"/>
-          <w:sz w:val="24"/>
-          <w:szCs w:val="24"/>
-        </w:rPr>
-        <w:t>acl</w:t>
-      </w:r>
-      <w:proofErr w:type="spellEnd"/>
-      <w:r>
-        <w:rPr>
-          <w:rFonts w:ascii="Times New Roman" w:hAnsi="Times New Roman" w:cs="Times New Roman"/>
-          <w:sz w:val="24"/>
-          <w:szCs w:val="24"/>
-        </w:rPr>
-        <w:t xml:space="preserve"> </w:t>
-      </w:r>
-      <w:proofErr w:type="spellStart"/>
-      <w:r>
-        <w:rPr>
-          <w:rFonts w:ascii="Times New Roman" w:hAnsi="Times New Roman" w:cs="Times New Roman"/>
-          <w:sz w:val="24"/>
-          <w:szCs w:val="24"/>
-        </w:rPr>
-        <w:t>szamunk</w:t>
-      </w:r>
-      <w:proofErr w:type="spellEnd"/>
-      <w:r>
-        <w:rPr>
-          <w:rFonts w:ascii="Times New Roman" w:hAnsi="Times New Roman" w:cs="Times New Roman"/>
-          <w:sz w:val="24"/>
-          <w:szCs w:val="24"/>
-        </w:rPr>
-        <w:t xml:space="preserve">&gt; </w:t>
-      </w:r>
-      <w:proofErr w:type="spellStart"/>
-      <w:r>
-        <w:rPr>
-          <w:rFonts w:ascii="Times New Roman" w:hAnsi="Times New Roman" w:cs="Times New Roman"/>
-          <w:sz w:val="24"/>
-          <w:szCs w:val="24"/>
-        </w:rPr>
-        <w:t>interface</w:t>
-      </w:r>
-      <w:proofErr w:type="spellEnd"/>
-      <w:r>
-        <w:rPr>
-          <w:rFonts w:ascii="Times New Roman" w:hAnsi="Times New Roman" w:cs="Times New Roman"/>
-          <w:sz w:val="24"/>
-          <w:szCs w:val="24"/>
-        </w:rPr>
-        <w:t xml:space="preserve"> &lt;kimenő interfész&gt; </w:t>
-      </w:r>
-      <w:proofErr w:type="spellStart"/>
-      <w:r>
-        <w:rPr>
-          <w:rFonts w:ascii="Times New Roman" w:hAnsi="Times New Roman" w:cs="Times New Roman"/>
-          <w:sz w:val="24"/>
-          <w:szCs w:val="24"/>
-        </w:rPr>
-        <w:t>overload</w:t>
-      </w:r>
-      <w:proofErr w:type="spellEnd"/>
-      <w:r>
-        <w:rPr>
-          <w:rFonts w:ascii="Times New Roman" w:hAnsi="Times New Roman" w:cs="Times New Roman"/>
-          <w:sz w:val="24"/>
-          <w:szCs w:val="24"/>
-        </w:rPr>
-        <w:t xml:space="preserve"> parancsot adjuk ki. </w:t>
+      <w:r>
+        <w:rPr>
+          <w:rFonts w:ascii="Times New Roman" w:hAnsi="Times New Roman" w:cs="Times New Roman"/>
+          <w:sz w:val="24"/>
+          <w:szCs w:val="24"/>
+        </w:rPr>
+        <w:t>z</w:t>
+      </w:r>
+      <w:r>
+        <w:rPr>
+          <w:rFonts w:ascii="Times New Roman" w:hAnsi="Times New Roman" w:cs="Times New Roman"/>
+          <w:sz w:val="24"/>
+          <w:szCs w:val="24"/>
+        </w:rPr>
+        <w:t xml:space="preserve"> ip nat inside source list &lt;acl szamunk&gt; interface &lt;kimenő interfész&gt; overload parancsot adjuk ki. </w:t>
       </w:r>
     </w:p>
     <w:p>
@@ -10506,144 +8740,16 @@
           <w:sz w:val="24"/>
           <w:szCs w:val="24"/>
         </w:rPr>
-        <w:t xml:space="preserve">Utolsó </w:t>
-      </w:r>
-      <w:proofErr w:type="spellStart"/>
-      <w:r>
-        <w:rPr>
-          <w:rFonts w:ascii="Times New Roman" w:hAnsi="Times New Roman" w:cs="Times New Roman"/>
-          <w:sz w:val="24"/>
-          <w:szCs w:val="24"/>
-        </w:rPr>
-        <w:t>lépsként</w:t>
-      </w:r>
-      <w:proofErr w:type="spellEnd"/>
-      <w:r>
-        <w:rPr>
-          <w:rFonts w:ascii="Times New Roman" w:hAnsi="Times New Roman" w:cs="Times New Roman"/>
-          <w:sz w:val="24"/>
-          <w:szCs w:val="24"/>
-        </w:rPr>
-        <w:t xml:space="preserve"> belépünk a belső hálózatba irányuló interfészbe és kiadjunk az </w:t>
-      </w:r>
-      <w:proofErr w:type="spellStart"/>
-      <w:r>
-        <w:rPr>
-          <w:rFonts w:ascii="Times New Roman" w:hAnsi="Times New Roman" w:cs="Times New Roman"/>
-          <w:sz w:val="24"/>
-          <w:szCs w:val="24"/>
-        </w:rPr>
-        <w:t>ip</w:t>
-      </w:r>
-      <w:proofErr w:type="spellEnd"/>
-      <w:r>
-        <w:rPr>
-          <w:rFonts w:ascii="Times New Roman" w:hAnsi="Times New Roman" w:cs="Times New Roman"/>
-          <w:sz w:val="24"/>
-          <w:szCs w:val="24"/>
-        </w:rPr>
-        <w:t xml:space="preserve"> </w:t>
-      </w:r>
-      <w:proofErr w:type="spellStart"/>
-      <w:r>
-        <w:rPr>
-          <w:rFonts w:ascii="Times New Roman" w:hAnsi="Times New Roman" w:cs="Times New Roman"/>
-          <w:sz w:val="24"/>
-          <w:szCs w:val="24"/>
-        </w:rPr>
-        <w:t>nat</w:t>
-      </w:r>
-      <w:proofErr w:type="spellEnd"/>
-      <w:r>
-        <w:rPr>
-          <w:rFonts w:ascii="Times New Roman" w:hAnsi="Times New Roman" w:cs="Times New Roman"/>
-          <w:sz w:val="24"/>
-          <w:szCs w:val="24"/>
-        </w:rPr>
-        <w:t xml:space="preserve"> </w:t>
-      </w:r>
-      <w:proofErr w:type="spellStart"/>
-      <w:r>
-        <w:rPr>
-          <w:rFonts w:ascii="Times New Roman" w:hAnsi="Times New Roman" w:cs="Times New Roman"/>
-          <w:sz w:val="24"/>
-          <w:szCs w:val="24"/>
-        </w:rPr>
-        <w:t>inside</w:t>
-      </w:r>
-      <w:proofErr w:type="spellEnd"/>
-      <w:r>
-        <w:rPr>
-          <w:rFonts w:ascii="Times New Roman" w:hAnsi="Times New Roman" w:cs="Times New Roman"/>
-          <w:sz w:val="24"/>
-          <w:szCs w:val="24"/>
-        </w:rPr>
-        <w:t xml:space="preserve"> míg a külső interfészbe az </w:t>
-      </w:r>
-      <w:proofErr w:type="spellStart"/>
-      <w:r>
-        <w:rPr>
-          <w:rFonts w:ascii="Times New Roman" w:hAnsi="Times New Roman" w:cs="Times New Roman"/>
-          <w:sz w:val="24"/>
-          <w:szCs w:val="24"/>
-        </w:rPr>
-        <w:t>ip</w:t>
-      </w:r>
-      <w:proofErr w:type="spellEnd"/>
-      <w:r>
-        <w:rPr>
-          <w:rFonts w:ascii="Times New Roman" w:hAnsi="Times New Roman" w:cs="Times New Roman"/>
-          <w:sz w:val="24"/>
-          <w:szCs w:val="24"/>
-        </w:rPr>
-        <w:t xml:space="preserve"> </w:t>
-      </w:r>
-      <w:proofErr w:type="spellStart"/>
-      <w:r>
-        <w:rPr>
-          <w:rFonts w:ascii="Times New Roman" w:hAnsi="Times New Roman" w:cs="Times New Roman"/>
-          <w:sz w:val="24"/>
-          <w:szCs w:val="24"/>
-        </w:rPr>
-        <w:t>nat</w:t>
-      </w:r>
-      <w:proofErr w:type="spellEnd"/>
-      <w:r>
-        <w:rPr>
-          <w:rFonts w:ascii="Times New Roman" w:hAnsi="Times New Roman" w:cs="Times New Roman"/>
-          <w:sz w:val="24"/>
-          <w:szCs w:val="24"/>
-        </w:rPr>
-        <w:t xml:space="preserve"> </w:t>
-      </w:r>
-      <w:proofErr w:type="spellStart"/>
-      <w:r>
-        <w:rPr>
-          <w:rFonts w:ascii="Times New Roman" w:hAnsi="Times New Roman" w:cs="Times New Roman"/>
-          <w:sz w:val="24"/>
-          <w:szCs w:val="24"/>
-        </w:rPr>
-        <w:t>outside</w:t>
-      </w:r>
-      <w:proofErr w:type="spellEnd"/>
-      <w:r>
-        <w:rPr>
-          <w:rFonts w:ascii="Times New Roman" w:hAnsi="Times New Roman" w:cs="Times New Roman"/>
-          <w:sz w:val="24"/>
-          <w:szCs w:val="24"/>
-        </w:rPr>
-        <w:t xml:space="preserve"> parancsot. Így már kész is vagyunk és minden egyes belső címet lefordít a külsőn lévő </w:t>
-      </w:r>
-      <w:proofErr w:type="gramStart"/>
-      <w:r>
-        <w:rPr>
-          <w:rFonts w:ascii="Times New Roman" w:hAnsi="Times New Roman" w:cs="Times New Roman"/>
-          <w:sz w:val="24"/>
-          <w:szCs w:val="24"/>
-        </w:rPr>
-        <w:t>címre</w:t>
-      </w:r>
-      <w:proofErr w:type="gramEnd"/>
+        <w:t>Utolsó lépsként belépünk a belső hálózatba irányuló interfészbe és kiadjunk az ip nat inside míg a külső interfészbe az ip nat outside parancsot. Így már kész is vagyunk és minden egyes belső címet lefordít a külsőn lévő címre</w:t>
+      </w:r>
+      <w:r>
+        <w:rPr>
+          <w:rFonts w:ascii="Times New Roman" w:hAnsi="Times New Roman" w:cs="Times New Roman"/>
+          <w:sz w:val="24"/>
+          <w:szCs w:val="24"/>
+        </w:rPr>
+        <w:t>,</w:t>
+      </w:r>
       <w:r>
         <w:rPr>
           <w:rFonts w:ascii="Times New Roman" w:hAnsi="Times New Roman" w:cs="Times New Roman"/>
@@ -11203,61 +9309,7 @@
           <w:sz w:val="24"/>
           <w:szCs w:val="24"/>
         </w:rPr>
-        <w:t xml:space="preserve">Összes telephelyen EIGRP van hiszen terhelésmegosztás szempontból sokkal jobb, mint az OSPF. </w:t>
-      </w:r>
-      <w:proofErr w:type="spellStart"/>
-      <w:r>
-        <w:rPr>
-          <w:rFonts w:ascii="Times New Roman" w:hAnsi="Times New Roman" w:cs="Times New Roman"/>
-          <w:sz w:val="24"/>
-          <w:szCs w:val="24"/>
-        </w:rPr>
-        <w:t>Process</w:t>
-      </w:r>
-      <w:proofErr w:type="spellEnd"/>
-      <w:r>
-        <w:rPr>
-          <w:rFonts w:ascii="Times New Roman" w:hAnsi="Times New Roman" w:cs="Times New Roman"/>
-          <w:sz w:val="24"/>
-          <w:szCs w:val="24"/>
-        </w:rPr>
-        <w:t xml:space="preserve"> ID-</w:t>
-      </w:r>
-      <w:proofErr w:type="spellStart"/>
-      <w:r>
-        <w:rPr>
-          <w:rFonts w:ascii="Times New Roman" w:hAnsi="Times New Roman" w:cs="Times New Roman"/>
-          <w:sz w:val="24"/>
-          <w:szCs w:val="24"/>
-        </w:rPr>
-        <w:t>nak</w:t>
-      </w:r>
-      <w:proofErr w:type="spellEnd"/>
-      <w:r>
-        <w:rPr>
-          <w:rFonts w:ascii="Times New Roman" w:hAnsi="Times New Roman" w:cs="Times New Roman"/>
-          <w:sz w:val="24"/>
-          <w:szCs w:val="24"/>
-        </w:rPr>
-        <w:t xml:space="preserve"> a 4-et választottuk az </w:t>
-      </w:r>
-      <w:proofErr w:type="spellStart"/>
-      <w:r>
-        <w:rPr>
-          <w:rFonts w:ascii="Times New Roman" w:hAnsi="Times New Roman" w:cs="Times New Roman"/>
-          <w:sz w:val="24"/>
-          <w:szCs w:val="24"/>
-        </w:rPr>
-        <w:t>auto</w:t>
-      </w:r>
-      <w:proofErr w:type="spellEnd"/>
-      <w:r>
-        <w:rPr>
-          <w:rFonts w:ascii="Times New Roman" w:hAnsi="Times New Roman" w:cs="Times New Roman"/>
-          <w:sz w:val="24"/>
-          <w:szCs w:val="24"/>
-        </w:rPr>
-        <w:t xml:space="preserve"> summary funkciót kikapcsoltuk hiszen használunk VLSM-t, az összes </w:t>
+        <w:t xml:space="preserve">Összes telephelyen EIGRP van hiszen terhelésmegosztás szempontból sokkal jobb, mint az OSPF. Process ID-nak a 4-et választottuk az auto summary funkciót kikapcsoltuk hiszen használunk VLSM-t, az összes </w:t>
       </w:r>
       <w:r>
         <w:rPr>
@@ -11273,25 +9325,7 @@
           <w:sz w:val="24"/>
           <w:szCs w:val="24"/>
         </w:rPr>
-        <w:t xml:space="preserve"> ami kapcsolóba megy beállítottunk </w:t>
-      </w:r>
-      <w:proofErr w:type="spellStart"/>
-      <w:r>
-        <w:rPr>
-          <w:rFonts w:ascii="Times New Roman" w:hAnsi="Times New Roman" w:cs="Times New Roman"/>
-          <w:sz w:val="24"/>
-          <w:szCs w:val="24"/>
-        </w:rPr>
-        <w:t>passsive</w:t>
-      </w:r>
-      <w:proofErr w:type="spellEnd"/>
-      <w:r>
-        <w:rPr>
-          <w:rFonts w:ascii="Times New Roman" w:hAnsi="Times New Roman" w:cs="Times New Roman"/>
-          <w:sz w:val="24"/>
-          <w:szCs w:val="24"/>
-        </w:rPr>
-        <w:t xml:space="preserve"> módba, hogy ne terhelje a hálózatot.</w:t>
+        <w:t xml:space="preserve"> ami kapcsolóba megy beállítottunk passsive módba, hogy ne terhelje a hálózatot.</w:t>
       </w:r>
     </w:p>
     <w:p>
@@ -11400,18 +9434,44 @@
           <w:sz w:val="24"/>
           <w:szCs w:val="24"/>
         </w:rPr>
-        <w:t xml:space="preserve"> ezért létre hoztunk egy </w:t>
-      </w:r>
-      <w:proofErr w:type="spellStart"/>
-      <w:r>
-        <w:rPr>
-          <w:rFonts w:ascii="Times New Roman" w:hAnsi="Times New Roman" w:cs="Times New Roman"/>
-          <w:sz w:val="24"/>
-          <w:szCs w:val="24"/>
-        </w:rPr>
-        <w:t>key</w:t>
-      </w:r>
-      <w:proofErr w:type="spellEnd"/>
+        <w:t xml:space="preserve"> ezért létre hoztunk egy key chain-t Sbrokers néven, amihez hozzá rendeltünk egy key-t és végül megadtuk a jelszót, ami Sbrokers1234.</w:t>
+      </w:r>
+    </w:p>
+    <w:p>
+      <w:pPr>
+        <w:ind w:left="1416" w:firstLine="567"/>
+        <w:jc w:val="both"/>
+        <w:rPr>
+          <w:rFonts w:ascii="Times New Roman" w:hAnsi="Times New Roman" w:cs="Times New Roman"/>
+          <w:sz w:val="24"/>
+          <w:szCs w:val="24"/>
+        </w:rPr>
+      </w:pPr>
+      <w:r>
+        <w:rPr>
+          <w:rFonts w:ascii="Times New Roman" w:hAnsi="Times New Roman" w:cs="Times New Roman"/>
+          <w:sz w:val="24"/>
+          <w:szCs w:val="24"/>
+        </w:rPr>
+        <w:lastRenderedPageBreak/>
+        <w:t xml:space="preserve">Ezután belépünk egy interfészbe, ahol hozzá rendeljuk a key-chain-t majd md5-tel titkosítjuk a csomagokat. Eheze két parancs szükéseges az első, ip authentication mode eigrp &lt;eigrp process id szam&gt; md5 </w:t>
+      </w:r>
+      <w:r>
+        <w:rPr>
+          <w:rFonts w:ascii="Times New Roman" w:hAnsi="Times New Roman" w:cs="Times New Roman"/>
+          <w:sz w:val="24"/>
+          <w:szCs w:val="24"/>
+        </w:rPr>
+        <w:t>majd az</w:t>
+      </w:r>
+      <w:r>
+        <w:rPr>
+          <w:rFonts w:ascii="Times New Roman" w:hAnsi="Times New Roman" w:cs="Times New Roman"/>
+          <w:sz w:val="24"/>
+          <w:szCs w:val="24"/>
+        </w:rPr>
+        <w:t xml:space="preserve"> ip authentication key-chain eigrp &lt;eigrp process id szam&gt;</w:t>
+      </w:r>
       <w:r>
         <w:rPr>
           <w:rFonts w:ascii="Times New Roman" w:hAnsi="Times New Roman" w:cs="Times New Roman"/>
@@ -11420,507 +9480,13 @@
         </w:rPr>
         <w:t xml:space="preserve"> </w:t>
       </w:r>
-      <w:proofErr w:type="spellStart"/>
-      <w:r>
-        <w:rPr>
-          <w:rFonts w:ascii="Times New Roman" w:hAnsi="Times New Roman" w:cs="Times New Roman"/>
-          <w:sz w:val="24"/>
-          <w:szCs w:val="24"/>
-        </w:rPr>
-        <w:t>chain</w:t>
-      </w:r>
-      <w:proofErr w:type="spellEnd"/>
-      <w:r>
-        <w:rPr>
-          <w:rFonts w:ascii="Times New Roman" w:hAnsi="Times New Roman" w:cs="Times New Roman"/>
-          <w:sz w:val="24"/>
-          <w:szCs w:val="24"/>
-        </w:rPr>
-        <w:t xml:space="preserve">-t </w:t>
-      </w:r>
-      <w:proofErr w:type="spellStart"/>
-      <w:r>
-        <w:rPr>
-          <w:rFonts w:ascii="Times New Roman" w:hAnsi="Times New Roman" w:cs="Times New Roman"/>
-          <w:sz w:val="24"/>
-          <w:szCs w:val="24"/>
-        </w:rPr>
-        <w:t>Sbrokers</w:t>
-      </w:r>
-      <w:proofErr w:type="spellEnd"/>
-      <w:r>
-        <w:rPr>
-          <w:rFonts w:ascii="Times New Roman" w:hAnsi="Times New Roman" w:cs="Times New Roman"/>
-          <w:sz w:val="24"/>
-          <w:szCs w:val="24"/>
-        </w:rPr>
-        <w:t xml:space="preserve"> néven, amihez hozzá rendeltünk egy </w:t>
-      </w:r>
-      <w:proofErr w:type="spellStart"/>
-      <w:r>
-        <w:rPr>
-          <w:rFonts w:ascii="Times New Roman" w:hAnsi="Times New Roman" w:cs="Times New Roman"/>
-          <w:sz w:val="24"/>
-          <w:szCs w:val="24"/>
-        </w:rPr>
-        <w:t>key</w:t>
-      </w:r>
-      <w:proofErr w:type="spellEnd"/>
-      <w:r>
-        <w:rPr>
-          <w:rFonts w:ascii="Times New Roman" w:hAnsi="Times New Roman" w:cs="Times New Roman"/>
-          <w:sz w:val="24"/>
-          <w:szCs w:val="24"/>
-        </w:rPr>
-        <w:t>-t és végül megadtuk a jelszót, ami Sbrokers1234.</w:t>
-      </w:r>
-    </w:p>
-    <w:p>
-      <w:pPr>
-        <w:ind w:left="1416" w:firstLine="567"/>
-        <w:jc w:val="both"/>
-        <w:rPr>
-          <w:rFonts w:ascii="Times New Roman" w:hAnsi="Times New Roman" w:cs="Times New Roman"/>
-          <w:sz w:val="24"/>
-          <w:szCs w:val="24"/>
-        </w:rPr>
-      </w:pPr>
-      <w:r>
-        <w:rPr>
-          <w:rFonts w:ascii="Times New Roman" w:hAnsi="Times New Roman" w:cs="Times New Roman"/>
-          <w:sz w:val="24"/>
-          <w:szCs w:val="24"/>
-        </w:rPr>
-        <w:lastRenderedPageBreak/>
-        <w:t xml:space="preserve">Ezután belépünk egy interfészbe, ahol hozzá </w:t>
-      </w:r>
-      <w:proofErr w:type="spellStart"/>
-      <w:r>
-        <w:rPr>
-          <w:rFonts w:ascii="Times New Roman" w:hAnsi="Times New Roman" w:cs="Times New Roman"/>
-          <w:sz w:val="24"/>
-          <w:szCs w:val="24"/>
-        </w:rPr>
-        <w:t>rendeljuk</w:t>
-      </w:r>
-      <w:proofErr w:type="spellEnd"/>
-      <w:r>
-        <w:rPr>
-          <w:rFonts w:ascii="Times New Roman" w:hAnsi="Times New Roman" w:cs="Times New Roman"/>
-          <w:sz w:val="24"/>
-          <w:szCs w:val="24"/>
-        </w:rPr>
-        <w:t xml:space="preserve"> a </w:t>
-      </w:r>
-      <w:proofErr w:type="spellStart"/>
-      <w:r>
-        <w:rPr>
-          <w:rFonts w:ascii="Times New Roman" w:hAnsi="Times New Roman" w:cs="Times New Roman"/>
-          <w:sz w:val="24"/>
-          <w:szCs w:val="24"/>
-        </w:rPr>
-        <w:t>key</w:t>
-      </w:r>
-      <w:proofErr w:type="spellEnd"/>
-      <w:r>
-        <w:rPr>
-          <w:rFonts w:ascii="Times New Roman" w:hAnsi="Times New Roman" w:cs="Times New Roman"/>
-          <w:sz w:val="24"/>
-          <w:szCs w:val="24"/>
-        </w:rPr>
-        <w:t>-</w:t>
-      </w:r>
-      <w:proofErr w:type="spellStart"/>
-      <w:r>
-        <w:rPr>
-          <w:rFonts w:ascii="Times New Roman" w:hAnsi="Times New Roman" w:cs="Times New Roman"/>
-          <w:sz w:val="24"/>
-          <w:szCs w:val="24"/>
-        </w:rPr>
-        <w:t>chain</w:t>
-      </w:r>
-      <w:proofErr w:type="spellEnd"/>
-      <w:r>
-        <w:rPr>
-          <w:rFonts w:ascii="Times New Roman" w:hAnsi="Times New Roman" w:cs="Times New Roman"/>
-          <w:sz w:val="24"/>
-          <w:szCs w:val="24"/>
-        </w:rPr>
-        <w:t xml:space="preserve">-t majd md5-tel </w:t>
-      </w:r>
-      <w:proofErr w:type="spellStart"/>
-      <w:r>
-        <w:rPr>
-          <w:rFonts w:ascii="Times New Roman" w:hAnsi="Times New Roman" w:cs="Times New Roman"/>
-          <w:sz w:val="24"/>
-          <w:szCs w:val="24"/>
-        </w:rPr>
-        <w:t>titkosítjuk</w:t>
-      </w:r>
-      <w:proofErr w:type="spellEnd"/>
-      <w:r>
-        <w:rPr>
-          <w:rFonts w:ascii="Times New Roman" w:hAnsi="Times New Roman" w:cs="Times New Roman"/>
-          <w:sz w:val="24"/>
-          <w:szCs w:val="24"/>
-        </w:rPr>
-        <w:t xml:space="preserve"> a csomagokat. </w:t>
-      </w:r>
-      <w:proofErr w:type="spellStart"/>
-      <w:r>
-        <w:rPr>
-          <w:rFonts w:ascii="Times New Roman" w:hAnsi="Times New Roman" w:cs="Times New Roman"/>
-          <w:sz w:val="24"/>
-          <w:szCs w:val="24"/>
-        </w:rPr>
-        <w:t>Eheze</w:t>
-      </w:r>
-      <w:proofErr w:type="spellEnd"/>
-      <w:r>
-        <w:rPr>
-          <w:rFonts w:ascii="Times New Roman" w:hAnsi="Times New Roman" w:cs="Times New Roman"/>
-          <w:sz w:val="24"/>
-          <w:szCs w:val="24"/>
-        </w:rPr>
-        <w:t xml:space="preserve"> két parancs </w:t>
-      </w:r>
-      <w:proofErr w:type="spellStart"/>
-      <w:r>
-        <w:rPr>
-          <w:rFonts w:ascii="Times New Roman" w:hAnsi="Times New Roman" w:cs="Times New Roman"/>
-          <w:sz w:val="24"/>
-          <w:szCs w:val="24"/>
-        </w:rPr>
-        <w:t>szükéseges</w:t>
-      </w:r>
-      <w:proofErr w:type="spellEnd"/>
-      <w:r>
-        <w:rPr>
-          <w:rFonts w:ascii="Times New Roman" w:hAnsi="Times New Roman" w:cs="Times New Roman"/>
-          <w:sz w:val="24"/>
-          <w:szCs w:val="24"/>
-        </w:rPr>
-        <w:t xml:space="preserve"> az első, </w:t>
-      </w:r>
-      <w:proofErr w:type="spellStart"/>
-      <w:r>
-        <w:rPr>
-          <w:rFonts w:ascii="Times New Roman" w:hAnsi="Times New Roman" w:cs="Times New Roman"/>
-          <w:sz w:val="24"/>
-          <w:szCs w:val="24"/>
-        </w:rPr>
-        <w:t>ip</w:t>
-      </w:r>
-      <w:proofErr w:type="spellEnd"/>
-      <w:r>
-        <w:rPr>
-          <w:rFonts w:ascii="Times New Roman" w:hAnsi="Times New Roman" w:cs="Times New Roman"/>
-          <w:sz w:val="24"/>
-          <w:szCs w:val="24"/>
-        </w:rPr>
-        <w:t xml:space="preserve"> </w:t>
-      </w:r>
-      <w:proofErr w:type="spellStart"/>
-      <w:r>
-        <w:rPr>
-          <w:rFonts w:ascii="Times New Roman" w:hAnsi="Times New Roman" w:cs="Times New Roman"/>
-          <w:sz w:val="24"/>
-          <w:szCs w:val="24"/>
-        </w:rPr>
-        <w:t>authentication</w:t>
-      </w:r>
-      <w:proofErr w:type="spellEnd"/>
-      <w:r>
-        <w:rPr>
-          <w:rFonts w:ascii="Times New Roman" w:hAnsi="Times New Roman" w:cs="Times New Roman"/>
-          <w:sz w:val="24"/>
-          <w:szCs w:val="24"/>
-        </w:rPr>
-        <w:t xml:space="preserve"> </w:t>
-      </w:r>
-      <w:proofErr w:type="spellStart"/>
-      <w:r>
-        <w:rPr>
-          <w:rFonts w:ascii="Times New Roman" w:hAnsi="Times New Roman" w:cs="Times New Roman"/>
-          <w:sz w:val="24"/>
-          <w:szCs w:val="24"/>
-        </w:rPr>
-        <w:t>mode</w:t>
-      </w:r>
-      <w:proofErr w:type="spellEnd"/>
-      <w:r>
-        <w:rPr>
-          <w:rFonts w:ascii="Times New Roman" w:hAnsi="Times New Roman" w:cs="Times New Roman"/>
-          <w:sz w:val="24"/>
-          <w:szCs w:val="24"/>
-        </w:rPr>
-        <w:t xml:space="preserve"> </w:t>
-      </w:r>
-      <w:proofErr w:type="spellStart"/>
-      <w:r>
-        <w:rPr>
-          <w:rFonts w:ascii="Times New Roman" w:hAnsi="Times New Roman" w:cs="Times New Roman"/>
-          <w:sz w:val="24"/>
-          <w:szCs w:val="24"/>
-        </w:rPr>
-        <w:t>eigrp</w:t>
-      </w:r>
-      <w:proofErr w:type="spellEnd"/>
-      <w:r>
-        <w:rPr>
-          <w:rFonts w:ascii="Times New Roman" w:hAnsi="Times New Roman" w:cs="Times New Roman"/>
-          <w:sz w:val="24"/>
-          <w:szCs w:val="24"/>
-        </w:rPr>
-        <w:t xml:space="preserve"> &lt;</w:t>
-      </w:r>
-      <w:proofErr w:type="spellStart"/>
-      <w:r>
-        <w:rPr>
-          <w:rFonts w:ascii="Times New Roman" w:hAnsi="Times New Roman" w:cs="Times New Roman"/>
-          <w:sz w:val="24"/>
-          <w:szCs w:val="24"/>
-        </w:rPr>
-        <w:t>eigrp</w:t>
-      </w:r>
-      <w:proofErr w:type="spellEnd"/>
-      <w:r>
-        <w:rPr>
-          <w:rFonts w:ascii="Times New Roman" w:hAnsi="Times New Roman" w:cs="Times New Roman"/>
-          <w:sz w:val="24"/>
-          <w:szCs w:val="24"/>
-        </w:rPr>
-        <w:t xml:space="preserve"> </w:t>
-      </w:r>
-      <w:proofErr w:type="spellStart"/>
-      <w:r>
-        <w:rPr>
-          <w:rFonts w:ascii="Times New Roman" w:hAnsi="Times New Roman" w:cs="Times New Roman"/>
-          <w:sz w:val="24"/>
-          <w:szCs w:val="24"/>
-        </w:rPr>
-        <w:t>process</w:t>
-      </w:r>
-      <w:proofErr w:type="spellEnd"/>
-      <w:r>
-        <w:rPr>
-          <w:rFonts w:ascii="Times New Roman" w:hAnsi="Times New Roman" w:cs="Times New Roman"/>
-          <w:sz w:val="24"/>
-          <w:szCs w:val="24"/>
-        </w:rPr>
-        <w:t xml:space="preserve"> </w:t>
-      </w:r>
-      <w:proofErr w:type="spellStart"/>
-      <w:r>
-        <w:rPr>
-          <w:rFonts w:ascii="Times New Roman" w:hAnsi="Times New Roman" w:cs="Times New Roman"/>
-          <w:sz w:val="24"/>
-          <w:szCs w:val="24"/>
-        </w:rPr>
-        <w:t>id</w:t>
-      </w:r>
-      <w:proofErr w:type="spellEnd"/>
-      <w:r>
-        <w:rPr>
-          <w:rFonts w:ascii="Times New Roman" w:hAnsi="Times New Roman" w:cs="Times New Roman"/>
-          <w:sz w:val="24"/>
-          <w:szCs w:val="24"/>
-        </w:rPr>
-        <w:t xml:space="preserve"> szam&gt; md5 </w:t>
-      </w:r>
-      <w:r>
-        <w:rPr>
-          <w:rFonts w:ascii="Times New Roman" w:hAnsi="Times New Roman" w:cs="Times New Roman"/>
-          <w:sz w:val="24"/>
-          <w:szCs w:val="24"/>
-        </w:rPr>
-        <w:t>majd az</w:t>
-      </w:r>
-      <w:r>
-        <w:rPr>
-          <w:rFonts w:ascii="Times New Roman" w:hAnsi="Times New Roman" w:cs="Times New Roman"/>
-          <w:sz w:val="24"/>
-          <w:szCs w:val="24"/>
-        </w:rPr>
-        <w:t xml:space="preserve"> </w:t>
-      </w:r>
-      <w:proofErr w:type="spellStart"/>
-      <w:r>
-        <w:rPr>
-          <w:rFonts w:ascii="Times New Roman" w:hAnsi="Times New Roman" w:cs="Times New Roman"/>
-          <w:sz w:val="24"/>
-          <w:szCs w:val="24"/>
-        </w:rPr>
-        <w:t>ip</w:t>
-      </w:r>
-      <w:proofErr w:type="spellEnd"/>
-      <w:r>
-        <w:rPr>
-          <w:rFonts w:ascii="Times New Roman" w:hAnsi="Times New Roman" w:cs="Times New Roman"/>
-          <w:sz w:val="24"/>
-          <w:szCs w:val="24"/>
-        </w:rPr>
-        <w:t xml:space="preserve"> </w:t>
-      </w:r>
-      <w:proofErr w:type="spellStart"/>
-      <w:r>
-        <w:rPr>
-          <w:rFonts w:ascii="Times New Roman" w:hAnsi="Times New Roman" w:cs="Times New Roman"/>
-          <w:sz w:val="24"/>
-          <w:szCs w:val="24"/>
-        </w:rPr>
-        <w:t>authentication</w:t>
-      </w:r>
-      <w:proofErr w:type="spellEnd"/>
-      <w:r>
-        <w:rPr>
-          <w:rFonts w:ascii="Times New Roman" w:hAnsi="Times New Roman" w:cs="Times New Roman"/>
-          <w:sz w:val="24"/>
-          <w:szCs w:val="24"/>
-        </w:rPr>
-        <w:t xml:space="preserve"> </w:t>
-      </w:r>
-      <w:proofErr w:type="spellStart"/>
-      <w:r>
-        <w:rPr>
-          <w:rFonts w:ascii="Times New Roman" w:hAnsi="Times New Roman" w:cs="Times New Roman"/>
-          <w:sz w:val="24"/>
-          <w:szCs w:val="24"/>
-        </w:rPr>
-        <w:t>key-chain</w:t>
-      </w:r>
-      <w:proofErr w:type="spellEnd"/>
-      <w:r>
-        <w:rPr>
-          <w:rFonts w:ascii="Times New Roman" w:hAnsi="Times New Roman" w:cs="Times New Roman"/>
-          <w:sz w:val="24"/>
-          <w:szCs w:val="24"/>
-        </w:rPr>
-        <w:t xml:space="preserve"> </w:t>
-      </w:r>
-      <w:proofErr w:type="spellStart"/>
-      <w:r>
-        <w:rPr>
-          <w:rFonts w:ascii="Times New Roman" w:hAnsi="Times New Roman" w:cs="Times New Roman"/>
-          <w:sz w:val="24"/>
-          <w:szCs w:val="24"/>
-        </w:rPr>
-        <w:t>eigrp</w:t>
-      </w:r>
-      <w:proofErr w:type="spellEnd"/>
-      <w:r>
-        <w:rPr>
-          <w:rFonts w:ascii="Times New Roman" w:hAnsi="Times New Roman" w:cs="Times New Roman"/>
-          <w:sz w:val="24"/>
-          <w:szCs w:val="24"/>
-        </w:rPr>
-        <w:t xml:space="preserve"> &lt;</w:t>
-      </w:r>
-      <w:proofErr w:type="spellStart"/>
-      <w:r>
-        <w:rPr>
-          <w:rFonts w:ascii="Times New Roman" w:hAnsi="Times New Roman" w:cs="Times New Roman"/>
-          <w:sz w:val="24"/>
-          <w:szCs w:val="24"/>
-        </w:rPr>
-        <w:t>eigrp</w:t>
-      </w:r>
-      <w:proofErr w:type="spellEnd"/>
-      <w:r>
-        <w:rPr>
-          <w:rFonts w:ascii="Times New Roman" w:hAnsi="Times New Roman" w:cs="Times New Roman"/>
-          <w:sz w:val="24"/>
-          <w:szCs w:val="24"/>
-        </w:rPr>
-        <w:t xml:space="preserve"> </w:t>
-      </w:r>
-      <w:proofErr w:type="spellStart"/>
-      <w:r>
-        <w:rPr>
-          <w:rFonts w:ascii="Times New Roman" w:hAnsi="Times New Roman" w:cs="Times New Roman"/>
-          <w:sz w:val="24"/>
-          <w:szCs w:val="24"/>
-        </w:rPr>
-        <w:t>process</w:t>
-      </w:r>
-      <w:proofErr w:type="spellEnd"/>
-      <w:r>
-        <w:rPr>
-          <w:rFonts w:ascii="Times New Roman" w:hAnsi="Times New Roman" w:cs="Times New Roman"/>
-          <w:sz w:val="24"/>
-          <w:szCs w:val="24"/>
-        </w:rPr>
-        <w:t xml:space="preserve"> </w:t>
-      </w:r>
-      <w:proofErr w:type="spellStart"/>
-      <w:r>
-        <w:rPr>
-          <w:rFonts w:ascii="Times New Roman" w:hAnsi="Times New Roman" w:cs="Times New Roman"/>
-          <w:sz w:val="24"/>
-          <w:szCs w:val="24"/>
-        </w:rPr>
-        <w:t>id</w:t>
-      </w:r>
-      <w:proofErr w:type="spellEnd"/>
-      <w:r>
-        <w:rPr>
-          <w:rFonts w:ascii="Times New Roman" w:hAnsi="Times New Roman" w:cs="Times New Roman"/>
-          <w:sz w:val="24"/>
-          <w:szCs w:val="24"/>
-        </w:rPr>
-        <w:t xml:space="preserve"> szam&gt;</w:t>
-      </w:r>
-      <w:r>
-        <w:rPr>
-          <w:rFonts w:ascii="Times New Roman" w:hAnsi="Times New Roman" w:cs="Times New Roman"/>
-          <w:sz w:val="24"/>
-          <w:szCs w:val="24"/>
-        </w:rPr>
-        <w:t xml:space="preserve"> </w:t>
-      </w:r>
-      <w:r>
-        <w:rPr>
-          <w:rFonts w:ascii="Times New Roman" w:hAnsi="Times New Roman" w:cs="Times New Roman"/>
-          <w:sz w:val="24"/>
-          <w:szCs w:val="24"/>
-        </w:rPr>
-        <w:t>&lt;</w:t>
-      </w:r>
-      <w:proofErr w:type="spellStart"/>
-      <w:r>
-        <w:rPr>
-          <w:rFonts w:ascii="Times New Roman" w:hAnsi="Times New Roman" w:cs="Times New Roman"/>
-          <w:sz w:val="24"/>
-          <w:szCs w:val="24"/>
-        </w:rPr>
-        <w:t>key</w:t>
-      </w:r>
-      <w:proofErr w:type="spellEnd"/>
-      <w:r>
-        <w:rPr>
-          <w:rFonts w:ascii="Times New Roman" w:hAnsi="Times New Roman" w:cs="Times New Roman"/>
-          <w:sz w:val="24"/>
-          <w:szCs w:val="24"/>
-        </w:rPr>
-        <w:t xml:space="preserve"> </w:t>
-      </w:r>
-      <w:proofErr w:type="spellStart"/>
-      <w:r>
-        <w:rPr>
-          <w:rFonts w:ascii="Times New Roman" w:hAnsi="Times New Roman" w:cs="Times New Roman"/>
-          <w:sz w:val="24"/>
-          <w:szCs w:val="24"/>
-        </w:rPr>
-        <w:t>chain</w:t>
-      </w:r>
-      <w:proofErr w:type="spellEnd"/>
-      <w:r>
-        <w:rPr>
-          <w:rFonts w:ascii="Times New Roman" w:hAnsi="Times New Roman" w:cs="Times New Roman"/>
-          <w:sz w:val="24"/>
-          <w:szCs w:val="24"/>
-        </w:rPr>
-        <w:t>&gt;</w:t>
+      <w:r>
+        <w:rPr>
+          <w:rFonts w:ascii="Times New Roman" w:hAnsi="Times New Roman" w:cs="Times New Roman"/>
+          <w:sz w:val="24"/>
+          <w:szCs w:val="24"/>
+        </w:rPr>
+        <w:t>&lt;key chain&gt;</w:t>
       </w:r>
     </w:p>
     <w:p>
@@ -12027,20 +9593,12 @@
         </w:rPr>
       </w:pPr>
       <w:bookmarkStart w:id="20" w:name="_Toc100487337"/>
-      <w:proofErr w:type="spellStart"/>
       <w:r>
         <w:rPr>
           <w:rFonts w:ascii="Times New Roman" w:hAnsi="Times New Roman" w:cs="Times New Roman"/>
         </w:rPr>
         <w:lastRenderedPageBreak/>
-        <w:t>IPSec</w:t>
-      </w:r>
-      <w:proofErr w:type="spellEnd"/>
-      <w:r>
-        <w:rPr>
-          <w:rFonts w:ascii="Times New Roman" w:hAnsi="Times New Roman" w:cs="Times New Roman"/>
-        </w:rPr>
-        <w:t>:</w:t>
+        <w:t>IPSec:</w:t>
       </w:r>
       <w:bookmarkEnd w:id="19"/>
       <w:bookmarkEnd w:id="20"/>
@@ -12075,9 +9633,18 @@
           <w:szCs w:val="24"/>
           <w:shd w:val="clear" w:color="auto" w:fill="FFFFFF"/>
         </w:rPr>
-        <w:t xml:space="preserve">Internet </w:t>
-      </w:r>
-      <w:proofErr w:type="spellStart"/>
+        <w:t>Internet Protocol Security</w:t>
+      </w:r>
+      <w:r>
+        <w:rPr>
+          <w:rFonts w:ascii="Times New Roman" w:hAnsi="Times New Roman" w:cs="Times New Roman"/>
+          <w:color w:val="202122"/>
+          <w:sz w:val="24"/>
+          <w:szCs w:val="24"/>
+          <w:shd w:val="clear" w:color="auto" w:fill="FFFFFF"/>
+        </w:rPr>
+        <w:t> (</w:t>
+      </w:r>
       <w:r>
         <w:rPr>
           <w:rFonts w:ascii="Times New Roman" w:hAnsi="Times New Roman" w:cs="Times New Roman"/>
@@ -12088,35 +9655,28 @@
           <w:szCs w:val="24"/>
           <w:shd w:val="clear" w:color="auto" w:fill="FFFFFF"/>
         </w:rPr>
-        <w:t>Protocol</w:t>
-      </w:r>
-      <w:proofErr w:type="spellEnd"/>
-      <w:r>
-        <w:rPr>
-          <w:rFonts w:ascii="Times New Roman" w:hAnsi="Times New Roman" w:cs="Times New Roman"/>
-          <w:b/>
-          <w:bCs/>
+        <w:t>IPsec</w:t>
+      </w:r>
+      <w:r>
+        <w:rPr>
+          <w:rFonts w:ascii="Times New Roman" w:hAnsi="Times New Roman" w:cs="Times New Roman"/>
           <w:color w:val="202122"/>
           <w:sz w:val="24"/>
           <w:szCs w:val="24"/>
           <w:shd w:val="clear" w:color="auto" w:fill="FFFFFF"/>
         </w:rPr>
-        <w:t xml:space="preserve"> </w:t>
-      </w:r>
-      <w:proofErr w:type="spellStart"/>
-      <w:r>
-        <w:rPr>
-          <w:rFonts w:ascii="Times New Roman" w:hAnsi="Times New Roman" w:cs="Times New Roman"/>
-          <w:b/>
-          <w:bCs/>
+        <w:t xml:space="preserve">) egy protokoll csomag az Internet Protokoll (IP) alapú kommunikáció biztonságosabbá tételére a kommunikációs viszony minden egyes csomagja hitelesítésével és </w:t>
+      </w:r>
+      <w:r>
+        <w:rPr>
+          <w:rFonts w:ascii="Times New Roman" w:hAnsi="Times New Roman" w:cs="Times New Roman"/>
           <w:color w:val="202122"/>
           <w:sz w:val="24"/>
           <w:szCs w:val="24"/>
           <w:shd w:val="clear" w:color="auto" w:fill="FFFFFF"/>
         </w:rPr>
-        <w:t>Security</w:t>
-      </w:r>
-      <w:proofErr w:type="spellEnd"/>
+        <w:t>titkosításával. (</w:t>
+      </w:r>
       <w:r>
         <w:rPr>
           <w:rFonts w:ascii="Times New Roman" w:hAnsi="Times New Roman" w:cs="Times New Roman"/>
@@ -12125,63 +9685,7 @@
           <w:szCs w:val="24"/>
           <w:shd w:val="clear" w:color="auto" w:fill="FFFFFF"/>
         </w:rPr>
-        <w:t> (</w:t>
-      </w:r>
-      <w:proofErr w:type="spellStart"/>
-      <w:r>
-        <w:rPr>
-          <w:rFonts w:ascii="Times New Roman" w:hAnsi="Times New Roman" w:cs="Times New Roman"/>
-          <w:b/>
-          <w:bCs/>
-          <w:color w:val="202122"/>
-          <w:sz w:val="24"/>
-          <w:szCs w:val="24"/>
-          <w:shd w:val="clear" w:color="auto" w:fill="FFFFFF"/>
-        </w:rPr>
-        <w:t>IPsec</w:t>
-      </w:r>
-      <w:proofErr w:type="spellEnd"/>
-      <w:r>
-        <w:rPr>
-          <w:rFonts w:ascii="Times New Roman" w:hAnsi="Times New Roman" w:cs="Times New Roman"/>
-          <w:color w:val="202122"/>
-          <w:sz w:val="24"/>
-          <w:szCs w:val="24"/>
-          <w:shd w:val="clear" w:color="auto" w:fill="FFFFFF"/>
-        </w:rPr>
-        <w:t xml:space="preserve">) egy protokoll csomag az Internet Protokoll (IP) alapú kommunikáció biztonságosabbá tételére a kommunikációs viszony minden egyes csomagja hitelesítésével és </w:t>
-      </w:r>
-      <w:r>
-        <w:rPr>
-          <w:rFonts w:ascii="Times New Roman" w:hAnsi="Times New Roman" w:cs="Times New Roman"/>
-          <w:color w:val="202122"/>
-          <w:sz w:val="24"/>
-          <w:szCs w:val="24"/>
-          <w:shd w:val="clear" w:color="auto" w:fill="FFFFFF"/>
-        </w:rPr>
-        <w:t>titkosításával. (</w:t>
-      </w:r>
-      <w:proofErr w:type="spellStart"/>
-      <w:r>
-        <w:rPr>
-          <w:rFonts w:ascii="Times New Roman" w:hAnsi="Times New Roman" w:cs="Times New Roman"/>
-          <w:color w:val="202122"/>
-          <w:sz w:val="24"/>
-          <w:szCs w:val="24"/>
-          <w:shd w:val="clear" w:color="auto" w:fill="FFFFFF"/>
-        </w:rPr>
-        <w:t>InternetArchiveBot</w:t>
-      </w:r>
-      <w:proofErr w:type="spellEnd"/>
-      <w:r>
-        <w:rPr>
-          <w:rFonts w:ascii="Times New Roman" w:hAnsi="Times New Roman" w:cs="Times New Roman"/>
-          <w:color w:val="202122"/>
-          <w:sz w:val="24"/>
-          <w:szCs w:val="24"/>
-          <w:shd w:val="clear" w:color="auto" w:fill="FFFFFF"/>
-        </w:rPr>
-        <w:t>, 2021)</w:t>
+        <w:t>InternetArchiveBot, 2021)</w:t>
       </w:r>
     </w:p>
     <w:p>
@@ -12299,25 +9803,7 @@
           <w:sz w:val="24"/>
           <w:szCs w:val="24"/>
         </w:rPr>
-        <w:t xml:space="preserve">Ezért az </w:t>
-      </w:r>
-      <w:proofErr w:type="spellStart"/>
-      <w:r>
-        <w:rPr>
-          <w:rFonts w:ascii="Times New Roman" w:hAnsi="Times New Roman" w:cs="Times New Roman"/>
-          <w:sz w:val="24"/>
-          <w:szCs w:val="24"/>
-        </w:rPr>
-        <w:t>IPsec</w:t>
-      </w:r>
-      <w:proofErr w:type="spellEnd"/>
-      <w:r>
-        <w:rPr>
-          <w:rFonts w:ascii="Times New Roman" w:hAnsi="Times New Roman" w:cs="Times New Roman"/>
-          <w:sz w:val="24"/>
-          <w:szCs w:val="24"/>
-        </w:rPr>
-        <w:t xml:space="preserve"> protokollunk ESP+</w:t>
+        <w:t>Ezért az IPsec protokollunk ESP+</w:t>
       </w:r>
       <w:proofErr w:type="gramStart"/>
       <w:r>
@@ -12474,61 +9960,7 @@
           <w:sz w:val="24"/>
           <w:szCs w:val="24"/>
         </w:rPr>
-        <w:t>„</w:t>
-      </w:r>
-      <w:proofErr w:type="spellStart"/>
-      <w:r>
-        <w:rPr>
-          <w:rFonts w:ascii="Times New Roman" w:hAnsi="Times New Roman" w:cs="Times New Roman"/>
-          <w:sz w:val="24"/>
-          <w:szCs w:val="24"/>
-        </w:rPr>
-        <w:t>pre-shared</w:t>
-      </w:r>
-      <w:proofErr w:type="spellEnd"/>
-      <w:r>
-        <w:rPr>
-          <w:rFonts w:ascii="Times New Roman" w:hAnsi="Times New Roman" w:cs="Times New Roman"/>
-          <w:sz w:val="24"/>
-          <w:szCs w:val="24"/>
-        </w:rPr>
-        <w:t xml:space="preserve">” hiszen egyszerű fel konfigurálni kis környezetbe és csak az </w:t>
-      </w:r>
-      <w:proofErr w:type="spellStart"/>
-      <w:r>
-        <w:rPr>
-          <w:rFonts w:ascii="Times New Roman" w:hAnsi="Times New Roman" w:cs="Times New Roman"/>
-          <w:sz w:val="24"/>
-          <w:szCs w:val="24"/>
-        </w:rPr>
-        <w:t>adminnak</w:t>
-      </w:r>
-      <w:proofErr w:type="spellEnd"/>
-      <w:r>
-        <w:rPr>
-          <w:rFonts w:ascii="Times New Roman" w:hAnsi="Times New Roman" w:cs="Times New Roman"/>
-          <w:sz w:val="24"/>
-          <w:szCs w:val="24"/>
-        </w:rPr>
-        <w:t xml:space="preserve"> kell tudnia kommunikálni a DataCenterrel. Utolsó dolog a </w:t>
-      </w:r>
-      <w:proofErr w:type="spellStart"/>
-      <w:r>
-        <w:rPr>
-          <w:rFonts w:ascii="Times New Roman" w:hAnsi="Times New Roman" w:cs="Times New Roman"/>
-          <w:sz w:val="24"/>
-          <w:szCs w:val="24"/>
-        </w:rPr>
-        <w:t>DIiffie</w:t>
-      </w:r>
-      <w:proofErr w:type="spellEnd"/>
-      <w:r>
-        <w:rPr>
-          <w:rFonts w:ascii="Times New Roman" w:hAnsi="Times New Roman" w:cs="Times New Roman"/>
-          <w:sz w:val="24"/>
-          <w:szCs w:val="24"/>
-        </w:rPr>
-        <w:t>-Hellman, aminél 5ös csoportot állítottunk be.</w:t>
+        <w:t>„pre-shared” hiszen egyszerű fel konfigurálni kis környezetbe és csak az adminnak kell tudnia kommunikálni a DataCenterrel. Utolsó dolog a DIiffie-Hellman, aminél 5ös csoportot állítottunk be.</w:t>
       </w:r>
     </w:p>
     <w:p>
@@ -12568,43 +10000,7 @@
           <w:sz w:val="24"/>
           <w:szCs w:val="24"/>
         </w:rPr>
-        <w:t xml:space="preserve">A </w:t>
-      </w:r>
-      <w:proofErr w:type="spellStart"/>
-      <w:r>
-        <w:rPr>
-          <w:rFonts w:ascii="Times New Roman" w:hAnsi="Times New Roman" w:cs="Times New Roman"/>
-          <w:sz w:val="24"/>
-          <w:szCs w:val="24"/>
-        </w:rPr>
-        <w:t>Secure</w:t>
-      </w:r>
-      <w:proofErr w:type="spellEnd"/>
-      <w:r>
-        <w:rPr>
-          <w:rFonts w:ascii="Times New Roman" w:hAnsi="Times New Roman" w:cs="Times New Roman"/>
-          <w:sz w:val="24"/>
-          <w:szCs w:val="24"/>
-        </w:rPr>
-        <w:t xml:space="preserve"> Shell (röviden: SSH) egy szabványcsalád, és egyben egy protokoll is, amit egy helyi és egy távoli számítógép közötti biztonságos csatorna kiépítésére fejlesztettek ki. Nyilvános kulcsú titkosítást használ a távoli számítógép hitelesítésére, és opcionálisan a távoli számítógép is hitelesítheti a felhasználót. (</w:t>
-      </w:r>
-      <w:proofErr w:type="spellStart"/>
-      <w:r>
-        <w:rPr>
-          <w:rFonts w:ascii="Times New Roman" w:hAnsi="Times New Roman" w:cs="Times New Roman"/>
-          <w:sz w:val="24"/>
-          <w:szCs w:val="24"/>
-        </w:rPr>
-        <w:t>InternetArchiveBot</w:t>
-      </w:r>
-      <w:proofErr w:type="spellEnd"/>
-      <w:r>
-        <w:rPr>
-          <w:rFonts w:ascii="Times New Roman" w:hAnsi="Times New Roman" w:cs="Times New Roman"/>
-          <w:sz w:val="24"/>
-          <w:szCs w:val="24"/>
-        </w:rPr>
-        <w:t>, 2020)</w:t>
+        <w:t>A Secure Shell (röviden: SSH) egy szabványcsalád, és egyben egy protokoll is, amit egy helyi és egy távoli számítógép közötti biztonságos csatorna kiépítésére fejlesztettek ki. Nyilvános kulcsú titkosítást használ a távoli számítógép hitelesítésére, és opcionálisan a távoli számítógép is hitelesítheti a felhasználót. (InternetArchiveBot, 2020)</w:t>
       </w:r>
     </w:p>
     <w:p>
@@ -12731,25 +10127,7 @@
           <w:sz w:val="24"/>
           <w:szCs w:val="24"/>
         </w:rPr>
-        <w:t xml:space="preserve">Felhasználónév: </w:t>
-      </w:r>
-      <w:proofErr w:type="spellStart"/>
-      <w:r>
-        <w:rPr>
-          <w:rFonts w:ascii="Times New Roman" w:hAnsi="Times New Roman" w:cs="Times New Roman"/>
-          <w:sz w:val="24"/>
-          <w:szCs w:val="24"/>
-        </w:rPr>
-        <w:t>Sbrokers</w:t>
-      </w:r>
-      <w:proofErr w:type="spellEnd"/>
-      <w:r>
-        <w:rPr>
-          <w:rFonts w:ascii="Times New Roman" w:hAnsi="Times New Roman" w:cs="Times New Roman"/>
-          <w:sz w:val="24"/>
-          <w:szCs w:val="24"/>
-        </w:rPr>
-        <w:t xml:space="preserve"> </w:t>
+        <w:t xml:space="preserve">Felhasználónév: Sbrokers </w:t>
       </w:r>
       <w:r>
         <w:rPr>
@@ -12758,24 +10136,7 @@
           <w:szCs w:val="24"/>
         </w:rPr>
         <w:tab/>
-      </w:r>
-      <w:proofErr w:type="gramStart"/>
-      <w:r>
-        <w:rPr>
-          <w:rFonts w:ascii="Times New Roman" w:hAnsi="Times New Roman" w:cs="Times New Roman"/>
-          <w:sz w:val="24"/>
-          <w:szCs w:val="24"/>
-        </w:rPr>
-        <w:t>jelszó:Sbrokers</w:t>
-      </w:r>
-      <w:proofErr w:type="gramEnd"/>
-      <w:r>
-        <w:rPr>
-          <w:rFonts w:ascii="Times New Roman" w:hAnsi="Times New Roman" w:cs="Times New Roman"/>
-          <w:sz w:val="24"/>
-          <w:szCs w:val="24"/>
-        </w:rPr>
-        <w:t>1234.</w:t>
+        <w:t>jelszó:Sbrokers1234.</w:t>
       </w:r>
       <w:r>
         <w:rPr>
@@ -12802,25 +10163,7 @@
           <w:sz w:val="24"/>
           <w:szCs w:val="24"/>
         </w:rPr>
-        <w:t xml:space="preserve">Védelmi beállítások miatt 1eszközről maximum 3x lehet próbálkozni utána nem enged több próbálkozást 3percig így kiküszöböli a </w:t>
-      </w:r>
-      <w:proofErr w:type="spellStart"/>
-      <w:r>
-        <w:rPr>
-          <w:rFonts w:ascii="Times New Roman" w:hAnsi="Times New Roman" w:cs="Times New Roman"/>
-          <w:sz w:val="24"/>
-          <w:szCs w:val="24"/>
-        </w:rPr>
-        <w:t>Brute-Force</w:t>
-      </w:r>
-      <w:proofErr w:type="spellEnd"/>
-      <w:r>
-        <w:rPr>
-          <w:rFonts w:ascii="Times New Roman" w:hAnsi="Times New Roman" w:cs="Times New Roman"/>
-          <w:sz w:val="24"/>
-          <w:szCs w:val="24"/>
-        </w:rPr>
-        <w:t xml:space="preserve"> támadást.</w:t>
+        <w:t>Védelmi beállítások miatt 1eszközről maximum 3x lehet próbálkozni utána nem enged több próbálkozást 3percig így kiküszöböli a Brute-Force támadást.</w:t>
       </w:r>
     </w:p>
     <w:p>
@@ -12976,23 +10319,7 @@
           <w:rFonts w:ascii="Times New Roman" w:hAnsi="Times New Roman" w:cs="Times New Roman"/>
         </w:rPr>
         <w:lastRenderedPageBreak/>
-        <w:t xml:space="preserve">Port </w:t>
-      </w:r>
-      <w:proofErr w:type="spellStart"/>
-      <w:r>
-        <w:rPr>
-          <w:rStyle w:val="Cmsor3Char"/>
-          <w:rFonts w:ascii="Times New Roman" w:hAnsi="Times New Roman" w:cs="Times New Roman"/>
-        </w:rPr>
-        <w:t>Security</w:t>
-      </w:r>
-      <w:proofErr w:type="spellEnd"/>
-      <w:r>
-        <w:rPr>
-          <w:rStyle w:val="Cmsor3Char"/>
-          <w:rFonts w:ascii="Times New Roman" w:hAnsi="Times New Roman" w:cs="Times New Roman"/>
-        </w:rPr>
-        <w:t>:</w:t>
+        <w:t>Port Security:</w:t>
       </w:r>
       <w:bookmarkEnd w:id="23"/>
       <w:bookmarkEnd w:id="24"/>
@@ -13013,25 +10340,23 @@
           <w:sz w:val="24"/>
           <w:szCs w:val="24"/>
         </w:rPr>
-        <w:t xml:space="preserve">A </w:t>
-      </w:r>
-      <w:proofErr w:type="spellStart"/>
-      <w:r>
-        <w:rPr>
-          <w:rFonts w:ascii="Times New Roman" w:hAnsi="Times New Roman" w:cs="Times New Roman"/>
-          <w:sz w:val="24"/>
-          <w:szCs w:val="24"/>
-        </w:rPr>
-        <w:t>portvédelem</w:t>
-      </w:r>
-      <w:proofErr w:type="spellEnd"/>
-      <w:r>
-        <w:rPr>
-          <w:rFonts w:ascii="Times New Roman" w:hAnsi="Times New Roman" w:cs="Times New Roman"/>
-          <w:sz w:val="24"/>
-          <w:szCs w:val="24"/>
-        </w:rPr>
-        <w:t xml:space="preserve"> egy elengedhetetlen védelmi funkció egy cégnél.  Segít megakadályozni </w:t>
+        <w:t>A port</w:t>
+      </w:r>
+      <w:r>
+        <w:rPr>
+          <w:rFonts w:ascii="Times New Roman" w:hAnsi="Times New Roman" w:cs="Times New Roman"/>
+          <w:sz w:val="24"/>
+          <w:szCs w:val="24"/>
+        </w:rPr>
+        <w:t xml:space="preserve"> </w:t>
+      </w:r>
+      <w:r>
+        <w:rPr>
+          <w:rFonts w:ascii="Times New Roman" w:hAnsi="Times New Roman" w:cs="Times New Roman"/>
+          <w:sz w:val="24"/>
+          <w:szCs w:val="24"/>
+        </w:rPr>
+        <w:t xml:space="preserve">védelem egy elengedhetetlen védelmi funkció egy cégnél.  Segít megakadályozni </w:t>
       </w:r>
       <w:r>
         <w:rPr>
@@ -13047,25 +10372,7 @@
           <w:sz w:val="24"/>
           <w:szCs w:val="24"/>
         </w:rPr>
-        <w:t xml:space="preserve"> mégpedig úgy, hogy hozzá rendel az interfészhez egy MAC címet és ha másik eszközt használunk lekapcsolja a </w:t>
-      </w:r>
-      <w:proofErr w:type="spellStart"/>
-      <w:r>
-        <w:rPr>
-          <w:rFonts w:ascii="Times New Roman" w:hAnsi="Times New Roman" w:cs="Times New Roman"/>
-          <w:sz w:val="24"/>
-          <w:szCs w:val="24"/>
-        </w:rPr>
-        <w:t>portot</w:t>
-      </w:r>
-      <w:proofErr w:type="spellEnd"/>
-      <w:r>
-        <w:rPr>
-          <w:rFonts w:ascii="Times New Roman" w:hAnsi="Times New Roman" w:cs="Times New Roman"/>
-          <w:sz w:val="24"/>
-          <w:szCs w:val="24"/>
-        </w:rPr>
-        <w:t xml:space="preserve"> és </w:t>
+        <w:t xml:space="preserve"> mégpedig úgy, hogy hozzá rendel az interfészhez egy MAC címet és ha másik eszközt használunk lekapcsolja a portot és </w:t>
       </w:r>
       <w:r>
         <w:rPr>
@@ -13158,79 +10465,7 @@
           <w:szCs w:val="24"/>
         </w:rPr>
         <w:tab/>
-        <w:t xml:space="preserve">Több dolgot betudunk állítani, cégünknél minden </w:t>
-      </w:r>
-      <w:proofErr w:type="spellStart"/>
-      <w:r>
-        <w:rPr>
-          <w:rFonts w:ascii="Times New Roman" w:hAnsi="Times New Roman" w:cs="Times New Roman"/>
-          <w:sz w:val="24"/>
-          <w:szCs w:val="24"/>
-        </w:rPr>
-        <w:t>porthoz</w:t>
-      </w:r>
-      <w:proofErr w:type="spellEnd"/>
-      <w:r>
-        <w:rPr>
-          <w:rFonts w:ascii="Times New Roman" w:hAnsi="Times New Roman" w:cs="Times New Roman"/>
-          <w:sz w:val="24"/>
-          <w:szCs w:val="24"/>
-        </w:rPr>
-        <w:t xml:space="preserve"> maximum 1db </w:t>
-      </w:r>
-      <w:proofErr w:type="spellStart"/>
-      <w:r>
-        <w:rPr>
-          <w:rFonts w:ascii="Times New Roman" w:hAnsi="Times New Roman" w:cs="Times New Roman"/>
-          <w:sz w:val="24"/>
-          <w:szCs w:val="24"/>
-        </w:rPr>
-        <w:t>mac</w:t>
-      </w:r>
-      <w:proofErr w:type="spellEnd"/>
-      <w:r>
-        <w:rPr>
-          <w:rFonts w:ascii="Times New Roman" w:hAnsi="Times New Roman" w:cs="Times New Roman"/>
-          <w:sz w:val="24"/>
-          <w:szCs w:val="24"/>
-        </w:rPr>
-        <w:t xml:space="preserve"> címet tanul meg a kapcsoló ezt a </w:t>
-      </w:r>
-      <w:proofErr w:type="spellStart"/>
-      <w:r>
-        <w:rPr>
-          <w:rFonts w:ascii="Times New Roman" w:hAnsi="Times New Roman" w:cs="Times New Roman"/>
-          <w:sz w:val="24"/>
-          <w:szCs w:val="24"/>
-        </w:rPr>
-        <w:t>switchport</w:t>
-      </w:r>
-      <w:proofErr w:type="spellEnd"/>
-      <w:r>
-        <w:rPr>
-          <w:rFonts w:ascii="Times New Roman" w:hAnsi="Times New Roman" w:cs="Times New Roman"/>
-          <w:sz w:val="24"/>
-          <w:szCs w:val="24"/>
-        </w:rPr>
-        <w:t xml:space="preserve"> port-</w:t>
-      </w:r>
-      <w:proofErr w:type="spellStart"/>
-      <w:r>
-        <w:rPr>
-          <w:rFonts w:ascii="Times New Roman" w:hAnsi="Times New Roman" w:cs="Times New Roman"/>
-          <w:sz w:val="24"/>
-          <w:szCs w:val="24"/>
-        </w:rPr>
-        <w:t>security</w:t>
-      </w:r>
-      <w:proofErr w:type="spellEnd"/>
-      <w:r>
-        <w:rPr>
-          <w:rFonts w:ascii="Times New Roman" w:hAnsi="Times New Roman" w:cs="Times New Roman"/>
-          <w:sz w:val="24"/>
-          <w:szCs w:val="24"/>
-        </w:rPr>
-        <w:t xml:space="preserve"> maximum </w:t>
+        <w:t xml:space="preserve">Több dolgot betudunk állítani, cégünknél minden porthoz maximum 1db mac címet tanul meg a kapcsoló ezt a switchport port-security maximum </w:t>
       </w:r>
       <w:r>
         <w:rPr>
@@ -13254,187 +10489,7 @@
           <w:sz w:val="24"/>
           <w:szCs w:val="24"/>
         </w:rPr>
-        <w:t xml:space="preserve">A MAC címet automatikusan tanitatjuk meg az eszközzel a </w:t>
-      </w:r>
-      <w:proofErr w:type="spellStart"/>
-      <w:r>
-        <w:rPr>
-          <w:rFonts w:ascii="Times New Roman" w:hAnsi="Times New Roman" w:cs="Times New Roman"/>
-          <w:sz w:val="24"/>
-          <w:szCs w:val="24"/>
-        </w:rPr>
-        <w:t>switchport</w:t>
-      </w:r>
-      <w:proofErr w:type="spellEnd"/>
-      <w:r>
-        <w:rPr>
-          <w:rFonts w:ascii="Times New Roman" w:hAnsi="Times New Roman" w:cs="Times New Roman"/>
-          <w:sz w:val="24"/>
-          <w:szCs w:val="24"/>
-        </w:rPr>
-        <w:t xml:space="preserve"> port-</w:t>
-      </w:r>
-      <w:proofErr w:type="spellStart"/>
-      <w:r>
-        <w:rPr>
-          <w:rFonts w:ascii="Times New Roman" w:hAnsi="Times New Roman" w:cs="Times New Roman"/>
-          <w:sz w:val="24"/>
-          <w:szCs w:val="24"/>
-        </w:rPr>
-        <w:t>security</w:t>
-      </w:r>
-      <w:proofErr w:type="spellEnd"/>
-      <w:r>
-        <w:rPr>
-          <w:rFonts w:ascii="Times New Roman" w:hAnsi="Times New Roman" w:cs="Times New Roman"/>
-          <w:sz w:val="24"/>
-          <w:szCs w:val="24"/>
-        </w:rPr>
-        <w:t xml:space="preserve"> </w:t>
-      </w:r>
-      <w:proofErr w:type="spellStart"/>
-      <w:r>
-        <w:rPr>
-          <w:rFonts w:ascii="Times New Roman" w:hAnsi="Times New Roman" w:cs="Times New Roman"/>
-          <w:sz w:val="24"/>
-          <w:szCs w:val="24"/>
-        </w:rPr>
-        <w:t>mac-address</w:t>
-      </w:r>
-      <w:proofErr w:type="spellEnd"/>
-      <w:r>
-        <w:rPr>
-          <w:rFonts w:ascii="Times New Roman" w:hAnsi="Times New Roman" w:cs="Times New Roman"/>
-          <w:sz w:val="24"/>
-          <w:szCs w:val="24"/>
-        </w:rPr>
-        <w:t xml:space="preserve"> </w:t>
-      </w:r>
-      <w:proofErr w:type="spellStart"/>
-      <w:r>
-        <w:rPr>
-          <w:rFonts w:ascii="Times New Roman" w:hAnsi="Times New Roman" w:cs="Times New Roman"/>
-          <w:sz w:val="24"/>
-          <w:szCs w:val="24"/>
-        </w:rPr>
-        <w:t>sticky</w:t>
-      </w:r>
-      <w:proofErr w:type="spellEnd"/>
-      <w:r>
-        <w:rPr>
-          <w:rFonts w:ascii="Times New Roman" w:hAnsi="Times New Roman" w:cs="Times New Roman"/>
-          <w:sz w:val="24"/>
-          <w:szCs w:val="24"/>
-        </w:rPr>
-        <w:t xml:space="preserve"> </w:t>
-      </w:r>
-      <w:proofErr w:type="spellStart"/>
-      <w:r>
-        <w:rPr>
-          <w:rFonts w:ascii="Times New Roman" w:hAnsi="Times New Roman" w:cs="Times New Roman"/>
-          <w:sz w:val="24"/>
-          <w:szCs w:val="24"/>
-        </w:rPr>
-        <w:t>parancsal</w:t>
-      </w:r>
-      <w:proofErr w:type="spellEnd"/>
-      <w:r>
-        <w:rPr>
-          <w:rFonts w:ascii="Times New Roman" w:hAnsi="Times New Roman" w:cs="Times New Roman"/>
-          <w:sz w:val="24"/>
-          <w:szCs w:val="24"/>
-        </w:rPr>
-        <w:t xml:space="preserve"> majd beállítjuk, hogy automatikusan lekapcsolj a </w:t>
-      </w:r>
-      <w:proofErr w:type="spellStart"/>
-      <w:r>
-        <w:rPr>
-          <w:rFonts w:ascii="Times New Roman" w:hAnsi="Times New Roman" w:cs="Times New Roman"/>
-          <w:sz w:val="24"/>
-          <w:szCs w:val="24"/>
-        </w:rPr>
-        <w:t>portot</w:t>
-      </w:r>
-      <w:proofErr w:type="spellEnd"/>
-      <w:r>
-        <w:rPr>
-          <w:rFonts w:ascii="Times New Roman" w:hAnsi="Times New Roman" w:cs="Times New Roman"/>
-          <w:sz w:val="24"/>
-          <w:szCs w:val="24"/>
-        </w:rPr>
-        <w:t xml:space="preserve">, ha esteleg más próbálkozna, szükséges parancs hozzá: </w:t>
-      </w:r>
-      <w:proofErr w:type="spellStart"/>
-      <w:r>
-        <w:rPr>
-          <w:rFonts w:ascii="Times New Roman" w:hAnsi="Times New Roman" w:cs="Times New Roman"/>
-          <w:sz w:val="24"/>
-          <w:szCs w:val="24"/>
-        </w:rPr>
-        <w:t>switchport</w:t>
-      </w:r>
-      <w:proofErr w:type="spellEnd"/>
-      <w:r>
-        <w:rPr>
-          <w:rFonts w:ascii="Times New Roman" w:hAnsi="Times New Roman" w:cs="Times New Roman"/>
-          <w:sz w:val="24"/>
-          <w:szCs w:val="24"/>
-        </w:rPr>
-        <w:t xml:space="preserve"> port-</w:t>
-      </w:r>
-      <w:proofErr w:type="spellStart"/>
-      <w:r>
-        <w:rPr>
-          <w:rFonts w:ascii="Times New Roman" w:hAnsi="Times New Roman" w:cs="Times New Roman"/>
-          <w:sz w:val="24"/>
-          <w:szCs w:val="24"/>
-        </w:rPr>
-        <w:t>security</w:t>
-      </w:r>
-      <w:proofErr w:type="spellEnd"/>
-      <w:r>
-        <w:rPr>
-          <w:rFonts w:ascii="Times New Roman" w:hAnsi="Times New Roman" w:cs="Times New Roman"/>
-          <w:sz w:val="24"/>
-          <w:szCs w:val="24"/>
-        </w:rPr>
-        <w:t xml:space="preserve"> </w:t>
-      </w:r>
-      <w:proofErr w:type="spellStart"/>
-      <w:r>
-        <w:rPr>
-          <w:rFonts w:ascii="Times New Roman" w:hAnsi="Times New Roman" w:cs="Times New Roman"/>
-          <w:sz w:val="24"/>
-          <w:szCs w:val="24"/>
-        </w:rPr>
-        <w:t>violation</w:t>
-      </w:r>
-      <w:proofErr w:type="spellEnd"/>
-      <w:r>
-        <w:rPr>
-          <w:rFonts w:ascii="Times New Roman" w:hAnsi="Times New Roman" w:cs="Times New Roman"/>
-          <w:sz w:val="24"/>
-          <w:szCs w:val="24"/>
-        </w:rPr>
-        <w:t xml:space="preserve"> </w:t>
-      </w:r>
-      <w:proofErr w:type="spellStart"/>
-      <w:r>
-        <w:rPr>
-          <w:rFonts w:ascii="Times New Roman" w:hAnsi="Times New Roman" w:cs="Times New Roman"/>
-          <w:sz w:val="24"/>
-          <w:szCs w:val="24"/>
-        </w:rPr>
-        <w:t>shutdown</w:t>
-      </w:r>
-      <w:proofErr w:type="spellEnd"/>
-      <w:r>
-        <w:rPr>
-          <w:rFonts w:ascii="Times New Roman" w:hAnsi="Times New Roman" w:cs="Times New Roman"/>
-          <w:sz w:val="24"/>
-          <w:szCs w:val="24"/>
-        </w:rPr>
-        <w:t>.</w:t>
+        <w:t>A MAC címet automatikusan tanitatjuk meg az eszközzel a switchport port-security mac-address sticky parancsal majd beállítjuk, hogy automatikusan lekapcsolj a portot, ha esteleg más próbálkozna, szükséges parancs hozzá: switchport port-security violation shutdown.</w:t>
       </w:r>
     </w:p>
     <w:p>
@@ -13522,51 +10577,15 @@
           <w:sz w:val="24"/>
           <w:szCs w:val="24"/>
         </w:rPr>
-        <w:t xml:space="preserve">Minden használaton kívüli </w:t>
-      </w:r>
-      <w:proofErr w:type="spellStart"/>
-      <w:r>
-        <w:rPr>
-          <w:rFonts w:ascii="Times New Roman" w:hAnsi="Times New Roman" w:cs="Times New Roman"/>
-          <w:sz w:val="24"/>
-          <w:szCs w:val="24"/>
-        </w:rPr>
-        <w:t>portot</w:t>
-      </w:r>
-      <w:proofErr w:type="spellEnd"/>
-      <w:r>
-        <w:rPr>
-          <w:rFonts w:ascii="Times New Roman" w:hAnsi="Times New Roman" w:cs="Times New Roman"/>
-          <w:sz w:val="24"/>
-          <w:szCs w:val="24"/>
-        </w:rPr>
-        <w:t xml:space="preserve"> lekapcsoltunk,</w:t>
-      </w:r>
-      <w:r>
-        <w:rPr>
-          <w:rFonts w:ascii="Times New Roman" w:hAnsi="Times New Roman" w:cs="Times New Roman"/>
-          <w:sz w:val="24"/>
-          <w:szCs w:val="24"/>
-        </w:rPr>
-        <w:t xml:space="preserve"> es külön </w:t>
-      </w:r>
-      <w:proofErr w:type="spellStart"/>
-      <w:r>
-        <w:rPr>
-          <w:rFonts w:ascii="Times New Roman" w:hAnsi="Times New Roman" w:cs="Times New Roman"/>
-          <w:sz w:val="24"/>
-          <w:szCs w:val="24"/>
-        </w:rPr>
-        <w:t>vlan-ba</w:t>
-      </w:r>
-      <w:proofErr w:type="spellEnd"/>
-      <w:r>
-        <w:rPr>
-          <w:rFonts w:ascii="Times New Roman" w:hAnsi="Times New Roman" w:cs="Times New Roman"/>
-          <w:sz w:val="24"/>
-          <w:szCs w:val="24"/>
-        </w:rPr>
-        <w:t xml:space="preserve"> raktuk </w:t>
+        <w:t>Minden használaton kívüli portot lekapcsoltunk,</w:t>
+      </w:r>
+      <w:r>
+        <w:rPr>
+          <w:rFonts w:ascii="Times New Roman" w:hAnsi="Times New Roman" w:cs="Times New Roman"/>
+          <w:sz w:val="24"/>
+          <w:szCs w:val="24"/>
+        </w:rPr>
+        <w:t xml:space="preserve"> es külön vlan-ba raktuk </w:t>
       </w:r>
       <w:proofErr w:type="gramStart"/>
       <w:r>
@@ -13584,25 +10603,7 @@
           <w:sz w:val="24"/>
           <w:szCs w:val="24"/>
         </w:rPr>
-        <w:t xml:space="preserve"> ha valaki mégis felkapcsolná a </w:t>
-      </w:r>
-      <w:proofErr w:type="spellStart"/>
-      <w:r>
-        <w:rPr>
-          <w:rFonts w:ascii="Times New Roman" w:hAnsi="Times New Roman" w:cs="Times New Roman"/>
-          <w:sz w:val="24"/>
-          <w:szCs w:val="24"/>
-        </w:rPr>
-        <w:t>portot</w:t>
-      </w:r>
-      <w:proofErr w:type="spellEnd"/>
-      <w:r>
-        <w:rPr>
-          <w:rFonts w:ascii="Times New Roman" w:hAnsi="Times New Roman" w:cs="Times New Roman"/>
-          <w:sz w:val="24"/>
-          <w:szCs w:val="24"/>
-        </w:rPr>
-        <w:t xml:space="preserve"> nem fog tudni kommunikálni senkivel mert nincs beállítva a forgalomirányítás.</w:t>
+        <w:t xml:space="preserve"> ha valaki mégis felkapcsolná a portot nem fog tudni kommunikálni senkivel mert nincs beállítva a forgalomirányítás.</w:t>
       </w:r>
     </w:p>
     <w:p>
@@ -13638,21 +10639,7 @@
           <w:rFonts w:ascii="Times New Roman" w:hAnsi="Times New Roman" w:cs="Times New Roman"/>
         </w:rPr>
         <w:lastRenderedPageBreak/>
-        <w:t xml:space="preserve">DHCP </w:t>
-      </w:r>
-      <w:proofErr w:type="spellStart"/>
-      <w:r>
-        <w:rPr>
-          <w:rFonts w:ascii="Times New Roman" w:hAnsi="Times New Roman" w:cs="Times New Roman"/>
-        </w:rPr>
-        <w:t>Snooping</w:t>
-      </w:r>
-      <w:proofErr w:type="spellEnd"/>
-      <w:r>
-        <w:rPr>
-          <w:rFonts w:ascii="Times New Roman" w:hAnsi="Times New Roman" w:cs="Times New Roman"/>
-        </w:rPr>
-        <w:t>:</w:t>
+        <w:t>DHCP Snooping:</w:t>
       </w:r>
       <w:bookmarkEnd w:id="25"/>
       <w:bookmarkEnd w:id="26"/>
@@ -13674,18 +10661,16 @@
           <w:szCs w:val="24"/>
         </w:rPr>
         <w:tab/>
-        <w:t xml:space="preserve">Nem mehetünk el amellett, hogy lehet bentről indul a támadás vagy pedig adat szivárgás így gondoskodni kell arról, hogy csak megbízható portoktól kapjunk DHCP kérést </w:t>
-      </w:r>
-      <w:proofErr w:type="gramStart"/>
-      <w:r>
-        <w:rPr>
-          <w:rFonts w:ascii="Times New Roman" w:hAnsi="Times New Roman" w:cs="Times New Roman"/>
-          <w:sz w:val="24"/>
-          <w:szCs w:val="24"/>
-        </w:rPr>
-        <w:t>így</w:t>
-      </w:r>
-      <w:proofErr w:type="gramEnd"/>
+        <w:t>Nem mehetünk el amellett, hogy lehet bentről indul a támadás vagy pedig adat szivárgás így gondoskodni kell arról, hogy csak megbízható portoktól kapjunk DHCP kérést így</w:t>
+      </w:r>
+      <w:r>
+        <w:rPr>
+          <w:rFonts w:ascii="Times New Roman" w:hAnsi="Times New Roman" w:cs="Times New Roman"/>
+          <w:sz w:val="24"/>
+          <w:szCs w:val="24"/>
+        </w:rPr>
+        <w:t>,</w:t>
+      </w:r>
       <w:r>
         <w:rPr>
           <w:rFonts w:ascii="Times New Roman" w:hAnsi="Times New Roman" w:cs="Times New Roman"/>
@@ -13700,79 +10685,7 @@
           <w:sz w:val="24"/>
           <w:szCs w:val="24"/>
         </w:rPr>
-        <w:t xml:space="preserve"> az </w:t>
-      </w:r>
-      <w:proofErr w:type="spellStart"/>
-      <w:r>
-        <w:rPr>
-          <w:rFonts w:ascii="Times New Roman" w:hAnsi="Times New Roman" w:cs="Times New Roman"/>
-          <w:sz w:val="24"/>
-          <w:szCs w:val="24"/>
-        </w:rPr>
-        <w:t>ip</w:t>
-      </w:r>
-      <w:proofErr w:type="spellEnd"/>
-      <w:r>
-        <w:rPr>
-          <w:rFonts w:ascii="Times New Roman" w:hAnsi="Times New Roman" w:cs="Times New Roman"/>
-          <w:sz w:val="24"/>
-          <w:szCs w:val="24"/>
-        </w:rPr>
-        <w:t xml:space="preserve"> </w:t>
-      </w:r>
-      <w:proofErr w:type="spellStart"/>
-      <w:r>
-        <w:rPr>
-          <w:rFonts w:ascii="Times New Roman" w:hAnsi="Times New Roman" w:cs="Times New Roman"/>
-          <w:sz w:val="24"/>
-          <w:szCs w:val="24"/>
-        </w:rPr>
-        <w:t>dhcp</w:t>
-      </w:r>
-      <w:proofErr w:type="spellEnd"/>
-      <w:r>
-        <w:rPr>
-          <w:rFonts w:ascii="Times New Roman" w:hAnsi="Times New Roman" w:cs="Times New Roman"/>
-          <w:sz w:val="24"/>
-          <w:szCs w:val="24"/>
-        </w:rPr>
-        <w:t xml:space="preserve"> </w:t>
-      </w:r>
-      <w:proofErr w:type="spellStart"/>
-      <w:r>
-        <w:rPr>
-          <w:rFonts w:ascii="Times New Roman" w:hAnsi="Times New Roman" w:cs="Times New Roman"/>
-          <w:sz w:val="24"/>
-          <w:szCs w:val="24"/>
-        </w:rPr>
-        <w:t>snooping</w:t>
-      </w:r>
-      <w:proofErr w:type="spellEnd"/>
-      <w:r>
-        <w:rPr>
-          <w:rFonts w:ascii="Times New Roman" w:hAnsi="Times New Roman" w:cs="Times New Roman"/>
-          <w:sz w:val="24"/>
-          <w:szCs w:val="24"/>
-        </w:rPr>
-        <w:t xml:space="preserve"> </w:t>
-      </w:r>
-      <w:proofErr w:type="spellStart"/>
-      <w:r>
-        <w:rPr>
-          <w:rFonts w:ascii="Times New Roman" w:hAnsi="Times New Roman" w:cs="Times New Roman"/>
-          <w:sz w:val="24"/>
-          <w:szCs w:val="24"/>
-        </w:rPr>
-        <w:t>trust</w:t>
-      </w:r>
-      <w:proofErr w:type="spellEnd"/>
-      <w:r>
-        <w:rPr>
-          <w:rFonts w:ascii="Times New Roman" w:hAnsi="Times New Roman" w:cs="Times New Roman"/>
-          <w:sz w:val="24"/>
-          <w:szCs w:val="24"/>
-        </w:rPr>
-        <w:t xml:space="preserve"> parancs miatt</w:t>
+        <w:t xml:space="preserve"> az ip dhcp snooping trust parancs miatt</w:t>
       </w:r>
       <w:r>
         <w:rPr>
@@ -13821,55 +10734,11 @@
       </w:pPr>
       <w:bookmarkStart w:id="27" w:name="_Toc99276846"/>
       <w:bookmarkStart w:id="28" w:name="_Toc100487341"/>
-      <w:proofErr w:type="gramStart"/>
-      <w:r>
-        <w:rPr>
-          <w:rFonts w:ascii="Times New Roman" w:hAnsi="Times New Roman" w:cs="Times New Roman"/>
-        </w:rPr>
-        <w:t>VTP(</w:t>
-      </w:r>
-      <w:proofErr w:type="spellStart"/>
-      <w:proofErr w:type="gramEnd"/>
-      <w:r>
-        <w:rPr>
-          <w:rFonts w:ascii="Times New Roman" w:hAnsi="Times New Roman" w:cs="Times New Roman"/>
-        </w:rPr>
-        <w:t>Vlan</w:t>
-      </w:r>
-      <w:proofErr w:type="spellEnd"/>
-      <w:r>
-        <w:rPr>
-          <w:rFonts w:ascii="Times New Roman" w:hAnsi="Times New Roman" w:cs="Times New Roman"/>
-        </w:rPr>
-        <w:t xml:space="preserve"> </w:t>
-      </w:r>
-      <w:proofErr w:type="spellStart"/>
-      <w:r>
-        <w:rPr>
-          <w:rFonts w:ascii="Times New Roman" w:hAnsi="Times New Roman" w:cs="Times New Roman"/>
-        </w:rPr>
-        <w:t>Trunk</w:t>
-      </w:r>
-      <w:proofErr w:type="spellEnd"/>
-      <w:r>
-        <w:rPr>
-          <w:rFonts w:ascii="Times New Roman" w:hAnsi="Times New Roman" w:cs="Times New Roman"/>
-        </w:rPr>
-        <w:t xml:space="preserve"> </w:t>
-      </w:r>
-      <w:proofErr w:type="spellStart"/>
-      <w:r>
-        <w:rPr>
-          <w:rFonts w:ascii="Times New Roman" w:hAnsi="Times New Roman" w:cs="Times New Roman"/>
-        </w:rPr>
-        <w:t>Protocol</w:t>
-      </w:r>
-      <w:proofErr w:type="spellEnd"/>
-      <w:r>
-        <w:rPr>
-          <w:rFonts w:ascii="Times New Roman" w:hAnsi="Times New Roman" w:cs="Times New Roman"/>
-        </w:rPr>
-        <w:t>):</w:t>
+      <w:r>
+        <w:rPr>
+          <w:rFonts w:ascii="Times New Roman" w:hAnsi="Times New Roman" w:cs="Times New Roman"/>
+        </w:rPr>
+        <w:t>VTP(Vlan Trunk Protocol):</w:t>
       </w:r>
       <w:bookmarkEnd w:id="27"/>
       <w:bookmarkEnd w:id="28"/>
@@ -13974,69 +10843,15 @@
           <w:sz w:val="24"/>
           <w:szCs w:val="24"/>
         </w:rPr>
-        <w:t xml:space="preserve"> ha egy hálózatban sok </w:t>
-      </w:r>
-      <w:proofErr w:type="spellStart"/>
-      <w:r>
-        <w:rPr>
-          <w:rFonts w:ascii="Times New Roman" w:hAnsi="Times New Roman" w:cs="Times New Roman"/>
-          <w:sz w:val="24"/>
-          <w:szCs w:val="24"/>
-        </w:rPr>
-        <w:t>vlan</w:t>
-      </w:r>
-      <w:proofErr w:type="spellEnd"/>
-      <w:r>
-        <w:rPr>
-          <w:rFonts w:ascii="Times New Roman" w:hAnsi="Times New Roman" w:cs="Times New Roman"/>
-          <w:sz w:val="24"/>
-          <w:szCs w:val="24"/>
-        </w:rPr>
-        <w:t xml:space="preserve"> és kapcsoló található. Ez egy Cisco által kifejlesztett protokoll, </w:t>
-      </w:r>
-      <w:r>
-        <w:rPr>
-          <w:rFonts w:ascii="Times New Roman" w:hAnsi="Times New Roman" w:cs="Times New Roman"/>
-          <w:sz w:val="24"/>
-          <w:szCs w:val="24"/>
-        </w:rPr>
-        <w:t xml:space="preserve">ami megkönnyíti a </w:t>
-      </w:r>
-      <w:proofErr w:type="spellStart"/>
-      <w:r>
-        <w:rPr>
-          <w:rFonts w:ascii="Times New Roman" w:hAnsi="Times New Roman" w:cs="Times New Roman"/>
-          <w:sz w:val="24"/>
-          <w:szCs w:val="24"/>
-        </w:rPr>
-        <w:t>VLANok</w:t>
-      </w:r>
-      <w:proofErr w:type="spellEnd"/>
-      <w:r>
-        <w:rPr>
-          <w:rFonts w:ascii="Times New Roman" w:hAnsi="Times New Roman" w:cs="Times New Roman"/>
-          <w:sz w:val="24"/>
-          <w:szCs w:val="24"/>
-        </w:rPr>
-        <w:t xml:space="preserve"> konfigurálását és karbantartását. Így elég egy kapcsolón törölni vagy hozzá adni egy új </w:t>
-      </w:r>
-      <w:proofErr w:type="spellStart"/>
-      <w:r>
-        <w:rPr>
-          <w:rFonts w:ascii="Times New Roman" w:hAnsi="Times New Roman" w:cs="Times New Roman"/>
-          <w:sz w:val="24"/>
-          <w:szCs w:val="24"/>
-        </w:rPr>
-        <w:t>vlan</w:t>
-      </w:r>
-      <w:proofErr w:type="spellEnd"/>
-      <w:r>
-        <w:rPr>
-          <w:rFonts w:ascii="Times New Roman" w:hAnsi="Times New Roman" w:cs="Times New Roman"/>
-          <w:sz w:val="24"/>
-          <w:szCs w:val="24"/>
-        </w:rPr>
-        <w:t>-t és az összes kapcsoló megtanulja.</w:t>
+        <w:t xml:space="preserve"> ha egy hálózatban sok vlan és kapcsoló található. Ez egy Cisco által kifejlesztett protokoll, </w:t>
+      </w:r>
+      <w:r>
+        <w:rPr>
+          <w:rFonts w:ascii="Times New Roman" w:hAnsi="Times New Roman" w:cs="Times New Roman"/>
+          <w:sz w:val="24"/>
+          <w:szCs w:val="24"/>
+        </w:rPr>
+        <w:t>ami megkönnyíti a VLANok konfigurálását és karbantartását. Így elég egy kapcsolón törölni vagy hozzá adni egy új vlan-t és az összes kapcsoló megtanulja.</w:t>
       </w:r>
     </w:p>
     <w:p>
@@ -14077,43 +10892,23 @@
           <w:sz w:val="24"/>
           <w:szCs w:val="24"/>
         </w:rPr>
-        <w:t xml:space="preserve"> kapcsoló lett kinevezve szervernek, ami azt jelenti, hogy őt kell konfigurálni </w:t>
-      </w:r>
-      <w:proofErr w:type="gramStart"/>
-      <w:r>
-        <w:rPr>
-          <w:rFonts w:ascii="Times New Roman" w:hAnsi="Times New Roman" w:cs="Times New Roman"/>
-          <w:sz w:val="24"/>
-          <w:szCs w:val="24"/>
-        </w:rPr>
-        <w:t>ahhoz</w:t>
-      </w:r>
-      <w:proofErr w:type="gramEnd"/>
-      <w:r>
-        <w:rPr>
-          <w:rFonts w:ascii="Times New Roman" w:hAnsi="Times New Roman" w:cs="Times New Roman"/>
-          <w:sz w:val="24"/>
-          <w:szCs w:val="24"/>
-        </w:rPr>
-        <w:t xml:space="preserve"> hogy a többi tanuljon tőle. Jelszóval van ellátva, ami a Sbrokers1234 domain név pedig </w:t>
-      </w:r>
-      <w:proofErr w:type="spellStart"/>
-      <w:r>
-        <w:rPr>
-          <w:rFonts w:ascii="Times New Roman" w:hAnsi="Times New Roman" w:cs="Times New Roman"/>
-          <w:sz w:val="24"/>
-          <w:szCs w:val="24"/>
-        </w:rPr>
-        <w:t>Sbrokers</w:t>
-      </w:r>
-      <w:proofErr w:type="spellEnd"/>
-      <w:r>
-        <w:rPr>
-          <w:rFonts w:ascii="Times New Roman" w:hAnsi="Times New Roman" w:cs="Times New Roman"/>
-          <w:sz w:val="24"/>
-          <w:szCs w:val="24"/>
-        </w:rPr>
-        <w:t xml:space="preserve"> és természetesen 2-es verzióval van felkonfigurálva. A többi kapcsoló kliensnek van beállítva</w:t>
+        <w:t xml:space="preserve"> kapcsoló lett kinevezve szervernek, ami azt jelenti, hogy őt kell konfigurálni ahhoz</w:t>
+      </w:r>
+      <w:r>
+        <w:rPr>
+          <w:rFonts w:ascii="Times New Roman" w:hAnsi="Times New Roman" w:cs="Times New Roman"/>
+          <w:sz w:val="24"/>
+          <w:szCs w:val="24"/>
+        </w:rPr>
+        <w:t>,</w:t>
+      </w:r>
+      <w:r>
+        <w:rPr>
+          <w:rFonts w:ascii="Times New Roman" w:hAnsi="Times New Roman" w:cs="Times New Roman"/>
+          <w:sz w:val="24"/>
+          <w:szCs w:val="24"/>
+        </w:rPr>
+        <w:t xml:space="preserve"> hogy a többi tanuljon tőle. Jelszóval van ellátva, ami a Sbrokers1234 domain név pedig Sbrokers és természetesen 2-es verzióval van felkonfigurálva. A többi kapcsoló kliensnek van beállítva</w:t>
       </w:r>
     </w:p>
     <w:p>
@@ -14288,25 +11083,7 @@
           <w:sz w:val="24"/>
           <w:szCs w:val="24"/>
         </w:rPr>
-        <w:t xml:space="preserve">Privilegizált jelszónál </w:t>
-      </w:r>
-      <w:proofErr w:type="spellStart"/>
-      <w:r>
-        <w:rPr>
-          <w:rFonts w:ascii="Times New Roman" w:hAnsi="Times New Roman" w:cs="Times New Roman"/>
-          <w:sz w:val="24"/>
-          <w:szCs w:val="24"/>
-        </w:rPr>
-        <w:t>secret</w:t>
-      </w:r>
-      <w:proofErr w:type="spellEnd"/>
-      <w:r>
-        <w:rPr>
-          <w:rFonts w:ascii="Times New Roman" w:hAnsi="Times New Roman" w:cs="Times New Roman"/>
-          <w:sz w:val="24"/>
-          <w:szCs w:val="24"/>
-        </w:rPr>
-        <w:t xml:space="preserve"> módba adtuk meg a </w:t>
+        <w:t xml:space="preserve">Privilegizált jelszónál secret módba adtuk meg a </w:t>
       </w:r>
       <w:r>
         <w:rPr>
@@ -14322,123 +11099,31 @@
           <w:sz w:val="24"/>
           <w:szCs w:val="24"/>
         </w:rPr>
-        <w:t xml:space="preserve"> ami azt jelenti, hogy </w:t>
-      </w:r>
-      <w:proofErr w:type="gramStart"/>
-      <w:r>
-        <w:rPr>
-          <w:rFonts w:ascii="Times New Roman" w:hAnsi="Times New Roman" w:cs="Times New Roman"/>
-          <w:sz w:val="24"/>
-          <w:szCs w:val="24"/>
-        </w:rPr>
-        <w:t>md5-el</w:t>
-      </w:r>
-      <w:proofErr w:type="gramEnd"/>
-      <w:r>
-        <w:rPr>
-          <w:rFonts w:ascii="Times New Roman" w:hAnsi="Times New Roman" w:cs="Times New Roman"/>
-          <w:sz w:val="24"/>
-          <w:szCs w:val="24"/>
-        </w:rPr>
-        <w:t xml:space="preserve"> van titkosítva így ha valaki megnézi a konfigurációt szemmel nem értelmezhető jelszót fog találni. Sajnos a </w:t>
-      </w:r>
-      <w:proofErr w:type="spellStart"/>
-      <w:r>
-        <w:rPr>
-          <w:rFonts w:ascii="Times New Roman" w:hAnsi="Times New Roman" w:cs="Times New Roman"/>
-          <w:sz w:val="24"/>
-          <w:szCs w:val="24"/>
-        </w:rPr>
-        <w:t>másdik</w:t>
-      </w:r>
-      <w:proofErr w:type="spellEnd"/>
-      <w:r>
-        <w:rPr>
-          <w:rFonts w:ascii="Times New Roman" w:hAnsi="Times New Roman" w:cs="Times New Roman"/>
-          <w:sz w:val="24"/>
-          <w:szCs w:val="24"/>
-        </w:rPr>
-        <w:t xml:space="preserve"> 2 helyen csak sima</w:t>
-      </w:r>
-      <w:r>
-        <w:rPr>
-          <w:rFonts w:ascii="Times New Roman" w:hAnsi="Times New Roman" w:cs="Times New Roman"/>
-          <w:sz w:val="24"/>
-          <w:szCs w:val="24"/>
-        </w:rPr>
-        <w:t xml:space="preserve">, nem </w:t>
-      </w:r>
-      <w:proofErr w:type="spellStart"/>
-      <w:r>
-        <w:rPr>
-          <w:rFonts w:ascii="Times New Roman" w:hAnsi="Times New Roman" w:cs="Times New Roman"/>
-          <w:sz w:val="24"/>
-          <w:szCs w:val="24"/>
-        </w:rPr>
-        <w:t>titkositt</w:t>
-      </w:r>
-      <w:proofErr w:type="spellEnd"/>
-      <w:r>
-        <w:rPr>
-          <w:rFonts w:ascii="Times New Roman" w:hAnsi="Times New Roman" w:cs="Times New Roman"/>
-          <w:sz w:val="24"/>
-          <w:szCs w:val="24"/>
-        </w:rPr>
-        <w:t xml:space="preserve"> jelszót tudunk megadni, de a service </w:t>
-      </w:r>
-      <w:proofErr w:type="spellStart"/>
-      <w:r>
-        <w:rPr>
-          <w:rFonts w:ascii="Times New Roman" w:hAnsi="Times New Roman" w:cs="Times New Roman"/>
-          <w:sz w:val="24"/>
-          <w:szCs w:val="24"/>
-        </w:rPr>
-        <w:t>password-encryption</w:t>
-      </w:r>
-      <w:proofErr w:type="spellEnd"/>
-      <w:r>
-        <w:rPr>
-          <w:rFonts w:ascii="Times New Roman" w:hAnsi="Times New Roman" w:cs="Times New Roman"/>
-          <w:sz w:val="24"/>
-          <w:szCs w:val="24"/>
-        </w:rPr>
-        <w:t xml:space="preserve"> parancs miatt </w:t>
-      </w:r>
-      <w:proofErr w:type="spellStart"/>
-      <w:r>
-        <w:rPr>
-          <w:rFonts w:ascii="Times New Roman" w:hAnsi="Times New Roman" w:cs="Times New Roman"/>
-          <w:sz w:val="24"/>
-          <w:szCs w:val="24"/>
-        </w:rPr>
-        <w:t>titkosítja</w:t>
-      </w:r>
-      <w:proofErr w:type="spellEnd"/>
-      <w:r>
-        <w:rPr>
-          <w:rFonts w:ascii="Times New Roman" w:hAnsi="Times New Roman" w:cs="Times New Roman"/>
-          <w:sz w:val="24"/>
-          <w:szCs w:val="24"/>
-        </w:rPr>
-        <w:t xml:space="preserve"> ezeket a jelszavakat is. A vonali jelszók: Sbrokers1234 míg a privilegizált </w:t>
-      </w:r>
-      <w:proofErr w:type="spellStart"/>
-      <w:r>
-        <w:rPr>
-          <w:rFonts w:ascii="Times New Roman" w:hAnsi="Times New Roman" w:cs="Times New Roman"/>
-          <w:sz w:val="24"/>
-          <w:szCs w:val="24"/>
-        </w:rPr>
-        <w:t>Sbrokers</w:t>
-      </w:r>
-      <w:proofErr w:type="spellEnd"/>
-      <w:r>
-        <w:rPr>
-          <w:rFonts w:ascii="Times New Roman" w:hAnsi="Times New Roman" w:cs="Times New Roman"/>
-          <w:sz w:val="24"/>
-          <w:szCs w:val="24"/>
-        </w:rPr>
-        <w:t>.</w:t>
+        <w:t xml:space="preserve"> ami azt jelenti, hogy md5-el van titkosítva így</w:t>
+      </w:r>
+      <w:r>
+        <w:rPr>
+          <w:rFonts w:ascii="Times New Roman" w:hAnsi="Times New Roman" w:cs="Times New Roman"/>
+          <w:sz w:val="24"/>
+          <w:szCs w:val="24"/>
+        </w:rPr>
+        <w:t>,</w:t>
+      </w:r>
+      <w:r>
+        <w:rPr>
+          <w:rFonts w:ascii="Times New Roman" w:hAnsi="Times New Roman" w:cs="Times New Roman"/>
+          <w:sz w:val="24"/>
+          <w:szCs w:val="24"/>
+        </w:rPr>
+        <w:t xml:space="preserve"> ha valaki megnézi a konfigurációt szemmel nem értelmezhető jelszót fog találni. Sajnos a másdik 2 helyen csak sima</w:t>
+      </w:r>
+      <w:r>
+        <w:rPr>
+          <w:rFonts w:ascii="Times New Roman" w:hAnsi="Times New Roman" w:cs="Times New Roman"/>
+          <w:sz w:val="24"/>
+          <w:szCs w:val="24"/>
+        </w:rPr>
+        <w:t>, nem titkositt jelszót tudunk megadni, de a service password-encryption parancs miatt titkosítja ezeket a jelszavakat is. A vonali jelszók: Sbrokers1234 míg a privilegizált Sbrokers.</w:t>
       </w:r>
     </w:p>
     <w:p>
@@ -14625,25 +11310,7 @@
           <w:sz w:val="24"/>
           <w:szCs w:val="24"/>
         </w:rPr>
-        <w:t xml:space="preserve">Ez a South Brokers Zrt. bérelt </w:t>
-      </w:r>
-      <w:proofErr w:type="spellStart"/>
-      <w:r>
-        <w:rPr>
-          <w:rFonts w:ascii="Times New Roman" w:hAnsi="Times New Roman" w:cs="Times New Roman"/>
-          <w:sz w:val="24"/>
-          <w:szCs w:val="24"/>
-        </w:rPr>
-        <w:t>adatközponja</w:t>
-      </w:r>
-      <w:proofErr w:type="spellEnd"/>
-      <w:r>
-        <w:rPr>
-          <w:rFonts w:ascii="Times New Roman" w:hAnsi="Times New Roman" w:cs="Times New Roman"/>
-          <w:sz w:val="24"/>
-          <w:szCs w:val="24"/>
-        </w:rPr>
-        <w:t>. Itt találhatóak meg az elsődleges szerverek</w:t>
+        <w:t>Ez a South Brokers Zrt. bérelt adatközponja. Itt találhatóak meg az elsődleges szerverek</w:t>
       </w:r>
       <w:r>
         <w:rPr>
@@ -14736,7 +11403,6 @@
           <w:szCs w:val="24"/>
         </w:rPr>
       </w:pPr>
-      <w:proofErr w:type="spellStart"/>
       <w:r>
         <w:rPr>
           <w:rFonts w:ascii="Times New Roman" w:hAnsi="Times New Roman" w:cs="Times New Roman"/>
@@ -14745,7 +11411,6 @@
         </w:rPr>
         <w:t>IPsec</w:t>
       </w:r>
-      <w:proofErr w:type="spellEnd"/>
     </w:p>
     <w:p>
       <w:pPr>
@@ -14810,7 +11475,6 @@
           <w:szCs w:val="24"/>
         </w:rPr>
       </w:pPr>
-      <w:proofErr w:type="spellStart"/>
       <w:r>
         <w:rPr>
           <w:rFonts w:ascii="Times New Roman" w:hAnsi="Times New Roman" w:cs="Times New Roman"/>
@@ -14819,7 +11483,6 @@
         </w:rPr>
         <w:t>Portösszefogás</w:t>
       </w:r>
-      <w:proofErr w:type="spellEnd"/>
     </w:p>
     <w:p>
       <w:pPr>
@@ -14890,18 +11553,8 @@
           <w:sz w:val="24"/>
           <w:szCs w:val="24"/>
         </w:rPr>
-        <w:t xml:space="preserve">Port </w:t>
-      </w:r>
-      <w:proofErr w:type="spellStart"/>
-      <w:r>
-        <w:rPr>
-          <w:rFonts w:ascii="Times New Roman" w:hAnsi="Times New Roman" w:cs="Times New Roman"/>
-          <w:sz w:val="24"/>
-          <w:szCs w:val="24"/>
-        </w:rPr>
-        <w:t>Security</w:t>
-      </w:r>
-      <w:proofErr w:type="spellEnd"/>
+        <w:t>Port Security</w:t>
+      </w:r>
     </w:p>
     <w:p>
       <w:pPr>
@@ -15093,7 +11746,15 @@
           <w:sz w:val="24"/>
           <w:szCs w:val="24"/>
         </w:rPr>
-        <w:t>Biztonságos fájl megosztás</w:t>
+        <w:t>Biztonságos fájl</w:t>
+      </w:r>
+      <w:r>
+        <w:rPr>
+          <w:rFonts w:ascii="Times New Roman" w:hAnsi="Times New Roman" w:cs="Times New Roman"/>
+          <w:sz w:val="24"/>
+          <w:szCs w:val="24"/>
+        </w:rPr>
+        <w:t>átvitel</w:t>
       </w:r>
     </w:p>
     <w:p>
@@ -15460,61 +12121,23 @@
           <w:sz w:val="24"/>
           <w:szCs w:val="24"/>
         </w:rPr>
-        <w:t xml:space="preserve">Hasonló az </w:t>
-      </w:r>
-      <w:proofErr w:type="spellStart"/>
-      <w:r>
-        <w:rPr>
-          <w:rFonts w:ascii="Times New Roman" w:hAnsi="Times New Roman" w:cs="Times New Roman"/>
-          <w:sz w:val="24"/>
-          <w:szCs w:val="24"/>
-        </w:rPr>
-        <w:t>EtherChannel-hez</w:t>
-      </w:r>
-      <w:proofErr w:type="spellEnd"/>
-      <w:r>
-        <w:rPr>
-          <w:rFonts w:ascii="Times New Roman" w:hAnsi="Times New Roman" w:cs="Times New Roman"/>
-          <w:sz w:val="24"/>
-          <w:szCs w:val="24"/>
-        </w:rPr>
-        <w:t xml:space="preserve"> hiszen több </w:t>
-      </w:r>
-      <w:proofErr w:type="spellStart"/>
-      <w:r>
-        <w:rPr>
-          <w:rFonts w:ascii="Times New Roman" w:hAnsi="Times New Roman" w:cs="Times New Roman"/>
-          <w:sz w:val="24"/>
-          <w:szCs w:val="24"/>
-        </w:rPr>
-        <w:t>serail</w:t>
-      </w:r>
-      <w:proofErr w:type="spellEnd"/>
-      <w:r>
-        <w:rPr>
-          <w:rFonts w:ascii="Times New Roman" w:hAnsi="Times New Roman" w:cs="Times New Roman"/>
-          <w:sz w:val="24"/>
-          <w:szCs w:val="24"/>
-        </w:rPr>
-        <w:t xml:space="preserve"> </w:t>
-      </w:r>
-      <w:proofErr w:type="spellStart"/>
-      <w:r>
-        <w:rPr>
-          <w:rFonts w:ascii="Times New Roman" w:hAnsi="Times New Roman" w:cs="Times New Roman"/>
-          <w:sz w:val="24"/>
-          <w:szCs w:val="24"/>
-        </w:rPr>
-        <w:t>portot</w:t>
-      </w:r>
-      <w:proofErr w:type="spellEnd"/>
-      <w:r>
-        <w:rPr>
-          <w:rFonts w:ascii="Times New Roman" w:hAnsi="Times New Roman" w:cs="Times New Roman"/>
-          <w:sz w:val="24"/>
-          <w:szCs w:val="24"/>
-        </w:rPr>
-        <w:t xml:space="preserve"> fogunk össze, hogy</w:t>
+        <w:t>Hasonló az EtherChannel-hez hiszen több ser</w:t>
+      </w:r>
+      <w:r>
+        <w:rPr>
+          <w:rFonts w:ascii="Times New Roman" w:hAnsi="Times New Roman" w:cs="Times New Roman"/>
+          <w:sz w:val="24"/>
+          <w:szCs w:val="24"/>
+        </w:rPr>
+        <w:t>ia</w:t>
+      </w:r>
+      <w:r>
+        <w:rPr>
+          <w:rFonts w:ascii="Times New Roman" w:hAnsi="Times New Roman" w:cs="Times New Roman"/>
+          <w:sz w:val="24"/>
+          <w:szCs w:val="24"/>
+        </w:rPr>
+        <w:t>l portot fogunk össze, hogy</w:t>
       </w:r>
       <w:r>
         <w:rPr>
@@ -15565,33 +12188,11 @@
       </w:pPr>
       <w:bookmarkStart w:id="35" w:name="_Toc99276850"/>
       <w:bookmarkStart w:id="36" w:name="_Toc100487345"/>
-      <w:proofErr w:type="gramStart"/>
-      <w:r>
-        <w:rPr>
-          <w:rFonts w:ascii="Times New Roman" w:hAnsi="Times New Roman" w:cs="Times New Roman"/>
-        </w:rPr>
-        <w:t>WAN(</w:t>
-      </w:r>
-      <w:proofErr w:type="gramEnd"/>
-      <w:r>
-        <w:rPr>
-          <w:rFonts w:ascii="Times New Roman" w:hAnsi="Times New Roman" w:cs="Times New Roman"/>
-        </w:rPr>
-        <w:t xml:space="preserve">Wide </w:t>
-      </w:r>
-      <w:proofErr w:type="spellStart"/>
-      <w:r>
-        <w:rPr>
-          <w:rFonts w:ascii="Times New Roman" w:hAnsi="Times New Roman" w:cs="Times New Roman"/>
-        </w:rPr>
-        <w:t>Area</w:t>
-      </w:r>
-      <w:proofErr w:type="spellEnd"/>
-      <w:r>
-        <w:rPr>
-          <w:rFonts w:ascii="Times New Roman" w:hAnsi="Times New Roman" w:cs="Times New Roman"/>
-        </w:rPr>
-        <w:t xml:space="preserve"> Network)</w:t>
+      <w:r>
+        <w:rPr>
+          <w:rFonts w:ascii="Times New Roman" w:hAnsi="Times New Roman" w:cs="Times New Roman"/>
+        </w:rPr>
+        <w:t>WAN(Wide Area Network)</w:t>
       </w:r>
       <w:r>
         <w:rPr>
@@ -15626,25 +12227,7 @@
           <w:sz w:val="24"/>
           <w:szCs w:val="24"/>
         </w:rPr>
-        <w:t xml:space="preserve"> biztonságosan pont-pont kapcsolati beágyazási módszerrel. Többféle protokollt támogat köztük a CHAP és PAP-</w:t>
-      </w:r>
-      <w:proofErr w:type="spellStart"/>
-      <w:r>
-        <w:rPr>
-          <w:rFonts w:ascii="Times New Roman" w:hAnsi="Times New Roman" w:cs="Times New Roman"/>
-          <w:sz w:val="24"/>
-          <w:szCs w:val="24"/>
-        </w:rPr>
-        <w:t>et</w:t>
-      </w:r>
-      <w:proofErr w:type="spellEnd"/>
-      <w:r>
-        <w:rPr>
-          <w:rFonts w:ascii="Times New Roman" w:hAnsi="Times New Roman" w:cs="Times New Roman"/>
-          <w:sz w:val="24"/>
-          <w:szCs w:val="24"/>
-        </w:rPr>
-        <w:t>.</w:t>
+        <w:t xml:space="preserve"> biztonságosan pont-pont kapcsolati beágyazási módszerrel. Többféle protokollt támogat köztük a CHAP és PAP-et.</w:t>
       </w:r>
     </w:p>
     <w:p>
@@ -15845,21 +12428,7 @@
         <w:rPr>
           <w:rFonts w:ascii="Times New Roman" w:hAnsi="Times New Roman" w:cs="Times New Roman"/>
         </w:rPr>
-        <w:t xml:space="preserve">Link </w:t>
-      </w:r>
-      <w:proofErr w:type="spellStart"/>
-      <w:r>
-        <w:rPr>
-          <w:rFonts w:ascii="Times New Roman" w:hAnsi="Times New Roman" w:cs="Times New Roman"/>
-        </w:rPr>
-        <w:t>Aggregation</w:t>
-      </w:r>
-      <w:proofErr w:type="spellEnd"/>
-      <w:r>
-        <w:rPr>
-          <w:rFonts w:ascii="Times New Roman" w:hAnsi="Times New Roman" w:cs="Times New Roman"/>
-        </w:rPr>
-        <w:t>:</w:t>
+        <w:t>Link Aggregation:</w:t>
       </w:r>
       <w:bookmarkEnd w:id="37"/>
       <w:bookmarkEnd w:id="38"/>
@@ -16077,25 +12646,7 @@
           <w:sz w:val="24"/>
           <w:szCs w:val="24"/>
         </w:rPr>
-        <w:t xml:space="preserve">A legtöbb szolgáltatásunk DNS-névvel van ellátva így a dolgozóknak nem kell tudniuk a fix </w:t>
-      </w:r>
-      <w:proofErr w:type="spellStart"/>
-      <w:r>
-        <w:rPr>
-          <w:rFonts w:ascii="Times New Roman" w:hAnsi="Times New Roman" w:cs="Times New Roman"/>
-          <w:sz w:val="24"/>
-          <w:szCs w:val="24"/>
-        </w:rPr>
-        <w:t>ip</w:t>
-      </w:r>
-      <w:proofErr w:type="spellEnd"/>
-      <w:r>
-        <w:rPr>
-          <w:rFonts w:ascii="Times New Roman" w:hAnsi="Times New Roman" w:cs="Times New Roman"/>
-          <w:sz w:val="24"/>
-          <w:szCs w:val="24"/>
-        </w:rPr>
-        <w:t xml:space="preserve"> címet csak a cég nevét és a szolgáltatást. Így mindenkinek egyszerűbb</w:t>
+        <w:t>A legtöbb szolgáltatásunk DNS-névvel van ellátva így a dolgozóknak nem kell tudniuk a fix ip címet csak a cég nevét és a szolgáltatást. Így mindenkinek egyszerűbb</w:t>
       </w:r>
       <w:r>
         <w:rPr>
@@ -16208,25 +12759,7 @@
           <w:szCs w:val="24"/>
         </w:rPr>
         <w:tab/>
-        <w:t xml:space="preserve">A Pénzügynek lett kialakítva, hogy gyorsan és biztonságosan tudjanak fájlokat fel-le tölteni. Elérhető az Sbrokers.ftp.hu-n keresztül, bejelentkezési adatok; </w:t>
-      </w:r>
-      <w:proofErr w:type="spellStart"/>
-      <w:r>
-        <w:rPr>
-          <w:rFonts w:ascii="Times New Roman" w:hAnsi="Times New Roman" w:cs="Times New Roman"/>
-          <w:sz w:val="24"/>
-          <w:szCs w:val="24"/>
-        </w:rPr>
-        <w:t>Penzugy</w:t>
-      </w:r>
-      <w:proofErr w:type="spellEnd"/>
-      <w:r>
-        <w:rPr>
-          <w:rFonts w:ascii="Times New Roman" w:hAnsi="Times New Roman" w:cs="Times New Roman"/>
-          <w:sz w:val="24"/>
-          <w:szCs w:val="24"/>
-        </w:rPr>
-        <w:t xml:space="preserve"> -Penzugy1234</w:t>
+        <w:t>A Pénzügynek lett kialakítva, hogy gyorsan és biztonságosan tudjanak fájlokat fel-le tölteni. Elérhető az Sbrokers.ftp.hu-n keresztül, bejelentkezési adatok; Penzugy -Penzugy1234</w:t>
       </w:r>
     </w:p>
     <w:p>
@@ -16471,25 +13004,7 @@
           <w:sz w:val="24"/>
           <w:szCs w:val="24"/>
         </w:rPr>
-        <w:t xml:space="preserve">Az összes eszközünket </w:t>
-      </w:r>
-      <w:proofErr w:type="spellStart"/>
-      <w:r>
-        <w:rPr>
-          <w:rFonts w:ascii="Times New Roman" w:hAnsi="Times New Roman" w:cs="Times New Roman"/>
-          <w:sz w:val="24"/>
-          <w:szCs w:val="24"/>
-        </w:rPr>
-        <w:t>monitorozzuk</w:t>
-      </w:r>
-      <w:proofErr w:type="spellEnd"/>
-      <w:r>
-        <w:rPr>
-          <w:rFonts w:ascii="Times New Roman" w:hAnsi="Times New Roman" w:cs="Times New Roman"/>
-          <w:sz w:val="24"/>
-          <w:szCs w:val="24"/>
-        </w:rPr>
-        <w:t xml:space="preserve"> ezért minden egyes belépéskor egy üzenet érkezik a szerverre, ami a pontos dátum időt mutat </w:t>
+        <w:t xml:space="preserve">Az összes eszközünket monitorozzuk ezért minden egyes belépéskor egy üzenet érkezik a szerverre, ami a pontos dátum időt mutat </w:t>
       </w:r>
       <w:r>
         <w:rPr>
@@ -16505,43 +13020,7 @@
           <w:sz w:val="24"/>
           <w:szCs w:val="24"/>
         </w:rPr>
-        <w:t xml:space="preserve"> hogy mit csináltak az adott eszközön, lekapcsoltak egy </w:t>
-      </w:r>
-      <w:proofErr w:type="spellStart"/>
-      <w:r>
-        <w:rPr>
-          <w:rFonts w:ascii="Times New Roman" w:hAnsi="Times New Roman" w:cs="Times New Roman"/>
-          <w:sz w:val="24"/>
-          <w:szCs w:val="24"/>
-        </w:rPr>
-        <w:t>portot</w:t>
-      </w:r>
-      <w:proofErr w:type="spellEnd"/>
-      <w:r>
-        <w:rPr>
-          <w:rFonts w:ascii="Times New Roman" w:hAnsi="Times New Roman" w:cs="Times New Roman"/>
-          <w:sz w:val="24"/>
-          <w:szCs w:val="24"/>
-        </w:rPr>
-        <w:t xml:space="preserve"> vagy átírtak egy </w:t>
-      </w:r>
-      <w:proofErr w:type="spellStart"/>
-      <w:r>
-        <w:rPr>
-          <w:rFonts w:ascii="Times New Roman" w:hAnsi="Times New Roman" w:cs="Times New Roman"/>
-          <w:sz w:val="24"/>
-          <w:szCs w:val="24"/>
-        </w:rPr>
-        <w:t>ip</w:t>
-      </w:r>
-      <w:proofErr w:type="spellEnd"/>
-      <w:r>
-        <w:rPr>
-          <w:rFonts w:ascii="Times New Roman" w:hAnsi="Times New Roman" w:cs="Times New Roman"/>
-          <w:sz w:val="24"/>
-          <w:szCs w:val="24"/>
-        </w:rPr>
-        <w:t xml:space="preserve"> címet.</w:t>
+        <w:t xml:space="preserve"> hogy mit csináltak az adott eszközön, lekapcsoltak egy portot vagy átírtak egy ip címet.</w:t>
       </w:r>
     </w:p>
     <w:p>
@@ -16623,105 +13102,15 @@
           <w:sz w:val="24"/>
           <w:szCs w:val="24"/>
         </w:rPr>
-        <w:t xml:space="preserve">Az NTP szerverünk </w:t>
-      </w:r>
-      <w:proofErr w:type="spellStart"/>
-      <w:r>
-        <w:rPr>
-          <w:rFonts w:ascii="Times New Roman" w:hAnsi="Times New Roman" w:cs="Times New Roman"/>
-          <w:sz w:val="24"/>
-          <w:szCs w:val="24"/>
-        </w:rPr>
-        <w:t>autchentikációval</w:t>
-      </w:r>
-      <w:proofErr w:type="spellEnd"/>
-      <w:r>
-        <w:rPr>
-          <w:rFonts w:ascii="Times New Roman" w:hAnsi="Times New Roman" w:cs="Times New Roman"/>
-          <w:sz w:val="24"/>
-          <w:szCs w:val="24"/>
-        </w:rPr>
-        <w:t xml:space="preserve"> van ellátva</w:t>
-      </w:r>
-      <w:r>
-        <w:rPr>
-          <w:rFonts w:ascii="Times New Roman" w:hAnsi="Times New Roman" w:cs="Times New Roman"/>
-          <w:sz w:val="24"/>
-          <w:szCs w:val="24"/>
-        </w:rPr>
-        <w:t xml:space="preserve"> és minden eszközünkön kiadtuk a service </w:t>
-      </w:r>
-      <w:proofErr w:type="spellStart"/>
-      <w:r>
-        <w:rPr>
-          <w:rFonts w:ascii="Times New Roman" w:hAnsi="Times New Roman" w:cs="Times New Roman"/>
-          <w:sz w:val="24"/>
-          <w:szCs w:val="24"/>
-        </w:rPr>
-        <w:t>timespan</w:t>
-      </w:r>
-      <w:proofErr w:type="spellEnd"/>
-      <w:r>
-        <w:rPr>
-          <w:rFonts w:ascii="Times New Roman" w:hAnsi="Times New Roman" w:cs="Times New Roman"/>
-          <w:sz w:val="24"/>
-          <w:szCs w:val="24"/>
-        </w:rPr>
-        <w:t xml:space="preserve"> </w:t>
-      </w:r>
-      <w:proofErr w:type="spellStart"/>
-      <w:r>
-        <w:rPr>
-          <w:rFonts w:ascii="Times New Roman" w:hAnsi="Times New Roman" w:cs="Times New Roman"/>
-          <w:sz w:val="24"/>
-          <w:szCs w:val="24"/>
-        </w:rPr>
-        <w:t>datetime</w:t>
-      </w:r>
-      <w:proofErr w:type="spellEnd"/>
-      <w:r>
-        <w:rPr>
-          <w:rFonts w:ascii="Times New Roman" w:hAnsi="Times New Roman" w:cs="Times New Roman"/>
-          <w:sz w:val="24"/>
-          <w:szCs w:val="24"/>
-        </w:rPr>
-        <w:t xml:space="preserve"> </w:t>
-      </w:r>
-      <w:proofErr w:type="spellStart"/>
-      <w:r>
-        <w:rPr>
-          <w:rFonts w:ascii="Times New Roman" w:hAnsi="Times New Roman" w:cs="Times New Roman"/>
-          <w:sz w:val="24"/>
-          <w:szCs w:val="24"/>
-        </w:rPr>
-        <w:t>msc</w:t>
-      </w:r>
-      <w:proofErr w:type="spellEnd"/>
-      <w:r>
-        <w:rPr>
-          <w:rFonts w:ascii="Times New Roman" w:hAnsi="Times New Roman" w:cs="Times New Roman"/>
-          <w:sz w:val="24"/>
-          <w:szCs w:val="24"/>
-        </w:rPr>
-        <w:t xml:space="preserve"> parancsot így megjelenik a dátum-óra-perc-másodperc a </w:t>
-      </w:r>
-      <w:proofErr w:type="spellStart"/>
-      <w:r>
-        <w:rPr>
-          <w:rFonts w:ascii="Times New Roman" w:hAnsi="Times New Roman" w:cs="Times New Roman"/>
-          <w:sz w:val="24"/>
-          <w:szCs w:val="24"/>
-        </w:rPr>
-        <w:t>syslog</w:t>
-      </w:r>
-      <w:proofErr w:type="spellEnd"/>
-      <w:r>
-        <w:rPr>
-          <w:rFonts w:ascii="Times New Roman" w:hAnsi="Times New Roman" w:cs="Times New Roman"/>
-          <w:sz w:val="24"/>
-          <w:szCs w:val="24"/>
-        </w:rPr>
-        <w:t xml:space="preserve"> szerveren.  </w:t>
+        <w:t>Az NTP szerverünk autchentikációval van ellátva</w:t>
+      </w:r>
+      <w:r>
+        <w:rPr>
+          <w:rFonts w:ascii="Times New Roman" w:hAnsi="Times New Roman" w:cs="Times New Roman"/>
+          <w:sz w:val="24"/>
+          <w:szCs w:val="24"/>
+        </w:rPr>
+        <w:t xml:space="preserve"> és minden eszközünkön kiadtuk a service timespan datetime msc parancsot így megjelenik a dátum-óra-perc-másodperc a syslog szerveren.  </w:t>
       </w:r>
     </w:p>
     <w:p>
@@ -17067,25 +13456,7 @@
           <w:sz w:val="24"/>
           <w:szCs w:val="24"/>
         </w:rPr>
-        <w:t xml:space="preserve"> címen emellett </w:t>
-      </w:r>
-      <w:proofErr w:type="gramStart"/>
-      <w:r>
-        <w:rPr>
-          <w:rFonts w:ascii="Times New Roman" w:hAnsi="Times New Roman" w:cs="Times New Roman"/>
-          <w:sz w:val="24"/>
-          <w:szCs w:val="24"/>
-        </w:rPr>
-        <w:t>a</w:t>
-      </w:r>
-      <w:proofErr w:type="gramEnd"/>
-      <w:r>
-        <w:rPr>
-          <w:rFonts w:ascii="Times New Roman" w:hAnsi="Times New Roman" w:cs="Times New Roman"/>
-          <w:sz w:val="24"/>
-          <w:szCs w:val="24"/>
-        </w:rPr>
-        <w:t xml:space="preserve"> az MNB is elérhető a </w:t>
+        <w:t xml:space="preserve"> címen emellett az MNB is elérhető a </w:t>
       </w:r>
       <w:hyperlink r:id="rId50" w:history="1">
         <w:r>
@@ -17409,18 +13780,8 @@
           <w:sz w:val="24"/>
           <w:szCs w:val="24"/>
         </w:rPr>
-        <w:t xml:space="preserve">Port </w:t>
-      </w:r>
-      <w:proofErr w:type="spellStart"/>
-      <w:r>
-        <w:rPr>
-          <w:rFonts w:ascii="Times New Roman" w:hAnsi="Times New Roman" w:cs="Times New Roman"/>
-          <w:sz w:val="24"/>
-          <w:szCs w:val="24"/>
-        </w:rPr>
-        <w:t>security</w:t>
-      </w:r>
-      <w:proofErr w:type="spellEnd"/>
+        <w:t>Port security</w:t>
+      </w:r>
     </w:p>
     <w:p>
       <w:pPr>
@@ -17443,18 +13804,8 @@
           <w:sz w:val="24"/>
           <w:szCs w:val="24"/>
         </w:rPr>
-        <w:t xml:space="preserve">DHCP </w:t>
-      </w:r>
-      <w:proofErr w:type="spellStart"/>
-      <w:r>
-        <w:rPr>
-          <w:rFonts w:ascii="Times New Roman" w:hAnsi="Times New Roman" w:cs="Times New Roman"/>
-          <w:sz w:val="24"/>
-          <w:szCs w:val="24"/>
-        </w:rPr>
-        <w:t>snooping</w:t>
-      </w:r>
-      <w:proofErr w:type="spellEnd"/>
+        <w:t>DHCP snooping</w:t>
+      </w:r>
     </w:p>
     <w:p>
       <w:pPr>
@@ -17525,18 +13876,8 @@
           <w:sz w:val="24"/>
           <w:szCs w:val="24"/>
         </w:rPr>
-        <w:t xml:space="preserve">IP </w:t>
-      </w:r>
-      <w:proofErr w:type="spellStart"/>
-      <w:r>
-        <w:rPr>
-          <w:rFonts w:ascii="Times New Roman" w:hAnsi="Times New Roman" w:cs="Times New Roman"/>
-          <w:sz w:val="24"/>
-          <w:szCs w:val="24"/>
-        </w:rPr>
-        <w:t>route</w:t>
-      </w:r>
-      <w:proofErr w:type="spellEnd"/>
+        <w:t>IP route</w:t>
+      </w:r>
     </w:p>
     <w:p>
       <w:pPr>
@@ -17649,23 +13990,13 @@
           <w:szCs w:val="24"/>
         </w:rPr>
       </w:pPr>
-      <w:proofErr w:type="spellStart"/>
-      <w:r>
-        <w:rPr>
-          <w:rFonts w:ascii="Times New Roman" w:hAnsi="Times New Roman" w:cs="Times New Roman"/>
-          <w:sz w:val="24"/>
-          <w:szCs w:val="24"/>
-        </w:rPr>
-        <w:t>Class</w:t>
-      </w:r>
-      <w:proofErr w:type="spellEnd"/>
-      <w:r>
-        <w:rPr>
-          <w:rFonts w:ascii="Times New Roman" w:hAnsi="Times New Roman" w:cs="Times New Roman"/>
-          <w:sz w:val="24"/>
-          <w:szCs w:val="24"/>
-        </w:rPr>
-        <w:t>-map</w:t>
+      <w:r>
+        <w:rPr>
+          <w:rFonts w:ascii="Times New Roman" w:hAnsi="Times New Roman" w:cs="Times New Roman"/>
+          <w:sz w:val="24"/>
+          <w:szCs w:val="24"/>
+        </w:rPr>
+        <w:t>Class-map</w:t>
       </w:r>
     </w:p>
     <w:p>
@@ -17683,34 +14014,14 @@
           <w:szCs w:val="24"/>
         </w:rPr>
       </w:pPr>
-      <w:proofErr w:type="spellStart"/>
-      <w:r>
-        <w:rPr>
-          <w:rFonts w:ascii="Times New Roman" w:hAnsi="Times New Roman" w:cs="Times New Roman"/>
-          <w:sz w:val="24"/>
-          <w:szCs w:val="24"/>
-        </w:rPr>
-        <w:t>Object</w:t>
-      </w:r>
-      <w:proofErr w:type="spellEnd"/>
-      <w:r>
-        <w:rPr>
-          <w:rFonts w:ascii="Times New Roman" w:hAnsi="Times New Roman" w:cs="Times New Roman"/>
-          <w:sz w:val="24"/>
-          <w:szCs w:val="24"/>
-        </w:rPr>
-        <w:t xml:space="preserve"> </w:t>
-      </w:r>
-      <w:proofErr w:type="spellStart"/>
-      <w:r>
-        <w:rPr>
-          <w:rFonts w:ascii="Times New Roman" w:hAnsi="Times New Roman" w:cs="Times New Roman"/>
-          <w:sz w:val="24"/>
-          <w:szCs w:val="24"/>
-        </w:rPr>
-        <w:t>network</w:t>
-      </w:r>
-      <w:proofErr w:type="spellEnd"/>
+      <w:r>
+        <w:rPr>
+          <w:rFonts w:ascii="Times New Roman" w:hAnsi="Times New Roman" w:cs="Times New Roman"/>
+          <w:sz w:val="24"/>
+          <w:szCs w:val="24"/>
+        </w:rPr>
+        <w:t>Object network</w:t>
+      </w:r>
     </w:p>
     <w:p>
       <w:pPr>
@@ -17822,126 +14133,56 @@
           <w:sz w:val="24"/>
           <w:szCs w:val="24"/>
         </w:rPr>
-        <w:t xml:space="preserve">A banknál Cisco </w:t>
-      </w:r>
-      <w:proofErr w:type="spellStart"/>
-      <w:r>
-        <w:rPr>
-          <w:rFonts w:ascii="Times New Roman" w:hAnsi="Times New Roman" w:cs="Times New Roman"/>
-          <w:sz w:val="24"/>
-          <w:szCs w:val="24"/>
-        </w:rPr>
-        <w:t>Adaptive</w:t>
-      </w:r>
-      <w:proofErr w:type="spellEnd"/>
-      <w:r>
-        <w:rPr>
-          <w:rFonts w:ascii="Times New Roman" w:hAnsi="Times New Roman" w:cs="Times New Roman"/>
-          <w:sz w:val="24"/>
-          <w:szCs w:val="24"/>
-        </w:rPr>
-        <w:t xml:space="preserve"> </w:t>
-      </w:r>
-      <w:proofErr w:type="spellStart"/>
-      <w:r>
-        <w:rPr>
-          <w:rFonts w:ascii="Times New Roman" w:hAnsi="Times New Roman" w:cs="Times New Roman"/>
-          <w:sz w:val="24"/>
-          <w:szCs w:val="24"/>
-        </w:rPr>
-        <w:t>Security</w:t>
-      </w:r>
-      <w:proofErr w:type="spellEnd"/>
-      <w:r>
-        <w:rPr>
-          <w:rFonts w:ascii="Times New Roman" w:hAnsi="Times New Roman" w:cs="Times New Roman"/>
-          <w:sz w:val="24"/>
-          <w:szCs w:val="24"/>
-        </w:rPr>
-        <w:t xml:space="preserve"> </w:t>
-      </w:r>
-      <w:proofErr w:type="spellStart"/>
-      <w:proofErr w:type="gramStart"/>
-      <w:r>
-        <w:rPr>
-          <w:rFonts w:ascii="Times New Roman" w:hAnsi="Times New Roman" w:cs="Times New Roman"/>
-          <w:sz w:val="24"/>
-          <w:szCs w:val="24"/>
-        </w:rPr>
-        <w:t>Appliance</w:t>
-      </w:r>
-      <w:proofErr w:type="spellEnd"/>
-      <w:r>
-        <w:rPr>
-          <w:rFonts w:ascii="Times New Roman" w:hAnsi="Times New Roman" w:cs="Times New Roman"/>
-          <w:sz w:val="24"/>
-          <w:szCs w:val="24"/>
-        </w:rPr>
-        <w:t>(</w:t>
-      </w:r>
-      <w:proofErr w:type="gramEnd"/>
-      <w:r>
-        <w:rPr>
-          <w:rFonts w:ascii="Times New Roman" w:hAnsi="Times New Roman" w:cs="Times New Roman"/>
-          <w:sz w:val="24"/>
-          <w:szCs w:val="24"/>
-        </w:rPr>
-        <w:t xml:space="preserve">ASA) </w:t>
-      </w:r>
-      <w:proofErr w:type="spellStart"/>
-      <w:r>
-        <w:rPr>
-          <w:rFonts w:ascii="Times New Roman" w:hAnsi="Times New Roman" w:cs="Times New Roman"/>
-          <w:sz w:val="24"/>
-          <w:szCs w:val="24"/>
-        </w:rPr>
-        <w:t>hardeveres</w:t>
-      </w:r>
-      <w:proofErr w:type="spellEnd"/>
-      <w:r>
-        <w:rPr>
-          <w:rFonts w:ascii="Times New Roman" w:hAnsi="Times New Roman" w:cs="Times New Roman"/>
-          <w:sz w:val="24"/>
-          <w:szCs w:val="24"/>
-        </w:rPr>
-        <w:t xml:space="preserve"> biztonsági tűzfalat használunk a hálózat határán. </w:t>
-      </w:r>
-      <w:r>
-        <w:rPr>
-          <w:rFonts w:ascii="Times New Roman" w:hAnsi="Times New Roman" w:cs="Times New Roman"/>
-          <w:sz w:val="24"/>
-          <w:szCs w:val="24"/>
-        </w:rPr>
-        <w:t xml:space="preserve">Míg a belső telephelyen 100as biztonsági szint működik a </w:t>
-      </w:r>
-      <w:proofErr w:type="spellStart"/>
-      <w:r>
-        <w:rPr>
-          <w:rFonts w:ascii="Times New Roman" w:hAnsi="Times New Roman" w:cs="Times New Roman"/>
-          <w:sz w:val="24"/>
-          <w:szCs w:val="24"/>
-        </w:rPr>
-        <w:t>kulső</w:t>
-      </w:r>
-      <w:proofErr w:type="spellEnd"/>
-      <w:r>
-        <w:rPr>
-          <w:rFonts w:ascii="Times New Roman" w:hAnsi="Times New Roman" w:cs="Times New Roman"/>
-          <w:sz w:val="24"/>
-          <w:szCs w:val="24"/>
-        </w:rPr>
-        <w:t xml:space="preserve"> részre 0át </w:t>
-      </w:r>
-      <w:proofErr w:type="spellStart"/>
-      <w:r>
-        <w:rPr>
-          <w:rFonts w:ascii="Times New Roman" w:hAnsi="Times New Roman" w:cs="Times New Roman"/>
-          <w:sz w:val="24"/>
-          <w:szCs w:val="24"/>
-        </w:rPr>
-        <w:t>álítottunk</w:t>
-      </w:r>
-      <w:proofErr w:type="spellEnd"/>
+        <w:t xml:space="preserve">A banknál Cisco Adaptive Security Appliance(ASA) hardveres biztonsági tűzfalat használunk a hálózat határán. </w:t>
+      </w:r>
+      <w:r>
+        <w:rPr>
+          <w:rFonts w:ascii="Times New Roman" w:hAnsi="Times New Roman" w:cs="Times New Roman"/>
+          <w:sz w:val="24"/>
+          <w:szCs w:val="24"/>
+        </w:rPr>
+        <w:t>Míg a belső telephelyen 100as biztonsági szint működik a k</w:t>
+      </w:r>
+      <w:r>
+        <w:rPr>
+          <w:rFonts w:ascii="Times New Roman" w:hAnsi="Times New Roman" w:cs="Times New Roman"/>
+          <w:sz w:val="24"/>
+          <w:szCs w:val="24"/>
+        </w:rPr>
+        <w:t>ü</w:t>
+      </w:r>
+      <w:r>
+        <w:rPr>
+          <w:rFonts w:ascii="Times New Roman" w:hAnsi="Times New Roman" w:cs="Times New Roman"/>
+          <w:sz w:val="24"/>
+          <w:szCs w:val="24"/>
+        </w:rPr>
+        <w:t>lső részre 0</w:t>
+      </w:r>
+      <w:r>
+        <w:rPr>
+          <w:rFonts w:ascii="Times New Roman" w:hAnsi="Times New Roman" w:cs="Times New Roman"/>
+          <w:sz w:val="24"/>
+          <w:szCs w:val="24"/>
+        </w:rPr>
+        <w:t>-</w:t>
+      </w:r>
+      <w:r>
+        <w:rPr>
+          <w:rFonts w:ascii="Times New Roman" w:hAnsi="Times New Roman" w:cs="Times New Roman"/>
+          <w:sz w:val="24"/>
+          <w:szCs w:val="24"/>
+        </w:rPr>
+        <w:t xml:space="preserve">t </w:t>
+      </w:r>
+      <w:r>
+        <w:rPr>
+          <w:rFonts w:ascii="Times New Roman" w:hAnsi="Times New Roman" w:cs="Times New Roman"/>
+          <w:sz w:val="24"/>
+          <w:szCs w:val="24"/>
+        </w:rPr>
+        <w:t>állítottunk</w:t>
+      </w:r>
       <w:r>
         <w:rPr>
           <w:rFonts w:ascii="Times New Roman" w:hAnsi="Times New Roman" w:cs="Times New Roman"/>
@@ -17962,33 +14203,11 @@
       </w:pPr>
       <w:bookmarkStart w:id="57" w:name="_Toc99276861"/>
       <w:bookmarkStart w:id="58" w:name="_Toc100487356"/>
-      <w:proofErr w:type="spellStart"/>
-      <w:r>
-        <w:rPr>
-          <w:rFonts w:ascii="Times New Roman" w:hAnsi="Times New Roman" w:cs="Times New Roman"/>
-        </w:rPr>
-        <w:t>Object</w:t>
-      </w:r>
-      <w:proofErr w:type="spellEnd"/>
-      <w:r>
-        <w:rPr>
-          <w:rFonts w:ascii="Times New Roman" w:hAnsi="Times New Roman" w:cs="Times New Roman"/>
-        </w:rPr>
-        <w:t xml:space="preserve"> </w:t>
-      </w:r>
-      <w:proofErr w:type="spellStart"/>
-      <w:r>
-        <w:rPr>
-          <w:rFonts w:ascii="Times New Roman" w:hAnsi="Times New Roman" w:cs="Times New Roman"/>
-        </w:rPr>
-        <w:t>network</w:t>
-      </w:r>
-      <w:proofErr w:type="spellEnd"/>
-      <w:r>
-        <w:rPr>
-          <w:rFonts w:ascii="Times New Roman" w:hAnsi="Times New Roman" w:cs="Times New Roman"/>
-        </w:rPr>
-        <w:t>:</w:t>
+      <w:r>
+        <w:rPr>
+          <w:rFonts w:ascii="Times New Roman" w:hAnsi="Times New Roman" w:cs="Times New Roman"/>
+        </w:rPr>
+        <w:t>Object network:</w:t>
       </w:r>
       <w:bookmarkEnd w:id="57"/>
       <w:bookmarkEnd w:id="58"/>
@@ -18068,7 +14287,6 @@
           </wp:anchor>
         </w:drawing>
       </w:r>
-      <w:proofErr w:type="spellStart"/>
       <w:r>
         <w:rPr>
           <w:rFonts w:ascii="Times New Roman" w:hAnsi="Times New Roman" w:cs="Times New Roman"/>
@@ -18083,16 +14301,7 @@
           <w:sz w:val="24"/>
           <w:szCs w:val="24"/>
         </w:rPr>
-        <w:t>bject</w:t>
-      </w:r>
-      <w:proofErr w:type="spellEnd"/>
-      <w:r>
-        <w:rPr>
-          <w:rFonts w:ascii="Times New Roman" w:hAnsi="Times New Roman" w:cs="Times New Roman"/>
-          <w:sz w:val="24"/>
-          <w:szCs w:val="24"/>
-        </w:rPr>
-        <w:t>-ek segítségével a különböző konfigurációs területek könnyebbé és átláthatóbbá válhatnak, ide tartozik az ACL és NAT is.</w:t>
+        <w:t>bject-ek segítségével a különböző konfigurációs területek könnyebbé és átláthatóbbá válhatnak, ide tartozik az ACL és NAT is.</w:t>
       </w:r>
       <w:r>
         <w:rPr>
@@ -18248,19 +14457,11 @@
           </wp:anchor>
         </w:drawing>
       </w:r>
-      <w:proofErr w:type="spellStart"/>
-      <w:r>
-        <w:rPr>
-          <w:rFonts w:ascii="Times New Roman" w:hAnsi="Times New Roman" w:cs="Times New Roman"/>
-        </w:rPr>
-        <w:t>Class</w:t>
-      </w:r>
-      <w:proofErr w:type="spellEnd"/>
-      <w:r>
-        <w:rPr>
-          <w:rFonts w:ascii="Times New Roman" w:hAnsi="Times New Roman" w:cs="Times New Roman"/>
-        </w:rPr>
-        <w:t>-map:</w:t>
+      <w:r>
+        <w:rPr>
+          <w:rFonts w:ascii="Times New Roman" w:hAnsi="Times New Roman" w:cs="Times New Roman"/>
+        </w:rPr>
+        <w:t>Class-map:</w:t>
       </w:r>
       <w:bookmarkEnd w:id="61"/>
       <w:bookmarkEnd w:id="62"/>
@@ -18406,25 +14607,7 @@
           <w:sz w:val="24"/>
           <w:szCs w:val="24"/>
         </w:rPr>
-        <w:t xml:space="preserve">A bank statikus </w:t>
-      </w:r>
-      <w:proofErr w:type="spellStart"/>
-      <w:r>
-        <w:rPr>
-          <w:rFonts w:ascii="Times New Roman" w:hAnsi="Times New Roman" w:cs="Times New Roman"/>
-          <w:sz w:val="24"/>
-          <w:szCs w:val="24"/>
-        </w:rPr>
-        <w:t>natot</w:t>
-      </w:r>
-      <w:proofErr w:type="spellEnd"/>
-      <w:r>
-        <w:rPr>
-          <w:rFonts w:ascii="Times New Roman" w:hAnsi="Times New Roman" w:cs="Times New Roman"/>
-          <w:sz w:val="24"/>
-          <w:szCs w:val="24"/>
-        </w:rPr>
-        <w:t xml:space="preserve"> </w:t>
+        <w:t xml:space="preserve">A bank statikus natot </w:t>
       </w:r>
       <w:r>
         <w:rPr>
@@ -18576,43 +14759,7 @@
           <w:sz w:val="24"/>
           <w:szCs w:val="24"/>
         </w:rPr>
-        <w:t>Meglévő alapértelmezett szabályokat felül tudjuk bírálni (</w:t>
-      </w:r>
-      <w:proofErr w:type="spellStart"/>
-      <w:r>
-        <w:rPr>
-          <w:rFonts w:ascii="Times New Roman" w:hAnsi="Times New Roman" w:cs="Times New Roman"/>
-          <w:sz w:val="24"/>
-          <w:szCs w:val="24"/>
-        </w:rPr>
-        <w:t>pl</w:t>
-      </w:r>
-      <w:proofErr w:type="spellEnd"/>
-      <w:r>
-        <w:rPr>
-          <w:rFonts w:ascii="Times New Roman" w:hAnsi="Times New Roman" w:cs="Times New Roman"/>
-          <w:sz w:val="24"/>
-          <w:szCs w:val="24"/>
-        </w:rPr>
-        <w:t xml:space="preserve">: beengedjük a </w:t>
-      </w:r>
-      <w:proofErr w:type="spellStart"/>
-      <w:r>
-        <w:rPr>
-          <w:rFonts w:ascii="Times New Roman" w:hAnsi="Times New Roman" w:cs="Times New Roman"/>
-          <w:sz w:val="24"/>
-          <w:szCs w:val="24"/>
-        </w:rPr>
-        <w:t>pingelést</w:t>
-      </w:r>
-      <w:proofErr w:type="spellEnd"/>
-      <w:r>
-        <w:rPr>
-          <w:rFonts w:ascii="Times New Roman" w:hAnsi="Times New Roman" w:cs="Times New Roman"/>
-          <w:sz w:val="24"/>
-          <w:szCs w:val="24"/>
-        </w:rPr>
-        <w:t xml:space="preserve">). A banknál csak kiterjesztett ACL </w:t>
+        <w:t xml:space="preserve">Meglévő alapértelmezett szabályokat felül tudjuk bírálni (pl: beengedjük a pingelést). A banknál csak kiterjesztett ACL </w:t>
       </w:r>
       <w:r>
         <w:rPr>
@@ -18658,28 +14805,12 @@
       </w:pPr>
       <w:bookmarkStart w:id="69" w:name="_Toc99276867"/>
       <w:bookmarkStart w:id="70" w:name="_Toc100487362"/>
-      <w:proofErr w:type="spellStart"/>
-      <w:r>
-        <w:rPr>
-          <w:rFonts w:ascii="Times New Roman" w:hAnsi="Times New Roman" w:cs="Times New Roman"/>
-        </w:rPr>
-        <w:t>Ip</w:t>
-      </w:r>
-      <w:proofErr w:type="spellEnd"/>
-      <w:r>
-        <w:rPr>
-          <w:rFonts w:ascii="Times New Roman" w:hAnsi="Times New Roman" w:cs="Times New Roman"/>
-        </w:rPr>
-        <w:t xml:space="preserve"> </w:t>
-      </w:r>
-      <w:proofErr w:type="spellStart"/>
-      <w:r>
-        <w:rPr>
-          <w:rFonts w:ascii="Times New Roman" w:hAnsi="Times New Roman" w:cs="Times New Roman"/>
-        </w:rPr>
-        <w:t>route</w:t>
-      </w:r>
-      <w:proofErr w:type="spellEnd"/>
+      <w:r>
+        <w:rPr>
+          <w:rFonts w:ascii="Times New Roman" w:hAnsi="Times New Roman" w:cs="Times New Roman"/>
+        </w:rPr>
+        <w:t>Ip route</w:t>
+      </w:r>
       <w:r>
         <w:rPr>
           <w:rFonts w:ascii="Times New Roman" w:hAnsi="Times New Roman" w:cs="Times New Roman"/>
@@ -18724,26 +14855,14 @@
         </w:rPr>
         <w:t xml:space="preserve">annak </w:t>
       </w:r>
-      <w:proofErr w:type="spellStart"/>
-      <w:proofErr w:type="gramStart"/>
-      <w:r>
-        <w:rPr>
-          <w:rFonts w:ascii="Times New Roman" w:hAnsi="Times New Roman" w:cs="Times New Roman"/>
-          <w:sz w:val="24"/>
-          <w:szCs w:val="24"/>
-        </w:rPr>
-        <w:t>érdekében,</w:t>
-      </w:r>
-      <w:r>
-        <w:rPr>
-          <w:rFonts w:ascii="Times New Roman" w:hAnsi="Times New Roman" w:cs="Times New Roman"/>
-          <w:sz w:val="24"/>
-          <w:szCs w:val="24"/>
-        </w:rPr>
-        <w:t>hogy</w:t>
-      </w:r>
-      <w:proofErr w:type="spellEnd"/>
-      <w:proofErr w:type="gramEnd"/>
+      <w:r>
+        <w:rPr>
+          <w:rFonts w:ascii="Times New Roman" w:hAnsi="Times New Roman" w:cs="Times New Roman"/>
+          <w:sz w:val="24"/>
+          <w:szCs w:val="24"/>
+        </w:rPr>
+        <w:t>érdekében, hogy</w:t>
+      </w:r>
       <w:r>
         <w:rPr>
           <w:rFonts w:ascii="Times New Roman" w:hAnsi="Times New Roman" w:cs="Times New Roman"/>
@@ -19018,25 +15137,7 @@
           <w:sz w:val="24"/>
           <w:szCs w:val="24"/>
         </w:rPr>
-        <w:t>Az adatközpotban található egy Windows és egy Linux operációs rendszerű főszerver, melyből a Windows szerver a következő szolgáltatásokat üzemelteti: sFTP</w:t>
-      </w:r>
-      <w:proofErr w:type="gramStart"/>
-      <w:r>
-        <w:rPr>
-          <w:rFonts w:ascii="Times New Roman" w:hAnsi="Times New Roman" w:cs="Times New Roman"/>
-          <w:sz w:val="24"/>
-          <w:szCs w:val="24"/>
-        </w:rPr>
-        <w:t>, ,</w:t>
-      </w:r>
-      <w:proofErr w:type="gramEnd"/>
-      <w:r>
-        <w:rPr>
-          <w:rFonts w:ascii="Times New Roman" w:hAnsi="Times New Roman" w:cs="Times New Roman"/>
-          <w:sz w:val="24"/>
-          <w:szCs w:val="24"/>
-        </w:rPr>
-        <w:t xml:space="preserve"> , , MAIL, IIS, FILE. A Linux szerver következő szolgáltatásokat üzemelteti: AD, DNS, DHCP. A telephelyünkön lévő másodlagos szervereink képesek átvenni a teljes üzemeltetést egy Linux SDC, DHCP Failover, szerver és egy folytonosan szinkronizálódó Windows szerver segítségével. A szolgáltatások bővebb kifejtésére lentebb kerül sor.</w:t>
+        <w:t>Az adatközpotban található egy Windows és egy Linux operációs rendszerű főszerver, melyből a Windows szerver a következő szolgáltatásokat üzemelteti: sFTP, , , , MAIL, IIS, FILE. A Linux szerver következő szolgáltatásokat üzemelteti: AD, DNS, DHCP. A telephelyünkön lévő másodlagos szervereink képesek átvenni a teljes üzemeltetést egy Linux SDC, DHCP Failover, szerver és egy folytonosan szinkronizálódó Windows szerver segítségével. A szolgáltatások bővebb kifejtésére lentebb kerül sor.</w:t>
       </w:r>
     </w:p>
     <w:p>
@@ -19658,16 +15759,14 @@
         </w:rPr>
         <w:t xml:space="preserve">(Ez a resz át lesz írva / fogalmazva csak meg nem tudtuk mit írjunk ide, es benne </w:t>
       </w:r>
-      <w:proofErr w:type="gramStart"/>
-      <w:r>
-        <w:rPr>
-          <w:rFonts w:ascii="Times New Roman" w:hAnsi="Times New Roman" w:cs="Times New Roman"/>
-          <w:sz w:val="24"/>
-          <w:szCs w:val="24"/>
-        </w:rPr>
-        <w:t>lesz</w:t>
-      </w:r>
-      <w:proofErr w:type="gramEnd"/>
+      <w:r>
+        <w:rPr>
+          <w:rFonts w:ascii="Times New Roman" w:hAnsi="Times New Roman" w:cs="Times New Roman"/>
+          <w:sz w:val="24"/>
+          <w:szCs w:val="24"/>
+        </w:rPr>
+        <w:t>lesz,</w:t>
+      </w:r>
       <w:r>
         <w:rPr>
           <w:rFonts w:ascii="Times New Roman" w:hAnsi="Times New Roman" w:cs="Times New Roman"/>
@@ -19691,14 +15790,12 @@
         </w:rPr>
         <w:t xml:space="preserve">Szerver szoba </w:t>
       </w:r>
-      <w:proofErr w:type="spellStart"/>
       <w:r>
         <w:rPr>
           <w:rStyle w:val="Cmsor2Char"/>
         </w:rPr>
-        <w:t>kialakitása</w:t>
-      </w:r>
-      <w:proofErr w:type="spellEnd"/>
+        <w:t>kialakítása</w:t>
+      </w:r>
       <w:r>
         <w:rPr>
           <w:rStyle w:val="Cmsor2Char"/>
@@ -19738,39 +15835,13 @@
       <w:bookmarkStart w:id="83" w:name="_Toc99276821"/>
       <w:bookmarkStart w:id="84" w:name="_Toc99396108"/>
       <w:bookmarkStart w:id="85" w:name="_Toc100487368"/>
-      <w:proofErr w:type="spellStart"/>
-      <w:r>
-        <w:t>Active</w:t>
-      </w:r>
-      <w:proofErr w:type="spellEnd"/>
-      <w:r>
-        <w:t xml:space="preserve"> </w:t>
-      </w:r>
-      <w:proofErr w:type="spellStart"/>
-      <w:r>
-        <w:t>Directory</w:t>
-      </w:r>
-      <w:proofErr w:type="spellEnd"/>
-    </w:p>
-    <w:p>
-      <w:r>
-        <w:t xml:space="preserve">Az </w:t>
-      </w:r>
-      <w:proofErr w:type="spellStart"/>
-      <w:r>
-        <w:t>Active</w:t>
-      </w:r>
-      <w:proofErr w:type="spellEnd"/>
-      <w:r>
-        <w:t xml:space="preserve"> </w:t>
-      </w:r>
-      <w:proofErr w:type="spellStart"/>
-      <w:r>
-        <w:t>Directory</w:t>
-      </w:r>
-      <w:proofErr w:type="spellEnd"/>
-      <w:r>
-        <w:t xml:space="preserve"> egy</w:t>
+      <w:r>
+        <w:t>Active Directory</w:t>
+      </w:r>
+    </w:p>
+    <w:p>
+      <w:r>
+        <w:t>Az Active Directory egy</w:t>
       </w:r>
       <w:r>
         <w:t xml:space="preserve"> Microsoft</w:t>
@@ -19787,80 +15858,31 @@
         <w:pStyle w:val="Cmsor2"/>
       </w:pPr>
       <w:r>
-        <w:t xml:space="preserve">Domain </w:t>
-      </w:r>
-      <w:proofErr w:type="spellStart"/>
-      <w:r>
-        <w:t>Controller</w:t>
-      </w:r>
-      <w:proofErr w:type="spellEnd"/>
-    </w:p>
-    <w:p>
-      <w:r>
-        <w:t xml:space="preserve">A DC, azaz a tartományvezérlő </w:t>
-      </w:r>
-      <w:proofErr w:type="spellStart"/>
-      <w:r>
-        <w:t>autentikéciós</w:t>
-      </w:r>
-      <w:proofErr w:type="spellEnd"/>
-      <w:r>
-        <w:t xml:space="preserve"> és </w:t>
-      </w:r>
-      <w:proofErr w:type="spellStart"/>
-      <w:r>
-        <w:t>autorizációs</w:t>
-      </w:r>
-      <w:proofErr w:type="spellEnd"/>
-      <w:r>
-        <w:t xml:space="preserve"> szolgáltatásokat nyújt tartományon belül, ami a fő Linux szerverünkön fut, és a teljes hálózati területen az </w:t>
-      </w:r>
-      <w:proofErr w:type="spellStart"/>
-      <w:r>
-        <w:t>Sbrokers.zrt</w:t>
-      </w:r>
-      <w:proofErr w:type="spellEnd"/>
-      <w:r>
-        <w:t xml:space="preserve"> domain nevet használtuk.</w:t>
+        <w:t>Domain Controller</w:t>
+      </w:r>
+    </w:p>
+    <w:p>
+      <w:r>
+        <w:t>A DC, azaz a tartományvezérlő autentik</w:t>
+      </w:r>
+      <w:r>
+        <w:t>á</w:t>
+      </w:r>
+      <w:r>
+        <w:t>ciós és autorizációs szolgáltatásokat nyújt tartományon belül, ami a fő Linux szerverünkön fut, és a teljes hálózati területen az Sbrokers.zrt domain nevet használtuk.</w:t>
       </w:r>
     </w:p>
     <w:p>
       <w:pPr>
         <w:pStyle w:val="Cmsor2"/>
       </w:pPr>
-      <w:proofErr w:type="spellStart"/>
-      <w:r>
-        <w:t>Secondary</w:t>
-      </w:r>
-      <w:proofErr w:type="spellEnd"/>
-      <w:r>
-        <w:t xml:space="preserve"> Domain </w:t>
-      </w:r>
-      <w:proofErr w:type="spellStart"/>
-      <w:r>
-        <w:t>Controller</w:t>
-      </w:r>
-      <w:proofErr w:type="spellEnd"/>
-    </w:p>
-    <w:p>
-      <w:r>
-        <w:t xml:space="preserve">A fő Domain </w:t>
-      </w:r>
-      <w:proofErr w:type="spellStart"/>
-      <w:r>
-        <w:t>Controller</w:t>
-      </w:r>
-      <w:proofErr w:type="spellEnd"/>
-      <w:r>
-        <w:t xml:space="preserve"> meghibásodása során a másodlagos </w:t>
-      </w:r>
-      <w:proofErr w:type="spellStart"/>
-      <w:r>
-        <w:t>tartományvezértlő</w:t>
-      </w:r>
-      <w:proofErr w:type="spellEnd"/>
-      <w:r>
-        <w:t xml:space="preserve"> veszi át a szerepet, hogy a szolgáltatások továbbra is futhassanak. Ezt mi egy második Linux szerveren futtatjuk.</w:t>
+      <w:r>
+        <w:t>Secondary Domain Controller</w:t>
+      </w:r>
+    </w:p>
+    <w:p>
+      <w:r>
+        <w:t>A fő Domain Controller meghibásodása során a másodlagos tartományvezérlő veszi át a szerepet, hogy a szolgáltatások továbbra is futhassanak. Ezt mi egy második Linux szerveren futtatjuk.</w:t>
       </w:r>
     </w:p>
     <w:p>
@@ -19868,15 +15890,7 @@
         <w:pStyle w:val="Cmsor2"/>
       </w:pPr>
       <w:r>
-        <w:t xml:space="preserve">Domain </w:t>
-      </w:r>
-      <w:proofErr w:type="spellStart"/>
-      <w:r>
-        <w:t>Name</w:t>
-      </w:r>
-      <w:proofErr w:type="spellEnd"/>
-      <w:r>
-        <w:t xml:space="preserve"> System</w:t>
+        <w:t>Domain Name System</w:t>
       </w:r>
     </w:p>
     <w:p>
@@ -19888,37 +15902,8 @@
       <w:pPr>
         <w:pStyle w:val="Cmsor2"/>
       </w:pPr>
-      <w:proofErr w:type="spellStart"/>
-      <w:r>
-        <w:t>Dynamic</w:t>
-      </w:r>
-      <w:proofErr w:type="spellEnd"/>
-      <w:r>
-        <w:t xml:space="preserve"> </w:t>
-      </w:r>
-      <w:proofErr w:type="spellStart"/>
-      <w:r>
-        <w:t>Host</w:t>
-      </w:r>
-      <w:proofErr w:type="spellEnd"/>
-      <w:r>
-        <w:t xml:space="preserve"> </w:t>
-      </w:r>
-      <w:proofErr w:type="spellStart"/>
-      <w:r>
-        <w:t>Configuration</w:t>
-      </w:r>
-      <w:proofErr w:type="spellEnd"/>
-      <w:r>
-        <w:t xml:space="preserve"> </w:t>
-      </w:r>
-      <w:proofErr w:type="spellStart"/>
-      <w:r>
-        <w:t>Protocol</w:t>
-      </w:r>
-      <w:proofErr w:type="spellEnd"/>
-      <w:r>
-        <w:t xml:space="preserve"> (DHCP)</w:t>
+      <w:r>
+        <w:t>Dynamic Host Configuration Protocol (DHCP)</w:t>
       </w:r>
     </w:p>
     <w:p>
@@ -19955,18 +15940,12 @@
       <w:r>
         <w:t xml:space="preserve">nternet </w:t>
       </w:r>
-      <w:proofErr w:type="spellStart"/>
       <w:r>
         <w:t>I</w:t>
       </w:r>
       <w:r>
-        <w:t>nformation</w:t>
-      </w:r>
-      <w:proofErr w:type="spellEnd"/>
-      <w:r>
-        <w:t xml:space="preserve"> </w:t>
-      </w:r>
-      <w:proofErr w:type="spellStart"/>
+        <w:t xml:space="preserve">nformation </w:t>
+      </w:r>
       <w:r>
         <w:t>S</w:t>
       </w:r>
@@ -19976,7 +15955,6 @@
       <w:bookmarkEnd w:id="86"/>
       <w:bookmarkEnd w:id="87"/>
       <w:bookmarkEnd w:id="88"/>
-      <w:proofErr w:type="spellEnd"/>
     </w:p>
     <w:p>
       <w:r>
@@ -19988,23 +15966,7 @@
         <w:pStyle w:val="Cmsor2"/>
       </w:pPr>
       <w:r>
-        <w:t xml:space="preserve">SSH File </w:t>
-      </w:r>
-      <w:proofErr w:type="spellStart"/>
-      <w:r>
-        <w:t>Transfer</w:t>
-      </w:r>
-      <w:proofErr w:type="spellEnd"/>
-      <w:r>
-        <w:t xml:space="preserve"> </w:t>
-      </w:r>
-      <w:proofErr w:type="spellStart"/>
-      <w:r>
-        <w:t>Protocol</w:t>
-      </w:r>
-      <w:proofErr w:type="spellEnd"/>
-      <w:r>
-        <w:t xml:space="preserve"> (sFTP)</w:t>
+        <w:t>SSH File Transfer Protocol (sFTP)</w:t>
       </w:r>
     </w:p>
     <w:p>
@@ -20031,13 +15993,8 @@
         <w:pStyle w:val="Cmsor2"/>
       </w:pPr>
       <w:r>
-        <w:t xml:space="preserve">Group Policy </w:t>
-      </w:r>
-      <w:proofErr w:type="spellStart"/>
-      <w:r>
-        <w:t>Object</w:t>
-      </w:r>
-      <w:proofErr w:type="spellEnd"/>
+        <w:t>Group Policy Object</w:t>
+      </w:r>
     </w:p>
     <w:p>
       <w:r>
@@ -20052,15 +16009,7 @@
       <w:bookmarkStart w:id="90" w:name="_Toc99396110"/>
       <w:bookmarkStart w:id="91" w:name="_Toc100487370"/>
       <w:r>
-        <w:t>Email (</w:t>
-      </w:r>
-      <w:proofErr w:type="spellStart"/>
-      <w:r>
-        <w:t>IRedMail</w:t>
-      </w:r>
-      <w:proofErr w:type="spellEnd"/>
-      <w:r>
-        <w:t>)</w:t>
+        <w:t>Email (IRedMail)</w:t>
       </w:r>
       <w:bookmarkEnd w:id="89"/>
       <w:bookmarkEnd w:id="90"/>
@@ -20068,15 +16017,7 @@
     </w:p>
     <w:p>
       <w:r>
-        <w:t xml:space="preserve">Az </w:t>
-      </w:r>
-      <w:proofErr w:type="spellStart"/>
-      <w:r>
-        <w:t>IRedMail</w:t>
-      </w:r>
-      <w:proofErr w:type="spellEnd"/>
-      <w:r>
-        <w:t xml:space="preserve"> egy nyílt forráskódú email szerverszolgáltatás, ami által egy saját, privát levelezőrendszert futtatunk. Ez egy harmadik Linux szerveren fut.</w:t>
+        <w:t>Az IRedMail egy nyílt forráskódú email szerverszolgáltatás, ami által egy saját, privát levelezőrendszert futtatunk. Ez egy harmadik Linux szerveren fut.</w:t>
       </w:r>
     </w:p>
     <w:p>
@@ -20096,32 +16037,17 @@
       <w:pPr>
         <w:pStyle w:val="Cmsor2"/>
       </w:pPr>
-      <w:proofErr w:type="spellStart"/>
-      <w:r>
-        <w:t>Virtaul</w:t>
-      </w:r>
-      <w:proofErr w:type="spellEnd"/>
-      <w:r>
-        <w:t xml:space="preserve"> </w:t>
-      </w:r>
-      <w:proofErr w:type="spellStart"/>
-      <w:r>
-        <w:t>Private</w:t>
-      </w:r>
-      <w:proofErr w:type="spellEnd"/>
-      <w:r>
-        <w:t xml:space="preserve"> Network</w:t>
+      <w:r>
+        <w:t>Virtaul Private Network</w:t>
       </w:r>
     </w:p>
     <w:p>
       <w:r>
         <w:t xml:space="preserve">A virtuális magánhálózat, azaz VPN segítségével amikor külső hálózattal </w:t>
       </w:r>
-      <w:proofErr w:type="spellStart"/>
-      <w:r>
-        <w:t>kommunkilálunk</w:t>
-      </w:r>
-      <w:proofErr w:type="spellEnd"/>
+      <w:r>
+        <w:t>kommunikálunk</w:t>
+      </w:r>
       <w:r>
         <w:t>, a belső hálózati címeket a VPN szerver által adott virtuális címekre fordítja, ezzel elrejtve az eredeti forráscímeket. Ez a harmadik Linux szerverünkön fut.</w:t>
       </w:r>
@@ -20172,13 +16098,8 @@
         <w:pStyle w:val="Cmsor2"/>
         <w:jc w:val="both"/>
       </w:pPr>
-      <w:proofErr w:type="spellStart"/>
-      <w:r>
-        <w:t>Mikrotik</w:t>
-      </w:r>
-      <w:proofErr w:type="spellEnd"/>
-      <w:r>
-        <w:t xml:space="preserve"> router</w:t>
+      <w:r>
+        <w:t>Mikrotik router</w:t>
       </w:r>
       <w:r>
         <w:t>:</w:t>
@@ -20237,21 +16158,12 @@
       <w:r>
         <w:t xml:space="preserve"> </w:t>
       </w:r>
-      <w:proofErr w:type="spellStart"/>
-      <w:r>
-        <w:rPr>
-          <w:sz w:val="24"/>
-          <w:szCs w:val="24"/>
-        </w:rPr>
-        <w:t>Bridge-elt</w:t>
-      </w:r>
-      <w:proofErr w:type="spellEnd"/>
-      <w:r>
-        <w:rPr>
-          <w:sz w:val="24"/>
-          <w:szCs w:val="24"/>
-        </w:rPr>
-        <w:t xml:space="preserve"> kártya</w:t>
+      <w:r>
+        <w:rPr>
+          <w:sz w:val="24"/>
+          <w:szCs w:val="24"/>
+        </w:rPr>
+        <w:t>Bridge-elt kártya</w:t>
       </w:r>
       <w:r>
         <w:rPr>
@@ -20282,14 +16194,7 @@
           <w:sz w:val="24"/>
           <w:szCs w:val="24"/>
         </w:rPr>
-        <w:t xml:space="preserve">Processzormagok száma: </w:t>
-      </w:r>
-      <w:r>
-        <w:rPr>
-          <w:sz w:val="24"/>
-          <w:szCs w:val="24"/>
-        </w:rPr>
-        <w:t>1</w:t>
+        <w:t>Processzormagok száma: 1</w:t>
       </w:r>
     </w:p>
     <w:p>
@@ -20313,37 +16218,7 @@
           <w:sz w:val="24"/>
           <w:szCs w:val="24"/>
         </w:rPr>
-        <w:t xml:space="preserve">Memória mérete: </w:t>
-      </w:r>
-      <w:r>
-        <w:rPr>
-          <w:sz w:val="24"/>
-          <w:szCs w:val="24"/>
-        </w:rPr>
-        <w:t>256</w:t>
-      </w:r>
-      <w:r>
-        <w:rPr>
-          <w:sz w:val="24"/>
-          <w:szCs w:val="24"/>
-        </w:rPr>
-        <w:t xml:space="preserve"> </w:t>
-      </w:r>
-      <w:proofErr w:type="spellStart"/>
-      <w:r>
-        <w:rPr>
-          <w:sz w:val="24"/>
-          <w:szCs w:val="24"/>
-        </w:rPr>
-        <w:t>Mb</w:t>
-      </w:r>
-      <w:proofErr w:type="spellEnd"/>
-      <w:r>
-        <w:rPr>
-          <w:sz w:val="24"/>
-          <w:szCs w:val="24"/>
-        </w:rPr>
-        <w:t xml:space="preserve"> </w:t>
+        <w:t xml:space="preserve">Memória mérete: 256 Mb </w:t>
       </w:r>
     </w:p>
     <w:p>
@@ -20367,21 +16242,7 @@
           <w:sz w:val="24"/>
           <w:szCs w:val="24"/>
         </w:rPr>
-        <w:t xml:space="preserve">Tárhely: </w:t>
-      </w:r>
-      <w:r>
-        <w:rPr>
-          <w:sz w:val="24"/>
-          <w:szCs w:val="24"/>
-        </w:rPr>
-        <w:t>200M</w:t>
-      </w:r>
-      <w:r>
-        <w:rPr>
-          <w:sz w:val="24"/>
-          <w:szCs w:val="24"/>
-        </w:rPr>
-        <w:t>b (OS)</w:t>
+        <w:t>Tárhely: 200Mb (OS)</w:t>
       </w:r>
     </w:p>
     <w:p>
@@ -20405,23 +16266,7 @@
           <w:sz w:val="24"/>
           <w:szCs w:val="24"/>
         </w:rPr>
-        <w:t xml:space="preserve">Operációs Rendszer: </w:t>
-      </w:r>
-      <w:proofErr w:type="spellStart"/>
-      <w:r>
-        <w:rPr>
-          <w:sz w:val="24"/>
-          <w:szCs w:val="24"/>
-        </w:rPr>
-        <w:t>Mikrotik</w:t>
-      </w:r>
-      <w:proofErr w:type="spellEnd"/>
-      <w:r>
-        <w:rPr>
-          <w:sz w:val="24"/>
-          <w:szCs w:val="24"/>
-        </w:rPr>
-        <w:t xml:space="preserve"> 6.4</w:t>
+        <w:t>Operációs Rendszer: Mikrotik 6.4</w:t>
       </w:r>
       <w:r>
         <w:rPr>
@@ -20478,13 +16323,8 @@
         <w:jc w:val="both"/>
       </w:pPr>
       <w:r>
-        <w:t xml:space="preserve">Router adminisztrátor </w:t>
-      </w:r>
-      <w:proofErr w:type="spellStart"/>
-      <w:r>
-        <w:t>jelszava</w:t>
-      </w:r>
-      <w:proofErr w:type="spellEnd"/>
+        <w:t>Router adminisztrátor jelszava</w:t>
+      </w:r>
       <w:r>
         <w:t>: Aa123456</w:t>
       </w:r>
@@ -20504,13 +16344,8 @@
       <w:r>
         <w:sym w:font="Wingdings" w:char="F0E0"/>
       </w:r>
-      <w:proofErr w:type="spellStart"/>
-      <w:r>
-        <w:t>Ether</w:t>
-      </w:r>
-      <w:proofErr w:type="spellEnd"/>
-      <w:r>
-        <w:t xml:space="preserve"> 1</w:t>
+      <w:r>
+        <w:t>Ether 1</w:t>
       </w:r>
     </w:p>
     <w:p>
@@ -20529,15 +16364,7 @@
         <w:sym w:font="Wingdings" w:char="F0E0"/>
       </w:r>
       <w:r>
-        <w:t xml:space="preserve"> </w:t>
-      </w:r>
-      <w:proofErr w:type="spellStart"/>
-      <w:r>
-        <w:t>Ether</w:t>
-      </w:r>
-      <w:proofErr w:type="spellEnd"/>
-      <w:r>
-        <w:t xml:space="preserve"> 2: 192.168.99.1</w:t>
+        <w:t xml:space="preserve"> Ether 2: 192.168.99.1</w:t>
       </w:r>
     </w:p>
     <w:p>
@@ -20642,31 +16469,7 @@
         <w:t xml:space="preserve">Engedélyezzük az internet elérést, távoli asztal </w:t>
       </w:r>
       <w:r>
-        <w:t xml:space="preserve">az 50000 </w:t>
-      </w:r>
-      <w:proofErr w:type="spellStart"/>
-      <w:r>
-        <w:t>porton</w:t>
-      </w:r>
-      <w:proofErr w:type="spellEnd"/>
-      <w:r>
-        <w:t xml:space="preserve"> és az </w:t>
-      </w:r>
-      <w:proofErr w:type="spellStart"/>
-      <w:r>
-        <w:t>ssh</w:t>
-      </w:r>
-      <w:proofErr w:type="spellEnd"/>
-      <w:r>
-        <w:t xml:space="preserve">-t a 22-es </w:t>
-      </w:r>
-      <w:proofErr w:type="spellStart"/>
-      <w:r>
-        <w:t>porton</w:t>
-      </w:r>
-      <w:proofErr w:type="spellEnd"/>
-      <w:r>
-        <w:t>.</w:t>
+        <w:t>az 50000 porton és az ssh-t a 22-es porton.</w:t>
       </w:r>
     </w:p>
     <w:p>
@@ -20817,23 +16620,7 @@
           <w:sz w:val="24"/>
           <w:szCs w:val="24"/>
         </w:rPr>
-        <w:t xml:space="preserve"> </w:t>
-      </w:r>
-      <w:proofErr w:type="spellStart"/>
-      <w:r>
-        <w:rPr>
-          <w:sz w:val="24"/>
-          <w:szCs w:val="24"/>
-        </w:rPr>
-        <w:t>Mb</w:t>
-      </w:r>
-      <w:proofErr w:type="spellEnd"/>
-      <w:r>
-        <w:rPr>
-          <w:sz w:val="24"/>
-          <w:szCs w:val="24"/>
-        </w:rPr>
-        <w:t xml:space="preserve"> </w:t>
+        <w:t xml:space="preserve"> Mb </w:t>
       </w:r>
     </w:p>
     <w:p>
@@ -20857,23 +16644,7 @@
           <w:sz w:val="24"/>
           <w:szCs w:val="24"/>
         </w:rPr>
-        <w:t xml:space="preserve">Tárhely: 50 </w:t>
-      </w:r>
-      <w:proofErr w:type="spellStart"/>
-      <w:r>
-        <w:rPr>
-          <w:sz w:val="24"/>
-          <w:szCs w:val="24"/>
-        </w:rPr>
-        <w:t>Gb</w:t>
-      </w:r>
-      <w:proofErr w:type="spellEnd"/>
-      <w:r>
-        <w:rPr>
-          <w:sz w:val="24"/>
-          <w:szCs w:val="24"/>
-        </w:rPr>
-        <w:t xml:space="preserve"> (OS)</w:t>
+        <w:t>Tárhely: 50 Gb (OS)</w:t>
       </w:r>
     </w:p>
     <w:p>
@@ -20941,31 +16712,13 @@
           <w:szCs w:val="24"/>
         </w:rPr>
       </w:pPr>
-      <w:proofErr w:type="spellStart"/>
-      <w:r>
-        <w:rPr>
-          <w:sz w:val="24"/>
-          <w:szCs w:val="24"/>
-        </w:rPr>
-        <w:t>Active</w:t>
-      </w:r>
-      <w:proofErr w:type="spellEnd"/>
-      <w:r>
-        <w:rPr>
-          <w:sz w:val="24"/>
-          <w:szCs w:val="24"/>
-        </w:rPr>
-        <w:t xml:space="preserve"> </w:t>
-      </w:r>
-      <w:proofErr w:type="spellStart"/>
-      <w:r>
-        <w:rPr>
-          <w:sz w:val="24"/>
-          <w:szCs w:val="24"/>
-        </w:rPr>
-        <w:t>Directory</w:t>
-      </w:r>
-      <w:proofErr w:type="spellEnd"/>
+      <w:r>
+        <w:rPr>
+          <w:sz w:val="24"/>
+          <w:szCs w:val="24"/>
+        </w:rPr>
+        <w:t>Active Directory</w:t>
+      </w:r>
     </w:p>
     <w:p>
       <w:pPr>
@@ -20986,17 +16739,8 @@
           <w:sz w:val="24"/>
           <w:szCs w:val="24"/>
         </w:rPr>
-        <w:t xml:space="preserve">Domain </w:t>
-      </w:r>
-      <w:proofErr w:type="spellStart"/>
-      <w:r>
-        <w:rPr>
-          <w:sz w:val="24"/>
-          <w:szCs w:val="24"/>
-        </w:rPr>
-        <w:t>Controller</w:t>
-      </w:r>
-      <w:proofErr w:type="spellEnd"/>
+        <w:t>Domain Controller</w:t>
+      </w:r>
     </w:p>
     <w:p>
       <w:pPr>
@@ -21017,23 +16761,7 @@
           <w:sz w:val="24"/>
           <w:szCs w:val="24"/>
         </w:rPr>
-        <w:t xml:space="preserve">Domain </w:t>
-      </w:r>
-      <w:proofErr w:type="spellStart"/>
-      <w:r>
-        <w:rPr>
-          <w:sz w:val="24"/>
-          <w:szCs w:val="24"/>
-        </w:rPr>
-        <w:t>Name</w:t>
-      </w:r>
-      <w:proofErr w:type="spellEnd"/>
-      <w:r>
-        <w:rPr>
-          <w:sz w:val="24"/>
-          <w:szCs w:val="24"/>
-        </w:rPr>
-        <w:t xml:space="preserve"> System (DNS)</w:t>
+        <w:t>Domain Name System (DNS)</w:t>
       </w:r>
     </w:p>
     <w:p>
@@ -21050,69 +16778,12 @@
           <w:szCs w:val="24"/>
         </w:rPr>
       </w:pPr>
-      <w:proofErr w:type="spellStart"/>
-      <w:r>
-        <w:rPr>
-          <w:sz w:val="24"/>
-          <w:szCs w:val="24"/>
-        </w:rPr>
-        <w:t>Dynamic</w:t>
-      </w:r>
-      <w:proofErr w:type="spellEnd"/>
-      <w:r>
-        <w:rPr>
-          <w:sz w:val="24"/>
-          <w:szCs w:val="24"/>
-        </w:rPr>
-        <w:t xml:space="preserve"> </w:t>
-      </w:r>
-      <w:proofErr w:type="spellStart"/>
-      <w:r>
-        <w:rPr>
-          <w:sz w:val="24"/>
-          <w:szCs w:val="24"/>
-        </w:rPr>
-        <w:t>Host</w:t>
-      </w:r>
-      <w:proofErr w:type="spellEnd"/>
-      <w:r>
-        <w:rPr>
-          <w:sz w:val="24"/>
-          <w:szCs w:val="24"/>
-        </w:rPr>
-        <w:t xml:space="preserve"> </w:t>
-      </w:r>
-      <w:proofErr w:type="spellStart"/>
-      <w:r>
-        <w:rPr>
-          <w:sz w:val="24"/>
-          <w:szCs w:val="24"/>
-        </w:rPr>
-        <w:t>Configuration</w:t>
-      </w:r>
-      <w:proofErr w:type="spellEnd"/>
-      <w:r>
-        <w:rPr>
-          <w:sz w:val="24"/>
-          <w:szCs w:val="24"/>
-        </w:rPr>
-        <w:t xml:space="preserve"> </w:t>
-      </w:r>
-      <w:proofErr w:type="spellStart"/>
-      <w:r>
-        <w:rPr>
-          <w:sz w:val="24"/>
-          <w:szCs w:val="24"/>
-        </w:rPr>
-        <w:t>Protocol</w:t>
-      </w:r>
-      <w:proofErr w:type="spellEnd"/>
-      <w:r>
-        <w:rPr>
-          <w:sz w:val="24"/>
-          <w:szCs w:val="24"/>
-        </w:rPr>
-        <w:t xml:space="preserve"> (DHCP)</w:t>
+      <w:r>
+        <w:rPr>
+          <w:sz w:val="24"/>
+          <w:szCs w:val="24"/>
+        </w:rPr>
+        <w:t>Dynamic Host Configuration Protocol (DHCP)</w:t>
       </w:r>
     </w:p>
     <w:p>
@@ -21148,15 +16819,13 @@
           <w:szCs w:val="24"/>
         </w:rPr>
       </w:pPr>
-      <w:proofErr w:type="spellStart"/>
-      <w:r>
-        <w:rPr>
-          <w:sz w:val="24"/>
-          <w:szCs w:val="24"/>
-        </w:rPr>
-        <w:t>Szever</w:t>
-      </w:r>
-      <w:proofErr w:type="spellEnd"/>
+      <w:r>
+        <w:rPr>
+          <w:sz w:val="24"/>
+          <w:szCs w:val="24"/>
+        </w:rPr>
+        <w:t>Szever Adminisztátori belépés:</w:t>
+      </w:r>
       <w:r>
         <w:rPr>
           <w:sz w:val="24"/>
@@ -21164,44 +16833,12 @@
         </w:rPr>
         <w:t xml:space="preserve"> </w:t>
       </w:r>
-      <w:proofErr w:type="spellStart"/>
-      <w:r>
-        <w:rPr>
-          <w:sz w:val="24"/>
-          <w:szCs w:val="24"/>
-        </w:rPr>
-        <w:t>Adminisztátori</w:t>
-      </w:r>
-      <w:proofErr w:type="spellEnd"/>
-      <w:r>
-        <w:rPr>
-          <w:sz w:val="24"/>
-          <w:szCs w:val="24"/>
-        </w:rPr>
-        <w:t xml:space="preserve"> belépés:</w:t>
-      </w:r>
-      <w:r>
-        <w:rPr>
-          <w:sz w:val="24"/>
-          <w:szCs w:val="24"/>
-        </w:rPr>
-        <w:t xml:space="preserve"> </w:t>
-      </w:r>
-      <w:proofErr w:type="spellStart"/>
-      <w:r>
-        <w:rPr>
-          <w:sz w:val="24"/>
-          <w:szCs w:val="24"/>
-        </w:rPr>
-        <w:t>root</w:t>
-      </w:r>
-      <w:proofErr w:type="spellEnd"/>
-      <w:r>
-        <w:rPr>
-          <w:sz w:val="24"/>
-          <w:szCs w:val="24"/>
-        </w:rPr>
-        <w:t xml:space="preserve"> | Aa123456</w:t>
+      <w:r>
+        <w:rPr>
+          <w:sz w:val="24"/>
+          <w:szCs w:val="24"/>
+        </w:rPr>
+        <w:t>root | Aa123456</w:t>
       </w:r>
     </w:p>
     <w:p>
@@ -21251,21 +16888,12 @@
         </w:rPr>
         <w:t xml:space="preserve">: </w:t>
       </w:r>
-      <w:proofErr w:type="spellStart"/>
-      <w:r>
-        <w:rPr>
-          <w:sz w:val="24"/>
-          <w:szCs w:val="24"/>
-        </w:rPr>
-        <w:t>debiansambaadadmin</w:t>
-      </w:r>
-      <w:proofErr w:type="spellEnd"/>
-      <w:r>
-        <w:rPr>
-          <w:sz w:val="24"/>
-          <w:szCs w:val="24"/>
-        </w:rPr>
-        <w:t xml:space="preserve"> |Bb123456</w:t>
+      <w:r>
+        <w:rPr>
+          <w:sz w:val="24"/>
+          <w:szCs w:val="24"/>
+        </w:rPr>
+        <w:t>debiansambaadadmin |Bb123456</w:t>
       </w:r>
     </w:p>
     <w:p>
@@ -21332,23 +16960,13 @@
           <w:szCs w:val="24"/>
         </w:rPr>
       </w:pPr>
-      <w:proofErr w:type="spellStart"/>
-      <w:r>
-        <w:rPr>
-          <w:sz w:val="24"/>
-          <w:szCs w:val="24"/>
-        </w:rPr>
-        <w:t>Hostname</w:t>
-      </w:r>
-      <w:proofErr w:type="spellEnd"/>
-      <w:r>
-        <w:rPr>
-          <w:sz w:val="24"/>
-          <w:szCs w:val="24"/>
-        </w:rPr>
-        <w:t xml:space="preserve"> (</w:t>
-      </w:r>
-      <w:proofErr w:type="spellStart"/>
+      <w:r>
+        <w:rPr>
+          <w:sz w:val="24"/>
+          <w:szCs w:val="24"/>
+        </w:rPr>
+        <w:t>Hostname (</w:t>
+      </w:r>
       <w:r>
         <w:rPr>
           <w:sz w:val="24"/>
@@ -21356,7 +16974,6 @@
         </w:rPr>
         <w:t>debiansambaad</w:t>
       </w:r>
-      <w:proofErr w:type="spellEnd"/>
       <w:r>
         <w:rPr>
           <w:sz w:val="24"/>
@@ -21386,7 +17003,6 @@
         </w:rPr>
         <w:t>Szervezeti Egységek felvevésre kerültek (</w:t>
       </w:r>
-      <w:proofErr w:type="spellStart"/>
       <w:r>
         <w:rPr>
           <w:sz w:val="24"/>
@@ -21394,7 +17010,6 @@
         </w:rPr>
         <w:t>sbrokers.zrt</w:t>
       </w:r>
-      <w:proofErr w:type="spellEnd"/>
       <w:r>
         <w:rPr>
           <w:sz w:val="24"/>
@@ -21448,43 +17063,7 @@
           <w:sz w:val="24"/>
           <w:szCs w:val="24"/>
         </w:rPr>
-        <w:t>Mátravölgyi Bendegúz (</w:t>
-      </w:r>
-      <w:proofErr w:type="spellStart"/>
-      <w:r>
-        <w:rPr>
-          <w:rFonts w:ascii="Times New Roman" w:hAnsi="Times New Roman" w:cs="Times New Roman"/>
-          <w:sz w:val="24"/>
-          <w:szCs w:val="24"/>
-        </w:rPr>
-        <w:t>Matra_B</w:t>
-      </w:r>
-      <w:proofErr w:type="spellEnd"/>
-      <w:r>
-        <w:rPr>
-          <w:rFonts w:ascii="Times New Roman" w:hAnsi="Times New Roman" w:cs="Times New Roman"/>
-          <w:sz w:val="24"/>
-          <w:szCs w:val="24"/>
-        </w:rPr>
-        <w:t xml:space="preserve"> | </w:t>
-      </w:r>
-      <w:proofErr w:type="spellStart"/>
-      <w:r>
-        <w:rPr>
-          <w:rFonts w:ascii="Times New Roman" w:hAnsi="Times New Roman" w:cs="Times New Roman"/>
-          <w:sz w:val="24"/>
-          <w:szCs w:val="24"/>
-        </w:rPr>
-        <w:t>B_Matra</w:t>
-      </w:r>
-      <w:proofErr w:type="spellEnd"/>
-      <w:r>
-        <w:rPr>
-          <w:rFonts w:ascii="Times New Roman" w:hAnsi="Times New Roman" w:cs="Times New Roman"/>
-          <w:sz w:val="24"/>
-          <w:szCs w:val="24"/>
-        </w:rPr>
-        <w:t>)</w:t>
+        <w:t>Mátravölgyi Bendegúz (Matra_B | B_Matra)</w:t>
       </w:r>
     </w:p>
     <w:p>
@@ -21532,61 +17111,7 @@
           <w:sz w:val="24"/>
           <w:szCs w:val="24"/>
         </w:rPr>
-        <w:t xml:space="preserve">Kiss Géza </w:t>
-      </w:r>
-      <w:proofErr w:type="gramStart"/>
-      <w:r>
-        <w:rPr>
-          <w:rFonts w:ascii="Times New Roman" w:hAnsi="Times New Roman" w:cs="Times New Roman"/>
-          <w:sz w:val="24"/>
-          <w:szCs w:val="24"/>
-        </w:rPr>
-        <w:t xml:space="preserve">( </w:t>
-      </w:r>
-      <w:proofErr w:type="spellStart"/>
-      <w:r>
-        <w:rPr>
-          <w:rFonts w:ascii="Times New Roman" w:hAnsi="Times New Roman" w:cs="Times New Roman"/>
-          <w:sz w:val="24"/>
-          <w:szCs w:val="24"/>
-        </w:rPr>
-        <w:t>Kiss</w:t>
-      </w:r>
-      <w:proofErr w:type="gramEnd"/>
-      <w:r>
-        <w:rPr>
-          <w:rFonts w:ascii="Times New Roman" w:hAnsi="Times New Roman" w:cs="Times New Roman"/>
-          <w:sz w:val="24"/>
-          <w:szCs w:val="24"/>
-        </w:rPr>
-        <w:t>_G</w:t>
-      </w:r>
-      <w:proofErr w:type="spellEnd"/>
-      <w:r>
-        <w:rPr>
-          <w:rFonts w:ascii="Times New Roman" w:hAnsi="Times New Roman" w:cs="Times New Roman"/>
-          <w:sz w:val="24"/>
-          <w:szCs w:val="24"/>
-        </w:rPr>
-        <w:t xml:space="preserve"> | </w:t>
-      </w:r>
-      <w:proofErr w:type="spellStart"/>
-      <w:r>
-        <w:rPr>
-          <w:rFonts w:ascii="Times New Roman" w:hAnsi="Times New Roman" w:cs="Times New Roman"/>
-          <w:sz w:val="24"/>
-          <w:szCs w:val="24"/>
-        </w:rPr>
-        <w:t>G_Kiss</w:t>
-      </w:r>
-      <w:proofErr w:type="spellEnd"/>
-      <w:r>
-        <w:rPr>
-          <w:rFonts w:ascii="Times New Roman" w:hAnsi="Times New Roman" w:cs="Times New Roman"/>
-          <w:sz w:val="24"/>
-          <w:szCs w:val="24"/>
-        </w:rPr>
-        <w:t>)</w:t>
+        <w:t>Kiss Géza ( Kiss_G | G_Kiss)</w:t>
       </w:r>
     </w:p>
     <w:p>
@@ -21634,43 +17159,7 @@
           <w:sz w:val="24"/>
           <w:szCs w:val="24"/>
         </w:rPr>
-        <w:t>Kovács Géza (</w:t>
-      </w:r>
-      <w:proofErr w:type="spellStart"/>
-      <w:r>
-        <w:rPr>
-          <w:rFonts w:ascii="Times New Roman" w:hAnsi="Times New Roman" w:cs="Times New Roman"/>
-          <w:sz w:val="24"/>
-          <w:szCs w:val="24"/>
-        </w:rPr>
-        <w:t>Kovacs_G</w:t>
-      </w:r>
-      <w:proofErr w:type="spellEnd"/>
-      <w:r>
-        <w:rPr>
-          <w:rFonts w:ascii="Times New Roman" w:hAnsi="Times New Roman" w:cs="Times New Roman"/>
-          <w:sz w:val="24"/>
-          <w:szCs w:val="24"/>
-        </w:rPr>
-        <w:t xml:space="preserve"> | </w:t>
-      </w:r>
-      <w:proofErr w:type="spellStart"/>
-      <w:r>
-        <w:rPr>
-          <w:rFonts w:ascii="Times New Roman" w:hAnsi="Times New Roman" w:cs="Times New Roman"/>
-          <w:sz w:val="24"/>
-          <w:szCs w:val="24"/>
-        </w:rPr>
-        <w:t>G_Kovacs</w:t>
-      </w:r>
-      <w:proofErr w:type="spellEnd"/>
-      <w:r>
-        <w:rPr>
-          <w:rFonts w:ascii="Times New Roman" w:hAnsi="Times New Roman" w:cs="Times New Roman"/>
-          <w:sz w:val="24"/>
-          <w:szCs w:val="24"/>
-        </w:rPr>
-        <w:t>)</w:t>
+        <w:t>Kovács Géza (Kovacs_G | G_Kovacs)</w:t>
       </w:r>
     </w:p>
     <w:p>
@@ -21800,43 +17289,7 @@
           <w:sz w:val="24"/>
           <w:szCs w:val="24"/>
         </w:rPr>
-        <w:t>Haraszti Gyula (</w:t>
-      </w:r>
-      <w:proofErr w:type="spellStart"/>
-      <w:r>
-        <w:rPr>
-          <w:rFonts w:ascii="Times New Roman" w:hAnsi="Times New Roman" w:cs="Times New Roman"/>
-          <w:sz w:val="24"/>
-          <w:szCs w:val="24"/>
-        </w:rPr>
-        <w:t>Haraszti_GY</w:t>
-      </w:r>
-      <w:proofErr w:type="spellEnd"/>
-      <w:r>
-        <w:rPr>
-          <w:rFonts w:ascii="Times New Roman" w:hAnsi="Times New Roman" w:cs="Times New Roman"/>
-          <w:sz w:val="24"/>
-          <w:szCs w:val="24"/>
-        </w:rPr>
-        <w:t xml:space="preserve"> | </w:t>
-      </w:r>
-      <w:proofErr w:type="spellStart"/>
-      <w:r>
-        <w:rPr>
-          <w:rFonts w:ascii="Times New Roman" w:hAnsi="Times New Roman" w:cs="Times New Roman"/>
-          <w:sz w:val="24"/>
-          <w:szCs w:val="24"/>
-        </w:rPr>
-        <w:t>GY_Haraszti</w:t>
-      </w:r>
-      <w:proofErr w:type="spellEnd"/>
-      <w:r>
-        <w:rPr>
-          <w:rFonts w:ascii="Times New Roman" w:hAnsi="Times New Roman" w:cs="Times New Roman"/>
-          <w:sz w:val="24"/>
-          <w:szCs w:val="24"/>
-        </w:rPr>
-        <w:t>)</w:t>
+        <w:t>Haraszti Gyula (Haraszti_GY | GY_Haraszti)</w:t>
       </w:r>
     </w:p>
     <w:p>
@@ -21884,61 +17337,7 @@
           <w:sz w:val="24"/>
           <w:szCs w:val="24"/>
         </w:rPr>
-        <w:t xml:space="preserve">Nagy </w:t>
-      </w:r>
-      <w:proofErr w:type="spellStart"/>
-      <w:r>
-        <w:rPr>
-          <w:rFonts w:ascii="Times New Roman" w:hAnsi="Times New Roman" w:cs="Times New Roman"/>
-          <w:sz w:val="24"/>
-          <w:szCs w:val="24"/>
-        </w:rPr>
-        <w:t>Andre</w:t>
-      </w:r>
-      <w:proofErr w:type="spellEnd"/>
-      <w:r>
-        <w:rPr>
-          <w:rFonts w:ascii="Times New Roman" w:hAnsi="Times New Roman" w:cs="Times New Roman"/>
-          <w:sz w:val="24"/>
-          <w:szCs w:val="24"/>
-        </w:rPr>
-        <w:t xml:space="preserve"> (</w:t>
-      </w:r>
-      <w:proofErr w:type="spellStart"/>
-      <w:r>
-        <w:rPr>
-          <w:rFonts w:ascii="Times New Roman" w:hAnsi="Times New Roman" w:cs="Times New Roman"/>
-          <w:sz w:val="24"/>
-          <w:szCs w:val="24"/>
-        </w:rPr>
-        <w:t>Nagy_A</w:t>
-      </w:r>
-      <w:proofErr w:type="spellEnd"/>
-      <w:r>
-        <w:rPr>
-          <w:rFonts w:ascii="Times New Roman" w:hAnsi="Times New Roman" w:cs="Times New Roman"/>
-          <w:sz w:val="24"/>
-          <w:szCs w:val="24"/>
-        </w:rPr>
-        <w:t xml:space="preserve"> | </w:t>
-      </w:r>
-      <w:proofErr w:type="spellStart"/>
-      <w:r>
-        <w:rPr>
-          <w:rFonts w:ascii="Times New Roman" w:hAnsi="Times New Roman" w:cs="Times New Roman"/>
-          <w:sz w:val="24"/>
-          <w:szCs w:val="24"/>
-        </w:rPr>
-        <w:t>A_Nagy</w:t>
-      </w:r>
-      <w:proofErr w:type="spellEnd"/>
-      <w:r>
-        <w:rPr>
-          <w:rFonts w:ascii="Times New Roman" w:hAnsi="Times New Roman" w:cs="Times New Roman"/>
-          <w:sz w:val="24"/>
-          <w:szCs w:val="24"/>
-        </w:rPr>
-        <w:t>)</w:t>
+        <w:t>Nagy Andre (Nagy_A | A_Nagy)</w:t>
       </w:r>
     </w:p>
     <w:p>
@@ -21986,43 +17385,7 @@
           <w:sz w:val="24"/>
           <w:szCs w:val="24"/>
         </w:rPr>
-        <w:t>Nagy Pista (</w:t>
-      </w:r>
-      <w:proofErr w:type="spellStart"/>
-      <w:r>
-        <w:rPr>
-          <w:rFonts w:ascii="Times New Roman" w:hAnsi="Times New Roman" w:cs="Times New Roman"/>
-          <w:sz w:val="24"/>
-          <w:szCs w:val="24"/>
-        </w:rPr>
-        <w:t>Nagy_P</w:t>
-      </w:r>
-      <w:proofErr w:type="spellEnd"/>
-      <w:r>
-        <w:rPr>
-          <w:rFonts w:ascii="Times New Roman" w:hAnsi="Times New Roman" w:cs="Times New Roman"/>
-          <w:sz w:val="24"/>
-          <w:szCs w:val="24"/>
-        </w:rPr>
-        <w:t xml:space="preserve"> | </w:t>
-      </w:r>
-      <w:proofErr w:type="spellStart"/>
-      <w:r>
-        <w:rPr>
-          <w:rFonts w:ascii="Times New Roman" w:hAnsi="Times New Roman" w:cs="Times New Roman"/>
-          <w:sz w:val="24"/>
-          <w:szCs w:val="24"/>
-        </w:rPr>
-        <w:t>P_Nagy</w:t>
-      </w:r>
-      <w:proofErr w:type="spellEnd"/>
-      <w:r>
-        <w:rPr>
-          <w:rFonts w:ascii="Times New Roman" w:hAnsi="Times New Roman" w:cs="Times New Roman"/>
-          <w:sz w:val="24"/>
-          <w:szCs w:val="24"/>
-        </w:rPr>
-        <w:t>)</w:t>
+        <w:t>Nagy Pista (Nagy_P | P_Nagy)</w:t>
       </w:r>
     </w:p>
     <w:p>
@@ -22105,43 +17468,7 @@
           <w:sz w:val="24"/>
           <w:szCs w:val="24"/>
         </w:rPr>
-        <w:t>Kassai László (</w:t>
-      </w:r>
-      <w:proofErr w:type="spellStart"/>
-      <w:r>
-        <w:rPr>
-          <w:rFonts w:ascii="Times New Roman" w:hAnsi="Times New Roman" w:cs="Times New Roman"/>
-          <w:sz w:val="24"/>
-          <w:szCs w:val="24"/>
-        </w:rPr>
-        <w:t>Kassai_L</w:t>
-      </w:r>
-      <w:proofErr w:type="spellEnd"/>
-      <w:r>
-        <w:rPr>
-          <w:rFonts w:ascii="Times New Roman" w:hAnsi="Times New Roman" w:cs="Times New Roman"/>
-          <w:sz w:val="24"/>
-          <w:szCs w:val="24"/>
-        </w:rPr>
-        <w:t xml:space="preserve"> | </w:t>
-      </w:r>
-      <w:proofErr w:type="spellStart"/>
-      <w:r>
-        <w:rPr>
-          <w:rFonts w:ascii="Times New Roman" w:hAnsi="Times New Roman" w:cs="Times New Roman"/>
-          <w:sz w:val="24"/>
-          <w:szCs w:val="24"/>
-        </w:rPr>
-        <w:t>L_Kassai</w:t>
-      </w:r>
-      <w:proofErr w:type="spellEnd"/>
-      <w:r>
-        <w:rPr>
-          <w:rFonts w:ascii="Times New Roman" w:hAnsi="Times New Roman" w:cs="Times New Roman"/>
-          <w:sz w:val="24"/>
-          <w:szCs w:val="24"/>
-        </w:rPr>
-        <w:t>)</w:t>
+        <w:t>Kassai László (Kassai_L | L_Kassai)</w:t>
       </w:r>
     </w:p>
     <w:p>
@@ -22189,43 +17516,7 @@
           <w:sz w:val="24"/>
           <w:szCs w:val="24"/>
         </w:rPr>
-        <w:t>Fabián Donát (</w:t>
-      </w:r>
-      <w:proofErr w:type="spellStart"/>
-      <w:r>
-        <w:rPr>
-          <w:rFonts w:ascii="Times New Roman" w:hAnsi="Times New Roman" w:cs="Times New Roman"/>
-          <w:sz w:val="24"/>
-          <w:szCs w:val="24"/>
-        </w:rPr>
-        <w:t>Fabian_D</w:t>
-      </w:r>
-      <w:proofErr w:type="spellEnd"/>
-      <w:r>
-        <w:rPr>
-          <w:rFonts w:ascii="Times New Roman" w:hAnsi="Times New Roman" w:cs="Times New Roman"/>
-          <w:sz w:val="24"/>
-          <w:szCs w:val="24"/>
-        </w:rPr>
-        <w:t xml:space="preserve"> | </w:t>
-      </w:r>
-      <w:proofErr w:type="spellStart"/>
-      <w:r>
-        <w:rPr>
-          <w:rFonts w:ascii="Times New Roman" w:hAnsi="Times New Roman" w:cs="Times New Roman"/>
-          <w:sz w:val="24"/>
-          <w:szCs w:val="24"/>
-        </w:rPr>
-        <w:t>D_Fabian</w:t>
-      </w:r>
-      <w:proofErr w:type="spellEnd"/>
-      <w:r>
-        <w:rPr>
-          <w:rFonts w:ascii="Times New Roman" w:hAnsi="Times New Roman" w:cs="Times New Roman"/>
-          <w:sz w:val="24"/>
-          <w:szCs w:val="24"/>
-        </w:rPr>
-        <w:t>)</w:t>
+        <w:t>Fabián Donát (Fabian_D | D_Fabian)</w:t>
       </w:r>
     </w:p>
     <w:p>
@@ -22273,43 +17564,7 @@
           <w:sz w:val="24"/>
           <w:szCs w:val="24"/>
         </w:rPr>
-        <w:t>Szamos Almos (</w:t>
-      </w:r>
-      <w:proofErr w:type="spellStart"/>
-      <w:r>
-        <w:rPr>
-          <w:rFonts w:ascii="Times New Roman" w:hAnsi="Times New Roman" w:cs="Times New Roman"/>
-          <w:sz w:val="24"/>
-          <w:szCs w:val="24"/>
-        </w:rPr>
-        <w:t>Szamos_A</w:t>
-      </w:r>
-      <w:proofErr w:type="spellEnd"/>
-      <w:r>
-        <w:rPr>
-          <w:rFonts w:ascii="Times New Roman" w:hAnsi="Times New Roman" w:cs="Times New Roman"/>
-          <w:sz w:val="24"/>
-          <w:szCs w:val="24"/>
-        </w:rPr>
-        <w:t xml:space="preserve"> | </w:t>
-      </w:r>
-      <w:proofErr w:type="spellStart"/>
-      <w:r>
-        <w:rPr>
-          <w:rFonts w:ascii="Times New Roman" w:hAnsi="Times New Roman" w:cs="Times New Roman"/>
-          <w:sz w:val="24"/>
-          <w:szCs w:val="24"/>
-        </w:rPr>
-        <w:t>A_Szamos</w:t>
-      </w:r>
-      <w:proofErr w:type="spellEnd"/>
-      <w:r>
-        <w:rPr>
-          <w:rFonts w:ascii="Times New Roman" w:hAnsi="Times New Roman" w:cs="Times New Roman"/>
-          <w:sz w:val="24"/>
-          <w:szCs w:val="24"/>
-        </w:rPr>
-        <w:t>)</w:t>
+        <w:t>Szamos Almos (Szamos_A | A_Szamos)</w:t>
       </w:r>
     </w:p>
     <w:p>
@@ -22351,59 +17606,13 @@
           <w:szCs w:val="24"/>
         </w:rPr>
       </w:pPr>
-      <w:proofErr w:type="spellStart"/>
-      <w:r>
-        <w:rPr>
-          <w:rFonts w:ascii="Times New Roman" w:hAnsi="Times New Roman" w:cs="Times New Roman"/>
-          <w:sz w:val="24"/>
-          <w:szCs w:val="24"/>
-        </w:rPr>
-        <w:t>Deményi</w:t>
-      </w:r>
-      <w:proofErr w:type="spellEnd"/>
-      <w:r>
-        <w:rPr>
-          <w:rFonts w:ascii="Times New Roman" w:hAnsi="Times New Roman" w:cs="Times New Roman"/>
-          <w:sz w:val="24"/>
-          <w:szCs w:val="24"/>
-        </w:rPr>
-        <w:t xml:space="preserve"> Kevin (</w:t>
-      </w:r>
-      <w:proofErr w:type="spellStart"/>
-      <w:r>
-        <w:rPr>
-          <w:rFonts w:ascii="Times New Roman" w:hAnsi="Times New Roman" w:cs="Times New Roman"/>
-          <w:sz w:val="24"/>
-          <w:szCs w:val="24"/>
-        </w:rPr>
-        <w:t>Demenyi_K</w:t>
-      </w:r>
-      <w:proofErr w:type="spellEnd"/>
-      <w:r>
-        <w:rPr>
-          <w:rFonts w:ascii="Times New Roman" w:hAnsi="Times New Roman" w:cs="Times New Roman"/>
-          <w:sz w:val="24"/>
-          <w:szCs w:val="24"/>
-        </w:rPr>
-        <w:t xml:space="preserve"> | </w:t>
-      </w:r>
-      <w:proofErr w:type="spellStart"/>
-      <w:r>
-        <w:rPr>
-          <w:rFonts w:ascii="Times New Roman" w:hAnsi="Times New Roman" w:cs="Times New Roman"/>
-          <w:sz w:val="24"/>
-          <w:szCs w:val="24"/>
-        </w:rPr>
-        <w:t>K_Demenyi</w:t>
-      </w:r>
-      <w:proofErr w:type="spellEnd"/>
-      <w:r>
-        <w:rPr>
-          <w:rFonts w:ascii="Times New Roman" w:hAnsi="Times New Roman" w:cs="Times New Roman"/>
-          <w:sz w:val="24"/>
-          <w:szCs w:val="24"/>
-        </w:rPr>
-        <w:t>)</w:t>
+      <w:r>
+        <w:rPr>
+          <w:rFonts w:ascii="Times New Roman" w:hAnsi="Times New Roman" w:cs="Times New Roman"/>
+          <w:sz w:val="24"/>
+          <w:szCs w:val="24"/>
+        </w:rPr>
+        <w:t>Deményi Kevin (Demenyi_K | K_Demenyi)</w:t>
       </w:r>
     </w:p>
     <w:p>
@@ -22445,59 +17654,13 @@
           <w:szCs w:val="24"/>
         </w:rPr>
       </w:pPr>
-      <w:proofErr w:type="spellStart"/>
-      <w:r>
-        <w:rPr>
-          <w:rFonts w:ascii="Times New Roman" w:hAnsi="Times New Roman" w:cs="Times New Roman"/>
-          <w:sz w:val="24"/>
-          <w:szCs w:val="24"/>
-        </w:rPr>
-        <w:t>Hollósi</w:t>
-      </w:r>
-      <w:proofErr w:type="spellEnd"/>
-      <w:r>
-        <w:rPr>
-          <w:rFonts w:ascii="Times New Roman" w:hAnsi="Times New Roman" w:cs="Times New Roman"/>
-          <w:sz w:val="24"/>
-          <w:szCs w:val="24"/>
-        </w:rPr>
-        <w:t xml:space="preserve"> Andor (</w:t>
-      </w:r>
-      <w:proofErr w:type="spellStart"/>
-      <w:r>
-        <w:rPr>
-          <w:rFonts w:ascii="Times New Roman" w:hAnsi="Times New Roman" w:cs="Times New Roman"/>
-          <w:sz w:val="24"/>
-          <w:szCs w:val="24"/>
-        </w:rPr>
-        <w:t>Hollosi_A</w:t>
-      </w:r>
-      <w:proofErr w:type="spellEnd"/>
-      <w:r>
-        <w:rPr>
-          <w:rFonts w:ascii="Times New Roman" w:hAnsi="Times New Roman" w:cs="Times New Roman"/>
-          <w:sz w:val="24"/>
-          <w:szCs w:val="24"/>
-        </w:rPr>
-        <w:t xml:space="preserve"> |</w:t>
-      </w:r>
-      <w:proofErr w:type="spellStart"/>
-      <w:r>
-        <w:rPr>
-          <w:rFonts w:ascii="Times New Roman" w:hAnsi="Times New Roman" w:cs="Times New Roman"/>
-          <w:sz w:val="24"/>
-          <w:szCs w:val="24"/>
-        </w:rPr>
-        <w:t>A_Hollosi</w:t>
-      </w:r>
-      <w:proofErr w:type="spellEnd"/>
-      <w:r>
-        <w:rPr>
-          <w:rFonts w:ascii="Times New Roman" w:hAnsi="Times New Roman" w:cs="Times New Roman"/>
-          <w:sz w:val="24"/>
-          <w:szCs w:val="24"/>
-        </w:rPr>
-        <w:t>)</w:t>
+      <w:r>
+        <w:rPr>
+          <w:rFonts w:ascii="Times New Roman" w:hAnsi="Times New Roman" w:cs="Times New Roman"/>
+          <w:sz w:val="24"/>
+          <w:szCs w:val="24"/>
+        </w:rPr>
+        <w:t>Hollósi Andor (Hollosi_A |A_Hollosi)</w:t>
       </w:r>
     </w:p>
     <w:p>
@@ -22539,23 +17702,13 @@
           <w:szCs w:val="24"/>
         </w:rPr>
       </w:pPr>
-      <w:proofErr w:type="spellStart"/>
-      <w:r>
-        <w:rPr>
-          <w:rFonts w:ascii="Times New Roman" w:hAnsi="Times New Roman" w:cs="Times New Roman"/>
-          <w:sz w:val="24"/>
-          <w:szCs w:val="24"/>
-        </w:rPr>
-        <w:t>Joomlaftpuser</w:t>
-      </w:r>
-      <w:proofErr w:type="spellEnd"/>
-      <w:r>
-        <w:rPr>
-          <w:rFonts w:ascii="Times New Roman" w:hAnsi="Times New Roman" w:cs="Times New Roman"/>
-          <w:sz w:val="24"/>
-          <w:szCs w:val="24"/>
-        </w:rPr>
-        <w:t xml:space="preserve"> | Aa123456</w:t>
+      <w:r>
+        <w:rPr>
+          <w:rFonts w:ascii="Times New Roman" w:hAnsi="Times New Roman" w:cs="Times New Roman"/>
+          <w:sz w:val="24"/>
+          <w:szCs w:val="24"/>
+        </w:rPr>
+        <w:t>Joomlaftpuser | Aa123456</w:t>
       </w:r>
     </w:p>
     <w:p>
@@ -22730,13 +17883,8 @@
           </wp:anchor>
         </w:drawing>
       </w:r>
-      <w:proofErr w:type="spellStart"/>
-      <w:r>
-        <w:t>Hosts</w:t>
-      </w:r>
-      <w:proofErr w:type="spellEnd"/>
-      <w:r>
-        <w:t xml:space="preserve"> beállítások</w:t>
+      <w:r>
+        <w:t>Hosts beállítások</w:t>
       </w:r>
     </w:p>
     <w:p>
@@ -22814,21 +17962,8 @@
           </wp:anchor>
         </w:drawing>
       </w:r>
-      <w:proofErr w:type="spellStart"/>
-      <w:r>
-        <w:t>Resolv</w:t>
-      </w:r>
-      <w:proofErr w:type="spellEnd"/>
-      <w:r>
-        <w:t xml:space="preserve"> </w:t>
-      </w:r>
-      <w:proofErr w:type="spellStart"/>
-      <w:r>
-        <w:t>conf</w:t>
-      </w:r>
-      <w:proofErr w:type="spellEnd"/>
-      <w:r>
-        <w:t xml:space="preserve"> beállítások</w:t>
+      <w:r>
+        <w:t>Resolv conf beállítások</w:t>
       </w:r>
     </w:p>
     <w:p>
@@ -22917,15 +18052,7 @@
     </w:p>
     <w:p>
       <w:r>
-        <w:t xml:space="preserve">MCLT (Maximum </w:t>
-      </w:r>
-      <w:proofErr w:type="spellStart"/>
-      <w:r>
-        <w:t>Client</w:t>
-      </w:r>
-      <w:proofErr w:type="spellEnd"/>
-      <w:r>
-        <w:t xml:space="preserve"> Lead Time) - Megadja azt az időtartamot, ameddig a DHCP-bérleti időt bármelyik feladatátvételi partner megújíthatja anélkül, hogy kapcsolatba lépne a másikkal. </w:t>
+        <w:t xml:space="preserve">MCLT (Maximum Client Lead Time) - Megadja azt az időtartamot, ameddig a DHCP-bérleti időt bármelyik feladatátvételi partner megújíthatja anélkül, hogy kapcsolatba lépne a másikkal. </w:t>
       </w:r>
     </w:p>
     <w:p>
@@ -22943,89 +18070,30 @@
           <w:rFonts w:ascii="inherit" w:hAnsi="inherit" w:cs="Helvetica"/>
           <w:color w:val="000000"/>
         </w:rPr>
-        <w:t xml:space="preserve"> lehet. A 128 pl. azt jelenti, hogy 50-50% a terhelésmegosztás. Ha 256-ra állítjuk, akkor minden DHCP kérést a </w:t>
-      </w:r>
-      <w:proofErr w:type="spellStart"/>
-      <w:r>
+        <w:t xml:space="preserve"> lehet. A 128 pl. azt jelenti, hogy 50-50% a terhelésmegosztás. Ha 256-ra állítjuk, akkor minden DHCP kérést a primary szerver fogad, a secondary szerver csak abban az esetben fogadja a kéréseket, ha a primary elérhetetlen. </w:t>
+      </w:r>
+    </w:p>
+    <w:p>
+      <w:pPr>
         <w:rPr>
           <w:rFonts w:ascii="inherit" w:hAnsi="inherit" w:cs="Helvetica"/>
           <w:color w:val="000000"/>
         </w:rPr>
-        <w:t>primary</w:t>
-      </w:r>
-      <w:proofErr w:type="spellEnd"/>
+      </w:pPr>
       <w:r>
         <w:rPr>
           <w:rFonts w:ascii="inherit" w:hAnsi="inherit" w:cs="Helvetica"/>
           <w:color w:val="000000"/>
         </w:rPr>
-        <w:t xml:space="preserve"> szerver fogad, a </w:t>
-      </w:r>
-      <w:proofErr w:type="spellStart"/>
+        <w:t xml:space="preserve">max-response-delay - Másodpercben adja meg, hogy a szerver meddig vár, amíg sikertelennek </w:t>
+      </w:r>
       <w:r>
         <w:rPr>
           <w:rFonts w:ascii="inherit" w:hAnsi="inherit" w:cs="Helvetica"/>
           <w:color w:val="000000"/>
         </w:rPr>
-        <w:t>secondary</w:t>
-      </w:r>
-      <w:proofErr w:type="spellEnd"/>
-      <w:r>
-        <w:rPr>
-          <w:rFonts w:ascii="inherit" w:hAnsi="inherit" w:cs="Helvetica"/>
-          <w:color w:val="000000"/>
-        </w:rPr>
-        <w:t xml:space="preserve"> szerver csak abban az esetben fogadja a kéréseket, ha a </w:t>
-      </w:r>
-      <w:proofErr w:type="spellStart"/>
-      <w:r>
-        <w:rPr>
-          <w:rFonts w:ascii="inherit" w:hAnsi="inherit" w:cs="Helvetica"/>
-          <w:color w:val="000000"/>
-        </w:rPr>
-        <w:t>primary</w:t>
-      </w:r>
-      <w:proofErr w:type="spellEnd"/>
-      <w:r>
-        <w:rPr>
-          <w:rFonts w:ascii="inherit" w:hAnsi="inherit" w:cs="Helvetica"/>
-          <w:color w:val="000000"/>
-        </w:rPr>
-        <w:t xml:space="preserve"> elérhetetlen. </w:t>
-      </w:r>
-    </w:p>
-    <w:p>
-      <w:pPr>
-        <w:rPr>
-          <w:rFonts w:ascii="inherit" w:hAnsi="inherit" w:cs="Helvetica"/>
-          <w:color w:val="000000"/>
-        </w:rPr>
-      </w:pPr>
-      <w:proofErr w:type="spellStart"/>
-      <w:r>
-        <w:rPr>
-          <w:rFonts w:ascii="inherit" w:hAnsi="inherit" w:cs="Helvetica"/>
-          <w:color w:val="000000"/>
-        </w:rPr>
-        <w:t>max-response-delay</w:t>
-      </w:r>
-      <w:proofErr w:type="spellEnd"/>
-      <w:r>
-        <w:rPr>
-          <w:rFonts w:ascii="inherit" w:hAnsi="inherit" w:cs="Helvetica"/>
-          <w:color w:val="000000"/>
-        </w:rPr>
-        <w:t xml:space="preserve"> - Másodpercben adja meg, hogy a szerver meddig vár, amíg sikertelennek </w:t>
-      </w:r>
-      <w:proofErr w:type="spellStart"/>
-      <w:r>
-        <w:rPr>
-          <w:rFonts w:ascii="inherit" w:hAnsi="inherit" w:cs="Helvetica"/>
-          <w:color w:val="000000"/>
-        </w:rPr>
-        <w:t>nyílvánítja</w:t>
-      </w:r>
-      <w:proofErr w:type="spellEnd"/>
+        <w:t>nyilvánítja</w:t>
+      </w:r>
       <w:r>
         <w:rPr>
           <w:rFonts w:ascii="inherit" w:hAnsi="inherit" w:cs="Helvetica"/>
@@ -23308,16 +18376,7 @@
         <w:jc w:val="both"/>
       </w:pPr>
       <w:r>
-        <w:t xml:space="preserve">Debian </w:t>
-      </w:r>
-      <w:r>
-        <w:t>SDC</w:t>
-      </w:r>
-      <w:r>
-        <w:t xml:space="preserve"> </w:t>
-      </w:r>
-      <w:r>
-        <w:t>DHCP Failover</w:t>
+        <w:t>Debian SDC DHCP Failover</w:t>
       </w:r>
     </w:p>
     <w:p>
@@ -23423,23 +18482,7 @@
           <w:sz w:val="24"/>
           <w:szCs w:val="24"/>
         </w:rPr>
-        <w:t xml:space="preserve">Memória mérete: 1024 </w:t>
-      </w:r>
-      <w:proofErr w:type="spellStart"/>
-      <w:r>
-        <w:rPr>
-          <w:sz w:val="24"/>
-          <w:szCs w:val="24"/>
-        </w:rPr>
-        <w:t>Mb</w:t>
-      </w:r>
-      <w:proofErr w:type="spellEnd"/>
-      <w:r>
-        <w:rPr>
-          <w:sz w:val="24"/>
-          <w:szCs w:val="24"/>
-        </w:rPr>
-        <w:t xml:space="preserve"> </w:t>
+        <w:t xml:space="preserve">Memória mérete: 1024 Mb </w:t>
       </w:r>
     </w:p>
     <w:p>
@@ -23463,23 +18506,7 @@
           <w:sz w:val="24"/>
           <w:szCs w:val="24"/>
         </w:rPr>
-        <w:t xml:space="preserve">Tárhely: 50 </w:t>
-      </w:r>
-      <w:proofErr w:type="spellStart"/>
-      <w:r>
-        <w:rPr>
-          <w:sz w:val="24"/>
-          <w:szCs w:val="24"/>
-        </w:rPr>
-        <w:t>Gb</w:t>
-      </w:r>
-      <w:proofErr w:type="spellEnd"/>
-      <w:r>
-        <w:rPr>
-          <w:sz w:val="24"/>
-          <w:szCs w:val="24"/>
-        </w:rPr>
-        <w:t xml:space="preserve"> (OS)</w:t>
+        <w:t>Tárhely: 50 Gb (OS)</w:t>
       </w:r>
     </w:p>
     <w:p>
@@ -23540,38 +18567,20 @@
           <w:szCs w:val="24"/>
         </w:rPr>
       </w:pPr>
-      <w:proofErr w:type="spellStart"/>
-      <w:r>
-        <w:rPr>
-          <w:sz w:val="24"/>
-          <w:szCs w:val="24"/>
-        </w:rPr>
-        <w:t>Secondary</w:t>
-      </w:r>
-      <w:proofErr w:type="spellEnd"/>
-      <w:r>
-        <w:rPr>
-          <w:sz w:val="24"/>
-          <w:szCs w:val="24"/>
-        </w:rPr>
-        <w:t xml:space="preserve"> </w:t>
-      </w:r>
-      <w:r>
-        <w:rPr>
-          <w:sz w:val="24"/>
-          <w:szCs w:val="24"/>
-        </w:rPr>
-        <w:t xml:space="preserve">Domain </w:t>
-      </w:r>
-      <w:proofErr w:type="spellStart"/>
-      <w:r>
-        <w:rPr>
-          <w:sz w:val="24"/>
-          <w:szCs w:val="24"/>
-        </w:rPr>
-        <w:t>Controller</w:t>
-      </w:r>
-      <w:proofErr w:type="spellEnd"/>
+      <w:r>
+        <w:rPr>
+          <w:sz w:val="24"/>
+          <w:szCs w:val="24"/>
+        </w:rPr>
+        <w:t xml:space="preserve">Secondary </w:t>
+      </w:r>
+      <w:r>
+        <w:rPr>
+          <w:sz w:val="24"/>
+          <w:szCs w:val="24"/>
+        </w:rPr>
+        <w:t>Domain Controller</w:t>
+      </w:r>
     </w:p>
     <w:p>
       <w:pPr>
@@ -23592,46 +18601,7 @@
           <w:sz w:val="24"/>
           <w:szCs w:val="24"/>
         </w:rPr>
-        <w:t xml:space="preserve">Domain </w:t>
-      </w:r>
-      <w:proofErr w:type="spellStart"/>
-      <w:r>
-        <w:rPr>
-          <w:sz w:val="24"/>
-          <w:szCs w:val="24"/>
-        </w:rPr>
-        <w:t>Name</w:t>
-      </w:r>
-      <w:proofErr w:type="spellEnd"/>
-      <w:r>
-        <w:rPr>
-          <w:sz w:val="24"/>
-          <w:szCs w:val="24"/>
-        </w:rPr>
-        <w:t xml:space="preserve"> System (DNS</w:t>
-      </w:r>
-      <w:r>
-        <w:rPr>
-          <w:sz w:val="24"/>
-          <w:szCs w:val="24"/>
-        </w:rPr>
-        <w:t xml:space="preserve"> </w:t>
-      </w:r>
-      <w:proofErr w:type="spellStart"/>
-      <w:r>
-        <w:rPr>
-          <w:sz w:val="24"/>
-          <w:szCs w:val="24"/>
-        </w:rPr>
-        <w:t>slave</w:t>
-      </w:r>
-      <w:proofErr w:type="spellEnd"/>
-      <w:r>
-        <w:rPr>
-          <w:sz w:val="24"/>
-          <w:szCs w:val="24"/>
-        </w:rPr>
-        <w:t>)</w:t>
+        <w:t>Domain Name System (DNS slave)</w:t>
       </w:r>
     </w:p>
     <w:p>
@@ -23648,83 +18618,12 @@
           <w:szCs w:val="24"/>
         </w:rPr>
       </w:pPr>
-      <w:proofErr w:type="spellStart"/>
-      <w:r>
-        <w:rPr>
-          <w:sz w:val="24"/>
-          <w:szCs w:val="24"/>
-        </w:rPr>
-        <w:t>Dynamic</w:t>
-      </w:r>
-      <w:proofErr w:type="spellEnd"/>
-      <w:r>
-        <w:rPr>
-          <w:sz w:val="24"/>
-          <w:szCs w:val="24"/>
-        </w:rPr>
-        <w:t xml:space="preserve"> </w:t>
-      </w:r>
-      <w:proofErr w:type="spellStart"/>
-      <w:r>
-        <w:rPr>
-          <w:sz w:val="24"/>
-          <w:szCs w:val="24"/>
-        </w:rPr>
-        <w:t>Host</w:t>
-      </w:r>
-      <w:proofErr w:type="spellEnd"/>
-      <w:r>
-        <w:rPr>
-          <w:sz w:val="24"/>
-          <w:szCs w:val="24"/>
-        </w:rPr>
-        <w:t xml:space="preserve"> </w:t>
-      </w:r>
-      <w:proofErr w:type="spellStart"/>
-      <w:r>
-        <w:rPr>
-          <w:sz w:val="24"/>
-          <w:szCs w:val="24"/>
-        </w:rPr>
-        <w:t>Configuration</w:t>
-      </w:r>
-      <w:proofErr w:type="spellEnd"/>
-      <w:r>
-        <w:rPr>
-          <w:sz w:val="24"/>
-          <w:szCs w:val="24"/>
-        </w:rPr>
-        <w:t xml:space="preserve"> </w:t>
-      </w:r>
-      <w:proofErr w:type="spellStart"/>
-      <w:r>
-        <w:rPr>
-          <w:sz w:val="24"/>
-          <w:szCs w:val="24"/>
-        </w:rPr>
-        <w:t>Protocol</w:t>
-      </w:r>
-      <w:proofErr w:type="spellEnd"/>
-      <w:r>
-        <w:rPr>
-          <w:sz w:val="24"/>
-          <w:szCs w:val="24"/>
-        </w:rPr>
-        <w:t xml:space="preserve"> (DHCP</w:t>
-      </w:r>
-      <w:r>
-        <w:rPr>
-          <w:sz w:val="24"/>
-          <w:szCs w:val="24"/>
-        </w:rPr>
-        <w:t xml:space="preserve"> Failover</w:t>
-      </w:r>
-      <w:r>
-        <w:rPr>
-          <w:sz w:val="24"/>
-          <w:szCs w:val="24"/>
-        </w:rPr>
-        <w:t>)</w:t>
+      <w:r>
+        <w:rPr>
+          <w:sz w:val="24"/>
+          <w:szCs w:val="24"/>
+        </w:rPr>
+        <w:t>Dynamic Host Configuration Protocol (DHCP Failover)</w:t>
       </w:r>
     </w:p>
     <w:p>
@@ -23760,15 +18659,13 @@
           <w:szCs w:val="24"/>
         </w:rPr>
       </w:pPr>
-      <w:proofErr w:type="spellStart"/>
-      <w:r>
-        <w:rPr>
-          <w:sz w:val="24"/>
-          <w:szCs w:val="24"/>
-        </w:rPr>
-        <w:t>Szever</w:t>
-      </w:r>
-      <w:proofErr w:type="spellEnd"/>
+      <w:r>
+        <w:rPr>
+          <w:sz w:val="24"/>
+          <w:szCs w:val="24"/>
+        </w:rPr>
+        <w:t>Szever Adminisztátori belépés:</w:t>
+      </w:r>
       <w:r>
         <w:rPr>
           <w:sz w:val="24"/>
@@ -23776,44 +18673,12 @@
         </w:rPr>
         <w:t xml:space="preserve"> </w:t>
       </w:r>
-      <w:proofErr w:type="spellStart"/>
-      <w:r>
-        <w:rPr>
-          <w:sz w:val="24"/>
-          <w:szCs w:val="24"/>
-        </w:rPr>
-        <w:t>Adminisztátori</w:t>
-      </w:r>
-      <w:proofErr w:type="spellEnd"/>
-      <w:r>
-        <w:rPr>
-          <w:sz w:val="24"/>
-          <w:szCs w:val="24"/>
-        </w:rPr>
-        <w:t xml:space="preserve"> belépés:</w:t>
-      </w:r>
-      <w:r>
-        <w:rPr>
-          <w:sz w:val="24"/>
-          <w:szCs w:val="24"/>
-        </w:rPr>
-        <w:t xml:space="preserve"> </w:t>
-      </w:r>
-      <w:proofErr w:type="spellStart"/>
-      <w:r>
-        <w:rPr>
-          <w:sz w:val="24"/>
-          <w:szCs w:val="24"/>
-        </w:rPr>
-        <w:t>root</w:t>
-      </w:r>
-      <w:proofErr w:type="spellEnd"/>
-      <w:r>
-        <w:rPr>
-          <w:sz w:val="24"/>
-          <w:szCs w:val="24"/>
-        </w:rPr>
-        <w:t xml:space="preserve"> | Aa123456</w:t>
+      <w:r>
+        <w:rPr>
+          <w:sz w:val="24"/>
+          <w:szCs w:val="24"/>
+        </w:rPr>
+        <w:t>root | Aa123456</w:t>
       </w:r>
     </w:p>
     <w:p>
@@ -23863,7 +18728,6 @@
         </w:rPr>
         <w:t xml:space="preserve">: </w:t>
       </w:r>
-      <w:proofErr w:type="spellStart"/>
       <w:r>
         <w:rPr>
           <w:sz w:val="24"/>
@@ -23878,7 +18742,6 @@
         </w:rPr>
         <w:t>sdcadmin</w:t>
       </w:r>
-      <w:proofErr w:type="spellEnd"/>
       <w:r>
         <w:rPr>
           <w:sz w:val="24"/>
@@ -23924,19 +18787,12 @@
       </w:r>
     </w:p>
     <w:p>
-      <w:proofErr w:type="spellStart"/>
-      <w:r>
-        <w:t>Hostname</w:t>
-      </w:r>
-      <w:proofErr w:type="spellEnd"/>
-      <w:r>
-        <w:t xml:space="preserve"> (</w:t>
-      </w:r>
-      <w:proofErr w:type="spellStart"/>
+      <w:r>
+        <w:t>Hostname (</w:t>
+      </w:r>
       <w:r>
         <w:t>debiansdcadmin</w:t>
       </w:r>
-      <w:proofErr w:type="spellEnd"/>
       <w:r>
         <w:t>)</w:t>
       </w:r>
@@ -24100,13 +18956,8 @@
           </wp:anchor>
         </w:drawing>
       </w:r>
-      <w:proofErr w:type="spellStart"/>
-      <w:r>
-        <w:t>Hosts</w:t>
-      </w:r>
-      <w:proofErr w:type="spellEnd"/>
-      <w:r>
-        <w:t xml:space="preserve"> beállítások</w:t>
+      <w:r>
+        <w:t>Hosts beállítások</w:t>
       </w:r>
     </w:p>
     <w:p>
@@ -24199,21 +19050,8 @@
           </wp:anchor>
         </w:drawing>
       </w:r>
-      <w:proofErr w:type="spellStart"/>
-      <w:r>
-        <w:t>Resolv</w:t>
-      </w:r>
-      <w:proofErr w:type="spellEnd"/>
-      <w:r>
-        <w:t xml:space="preserve"> </w:t>
-      </w:r>
-      <w:proofErr w:type="spellStart"/>
-      <w:r>
-        <w:t>conf</w:t>
-      </w:r>
-      <w:proofErr w:type="spellEnd"/>
-      <w:r>
-        <w:t xml:space="preserve"> beállítások</w:t>
+      <w:r>
+        <w:t>Resolv conf beállítások</w:t>
       </w:r>
     </w:p>
     <w:p>
@@ -24237,6 +19075,9 @@
         </w:rPr>
       </w:pPr>
       <w:r>
+        <w:rPr>
+          <w:noProof/>
+        </w:rPr>
         <w:drawing>
           <wp:anchor distT="0" distB="0" distL="114300" distR="114300" simplePos="0" relativeHeight="251808768" behindDoc="1" locked="0" layoutInCell="1" allowOverlap="1" wp14:anchorId="279AB774" wp14:editId="226A4AE3">
             <wp:simplePos x="0" y="0"/>
@@ -24308,51 +19149,9 @@
           </wp:anchor>
         </w:drawing>
       </w:r>
-      <w:proofErr w:type="spellStart"/>
-      <w:r>
-        <w:t>samba-tool</w:t>
-      </w:r>
-      <w:proofErr w:type="spellEnd"/>
-      <w:r>
-        <w:t xml:space="preserve"> </w:t>
-      </w:r>
-      <w:proofErr w:type="spellStart"/>
-      <w:r>
-        <w:t>dns</w:t>
-      </w:r>
-      <w:proofErr w:type="spellEnd"/>
-      <w:r>
-        <w:t xml:space="preserve"> </w:t>
-      </w:r>
-      <w:proofErr w:type="spellStart"/>
-      <w:r>
-        <w:t>query</w:t>
-      </w:r>
-      <w:proofErr w:type="spellEnd"/>
-      <w:r>
-        <w:t xml:space="preserve"> </w:t>
-      </w:r>
-      <w:proofErr w:type="spellStart"/>
-      <w:r>
-        <w:t>localhost</w:t>
-      </w:r>
-      <w:proofErr w:type="spellEnd"/>
-      <w:r>
-        <w:t xml:space="preserve"> </w:t>
-      </w:r>
-      <w:proofErr w:type="spellStart"/>
-      <w:r>
-        <w:t>Sbroekrs.zrt</w:t>
-      </w:r>
-      <w:proofErr w:type="spellEnd"/>
-      <w:r>
-        <w:t xml:space="preserve"> @ ALL -U </w:t>
-      </w:r>
-      <w:proofErr w:type="spellStart"/>
-      <w:r>
-        <w:t>administrator</w:t>
-      </w:r>
-      <w:proofErr w:type="spellEnd"/>
+      <w:r>
+        <w:t>samba-tool dns query localhost Sbroekrs.zrt @ ALL -U administrator</w:t>
+      </w:r>
       <w:r>
         <w:t xml:space="preserve"> </w:t>
       </w:r>
@@ -24510,7 +19309,6 @@
         </w:rPr>
         <w:t xml:space="preserve">Hardware &amp; Software </w:t>
       </w:r>
-      <w:proofErr w:type="spellStart"/>
       <w:r>
         <w:rPr>
           <w:b/>
@@ -24518,9 +19316,8 @@
           <w:szCs w:val="24"/>
           <w:u w:val="single"/>
         </w:rPr>
-        <w:t>specifiációk</w:t>
-      </w:r>
-      <w:proofErr w:type="spellEnd"/>
+        <w:t>specifikációk</w:t>
+      </w:r>
       <w:r>
         <w:rPr>
           <w:b/>
@@ -24600,23 +19397,7 @@
           <w:sz w:val="24"/>
           <w:szCs w:val="24"/>
         </w:rPr>
-        <w:t xml:space="preserve">Memória mérete: 2048 </w:t>
-      </w:r>
-      <w:proofErr w:type="spellStart"/>
-      <w:r>
-        <w:rPr>
-          <w:sz w:val="24"/>
-          <w:szCs w:val="24"/>
-        </w:rPr>
-        <w:t>Mb</w:t>
-      </w:r>
-      <w:proofErr w:type="spellEnd"/>
-      <w:r>
-        <w:rPr>
-          <w:sz w:val="24"/>
-          <w:szCs w:val="24"/>
-        </w:rPr>
-        <w:t xml:space="preserve"> (2Gb)</w:t>
+        <w:t>Memória mérete: 2048 Mb (2Gb)</w:t>
       </w:r>
     </w:p>
     <w:p>
@@ -24640,39 +19421,7 @@
           <w:sz w:val="24"/>
           <w:szCs w:val="24"/>
         </w:rPr>
-        <w:t xml:space="preserve">Tárhely: 50 </w:t>
-      </w:r>
-      <w:proofErr w:type="spellStart"/>
-      <w:r>
-        <w:rPr>
-          <w:sz w:val="24"/>
-          <w:szCs w:val="24"/>
-        </w:rPr>
-        <w:t>Gb</w:t>
-      </w:r>
-      <w:proofErr w:type="spellEnd"/>
-      <w:r>
-        <w:rPr>
-          <w:sz w:val="24"/>
-          <w:szCs w:val="24"/>
-        </w:rPr>
-        <w:t xml:space="preserve"> (OS) + 50Gb (backup) + 10 </w:t>
-      </w:r>
-      <w:proofErr w:type="spellStart"/>
-      <w:r>
-        <w:rPr>
-          <w:sz w:val="24"/>
-          <w:szCs w:val="24"/>
-        </w:rPr>
-        <w:t>Gb</w:t>
-      </w:r>
-      <w:proofErr w:type="spellEnd"/>
-      <w:r>
-        <w:rPr>
-          <w:sz w:val="24"/>
-          <w:szCs w:val="24"/>
-        </w:rPr>
-        <w:t xml:space="preserve"> (</w:t>
+        <w:t>Tárhely: 50 Gb (OS) + 50Gb (backup) + 10 Gb (</w:t>
       </w:r>
       <w:r>
         <w:rPr>
@@ -24773,25 +19522,7 @@
           <w:sz w:val="24"/>
           <w:szCs w:val="24"/>
         </w:rPr>
-        <w:t xml:space="preserve">File </w:t>
-      </w:r>
-      <w:proofErr w:type="spellStart"/>
-      <w:r>
-        <w:rPr>
-          <w:rFonts w:cstheme="minorHAnsi"/>
-          <w:sz w:val="24"/>
-          <w:szCs w:val="24"/>
-        </w:rPr>
-        <w:t>Resource</w:t>
-      </w:r>
-      <w:proofErr w:type="spellEnd"/>
-      <w:r>
-        <w:rPr>
-          <w:rFonts w:cstheme="minorHAnsi"/>
-          <w:sz w:val="24"/>
-          <w:szCs w:val="24"/>
-        </w:rPr>
-        <w:t xml:space="preserve"> Manager</w:t>
+        <w:t>File Resource Manager</w:t>
       </w:r>
     </w:p>
     <w:p>
@@ -24894,15 +19625,13 @@
           <w:szCs w:val="24"/>
         </w:rPr>
       </w:pPr>
-      <w:proofErr w:type="spellStart"/>
-      <w:r>
-        <w:rPr>
-          <w:sz w:val="24"/>
-          <w:szCs w:val="24"/>
-        </w:rPr>
-        <w:t>Szever</w:t>
-      </w:r>
-      <w:proofErr w:type="spellEnd"/>
+      <w:r>
+        <w:rPr>
+          <w:sz w:val="24"/>
+          <w:szCs w:val="24"/>
+        </w:rPr>
+        <w:t>Szever Adminisztátori belépés:</w:t>
+      </w:r>
       <w:r>
         <w:rPr>
           <w:sz w:val="24"/>
@@ -24910,44 +19639,12 @@
         </w:rPr>
         <w:t xml:space="preserve"> </w:t>
       </w:r>
-      <w:proofErr w:type="spellStart"/>
-      <w:r>
-        <w:rPr>
-          <w:sz w:val="24"/>
-          <w:szCs w:val="24"/>
-        </w:rPr>
-        <w:t>Adminisztátori</w:t>
-      </w:r>
-      <w:proofErr w:type="spellEnd"/>
-      <w:r>
-        <w:rPr>
-          <w:sz w:val="24"/>
-          <w:szCs w:val="24"/>
-        </w:rPr>
-        <w:t xml:space="preserve"> belépés:</w:t>
-      </w:r>
-      <w:r>
-        <w:rPr>
-          <w:sz w:val="24"/>
-          <w:szCs w:val="24"/>
-        </w:rPr>
-        <w:t xml:space="preserve"> </w:t>
-      </w:r>
-      <w:proofErr w:type="spellStart"/>
-      <w:r>
-        <w:rPr>
-          <w:sz w:val="24"/>
-          <w:szCs w:val="24"/>
-        </w:rPr>
-        <w:t>root</w:t>
-      </w:r>
-      <w:proofErr w:type="spellEnd"/>
-      <w:r>
-        <w:rPr>
-          <w:sz w:val="24"/>
-          <w:szCs w:val="24"/>
-        </w:rPr>
-        <w:t xml:space="preserve"> | Aa123456</w:t>
+      <w:r>
+        <w:rPr>
+          <w:sz w:val="24"/>
+          <w:szCs w:val="24"/>
+        </w:rPr>
+        <w:t>root | Aa123456</w:t>
       </w:r>
     </w:p>
     <w:p>
@@ -25014,21 +19711,12 @@
           <w:szCs w:val="24"/>
         </w:rPr>
       </w:pPr>
-      <w:proofErr w:type="spellStart"/>
-      <w:r>
-        <w:rPr>
-          <w:sz w:val="24"/>
-          <w:szCs w:val="24"/>
-        </w:rPr>
-        <w:t>Hostname</w:t>
-      </w:r>
-      <w:proofErr w:type="spellEnd"/>
-      <w:r>
-        <w:rPr>
-          <w:sz w:val="24"/>
-          <w:szCs w:val="24"/>
-        </w:rPr>
-        <w:t xml:space="preserve"> (server2019iis)</w:t>
+      <w:r>
+        <w:rPr>
+          <w:sz w:val="24"/>
+          <w:szCs w:val="24"/>
+        </w:rPr>
+        <w:t>Hostname (server2019iis)</w:t>
       </w:r>
     </w:p>
     <w:p>
@@ -25896,7 +20584,6 @@
         </w:rPr>
         <w:t xml:space="preserve">Hardware &amp; Software </w:t>
       </w:r>
-      <w:proofErr w:type="spellStart"/>
       <w:r>
         <w:rPr>
           <w:b/>
@@ -25904,9 +20591,8 @@
           <w:szCs w:val="24"/>
           <w:u w:val="single"/>
         </w:rPr>
-        <w:t>specifiációk</w:t>
-      </w:r>
-      <w:proofErr w:type="spellEnd"/>
+        <w:t>specifikációk</w:t>
+      </w:r>
       <w:r>
         <w:rPr>
           <w:b/>
@@ -25986,65 +20672,7 @@
           <w:sz w:val="24"/>
           <w:szCs w:val="24"/>
         </w:rPr>
-        <w:t xml:space="preserve">Memória mérete: </w:t>
-      </w:r>
-      <w:r>
-        <w:rPr>
-          <w:sz w:val="24"/>
-          <w:szCs w:val="24"/>
-        </w:rPr>
-        <w:t>1</w:t>
-      </w:r>
-      <w:r>
-        <w:rPr>
-          <w:sz w:val="24"/>
-          <w:szCs w:val="24"/>
-        </w:rPr>
-        <w:t>0</w:t>
-      </w:r>
-      <w:r>
-        <w:rPr>
-          <w:sz w:val="24"/>
-          <w:szCs w:val="24"/>
-        </w:rPr>
-        <w:t>24</w:t>
-      </w:r>
-      <w:r>
-        <w:rPr>
-          <w:sz w:val="24"/>
-          <w:szCs w:val="24"/>
-        </w:rPr>
-        <w:t xml:space="preserve"> </w:t>
-      </w:r>
-      <w:proofErr w:type="spellStart"/>
-      <w:r>
-        <w:rPr>
-          <w:sz w:val="24"/>
-          <w:szCs w:val="24"/>
-        </w:rPr>
-        <w:t>Mb</w:t>
-      </w:r>
-      <w:proofErr w:type="spellEnd"/>
-      <w:r>
-        <w:rPr>
-          <w:sz w:val="24"/>
-          <w:szCs w:val="24"/>
-        </w:rPr>
-        <w:t xml:space="preserve"> (</w:t>
-      </w:r>
-      <w:r>
-        <w:rPr>
-          <w:sz w:val="24"/>
-          <w:szCs w:val="24"/>
-        </w:rPr>
-        <w:t>1</w:t>
-      </w:r>
-      <w:r>
-        <w:rPr>
-          <w:sz w:val="24"/>
-          <w:szCs w:val="24"/>
-        </w:rPr>
-        <w:t>Gb)</w:t>
+        <w:t>Memória mérete: 1024 Mb (1Gb)</w:t>
       </w:r>
     </w:p>
     <w:p>
@@ -26068,23 +20696,7 @@
           <w:sz w:val="24"/>
           <w:szCs w:val="24"/>
         </w:rPr>
-        <w:t xml:space="preserve">Tárhely: 20 </w:t>
-      </w:r>
-      <w:proofErr w:type="spellStart"/>
-      <w:r>
-        <w:rPr>
-          <w:sz w:val="24"/>
-          <w:szCs w:val="24"/>
-        </w:rPr>
-        <w:t>Gb</w:t>
-      </w:r>
-      <w:proofErr w:type="spellEnd"/>
-      <w:r>
-        <w:rPr>
-          <w:sz w:val="24"/>
-          <w:szCs w:val="24"/>
-        </w:rPr>
-        <w:t xml:space="preserve"> (OS)</w:t>
+        <w:t>Tárhely: 20 Gb (OS)</w:t>
       </w:r>
     </w:p>
     <w:p>
@@ -26108,14 +20720,7 @@
           <w:sz w:val="24"/>
           <w:szCs w:val="24"/>
         </w:rPr>
-        <w:t>Operációs Rendszer: Debian 11</w:t>
-      </w:r>
-      <w:r>
-        <w:rPr>
-          <w:sz w:val="24"/>
-          <w:szCs w:val="24"/>
-        </w:rPr>
-        <w:t>.0</w:t>
+        <w:t>Operációs Rendszer: Debian 11.0</w:t>
       </w:r>
     </w:p>
     <w:p>
@@ -26165,23 +20770,7 @@
           <w:sz w:val="24"/>
           <w:szCs w:val="24"/>
         </w:rPr>
-        <w:t>Mail szerver (</w:t>
-      </w:r>
-      <w:proofErr w:type="spellStart"/>
-      <w:r>
-        <w:rPr>
-          <w:sz w:val="24"/>
-          <w:szCs w:val="24"/>
-        </w:rPr>
-        <w:t>iRedMail</w:t>
-      </w:r>
-      <w:proofErr w:type="spellEnd"/>
-      <w:r>
-        <w:rPr>
-          <w:sz w:val="24"/>
-          <w:szCs w:val="24"/>
-        </w:rPr>
-        <w:t>)</w:t>
+        <w:t>Mail szerver (iRedMail)</w:t>
       </w:r>
     </w:p>
     <w:p>
@@ -26215,15 +20804,13 @@
           <w:szCs w:val="24"/>
         </w:rPr>
       </w:pPr>
-      <w:proofErr w:type="spellStart"/>
-      <w:r>
-        <w:rPr>
-          <w:sz w:val="24"/>
-          <w:szCs w:val="24"/>
-        </w:rPr>
-        <w:t>Szever</w:t>
-      </w:r>
-      <w:proofErr w:type="spellEnd"/>
+      <w:r>
+        <w:rPr>
+          <w:sz w:val="24"/>
+          <w:szCs w:val="24"/>
+        </w:rPr>
+        <w:t>Szever Adminisztátori belépés:</w:t>
+      </w:r>
       <w:r>
         <w:rPr>
           <w:sz w:val="24"/>
@@ -26231,44 +20818,12 @@
         </w:rPr>
         <w:t xml:space="preserve"> </w:t>
       </w:r>
-      <w:proofErr w:type="spellStart"/>
-      <w:r>
-        <w:rPr>
-          <w:sz w:val="24"/>
-          <w:szCs w:val="24"/>
-        </w:rPr>
-        <w:t>Adminisztátori</w:t>
-      </w:r>
-      <w:proofErr w:type="spellEnd"/>
-      <w:r>
-        <w:rPr>
-          <w:sz w:val="24"/>
-          <w:szCs w:val="24"/>
-        </w:rPr>
-        <w:t xml:space="preserve"> belépés:</w:t>
-      </w:r>
-      <w:r>
-        <w:rPr>
-          <w:sz w:val="24"/>
-          <w:szCs w:val="24"/>
-        </w:rPr>
-        <w:t xml:space="preserve"> </w:t>
-      </w:r>
-      <w:proofErr w:type="spellStart"/>
-      <w:r>
-        <w:rPr>
-          <w:sz w:val="24"/>
-          <w:szCs w:val="24"/>
-        </w:rPr>
-        <w:t>root</w:t>
-      </w:r>
-      <w:proofErr w:type="spellEnd"/>
-      <w:r>
-        <w:rPr>
-          <w:sz w:val="24"/>
-          <w:szCs w:val="24"/>
-        </w:rPr>
-        <w:t xml:space="preserve"> | Aa123456</w:t>
+      <w:r>
+        <w:rPr>
+          <w:sz w:val="24"/>
+          <w:szCs w:val="24"/>
+        </w:rPr>
+        <w:t>root | Aa123456</w:t>
       </w:r>
     </w:p>
     <w:p>
@@ -26318,8 +20873,6 @@
         </w:rPr>
         <w:t xml:space="preserve">: </w:t>
       </w:r>
-      <w:proofErr w:type="spellStart"/>
-      <w:proofErr w:type="gramStart"/>
       <w:r>
         <w:rPr>
           <w:sz w:val="24"/>
@@ -26327,7 +20880,6 @@
         </w:rPr>
         <w:t>debianmailadmin</w:t>
       </w:r>
-      <w:proofErr w:type="spellEnd"/>
       <w:r>
         <w:t xml:space="preserve"> </w:t>
       </w:r>
@@ -26336,15 +20888,7 @@
           <w:sz w:val="24"/>
           <w:szCs w:val="24"/>
         </w:rPr>
-        <w:t xml:space="preserve"> |</w:t>
-      </w:r>
-      <w:proofErr w:type="gramEnd"/>
-      <w:r>
-        <w:rPr>
-          <w:sz w:val="24"/>
-          <w:szCs w:val="24"/>
-        </w:rPr>
-        <w:t>Bb123456</w:t>
+        <w:t xml:space="preserve"> |Bb123456</w:t>
       </w:r>
     </w:p>
     <w:p>
@@ -26366,35 +20910,7 @@
           <w:sz w:val="24"/>
           <w:szCs w:val="24"/>
         </w:rPr>
-        <w:t>Statikus IP cím (192.168.</w:t>
-      </w:r>
-      <w:r>
-        <w:rPr>
-          <w:sz w:val="24"/>
-          <w:szCs w:val="24"/>
-        </w:rPr>
-        <w:t>99</w:t>
-      </w:r>
-      <w:r>
-        <w:rPr>
-          <w:sz w:val="24"/>
-          <w:szCs w:val="24"/>
-        </w:rPr>
-        <w:t>.</w:t>
-      </w:r>
-      <w:r>
-        <w:rPr>
-          <w:sz w:val="24"/>
-          <w:szCs w:val="24"/>
-        </w:rPr>
-        <w:t>250</w:t>
-      </w:r>
-      <w:r>
-        <w:rPr>
-          <w:sz w:val="24"/>
-          <w:szCs w:val="24"/>
-        </w:rPr>
-        <w:t>)</w:t>
+        <w:t>Statikus IP cím (192.168.99.250)</w:t>
       </w:r>
     </w:p>
     <w:p>
@@ -26411,37 +20927,12 @@
           <w:szCs w:val="24"/>
         </w:rPr>
       </w:pPr>
-      <w:proofErr w:type="spellStart"/>
-      <w:r>
-        <w:rPr>
-          <w:sz w:val="24"/>
-          <w:szCs w:val="24"/>
-        </w:rPr>
-        <w:t>Hostname</w:t>
-      </w:r>
-      <w:proofErr w:type="spellEnd"/>
-      <w:r>
-        <w:rPr>
-          <w:sz w:val="24"/>
-          <w:szCs w:val="24"/>
-        </w:rPr>
-        <w:t xml:space="preserve"> (</w:t>
-      </w:r>
-      <w:proofErr w:type="spellStart"/>
-      <w:r>
-        <w:rPr>
-          <w:sz w:val="24"/>
-          <w:szCs w:val="24"/>
-        </w:rPr>
-        <w:t>debianmail</w:t>
-      </w:r>
-      <w:proofErr w:type="spellEnd"/>
-      <w:r>
-        <w:rPr>
-          <w:sz w:val="24"/>
-          <w:szCs w:val="24"/>
-        </w:rPr>
-        <w:t>)</w:t>
+      <w:r>
+        <w:rPr>
+          <w:sz w:val="24"/>
+          <w:szCs w:val="24"/>
+        </w:rPr>
+        <w:t>Hostname (debianmail)</w:t>
       </w:r>
     </w:p>
     <w:p>
@@ -26708,13 +21199,14 @@
         <w:ind w:left="0"/>
       </w:pPr>
       <w:r>
-        <w:t xml:space="preserve">Kep a </w:t>
-      </w:r>
-      <w:proofErr w:type="spellStart"/>
-      <w:r>
-        <w:t>felhasznalokrol</w:t>
-      </w:r>
-      <w:proofErr w:type="spellEnd"/>
+        <w:t>Kép</w:t>
+      </w:r>
+      <w:r>
+        <w:t xml:space="preserve"> a </w:t>
+      </w:r>
+      <w:r>
+        <w:t>felhasználókról</w:t>
+      </w:r>
     </w:p>
     <w:p>
       <w:r>
@@ -26756,7 +21248,6 @@
         </w:rPr>
         <w:t xml:space="preserve">Hardware &amp; Software </w:t>
       </w:r>
-      <w:proofErr w:type="spellStart"/>
       <w:r>
         <w:rPr>
           <w:b/>
@@ -26764,9 +21255,8 @@
           <w:szCs w:val="24"/>
           <w:u w:val="single"/>
         </w:rPr>
-        <w:t>specifiációk</w:t>
-      </w:r>
-      <w:proofErr w:type="spellEnd"/>
+        <w:t>specifikációk</w:t>
+      </w:r>
       <w:r>
         <w:rPr>
           <w:b/>
@@ -26846,51 +21336,7 @@
           <w:sz w:val="24"/>
           <w:szCs w:val="24"/>
         </w:rPr>
-        <w:t xml:space="preserve">Memória mérete: </w:t>
-      </w:r>
-      <w:r>
-        <w:rPr>
-          <w:sz w:val="24"/>
-          <w:szCs w:val="24"/>
-        </w:rPr>
-        <w:t>1024</w:t>
-      </w:r>
-      <w:r>
-        <w:rPr>
-          <w:sz w:val="24"/>
-          <w:szCs w:val="24"/>
-        </w:rPr>
-        <w:t xml:space="preserve"> </w:t>
-      </w:r>
-      <w:proofErr w:type="spellStart"/>
-      <w:r>
-        <w:rPr>
-          <w:sz w:val="24"/>
-          <w:szCs w:val="24"/>
-        </w:rPr>
-        <w:t>Mb</w:t>
-      </w:r>
-      <w:proofErr w:type="spellEnd"/>
-      <w:r>
-        <w:rPr>
-          <w:sz w:val="24"/>
-          <w:szCs w:val="24"/>
-        </w:rPr>
-        <w:t xml:space="preserve"> (</w:t>
-      </w:r>
-      <w:r>
-        <w:rPr>
-          <w:sz w:val="24"/>
-          <w:szCs w:val="24"/>
-        </w:rPr>
-        <w:t>1</w:t>
-      </w:r>
-      <w:r>
-        <w:rPr>
-          <w:sz w:val="24"/>
-          <w:szCs w:val="24"/>
-        </w:rPr>
-        <w:t>Gb)</w:t>
+        <w:t>Memória mérete: 1024 Mb (1Gb)</w:t>
       </w:r>
     </w:p>
     <w:p>
@@ -26914,23 +21360,7 @@
           <w:sz w:val="24"/>
           <w:szCs w:val="24"/>
         </w:rPr>
-        <w:t xml:space="preserve">Tárhely: 20 </w:t>
-      </w:r>
-      <w:proofErr w:type="spellStart"/>
-      <w:r>
-        <w:rPr>
-          <w:sz w:val="24"/>
-          <w:szCs w:val="24"/>
-        </w:rPr>
-        <w:t>Gb</w:t>
-      </w:r>
-      <w:proofErr w:type="spellEnd"/>
-      <w:r>
-        <w:rPr>
-          <w:sz w:val="24"/>
-          <w:szCs w:val="24"/>
-        </w:rPr>
-        <w:t xml:space="preserve"> (OS)</w:t>
+        <w:t>Tárhely: 20 Gb (OS)</w:t>
       </w:r>
     </w:p>
     <w:p>
@@ -27004,23 +21434,7 @@
           <w:sz w:val="24"/>
           <w:szCs w:val="24"/>
         </w:rPr>
-        <w:t>Virtuális nyomtató szerver (</w:t>
-      </w:r>
-      <w:proofErr w:type="spellStart"/>
-      <w:r>
-        <w:rPr>
-          <w:sz w:val="24"/>
-          <w:szCs w:val="24"/>
-        </w:rPr>
-        <w:t>Cups</w:t>
-      </w:r>
-      <w:proofErr w:type="spellEnd"/>
-      <w:r>
-        <w:rPr>
-          <w:sz w:val="24"/>
-          <w:szCs w:val="24"/>
-        </w:rPr>
-        <w:t>)</w:t>
+        <w:t>Virtuális nyomtató szerver (Cups)</w:t>
       </w:r>
     </w:p>
     <w:p>
@@ -27054,15 +21468,13 @@
           <w:szCs w:val="24"/>
         </w:rPr>
       </w:pPr>
-      <w:proofErr w:type="spellStart"/>
-      <w:r>
-        <w:rPr>
-          <w:sz w:val="24"/>
-          <w:szCs w:val="24"/>
-        </w:rPr>
-        <w:t>Szever</w:t>
-      </w:r>
-      <w:proofErr w:type="spellEnd"/>
+      <w:r>
+        <w:rPr>
+          <w:sz w:val="24"/>
+          <w:szCs w:val="24"/>
+        </w:rPr>
+        <w:t>Szever Adminisztátori belépés:</w:t>
+      </w:r>
       <w:r>
         <w:rPr>
           <w:sz w:val="24"/>
@@ -27070,44 +21482,12 @@
         </w:rPr>
         <w:t xml:space="preserve"> </w:t>
       </w:r>
-      <w:proofErr w:type="spellStart"/>
-      <w:r>
-        <w:rPr>
-          <w:sz w:val="24"/>
-          <w:szCs w:val="24"/>
-        </w:rPr>
-        <w:t>Adminisztátori</w:t>
-      </w:r>
-      <w:proofErr w:type="spellEnd"/>
-      <w:r>
-        <w:rPr>
-          <w:sz w:val="24"/>
-          <w:szCs w:val="24"/>
-        </w:rPr>
-        <w:t xml:space="preserve"> belépés:</w:t>
-      </w:r>
-      <w:r>
-        <w:rPr>
-          <w:sz w:val="24"/>
-          <w:szCs w:val="24"/>
-        </w:rPr>
-        <w:t xml:space="preserve"> </w:t>
-      </w:r>
-      <w:proofErr w:type="spellStart"/>
-      <w:r>
-        <w:rPr>
-          <w:sz w:val="24"/>
-          <w:szCs w:val="24"/>
-        </w:rPr>
-        <w:t>root</w:t>
-      </w:r>
-      <w:proofErr w:type="spellEnd"/>
-      <w:r>
-        <w:rPr>
-          <w:sz w:val="24"/>
-          <w:szCs w:val="24"/>
-        </w:rPr>
-        <w:t xml:space="preserve"> | Aa123456</w:t>
+      <w:r>
+        <w:rPr>
+          <w:sz w:val="24"/>
+          <w:szCs w:val="24"/>
+        </w:rPr>
+        <w:t>root | Aa123456</w:t>
       </w:r>
     </w:p>
     <w:p>
@@ -27157,8 +21537,6 @@
         </w:rPr>
         <w:t xml:space="preserve">: </w:t>
       </w:r>
-      <w:proofErr w:type="spellStart"/>
-      <w:proofErr w:type="gramStart"/>
       <w:r>
         <w:rPr>
           <w:sz w:val="24"/>
@@ -27166,7 +21544,6 @@
         </w:rPr>
         <w:t>debianprintadmin</w:t>
       </w:r>
-      <w:proofErr w:type="spellEnd"/>
       <w:r>
         <w:t xml:space="preserve"> </w:t>
       </w:r>
@@ -27175,15 +21552,7 @@
           <w:sz w:val="24"/>
           <w:szCs w:val="24"/>
         </w:rPr>
-        <w:t xml:space="preserve"> |</w:t>
-      </w:r>
-      <w:proofErr w:type="gramEnd"/>
-      <w:r>
-        <w:rPr>
-          <w:sz w:val="24"/>
-          <w:szCs w:val="24"/>
-        </w:rPr>
-        <w:t>Bb123456</w:t>
+        <w:t xml:space="preserve"> |Bb123456</w:t>
       </w:r>
     </w:p>
     <w:p>
@@ -27205,21 +21574,7 @@
           <w:sz w:val="24"/>
           <w:szCs w:val="24"/>
         </w:rPr>
-        <w:t>Statikus IP cím (192.168.4.</w:t>
-      </w:r>
-      <w:r>
-        <w:rPr>
-          <w:sz w:val="24"/>
-          <w:szCs w:val="24"/>
-        </w:rPr>
-        <w:t>251</w:t>
-      </w:r>
-      <w:r>
-        <w:rPr>
-          <w:sz w:val="24"/>
-          <w:szCs w:val="24"/>
-        </w:rPr>
-        <w:t>)</w:t>
+        <w:t>Statikus IP cím (192.168.4.251)</w:t>
       </w:r>
     </w:p>
     <w:p>
@@ -27236,37 +21591,12 @@
           <w:szCs w:val="24"/>
         </w:rPr>
       </w:pPr>
-      <w:proofErr w:type="spellStart"/>
-      <w:r>
-        <w:rPr>
-          <w:sz w:val="24"/>
-          <w:szCs w:val="24"/>
-        </w:rPr>
-        <w:t>Hostname</w:t>
-      </w:r>
-      <w:proofErr w:type="spellEnd"/>
-      <w:r>
-        <w:rPr>
-          <w:sz w:val="24"/>
-          <w:szCs w:val="24"/>
-        </w:rPr>
-        <w:t xml:space="preserve"> (</w:t>
-      </w:r>
-      <w:proofErr w:type="spellStart"/>
-      <w:r>
-        <w:rPr>
-          <w:sz w:val="24"/>
-          <w:szCs w:val="24"/>
-        </w:rPr>
-        <w:t>debianprint</w:t>
-      </w:r>
-      <w:proofErr w:type="spellEnd"/>
-      <w:r>
-        <w:rPr>
-          <w:sz w:val="24"/>
-          <w:szCs w:val="24"/>
-        </w:rPr>
-        <w:t>)</w:t>
+      <w:r>
+        <w:rPr>
+          <w:sz w:val="24"/>
+          <w:szCs w:val="24"/>
+        </w:rPr>
+        <w:t>Hostname (debianprint)</w:t>
       </w:r>
     </w:p>
     <w:p>
@@ -27344,7 +21674,6 @@
         </w:rPr>
         <w:t xml:space="preserve">Hardware &amp; Software </w:t>
       </w:r>
-      <w:proofErr w:type="spellStart"/>
       <w:r>
         <w:rPr>
           <w:b/>
@@ -27352,9 +21681,8 @@
           <w:szCs w:val="24"/>
           <w:u w:val="single"/>
         </w:rPr>
-        <w:t>specifiációk</w:t>
-      </w:r>
-      <w:proofErr w:type="spellEnd"/>
+        <w:t>specifikációk</w:t>
+      </w:r>
       <w:r>
         <w:rPr>
           <w:b/>
@@ -27434,65 +21762,7 @@
           <w:sz w:val="24"/>
           <w:szCs w:val="24"/>
         </w:rPr>
-        <w:t xml:space="preserve">Memória mérete: </w:t>
-      </w:r>
-      <w:r>
-        <w:rPr>
-          <w:sz w:val="24"/>
-          <w:szCs w:val="24"/>
-        </w:rPr>
-        <w:t>1</w:t>
-      </w:r>
-      <w:r>
-        <w:rPr>
-          <w:sz w:val="24"/>
-          <w:szCs w:val="24"/>
-        </w:rPr>
-        <w:t>0</w:t>
-      </w:r>
-      <w:r>
-        <w:rPr>
-          <w:sz w:val="24"/>
-          <w:szCs w:val="24"/>
-        </w:rPr>
-        <w:t>24</w:t>
-      </w:r>
-      <w:r>
-        <w:rPr>
-          <w:sz w:val="24"/>
-          <w:szCs w:val="24"/>
-        </w:rPr>
-        <w:t xml:space="preserve"> </w:t>
-      </w:r>
-      <w:proofErr w:type="spellStart"/>
-      <w:r>
-        <w:rPr>
-          <w:sz w:val="24"/>
-          <w:szCs w:val="24"/>
-        </w:rPr>
-        <w:t>Mb</w:t>
-      </w:r>
-      <w:proofErr w:type="spellEnd"/>
-      <w:r>
-        <w:rPr>
-          <w:sz w:val="24"/>
-          <w:szCs w:val="24"/>
-        </w:rPr>
-        <w:t xml:space="preserve"> (</w:t>
-      </w:r>
-      <w:r>
-        <w:rPr>
-          <w:sz w:val="24"/>
-          <w:szCs w:val="24"/>
-        </w:rPr>
-        <w:t>1</w:t>
-      </w:r>
-      <w:r>
-        <w:rPr>
-          <w:sz w:val="24"/>
-          <w:szCs w:val="24"/>
-        </w:rPr>
-        <w:t>Gb)</w:t>
+        <w:t>Memória mérete: 1024 Mb (1Gb)</w:t>
       </w:r>
     </w:p>
     <w:p>
@@ -27516,23 +21786,7 @@
           <w:sz w:val="24"/>
           <w:szCs w:val="24"/>
         </w:rPr>
-        <w:t xml:space="preserve">Tárhely: 20 </w:t>
-      </w:r>
-      <w:proofErr w:type="spellStart"/>
-      <w:r>
-        <w:rPr>
-          <w:sz w:val="24"/>
-          <w:szCs w:val="24"/>
-        </w:rPr>
-        <w:t>Gb</w:t>
-      </w:r>
-      <w:proofErr w:type="spellEnd"/>
-      <w:r>
-        <w:rPr>
-          <w:sz w:val="24"/>
-          <w:szCs w:val="24"/>
-        </w:rPr>
-        <w:t xml:space="preserve"> (OS)</w:t>
+        <w:t>Tárhely: 20 Gb (OS)</w:t>
       </w:r>
     </w:p>
     <w:p>
@@ -27556,23 +21810,7 @@
           <w:sz w:val="24"/>
           <w:szCs w:val="24"/>
         </w:rPr>
-        <w:t>Operációs Rendszer: Debian 11 (</w:t>
-      </w:r>
-      <w:proofErr w:type="spellStart"/>
-      <w:r>
-        <w:rPr>
-          <w:sz w:val="24"/>
-          <w:szCs w:val="24"/>
-        </w:rPr>
-        <w:t>linux</w:t>
-      </w:r>
-      <w:proofErr w:type="spellEnd"/>
-      <w:r>
-        <w:rPr>
-          <w:sz w:val="24"/>
-          <w:szCs w:val="24"/>
-        </w:rPr>
-        <w:t>)</w:t>
+        <w:t>Operációs Rendszer: Debian 11 (linux)</w:t>
       </w:r>
     </w:p>
     <w:p>
@@ -27622,23 +21860,7 @@
           <w:sz w:val="24"/>
           <w:szCs w:val="24"/>
         </w:rPr>
-        <w:t>Virtuális nyomtató szerver (</w:t>
-      </w:r>
-      <w:proofErr w:type="spellStart"/>
-      <w:r>
-        <w:rPr>
-          <w:sz w:val="24"/>
-          <w:szCs w:val="24"/>
-        </w:rPr>
-        <w:t>Cups</w:t>
-      </w:r>
-      <w:proofErr w:type="spellEnd"/>
-      <w:r>
-        <w:rPr>
-          <w:sz w:val="24"/>
-          <w:szCs w:val="24"/>
-        </w:rPr>
-        <w:t>)</w:t>
+        <w:t>Virtuális nyomtató szerver (Cups)</w:t>
       </w:r>
     </w:p>
     <w:p>
@@ -27672,15 +21894,13 @@
           <w:szCs w:val="24"/>
         </w:rPr>
       </w:pPr>
-      <w:proofErr w:type="spellStart"/>
-      <w:r>
-        <w:rPr>
-          <w:sz w:val="24"/>
-          <w:szCs w:val="24"/>
-        </w:rPr>
-        <w:t>Szever</w:t>
-      </w:r>
-      <w:proofErr w:type="spellEnd"/>
+      <w:r>
+        <w:rPr>
+          <w:sz w:val="24"/>
+          <w:szCs w:val="24"/>
+        </w:rPr>
+        <w:t>Szever Adminisztátori belépés:</w:t>
+      </w:r>
       <w:r>
         <w:rPr>
           <w:sz w:val="24"/>
@@ -27688,44 +21908,12 @@
         </w:rPr>
         <w:t xml:space="preserve"> </w:t>
       </w:r>
-      <w:proofErr w:type="spellStart"/>
-      <w:r>
-        <w:rPr>
-          <w:sz w:val="24"/>
-          <w:szCs w:val="24"/>
-        </w:rPr>
-        <w:t>Adminisztátori</w:t>
-      </w:r>
-      <w:proofErr w:type="spellEnd"/>
-      <w:r>
-        <w:rPr>
-          <w:sz w:val="24"/>
-          <w:szCs w:val="24"/>
-        </w:rPr>
-        <w:t xml:space="preserve"> belépés:</w:t>
-      </w:r>
-      <w:r>
-        <w:rPr>
-          <w:sz w:val="24"/>
-          <w:szCs w:val="24"/>
-        </w:rPr>
-        <w:t xml:space="preserve"> </w:t>
-      </w:r>
-      <w:proofErr w:type="spellStart"/>
-      <w:r>
-        <w:rPr>
-          <w:sz w:val="24"/>
-          <w:szCs w:val="24"/>
-        </w:rPr>
-        <w:t>root</w:t>
-      </w:r>
-      <w:proofErr w:type="spellEnd"/>
-      <w:r>
-        <w:rPr>
-          <w:sz w:val="24"/>
-          <w:szCs w:val="24"/>
-        </w:rPr>
-        <w:t xml:space="preserve"> | Aa123456</w:t>
+      <w:r>
+        <w:rPr>
+          <w:sz w:val="24"/>
+          <w:szCs w:val="24"/>
+        </w:rPr>
+        <w:t>root | Aa123456</w:t>
       </w:r>
     </w:p>
     <w:p>
@@ -27775,8 +21963,6 @@
         </w:rPr>
         <w:t xml:space="preserve">: </w:t>
       </w:r>
-      <w:proofErr w:type="spellStart"/>
-      <w:proofErr w:type="gramStart"/>
       <w:r>
         <w:rPr>
           <w:sz w:val="24"/>
@@ -27784,7 +21970,6 @@
         </w:rPr>
         <w:t>debianvpnadmin</w:t>
       </w:r>
-      <w:proofErr w:type="spellEnd"/>
       <w:r>
         <w:t xml:space="preserve"> </w:t>
       </w:r>
@@ -27793,15 +21978,7 @@
           <w:sz w:val="24"/>
           <w:szCs w:val="24"/>
         </w:rPr>
-        <w:t xml:space="preserve"> |</w:t>
-      </w:r>
-      <w:proofErr w:type="gramEnd"/>
-      <w:r>
-        <w:rPr>
-          <w:sz w:val="24"/>
-          <w:szCs w:val="24"/>
-        </w:rPr>
-        <w:t>Bb123456</w:t>
+        <w:t xml:space="preserve"> |Bb123456</w:t>
       </w:r>
     </w:p>
     <w:p>
@@ -27840,37 +22017,12 @@
           <w:szCs w:val="24"/>
         </w:rPr>
       </w:pPr>
-      <w:proofErr w:type="spellStart"/>
-      <w:r>
-        <w:rPr>
-          <w:sz w:val="24"/>
-          <w:szCs w:val="24"/>
-        </w:rPr>
-        <w:t>Hostname</w:t>
-      </w:r>
-      <w:proofErr w:type="spellEnd"/>
-      <w:r>
-        <w:rPr>
-          <w:sz w:val="24"/>
-          <w:szCs w:val="24"/>
-        </w:rPr>
-        <w:t xml:space="preserve"> (</w:t>
-      </w:r>
-      <w:proofErr w:type="spellStart"/>
-      <w:r>
-        <w:rPr>
-          <w:sz w:val="24"/>
-          <w:szCs w:val="24"/>
-        </w:rPr>
-        <w:t>debianvpn</w:t>
-      </w:r>
-      <w:proofErr w:type="spellEnd"/>
-      <w:r>
-        <w:rPr>
-          <w:sz w:val="24"/>
-          <w:szCs w:val="24"/>
-        </w:rPr>
-        <w:t>)</w:t>
+      <w:r>
+        <w:rPr>
+          <w:sz w:val="24"/>
+          <w:szCs w:val="24"/>
+        </w:rPr>
+        <w:t>Hostname (debianvpn)</w:t>
       </w:r>
     </w:p>
     <w:p>
@@ -27945,7 +22097,6 @@
         </w:rPr>
         <w:t xml:space="preserve">Hardware &amp; Software </w:t>
       </w:r>
-      <w:proofErr w:type="spellStart"/>
       <w:r>
         <w:rPr>
           <w:b/>
@@ -27953,9 +22104,8 @@
           <w:szCs w:val="24"/>
           <w:u w:val="single"/>
         </w:rPr>
-        <w:t>specifiációk</w:t>
-      </w:r>
-      <w:proofErr w:type="spellEnd"/>
+        <w:t>specifikációk</w:t>
+      </w:r>
       <w:r>
         <w:rPr>
           <w:b/>
@@ -28035,51 +22185,7 @@
           <w:sz w:val="24"/>
           <w:szCs w:val="24"/>
         </w:rPr>
-        <w:t xml:space="preserve">Memória mérete: </w:t>
-      </w:r>
-      <w:r>
-        <w:rPr>
-          <w:sz w:val="24"/>
-          <w:szCs w:val="24"/>
-        </w:rPr>
-        <w:t>2048</w:t>
-      </w:r>
-      <w:r>
-        <w:rPr>
-          <w:sz w:val="24"/>
-          <w:szCs w:val="24"/>
-        </w:rPr>
-        <w:t xml:space="preserve"> </w:t>
-      </w:r>
-      <w:proofErr w:type="spellStart"/>
-      <w:r>
-        <w:rPr>
-          <w:sz w:val="24"/>
-          <w:szCs w:val="24"/>
-        </w:rPr>
-        <w:t>Mb</w:t>
-      </w:r>
-      <w:proofErr w:type="spellEnd"/>
-      <w:r>
-        <w:rPr>
-          <w:sz w:val="24"/>
-          <w:szCs w:val="24"/>
-        </w:rPr>
-        <w:t xml:space="preserve"> (</w:t>
-      </w:r>
-      <w:r>
-        <w:rPr>
-          <w:sz w:val="24"/>
-          <w:szCs w:val="24"/>
-        </w:rPr>
-        <w:t>2</w:t>
-      </w:r>
-      <w:r>
-        <w:rPr>
-          <w:sz w:val="24"/>
-          <w:szCs w:val="24"/>
-        </w:rPr>
-        <w:t>Gb)</w:t>
+        <w:t>Memória mérete: 2048 Mb (2Gb)</w:t>
       </w:r>
     </w:p>
     <w:p>
@@ -28103,23 +22209,7 @@
           <w:sz w:val="24"/>
           <w:szCs w:val="24"/>
         </w:rPr>
-        <w:t xml:space="preserve">Tárhely: 50 </w:t>
-      </w:r>
-      <w:proofErr w:type="spellStart"/>
-      <w:r>
-        <w:rPr>
-          <w:sz w:val="24"/>
-          <w:szCs w:val="24"/>
-        </w:rPr>
-        <w:t>Gb</w:t>
-      </w:r>
-      <w:proofErr w:type="spellEnd"/>
-      <w:r>
-        <w:rPr>
-          <w:sz w:val="24"/>
-          <w:szCs w:val="24"/>
-        </w:rPr>
-        <w:t xml:space="preserve"> (OS)</w:t>
+        <w:t>Tárhely: 50 Gb (OS)</w:t>
       </w:r>
     </w:p>
     <w:p>
@@ -28186,53 +22276,12 @@
           <w:u w:val="single"/>
         </w:rPr>
       </w:pPr>
-      <w:proofErr w:type="spellStart"/>
-      <w:r>
-        <w:rPr>
-          <w:sz w:val="24"/>
-          <w:szCs w:val="24"/>
-        </w:rPr>
-        <w:t>Remote</w:t>
-      </w:r>
-      <w:proofErr w:type="spellEnd"/>
-      <w:r>
-        <w:rPr>
-          <w:sz w:val="24"/>
-          <w:szCs w:val="24"/>
-        </w:rPr>
-        <w:t xml:space="preserve"> Server </w:t>
-      </w:r>
-      <w:proofErr w:type="spellStart"/>
-      <w:r>
-        <w:rPr>
-          <w:sz w:val="24"/>
-          <w:szCs w:val="24"/>
-        </w:rPr>
-        <w:t>Administration</w:t>
-      </w:r>
-      <w:proofErr w:type="spellEnd"/>
-      <w:r>
-        <w:rPr>
-          <w:sz w:val="24"/>
-          <w:szCs w:val="24"/>
-        </w:rPr>
-        <w:t xml:space="preserve"> </w:t>
-      </w:r>
-      <w:proofErr w:type="spellStart"/>
-      <w:r>
-        <w:rPr>
-          <w:sz w:val="24"/>
-          <w:szCs w:val="24"/>
-        </w:rPr>
-        <w:t>Tools</w:t>
-      </w:r>
-      <w:proofErr w:type="spellEnd"/>
-      <w:r>
-        <w:rPr>
-          <w:sz w:val="24"/>
-          <w:szCs w:val="24"/>
-        </w:rPr>
-        <w:t xml:space="preserve"> (RSAT)</w:t>
+      <w:r>
+        <w:rPr>
+          <w:sz w:val="24"/>
+          <w:szCs w:val="24"/>
+        </w:rPr>
+        <w:t>Remote Server Administration Tools (RSAT)</w:t>
       </w:r>
     </w:p>
     <w:p>
@@ -28314,21 +22363,12 @@
           <w:szCs w:val="24"/>
         </w:rPr>
       </w:pPr>
-      <w:proofErr w:type="spellStart"/>
-      <w:r>
-        <w:rPr>
-          <w:sz w:val="24"/>
-          <w:szCs w:val="24"/>
-        </w:rPr>
-        <w:t>Hostname</w:t>
-      </w:r>
-      <w:proofErr w:type="spellEnd"/>
-      <w:r>
-        <w:rPr>
-          <w:sz w:val="24"/>
-          <w:szCs w:val="24"/>
-        </w:rPr>
-        <w:t xml:space="preserve"> (win10x64eng)</w:t>
+      <w:r>
+        <w:rPr>
+          <w:sz w:val="24"/>
+          <w:szCs w:val="24"/>
+        </w:rPr>
+        <w:t>Hostname (win10x64eng)</w:t>
       </w:r>
     </w:p>
     <w:p>
@@ -28367,21 +22407,12 @@
           <w:szCs w:val="24"/>
         </w:rPr>
       </w:pPr>
-      <w:proofErr w:type="spellStart"/>
-      <w:r>
-        <w:rPr>
-          <w:sz w:val="24"/>
-          <w:szCs w:val="24"/>
-        </w:rPr>
-        <w:t>Joomla</w:t>
-      </w:r>
-      <w:proofErr w:type="spellEnd"/>
-      <w:r>
-        <w:rPr>
-          <w:sz w:val="24"/>
-          <w:szCs w:val="24"/>
-        </w:rPr>
-        <w:t xml:space="preserve"> (Admin elérés: admin | Aa123456</w:t>
+      <w:r>
+        <w:rPr>
+          <w:sz w:val="24"/>
+          <w:szCs w:val="24"/>
+        </w:rPr>
+        <w:t>Joomla (Admin elérés: admin | Aa123456</w:t>
       </w:r>
     </w:p>
     <w:p>
@@ -28403,39 +22434,7 @@
           <w:sz w:val="24"/>
           <w:szCs w:val="24"/>
         </w:rPr>
-        <w:t>Csatlakoztatásra kerültek a megosztott mappák (</w:t>
-      </w:r>
-      <w:proofErr w:type="spellStart"/>
-      <w:r>
-        <w:rPr>
-          <w:sz w:val="24"/>
-          <w:szCs w:val="24"/>
-        </w:rPr>
-        <w:t>shared</w:t>
-      </w:r>
-      <w:proofErr w:type="spellEnd"/>
-      <w:r>
-        <w:rPr>
-          <w:sz w:val="24"/>
-          <w:szCs w:val="24"/>
-        </w:rPr>
-        <w:t xml:space="preserve"> | </w:t>
-      </w:r>
-      <w:proofErr w:type="spellStart"/>
-      <w:r>
-        <w:rPr>
-          <w:sz w:val="24"/>
-          <w:szCs w:val="24"/>
-        </w:rPr>
-        <w:t>kozosmappa</w:t>
-      </w:r>
-      <w:proofErr w:type="spellEnd"/>
-      <w:r>
-        <w:rPr>
-          <w:sz w:val="24"/>
-          <w:szCs w:val="24"/>
-        </w:rPr>
-        <w:t>)</w:t>
+        <w:t>Csatlakoztatásra kerültek a megosztott mappák (shared | kozosmappa)</w:t>
       </w:r>
     </w:p>
     <w:p>
@@ -29060,23 +23059,13 @@
           <w:szCs w:val="24"/>
         </w:rPr>
       </w:pPr>
-      <w:proofErr w:type="spellStart"/>
-      <w:r>
-        <w:rPr>
-          <w:rFonts w:ascii="Times New Roman" w:hAnsi="Times New Roman" w:cs="Times New Roman"/>
-          <w:sz w:val="24"/>
-          <w:szCs w:val="24"/>
-        </w:rPr>
-        <w:t>Atobot</w:t>
-      </w:r>
-      <w:proofErr w:type="spellEnd"/>
-      <w:r>
-        <w:rPr>
-          <w:rFonts w:ascii="Times New Roman" w:hAnsi="Times New Roman" w:cs="Times New Roman"/>
-          <w:sz w:val="24"/>
-          <w:szCs w:val="24"/>
-        </w:rPr>
-        <w:t>, 2018.09.10 A cikk címe: A hozzáférési jogosultság ellenőrzése</w:t>
+      <w:r>
+        <w:rPr>
+          <w:rFonts w:ascii="Times New Roman" w:hAnsi="Times New Roman" w:cs="Times New Roman"/>
+          <w:sz w:val="24"/>
+          <w:szCs w:val="24"/>
+        </w:rPr>
+        <w:t>Atobot, 2018.09.10 A cikk címe: A hozzáférési jogosultság ellenőrzése</w:t>
       </w:r>
     </w:p>
     <w:p>
@@ -29181,23 +23170,13 @@
           <w:szCs w:val="24"/>
         </w:rPr>
       </w:pPr>
-      <w:proofErr w:type="spellStart"/>
-      <w:r>
-        <w:rPr>
-          <w:rFonts w:ascii="Times New Roman" w:hAnsi="Times New Roman" w:cs="Times New Roman"/>
-          <w:sz w:val="24"/>
-          <w:szCs w:val="24"/>
-        </w:rPr>
-        <w:t>InternetArchiveBot</w:t>
-      </w:r>
-      <w:proofErr w:type="spellEnd"/>
-      <w:r>
-        <w:rPr>
-          <w:rFonts w:ascii="Times New Roman" w:hAnsi="Times New Roman" w:cs="Times New Roman"/>
-          <w:sz w:val="24"/>
-          <w:szCs w:val="24"/>
-        </w:rPr>
-        <w:t>, 2022:01.25 A cikk címe: Hálózati címfordítás</w:t>
+      <w:r>
+        <w:rPr>
+          <w:rFonts w:ascii="Times New Roman" w:hAnsi="Times New Roman" w:cs="Times New Roman"/>
+          <w:sz w:val="24"/>
+          <w:szCs w:val="24"/>
+        </w:rPr>
+        <w:t>InternetArchiveBot, 2022:01.25 A cikk címe: Hálózati címfordítás</w:t>
       </w:r>
     </w:p>
     <w:p>
@@ -29302,34 +23281,14 @@
           <w:szCs w:val="24"/>
         </w:rPr>
       </w:pPr>
-      <w:proofErr w:type="spellStart"/>
-      <w:r>
-        <w:rPr>
-          <w:rFonts w:ascii="Times New Roman" w:hAnsi="Times New Roman" w:cs="Times New Roman"/>
-          <w:sz w:val="24"/>
-          <w:szCs w:val="24"/>
-        </w:rPr>
-        <w:t>InternetArchiveBot</w:t>
-      </w:r>
-      <w:proofErr w:type="spellEnd"/>
-      <w:r>
-        <w:rPr>
-          <w:rFonts w:ascii="Times New Roman" w:hAnsi="Times New Roman" w:cs="Times New Roman"/>
-          <w:sz w:val="24"/>
-          <w:szCs w:val="24"/>
-        </w:rPr>
-        <w:t xml:space="preserve">, 2021.08.01 A cikk címe: </w:t>
-      </w:r>
-      <w:proofErr w:type="spellStart"/>
-      <w:r>
-        <w:rPr>
-          <w:rFonts w:ascii="Times New Roman" w:hAnsi="Times New Roman" w:cs="Times New Roman"/>
-          <w:sz w:val="24"/>
-          <w:szCs w:val="24"/>
-        </w:rPr>
-        <w:t>IPsec</w:t>
-      </w:r>
-      <w:proofErr w:type="spellEnd"/>
+      <w:r>
+        <w:rPr>
+          <w:rFonts w:ascii="Times New Roman" w:hAnsi="Times New Roman" w:cs="Times New Roman"/>
+          <w:sz w:val="24"/>
+          <w:szCs w:val="24"/>
+        </w:rPr>
+        <w:t>InternetArchiveBot, 2021.08.01 A cikk címe: IPsec</w:t>
+      </w:r>
     </w:p>
     <w:p>
       <w:pPr>
@@ -29401,41 +23360,13 @@
           <w:szCs w:val="24"/>
         </w:rPr>
       </w:pPr>
-      <w:proofErr w:type="spellStart"/>
-      <w:r>
-        <w:rPr>
-          <w:rFonts w:ascii="Times New Roman" w:hAnsi="Times New Roman" w:cs="Times New Roman"/>
-          <w:sz w:val="24"/>
-          <w:szCs w:val="24"/>
-        </w:rPr>
-        <w:t>InternetArchiveBot</w:t>
-      </w:r>
-      <w:proofErr w:type="spellEnd"/>
-      <w:r>
-        <w:rPr>
-          <w:rFonts w:ascii="Times New Roman" w:hAnsi="Times New Roman" w:cs="Times New Roman"/>
-          <w:sz w:val="24"/>
-          <w:szCs w:val="24"/>
-        </w:rPr>
-        <w:t xml:space="preserve">, 2020,06.20 A cikk címe: </w:t>
-      </w:r>
-      <w:proofErr w:type="spellStart"/>
-      <w:r>
-        <w:rPr>
-          <w:rFonts w:ascii="Times New Roman" w:hAnsi="Times New Roman" w:cs="Times New Roman"/>
-          <w:sz w:val="24"/>
-          <w:szCs w:val="24"/>
-        </w:rPr>
-        <w:t>Secure</w:t>
-      </w:r>
-      <w:proofErr w:type="spellEnd"/>
-      <w:r>
-        <w:rPr>
-          <w:rFonts w:ascii="Times New Roman" w:hAnsi="Times New Roman" w:cs="Times New Roman"/>
-          <w:sz w:val="24"/>
-          <w:szCs w:val="24"/>
-        </w:rPr>
-        <w:t xml:space="preserve"> Shell</w:t>
+      <w:r>
+        <w:rPr>
+          <w:rFonts w:ascii="Times New Roman" w:hAnsi="Times New Roman" w:cs="Times New Roman"/>
+          <w:sz w:val="24"/>
+          <w:szCs w:val="24"/>
+        </w:rPr>
+        <w:t>InternetArchiveBot, 2020,06.20 A cikk címe: Secure Shell</w:t>
       </w:r>
     </w:p>
     <w:p>
@@ -31294,49 +25225,49 @@
       </w:rPr>
     </w:lvl>
   </w:abstractNum>
-  <w:num w:numId="1" w16cid:durableId="1853374255">
+  <w:num w:numId="1">
     <w:abstractNumId w:val="11"/>
   </w:num>
-  <w:num w:numId="2" w16cid:durableId="133302498">
+  <w:num w:numId="2">
     <w:abstractNumId w:val="9"/>
   </w:num>
-  <w:num w:numId="3" w16cid:durableId="1886019470">
+  <w:num w:numId="3">
     <w:abstractNumId w:val="3"/>
   </w:num>
-  <w:num w:numId="4" w16cid:durableId="1567762723">
+  <w:num w:numId="4">
     <w:abstractNumId w:val="2"/>
   </w:num>
-  <w:num w:numId="5" w16cid:durableId="1322539493">
+  <w:num w:numId="5">
     <w:abstractNumId w:val="0"/>
   </w:num>
-  <w:num w:numId="6" w16cid:durableId="1535537220">
+  <w:num w:numId="6">
     <w:abstractNumId w:val="5"/>
   </w:num>
-  <w:num w:numId="7" w16cid:durableId="1192959290">
+  <w:num w:numId="7">
     <w:abstractNumId w:val="7"/>
   </w:num>
-  <w:num w:numId="8" w16cid:durableId="2119134429">
+  <w:num w:numId="8">
     <w:abstractNumId w:val="4"/>
   </w:num>
-  <w:num w:numId="9" w16cid:durableId="107747597">
+  <w:num w:numId="9">
     <w:abstractNumId w:val="6"/>
   </w:num>
-  <w:num w:numId="10" w16cid:durableId="1971351125">
+  <w:num w:numId="10">
     <w:abstractNumId w:val="8"/>
   </w:num>
-  <w:num w:numId="11" w16cid:durableId="236600947">
+  <w:num w:numId="11">
     <w:abstractNumId w:val="1"/>
   </w:num>
-  <w:num w:numId="12" w16cid:durableId="2085107127">
+  <w:num w:numId="12">
     <w:abstractNumId w:val="10"/>
   </w:num>
-  <w:num w:numId="13" w16cid:durableId="440027449">
+  <w:num w:numId="13">
     <w:abstractNumId w:val="14"/>
   </w:num>
-  <w:num w:numId="14" w16cid:durableId="245959015">
+  <w:num w:numId="14">
     <w:abstractNumId w:val="13"/>
   </w:num>
-  <w:num w:numId="15" w16cid:durableId="430971886">
+  <w:num w:numId="15">
     <w:abstractNumId w:val="12"/>
   </w:num>
   <w:numIdMacAtCleanup w:val="15"/>
